--- a/양식-프로젝트수행결과보고서.docx
+++ b/양식-프로젝트수행결과보고서.docx
@@ -1,6 +1,6 @@
 
 <file path=word/document.xml><?xml version="1.0" encoding="utf-8"?>
-<w:document xmlns:wpc="http://schemas.microsoft.com/office/word/2010/wordprocessingCanvas" xmlns:cx="http://schemas.microsoft.com/office/drawing/2014/chartex" xmlns:cx1="http://schemas.microsoft.com/office/drawing/2015/9/8/chartex" xmlns:cx2="http://schemas.microsoft.com/office/drawing/2015/10/21/chartex" xmlns:cx3="http://schemas.microsoft.com/office/drawing/2016/5/9/chartex" xmlns:cx4="http://schemas.microsoft.com/office/drawing/2016/5/10/chartex" xmlns:cx5="http://schemas.microsoft.com/office/drawing/2016/5/11/chartex" xmlns:cx6="http://schemas.microsoft.com/office/drawing/2016/5/12/chartex" xmlns:cx7="http://schemas.microsoft.com/office/drawing/2016/5/13/chartex" xmlns:cx8="http://schemas.microsoft.com/office/drawing/2016/5/14/chartex" xmlns:mc="http://schemas.openxmlformats.org/markup-compatibility/2006" xmlns:aink="http://schemas.microsoft.com/office/drawing/2016/ink" xmlns:am3d="http://schemas.microsoft.com/office/drawing/2017/model3d" xmlns:o="urn:schemas-microsoft-com:office:office" xmlns:r="http://schemas.openxmlformats.org/officeDocument/2006/relationships" xmlns:m="http://schemas.openxmlformats.org/officeDocument/2006/math" xmlns:v="urn:schemas-microsoft-com:vml" xmlns:wp14="http://schemas.microsoft.com/office/word/2010/wordprocessingDrawing" xmlns:wp="http://schemas.openxmlformats.org/drawingml/2006/wordprocessingDrawing" xmlns:w10="urn:schemas-microsoft-com:office:word" xmlns:w="http://schemas.openxmlformats.org/wordprocessingml/2006/main" xmlns:w14="http://schemas.microsoft.com/office/word/2010/wordml" xmlns:w15="http://schemas.microsoft.com/office/word/2012/wordml" xmlns:w16cid="http://schemas.microsoft.com/office/word/2016/wordml/cid" xmlns:w16se="http://schemas.microsoft.com/office/word/2015/wordml/symex" xmlns:wpg="http://schemas.microsoft.com/office/word/2010/wordprocessingGroup" xmlns:wpi="http://schemas.microsoft.com/office/word/2010/wordprocessingInk" xmlns:wne="http://schemas.microsoft.com/office/word/2006/wordml" xmlns:wps="http://schemas.microsoft.com/office/word/2010/wordprocessingShape" mc:Ignorable="w14 w15 w16se w16cid wp14">
+<w:document xmlns:wpc="http://schemas.microsoft.com/office/word/2010/wordprocessingCanvas" xmlns:cx="http://schemas.microsoft.com/office/drawing/2014/chartex" xmlns:cx1="http://schemas.microsoft.com/office/drawing/2015/9/8/chartex" xmlns:cx2="http://schemas.microsoft.com/office/drawing/2015/10/21/chartex" xmlns:cx3="http://schemas.microsoft.com/office/drawing/2016/5/9/chartex" xmlns:cx4="http://schemas.microsoft.com/office/drawing/2016/5/10/chartex" xmlns:cx5="http://schemas.microsoft.com/office/drawing/2016/5/11/chartex" xmlns:cx6="http://schemas.microsoft.com/office/drawing/2016/5/12/chartex" xmlns:cx7="http://schemas.microsoft.com/office/drawing/2016/5/13/chartex" xmlns:cx8="http://schemas.microsoft.com/office/drawing/2016/5/14/chartex" xmlns:mc="http://schemas.openxmlformats.org/markup-compatibility/2006" xmlns:aink="http://schemas.microsoft.com/office/drawing/2016/ink" xmlns:am3d="http://schemas.microsoft.com/office/drawing/2017/model3d" xmlns:o="urn:schemas-microsoft-com:office:office" xmlns:oel="http://schemas.microsoft.com/office/2019/extlst" xmlns:r="http://schemas.openxmlformats.org/officeDocument/2006/relationships" xmlns:m="http://schemas.openxmlformats.org/officeDocument/2006/math" xmlns:v="urn:schemas-microsoft-com:vml" xmlns:wp14="http://schemas.microsoft.com/office/word/2010/wordprocessingDrawing" xmlns:wp="http://schemas.openxmlformats.org/drawingml/2006/wordprocessingDrawing" xmlns:w10="urn:schemas-microsoft-com:office:word" xmlns:w="http://schemas.openxmlformats.org/wordprocessingml/2006/main" xmlns:w14="http://schemas.microsoft.com/office/word/2010/wordml" xmlns:w15="http://schemas.microsoft.com/office/word/2012/wordml" xmlns:w16cex="http://schemas.microsoft.com/office/word/2018/wordml/cex" xmlns:w16cid="http://schemas.microsoft.com/office/word/2016/wordml/cid" xmlns:w16="http://schemas.microsoft.com/office/word/2018/wordml" xmlns:w16sdtdh="http://schemas.microsoft.com/office/word/2020/wordml/sdtdatahash" xmlns:w16se="http://schemas.microsoft.com/office/word/2015/wordml/symex" xmlns:wpg="http://schemas.microsoft.com/office/word/2010/wordprocessingGroup" xmlns:wpi="http://schemas.microsoft.com/office/word/2010/wordprocessingInk" xmlns:wne="http://schemas.microsoft.com/office/word/2006/wordml" xmlns:wps="http://schemas.microsoft.com/office/word/2010/wordprocessingShape" mc:Ignorable="w14 w15 w16se w16cid w16 w16cex w16sdtdh wp14">
   <w:body>
     <w:sdt>
       <w:sdtPr>
@@ -169,11 +169,19 @@
                   <w:ind w:left="114" w:hanging="1"/>
                   <w:jc w:val="center"/>
                   <w:rPr>
+                    <w:rFonts w:asciiTheme="minorEastAsia" w:hAnsiTheme="minorEastAsia" w:hint="eastAsia"/>
+                    <w:i/>
+                    <w:sz w:val="24"/>
+                  </w:rPr>
+                </w:pPr>
+                <w:r>
+                  <w:rPr>
                     <w:rFonts w:asciiTheme="minorEastAsia" w:hAnsiTheme="minorEastAsia"/>
                     <w:i/>
                     <w:sz w:val="24"/>
                   </w:rPr>
-                </w:pPr>
+                  <w:t>Snake-Game</w:t>
+                </w:r>
               </w:p>
             </w:tc>
           </w:tr>
@@ -212,11 +220,27 @@
                   <w:ind w:left="113"/>
                   <w:jc w:val="center"/>
                   <w:rPr>
+                    <w:rFonts w:asciiTheme="minorEastAsia" w:hAnsiTheme="minorEastAsia" w:hint="eastAsia"/>
+                    <w:i/>
+                    <w:sz w:val="24"/>
+                  </w:rPr>
+                </w:pPr>
+                <w:r>
+                  <w:rPr>
                     <w:rFonts w:asciiTheme="minorEastAsia" w:hAnsiTheme="minorEastAsia"/>
                     <w:i/>
                     <w:sz w:val="24"/>
                   </w:rPr>
-                </w:pPr>
+                  <w:t>2</w:t>
+                </w:r>
+                <w:r>
+                  <w:rPr>
+                    <w:rFonts w:asciiTheme="minorEastAsia" w:hAnsiTheme="minorEastAsia" w:hint="eastAsia"/>
+                    <w:i/>
+                    <w:sz w:val="24"/>
+                  </w:rPr>
+                  <w:t>조</w:t>
+                </w:r>
               </w:p>
             </w:tc>
           </w:tr>
@@ -396,38 +420,7 @@
                   </w:rPr>
                 </w:pPr>
                 <w:r>
-                  <w:fldChar w:fldCharType="begin"/>
-                </w:r>
-                <w:r>
-                  <w:instrText xml:space="preserve"> DOCPROPERTY "Version"  \* MERGEFORMAT </w:instrText>
-                </w:r>
-                <w:r>
-                  <w:fldChar w:fldCharType="separate"/>
-                </w:r>
-                <w:r>
-                  <w:rPr>
-                    <w:rFonts w:asciiTheme="minorEastAsia" w:eastAsiaTheme="minorEastAsia" w:hAnsiTheme="minorEastAsia" w:hint="eastAsia"/>
-                    <w:b w:val="0"/>
-                    <w:sz w:val="20"/>
-                    <w:lang w:eastAsia="ko-KR"/>
-                  </w:rPr>
-                  <w:t>1</w:t>
-                </w:r>
-                <w:r>
-                  <w:rPr>
-                    <w:rFonts w:asciiTheme="minorEastAsia" w:eastAsiaTheme="minorEastAsia" w:hAnsiTheme="minorEastAsia"/>
-                    <w:b w:val="0"/>
-                    <w:sz w:val="20"/>
-                  </w:rPr>
-                  <w:t>.2</w:t>
-                </w:r>
-                <w:r>
-                  <w:rPr>
-                    <w:rFonts w:asciiTheme="minorEastAsia" w:eastAsiaTheme="minorEastAsia" w:hAnsiTheme="minorEastAsia"/>
-                    <w:b w:val="0"/>
-                    <w:sz w:val="20"/>
-                  </w:rPr>
-                  <w:fldChar w:fldCharType="end"/>
+                  <w:t>1.0</w:t>
                 </w:r>
               </w:p>
             </w:tc>
@@ -476,74 +469,42 @@
                     <w:lang w:eastAsia="ko-KR"/>
                   </w:rPr>
                 </w:pPr>
-                <w:r>
-                  <w:fldChar w:fldCharType="begin"/>
-                </w:r>
-                <w:r>
-                  <w:instrText xml:space="preserve"> DOCPROPERTY  "Version Date"  \* MERGEFORMAT </w:instrText>
-                </w:r>
-                <w:r>
-                  <w:fldChar w:fldCharType="separate"/>
-                </w:r>
-                <w:r>
-                  <w:rPr>
-                    <w:rFonts w:asciiTheme="minorEastAsia" w:eastAsiaTheme="minorEastAsia" w:hAnsiTheme="minorEastAsia"/>
-                    <w:b w:val="0"/>
-                    <w:sz w:val="20"/>
-                  </w:rPr>
-                  <w:t>20</w:t>
-                </w:r>
-                <w:r>
-                  <w:rPr>
-                    <w:rFonts w:asciiTheme="minorEastAsia" w:eastAsiaTheme="minorEastAsia" w:hAnsiTheme="minorEastAsia" w:hint="eastAsia"/>
-                    <w:b w:val="0"/>
-                    <w:sz w:val="20"/>
-                    <w:lang w:eastAsia="ko-KR"/>
-                  </w:rPr>
-                  <w:t>xx</w:t>
-                </w:r>
-                <w:r>
-                  <w:rPr>
-                    <w:rFonts w:asciiTheme="minorEastAsia" w:eastAsiaTheme="minorEastAsia" w:hAnsiTheme="minorEastAsia"/>
-                    <w:b w:val="0"/>
-                    <w:sz w:val="20"/>
-                  </w:rPr>
-                  <w:t>-</w:t>
-                </w:r>
-                <w:r>
-                  <w:rPr>
-                    <w:rFonts w:asciiTheme="minorEastAsia" w:eastAsiaTheme="minorEastAsia" w:hAnsiTheme="minorEastAsia" w:hint="eastAsia"/>
-                    <w:b w:val="0"/>
-                    <w:sz w:val="20"/>
-                    <w:lang w:eastAsia="ko-KR"/>
-                  </w:rPr>
-                  <w:t>Jun</w:t>
-                </w:r>
-                <w:r>
-                  <w:rPr>
-                    <w:rFonts w:asciiTheme="minorEastAsia" w:eastAsiaTheme="minorEastAsia" w:hAnsiTheme="minorEastAsia"/>
-                    <w:b w:val="0"/>
-                    <w:sz w:val="20"/>
-                  </w:rPr>
-                  <w:t>-</w:t>
-                </w:r>
-                <w:r>
-                  <w:rPr>
-                    <w:rFonts w:asciiTheme="minorEastAsia" w:eastAsiaTheme="minorEastAsia" w:hAnsiTheme="minorEastAsia"/>
-                    <w:b w:val="0"/>
-                    <w:sz w:val="20"/>
-                  </w:rPr>
-                  <w:fldChar w:fldCharType="end"/>
-                </w:r>
-                <w:r>
-                  <w:rPr>
-                    <w:rFonts w:asciiTheme="minorEastAsia" w:eastAsiaTheme="minorEastAsia" w:hAnsiTheme="minorEastAsia" w:hint="eastAsia"/>
-                    <w:b w:val="0"/>
-                    <w:sz w:val="20"/>
-                    <w:lang w:eastAsia="ko-KR"/>
-                  </w:rPr>
-                  <w:t>05</w:t>
-                </w:r>
+                <w:fldSimple w:instr=" DOCPROPERTY  &quot;Version Date&quot;  \* MERGEFORMAT ">
+                  <w:r>
+                    <w:rPr>
+                      <w:rFonts w:asciiTheme="minorEastAsia" w:eastAsiaTheme="minorEastAsia" w:hAnsiTheme="minorEastAsia"/>
+                      <w:b w:val="0"/>
+                      <w:sz w:val="20"/>
+                    </w:rPr>
+                    <w:t>20</w:t>
+                  </w:r>
+                  <w:r>
+                    <w:rPr>
+                      <w:rFonts w:asciiTheme="minorEastAsia" w:eastAsiaTheme="minorEastAsia" w:hAnsiTheme="minorEastAsia"/>
+                      <w:b w:val="0"/>
+                      <w:sz w:val="20"/>
+                      <w:lang w:eastAsia="ko-KR"/>
+                    </w:rPr>
+                    <w:t>22-</w:t>
+                  </w:r>
+                  <w:r>
+                    <w:rPr>
+                      <w:rFonts w:asciiTheme="minorEastAsia" w:eastAsiaTheme="minorEastAsia" w:hAnsiTheme="minorEastAsia"/>
+                      <w:b w:val="0"/>
+                      <w:sz w:val="20"/>
+                      <w:lang w:eastAsia="ko-KR"/>
+                    </w:rPr>
+                    <w:t>05-24</w:t>
+                  </w:r>
+                  <w:r>
+                    <w:rPr>
+                      <w:rFonts w:asciiTheme="minorEastAsia" w:eastAsiaTheme="minorEastAsia" w:hAnsiTheme="minorEastAsia"/>
+                      <w:b w:val="0"/>
+                      <w:sz w:val="20"/>
+                    </w:rPr>
+                    <w:t>-</w:t>
+                  </w:r>
+                </w:fldSimple>
               </w:p>
             </w:tc>
           </w:tr>
@@ -641,7 +602,7 @@
                   <w:pStyle w:val="En-ttedate"/>
                   <w:jc w:val="center"/>
                   <w:rPr>
-                    <w:rFonts w:eastAsiaTheme="minorEastAsia"/>
+                    <w:rFonts w:eastAsiaTheme="minorEastAsia" w:hint="eastAsia"/>
                     <w:b w:val="0"/>
                     <w:sz w:val="20"/>
                     <w:lang w:eastAsia="ko-KR"/>
@@ -654,7 +615,7 @@
                     <w:sz w:val="20"/>
                     <w:lang w:eastAsia="ko-KR"/>
                   </w:rPr>
-                  <w:t>홍</w:t>
+                  <w:t>김세현</w:t>
                 </w:r>
                 <w:r>
                   <w:rPr>
@@ -663,7 +624,7 @@
                     <w:sz w:val="20"/>
                     <w:lang w:eastAsia="ko-KR"/>
                   </w:rPr>
-                  <w:t xml:space="preserve"> </w:t>
+                  <w:t>(</w:t>
                 </w:r>
                 <w:r>
                   <w:rPr>
@@ -672,34 +633,7 @@
                     <w:sz w:val="20"/>
                     <w:lang w:eastAsia="ko-KR"/>
                   </w:rPr>
-                  <w:t>길동</w:t>
-                </w:r>
-                <w:r>
-                  <w:rPr>
-                    <w:rFonts w:eastAsiaTheme="minorEastAsia" w:hint="eastAsia"/>
-                    <w:b w:val="0"/>
-                    <w:sz w:val="20"/>
-                    <w:lang w:eastAsia="ko-KR"/>
-                  </w:rPr>
-                  <w:t xml:space="preserve"> (</w:t>
-                </w:r>
-                <w:r>
-                  <w:rPr>
-                    <w:rFonts w:eastAsiaTheme="minorEastAsia" w:hint="eastAsia"/>
-                    <w:b w:val="0"/>
-                    <w:sz w:val="20"/>
-                    <w:lang w:eastAsia="ko-KR"/>
-                  </w:rPr>
-                  <w:t>팀</w:t>
-                </w:r>
-                <w:r>
-                  <w:rPr>
-                    <w:rFonts w:eastAsiaTheme="minorEastAsia" w:hint="eastAsia"/>
-                    <w:b w:val="0"/>
-                    <w:sz w:val="20"/>
-                    <w:lang w:eastAsia="ko-KR"/>
-                  </w:rPr>
-                  <w:t>장</w:t>
+                  <w:t>팀장</w:t>
                 </w:r>
                 <w:r>
                   <w:rPr>
@@ -709,6 +643,54 @@
                     <w:lang w:eastAsia="ko-KR"/>
                   </w:rPr>
                   <w:t>)</w:t>
+                </w:r>
+              </w:p>
+            </w:tc>
+          </w:tr>
+          <w:tr>
+            <w:tc>
+              <w:tcPr>
+                <w:tcW w:w="1361" w:type="dxa"/>
+                <w:vMerge/>
+                <w:shd w:val="clear" w:color="auto" w:fill="auto"/>
+                <w:vAlign w:val="center"/>
+              </w:tcPr>
+              <w:p>
+                <w:pPr>
+                  <w:pStyle w:val="a5"/>
+                  <w:jc w:val="center"/>
+                  <w:rPr>
+                    <w:b/>
+                    <w:szCs w:val="20"/>
+                  </w:rPr>
+                </w:pPr>
+              </w:p>
+            </w:tc>
+            <w:tc>
+              <w:tcPr>
+                <w:tcW w:w="2749" w:type="dxa"/>
+                <w:shd w:val="clear" w:color="auto" w:fill="auto"/>
+                <w:vAlign w:val="center"/>
+              </w:tcPr>
+              <w:p>
+                <w:pPr>
+                  <w:pStyle w:val="En-ttedate"/>
+                  <w:jc w:val="center"/>
+                  <w:rPr>
+                    <w:rFonts w:eastAsiaTheme="minorEastAsia" w:hint="eastAsia"/>
+                    <w:b w:val="0"/>
+                    <w:sz w:val="20"/>
+                    <w:lang w:eastAsia="ko-KR"/>
+                  </w:rPr>
+                </w:pPr>
+                <w:r>
+                  <w:rPr>
+                    <w:rFonts w:eastAsiaTheme="minorEastAsia" w:hint="eastAsia"/>
+                    <w:b w:val="0"/>
+                    <w:sz w:val="20"/>
+                    <w:lang w:eastAsia="ko-KR"/>
+                  </w:rPr>
+                  <w:t>김진수</w:t>
                 </w:r>
               </w:p>
             </w:tc>
@@ -756,25 +738,7 @@
                     <w:sz w:val="20"/>
                     <w:lang w:eastAsia="ko-KR"/>
                   </w:rPr>
-                  <w:t>이</w:t>
-                </w:r>
-                <w:r>
-                  <w:rPr>
-                    <w:rFonts w:eastAsiaTheme="minorEastAsia" w:hint="eastAsia"/>
-                    <w:b w:val="0"/>
-                    <w:sz w:val="20"/>
-                    <w:lang w:eastAsia="ko-KR"/>
-                  </w:rPr>
-                  <w:t xml:space="preserve"> </w:t>
-                </w:r>
-                <w:r>
-                  <w:rPr>
-                    <w:rFonts w:eastAsiaTheme="minorEastAsia" w:hint="eastAsia"/>
-                    <w:b w:val="0"/>
-                    <w:sz w:val="20"/>
-                    <w:lang w:eastAsia="ko-KR"/>
-                  </w:rPr>
-                  <w:t>순신</w:t>
+                  <w:t>노형준</w:t>
                 </w:r>
               </w:p>
             </w:tc>
@@ -815,81 +779,6 @@
                     <w:lang w:eastAsia="ko-KR"/>
                   </w:rPr>
                 </w:pPr>
-                <w:r>
-                  <w:rPr>
-                    <w:rFonts w:eastAsiaTheme="minorEastAsia" w:hint="eastAsia"/>
-                    <w:b w:val="0"/>
-                    <w:sz w:val="20"/>
-                    <w:lang w:eastAsia="ko-KR"/>
-                  </w:rPr>
-                  <w:t>왕</w:t>
-                </w:r>
-                <w:r>
-                  <w:rPr>
-                    <w:rFonts w:eastAsiaTheme="minorEastAsia" w:hint="eastAsia"/>
-                    <w:b w:val="0"/>
-                    <w:sz w:val="20"/>
-                    <w:lang w:eastAsia="ko-KR"/>
-                  </w:rPr>
-                  <w:t xml:space="preserve"> </w:t>
-                </w:r>
-                <w:r>
-                  <w:rPr>
-                    <w:rFonts w:eastAsiaTheme="minorEastAsia" w:hint="eastAsia"/>
-                    <w:b w:val="0"/>
-                    <w:sz w:val="20"/>
-                    <w:lang w:eastAsia="ko-KR"/>
-                  </w:rPr>
-                  <w:t>건</w:t>
-                </w:r>
-              </w:p>
-            </w:tc>
-          </w:tr>
-          <w:tr>
-            <w:tc>
-              <w:tcPr>
-                <w:tcW w:w="1361" w:type="dxa"/>
-                <w:vMerge/>
-                <w:shd w:val="clear" w:color="auto" w:fill="auto"/>
-                <w:vAlign w:val="center"/>
-              </w:tcPr>
-              <w:p>
-                <w:pPr>
-                  <w:pStyle w:val="a5"/>
-                  <w:jc w:val="center"/>
-                  <w:rPr>
-                    <w:b/>
-                    <w:szCs w:val="20"/>
-                  </w:rPr>
-                </w:pPr>
-              </w:p>
-            </w:tc>
-            <w:tc>
-              <w:tcPr>
-                <w:tcW w:w="2749" w:type="dxa"/>
-                <w:shd w:val="clear" w:color="auto" w:fill="auto"/>
-                <w:vAlign w:val="center"/>
-              </w:tcPr>
-              <w:p>
-                <w:pPr>
-                  <w:pStyle w:val="En-ttedate"/>
-                  <w:jc w:val="center"/>
-                  <w:rPr>
-                    <w:rFonts w:eastAsiaTheme="minorEastAsia"/>
-                    <w:b w:val="0"/>
-                    <w:sz w:val="20"/>
-                    <w:lang w:eastAsia="ko-KR"/>
-                  </w:rPr>
-                </w:pPr>
-                <w:r>
-                  <w:rPr>
-                    <w:rFonts w:eastAsiaTheme="minorEastAsia" w:hint="eastAsia"/>
-                    <w:b w:val="0"/>
-                    <w:sz w:val="20"/>
-                    <w:lang w:eastAsia="ko-KR"/>
-                  </w:rPr>
-                  <w:t>연개소문</w:t>
-                </w:r>
               </w:p>
             </w:tc>
           </w:tr>
@@ -1210,45 +1099,92 @@
               </w:rPr>
               <w:t>“</w:t>
             </w:r>
+            <w:r>
+              <w:rPr>
+                <w:rFonts w:ascii="HY견고딕" w:hint="eastAsia"/>
+              </w:rPr>
+              <w:t>s</w:t>
+            </w:r>
+            <w:r>
+              <w:rPr>
+                <w:rFonts w:ascii="HY견고딕"/>
+              </w:rPr>
+              <w:t>nake-game</w:t>
+            </w:r>
+            <w:r>
+              <w:rPr>
+                <w:rFonts w:ascii="HY견고딕"/>
+              </w:rPr>
+              <w:t>”</w:t>
+            </w:r>
             <w:proofErr w:type="spellStart"/>
             <w:r>
               <w:rPr>
                 <w:rFonts w:ascii="HY견고딕" w:hint="eastAsia"/>
-                <w:color w:val="FF0000"/>
-              </w:rPr>
-              <w:t>xxxx</w:t>
+              </w:rPr>
+              <w:t>를</w:t>
             </w:r>
             <w:proofErr w:type="spellEnd"/>
             <w:r>
               <w:rPr>
                 <w:rFonts w:ascii="HY견고딕" w:hint="eastAsia"/>
-                <w:color w:val="FF0000"/>
               </w:rPr>
               <w:t xml:space="preserve"> </w:t>
             </w:r>
-            <w:proofErr w:type="spellStart"/>
             <w:r>
               <w:rPr>
                 <w:rFonts w:ascii="HY견고딕" w:hint="eastAsia"/>
-                <w:color w:val="FF0000"/>
-              </w:rPr>
-              <w:t>xxxx</w:t>
-            </w:r>
-            <w:proofErr w:type="spellEnd"/>
+              </w:rPr>
+              <w:t>수행하는</w:t>
+            </w:r>
+            <w:r>
+              <w:rPr>
+                <w:rFonts w:ascii="HY견고딕" w:hint="eastAsia"/>
+              </w:rPr>
+              <w:t xml:space="preserve"> </w:t>
+            </w:r>
+            <w:r>
+              <w:rPr>
+                <w:rFonts w:ascii="HY견고딕" w:hint="eastAsia"/>
+              </w:rPr>
+              <w:t>팀</w:t>
+            </w:r>
+            <w:r>
+              <w:rPr>
+                <w:rFonts w:ascii="HY견고딕" w:hint="eastAsia"/>
+              </w:rPr>
+              <w:t xml:space="preserve"> </w:t>
+            </w:r>
             <w:r>
               <w:rPr>
                 <w:rFonts w:ascii="HY견고딕"/>
               </w:rPr>
+              <w:t>“</w:t>
+            </w:r>
+            <w:r>
+              <w:rPr>
+                <w:rFonts w:ascii="HY견고딕"/>
+              </w:rPr>
+              <w:t>2</w:t>
+            </w:r>
+            <w:r>
+              <w:rPr>
+                <w:rFonts w:ascii="HY견고딕" w:hint="eastAsia"/>
+              </w:rPr>
+              <w:t>조</w:t>
+            </w:r>
+            <w:r>
+              <w:rPr>
+                <w:rFonts w:ascii="HY견고딕"/>
+              </w:rPr>
               <w:t>”</w:t>
             </w:r>
-            <w:proofErr w:type="spellStart"/>
             <w:r>
               <w:rPr>
                 <w:rFonts w:ascii="HY견고딕" w:hint="eastAsia"/>
               </w:rPr>
-              <w:t>를</w:t>
-            </w:r>
-            <w:proofErr w:type="spellEnd"/>
+              <w:t>의</w:t>
+            </w:r>
             <w:r>
               <w:rPr>
                 <w:rFonts w:ascii="HY견고딕" w:hint="eastAsia"/>
@@ -1259,7 +1195,7 @@
               <w:rPr>
                 <w:rFonts w:ascii="HY견고딕" w:hint="eastAsia"/>
               </w:rPr>
-              <w:t>수행하는</w:t>
+              <w:t>팀원들의</w:t>
             </w:r>
             <w:r>
               <w:rPr>
@@ -1271,6 +1207,54 @@
               <w:rPr>
                 <w:rFonts w:ascii="HY견고딕" w:hint="eastAsia"/>
               </w:rPr>
+              <w:t>자산입니다</w:t>
+            </w:r>
+            <w:r>
+              <w:rPr>
+                <w:rFonts w:ascii="HY견고딕" w:hint="eastAsia"/>
+              </w:rPr>
+              <w:t xml:space="preserve">. </w:t>
+            </w:r>
+            <w:r>
+              <w:rPr>
+                <w:rFonts w:ascii="HY견고딕" w:hint="eastAsia"/>
+              </w:rPr>
+              <w:t>국민대학교</w:t>
+            </w:r>
+            <w:r>
+              <w:rPr>
+                <w:rFonts w:ascii="HY견고딕" w:hint="eastAsia"/>
+              </w:rPr>
+              <w:t xml:space="preserve"> </w:t>
+            </w:r>
+            <w:r>
+              <w:rPr>
+                <w:rFonts w:ascii="HY견고딕" w:hint="eastAsia"/>
+              </w:rPr>
+              <w:t>소프트웨어학부</w:t>
+            </w:r>
+            <w:r>
+              <w:rPr>
+                <w:rFonts w:ascii="HY견고딕" w:hint="eastAsia"/>
+              </w:rPr>
+              <w:t xml:space="preserve"> </w:t>
+            </w:r>
+            <w:r>
+              <w:rPr>
+                <w:rFonts w:ascii="HY견고딕" w:hint="eastAsia"/>
+              </w:rPr>
+              <w:t>및</w:t>
+            </w:r>
+            <w:r>
+              <w:rPr>
+                <w:rFonts w:ascii="HY견고딕" w:hint="eastAsia"/>
+              </w:rPr>
+              <w:t xml:space="preserve"> </w:t>
+            </w:r>
+            <w:r>
+              <w:rPr>
+                <w:rFonts w:ascii="HY견고딕" w:hint="eastAsia"/>
+              </w:rPr>
               <w:t>팀</w:t>
             </w:r>
             <w:r>
@@ -1285,120 +1269,18 @@
               </w:rPr>
               <w:t>“</w:t>
             </w:r>
-            <w:proofErr w:type="spellStart"/>
+            <w:r>
+              <w:rPr>
+                <w:rFonts w:ascii="HY견고딕"/>
+              </w:rPr>
+              <w:t>2</w:t>
+            </w:r>
             <w:r>
               <w:rPr>
                 <w:rFonts w:ascii="HY견고딕" w:hint="eastAsia"/>
-                <w:color w:val="FF0000"/>
-              </w:rPr>
-              <w:t>xxxxx</w:t>
-            </w:r>
-            <w:proofErr w:type="spellEnd"/>
-            <w:r>
-              <w:rPr>
-                <w:rFonts w:ascii="HY견고딕"/>
-              </w:rPr>
-              <w:t>”</w:t>
-            </w:r>
-            <w:r>
-              <w:rPr>
-                <w:rFonts w:ascii="HY견고딕" w:hint="eastAsia"/>
-              </w:rPr>
-              <w:t>의</w:t>
-            </w:r>
-            <w:r>
-              <w:rPr>
-                <w:rFonts w:ascii="HY견고딕" w:hint="eastAsia"/>
-              </w:rPr>
-              <w:t xml:space="preserve"> </w:t>
-            </w:r>
-            <w:r>
-              <w:rPr>
-                <w:rFonts w:ascii="HY견고딕" w:hint="eastAsia"/>
-              </w:rPr>
-              <w:t>팀원들의</w:t>
-            </w:r>
-            <w:r>
-              <w:rPr>
-                <w:rFonts w:ascii="HY견고딕" w:hint="eastAsia"/>
-              </w:rPr>
-              <w:t xml:space="preserve"> </w:t>
-            </w:r>
-            <w:r>
-              <w:rPr>
-                <w:rFonts w:ascii="HY견고딕" w:hint="eastAsia"/>
-              </w:rPr>
-              <w:t>자산입니다</w:t>
-            </w:r>
-            <w:r>
-              <w:rPr>
-                <w:rFonts w:ascii="HY견고딕" w:hint="eastAsia"/>
-              </w:rPr>
-              <w:t xml:space="preserve">. </w:t>
-            </w:r>
-            <w:r>
-              <w:rPr>
-                <w:rFonts w:ascii="HY견고딕" w:hint="eastAsia"/>
-              </w:rPr>
-              <w:t>국민대학교</w:t>
-            </w:r>
-            <w:r>
-              <w:rPr>
-                <w:rFonts w:ascii="HY견고딕" w:hint="eastAsia"/>
-              </w:rPr>
-              <w:t xml:space="preserve"> </w:t>
-            </w:r>
-            <w:r>
-              <w:rPr>
-                <w:rFonts w:ascii="HY견고딕" w:hint="eastAsia"/>
-              </w:rPr>
-              <w:t>소프트웨어학부</w:t>
-            </w:r>
-            <w:r>
-              <w:rPr>
-                <w:rFonts w:ascii="HY견고딕" w:hint="eastAsia"/>
-              </w:rPr>
-              <w:t xml:space="preserve"> </w:t>
-            </w:r>
-            <w:r>
-              <w:rPr>
-                <w:rFonts w:ascii="HY견고딕" w:hint="eastAsia"/>
-              </w:rPr>
-              <w:t>및</w:t>
-            </w:r>
-            <w:r>
-              <w:rPr>
-                <w:rFonts w:ascii="HY견고딕" w:hint="eastAsia"/>
-              </w:rPr>
-              <w:t xml:space="preserve"> </w:t>
-            </w:r>
-            <w:r>
-              <w:rPr>
-                <w:rFonts w:ascii="HY견고딕" w:hint="eastAsia"/>
-              </w:rPr>
-              <w:t>팀</w:t>
-            </w:r>
-            <w:r>
-              <w:rPr>
-                <w:rFonts w:ascii="HY견고딕" w:hint="eastAsia"/>
-              </w:rPr>
-              <w:t xml:space="preserve"> </w:t>
-            </w:r>
-            <w:r>
-              <w:rPr>
-                <w:rFonts w:ascii="HY견고딕"/>
-              </w:rPr>
-              <w:t>“</w:t>
-            </w:r>
-            <w:proofErr w:type="spellStart"/>
-            <w:r>
-              <w:rPr>
-                <w:rFonts w:ascii="HY견고딕" w:hint="eastAsia"/>
-                <w:color w:val="FF0000"/>
-              </w:rPr>
-              <w:t>xxxxxx</w:t>
-            </w:r>
-            <w:proofErr w:type="spellEnd"/>
+              </w:rPr>
+              <w:t>조</w:t>
+            </w:r>
             <w:r>
               <w:rPr>
                 <w:rFonts w:ascii="HY견고딕"/>
@@ -1639,26 +1521,7 @@
               <w:rPr>
                 <w:rFonts w:hint="eastAsia"/>
               </w:rPr>
-              <w:t>최종보고서</w:t>
-            </w:r>
-            <w:r>
-              <w:rPr>
-                <w:rFonts w:hint="eastAsia"/>
-              </w:rPr>
-              <w:t>-</w:t>
-            </w:r>
-            <w:r>
-              <w:rPr>
-                <w:rFonts w:hint="eastAsia"/>
-                <w:color w:val="FF0000"/>
-              </w:rPr>
-              <w:t>프로젝트명</w:t>
-            </w:r>
-            <w:r>
-              <w:rPr>
-                <w:rFonts w:hint="eastAsia"/>
-              </w:rPr>
-              <w:t>.doc</w:t>
+              <w:t>프로젝트수행결과보고서</w:t>
             </w:r>
           </w:p>
         </w:tc>
@@ -1710,57 +1573,16 @@
             <w:pPr>
               <w:pStyle w:val="a8"/>
               <w:rPr>
-                <w:color w:val="FF0000"/>
-              </w:rPr>
-            </w:pPr>
-            <w:r>
-              <w:rPr>
                 <w:rFonts w:hint="eastAsia"/>
                 <w:color w:val="FF0000"/>
               </w:rPr>
-              <w:t>홍길동</w:t>
-            </w:r>
+            </w:pPr>
             <w:r>
               <w:rPr>
                 <w:rFonts w:hint="eastAsia"/>
                 <w:color w:val="FF0000"/>
               </w:rPr>
-              <w:t xml:space="preserve">, </w:t>
-            </w:r>
-            <w:r>
-              <w:rPr>
-                <w:rFonts w:hint="eastAsia"/>
-                <w:color w:val="FF0000"/>
-              </w:rPr>
-              <w:t>이순신</w:t>
-            </w:r>
-            <w:r>
-              <w:rPr>
-                <w:rFonts w:hint="eastAsia"/>
-                <w:color w:val="FF0000"/>
-              </w:rPr>
-              <w:t xml:space="preserve">, </w:t>
-            </w:r>
-            <w:r>
-              <w:rPr>
-                <w:rFonts w:hint="eastAsia"/>
-                <w:color w:val="FF0000"/>
-              </w:rPr>
-              <w:t>왕건</w:t>
-            </w:r>
-            <w:r>
-              <w:rPr>
-                <w:rFonts w:hint="eastAsia"/>
-                <w:color w:val="FF0000"/>
-              </w:rPr>
-              <w:t xml:space="preserve">, </w:t>
-            </w:r>
-            <w:r>
-              <w:rPr>
-                <w:rFonts w:hint="eastAsia"/>
-                <w:color w:val="FF0000"/>
-              </w:rPr>
-              <w:t>연개소문</w:t>
+              <w:t>노형준</w:t>
             </w:r>
           </w:p>
         </w:tc>
@@ -1815,41 +1637,6 @@
                 <w:color w:val="FF0000"/>
               </w:rPr>
             </w:pPr>
-            <w:r>
-              <w:rPr>
-                <w:rFonts w:hint="eastAsia"/>
-                <w:color w:val="FF0000"/>
-              </w:rPr>
-              <w:t>홍길동</w:t>
-            </w:r>
-            <w:r>
-              <w:rPr>
-                <w:rFonts w:hint="eastAsia"/>
-                <w:color w:val="FF0000"/>
-              </w:rPr>
-              <w:t xml:space="preserve">, </w:t>
-            </w:r>
-            <w:r>
-              <w:rPr>
-                <w:rFonts w:hint="eastAsia"/>
-                <w:color w:val="FF0000"/>
-              </w:rPr>
-              <w:t>이순신</w:t>
-            </w:r>
-            <w:r>
-              <w:rPr>
-                <w:rFonts w:hint="eastAsia"/>
-                <w:color w:val="FF0000"/>
-              </w:rPr>
-              <w:t xml:space="preserve">, </w:t>
-            </w:r>
-            <w:r>
-              <w:rPr>
-                <w:rFonts w:hint="eastAsia"/>
-                <w:color w:val="FF0000"/>
-              </w:rPr>
-              <w:t>왕건</w:t>
-            </w:r>
           </w:p>
         </w:tc>
       </w:tr>
@@ -2031,56 +1818,14 @@
                 <w:rFonts w:ascii="맑은 고딕" w:eastAsia="맑은 고딕" w:hAnsi="맑은 고딕" w:cs="Times New Roman"/>
                 <w:szCs w:val="18"/>
               </w:rPr>
-              <w:t>200</w:t>
-            </w:r>
-            <w:r>
-              <w:rPr>
-                <w:rFonts w:hint="eastAsia"/>
-                <w:szCs w:val="18"/>
-              </w:rPr>
-              <w:t>9</w:t>
+              <w:t>20</w:t>
             </w:r>
             <w:r>
               <w:rPr>
                 <w:rFonts w:ascii="맑은 고딕" w:eastAsia="맑은 고딕" w:hAnsi="맑은 고딕" w:cs="Times New Roman"/>
                 <w:szCs w:val="18"/>
               </w:rPr>
-              <w:t>-</w:t>
-            </w:r>
-            <w:r>
-              <w:rPr>
-                <w:rFonts w:ascii="맑은 고딕" w:eastAsia="맑은 고딕" w:hAnsi="맑은 고딕" w:cs="Times New Roman" w:hint="eastAsia"/>
-                <w:szCs w:val="18"/>
-              </w:rPr>
-              <w:t>0</w:t>
-            </w:r>
-            <w:r>
-              <w:rPr>
-                <w:rFonts w:ascii="맑은 고딕" w:eastAsia="맑은 고딕" w:hAnsi="맑은 고딕" w:cs="Times New Roman" w:hint="eastAsia"/>
-                <w:szCs w:val="18"/>
-              </w:rPr>
-              <w:t>5</w:t>
-            </w:r>
-            <w:r>
-              <w:rPr>
-                <w:rFonts w:ascii="맑은 고딕" w:eastAsia="맑은 고딕" w:hAnsi="맑은 고딕" w:cs="Times New Roman"/>
-                <w:szCs w:val="18"/>
-              </w:rPr>
-              <w:t>-</w:t>
-            </w:r>
-            <w:r>
-              <w:rPr>
-                <w:rFonts w:hint="eastAsia"/>
-                <w:szCs w:val="18"/>
-              </w:rPr>
-              <w:t>2</w:t>
-            </w:r>
-            <w:r>
-              <w:rPr>
-                <w:rFonts w:hint="eastAsia"/>
-                <w:szCs w:val="18"/>
-              </w:rPr>
-              <w:t>0</w:t>
+              <w:t>22-05-24</w:t>
             </w:r>
           </w:p>
         </w:tc>
@@ -2097,7 +1842,7 @@
               <w:rPr>
                 <w:rFonts w:hint="eastAsia"/>
               </w:rPr>
-              <w:t>홍길동</w:t>
+              <w:t>노형준</w:t>
             </w:r>
           </w:p>
         </w:tc>
@@ -2190,62 +1935,6 @@
                 <w:rFonts w:ascii="맑은 고딕" w:eastAsia="맑은 고딕" w:hAnsi="맑은 고딕" w:cs="Times New Roman"/>
               </w:rPr>
             </w:pPr>
-            <w:r>
-              <w:rPr>
-                <w:rFonts w:ascii="맑은 고딕" w:eastAsia="맑은 고딕" w:hAnsi="맑은 고딕" w:cs="Times New Roman"/>
-                <w:szCs w:val="18"/>
-              </w:rPr>
-              <w:t>200</w:t>
-            </w:r>
-            <w:r>
-              <w:rPr>
-                <w:rFonts w:hint="eastAsia"/>
-                <w:szCs w:val="18"/>
-              </w:rPr>
-              <w:t>9</w:t>
-            </w:r>
-            <w:r>
-              <w:rPr>
-                <w:rFonts w:ascii="맑은 고딕" w:eastAsia="맑은 고딕" w:hAnsi="맑은 고딕" w:cs="Times New Roman"/>
-                <w:szCs w:val="18"/>
-              </w:rPr>
-              <w:t>-</w:t>
-            </w:r>
-            <w:r>
-              <w:rPr>
-                <w:rFonts w:ascii="맑은 고딕" w:eastAsia="맑은 고딕" w:hAnsi="맑은 고딕" w:cs="Times New Roman" w:hint="eastAsia"/>
-                <w:szCs w:val="18"/>
-              </w:rPr>
-              <w:t>0</w:t>
-            </w:r>
-            <w:r>
-              <w:rPr>
-                <w:rFonts w:ascii="맑은 고딕" w:eastAsia="맑은 고딕" w:hAnsi="맑은 고딕" w:cs="Times New Roman" w:hint="eastAsia"/>
-                <w:szCs w:val="18"/>
-              </w:rPr>
-              <w:t>5</w:t>
-            </w:r>
-            <w:r>
-              <w:rPr>
-                <w:rFonts w:ascii="맑은 고딕" w:eastAsia="맑은 고딕" w:hAnsi="맑은 고딕" w:cs="Times New Roman"/>
-                <w:szCs w:val="18"/>
-              </w:rPr>
-              <w:t>-</w:t>
-            </w:r>
-            <w:r>
-              <w:rPr>
-                <w:rFonts w:hint="eastAsia"/>
-                <w:szCs w:val="18"/>
-              </w:rPr>
-              <w:t>2</w:t>
-            </w:r>
-            <w:r>
-              <w:rPr>
-                <w:rFonts w:hint="eastAsia"/>
-                <w:szCs w:val="18"/>
-              </w:rPr>
-              <w:t>5</w:t>
-            </w:r>
           </w:p>
         </w:tc>
         <w:tc>
@@ -2260,12 +1949,6 @@
                 <w:rFonts w:ascii="맑은 고딕" w:eastAsia="맑은 고딕" w:hAnsi="맑은 고딕" w:cs="Times New Roman"/>
               </w:rPr>
             </w:pPr>
-            <w:r>
-              <w:rPr>
-                <w:rFonts w:hint="eastAsia"/>
-              </w:rPr>
-              <w:t>홍길동</w:t>
-            </w:r>
           </w:p>
         </w:tc>
         <w:tc>
@@ -2280,12 +1963,6 @@
                 <w:rFonts w:ascii="맑은 고딕" w:eastAsia="맑은 고딕" w:hAnsi="맑은 고딕" w:cs="Times New Roman"/>
               </w:rPr>
             </w:pPr>
-            <w:r>
-              <w:rPr>
-                <w:rFonts w:ascii="맑은 고딕" w:eastAsia="맑은 고딕" w:hAnsi="맑은 고딕" w:cs="Times New Roman" w:hint="eastAsia"/>
-              </w:rPr>
-              <w:t>1.1</w:t>
-            </w:r>
           </w:p>
         </w:tc>
         <w:tc>
@@ -2300,12 +1977,6 @@
                 <w:rFonts w:ascii="맑은 고딕" w:eastAsia="맑은 고딕" w:hAnsi="맑은 고딕" w:cs="Times New Roman"/>
               </w:rPr>
             </w:pPr>
-            <w:r>
-              <w:rPr>
-                <w:rFonts w:ascii="맑은 고딕" w:eastAsia="맑은 고딕" w:hAnsi="맑은 고딕" w:cs="Times New Roman" w:hint="eastAsia"/>
-              </w:rPr>
-              <w:t>내용 수정</w:t>
-            </w:r>
           </w:p>
         </w:tc>
         <w:tc>
@@ -2319,12 +1990,6 @@
                 <w:rFonts w:ascii="맑은 고딕" w:eastAsia="맑은 고딕" w:hAnsi="맑은 고딕" w:cs="Times New Roman"/>
               </w:rPr>
             </w:pPr>
-            <w:r>
-              <w:rPr>
-                <w:rFonts w:ascii="맑은 고딕" w:eastAsia="맑은 고딕" w:hAnsi="맑은 고딕" w:cs="Times New Roman" w:hint="eastAsia"/>
-              </w:rPr>
-              <w:t>수정된 연구내용 추가</w:t>
-            </w:r>
           </w:p>
         </w:tc>
       </w:tr>
@@ -2345,42 +2010,6 @@
                 <w:rFonts w:ascii="맑은 고딕" w:eastAsia="맑은 고딕" w:hAnsi="맑은 고딕" w:cs="Times New Roman"/>
               </w:rPr>
             </w:pPr>
-            <w:r>
-              <w:rPr>
-                <w:rFonts w:ascii="맑은 고딕" w:eastAsia="맑은 고딕" w:hAnsi="맑은 고딕" w:cs="Times New Roman"/>
-              </w:rPr>
-              <w:t>200</w:t>
-            </w:r>
-            <w:r>
-              <w:rPr>
-                <w:rFonts w:hint="eastAsia"/>
-              </w:rPr>
-              <w:t>9</w:t>
-            </w:r>
-            <w:r>
-              <w:rPr>
-                <w:rFonts w:ascii="맑은 고딕" w:eastAsia="맑은 고딕" w:hAnsi="맑은 고딕" w:cs="Times New Roman"/>
-              </w:rPr>
-              <w:t>-0</w:t>
-            </w:r>
-            <w:r>
-              <w:rPr>
-                <w:rFonts w:ascii="맑은 고딕" w:eastAsia="맑은 고딕" w:hAnsi="맑은 고딕" w:cs="Times New Roman" w:hint="eastAsia"/>
-              </w:rPr>
-              <w:t>6</w:t>
-            </w:r>
-            <w:r>
-              <w:rPr>
-                <w:rFonts w:ascii="맑은 고딕" w:eastAsia="맑은 고딕" w:hAnsi="맑은 고딕" w:cs="Times New Roman"/>
-              </w:rPr>
-              <w:t>-</w:t>
-            </w:r>
-            <w:r>
-              <w:rPr>
-                <w:rFonts w:hint="eastAsia"/>
-              </w:rPr>
-              <w:t>05</w:t>
-            </w:r>
           </w:p>
         </w:tc>
         <w:tc>
@@ -2395,12 +2024,6 @@
                 <w:rFonts w:ascii="맑은 고딕" w:eastAsia="맑은 고딕" w:hAnsi="맑은 고딕" w:cs="Times New Roman"/>
               </w:rPr>
             </w:pPr>
-            <w:r>
-              <w:rPr>
-                <w:rFonts w:hint="eastAsia"/>
-              </w:rPr>
-              <w:t>홍길동</w:t>
-            </w:r>
           </w:p>
         </w:tc>
         <w:tc>
@@ -2415,12 +2038,6 @@
                 <w:rFonts w:ascii="맑은 고딕" w:eastAsia="맑은 고딕" w:hAnsi="맑은 고딕" w:cs="Times New Roman"/>
               </w:rPr>
             </w:pPr>
-            <w:r>
-              <w:rPr>
-                <w:rFonts w:ascii="맑은 고딕" w:eastAsia="맑은 고딕" w:hAnsi="맑은 고딕" w:cs="Times New Roman" w:hint="eastAsia"/>
-              </w:rPr>
-              <w:t>1.2</w:t>
-            </w:r>
           </w:p>
         </w:tc>
         <w:tc>
@@ -2435,12 +2052,6 @@
                 <w:rFonts w:ascii="맑은 고딕" w:eastAsia="맑은 고딕" w:hAnsi="맑은 고딕" w:cs="Times New Roman"/>
               </w:rPr>
             </w:pPr>
-            <w:r>
-              <w:rPr>
-                <w:rFonts w:ascii="맑은 고딕" w:eastAsia="맑은 고딕" w:hAnsi="맑은 고딕" w:cs="Times New Roman" w:hint="eastAsia"/>
-              </w:rPr>
-              <w:t>내용 수정</w:t>
-            </w:r>
           </w:p>
         </w:tc>
         <w:tc>
@@ -2454,12 +2065,6 @@
                 <w:rFonts w:ascii="맑은 고딕" w:eastAsia="맑은 고딕" w:hAnsi="맑은 고딕" w:cs="Times New Roman"/>
               </w:rPr>
             </w:pPr>
-            <w:r>
-              <w:rPr>
-                <w:rFonts w:ascii="맑은 고딕" w:eastAsia="맑은 고딕" w:hAnsi="맑은 고딕" w:cs="Times New Roman" w:hint="eastAsia"/>
-              </w:rPr>
-              <w:t>향후 추진 계획 수정</w:t>
-            </w:r>
           </w:p>
         </w:tc>
       </w:tr>
@@ -4330,19 +3935,38 @@
         <w:autoSpaceDN/>
         <w:jc w:val="left"/>
         <w:rPr>
-          <w:rFonts w:ascii="돋움" w:eastAsia="돋움" w:hAnsi="돋움" w:cs="Times New Roman"/>
+          <w:rFonts w:ascii="Dotum" w:eastAsia="Dotum" w:hAnsi="Dotum"/>
+          <w:b/>
+        </w:rPr>
+      </w:pPr>
+    </w:p>
+    <w:p>
+      <w:pPr>
+        <w:widowControl/>
+        <w:wordWrap/>
+        <w:autoSpaceDE/>
+        <w:autoSpaceDN/>
+        <w:jc w:val="left"/>
+        <w:rPr>
+          <w:rFonts w:ascii="Dotum" w:eastAsia="Dotum" w:hAnsi="Dotum"/>
+          <w:b/>
+        </w:rPr>
+      </w:pPr>
+    </w:p>
+    <w:p>
+      <w:pPr>
+        <w:widowControl/>
+        <w:wordWrap/>
+        <w:autoSpaceDE/>
+        <w:autoSpaceDN/>
+        <w:jc w:val="left"/>
+        <w:rPr>
+          <w:rFonts w:ascii="Dotum" w:eastAsia="Dotum" w:hAnsi="Dotum" w:cs="Times New Roman" w:hint="eastAsia"/>
           <w:b/>
           <w:sz w:val="32"/>
           <w:szCs w:val="28"/>
         </w:rPr>
       </w:pPr>
-      <w:r>
-        <w:rPr>
-          <w:rFonts w:ascii="돋움" w:eastAsia="돋움" w:hAnsi="돋움"/>
-          <w:b/>
-        </w:rPr>
-        <w:br w:type="page"/>
-      </w:r>
     </w:p>
     <w:p>
       <w:pPr>
@@ -4354,7 +3978,6 @@
         <w:rPr>
           <w:rFonts w:hint="eastAsia"/>
         </w:rPr>
-        <w:lastRenderedPageBreak/>
         <w:t>개발 내용</w:t>
       </w:r>
       <w:bookmarkEnd w:id="3"/>
@@ -4917,7 +4540,7 @@
         <w:autoSpaceDN/>
         <w:jc w:val="left"/>
         <w:rPr>
-          <w:rFonts w:ascii="돋움" w:eastAsia="돋움" w:hAnsi="돋움" w:cs="Times New Roman"/>
+          <w:rFonts w:ascii="Dotum" w:eastAsia="Dotum" w:hAnsi="Dotum" w:cs="Times New Roman"/>
           <w:b/>
           <w:sz w:val="28"/>
           <w:szCs w:val="24"/>
@@ -4932,7 +4555,7 @@
         <w:autoSpaceDN/>
         <w:jc w:val="left"/>
         <w:rPr>
-          <w:rFonts w:ascii="돋움" w:eastAsia="돋움" w:hAnsi="돋움" w:cs="Times New Roman"/>
+          <w:rFonts w:ascii="Dotum" w:eastAsia="Dotum" w:hAnsi="Dotum" w:cs="Times New Roman"/>
           <w:b/>
           <w:sz w:val="28"/>
           <w:szCs w:val="24"/>
@@ -4940,7 +4563,7 @@
       </w:pPr>
       <w:r>
         <w:rPr>
-          <w:rFonts w:ascii="돋움" w:eastAsia="돋움" w:hAnsi="돋움" w:cs="Times New Roman"/>
+          <w:rFonts w:ascii="Dotum" w:eastAsia="Dotum" w:hAnsi="Dotum" w:cs="Times New Roman"/>
           <w:b/>
           <w:sz w:val="28"/>
           <w:szCs w:val="24"/>
@@ -4956,7 +4579,7 @@
         <w:autoSpaceDN/>
         <w:jc w:val="left"/>
         <w:rPr>
-          <w:rFonts w:ascii="돋움" w:eastAsia="돋움" w:hAnsi="돋움" w:cs="Times New Roman"/>
+          <w:rFonts w:ascii="Dotum" w:eastAsia="Dotum" w:hAnsi="Dotum" w:cs="Times New Roman"/>
           <w:b/>
           <w:sz w:val="28"/>
           <w:szCs w:val="24"/>
@@ -4983,9 +4606,7 @@
         </w:rPr>
         <w:t xml:space="preserve"> 및 결과물</w:t>
       </w:r>
-      <w:bookmarkStart w:id="9" w:name="_GoBack"/>
       <w:bookmarkEnd w:id="8"/>
-      <w:bookmarkEnd w:id="9"/>
     </w:p>
     <w:p>
       <w:pPr>
@@ -4998,14 +4619,14 @@
         <w:pStyle w:val="3"/>
         <w:spacing w:after="240"/>
       </w:pPr>
-      <w:bookmarkStart w:id="10" w:name="_Toc43103657"/>
+      <w:bookmarkStart w:id="9" w:name="_Toc43103657"/>
       <w:r>
         <w:rPr>
           <w:rFonts w:hint="eastAsia"/>
         </w:rPr>
         <w:t>개발 내용</w:t>
       </w:r>
-      <w:bookmarkEnd w:id="10"/>
+      <w:bookmarkEnd w:id="9"/>
     </w:p>
     <w:tbl>
       <w:tblPr>
@@ -5116,7 +4737,7 @@
         <w:pStyle w:val="3"/>
         <w:spacing w:after="240"/>
       </w:pPr>
-      <w:bookmarkStart w:id="11" w:name="_Toc43103658"/>
+      <w:bookmarkStart w:id="10" w:name="_Toc43103658"/>
       <w:r>
         <w:rPr>
           <w:rFonts w:hint="eastAsia"/>
@@ -5129,7 +4750,7 @@
         </w:rPr>
         <w:t>구조 및 설계도</w:t>
       </w:r>
-      <w:bookmarkEnd w:id="11"/>
+      <w:bookmarkEnd w:id="10"/>
     </w:p>
     <w:tbl>
       <w:tblPr>
@@ -5373,8 +4994,8 @@
         <w:pStyle w:val="3"/>
         <w:spacing w:after="240"/>
       </w:pPr>
-      <w:bookmarkStart w:id="12" w:name="_Toc347412193"/>
-      <w:bookmarkStart w:id="13" w:name="_Toc43103659"/>
+      <w:bookmarkStart w:id="11" w:name="_Toc347412193"/>
+      <w:bookmarkStart w:id="12" w:name="_Toc43103659"/>
       <w:r>
         <w:rPr>
           <w:rFonts w:hint="eastAsia"/>
@@ -5387,8 +5008,8 @@
         </w:rPr>
         <w:t>기술</w:t>
       </w:r>
+      <w:bookmarkEnd w:id="11"/>
       <w:bookmarkEnd w:id="12"/>
-      <w:bookmarkEnd w:id="13"/>
     </w:p>
     <w:tbl>
       <w:tblPr>
@@ -5490,7 +5111,6 @@
               </w:rPr>
               <w:t xml:space="preserve"> </w:t>
             </w:r>
-            <w:proofErr w:type="gramStart"/>
             <w:r>
               <w:rPr>
                 <w:rFonts w:ascii="굴림" w:eastAsia="굴림" w:hAnsi="굴림" w:hint="eastAsia"/>
@@ -5499,18 +5119,7 @@
                 <w:sz w:val="20"/>
                 <w:lang w:eastAsia="ko-KR"/>
               </w:rPr>
-              <w:t>도움 받거나</w:t>
-            </w:r>
-            <w:proofErr w:type="gramEnd"/>
-            <w:r>
-              <w:rPr>
-                <w:rFonts w:ascii="굴림" w:eastAsia="굴림" w:hAnsi="굴림" w:hint="eastAsia"/>
-                <w:b/>
-                <w:color w:val="4F81BD" w:themeColor="accent1"/>
-                <w:sz w:val="20"/>
-                <w:lang w:eastAsia="ko-KR"/>
-              </w:rPr>
-              <w:t xml:space="preserve"> 해결하고자 하는 기능에 대해 상세히 설명한다.</w:t>
+              <w:t>도움 받거나 해결하고자 하는 기능에 대해 상세히 설명한다.</w:t>
             </w:r>
           </w:p>
           <w:p>
@@ -5525,7 +5134,6 @@
                 <w:lang w:eastAsia="ko-KR"/>
               </w:rPr>
             </w:pPr>
-            <w:proofErr w:type="gramStart"/>
             <w:r>
               <w:rPr>
                 <w:rFonts w:ascii="굴림" w:eastAsia="굴림" w:hAnsi="굴림"/>
@@ -5544,18 +5152,7 @@
                 <w:sz w:val="20"/>
                 <w:lang w:eastAsia="ko-KR"/>
               </w:rPr>
-              <w:t>/</w:t>
-            </w:r>
-            <w:proofErr w:type="gramEnd"/>
-            <w:r>
-              <w:rPr>
-                <w:rFonts w:ascii="굴림" w:eastAsia="굴림" w:hAnsi="굴림"/>
-                <w:b/>
-                <w:color w:val="4F81BD" w:themeColor="accent1"/>
-                <w:sz w:val="20"/>
-                <w:lang w:eastAsia="ko-KR"/>
-              </w:rPr>
-              <w:t xml:space="preserve"> STL </w:t>
+              <w:t xml:space="preserve">/ STL </w:t>
             </w:r>
             <w:r>
               <w:rPr>
@@ -5672,8 +5269,8 @@
         <w:pStyle w:val="3"/>
         <w:spacing w:after="240"/>
       </w:pPr>
-      <w:bookmarkStart w:id="14" w:name="_Toc347412194"/>
-      <w:bookmarkStart w:id="15" w:name="_Toc43103660"/>
+      <w:bookmarkStart w:id="13" w:name="_Toc347412194"/>
+      <w:bookmarkStart w:id="14" w:name="_Toc43103660"/>
       <w:r>
         <w:rPr>
           <w:rFonts w:hint="eastAsia"/>
@@ -5686,8 +5283,8 @@
         </w:rPr>
         <w:t xml:space="preserve"> 및 그 해결 방안</w:t>
       </w:r>
+      <w:bookmarkEnd w:id="13"/>
       <w:bookmarkEnd w:id="14"/>
-      <w:bookmarkEnd w:id="15"/>
     </w:p>
     <w:tbl>
       <w:tblPr>
@@ -5831,9 +5428,9 @@
           <w:szCs w:val="24"/>
         </w:rPr>
       </w:pPr>
-      <w:bookmarkStart w:id="16" w:name="_Toc347412189"/>
-      <w:bookmarkStart w:id="17" w:name="_Ref412316099"/>
-      <w:bookmarkStart w:id="18" w:name="_Toc347412188"/>
+      <w:bookmarkStart w:id="15" w:name="_Toc347412189"/>
+      <w:bookmarkStart w:id="16" w:name="_Ref412316099"/>
+      <w:bookmarkStart w:id="17" w:name="_Toc347412188"/>
       <w:r>
         <w:br w:type="page"/>
       </w:r>
@@ -5843,7 +5440,7 @@
         <w:pStyle w:val="3"/>
         <w:spacing w:after="240"/>
       </w:pPr>
-      <w:bookmarkStart w:id="19" w:name="_Toc43103661"/>
+      <w:bookmarkStart w:id="18" w:name="_Toc43103661"/>
       <w:r>
         <w:rPr>
           <w:rFonts w:hint="eastAsia"/>
@@ -5851,9 +5448,9 @@
         <w:lastRenderedPageBreak/>
         <w:t>결과물 목록</w:t>
       </w:r>
+      <w:bookmarkEnd w:id="15"/>
       <w:bookmarkEnd w:id="16"/>
-      <w:bookmarkEnd w:id="17"/>
-      <w:bookmarkEnd w:id="19"/>
+      <w:bookmarkEnd w:id="18"/>
     </w:p>
     <w:tbl>
       <w:tblPr>
@@ -5961,7 +5558,7 @@
         </w:rPr>
       </w:pPr>
     </w:p>
-    <w:bookmarkEnd w:id="18"/>
+    <w:bookmarkEnd w:id="17"/>
     <w:p>
       <w:pPr>
         <w:widowControl/>
@@ -5998,14 +5595,14 @@
       <w:pPr>
         <w:pStyle w:val="1"/>
       </w:pPr>
-      <w:bookmarkStart w:id="20" w:name="_Toc43103662"/>
+      <w:bookmarkStart w:id="19" w:name="_Toc43103662"/>
       <w:r>
         <w:rPr>
           <w:rFonts w:hint="eastAsia"/>
         </w:rPr>
         <w:t>자기평가</w:t>
       </w:r>
-      <w:bookmarkEnd w:id="20"/>
+      <w:bookmarkEnd w:id="19"/>
     </w:p>
     <w:p>
       <w:pPr>
@@ -6235,16 +5832,16 @@
       <w:pPr>
         <w:pStyle w:val="1"/>
       </w:pPr>
-      <w:bookmarkStart w:id="21" w:name="_Toc347412205"/>
-      <w:bookmarkStart w:id="22" w:name="_Toc43103663"/>
+      <w:bookmarkStart w:id="20" w:name="_Toc347412205"/>
+      <w:bookmarkStart w:id="21" w:name="_Toc43103663"/>
       <w:r>
         <w:rPr>
           <w:rFonts w:hint="eastAsia"/>
         </w:rPr>
         <w:t>참고 문헌</w:t>
       </w:r>
+      <w:bookmarkEnd w:id="20"/>
       <w:bookmarkEnd w:id="21"/>
-      <w:bookmarkEnd w:id="22"/>
     </w:p>
     <w:p>
       <w:pPr>
@@ -6265,18 +5862,7 @@
           <w:sz w:val="20"/>
           <w:lang w:eastAsia="ko-KR"/>
         </w:rPr>
-        <w:t xml:space="preserve">참고한 서적, 기사, 기술 문서, 웹페이지를 </w:t>
-      </w:r>
-      <w:proofErr w:type="gramStart"/>
-      <w:r>
-        <w:rPr>
-          <w:rFonts w:ascii="굴림" w:eastAsia="굴림" w:hAnsi="굴림" w:cs="바탕" w:hint="eastAsia"/>
-          <w:b/>
-          <w:color w:val="CC0000"/>
-          <w:sz w:val="20"/>
-          <w:lang w:eastAsia="ko-KR"/>
-        </w:rPr>
-        <w:t>나열한다.</w:t>
+        <w:t>참고한 서적, 기사, 기술 문서, 웹페이지를 나열한다.</w:t>
       </w:r>
       <w:r>
         <w:rPr>
@@ -6287,7 +5873,6 @@
         </w:rPr>
         <w:t>:</w:t>
       </w:r>
-      <w:proofErr w:type="gramEnd"/>
     </w:p>
     <w:p>
       <w:pPr>
@@ -6344,12 +5929,12 @@
             <w:pPr>
               <w:pStyle w:val="Tableauen-tte"/>
               <w:rPr>
-                <w:rFonts w:ascii="돋움" w:eastAsia="돋움" w:hAnsi="돋움"/>
+                <w:rFonts w:ascii="Dotum" w:eastAsia="Dotum" w:hAnsi="Dotum"/>
               </w:rPr>
             </w:pPr>
             <w:r>
               <w:rPr>
-                <w:rFonts w:ascii="돋움" w:eastAsia="돋움" w:hAnsi="돋움" w:cs="바탕" w:hint="eastAsia"/>
+                <w:rFonts w:ascii="Dotum" w:eastAsia="Dotum" w:hAnsi="Dotum" w:cs="바탕" w:hint="eastAsia"/>
                 <w:lang w:eastAsia="ko-KR"/>
               </w:rPr>
               <w:t>번호</w:t>
@@ -6369,12 +5954,12 @@
             <w:pPr>
               <w:pStyle w:val="Tableauen-tte"/>
               <w:rPr>
-                <w:rFonts w:ascii="돋움" w:eastAsia="돋움" w:hAnsi="돋움"/>
+                <w:rFonts w:ascii="Dotum" w:eastAsia="Dotum" w:hAnsi="Dotum"/>
               </w:rPr>
             </w:pPr>
             <w:r>
               <w:rPr>
-                <w:rFonts w:ascii="돋움" w:eastAsia="돋움" w:hAnsi="돋움" w:cs="바탕" w:hint="eastAsia"/>
+                <w:rFonts w:ascii="Dotum" w:eastAsia="Dotum" w:hAnsi="Dotum" w:cs="바탕" w:hint="eastAsia"/>
                 <w:lang w:eastAsia="ko-KR"/>
               </w:rPr>
               <w:t>종류</w:t>
@@ -6394,12 +5979,12 @@
             <w:pPr>
               <w:pStyle w:val="Tableauen-tte"/>
               <w:rPr>
-                <w:rFonts w:ascii="돋움" w:eastAsia="돋움" w:hAnsi="돋움"/>
+                <w:rFonts w:ascii="Dotum" w:eastAsia="Dotum" w:hAnsi="Dotum"/>
               </w:rPr>
             </w:pPr>
             <w:r>
               <w:rPr>
-                <w:rFonts w:ascii="돋움" w:eastAsia="돋움" w:hAnsi="돋움" w:cs="바탕" w:hint="eastAsia"/>
+                <w:rFonts w:ascii="Dotum" w:eastAsia="Dotum" w:hAnsi="Dotum" w:cs="바탕" w:hint="eastAsia"/>
                 <w:lang w:eastAsia="ko-KR"/>
               </w:rPr>
               <w:t>제목</w:t>
@@ -6419,12 +6004,12 @@
             <w:pPr>
               <w:pStyle w:val="Tableauen-tte"/>
               <w:rPr>
-                <w:rFonts w:ascii="돋움" w:eastAsia="돋움" w:hAnsi="돋움"/>
+                <w:rFonts w:ascii="Dotum" w:eastAsia="Dotum" w:hAnsi="Dotum"/>
               </w:rPr>
             </w:pPr>
             <w:r>
               <w:rPr>
-                <w:rFonts w:ascii="돋움" w:eastAsia="돋움" w:hAnsi="돋움" w:cs="바탕" w:hint="eastAsia"/>
+                <w:rFonts w:ascii="Dotum" w:eastAsia="Dotum" w:hAnsi="Dotum" w:cs="바탕" w:hint="eastAsia"/>
                 <w:lang w:eastAsia="ko-KR"/>
               </w:rPr>
               <w:t>출처</w:t>
@@ -6444,13 +6029,13 @@
             <w:pPr>
               <w:pStyle w:val="Tableauen-tte"/>
               <w:rPr>
-                <w:rFonts w:ascii="돋움" w:eastAsia="돋움" w:hAnsi="돋움"/>
+                <w:rFonts w:ascii="Dotum" w:eastAsia="Dotum" w:hAnsi="Dotum"/>
               </w:rPr>
             </w:pPr>
             <w:proofErr w:type="spellStart"/>
             <w:r>
               <w:rPr>
-                <w:rFonts w:ascii="돋움" w:eastAsia="돋움" w:hAnsi="돋움" w:cs="바탕" w:hint="eastAsia"/>
+                <w:rFonts w:ascii="Dotum" w:eastAsia="Dotum" w:hAnsi="Dotum" w:cs="바탕" w:hint="eastAsia"/>
                 <w:lang w:eastAsia="ko-KR"/>
               </w:rPr>
               <w:t>발행년도</w:t>
@@ -6471,12 +6056,12 @@
             <w:pPr>
               <w:pStyle w:val="Tableauen-tte"/>
               <w:rPr>
-                <w:rFonts w:ascii="돋움" w:eastAsia="돋움" w:hAnsi="돋움"/>
+                <w:rFonts w:ascii="Dotum" w:eastAsia="Dotum" w:hAnsi="Dotum"/>
               </w:rPr>
             </w:pPr>
             <w:r>
               <w:rPr>
-                <w:rFonts w:ascii="돋움" w:eastAsia="돋움" w:hAnsi="돋움" w:cs="바탕" w:hint="eastAsia"/>
+                <w:rFonts w:ascii="Dotum" w:eastAsia="Dotum" w:hAnsi="Dotum" w:cs="바탕" w:hint="eastAsia"/>
                 <w:lang w:eastAsia="ko-KR"/>
               </w:rPr>
               <w:t>저자</w:t>
@@ -6497,12 +6082,12 @@
               <w:pStyle w:val="Tableauen-tte"/>
               <w:keepNext/>
               <w:rPr>
-                <w:rFonts w:ascii="돋움" w:eastAsia="돋움" w:hAnsi="돋움"/>
+                <w:rFonts w:ascii="Dotum" w:eastAsia="Dotum" w:hAnsi="Dotum"/>
               </w:rPr>
             </w:pPr>
             <w:r>
               <w:rPr>
-                <w:rFonts w:ascii="돋움" w:eastAsia="돋움" w:hAnsi="돋움" w:cs="바탕" w:hint="eastAsia"/>
+                <w:rFonts w:ascii="Dotum" w:eastAsia="Dotum" w:hAnsi="Dotum" w:cs="바탕" w:hint="eastAsia"/>
                 <w:lang w:eastAsia="ko-KR"/>
               </w:rPr>
               <w:t>기타</w:t>
@@ -6526,7 +6111,7 @@
               <w:ind w:left="0"/>
               <w:jc w:val="center"/>
               <w:rPr>
-                <w:rFonts w:ascii="돋움" w:eastAsia="돋움" w:hAnsi="돋움"/>
+                <w:rFonts w:ascii="Dotum" w:eastAsia="Dotum" w:hAnsi="Dotum"/>
                 <w:lang w:eastAsia="ko-KR"/>
               </w:rPr>
             </w:pPr>
@@ -6547,12 +6132,12 @@
               <w:ind w:left="0"/>
               <w:jc w:val="center"/>
               <w:rPr>
-                <w:rFonts w:ascii="돋움" w:eastAsia="돋움" w:hAnsi="돋움"/>
+                <w:rFonts w:ascii="Dotum" w:eastAsia="Dotum" w:hAnsi="Dotum"/>
               </w:rPr>
             </w:pPr>
             <w:r>
               <w:rPr>
-                <w:rFonts w:ascii="돋움" w:eastAsia="돋움" w:hAnsi="돋움" w:hint="eastAsia"/>
+                <w:rFonts w:ascii="Dotum" w:eastAsia="Dotum" w:hAnsi="Dotum" w:hint="eastAsia"/>
                 <w:lang w:eastAsia="ko-KR"/>
               </w:rPr>
               <w:t>서적</w:t>
@@ -6572,7 +6157,7 @@
             <w:pPr>
               <w:pStyle w:val="Tableau"/>
               <w:rPr>
-                <w:rFonts w:ascii="돋움" w:eastAsia="돋움" w:hAnsi="돋움"/>
+                <w:rFonts w:ascii="Dotum" w:eastAsia="Dotum" w:hAnsi="Dotum"/>
               </w:rPr>
             </w:pPr>
           </w:p>
@@ -6590,7 +6175,7 @@
             <w:pPr>
               <w:pStyle w:val="Tableau"/>
               <w:rPr>
-                <w:rFonts w:ascii="돋움" w:eastAsia="돋움" w:hAnsi="돋움"/>
+                <w:rFonts w:ascii="Dotum" w:eastAsia="Dotum" w:hAnsi="Dotum"/>
               </w:rPr>
             </w:pPr>
           </w:p>
@@ -6608,7 +6193,7 @@
             <w:pPr>
               <w:pStyle w:val="Tableau"/>
               <w:rPr>
-                <w:rFonts w:ascii="돋움" w:eastAsia="돋움" w:hAnsi="돋움"/>
+                <w:rFonts w:ascii="Dotum" w:eastAsia="Dotum" w:hAnsi="Dotum"/>
               </w:rPr>
             </w:pPr>
           </w:p>
@@ -6626,7 +6211,7 @@
             <w:pPr>
               <w:pStyle w:val="Tableau"/>
               <w:rPr>
-                <w:rFonts w:ascii="돋움" w:eastAsia="돋움" w:hAnsi="돋움"/>
+                <w:rFonts w:ascii="Dotum" w:eastAsia="Dotum" w:hAnsi="Dotum"/>
               </w:rPr>
             </w:pPr>
           </w:p>
@@ -6644,7 +6229,7 @@
             <w:pPr>
               <w:pStyle w:val="Tableau"/>
               <w:rPr>
-                <w:rFonts w:ascii="돋움" w:eastAsia="돋움" w:hAnsi="돋움"/>
+                <w:rFonts w:ascii="Dotum" w:eastAsia="Dotum" w:hAnsi="Dotum"/>
               </w:rPr>
             </w:pPr>
           </w:p>
@@ -6663,7 +6248,7 @@
               <w:ind w:left="0"/>
               <w:jc w:val="center"/>
               <w:rPr>
-                <w:rFonts w:ascii="돋움" w:eastAsia="돋움" w:hAnsi="돋움"/>
+                <w:rFonts w:ascii="Dotum" w:eastAsia="Dotum" w:hAnsi="Dotum"/>
                 <w:lang w:eastAsia="ko-KR"/>
               </w:rPr>
             </w:pPr>
@@ -6681,12 +6266,12 @@
               <w:ind w:left="0"/>
               <w:jc w:val="center"/>
               <w:rPr>
-                <w:rFonts w:ascii="돋움" w:eastAsia="돋움" w:hAnsi="돋움"/>
+                <w:rFonts w:ascii="Dotum" w:eastAsia="Dotum" w:hAnsi="Dotum"/>
               </w:rPr>
             </w:pPr>
             <w:r>
               <w:rPr>
-                <w:rFonts w:ascii="돋움" w:eastAsia="돋움" w:hAnsi="돋움" w:hint="eastAsia"/>
+                <w:rFonts w:ascii="Dotum" w:eastAsia="Dotum" w:hAnsi="Dotum" w:hint="eastAsia"/>
                 <w:lang w:eastAsia="ko-KR"/>
               </w:rPr>
               <w:t>기사</w:t>
@@ -6703,7 +6288,7 @@
             <w:pPr>
               <w:pStyle w:val="Tableau"/>
               <w:rPr>
-                <w:rFonts w:ascii="돋움" w:eastAsia="돋움" w:hAnsi="돋움"/>
+                <w:rFonts w:ascii="Dotum" w:eastAsia="Dotum" w:hAnsi="Dotum"/>
               </w:rPr>
             </w:pPr>
           </w:p>
@@ -6718,7 +6303,7 @@
             <w:pPr>
               <w:pStyle w:val="Tableau"/>
               <w:rPr>
-                <w:rFonts w:ascii="돋움" w:eastAsia="돋움" w:hAnsi="돋움"/>
+                <w:rFonts w:ascii="Dotum" w:eastAsia="Dotum" w:hAnsi="Dotum"/>
               </w:rPr>
             </w:pPr>
           </w:p>
@@ -6733,7 +6318,7 @@
             <w:pPr>
               <w:pStyle w:val="Tableau"/>
               <w:rPr>
-                <w:rFonts w:ascii="돋움" w:eastAsia="돋움" w:hAnsi="돋움"/>
+                <w:rFonts w:ascii="Dotum" w:eastAsia="Dotum" w:hAnsi="Dotum"/>
               </w:rPr>
             </w:pPr>
           </w:p>
@@ -6748,7 +6333,7 @@
             <w:pPr>
               <w:pStyle w:val="Tableau"/>
               <w:rPr>
-                <w:rFonts w:ascii="돋움" w:eastAsia="돋움" w:hAnsi="돋움"/>
+                <w:rFonts w:ascii="Dotum" w:eastAsia="Dotum" w:hAnsi="Dotum"/>
               </w:rPr>
             </w:pPr>
           </w:p>
@@ -6763,7 +6348,7 @@
             <w:pPr>
               <w:pStyle w:val="Tableau"/>
               <w:rPr>
-                <w:rFonts w:ascii="돋움" w:eastAsia="돋움" w:hAnsi="돋움"/>
+                <w:rFonts w:ascii="Dotum" w:eastAsia="Dotum" w:hAnsi="Dotum"/>
               </w:rPr>
             </w:pPr>
           </w:p>
@@ -6796,14 +6381,14 @@
       <w:pPr>
         <w:pStyle w:val="1"/>
       </w:pPr>
-      <w:bookmarkStart w:id="23" w:name="_Toc43103664"/>
+      <w:bookmarkStart w:id="22" w:name="_Toc43103664"/>
       <w:r>
         <w:rPr>
           <w:rFonts w:hint="eastAsia"/>
         </w:rPr>
         <w:t>부록</w:t>
       </w:r>
-      <w:bookmarkEnd w:id="23"/>
+      <w:bookmarkEnd w:id="22"/>
     </w:p>
     <w:tbl>
       <w:tblPr>
@@ -6909,14 +6494,14 @@
         <w:pStyle w:val="2"/>
         <w:spacing w:after="240"/>
       </w:pPr>
-      <w:bookmarkStart w:id="24" w:name="_Toc43103665"/>
+      <w:bookmarkStart w:id="23" w:name="_Toc43103665"/>
       <w:r>
         <w:rPr>
           <w:rFonts w:hint="eastAsia"/>
         </w:rPr>
         <w:t>사용자 매뉴얼</w:t>
       </w:r>
-      <w:bookmarkEnd w:id="24"/>
+      <w:bookmarkEnd w:id="23"/>
     </w:p>
     <w:p>
       <w:pPr>
@@ -6966,14 +6551,14 @@
         <w:pStyle w:val="2"/>
         <w:spacing w:after="240"/>
       </w:pPr>
-      <w:bookmarkStart w:id="25" w:name="_Toc43103666"/>
+      <w:bookmarkStart w:id="24" w:name="_Toc43103666"/>
       <w:r>
         <w:rPr>
           <w:rFonts w:hint="eastAsia"/>
         </w:rPr>
         <w:t>설치 방법</w:t>
       </w:r>
-      <w:bookmarkEnd w:id="25"/>
+      <w:bookmarkEnd w:id="24"/>
     </w:p>
     <w:p>
       <w:pPr>
@@ -7013,7 +6598,7 @@
 </file>
 
 <file path=word/endnotes.xml><?xml version="1.0" encoding="utf-8"?>
-<w:endnotes xmlns:wpc="http://schemas.microsoft.com/office/word/2010/wordprocessingCanvas" xmlns:cx="http://schemas.microsoft.com/office/drawing/2014/chartex" xmlns:cx1="http://schemas.microsoft.com/office/drawing/2015/9/8/chartex" xmlns:cx2="http://schemas.microsoft.com/office/drawing/2015/10/21/chartex" xmlns:cx3="http://schemas.microsoft.com/office/drawing/2016/5/9/chartex" xmlns:cx4="http://schemas.microsoft.com/office/drawing/2016/5/10/chartex" xmlns:cx5="http://schemas.microsoft.com/office/drawing/2016/5/11/chartex" xmlns:cx6="http://schemas.microsoft.com/office/drawing/2016/5/12/chartex" xmlns:cx7="http://schemas.microsoft.com/office/drawing/2016/5/13/chartex" xmlns:cx8="http://schemas.microsoft.com/office/drawing/2016/5/14/chartex" xmlns:mc="http://schemas.openxmlformats.org/markup-compatibility/2006" xmlns:aink="http://schemas.microsoft.com/office/drawing/2016/ink" xmlns:am3d="http://schemas.microsoft.com/office/drawing/2017/model3d" xmlns:o="urn:schemas-microsoft-com:office:office" xmlns:r="http://schemas.openxmlformats.org/officeDocument/2006/relationships" xmlns:m="http://schemas.openxmlformats.org/officeDocument/2006/math" xmlns:v="urn:schemas-microsoft-com:vml" xmlns:wp14="http://schemas.microsoft.com/office/word/2010/wordprocessingDrawing" xmlns:wp="http://schemas.openxmlformats.org/drawingml/2006/wordprocessingDrawing" xmlns:w10="urn:schemas-microsoft-com:office:word" xmlns:w="http://schemas.openxmlformats.org/wordprocessingml/2006/main" xmlns:w14="http://schemas.microsoft.com/office/word/2010/wordml" xmlns:w15="http://schemas.microsoft.com/office/word/2012/wordml" xmlns:w16cid="http://schemas.microsoft.com/office/word/2016/wordml/cid" xmlns:w16se="http://schemas.microsoft.com/office/word/2015/wordml/symex" xmlns:wpg="http://schemas.microsoft.com/office/word/2010/wordprocessingGroup" xmlns:wpi="http://schemas.microsoft.com/office/word/2010/wordprocessingInk" xmlns:wne="http://schemas.microsoft.com/office/word/2006/wordml" xmlns:wps="http://schemas.microsoft.com/office/word/2010/wordprocessingShape" mc:Ignorable="w14 w15 w16se w16cid wp14">
+<w:endnotes xmlns:wpc="http://schemas.microsoft.com/office/word/2010/wordprocessingCanvas" xmlns:cx="http://schemas.microsoft.com/office/drawing/2014/chartex" xmlns:cx1="http://schemas.microsoft.com/office/drawing/2015/9/8/chartex" xmlns:cx2="http://schemas.microsoft.com/office/drawing/2015/10/21/chartex" xmlns:cx3="http://schemas.microsoft.com/office/drawing/2016/5/9/chartex" xmlns:cx4="http://schemas.microsoft.com/office/drawing/2016/5/10/chartex" xmlns:cx5="http://schemas.microsoft.com/office/drawing/2016/5/11/chartex" xmlns:cx6="http://schemas.microsoft.com/office/drawing/2016/5/12/chartex" xmlns:cx7="http://schemas.microsoft.com/office/drawing/2016/5/13/chartex" xmlns:cx8="http://schemas.microsoft.com/office/drawing/2016/5/14/chartex" xmlns:mc="http://schemas.openxmlformats.org/markup-compatibility/2006" xmlns:aink="http://schemas.microsoft.com/office/drawing/2016/ink" xmlns:am3d="http://schemas.microsoft.com/office/drawing/2017/model3d" xmlns:o="urn:schemas-microsoft-com:office:office" xmlns:oel="http://schemas.microsoft.com/office/2019/extlst" xmlns:r="http://schemas.openxmlformats.org/officeDocument/2006/relationships" xmlns:m="http://schemas.openxmlformats.org/officeDocument/2006/math" xmlns:v="urn:schemas-microsoft-com:vml" xmlns:wp14="http://schemas.microsoft.com/office/word/2010/wordprocessingDrawing" xmlns:wp="http://schemas.openxmlformats.org/drawingml/2006/wordprocessingDrawing" xmlns:w10="urn:schemas-microsoft-com:office:word" xmlns:w="http://schemas.openxmlformats.org/wordprocessingml/2006/main" xmlns:w14="http://schemas.microsoft.com/office/word/2010/wordml" xmlns:w15="http://schemas.microsoft.com/office/word/2012/wordml" xmlns:w16cex="http://schemas.microsoft.com/office/word/2018/wordml/cex" xmlns:w16cid="http://schemas.microsoft.com/office/word/2016/wordml/cid" xmlns:w16="http://schemas.microsoft.com/office/word/2018/wordml" xmlns:w16sdtdh="http://schemas.microsoft.com/office/word/2020/wordml/sdtdatahash" xmlns:w16se="http://schemas.microsoft.com/office/word/2015/wordml/symex" xmlns:wpg="http://schemas.microsoft.com/office/word/2010/wordprocessingGroup" xmlns:wpi="http://schemas.microsoft.com/office/word/2010/wordprocessingInk" xmlns:wne="http://schemas.microsoft.com/office/word/2006/wordml" xmlns:wps="http://schemas.microsoft.com/office/word/2010/wordprocessingShape" mc:Ignorable="w14 w15 w16se w16cid w16 w16cex w16sdtdh wp14">
   <w:endnote w:type="separator" w:id="-1">
     <w:p>
       <w:r>
@@ -7032,7 +6617,7 @@
 </file>
 
 <file path=word/footer1.xml><?xml version="1.0" encoding="utf-8"?>
-<w:ftr xmlns:wpc="http://schemas.microsoft.com/office/word/2010/wordprocessingCanvas" xmlns:cx="http://schemas.microsoft.com/office/drawing/2014/chartex" xmlns:cx1="http://schemas.microsoft.com/office/drawing/2015/9/8/chartex" xmlns:cx2="http://schemas.microsoft.com/office/drawing/2015/10/21/chartex" xmlns:cx3="http://schemas.microsoft.com/office/drawing/2016/5/9/chartex" xmlns:cx4="http://schemas.microsoft.com/office/drawing/2016/5/10/chartex" xmlns:cx5="http://schemas.microsoft.com/office/drawing/2016/5/11/chartex" xmlns:cx6="http://schemas.microsoft.com/office/drawing/2016/5/12/chartex" xmlns:cx7="http://schemas.microsoft.com/office/drawing/2016/5/13/chartex" xmlns:cx8="http://schemas.microsoft.com/office/drawing/2016/5/14/chartex" xmlns:mc="http://schemas.openxmlformats.org/markup-compatibility/2006" xmlns:aink="http://schemas.microsoft.com/office/drawing/2016/ink" xmlns:am3d="http://schemas.microsoft.com/office/drawing/2017/model3d" xmlns:o="urn:schemas-microsoft-com:office:office" xmlns:r="http://schemas.openxmlformats.org/officeDocument/2006/relationships" xmlns:m="http://schemas.openxmlformats.org/officeDocument/2006/math" xmlns:v="urn:schemas-microsoft-com:vml" xmlns:wp14="http://schemas.microsoft.com/office/word/2010/wordprocessingDrawing" xmlns:wp="http://schemas.openxmlformats.org/drawingml/2006/wordprocessingDrawing" xmlns:w10="urn:schemas-microsoft-com:office:word" xmlns:w="http://schemas.openxmlformats.org/wordprocessingml/2006/main" xmlns:w14="http://schemas.microsoft.com/office/word/2010/wordml" xmlns:w15="http://schemas.microsoft.com/office/word/2012/wordml" xmlns:w16cid="http://schemas.microsoft.com/office/word/2016/wordml/cid" xmlns:w16se="http://schemas.microsoft.com/office/word/2015/wordml/symex" xmlns:wpg="http://schemas.microsoft.com/office/word/2010/wordprocessingGroup" xmlns:wpi="http://schemas.microsoft.com/office/word/2010/wordprocessingInk" xmlns:wne="http://schemas.microsoft.com/office/word/2006/wordml" xmlns:wps="http://schemas.microsoft.com/office/word/2010/wordprocessingShape" mc:Ignorable="w14 w15 w16se w16cid wp14">
+<w:ftr xmlns:wpc="http://schemas.microsoft.com/office/word/2010/wordprocessingCanvas" xmlns:cx="http://schemas.microsoft.com/office/drawing/2014/chartex" xmlns:cx1="http://schemas.microsoft.com/office/drawing/2015/9/8/chartex" xmlns:cx2="http://schemas.microsoft.com/office/drawing/2015/10/21/chartex" xmlns:cx3="http://schemas.microsoft.com/office/drawing/2016/5/9/chartex" xmlns:cx4="http://schemas.microsoft.com/office/drawing/2016/5/10/chartex" xmlns:cx5="http://schemas.microsoft.com/office/drawing/2016/5/11/chartex" xmlns:cx6="http://schemas.microsoft.com/office/drawing/2016/5/12/chartex" xmlns:cx7="http://schemas.microsoft.com/office/drawing/2016/5/13/chartex" xmlns:cx8="http://schemas.microsoft.com/office/drawing/2016/5/14/chartex" xmlns:mc="http://schemas.openxmlformats.org/markup-compatibility/2006" xmlns:aink="http://schemas.microsoft.com/office/drawing/2016/ink" xmlns:am3d="http://schemas.microsoft.com/office/drawing/2017/model3d" xmlns:o="urn:schemas-microsoft-com:office:office" xmlns:oel="http://schemas.microsoft.com/office/2019/extlst" xmlns:r="http://schemas.openxmlformats.org/officeDocument/2006/relationships" xmlns:m="http://schemas.openxmlformats.org/officeDocument/2006/math" xmlns:v="urn:schemas-microsoft-com:vml" xmlns:wp14="http://schemas.microsoft.com/office/word/2010/wordprocessingDrawing" xmlns:wp="http://schemas.openxmlformats.org/drawingml/2006/wordprocessingDrawing" xmlns:w10="urn:schemas-microsoft-com:office:word" xmlns:w="http://schemas.openxmlformats.org/wordprocessingml/2006/main" xmlns:w14="http://schemas.microsoft.com/office/word/2010/wordml" xmlns:w15="http://schemas.microsoft.com/office/word/2012/wordml" xmlns:w16cex="http://schemas.microsoft.com/office/word/2018/wordml/cex" xmlns:w16cid="http://schemas.microsoft.com/office/word/2016/wordml/cid" xmlns:w16="http://schemas.microsoft.com/office/word/2018/wordml" xmlns:w16sdtdh="http://schemas.microsoft.com/office/word/2020/wordml/sdtdatahash" xmlns:w16se="http://schemas.microsoft.com/office/word/2015/wordml/symex" xmlns:wpg="http://schemas.microsoft.com/office/word/2010/wordprocessingGroup" xmlns:wpi="http://schemas.microsoft.com/office/word/2010/wordprocessingInk" xmlns:wne="http://schemas.microsoft.com/office/word/2006/wordml" xmlns:wps="http://schemas.microsoft.com/office/word/2010/wordprocessingShape" mc:Ignorable="w14 w15 w16se w16cid w16 w16cex w16sdtdh wp14">
   <w:tbl>
     <w:tblPr>
       <w:tblW w:w="9923" w:type="dxa"/>
@@ -7243,7 +6828,7 @@
 </file>
 
 <file path=word/footer2.xml><?xml version="1.0" encoding="utf-8"?>
-<w:ftr xmlns:wpc="http://schemas.microsoft.com/office/word/2010/wordprocessingCanvas" xmlns:cx="http://schemas.microsoft.com/office/drawing/2014/chartex" xmlns:cx1="http://schemas.microsoft.com/office/drawing/2015/9/8/chartex" xmlns:cx2="http://schemas.microsoft.com/office/drawing/2015/10/21/chartex" xmlns:cx3="http://schemas.microsoft.com/office/drawing/2016/5/9/chartex" xmlns:cx4="http://schemas.microsoft.com/office/drawing/2016/5/10/chartex" xmlns:cx5="http://schemas.microsoft.com/office/drawing/2016/5/11/chartex" xmlns:cx6="http://schemas.microsoft.com/office/drawing/2016/5/12/chartex" xmlns:cx7="http://schemas.microsoft.com/office/drawing/2016/5/13/chartex" xmlns:cx8="http://schemas.microsoft.com/office/drawing/2016/5/14/chartex" xmlns:mc="http://schemas.openxmlformats.org/markup-compatibility/2006" xmlns:aink="http://schemas.microsoft.com/office/drawing/2016/ink" xmlns:am3d="http://schemas.microsoft.com/office/drawing/2017/model3d" xmlns:o="urn:schemas-microsoft-com:office:office" xmlns:r="http://schemas.openxmlformats.org/officeDocument/2006/relationships" xmlns:m="http://schemas.openxmlformats.org/officeDocument/2006/math" xmlns:v="urn:schemas-microsoft-com:vml" xmlns:wp14="http://schemas.microsoft.com/office/word/2010/wordprocessingDrawing" xmlns:wp="http://schemas.openxmlformats.org/drawingml/2006/wordprocessingDrawing" xmlns:w10="urn:schemas-microsoft-com:office:word" xmlns:w="http://schemas.openxmlformats.org/wordprocessingml/2006/main" xmlns:w14="http://schemas.microsoft.com/office/word/2010/wordml" xmlns:w15="http://schemas.microsoft.com/office/word/2012/wordml" xmlns:w16cid="http://schemas.microsoft.com/office/word/2016/wordml/cid" xmlns:w16se="http://schemas.microsoft.com/office/word/2015/wordml/symex" xmlns:wpg="http://schemas.microsoft.com/office/word/2010/wordprocessingGroup" xmlns:wpi="http://schemas.microsoft.com/office/word/2010/wordprocessingInk" xmlns:wne="http://schemas.microsoft.com/office/word/2006/wordml" xmlns:wps="http://schemas.microsoft.com/office/word/2010/wordprocessingShape" mc:Ignorable="w14 w15 w16se w16cid wp14">
+<w:ftr xmlns:wpc="http://schemas.microsoft.com/office/word/2010/wordprocessingCanvas" xmlns:cx="http://schemas.microsoft.com/office/drawing/2014/chartex" xmlns:cx1="http://schemas.microsoft.com/office/drawing/2015/9/8/chartex" xmlns:cx2="http://schemas.microsoft.com/office/drawing/2015/10/21/chartex" xmlns:cx3="http://schemas.microsoft.com/office/drawing/2016/5/9/chartex" xmlns:cx4="http://schemas.microsoft.com/office/drawing/2016/5/10/chartex" xmlns:cx5="http://schemas.microsoft.com/office/drawing/2016/5/11/chartex" xmlns:cx6="http://schemas.microsoft.com/office/drawing/2016/5/12/chartex" xmlns:cx7="http://schemas.microsoft.com/office/drawing/2016/5/13/chartex" xmlns:cx8="http://schemas.microsoft.com/office/drawing/2016/5/14/chartex" xmlns:mc="http://schemas.openxmlformats.org/markup-compatibility/2006" xmlns:aink="http://schemas.microsoft.com/office/drawing/2016/ink" xmlns:am3d="http://schemas.microsoft.com/office/drawing/2017/model3d" xmlns:o="urn:schemas-microsoft-com:office:office" xmlns:oel="http://schemas.microsoft.com/office/2019/extlst" xmlns:r="http://schemas.openxmlformats.org/officeDocument/2006/relationships" xmlns:m="http://schemas.openxmlformats.org/officeDocument/2006/math" xmlns:v="urn:schemas-microsoft-com:vml" xmlns:wp14="http://schemas.microsoft.com/office/word/2010/wordprocessingDrawing" xmlns:wp="http://schemas.openxmlformats.org/drawingml/2006/wordprocessingDrawing" xmlns:w10="urn:schemas-microsoft-com:office:word" xmlns:w="http://schemas.openxmlformats.org/wordprocessingml/2006/main" xmlns:w14="http://schemas.microsoft.com/office/word/2010/wordml" xmlns:w15="http://schemas.microsoft.com/office/word/2012/wordml" xmlns:w16cex="http://schemas.microsoft.com/office/word/2018/wordml/cex" xmlns:w16cid="http://schemas.microsoft.com/office/word/2016/wordml/cid" xmlns:w16="http://schemas.microsoft.com/office/word/2018/wordml" xmlns:w16sdtdh="http://schemas.microsoft.com/office/word/2020/wordml/sdtdatahash" xmlns:w16se="http://schemas.microsoft.com/office/word/2015/wordml/symex" xmlns:wpg="http://schemas.microsoft.com/office/word/2010/wordprocessingGroup" xmlns:wpi="http://schemas.microsoft.com/office/word/2010/wordprocessingInk" xmlns:wne="http://schemas.microsoft.com/office/word/2006/wordml" xmlns:wps="http://schemas.microsoft.com/office/word/2010/wordprocessingShape" mc:Ignorable="w14 w15 w16se w16cid w16 w16cex w16sdtdh wp14">
   <w:tbl>
     <w:tblPr>
       <w:tblW w:w="9923" w:type="dxa"/>
@@ -7454,7 +7039,7 @@
 </file>
 
 <file path=word/footnotes.xml><?xml version="1.0" encoding="utf-8"?>
-<w:footnotes xmlns:wpc="http://schemas.microsoft.com/office/word/2010/wordprocessingCanvas" xmlns:cx="http://schemas.microsoft.com/office/drawing/2014/chartex" xmlns:cx1="http://schemas.microsoft.com/office/drawing/2015/9/8/chartex" xmlns:cx2="http://schemas.microsoft.com/office/drawing/2015/10/21/chartex" xmlns:cx3="http://schemas.microsoft.com/office/drawing/2016/5/9/chartex" xmlns:cx4="http://schemas.microsoft.com/office/drawing/2016/5/10/chartex" xmlns:cx5="http://schemas.microsoft.com/office/drawing/2016/5/11/chartex" xmlns:cx6="http://schemas.microsoft.com/office/drawing/2016/5/12/chartex" xmlns:cx7="http://schemas.microsoft.com/office/drawing/2016/5/13/chartex" xmlns:cx8="http://schemas.microsoft.com/office/drawing/2016/5/14/chartex" xmlns:mc="http://schemas.openxmlformats.org/markup-compatibility/2006" xmlns:aink="http://schemas.microsoft.com/office/drawing/2016/ink" xmlns:am3d="http://schemas.microsoft.com/office/drawing/2017/model3d" xmlns:o="urn:schemas-microsoft-com:office:office" xmlns:r="http://schemas.openxmlformats.org/officeDocument/2006/relationships" xmlns:m="http://schemas.openxmlformats.org/officeDocument/2006/math" xmlns:v="urn:schemas-microsoft-com:vml" xmlns:wp14="http://schemas.microsoft.com/office/word/2010/wordprocessingDrawing" xmlns:wp="http://schemas.openxmlformats.org/drawingml/2006/wordprocessingDrawing" xmlns:w10="urn:schemas-microsoft-com:office:word" xmlns:w="http://schemas.openxmlformats.org/wordprocessingml/2006/main" xmlns:w14="http://schemas.microsoft.com/office/word/2010/wordml" xmlns:w15="http://schemas.microsoft.com/office/word/2012/wordml" xmlns:w16cid="http://schemas.microsoft.com/office/word/2016/wordml/cid" xmlns:w16se="http://schemas.microsoft.com/office/word/2015/wordml/symex" xmlns:wpg="http://schemas.microsoft.com/office/word/2010/wordprocessingGroup" xmlns:wpi="http://schemas.microsoft.com/office/word/2010/wordprocessingInk" xmlns:wne="http://schemas.microsoft.com/office/word/2006/wordml" xmlns:wps="http://schemas.microsoft.com/office/word/2010/wordprocessingShape" mc:Ignorable="w14 w15 w16se w16cid wp14">
+<w:footnotes xmlns:wpc="http://schemas.microsoft.com/office/word/2010/wordprocessingCanvas" xmlns:cx="http://schemas.microsoft.com/office/drawing/2014/chartex" xmlns:cx1="http://schemas.microsoft.com/office/drawing/2015/9/8/chartex" xmlns:cx2="http://schemas.microsoft.com/office/drawing/2015/10/21/chartex" xmlns:cx3="http://schemas.microsoft.com/office/drawing/2016/5/9/chartex" xmlns:cx4="http://schemas.microsoft.com/office/drawing/2016/5/10/chartex" xmlns:cx5="http://schemas.microsoft.com/office/drawing/2016/5/11/chartex" xmlns:cx6="http://schemas.microsoft.com/office/drawing/2016/5/12/chartex" xmlns:cx7="http://schemas.microsoft.com/office/drawing/2016/5/13/chartex" xmlns:cx8="http://schemas.microsoft.com/office/drawing/2016/5/14/chartex" xmlns:mc="http://schemas.openxmlformats.org/markup-compatibility/2006" xmlns:aink="http://schemas.microsoft.com/office/drawing/2016/ink" xmlns:am3d="http://schemas.microsoft.com/office/drawing/2017/model3d" xmlns:o="urn:schemas-microsoft-com:office:office" xmlns:oel="http://schemas.microsoft.com/office/2019/extlst" xmlns:r="http://schemas.openxmlformats.org/officeDocument/2006/relationships" xmlns:m="http://schemas.openxmlformats.org/officeDocument/2006/math" xmlns:v="urn:schemas-microsoft-com:vml" xmlns:wp14="http://schemas.microsoft.com/office/word/2010/wordprocessingDrawing" xmlns:wp="http://schemas.openxmlformats.org/drawingml/2006/wordprocessingDrawing" xmlns:w10="urn:schemas-microsoft-com:office:word" xmlns:w="http://schemas.openxmlformats.org/wordprocessingml/2006/main" xmlns:w14="http://schemas.microsoft.com/office/word/2010/wordml" xmlns:w15="http://schemas.microsoft.com/office/word/2012/wordml" xmlns:w16cex="http://schemas.microsoft.com/office/word/2018/wordml/cex" xmlns:w16cid="http://schemas.microsoft.com/office/word/2016/wordml/cid" xmlns:w16="http://schemas.microsoft.com/office/word/2018/wordml" xmlns:w16sdtdh="http://schemas.microsoft.com/office/word/2020/wordml/sdtdatahash" xmlns:w16se="http://schemas.microsoft.com/office/word/2015/wordml/symex" xmlns:wpg="http://schemas.microsoft.com/office/word/2010/wordprocessingGroup" xmlns:wpi="http://schemas.microsoft.com/office/word/2010/wordprocessingInk" xmlns:wne="http://schemas.microsoft.com/office/word/2006/wordml" xmlns:wps="http://schemas.microsoft.com/office/word/2010/wordprocessingShape" mc:Ignorable="w14 w15 w16se w16cid w16 w16cex w16sdtdh wp14">
   <w:footnote w:type="separator" w:id="-1">
     <w:p>
       <w:r>
@@ -7476,7 +7061,7 @@
 </file>
 
 <file path=word/header1.xml><?xml version="1.0" encoding="utf-8"?>
-<w:hdr xmlns:wpc="http://schemas.microsoft.com/office/word/2010/wordprocessingCanvas" xmlns:cx="http://schemas.microsoft.com/office/drawing/2014/chartex" xmlns:cx1="http://schemas.microsoft.com/office/drawing/2015/9/8/chartex" xmlns:cx2="http://schemas.microsoft.com/office/drawing/2015/10/21/chartex" xmlns:cx3="http://schemas.microsoft.com/office/drawing/2016/5/9/chartex" xmlns:cx4="http://schemas.microsoft.com/office/drawing/2016/5/10/chartex" xmlns:cx5="http://schemas.microsoft.com/office/drawing/2016/5/11/chartex" xmlns:cx6="http://schemas.microsoft.com/office/drawing/2016/5/12/chartex" xmlns:cx7="http://schemas.microsoft.com/office/drawing/2016/5/13/chartex" xmlns:cx8="http://schemas.microsoft.com/office/drawing/2016/5/14/chartex" xmlns:mc="http://schemas.openxmlformats.org/markup-compatibility/2006" xmlns:aink="http://schemas.microsoft.com/office/drawing/2016/ink" xmlns:am3d="http://schemas.microsoft.com/office/drawing/2017/model3d" xmlns:o="urn:schemas-microsoft-com:office:office" xmlns:r="http://schemas.openxmlformats.org/officeDocument/2006/relationships" xmlns:m="http://schemas.openxmlformats.org/officeDocument/2006/math" xmlns:v="urn:schemas-microsoft-com:vml" xmlns:wp14="http://schemas.microsoft.com/office/word/2010/wordprocessingDrawing" xmlns:wp="http://schemas.openxmlformats.org/drawingml/2006/wordprocessingDrawing" xmlns:w10="urn:schemas-microsoft-com:office:word" xmlns:w="http://schemas.openxmlformats.org/wordprocessingml/2006/main" xmlns:w14="http://schemas.microsoft.com/office/word/2010/wordml" xmlns:w15="http://schemas.microsoft.com/office/word/2012/wordml" xmlns:w16cid="http://schemas.microsoft.com/office/word/2016/wordml/cid" xmlns:w16se="http://schemas.microsoft.com/office/word/2015/wordml/symex" xmlns:wpg="http://schemas.microsoft.com/office/word/2010/wordprocessingGroup" xmlns:wpi="http://schemas.microsoft.com/office/word/2010/wordprocessingInk" xmlns:wne="http://schemas.microsoft.com/office/word/2006/wordml" xmlns:wps="http://schemas.microsoft.com/office/word/2010/wordprocessingShape" mc:Ignorable="w14 w15 w16se w16cid wp14">
+<w:hdr xmlns:wpc="http://schemas.microsoft.com/office/word/2010/wordprocessingCanvas" xmlns:cx="http://schemas.microsoft.com/office/drawing/2014/chartex" xmlns:cx1="http://schemas.microsoft.com/office/drawing/2015/9/8/chartex" xmlns:cx2="http://schemas.microsoft.com/office/drawing/2015/10/21/chartex" xmlns:cx3="http://schemas.microsoft.com/office/drawing/2016/5/9/chartex" xmlns:cx4="http://schemas.microsoft.com/office/drawing/2016/5/10/chartex" xmlns:cx5="http://schemas.microsoft.com/office/drawing/2016/5/11/chartex" xmlns:cx6="http://schemas.microsoft.com/office/drawing/2016/5/12/chartex" xmlns:cx7="http://schemas.microsoft.com/office/drawing/2016/5/13/chartex" xmlns:cx8="http://schemas.microsoft.com/office/drawing/2016/5/14/chartex" xmlns:mc="http://schemas.openxmlformats.org/markup-compatibility/2006" xmlns:aink="http://schemas.microsoft.com/office/drawing/2016/ink" xmlns:am3d="http://schemas.microsoft.com/office/drawing/2017/model3d" xmlns:o="urn:schemas-microsoft-com:office:office" xmlns:oel="http://schemas.microsoft.com/office/2019/extlst" xmlns:r="http://schemas.openxmlformats.org/officeDocument/2006/relationships" xmlns:m="http://schemas.openxmlformats.org/officeDocument/2006/math" xmlns:v="urn:schemas-microsoft-com:vml" xmlns:wp14="http://schemas.microsoft.com/office/word/2010/wordprocessingDrawing" xmlns:wp="http://schemas.openxmlformats.org/drawingml/2006/wordprocessingDrawing" xmlns:w10="urn:schemas-microsoft-com:office:word" xmlns:w="http://schemas.openxmlformats.org/wordprocessingml/2006/main" xmlns:w14="http://schemas.microsoft.com/office/word/2010/wordml" xmlns:w15="http://schemas.microsoft.com/office/word/2012/wordml" xmlns:w16cex="http://schemas.microsoft.com/office/word/2018/wordml/cex" xmlns:w16cid="http://schemas.microsoft.com/office/word/2016/wordml/cid" xmlns:w16="http://schemas.microsoft.com/office/word/2018/wordml" xmlns:w16sdtdh="http://schemas.microsoft.com/office/word/2020/wordml/sdtdatahash" xmlns:w16se="http://schemas.microsoft.com/office/word/2015/wordml/symex" xmlns:wpg="http://schemas.microsoft.com/office/word/2010/wordprocessingGroup" xmlns:wpi="http://schemas.microsoft.com/office/word/2010/wordprocessingInk" xmlns:wne="http://schemas.microsoft.com/office/word/2006/wordml" xmlns:wps="http://schemas.microsoft.com/office/word/2010/wordprocessingShape" mc:Ignorable="w14 w15 w16se w16cid w16 w16cex w16sdtdh wp14">
   <w:tbl>
     <w:tblPr>
       <w:tblStyle w:val="a7"/>
@@ -7518,8 +7103,9 @@
           <w:r>
             <w:rPr>
               <w:rFonts w:ascii="굴림" w:eastAsia="굴림" w:hAnsi="굴림"/>
-            </w:rPr>
-            <w:object w:dxaOrig="2250" w:dyaOrig="2250" w14:anchorId="3FEB564A">
+              <w:noProof/>
+            </w:rPr>
+            <w:object w:dxaOrig="1500" w:dyaOrig="1500" w14:anchorId="3FEB564A">
               <v:shapetype id="_x0000_t75" coordsize="21600,21600" o:spt="75" o:preferrelative="t" path="m@4@5l@4@11@9@11@9@5xe" filled="f" stroked="f">
                 <v:stroke joinstyle="miter"/>
                 <v:formulas>
@@ -7539,10 +7125,10 @@
                 <v:path o:extrusionok="f" gradientshapeok="t" o:connecttype="rect"/>
                 <o:lock v:ext="edit" aspectratio="t"/>
               </v:shapetype>
-              <v:shape id="_x0000_i1025" type="#_x0000_t75" style="width:59.25pt;height:59.25pt">
+              <v:shape id="_x0000_i1026" type="#_x0000_t75" alt="" style="width:58.95pt;height:58.95pt;mso-width-percent:0;mso-height-percent:0;mso-width-percent:0;mso-height-percent:0">
                 <v:imagedata r:id="rId1" o:title=""/>
               </v:shape>
-              <o:OLEObject Type="Embed" ProgID="PBrush" ShapeID="_x0000_i1025" DrawAspect="Content" ObjectID="_1712487187" r:id="rId2"/>
+              <o:OLEObject Type="Embed" ProgID="PBrush" ShapeID="_x0000_i1026" DrawAspect="Content" ObjectID="_1714912799" r:id="rId2"/>
             </w:object>
           </w:r>
         </w:p>
@@ -7716,6 +7302,13 @@
               <w:szCs w:val="16"/>
             </w:rPr>
           </w:pPr>
+          <w:r>
+            <w:rPr>
+              <w:sz w:val="16"/>
+              <w:szCs w:val="16"/>
+            </w:rPr>
+            <w:t>Snake-Game</w:t>
+          </w:r>
         </w:p>
       </w:tc>
     </w:tr>
@@ -7788,10 +7381,19 @@
             <w:pStyle w:val="a5"/>
             <w:jc w:val="center"/>
             <w:rPr>
+              <w:rFonts w:hint="eastAsia"/>
               <w:sz w:val="16"/>
               <w:szCs w:val="16"/>
             </w:rPr>
           </w:pPr>
+          <w:r>
+            <w:rPr>
+              <w:rFonts w:hint="eastAsia"/>
+              <w:sz w:val="16"/>
+              <w:szCs w:val="16"/>
+            </w:rPr>
+            <w:t>2조</w:t>
+          </w:r>
         </w:p>
       </w:tc>
     </w:tr>
@@ -7875,11 +7477,10 @@
           </w:r>
           <w:r>
             <w:rPr>
-              <w:rFonts w:hint="eastAsia"/>
               <w:sz w:val="16"/>
               <w:szCs w:val="16"/>
             </w:rPr>
-            <w:t>2</w:t>
+            <w:t>0</w:t>
           </w:r>
         </w:p>
       </w:tc>
@@ -7898,35 +7499,10 @@
           </w:pPr>
           <w:r>
             <w:rPr>
-              <w:rFonts w:hint="eastAsia"/>
               <w:sz w:val="16"/>
               <w:szCs w:val="16"/>
             </w:rPr>
-            <w:t>20</w:t>
-          </w:r>
-          <w:r>
-            <w:rPr>
-              <w:rFonts w:hint="eastAsia"/>
-              <w:sz w:val="16"/>
-              <w:szCs w:val="16"/>
-            </w:rPr>
-            <w:t>xx</w:t>
-          </w:r>
-          <w:r>
-            <w:rPr>
-              <w:rFonts w:hint="eastAsia"/>
-              <w:sz w:val="16"/>
-              <w:szCs w:val="16"/>
-            </w:rPr>
-            <w:t>-</w:t>
-          </w:r>
-          <w:r>
-            <w:rPr>
-              <w:rFonts w:hint="eastAsia"/>
-              <w:sz w:val="16"/>
-              <w:szCs w:val="16"/>
-            </w:rPr>
-            <w:t>JUN-05</w:t>
+            <w:t>2022-05-24</w:t>
           </w:r>
         </w:p>
       </w:tc>
@@ -7941,7 +7517,7 @@
 </file>
 
 <file path=word/header2.xml><?xml version="1.0" encoding="utf-8"?>
-<w:hdr xmlns:wpc="http://schemas.microsoft.com/office/word/2010/wordprocessingCanvas" xmlns:cx="http://schemas.microsoft.com/office/drawing/2014/chartex" xmlns:cx1="http://schemas.microsoft.com/office/drawing/2015/9/8/chartex" xmlns:cx2="http://schemas.microsoft.com/office/drawing/2015/10/21/chartex" xmlns:cx3="http://schemas.microsoft.com/office/drawing/2016/5/9/chartex" xmlns:cx4="http://schemas.microsoft.com/office/drawing/2016/5/10/chartex" xmlns:cx5="http://schemas.microsoft.com/office/drawing/2016/5/11/chartex" xmlns:cx6="http://schemas.microsoft.com/office/drawing/2016/5/12/chartex" xmlns:cx7="http://schemas.microsoft.com/office/drawing/2016/5/13/chartex" xmlns:cx8="http://schemas.microsoft.com/office/drawing/2016/5/14/chartex" xmlns:mc="http://schemas.openxmlformats.org/markup-compatibility/2006" xmlns:aink="http://schemas.microsoft.com/office/drawing/2016/ink" xmlns:am3d="http://schemas.microsoft.com/office/drawing/2017/model3d" xmlns:o="urn:schemas-microsoft-com:office:office" xmlns:r="http://schemas.openxmlformats.org/officeDocument/2006/relationships" xmlns:m="http://schemas.openxmlformats.org/officeDocument/2006/math" xmlns:v="urn:schemas-microsoft-com:vml" xmlns:wp14="http://schemas.microsoft.com/office/word/2010/wordprocessingDrawing" xmlns:wp="http://schemas.openxmlformats.org/drawingml/2006/wordprocessingDrawing" xmlns:w10="urn:schemas-microsoft-com:office:word" xmlns:w="http://schemas.openxmlformats.org/wordprocessingml/2006/main" xmlns:w14="http://schemas.microsoft.com/office/word/2010/wordml" xmlns:w15="http://schemas.microsoft.com/office/word/2012/wordml" xmlns:w16cid="http://schemas.microsoft.com/office/word/2016/wordml/cid" xmlns:w16se="http://schemas.microsoft.com/office/word/2015/wordml/symex" xmlns:wpg="http://schemas.microsoft.com/office/word/2010/wordprocessingGroup" xmlns:wpi="http://schemas.microsoft.com/office/word/2010/wordprocessingInk" xmlns:wne="http://schemas.microsoft.com/office/word/2006/wordml" xmlns:wps="http://schemas.microsoft.com/office/word/2010/wordprocessingShape" mc:Ignorable="w14 w15 w16se w16cid wp14">
+<w:hdr xmlns:wpc="http://schemas.microsoft.com/office/word/2010/wordprocessingCanvas" xmlns:cx="http://schemas.microsoft.com/office/drawing/2014/chartex" xmlns:cx1="http://schemas.microsoft.com/office/drawing/2015/9/8/chartex" xmlns:cx2="http://schemas.microsoft.com/office/drawing/2015/10/21/chartex" xmlns:cx3="http://schemas.microsoft.com/office/drawing/2016/5/9/chartex" xmlns:cx4="http://schemas.microsoft.com/office/drawing/2016/5/10/chartex" xmlns:cx5="http://schemas.microsoft.com/office/drawing/2016/5/11/chartex" xmlns:cx6="http://schemas.microsoft.com/office/drawing/2016/5/12/chartex" xmlns:cx7="http://schemas.microsoft.com/office/drawing/2016/5/13/chartex" xmlns:cx8="http://schemas.microsoft.com/office/drawing/2016/5/14/chartex" xmlns:mc="http://schemas.openxmlformats.org/markup-compatibility/2006" xmlns:aink="http://schemas.microsoft.com/office/drawing/2016/ink" xmlns:am3d="http://schemas.microsoft.com/office/drawing/2017/model3d" xmlns:o="urn:schemas-microsoft-com:office:office" xmlns:oel="http://schemas.microsoft.com/office/2019/extlst" xmlns:r="http://schemas.openxmlformats.org/officeDocument/2006/relationships" xmlns:m="http://schemas.openxmlformats.org/officeDocument/2006/math" xmlns:v="urn:schemas-microsoft-com:vml" xmlns:wp14="http://schemas.microsoft.com/office/word/2010/wordprocessingDrawing" xmlns:wp="http://schemas.openxmlformats.org/drawingml/2006/wordprocessingDrawing" xmlns:w10="urn:schemas-microsoft-com:office:word" xmlns:w="http://schemas.openxmlformats.org/wordprocessingml/2006/main" xmlns:w14="http://schemas.microsoft.com/office/word/2010/wordml" xmlns:w15="http://schemas.microsoft.com/office/word/2012/wordml" xmlns:w16cex="http://schemas.microsoft.com/office/word/2018/wordml/cex" xmlns:w16cid="http://schemas.microsoft.com/office/word/2016/wordml/cid" xmlns:w16="http://schemas.microsoft.com/office/word/2018/wordml" xmlns:w16sdtdh="http://schemas.microsoft.com/office/word/2020/wordml/sdtdatahash" xmlns:w16se="http://schemas.microsoft.com/office/word/2015/wordml/symex" xmlns:wpg="http://schemas.microsoft.com/office/word/2010/wordprocessingGroup" xmlns:wpi="http://schemas.microsoft.com/office/word/2010/wordprocessingInk" xmlns:wne="http://schemas.microsoft.com/office/word/2006/wordml" xmlns:wps="http://schemas.microsoft.com/office/word/2010/wordprocessingShape" mc:Ignorable="w14 w15 w16se w16cid w16 w16cex w16sdtdh wp14">
   <w:tbl>
     <w:tblPr>
       <w:tblStyle w:val="a7"/>
@@ -7980,8 +7556,9 @@
           <w:r>
             <w:rPr>
               <w:rFonts w:ascii="굴림" w:eastAsia="굴림" w:hAnsi="굴림"/>
-            </w:rPr>
-            <w:object w:dxaOrig="2250" w:dyaOrig="2250" w14:anchorId="425A2FFF">
+              <w:noProof/>
+            </w:rPr>
+            <w:object w:dxaOrig="1500" w:dyaOrig="1500" w14:anchorId="425A2FFF">
               <v:shapetype id="_x0000_t75" coordsize="21600,21600" o:spt="75" o:preferrelative="t" path="m@4@5l@4@11@9@11@9@5xe" filled="f" stroked="f">
                 <v:stroke joinstyle="miter"/>
                 <v:formulas>
@@ -8001,10 +7578,10 @@
                 <v:path o:extrusionok="f" gradientshapeok="t" o:connecttype="rect"/>
                 <o:lock v:ext="edit" aspectratio="t"/>
               </v:shapetype>
-              <v:shape id="_x0000_i1026" type="#_x0000_t75" style="width:59.25pt;height:59.25pt">
+              <v:shape id="_x0000_i1025" type="#_x0000_t75" alt="" style="width:58.95pt;height:58.95pt;mso-width-percent:0;mso-height-percent:0;mso-width-percent:0;mso-height-percent:0">
                 <v:imagedata r:id="rId1" o:title=""/>
               </v:shape>
-              <o:OLEObject Type="Embed" ProgID="PBrush" ShapeID="_x0000_i1026" DrawAspect="Content" ObjectID="_1712487188" r:id="rId2"/>
+              <o:OLEObject Type="Embed" ProgID="PBrush" ShapeID="_x0000_i1025" DrawAspect="Content" ObjectID="_1714912800" r:id="rId2"/>
             </w:object>
           </w:r>
         </w:p>
@@ -8197,7 +7774,7 @@
 </file>
 
 <file path=word/numbering.xml><?xml version="1.0" encoding="utf-8"?>
-<w:numbering xmlns:wpc="http://schemas.microsoft.com/office/word/2010/wordprocessingCanvas" xmlns:cx="http://schemas.microsoft.com/office/drawing/2014/chartex" xmlns:cx1="http://schemas.microsoft.com/office/drawing/2015/9/8/chartex" xmlns:cx2="http://schemas.microsoft.com/office/drawing/2015/10/21/chartex" xmlns:cx3="http://schemas.microsoft.com/office/drawing/2016/5/9/chartex" xmlns:cx4="http://schemas.microsoft.com/office/drawing/2016/5/10/chartex" xmlns:cx5="http://schemas.microsoft.com/office/drawing/2016/5/11/chartex" xmlns:cx6="http://schemas.microsoft.com/office/drawing/2016/5/12/chartex" xmlns:cx7="http://schemas.microsoft.com/office/drawing/2016/5/13/chartex" xmlns:cx8="http://schemas.microsoft.com/office/drawing/2016/5/14/chartex" xmlns:mc="http://schemas.openxmlformats.org/markup-compatibility/2006" xmlns:aink="http://schemas.microsoft.com/office/drawing/2016/ink" xmlns:am3d="http://schemas.microsoft.com/office/drawing/2017/model3d" xmlns:o="urn:schemas-microsoft-com:office:office" xmlns:r="http://schemas.openxmlformats.org/officeDocument/2006/relationships" xmlns:m="http://schemas.openxmlformats.org/officeDocument/2006/math" xmlns:v="urn:schemas-microsoft-com:vml" xmlns:wp14="http://schemas.microsoft.com/office/word/2010/wordprocessingDrawing" xmlns:wp="http://schemas.openxmlformats.org/drawingml/2006/wordprocessingDrawing" xmlns:w10="urn:schemas-microsoft-com:office:word" xmlns:w="http://schemas.openxmlformats.org/wordprocessingml/2006/main" xmlns:w14="http://schemas.microsoft.com/office/word/2010/wordml" xmlns:w15="http://schemas.microsoft.com/office/word/2012/wordml" xmlns:w16cid="http://schemas.microsoft.com/office/word/2016/wordml/cid" xmlns:w16se="http://schemas.microsoft.com/office/word/2015/wordml/symex" xmlns:wpg="http://schemas.microsoft.com/office/word/2010/wordprocessingGroup" xmlns:wpi="http://schemas.microsoft.com/office/word/2010/wordprocessingInk" xmlns:wne="http://schemas.microsoft.com/office/word/2006/wordml" xmlns:wps="http://schemas.microsoft.com/office/word/2010/wordprocessingShape" mc:Ignorable="w14 w15 w16se w16cid wp14">
+<w:numbering xmlns:wpc="http://schemas.microsoft.com/office/word/2010/wordprocessingCanvas" xmlns:cx="http://schemas.microsoft.com/office/drawing/2014/chartex" xmlns:cx1="http://schemas.microsoft.com/office/drawing/2015/9/8/chartex" xmlns:cx2="http://schemas.microsoft.com/office/drawing/2015/10/21/chartex" xmlns:cx3="http://schemas.microsoft.com/office/drawing/2016/5/9/chartex" xmlns:cx4="http://schemas.microsoft.com/office/drawing/2016/5/10/chartex" xmlns:cx5="http://schemas.microsoft.com/office/drawing/2016/5/11/chartex" xmlns:cx6="http://schemas.microsoft.com/office/drawing/2016/5/12/chartex" xmlns:cx7="http://schemas.microsoft.com/office/drawing/2016/5/13/chartex" xmlns:cx8="http://schemas.microsoft.com/office/drawing/2016/5/14/chartex" xmlns:mc="http://schemas.openxmlformats.org/markup-compatibility/2006" xmlns:aink="http://schemas.microsoft.com/office/drawing/2016/ink" xmlns:am3d="http://schemas.microsoft.com/office/drawing/2017/model3d" xmlns:o="urn:schemas-microsoft-com:office:office" xmlns:oel="http://schemas.microsoft.com/office/2019/extlst" xmlns:r="http://schemas.openxmlformats.org/officeDocument/2006/relationships" xmlns:m="http://schemas.openxmlformats.org/officeDocument/2006/math" xmlns:v="urn:schemas-microsoft-com:vml" xmlns:wp14="http://schemas.microsoft.com/office/word/2010/wordprocessingDrawing" xmlns:wp="http://schemas.openxmlformats.org/drawingml/2006/wordprocessingDrawing" xmlns:w10="urn:schemas-microsoft-com:office:word" xmlns:w="http://schemas.openxmlformats.org/wordprocessingml/2006/main" xmlns:w14="http://schemas.microsoft.com/office/word/2010/wordml" xmlns:w15="http://schemas.microsoft.com/office/word/2012/wordml" xmlns:w16cex="http://schemas.microsoft.com/office/word/2018/wordml/cex" xmlns:w16cid="http://schemas.microsoft.com/office/word/2016/wordml/cid" xmlns:w16="http://schemas.microsoft.com/office/word/2018/wordml" xmlns:w16sdtdh="http://schemas.microsoft.com/office/word/2020/wordml/sdtdatahash" xmlns:w16se="http://schemas.microsoft.com/office/word/2015/wordml/symex" xmlns:wpg="http://schemas.microsoft.com/office/word/2010/wordprocessingGroup" xmlns:wpi="http://schemas.microsoft.com/office/word/2010/wordprocessingInk" xmlns:wne="http://schemas.microsoft.com/office/word/2006/wordml" xmlns:wps="http://schemas.microsoft.com/office/word/2010/wordprocessingShape" mc:Ignorable="w14 w15 w16se w16cid w16 w16cex w16sdtdh wp14">
   <w:abstractNum w:abstractNumId="0" w15:restartNumberingAfterBreak="0">
     <w:nsid w:val="02CB4CB3"/>
     <w:multiLevelType w:val="hybridMultilevel"/>
@@ -8767,13 +8344,13 @@
       </w:rPr>
     </w:lvl>
   </w:abstractNum>
-  <w:num w:numId="1">
+  <w:num w:numId="1" w16cid:durableId="1700008324">
     <w:abstractNumId w:val="2"/>
   </w:num>
-  <w:num w:numId="2">
+  <w:num w:numId="2" w16cid:durableId="1892031720">
     <w:abstractNumId w:val="0"/>
   </w:num>
-  <w:num w:numId="3">
+  <w:num w:numId="3" w16cid:durableId="1366104754">
     <w:abstractNumId w:val="2"/>
     <w:lvlOverride w:ilvl="0">
       <w:startOverride w:val="2"/>
@@ -8785,7 +8362,7 @@
       <w:startOverride w:val="4"/>
     </w:lvlOverride>
   </w:num>
-  <w:num w:numId="4">
+  <w:num w:numId="4" w16cid:durableId="318853423">
     <w:abstractNumId w:val="2"/>
     <w:lvlOverride w:ilvl="0">
       <w:startOverride w:val="2"/>
@@ -8797,7 +8374,7 @@
       <w:startOverride w:val="3"/>
     </w:lvlOverride>
   </w:num>
-  <w:num w:numId="5">
+  <w:num w:numId="5" w16cid:durableId="37945466">
     <w:abstractNumId w:val="2"/>
     <w:lvlOverride w:ilvl="0">
       <w:startOverride w:val="1"/>
@@ -8827,26 +8404,26 @@
       <w:startOverride w:val="1"/>
     </w:lvlOverride>
   </w:num>
-  <w:num w:numId="6">
+  <w:num w:numId="6" w16cid:durableId="1393966644">
     <w:abstractNumId w:val="2"/>
   </w:num>
-  <w:num w:numId="7">
+  <w:num w:numId="7" w16cid:durableId="1201819717">
     <w:abstractNumId w:val="2"/>
   </w:num>
-  <w:num w:numId="8">
+  <w:num w:numId="8" w16cid:durableId="1060060853">
     <w:abstractNumId w:val="1"/>
   </w:num>
-  <w:num w:numId="9">
+  <w:num w:numId="9" w16cid:durableId="902328720">
     <w:abstractNumId w:val="4"/>
   </w:num>
-  <w:num w:numId="10">
+  <w:num w:numId="10" w16cid:durableId="630330334">
     <w:abstractNumId w:val="3"/>
   </w:num>
 </w:numbering>
 </file>
 
 <file path=word/styles.xml><?xml version="1.0" encoding="utf-8"?>
-<w:styles xmlns:mc="http://schemas.openxmlformats.org/markup-compatibility/2006" xmlns:r="http://schemas.openxmlformats.org/officeDocument/2006/relationships" xmlns:w="http://schemas.openxmlformats.org/wordprocessingml/2006/main" xmlns:w14="http://schemas.microsoft.com/office/word/2010/wordml" xmlns:w15="http://schemas.microsoft.com/office/word/2012/wordml" xmlns:w16cid="http://schemas.microsoft.com/office/word/2016/wordml/cid" xmlns:w16se="http://schemas.microsoft.com/office/word/2015/wordml/symex" mc:Ignorable="w14 w15 w16se w16cid">
+<w:styles xmlns:mc="http://schemas.openxmlformats.org/markup-compatibility/2006" xmlns:r="http://schemas.openxmlformats.org/officeDocument/2006/relationships" xmlns:w="http://schemas.openxmlformats.org/wordprocessingml/2006/main" xmlns:w14="http://schemas.microsoft.com/office/word/2010/wordml" xmlns:w15="http://schemas.microsoft.com/office/word/2012/wordml" xmlns:w16cex="http://schemas.microsoft.com/office/word/2018/wordml/cex" xmlns:w16cid="http://schemas.microsoft.com/office/word/2016/wordml/cid" xmlns:w16="http://schemas.microsoft.com/office/word/2018/wordml" xmlns:w16sdtdh="http://schemas.microsoft.com/office/word/2020/wordml/sdtdatahash" xmlns:w16se="http://schemas.microsoft.com/office/word/2015/wordml/symex" mc:Ignorable="w14 w15 w16se w16cid w16 w16cex w16sdtdh">
   <w:docDefaults>
     <w:rPrDefault>
       <w:rPr>
@@ -8858,7 +8435,7 @@
     </w:rPrDefault>
     <w:pPrDefault/>
   </w:docDefaults>
-  <w:latentStyles w:defLockedState="0" w:defUIPriority="99" w:defSemiHidden="0" w:defUnhideWhenUsed="0" w:defQFormat="0" w:count="375">
+  <w:latentStyles w:defLockedState="0" w:defUIPriority="99" w:defSemiHidden="0" w:defUnhideWhenUsed="0" w:defQFormat="0" w:count="376">
     <w:lsdException w:name="Normal" w:uiPriority="0" w:qFormat="1"/>
     <w:lsdException w:name="heading 1" w:uiPriority="0" w:qFormat="1"/>
     <w:lsdException w:name="heading 2" w:semiHidden="1" w:uiPriority="0" w:unhideWhenUsed="1" w:qFormat="1"/>
@@ -8964,7 +8541,6 @@
     <w:lsdException w:name="HTML Sample" w:semiHidden="1" w:unhideWhenUsed="1"/>
     <w:lsdException w:name="HTML Typewriter" w:semiHidden="1" w:unhideWhenUsed="1"/>
     <w:lsdException w:name="HTML Variable" w:semiHidden="1" w:unhideWhenUsed="1"/>
-    <w:lsdException w:name="Normal Table" w:semiHidden="1" w:unhideWhenUsed="1"/>
     <w:lsdException w:name="annotation subject" w:semiHidden="1" w:unhideWhenUsed="1"/>
     <w:lsdException w:name="No List" w:semiHidden="1" w:unhideWhenUsed="1"/>
     <w:lsdException w:name="Outline List 1" w:semiHidden="1" w:unhideWhenUsed="1"/>
@@ -9011,10 +8587,8 @@
     <w:lsdException w:name="Table Subtle 2" w:semiHidden="1" w:unhideWhenUsed="1"/>
     <w:lsdException w:name="Table Web 1" w:semiHidden="1" w:unhideWhenUsed="1"/>
     <w:lsdException w:name="Table Web 2" w:semiHidden="1" w:unhideWhenUsed="1"/>
-    <w:lsdException w:name="Table Web 3" w:semiHidden="1" w:unhideWhenUsed="1"/>
     <w:lsdException w:name="Balloon Text" w:semiHidden="1" w:unhideWhenUsed="1"/>
     <w:lsdException w:name="Table Grid" w:uiPriority="59"/>
-    <w:lsdException w:name="Table Theme" w:semiHidden="1" w:unhideWhenUsed="1"/>
     <w:lsdException w:name="Placeholder Text" w:semiHidden="1"/>
     <w:lsdException w:name="No Spacing" w:uiPriority="1" w:qFormat="1"/>
     <w:lsdException w:name="Light Shading" w:uiPriority="60"/>
@@ -9234,6 +8808,7 @@
     <w:lsdException w:name="Smart Hyperlink" w:semiHidden="1" w:unhideWhenUsed="1"/>
     <w:lsdException w:name="Hashtag" w:semiHidden="1" w:unhideWhenUsed="1"/>
     <w:lsdException w:name="Unresolved Mention" w:semiHidden="1" w:unhideWhenUsed="1"/>
+    <w:lsdException w:name="Smart Link" w:semiHidden="1" w:unhideWhenUsed="1"/>
   </w:latentStyles>
   <w:style w:type="paragraph" w:default="1" w:styleId="a">
     <w:name w:val="Normal"/>
@@ -10002,12 +9577,6 @@
 </file>
 
 <file path=customXml/item1.xml><?xml version="1.0" encoding="utf-8"?>
-<p:properties xmlns:p="http://schemas.microsoft.com/office/2006/metadata/properties" xmlns:xsi="http://www.w3.org/2001/XMLSchema-instance" xmlns:pc="http://schemas.microsoft.com/office/infopath/2007/PartnerControls">
-  <documentManagement/>
-</p:properties>
-</file>
-
-<file path=customXml/item2.xml><?xml version="1.0" encoding="utf-8"?>
 <?mso-contentType ?>
 <FormTemplates xmlns="http://schemas.microsoft.com/sharepoint/v3/contenttype/forms">
   <Display>DocumentLibraryForm</Display>
@@ -10016,7 +9585,17 @@
 </FormTemplates>
 </file>
 
+<file path=customXml/item2.xml><?xml version="1.0" encoding="utf-8"?>
+<p:properties xmlns:p="http://schemas.microsoft.com/office/2006/metadata/properties" xmlns:xsi="http://www.w3.org/2001/XMLSchema-instance" xmlns:pc="http://schemas.microsoft.com/office/infopath/2007/PartnerControls">
+  <documentManagement/>
+</p:properties>
+</file>
+
 <file path=customXml/item3.xml><?xml version="1.0" encoding="utf-8"?>
+<b:Sources xmlns:b="http://schemas.openxmlformats.org/officeDocument/2006/bibliography" xmlns="http://schemas.openxmlformats.org/officeDocument/2006/bibliography" SelectedStyle="\APA.XSL" StyleName="APA"/>
+</file>
+
+<file path=customXml/item4.xml><?xml version="1.0" encoding="utf-8"?>
 <ct:contentTypeSchema xmlns:ct="http://schemas.microsoft.com/office/2006/metadata/contentType" xmlns:ma="http://schemas.microsoft.com/office/2006/metadata/properties/metaAttributes" ct:_="" ma:_="" ma:contentTypeName="문서" ma:contentTypeID="0x0101007815E863143C564E81DE4549FEBD28DB" ma:contentTypeVersion="10" ma:contentTypeDescription="새 문서를 만듭니다." ma:contentTypeScope="" ma:versionID="cafb809731f2fb3715f3e94891939c09">
   <xsd:schema xmlns:xsd="http://www.w3.org/2001/XMLSchema" xmlns:xs="http://www.w3.org/2001/XMLSchema" xmlns:p="http://schemas.microsoft.com/office/2006/metadata/properties" xmlns:ns3="bf1b1441-eaba-471e-8090-868e9ee8ad06" xmlns:ns4="570be9a4-249b-43b2-906e-59ea7f692093" targetNamespace="http://schemas.microsoft.com/office/2006/metadata/properties" ma:root="true" ma:fieldsID="e28ee88a53f358b46b6b5b9e4bf86708" ns3:_="" ns4:_="">
     <xsd:import namespace="bf1b1441-eaba-471e-8090-868e9ee8ad06"/>
@@ -10219,28 +9798,7 @@
 </ct:contentTypeSchema>
 </file>
 
-<file path=customXml/item4.xml><?xml version="1.0" encoding="utf-8"?>
-<b:Sources xmlns:b="http://schemas.openxmlformats.org/officeDocument/2006/bibliography" xmlns="http://schemas.openxmlformats.org/officeDocument/2006/bibliography" SelectedStyle="\APA.XSL" StyleName="APA"/>
-</file>
-
 <file path=customXml/itemProps1.xml><?xml version="1.0" encoding="utf-8"?>
-<ds:datastoreItem xmlns:ds="http://schemas.openxmlformats.org/officeDocument/2006/customXml" ds:itemID="{78D92BB6-C474-4D89-8988-46A225D1A6D4}">
-  <ds:schemaRefs>
-    <ds:schemaRef ds:uri="http://schemas.microsoft.com/office/2006/documentManagement/types"/>
-    <ds:schemaRef ds:uri="http://schemas.microsoft.com/office/2006/metadata/properties"/>
-    <ds:schemaRef ds:uri="bf1b1441-eaba-471e-8090-868e9ee8ad06"/>
-    <ds:schemaRef ds:uri="http://purl.org/dc/elements/1.1/"/>
-    <ds:schemaRef ds:uri="http://purl.org/dc/terms/"/>
-    <ds:schemaRef ds:uri="http://purl.org/dc/dcmitype/"/>
-    <ds:schemaRef ds:uri="http://schemas.microsoft.com/office/infopath/2007/PartnerControls"/>
-    <ds:schemaRef ds:uri="http://schemas.openxmlformats.org/package/2006/metadata/core-properties"/>
-    <ds:schemaRef ds:uri="570be9a4-249b-43b2-906e-59ea7f692093"/>
-    <ds:schemaRef ds:uri="http://www.w3.org/XML/1998/namespace"/>
-  </ds:schemaRefs>
-</ds:datastoreItem>
-</file>
-
-<file path=customXml/itemProps2.xml><?xml version="1.0" encoding="utf-8"?>
 <ds:datastoreItem xmlns:ds="http://schemas.openxmlformats.org/officeDocument/2006/customXml" ds:itemID="{183204E0-BAFB-41AF-8AF8-B95E5B8ABC67}">
   <ds:schemaRefs>
     <ds:schemaRef ds:uri="http://schemas.microsoft.com/sharepoint/v3/contenttype/forms"/>
@@ -10248,7 +9806,24 @@
 </ds:datastoreItem>
 </file>
 
+<file path=customXml/itemProps2.xml><?xml version="1.0" encoding="utf-8"?>
+<ds:datastoreItem xmlns:ds="http://schemas.openxmlformats.org/officeDocument/2006/customXml" ds:itemID="{78D92BB6-C474-4D89-8988-46A225D1A6D4}">
+  <ds:schemaRefs>
+    <ds:schemaRef ds:uri="http://schemas.microsoft.com/office/2006/metadata/properties"/>
+    <ds:schemaRef ds:uri="http://schemas.microsoft.com/office/infopath/2007/PartnerControls"/>
+  </ds:schemaRefs>
+</ds:datastoreItem>
+</file>
+
 <file path=customXml/itemProps3.xml><?xml version="1.0" encoding="utf-8"?>
+<ds:datastoreItem xmlns:ds="http://schemas.openxmlformats.org/officeDocument/2006/customXml" ds:itemID="{86B0A9F8-4A50-4566-8DA1-18ADD862A27B}">
+  <ds:schemaRefs>
+    <ds:schemaRef ds:uri="http://schemas.openxmlformats.org/officeDocument/2006/bibliography"/>
+  </ds:schemaRefs>
+</ds:datastoreItem>
+</file>
+
+<file path=customXml/itemProps4.xml><?xml version="1.0" encoding="utf-8"?>
 <ds:datastoreItem xmlns:ds="http://schemas.openxmlformats.org/officeDocument/2006/customXml" ds:itemID="{07D37BA4-B3A6-40AF-B108-1D8E996D1648}">
   <ds:schemaRefs>
     <ds:schemaRef ds:uri="http://schemas.microsoft.com/office/2006/metadata/contentType"/>
@@ -10265,12 +9840,4 @@
     <ds:schemaRef ds:uri="http://schemas.microsoft.com/internal/obd"/>
   </ds:schemaRefs>
 </ds:datastoreItem>
-</file>
-
-<file path=customXml/itemProps4.xml><?xml version="1.0" encoding="utf-8"?>
-<ds:datastoreItem xmlns:ds="http://schemas.openxmlformats.org/officeDocument/2006/customXml" ds:itemID="{86B0A9F8-4A50-4566-8DA1-18ADD862A27B}">
-  <ds:schemaRefs>
-    <ds:schemaRef ds:uri="http://schemas.openxmlformats.org/officeDocument/2006/bibliography"/>
-  </ds:schemaRefs>
-</ds:datastoreItem>
 </file>
--- a/양식-프로젝트수행결과보고서.docx
+++ b/양식-프로젝트수행결과보고서.docx
@@ -16,7 +16,7 @@
           <w:pPr>
             <w:jc w:val="center"/>
             <w:rPr>
-              <w:rFonts w:ascii="굴림" w:eastAsia="굴림" w:hAnsi="굴림"/>
+              <w:rFonts w:ascii="굴림" w:hAnsi="굴림" w:eastAsia="굴림"/>
               <w:b/>
               <w:sz w:val="86"/>
               <w:szCs w:val="86"/>
@@ -24,7 +24,7 @@
           </w:pPr>
           <w:r>
             <w:rPr>
-              <w:rFonts w:ascii="굴림" w:eastAsia="굴림" w:hAnsi="굴림" w:hint="eastAsia"/>
+              <w:rFonts w:hint="eastAsia" w:ascii="굴림" w:hAnsi="굴림" w:eastAsia="굴림"/>
               <w:b/>
               <w:sz w:val="86"/>
               <w:szCs w:val="86"/>
@@ -33,7 +33,7 @@
           </w:r>
           <w:r>
             <w:rPr>
-              <w:rFonts w:ascii="굴림" w:eastAsia="굴림" w:hAnsi="굴림"/>
+              <w:rFonts w:ascii="굴림" w:hAnsi="굴림" w:eastAsia="굴림"/>
               <w:b/>
               <w:sz w:val="86"/>
               <w:szCs w:val="86"/>
@@ -42,7 +42,7 @@
           </w:r>
           <w:r>
             <w:rPr>
-              <w:rFonts w:ascii="굴림" w:eastAsia="굴림" w:hAnsi="굴림" w:hint="eastAsia"/>
+              <w:rFonts w:hint="eastAsia" w:ascii="굴림" w:hAnsi="굴림" w:eastAsia="굴림"/>
               <w:b/>
               <w:sz w:val="86"/>
               <w:szCs w:val="86"/>
@@ -51,7 +51,7 @@
           </w:r>
           <w:r>
             <w:rPr>
-              <w:rFonts w:ascii="굴림" w:eastAsia="굴림" w:hAnsi="굴림" w:hint="eastAsia"/>
+              <w:rFonts w:hint="eastAsia" w:ascii="굴림" w:hAnsi="굴림" w:eastAsia="굴림"/>
               <w:b/>
               <w:sz w:val="86"/>
               <w:szCs w:val="86"/>
@@ -63,7 +63,7 @@
           <w:pPr>
             <w:jc w:val="center"/>
             <w:rPr>
-              <w:rFonts w:ascii="굴림" w:eastAsia="굴림" w:hAnsi="굴림"/>
+              <w:rFonts w:ascii="굴림" w:hAnsi="굴림" w:eastAsia="굴림"/>
               <w:b/>
               <w:sz w:val="96"/>
               <w:szCs w:val="96"/>
@@ -71,7 +71,7 @@
           </w:pPr>
           <w:r>
             <w:rPr>
-              <w:rFonts w:ascii="굴림" w:eastAsia="굴림" w:hAnsi="굴림" w:hint="eastAsia"/>
+              <w:rFonts w:hint="eastAsia" w:ascii="굴림" w:hAnsi="굴림" w:eastAsia="굴림"/>
               <w:b/>
               <w:sz w:val="96"/>
               <w:szCs w:val="96"/>
@@ -83,7 +83,7 @@
           <w:pPr>
             <w:jc w:val="center"/>
             <w:rPr>
-              <w:rFonts w:ascii="굴림" w:eastAsia="굴림" w:hAnsi="굴림"/>
+              <w:rFonts w:ascii="굴림" w:hAnsi="굴림" w:eastAsia="굴림"/>
             </w:rPr>
           </w:pPr>
         </w:p>
@@ -91,7 +91,7 @@
           <w:pPr>
             <w:jc w:val="center"/>
             <w:rPr>
-              <w:rFonts w:ascii="굴림" w:eastAsia="굴림" w:hAnsi="굴림"/>
+              <w:rFonts w:ascii="굴림" w:hAnsi="굴림" w:eastAsia="굴림"/>
             </w:rPr>
           </w:pPr>
         </w:p>
@@ -99,7 +99,7 @@
           <w:pPr>
             <w:jc w:val="center"/>
             <w:rPr>
-              <w:rFonts w:ascii="굴림" w:eastAsia="굴림" w:hAnsi="굴림"/>
+              <w:rFonts w:ascii="굴림" w:hAnsi="굴림" w:eastAsia="굴림"/>
             </w:rPr>
           </w:pPr>
         </w:p>
@@ -107,7 +107,7 @@
           <w:pPr>
             <w:jc w:val="center"/>
             <w:rPr>
-              <w:rFonts w:ascii="굴림" w:eastAsia="굴림" w:hAnsi="굴림"/>
+              <w:rFonts w:ascii="굴림" w:hAnsi="굴림" w:eastAsia="굴림"/>
             </w:rPr>
           </w:pPr>
         </w:p>
@@ -116,12 +116,12 @@
             <w:tblW w:w="0" w:type="auto"/>
             <w:tblInd w:w="170" w:type="dxa"/>
             <w:tblBorders>
-              <w:top w:val="single" w:sz="4" w:space="0" w:color="auto"/>
-              <w:left w:val="single" w:sz="4" w:space="0" w:color="auto"/>
-              <w:bottom w:val="single" w:sz="4" w:space="0" w:color="auto"/>
-              <w:right w:val="single" w:sz="4" w:space="0" w:color="auto"/>
-              <w:insideH w:val="single" w:sz="4" w:space="0" w:color="auto"/>
-              <w:insideV w:val="single" w:sz="4" w:space="0" w:color="auto"/>
+              <w:top w:val="single" w:color="auto" w:sz="4" w:space="0"/>
+              <w:left w:val="single" w:color="auto" w:sz="4" w:space="0"/>
+              <w:bottom w:val="single" w:color="auto" w:sz="4" w:space="0"/>
+              <w:right w:val="single" w:color="auto" w:sz="4" w:space="0"/>
+              <w:insideH w:val="single" w:color="auto" w:sz="4" w:space="0"/>
+              <w:insideV w:val="single" w:color="auto" w:sz="4" w:space="0"/>
             </w:tblBorders>
             <w:tblLayout w:type="fixed"/>
             <w:tblCellMar>
@@ -145,13 +145,13 @@
                   <w:pStyle w:val="En-ttedate"/>
                   <w:jc w:val="center"/>
                   <w:rPr>
-                    <w:rFonts w:asciiTheme="minorEastAsia" w:eastAsiaTheme="minorEastAsia" w:hAnsiTheme="minorEastAsia"/>
+                    <w:rFonts w:asciiTheme="minorEastAsia" w:hAnsiTheme="minorEastAsia" w:eastAsiaTheme="minorEastAsia"/>
                     <w:lang w:eastAsia="ko-KR"/>
                   </w:rPr>
                 </w:pPr>
                 <w:r>
                   <w:rPr>
-                    <w:rFonts w:asciiTheme="minorEastAsia" w:eastAsiaTheme="minorEastAsia" w:hAnsiTheme="minorEastAsia" w:hint="eastAsia"/>
+                    <w:rFonts w:hint="eastAsia" w:asciiTheme="minorEastAsia" w:hAnsiTheme="minorEastAsia" w:eastAsiaTheme="minorEastAsia"/>
                     <w:lang w:eastAsia="ko-KR"/>
                   </w:rPr>
                   <w:t>프로젝트 명</w:t>
@@ -169,7 +169,7 @@
                   <w:ind w:left="114" w:hanging="1"/>
                   <w:jc w:val="center"/>
                   <w:rPr>
-                    <w:rFonts w:asciiTheme="minorEastAsia" w:hAnsiTheme="minorEastAsia" w:hint="eastAsia"/>
+                    <w:rFonts w:hint="eastAsia" w:asciiTheme="minorEastAsia" w:hAnsiTheme="minorEastAsia"/>
                     <w:i/>
                     <w:sz w:val="24"/>
                   </w:rPr>
@@ -196,13 +196,13 @@
                   <w:pStyle w:val="En-ttedate"/>
                   <w:jc w:val="center"/>
                   <w:rPr>
-                    <w:rFonts w:asciiTheme="minorEastAsia" w:eastAsiaTheme="minorEastAsia" w:hAnsiTheme="minorEastAsia"/>
+                    <w:rFonts w:asciiTheme="minorEastAsia" w:hAnsiTheme="minorEastAsia" w:eastAsiaTheme="minorEastAsia"/>
                     <w:lang w:eastAsia="ko-KR"/>
                   </w:rPr>
                 </w:pPr>
                 <w:r>
                   <w:rPr>
-                    <w:rFonts w:asciiTheme="minorEastAsia" w:eastAsiaTheme="minorEastAsia" w:hAnsiTheme="minorEastAsia" w:hint="eastAsia"/>
+                    <w:rFonts w:hint="eastAsia" w:asciiTheme="minorEastAsia" w:hAnsiTheme="minorEastAsia" w:eastAsiaTheme="minorEastAsia"/>
                     <w:lang w:eastAsia="ko-KR"/>
                   </w:rPr>
                   <w:t>팀 명</w:t>
@@ -220,7 +220,7 @@
                   <w:ind w:left="113"/>
                   <w:jc w:val="center"/>
                   <w:rPr>
-                    <w:rFonts w:asciiTheme="minorEastAsia" w:hAnsiTheme="minorEastAsia" w:hint="eastAsia"/>
+                    <w:rFonts w:hint="eastAsia" w:asciiTheme="minorEastAsia" w:hAnsiTheme="minorEastAsia"/>
                     <w:i/>
                     <w:sz w:val="24"/>
                   </w:rPr>
@@ -235,7 +235,7 @@
                 </w:r>
                 <w:r>
                   <w:rPr>
-                    <w:rFonts w:asciiTheme="minorEastAsia" w:hAnsiTheme="minorEastAsia" w:hint="eastAsia"/>
+                    <w:rFonts w:hint="eastAsia" w:asciiTheme="minorEastAsia" w:hAnsiTheme="minorEastAsia"/>
                     <w:i/>
                     <w:sz w:val="24"/>
                   </w:rPr>
@@ -258,13 +258,13 @@
                   <w:pStyle w:val="En-ttedate"/>
                   <w:jc w:val="center"/>
                   <w:rPr>
-                    <w:rFonts w:asciiTheme="minorEastAsia" w:eastAsiaTheme="minorEastAsia" w:hAnsiTheme="minorEastAsia"/>
+                    <w:rFonts w:asciiTheme="minorEastAsia" w:hAnsiTheme="minorEastAsia" w:eastAsiaTheme="minorEastAsia"/>
                     <w:lang w:eastAsia="ko-KR"/>
                   </w:rPr>
                 </w:pPr>
                 <w:r>
                   <w:rPr>
-                    <w:rFonts w:asciiTheme="minorEastAsia" w:eastAsiaTheme="minorEastAsia" w:hAnsiTheme="minorEastAsia" w:hint="eastAsia"/>
+                    <w:rFonts w:hint="eastAsia" w:asciiTheme="minorEastAsia" w:hAnsiTheme="minorEastAsia" w:eastAsiaTheme="minorEastAsia"/>
                     <w:lang w:eastAsia="ko-KR"/>
                   </w:rPr>
                   <w:t>문서 제목</w:t>
@@ -281,13 +281,13 @@
                   <w:pStyle w:val="En-ttedate"/>
                   <w:jc w:val="center"/>
                   <w:rPr>
-                    <w:rFonts w:asciiTheme="minorEastAsia" w:eastAsiaTheme="minorEastAsia" w:hAnsiTheme="minorEastAsia"/>
+                    <w:rFonts w:asciiTheme="minorEastAsia" w:hAnsiTheme="minorEastAsia" w:eastAsiaTheme="minorEastAsia"/>
                     <w:b w:val="0"/>
                   </w:rPr>
                 </w:pPr>
                 <w:r>
                   <w:rPr>
-                    <w:rFonts w:asciiTheme="minorEastAsia" w:eastAsiaTheme="minorEastAsia" w:hAnsiTheme="minorEastAsia" w:cs="바탕" w:hint="eastAsia"/>
+                    <w:rFonts w:hint="eastAsia" w:cs="바탕" w:asciiTheme="minorEastAsia" w:hAnsiTheme="minorEastAsia" w:eastAsiaTheme="minorEastAsia"/>
                     <w:b w:val="0"/>
                     <w:lang w:eastAsia="ko-KR"/>
                   </w:rPr>
@@ -301,7 +301,7 @@
           <w:pPr>
             <w:jc w:val="center"/>
             <w:rPr>
-              <w:rFonts w:ascii="굴림" w:eastAsia="굴림" w:hAnsi="굴림"/>
+              <w:rFonts w:ascii="굴림" w:hAnsi="굴림" w:eastAsia="굴림"/>
             </w:rPr>
           </w:pPr>
         </w:p>
@@ -309,7 +309,7 @@
           <w:pPr>
             <w:jc w:val="center"/>
             <w:rPr>
-              <w:rFonts w:ascii="굴림" w:eastAsia="굴림" w:hAnsi="굴림"/>
+              <w:rFonts w:ascii="굴림" w:hAnsi="굴림" w:eastAsia="굴림"/>
             </w:rPr>
           </w:pPr>
         </w:p>
@@ -317,7 +317,7 @@
           <w:pPr>
             <w:jc w:val="center"/>
             <w:rPr>
-              <w:rFonts w:ascii="굴림" w:eastAsia="굴림" w:hAnsi="굴림"/>
+              <w:rFonts w:ascii="굴림" w:hAnsi="굴림" w:eastAsia="굴림"/>
             </w:rPr>
           </w:pPr>
         </w:p>
@@ -325,7 +325,7 @@
           <w:pPr>
             <w:jc w:val="center"/>
             <w:rPr>
-              <w:rFonts w:ascii="굴림" w:eastAsia="굴림" w:hAnsi="굴림"/>
+              <w:rFonts w:ascii="굴림" w:hAnsi="굴림" w:eastAsia="굴림"/>
             </w:rPr>
           </w:pPr>
         </w:p>
@@ -333,7 +333,7 @@
           <w:pPr>
             <w:jc w:val="center"/>
             <w:rPr>
-              <w:rFonts w:ascii="굴림" w:eastAsia="굴림" w:hAnsi="굴림"/>
+              <w:rFonts w:ascii="굴림" w:hAnsi="굴림" w:eastAsia="굴림"/>
             </w:rPr>
           </w:pPr>
         </w:p>
@@ -341,7 +341,7 @@
           <w:pPr>
             <w:jc w:val="center"/>
             <w:rPr>
-              <w:rFonts w:ascii="굴림" w:eastAsia="굴림" w:hAnsi="굴림"/>
+              <w:rFonts w:ascii="굴림" w:hAnsi="굴림" w:eastAsia="굴림"/>
             </w:rPr>
           </w:pPr>
         </w:p>
@@ -349,7 +349,7 @@
           <w:pPr>
             <w:jc w:val="center"/>
             <w:rPr>
-              <w:rFonts w:ascii="굴림" w:eastAsia="굴림" w:hAnsi="굴림"/>
+              <w:rFonts w:ascii="굴림" w:hAnsi="굴림" w:eastAsia="굴림"/>
             </w:rPr>
           </w:pPr>
         </w:p>
@@ -358,12 +358,12 @@
             <w:tblW w:w="0" w:type="auto"/>
             <w:tblInd w:w="2762" w:type="dxa"/>
             <w:tblBorders>
-              <w:top w:val="single" w:sz="4" w:space="0" w:color="auto"/>
-              <w:left w:val="single" w:sz="4" w:space="0" w:color="auto"/>
-              <w:bottom w:val="single" w:sz="4" w:space="0" w:color="auto"/>
-              <w:right w:val="single" w:sz="4" w:space="0" w:color="auto"/>
-              <w:insideH w:val="single" w:sz="4" w:space="0" w:color="auto"/>
-              <w:insideV w:val="single" w:sz="4" w:space="0" w:color="auto"/>
+              <w:top w:val="single" w:color="auto" w:sz="4" w:space="0"/>
+              <w:left w:val="single" w:color="auto" w:sz="4" w:space="0"/>
+              <w:bottom w:val="single" w:color="auto" w:sz="4" w:space="0"/>
+              <w:right w:val="single" w:color="auto" w:sz="4" w:space="0"/>
+              <w:insideH w:val="single" w:color="auto" w:sz="4" w:space="0"/>
+              <w:insideV w:val="single" w:color="auto" w:sz="4" w:space="0"/>
             </w:tblBorders>
             <w:tblLayout w:type="fixed"/>
             <w:tblCellMar>
@@ -414,7 +414,7 @@
                   <w:pStyle w:val="En-ttedate"/>
                   <w:jc w:val="center"/>
                   <w:rPr>
-                    <w:rFonts w:asciiTheme="minorEastAsia" w:eastAsiaTheme="minorEastAsia" w:hAnsiTheme="minorEastAsia"/>
+                    <w:rFonts w:asciiTheme="minorEastAsia" w:hAnsiTheme="minorEastAsia" w:eastAsiaTheme="minorEastAsia"/>
                     <w:b w:val="0"/>
                     <w:sz w:val="20"/>
                   </w:rPr>
@@ -463,48 +463,58 @@
                   <w:pStyle w:val="En-ttedate"/>
                   <w:jc w:val="center"/>
                   <w:rPr>
-                    <w:rFonts w:asciiTheme="minorEastAsia" w:eastAsiaTheme="minorEastAsia" w:hAnsiTheme="minorEastAsia"/>
+                    <w:rFonts w:asciiTheme="minorEastAsia" w:hAnsiTheme="minorEastAsia" w:eastAsiaTheme="minorEastAsia"/>
                     <w:b w:val="0"/>
                     <w:sz w:val="20"/>
                     <w:lang w:eastAsia="ko-KR"/>
                   </w:rPr>
                 </w:pPr>
-                <w:fldSimple w:instr=" DOCPROPERTY  &quot;Version Date&quot;  \* MERGEFORMAT ">
-                  <w:r>
-                    <w:rPr>
-                      <w:rFonts w:asciiTheme="minorEastAsia" w:eastAsiaTheme="minorEastAsia" w:hAnsiTheme="minorEastAsia"/>
-                      <w:b w:val="0"/>
-                      <w:sz w:val="20"/>
-                    </w:rPr>
-                    <w:t>20</w:t>
-                  </w:r>
-                  <w:r>
-                    <w:rPr>
-                      <w:rFonts w:asciiTheme="minorEastAsia" w:eastAsiaTheme="minorEastAsia" w:hAnsiTheme="minorEastAsia"/>
-                      <w:b w:val="0"/>
-                      <w:sz w:val="20"/>
-                      <w:lang w:eastAsia="ko-KR"/>
-                    </w:rPr>
-                    <w:t>22-</w:t>
-                  </w:r>
-                  <w:r>
-                    <w:rPr>
-                      <w:rFonts w:asciiTheme="minorEastAsia" w:eastAsiaTheme="minorEastAsia" w:hAnsiTheme="minorEastAsia"/>
-                      <w:b w:val="0"/>
-                      <w:sz w:val="20"/>
-                      <w:lang w:eastAsia="ko-KR"/>
-                    </w:rPr>
-                    <w:t>05-24</w:t>
-                  </w:r>
-                  <w:r>
-                    <w:rPr>
-                      <w:rFonts w:asciiTheme="minorEastAsia" w:eastAsiaTheme="minorEastAsia" w:hAnsiTheme="minorEastAsia"/>
-                      <w:b w:val="0"/>
-                      <w:sz w:val="20"/>
-                    </w:rPr>
-                    <w:t>-</w:t>
-                  </w:r>
-                </w:fldSimple>
+                <w:r>
+                  <w:fldChar w:fldCharType="begin"/>
+                </w:r>
+                <w:r>
+                  <w:instrText> DOCPROPERTY  "Version Date"  \* MERGEFORMAT </w:instrText>
+                </w:r>
+                <w:r>
+                  <w:fldChar w:fldCharType="separate"/>
+                </w:r>
+                <w:r>
+                  <w:rPr>
+                    <w:rFonts w:asciiTheme="minorEastAsia" w:hAnsiTheme="minorEastAsia" w:eastAsiaTheme="minorEastAsia"/>
+                    <w:b w:val="0"/>
+                    <w:sz w:val="20"/>
+                  </w:rPr>
+                  <w:t>20</w:t>
+                </w:r>
+                <w:r>
+                  <w:rPr>
+                    <w:rFonts w:asciiTheme="minorEastAsia" w:hAnsiTheme="minorEastAsia" w:eastAsiaTheme="minorEastAsia"/>
+                    <w:b w:val="0"/>
+                    <w:sz w:val="20"/>
+                    <w:lang w:eastAsia="ko-KR"/>
+                  </w:rPr>
+                  <w:t>22-</w:t>
+                </w:r>
+                <w:r>
+                  <w:rPr>
+                    <w:rFonts w:asciiTheme="minorEastAsia" w:hAnsiTheme="minorEastAsia" w:eastAsiaTheme="minorEastAsia"/>
+                    <w:b w:val="0"/>
+                    <w:sz w:val="20"/>
+                    <w:lang w:eastAsia="ko-KR"/>
+                  </w:rPr>
+                  <w:t>05-24</w:t>
+                </w:r>
+                <w:r>
+                  <w:rPr>
+                    <w:rFonts w:asciiTheme="minorEastAsia" w:hAnsiTheme="minorEastAsia" w:eastAsiaTheme="minorEastAsia"/>
+                    <w:b w:val="0"/>
+                    <w:sz w:val="20"/>
+                  </w:rPr>
+                  <w:t>-</w:t>
+                </w:r>
+                <w:r>
+                  <w:fldChar w:fldCharType="end"/>
+                </w:r>
               </w:p>
             </w:tc>
           </w:tr>
@@ -513,7 +523,7 @@
           <w:pPr>
             <w:jc w:val="center"/>
             <w:rPr>
-              <w:rFonts w:ascii="굴림" w:eastAsia="굴림" w:hAnsi="굴림"/>
+              <w:rFonts w:ascii="굴림" w:hAnsi="굴림" w:eastAsia="굴림"/>
             </w:rPr>
           </w:pPr>
         </w:p>
@@ -521,7 +531,7 @@
           <w:pPr>
             <w:jc w:val="center"/>
             <w:rPr>
-              <w:rFonts w:ascii="굴림" w:eastAsia="굴림" w:hAnsi="굴림"/>
+              <w:rFonts w:ascii="굴림" w:hAnsi="굴림" w:eastAsia="굴림"/>
             </w:rPr>
           </w:pPr>
         </w:p>
@@ -529,7 +539,7 @@
           <w:pPr>
             <w:jc w:val="center"/>
             <w:rPr>
-              <w:rFonts w:ascii="굴림" w:eastAsia="굴림" w:hAnsi="굴림"/>
+              <w:rFonts w:ascii="굴림" w:hAnsi="굴림" w:eastAsia="굴림"/>
             </w:rPr>
           </w:pPr>
         </w:p>
@@ -537,7 +547,7 @@
           <w:pPr>
             <w:jc w:val="center"/>
             <w:rPr>
-              <w:rFonts w:ascii="굴림" w:eastAsia="굴림" w:hAnsi="굴림"/>
+              <w:rFonts w:ascii="굴림" w:hAnsi="굴림" w:eastAsia="굴림"/>
             </w:rPr>
           </w:pPr>
         </w:p>
@@ -546,12 +556,12 @@
             <w:tblW w:w="0" w:type="auto"/>
             <w:tblInd w:w="2762" w:type="dxa"/>
             <w:tblBorders>
-              <w:top w:val="single" w:sz="4" w:space="0" w:color="auto"/>
-              <w:left w:val="single" w:sz="4" w:space="0" w:color="auto"/>
-              <w:bottom w:val="single" w:sz="4" w:space="0" w:color="auto"/>
-              <w:right w:val="single" w:sz="4" w:space="0" w:color="auto"/>
-              <w:insideH w:val="single" w:sz="4" w:space="0" w:color="auto"/>
-              <w:insideV w:val="single" w:sz="4" w:space="0" w:color="auto"/>
+              <w:top w:val="single" w:color="auto" w:sz="4" w:space="0"/>
+              <w:left w:val="single" w:color="auto" w:sz="4" w:space="0"/>
+              <w:bottom w:val="single" w:color="auto" w:sz="4" w:space="0"/>
+              <w:right w:val="single" w:color="auto" w:sz="4" w:space="0"/>
+              <w:insideH w:val="single" w:color="auto" w:sz="4" w:space="0"/>
+              <w:insideV w:val="single" w:color="auto" w:sz="4" w:space="0"/>
             </w:tblBorders>
             <w:tblLayout w:type="fixed"/>
             <w:tblCellMar>
@@ -602,7 +612,7 @@
                   <w:pStyle w:val="En-ttedate"/>
                   <w:jc w:val="center"/>
                   <w:rPr>
-                    <w:rFonts w:eastAsiaTheme="minorEastAsia" w:hint="eastAsia"/>
+                    <w:rFonts w:hint="eastAsia" w:eastAsiaTheme="minorEastAsia"/>
                     <w:b w:val="0"/>
                     <w:sz w:val="20"/>
                     <w:lang w:eastAsia="ko-KR"/>
@@ -610,7 +620,7 @@
                 </w:pPr>
                 <w:r>
                   <w:rPr>
-                    <w:rFonts w:eastAsiaTheme="minorEastAsia" w:hint="eastAsia"/>
+                    <w:rFonts w:hint="eastAsia" w:eastAsiaTheme="minorEastAsia"/>
                     <w:b w:val="0"/>
                     <w:sz w:val="20"/>
                     <w:lang w:eastAsia="ko-KR"/>
@@ -619,7 +629,7 @@
                 </w:r>
                 <w:r>
                   <w:rPr>
-                    <w:rFonts w:eastAsiaTheme="minorEastAsia" w:hint="eastAsia"/>
+                    <w:rFonts w:hint="eastAsia" w:eastAsiaTheme="minorEastAsia"/>
                     <w:b w:val="0"/>
                     <w:sz w:val="20"/>
                     <w:lang w:eastAsia="ko-KR"/>
@@ -628,7 +638,7 @@
                 </w:r>
                 <w:r>
                   <w:rPr>
-                    <w:rFonts w:eastAsiaTheme="minorEastAsia" w:hint="eastAsia"/>
+                    <w:rFonts w:hint="eastAsia" w:eastAsiaTheme="minorEastAsia"/>
                     <w:b w:val="0"/>
                     <w:sz w:val="20"/>
                     <w:lang w:eastAsia="ko-KR"/>
@@ -637,7 +647,7 @@
                 </w:r>
                 <w:r>
                   <w:rPr>
-                    <w:rFonts w:eastAsiaTheme="minorEastAsia" w:hint="eastAsia"/>
+                    <w:rFonts w:hint="eastAsia" w:eastAsiaTheme="minorEastAsia"/>
                     <w:b w:val="0"/>
                     <w:sz w:val="20"/>
                     <w:lang w:eastAsia="ko-KR"/>
@@ -677,7 +687,7 @@
                   <w:pStyle w:val="En-ttedate"/>
                   <w:jc w:val="center"/>
                   <w:rPr>
-                    <w:rFonts w:eastAsiaTheme="minorEastAsia" w:hint="eastAsia"/>
+                    <w:rFonts w:hint="eastAsia" w:eastAsiaTheme="minorEastAsia"/>
                     <w:b w:val="0"/>
                     <w:sz w:val="20"/>
                     <w:lang w:eastAsia="ko-KR"/>
@@ -685,7 +695,7 @@
                 </w:pPr>
                 <w:r>
                   <w:rPr>
-                    <w:rFonts w:eastAsiaTheme="minorEastAsia" w:hint="eastAsia"/>
+                    <w:rFonts w:hint="eastAsia" w:eastAsiaTheme="minorEastAsia"/>
                     <w:b w:val="0"/>
                     <w:sz w:val="20"/>
                     <w:lang w:eastAsia="ko-KR"/>
@@ -733,7 +743,7 @@
                 </w:pPr>
                 <w:r>
                   <w:rPr>
-                    <w:rFonts w:eastAsiaTheme="minorEastAsia" w:hint="eastAsia"/>
+                    <w:rFonts w:hint="eastAsia" w:eastAsiaTheme="minorEastAsia"/>
                     <w:b w:val="0"/>
                     <w:sz w:val="20"/>
                     <w:lang w:eastAsia="ko-KR"/>
@@ -857,13 +867,13 @@
               <w:pStyle w:val="a8"/>
               <w:jc w:val="center"/>
               <w:rPr>
-                <w:rFonts w:asciiTheme="minorEastAsia" w:eastAsiaTheme="minorEastAsia" w:hAnsiTheme="minorEastAsia"/>
+                <w:rFonts w:asciiTheme="minorEastAsia" w:hAnsiTheme="minorEastAsia" w:eastAsiaTheme="minorEastAsia"/>
                 <w:b/>
               </w:rPr>
             </w:pPr>
             <w:r>
               <w:rPr>
-                <w:rFonts w:asciiTheme="minorEastAsia" w:eastAsiaTheme="minorEastAsia" w:hAnsiTheme="minorEastAsia" w:hint="eastAsia"/>
+                <w:rFonts w:hint="eastAsia" w:asciiTheme="minorEastAsia" w:hAnsiTheme="minorEastAsia" w:eastAsiaTheme="minorEastAsia"/>
                 <w:b/>
               </w:rPr>
               <w:lastRenderedPageBreak/>
@@ -873,157 +883,157 @@
           <w:p>
             <w:r>
               <w:rPr>
-                <w:rFonts w:ascii="HY견고딕" w:hint="eastAsia"/>
+                <w:rFonts w:hint="eastAsia" w:ascii="HY견고딕"/>
               </w:rPr>
               <w:t>이</w:t>
             </w:r>
             <w:r>
               <w:rPr>
-                <w:rFonts w:ascii="HY견고딕" w:hint="eastAsia"/>
+                <w:rFonts w:hint="eastAsia" w:ascii="HY견고딕"/>
               </w:rPr>
               <w:t xml:space="preserve"> </w:t>
             </w:r>
             <w:r>
               <w:rPr>
-                <w:rFonts w:ascii="HY견고딕" w:hint="eastAsia"/>
+                <w:rFonts w:hint="eastAsia" w:ascii="HY견고딕"/>
               </w:rPr>
               <w:t>문서에</w:t>
             </w:r>
             <w:r>
               <w:rPr>
-                <w:rFonts w:ascii="HY견고딕" w:hint="eastAsia"/>
+                <w:rFonts w:hint="eastAsia" w:ascii="HY견고딕"/>
               </w:rPr>
               <w:t xml:space="preserve"> </w:t>
             </w:r>
             <w:r>
               <w:rPr>
-                <w:rFonts w:ascii="HY견고딕" w:hint="eastAsia"/>
+                <w:rFonts w:hint="eastAsia" w:ascii="HY견고딕"/>
               </w:rPr>
               <w:t>포함되어</w:t>
             </w:r>
             <w:r>
               <w:rPr>
-                <w:rFonts w:ascii="HY견고딕" w:hint="eastAsia"/>
+                <w:rFonts w:hint="eastAsia" w:ascii="HY견고딕"/>
               </w:rPr>
               <w:t xml:space="preserve"> </w:t>
             </w:r>
             <w:r>
               <w:rPr>
-                <w:rFonts w:ascii="HY견고딕" w:hint="eastAsia"/>
+                <w:rFonts w:hint="eastAsia" w:ascii="HY견고딕"/>
               </w:rPr>
               <w:t>있는</w:t>
             </w:r>
             <w:r>
               <w:rPr>
-                <w:rFonts w:ascii="HY견고딕" w:hint="eastAsia"/>
+                <w:rFonts w:hint="eastAsia" w:ascii="HY견고딕"/>
               </w:rPr>
               <w:t xml:space="preserve"> </w:t>
             </w:r>
             <w:r>
               <w:rPr>
-                <w:rFonts w:ascii="HY견고딕" w:hint="eastAsia"/>
+                <w:rFonts w:hint="eastAsia" w:ascii="HY견고딕"/>
               </w:rPr>
               <w:t>정보는</w:t>
             </w:r>
             <w:r>
               <w:rPr>
-                <w:rFonts w:ascii="HY견고딕" w:hint="eastAsia"/>
+                <w:rFonts w:hint="eastAsia" w:ascii="HY견고딕"/>
               </w:rPr>
               <w:t xml:space="preserve"> </w:t>
             </w:r>
             <w:r>
               <w:rPr>
-                <w:rFonts w:ascii="HY견고딕" w:hint="eastAsia"/>
+                <w:rFonts w:hint="eastAsia" w:ascii="HY견고딕"/>
               </w:rPr>
               <w:t>국민대학교</w:t>
             </w:r>
             <w:r>
               <w:rPr>
-                <w:rFonts w:ascii="HY견고딕" w:hint="eastAsia"/>
+                <w:rFonts w:hint="eastAsia" w:ascii="HY견고딕"/>
               </w:rPr>
               <w:t xml:space="preserve"> </w:t>
             </w:r>
             <w:r>
               <w:rPr>
-                <w:rFonts w:ascii="HY견고딕" w:hint="eastAsia"/>
+                <w:rFonts w:hint="eastAsia" w:ascii="HY견고딕"/>
               </w:rPr>
               <w:t>소프트웨어융합대학</w:t>
             </w:r>
             <w:r>
               <w:rPr>
-                <w:rFonts w:ascii="HY견고딕" w:hint="eastAsia"/>
+                <w:rFonts w:hint="eastAsia" w:ascii="HY견고딕"/>
               </w:rPr>
               <w:t xml:space="preserve"> </w:t>
             </w:r>
             <w:r>
               <w:rPr>
-                <w:rFonts w:ascii="HY견고딕" w:hint="eastAsia"/>
+                <w:rFonts w:hint="eastAsia" w:ascii="HY견고딕"/>
               </w:rPr>
               <w:t>소프트웨어학부</w:t>
             </w:r>
             <w:r>
               <w:rPr>
-                <w:rFonts w:ascii="HY견고딕" w:hint="eastAsia"/>
+                <w:rFonts w:hint="eastAsia" w:ascii="HY견고딕"/>
               </w:rPr>
               <w:t xml:space="preserve"> </w:t>
             </w:r>
             <w:r>
               <w:rPr>
-                <w:rFonts w:ascii="HY견고딕" w:hint="eastAsia"/>
+                <w:rFonts w:hint="eastAsia" w:ascii="HY견고딕"/>
               </w:rPr>
               <w:t>및</w:t>
             </w:r>
             <w:r>
               <w:rPr>
-                <w:rFonts w:ascii="HY견고딕" w:hint="eastAsia"/>
+                <w:rFonts w:hint="eastAsia" w:ascii="HY견고딕"/>
               </w:rPr>
               <w:t xml:space="preserve"> </w:t>
             </w:r>
             <w:r>
               <w:rPr>
-                <w:rFonts w:ascii="HY견고딕" w:hint="eastAsia"/>
+                <w:rFonts w:hint="eastAsia" w:ascii="HY견고딕"/>
               </w:rPr>
               <w:t>소프트웨어학</w:t>
             </w:r>
             <w:r>
               <w:rPr>
-                <w:rFonts w:ascii="HY견고딕" w:hint="eastAsia"/>
+                <w:rFonts w:hint="eastAsia" w:ascii="HY견고딕"/>
               </w:rPr>
               <w:t>부</w:t>
             </w:r>
             <w:r>
               <w:rPr>
-                <w:rFonts w:ascii="HY견고딕" w:hint="eastAsia"/>
+                <w:rFonts w:hint="eastAsia" w:ascii="HY견고딕"/>
               </w:rPr>
               <w:t xml:space="preserve"> </w:t>
             </w:r>
             <w:r>
               <w:rPr>
-                <w:rFonts w:ascii="HY견고딕" w:hint="eastAsia"/>
+                <w:rFonts w:hint="eastAsia" w:ascii="HY견고딕"/>
               </w:rPr>
               <w:t>개설</w:t>
             </w:r>
             <w:r>
               <w:rPr>
-                <w:rFonts w:ascii="HY견고딕" w:hint="eastAsia"/>
+                <w:rFonts w:hint="eastAsia" w:ascii="HY견고딕"/>
               </w:rPr>
               <w:t xml:space="preserve"> </w:t>
             </w:r>
             <w:r>
               <w:rPr>
-                <w:rFonts w:ascii="HY견고딕" w:hint="eastAsia"/>
+                <w:rFonts w:hint="eastAsia" w:ascii="HY견고딕"/>
               </w:rPr>
               <w:t>교과목</w:t>
             </w:r>
             <w:r>
               <w:rPr>
-                <w:rFonts w:ascii="HY견고딕" w:hint="eastAsia"/>
+                <w:rFonts w:hint="eastAsia" w:ascii="HY견고딕"/>
               </w:rPr>
               <w:t xml:space="preserve"> </w:t>
             </w:r>
             <w:r>
               <w:rPr>
-                <w:rFonts w:ascii="HY견고딕" w:hint="eastAsia"/>
+                <w:rFonts w:hint="eastAsia" w:ascii="HY견고딕"/>
               </w:rPr>
               <w:t>C</w:t>
             </w:r>
@@ -1035,61 +1045,61 @@
             </w:r>
             <w:r>
               <w:rPr>
-                <w:rFonts w:ascii="HY견고딕" w:hint="eastAsia"/>
+                <w:rFonts w:hint="eastAsia" w:ascii="HY견고딕"/>
               </w:rPr>
               <w:t>프로그래밍</w:t>
             </w:r>
             <w:r>
               <w:rPr>
-                <w:rFonts w:ascii="HY견고딕" w:hint="eastAsia"/>
+                <w:rFonts w:hint="eastAsia" w:ascii="HY견고딕"/>
               </w:rPr>
               <w:t xml:space="preserve"> </w:t>
             </w:r>
             <w:r>
               <w:rPr>
-                <w:rFonts w:ascii="HY견고딕" w:hint="eastAsia"/>
+                <w:rFonts w:hint="eastAsia" w:ascii="HY견고딕"/>
               </w:rPr>
               <w:t>수강</w:t>
             </w:r>
             <w:r>
               <w:rPr>
-                <w:rFonts w:ascii="HY견고딕" w:hint="eastAsia"/>
+                <w:rFonts w:hint="eastAsia" w:ascii="HY견고딕"/>
               </w:rPr>
               <w:t xml:space="preserve"> </w:t>
             </w:r>
             <w:r>
               <w:rPr>
-                <w:rFonts w:ascii="HY견고딕" w:hint="eastAsia"/>
+                <w:rFonts w:hint="eastAsia" w:ascii="HY견고딕"/>
               </w:rPr>
               <w:t>학생</w:t>
             </w:r>
             <w:r>
               <w:rPr>
-                <w:rFonts w:ascii="HY견고딕" w:hint="eastAsia"/>
+                <w:rFonts w:hint="eastAsia" w:ascii="HY견고딕"/>
               </w:rPr>
               <w:t xml:space="preserve"> </w:t>
             </w:r>
             <w:r>
               <w:rPr>
-                <w:rFonts w:ascii="HY견고딕" w:hint="eastAsia"/>
+                <w:rFonts w:hint="eastAsia" w:ascii="HY견고딕"/>
               </w:rPr>
               <w:t>중</w:t>
             </w:r>
             <w:r>
               <w:rPr>
-                <w:rFonts w:ascii="HY견고딕" w:hint="eastAsia"/>
+                <w:rFonts w:hint="eastAsia" w:ascii="HY견고딕"/>
               </w:rPr>
               <w:t xml:space="preserve"> </w:t>
             </w:r>
             <w:r>
               <w:rPr>
-                <w:rFonts w:ascii="HY견고딕" w:hint="eastAsia"/>
+                <w:rFonts w:hint="eastAsia" w:ascii="HY견고딕"/>
               </w:rPr>
               <w:t>프로젝트</w:t>
             </w:r>
             <w:r>
               <w:rPr>
-                <w:rFonts w:ascii="HY견고딕" w:hint="eastAsia"/>
+                <w:rFonts w:hint="eastAsia" w:ascii="HY견고딕"/>
               </w:rPr>
               <w:t xml:space="preserve"> </w:t>
             </w:r>
@@ -1101,7 +1111,7 @@
             </w:r>
             <w:r>
               <w:rPr>
-                <w:rFonts w:ascii="HY견고딕" w:hint="eastAsia"/>
+                <w:rFonts w:hint="eastAsia" w:ascii="HY견고딕"/>
               </w:rPr>
               <w:t>s</w:t>
             </w:r>
@@ -1120,38 +1130,38 @@
             <w:proofErr w:type="spellStart"/>
             <w:r>
               <w:rPr>
-                <w:rFonts w:ascii="HY견고딕" w:hint="eastAsia"/>
+                <w:rFonts w:hint="eastAsia" w:ascii="HY견고딕"/>
               </w:rPr>
               <w:t>를</w:t>
             </w:r>
             <w:proofErr w:type="spellEnd"/>
             <w:r>
               <w:rPr>
-                <w:rFonts w:ascii="HY견고딕" w:hint="eastAsia"/>
+                <w:rFonts w:hint="eastAsia" w:ascii="HY견고딕"/>
               </w:rPr>
               <w:t xml:space="preserve"> </w:t>
             </w:r>
             <w:r>
               <w:rPr>
-                <w:rFonts w:ascii="HY견고딕" w:hint="eastAsia"/>
+                <w:rFonts w:hint="eastAsia" w:ascii="HY견고딕"/>
               </w:rPr>
               <w:t>수행하는</w:t>
             </w:r>
             <w:r>
               <w:rPr>
-                <w:rFonts w:ascii="HY견고딕" w:hint="eastAsia"/>
+                <w:rFonts w:hint="eastAsia" w:ascii="HY견고딕"/>
               </w:rPr>
               <w:t xml:space="preserve"> </w:t>
             </w:r>
             <w:r>
               <w:rPr>
-                <w:rFonts w:ascii="HY견고딕" w:hint="eastAsia"/>
+                <w:rFonts w:hint="eastAsia" w:ascii="HY견고딕"/>
               </w:rPr>
               <w:t>팀</w:t>
             </w:r>
             <w:r>
               <w:rPr>
-                <w:rFonts w:ascii="HY견고딕" w:hint="eastAsia"/>
+                <w:rFonts w:hint="eastAsia" w:ascii="HY견고딕"/>
               </w:rPr>
               <w:t xml:space="preserve"> </w:t>
             </w:r>
@@ -1169,7 +1179,7 @@
             </w:r>
             <w:r>
               <w:rPr>
-                <w:rFonts w:ascii="HY견고딕" w:hint="eastAsia"/>
+                <w:rFonts w:hint="eastAsia" w:ascii="HY견고딕"/>
               </w:rPr>
               <w:t>조</w:t>
             </w:r>
@@ -1181,85 +1191,85 @@
             </w:r>
             <w:r>
               <w:rPr>
-                <w:rFonts w:ascii="HY견고딕" w:hint="eastAsia"/>
+                <w:rFonts w:hint="eastAsia" w:ascii="HY견고딕"/>
               </w:rPr>
               <w:t>의</w:t>
             </w:r>
             <w:r>
               <w:rPr>
-                <w:rFonts w:ascii="HY견고딕" w:hint="eastAsia"/>
+                <w:rFonts w:hint="eastAsia" w:ascii="HY견고딕"/>
               </w:rPr>
               <w:t xml:space="preserve"> </w:t>
             </w:r>
             <w:r>
               <w:rPr>
-                <w:rFonts w:ascii="HY견고딕" w:hint="eastAsia"/>
+                <w:rFonts w:hint="eastAsia" w:ascii="HY견고딕"/>
               </w:rPr>
               <w:t>팀원들의</w:t>
             </w:r>
             <w:r>
               <w:rPr>
-                <w:rFonts w:ascii="HY견고딕" w:hint="eastAsia"/>
+                <w:rFonts w:hint="eastAsia" w:ascii="HY견고딕"/>
               </w:rPr>
               <w:t xml:space="preserve"> </w:t>
             </w:r>
             <w:r>
               <w:rPr>
-                <w:rFonts w:ascii="HY견고딕" w:hint="eastAsia"/>
+                <w:rFonts w:hint="eastAsia" w:ascii="HY견고딕"/>
               </w:rPr>
               <w:t>자산입니다</w:t>
             </w:r>
             <w:r>
               <w:rPr>
-                <w:rFonts w:ascii="HY견고딕" w:hint="eastAsia"/>
+                <w:rFonts w:hint="eastAsia" w:ascii="HY견고딕"/>
               </w:rPr>
               <w:t xml:space="preserve">. </w:t>
             </w:r>
             <w:r>
               <w:rPr>
-                <w:rFonts w:ascii="HY견고딕" w:hint="eastAsia"/>
+                <w:rFonts w:hint="eastAsia" w:ascii="HY견고딕"/>
               </w:rPr>
               <w:t>국민대학교</w:t>
             </w:r>
             <w:r>
               <w:rPr>
-                <w:rFonts w:ascii="HY견고딕" w:hint="eastAsia"/>
+                <w:rFonts w:hint="eastAsia" w:ascii="HY견고딕"/>
               </w:rPr>
               <w:t xml:space="preserve"> </w:t>
             </w:r>
             <w:r>
               <w:rPr>
-                <w:rFonts w:ascii="HY견고딕" w:hint="eastAsia"/>
+                <w:rFonts w:hint="eastAsia" w:ascii="HY견고딕"/>
               </w:rPr>
               <w:t>소프트웨어학부</w:t>
             </w:r>
             <w:r>
               <w:rPr>
-                <w:rFonts w:ascii="HY견고딕" w:hint="eastAsia"/>
+                <w:rFonts w:hint="eastAsia" w:ascii="HY견고딕"/>
               </w:rPr>
               <w:t xml:space="preserve"> </w:t>
             </w:r>
             <w:r>
               <w:rPr>
-                <w:rFonts w:ascii="HY견고딕" w:hint="eastAsia"/>
+                <w:rFonts w:hint="eastAsia" w:ascii="HY견고딕"/>
               </w:rPr>
               <w:t>및</w:t>
             </w:r>
             <w:r>
               <w:rPr>
-                <w:rFonts w:ascii="HY견고딕" w:hint="eastAsia"/>
+                <w:rFonts w:hint="eastAsia" w:ascii="HY견고딕"/>
               </w:rPr>
               <w:t xml:space="preserve"> </w:t>
             </w:r>
             <w:r>
               <w:rPr>
-                <w:rFonts w:ascii="HY견고딕" w:hint="eastAsia"/>
+                <w:rFonts w:hint="eastAsia" w:ascii="HY견고딕"/>
               </w:rPr>
               <w:t>팀</w:t>
             </w:r>
             <w:r>
               <w:rPr>
-                <w:rFonts w:ascii="HY견고딕" w:hint="eastAsia"/>
+                <w:rFonts w:hint="eastAsia" w:ascii="HY견고딕"/>
               </w:rPr>
               <w:t xml:space="preserve"> </w:t>
             </w:r>
@@ -1277,7 +1287,7 @@
             </w:r>
             <w:r>
               <w:rPr>
-                <w:rFonts w:ascii="HY견고딕" w:hint="eastAsia"/>
+                <w:rFonts w:hint="eastAsia" w:ascii="HY견고딕"/>
               </w:rPr>
               <w:t>조</w:t>
             </w:r>
@@ -1289,109 +1299,109 @@
             </w:r>
             <w:r>
               <w:rPr>
-                <w:rFonts w:ascii="HY견고딕" w:hint="eastAsia"/>
+                <w:rFonts w:hint="eastAsia" w:ascii="HY견고딕"/>
               </w:rPr>
               <w:t>의</w:t>
             </w:r>
             <w:r>
               <w:rPr>
-                <w:rFonts w:ascii="HY견고딕" w:hint="eastAsia"/>
+                <w:rFonts w:hint="eastAsia" w:ascii="HY견고딕"/>
               </w:rPr>
               <w:t xml:space="preserve"> </w:t>
             </w:r>
             <w:r>
               <w:rPr>
-                <w:rFonts w:ascii="HY견고딕" w:hint="eastAsia"/>
+                <w:rFonts w:hint="eastAsia" w:ascii="HY견고딕"/>
               </w:rPr>
               <w:t>팀원들의</w:t>
             </w:r>
             <w:r>
               <w:rPr>
-                <w:rFonts w:ascii="HY견고딕" w:hint="eastAsia"/>
+                <w:rFonts w:hint="eastAsia" w:ascii="HY견고딕"/>
               </w:rPr>
               <w:t xml:space="preserve"> </w:t>
             </w:r>
             <w:r>
               <w:rPr>
-                <w:rFonts w:ascii="HY견고딕" w:hint="eastAsia"/>
+                <w:rFonts w:hint="eastAsia" w:ascii="HY견고딕"/>
               </w:rPr>
               <w:t>서면</w:t>
             </w:r>
             <w:r>
               <w:rPr>
-                <w:rFonts w:ascii="HY견고딕" w:hint="eastAsia"/>
+                <w:rFonts w:hint="eastAsia" w:ascii="HY견고딕"/>
               </w:rPr>
               <w:t xml:space="preserve"> </w:t>
             </w:r>
             <w:r>
               <w:rPr>
-                <w:rFonts w:ascii="HY견고딕" w:hint="eastAsia"/>
+                <w:rFonts w:hint="eastAsia" w:ascii="HY견고딕"/>
               </w:rPr>
               <w:t>허락없이</w:t>
             </w:r>
             <w:r>
               <w:rPr>
-                <w:rFonts w:ascii="HY견고딕" w:hint="eastAsia"/>
+                <w:rFonts w:hint="eastAsia" w:ascii="HY견고딕"/>
               </w:rPr>
               <w:t xml:space="preserve"> </w:t>
             </w:r>
             <w:r>
               <w:rPr>
-                <w:rFonts w:ascii="HY견고딕" w:hint="eastAsia"/>
+                <w:rFonts w:hint="eastAsia" w:ascii="HY견고딕"/>
               </w:rPr>
               <w:t>사용되거나</w:t>
             </w:r>
             <w:r>
               <w:rPr>
-                <w:rFonts w:ascii="HY견고딕" w:hint="eastAsia"/>
+                <w:rFonts w:hint="eastAsia" w:ascii="HY견고딕"/>
               </w:rPr>
               <w:t xml:space="preserve">, </w:t>
             </w:r>
             <w:r>
               <w:rPr>
-                <w:rFonts w:ascii="HY견고딕" w:hint="eastAsia"/>
+                <w:rFonts w:hint="eastAsia" w:ascii="HY견고딕"/>
               </w:rPr>
               <w:t>재가공</w:t>
             </w:r>
             <w:r>
               <w:rPr>
-                <w:rFonts w:ascii="HY견고딕" w:hint="eastAsia"/>
+                <w:rFonts w:hint="eastAsia" w:ascii="HY견고딕"/>
               </w:rPr>
               <w:t xml:space="preserve"> </w:t>
             </w:r>
             <w:r>
               <w:rPr>
-                <w:rFonts w:ascii="HY견고딕" w:hint="eastAsia"/>
+                <w:rFonts w:hint="eastAsia" w:ascii="HY견고딕"/>
               </w:rPr>
               <w:t>될</w:t>
             </w:r>
             <w:r>
               <w:rPr>
-                <w:rFonts w:ascii="HY견고딕" w:hint="eastAsia"/>
+                <w:rFonts w:hint="eastAsia" w:ascii="HY견고딕"/>
               </w:rPr>
               <w:t xml:space="preserve"> </w:t>
             </w:r>
             <w:r>
               <w:rPr>
-                <w:rFonts w:ascii="HY견고딕" w:hint="eastAsia"/>
+                <w:rFonts w:hint="eastAsia" w:ascii="HY견고딕"/>
               </w:rPr>
               <w:t>수</w:t>
             </w:r>
             <w:r>
               <w:rPr>
-                <w:rFonts w:ascii="HY견고딕" w:hint="eastAsia"/>
+                <w:rFonts w:hint="eastAsia" w:ascii="HY견고딕"/>
               </w:rPr>
               <w:t xml:space="preserve"> </w:t>
             </w:r>
             <w:r>
               <w:rPr>
-                <w:rFonts w:ascii="HY견고딕" w:hint="eastAsia"/>
+                <w:rFonts w:hint="eastAsia" w:ascii="HY견고딕"/>
               </w:rPr>
               <w:t>없습니다</w:t>
             </w:r>
             <w:r>
               <w:rPr>
-                <w:rFonts w:ascii="HY견고딕" w:hint="eastAsia"/>
+                <w:rFonts w:hint="eastAsia" w:ascii="HY견고딕"/>
               </w:rPr>
               <w:t>.</w:t>
             </w:r>
@@ -1404,7 +1414,7 @@
       <w:pPr>
         <w:jc w:val="center"/>
         <w:rPr>
-          <w:rFonts w:asciiTheme="minorEastAsia" w:hAnsiTheme="minorEastAsia" w:cs="Times New Roman"/>
+          <w:rFonts w:cs="Times New Roman" w:asciiTheme="minorEastAsia" w:hAnsiTheme="minorEastAsia"/>
           <w:b/>
           <w:sz w:val="32"/>
         </w:rPr>
@@ -1414,14 +1424,14 @@
       <w:pPr>
         <w:jc w:val="center"/>
         <w:rPr>
-          <w:rFonts w:asciiTheme="minorEastAsia" w:hAnsiTheme="minorEastAsia" w:cs="Times New Roman"/>
+          <w:rFonts w:cs="Times New Roman" w:asciiTheme="minorEastAsia" w:hAnsiTheme="minorEastAsia"/>
           <w:b/>
           <w:sz w:val="32"/>
         </w:rPr>
       </w:pPr>
       <w:r>
         <w:rPr>
-          <w:rFonts w:asciiTheme="minorEastAsia" w:hAnsiTheme="minorEastAsia" w:cs="Times New Roman" w:hint="eastAsia"/>
+          <w:rFonts w:hint="eastAsia" w:cs="Times New Roman" w:asciiTheme="minorEastAsia" w:hAnsiTheme="minorEastAsia"/>
           <w:b/>
           <w:sz w:val="32"/>
         </w:rPr>
@@ -1429,7 +1439,7 @@
       </w:r>
       <w:r>
         <w:rPr>
-          <w:rFonts w:asciiTheme="minorEastAsia" w:hAnsiTheme="minorEastAsia" w:hint="eastAsia"/>
+          <w:rFonts w:hint="eastAsia" w:asciiTheme="minorEastAsia" w:hAnsiTheme="minorEastAsia"/>
           <w:b/>
           <w:sz w:val="32"/>
         </w:rPr>
@@ -1437,7 +1447,7 @@
       </w:r>
       <w:r>
         <w:rPr>
-          <w:rFonts w:asciiTheme="minorEastAsia" w:hAnsiTheme="minorEastAsia" w:cs="Times New Roman" w:hint="eastAsia"/>
+          <w:rFonts w:hint="eastAsia" w:cs="Times New Roman" w:asciiTheme="minorEastAsia" w:hAnsiTheme="minorEastAsia"/>
           <w:b/>
           <w:sz w:val="32"/>
         </w:rPr>
@@ -1448,7 +1458,7 @@
       <w:pPr>
         <w:jc w:val="center"/>
         <w:rPr>
-          <w:rFonts w:ascii="맑은 고딕" w:eastAsia="맑은 고딕" w:hAnsi="맑은 고딕" w:cs="Times New Roman"/>
+          <w:rFonts w:ascii="맑은 고딕" w:hAnsi="맑은 고딕" w:eastAsia="맑은 고딕" w:cs="Times New Roman"/>
           <w:b/>
           <w:sz w:val="24"/>
         </w:rPr>
@@ -1459,10 +1469,10 @@
         <w:tblW w:w="0" w:type="auto"/>
         <w:jc w:val="center"/>
         <w:tblBorders>
-          <w:top w:val="single" w:sz="12" w:space="0" w:color="auto"/>
-          <w:left w:val="single" w:sz="12" w:space="0" w:color="auto"/>
-          <w:bottom w:val="single" w:sz="12" w:space="0" w:color="auto"/>
-          <w:right w:val="single" w:sz="12" w:space="0" w:color="auto"/>
+          <w:top w:val="single" w:color="auto" w:sz="12" w:space="0"/>
+          <w:left w:val="single" w:color="auto" w:sz="12" w:space="0"/>
+          <w:bottom w:val="single" w:color="auto" w:sz="12" w:space="0"/>
+          <w:right w:val="single" w:color="auto" w:sz="12" w:space="0"/>
         </w:tblBorders>
         <w:tblLayout w:type="fixed"/>
         <w:tblLook w:val="0000" w:firstRow="0" w:lastRow="0" w:firstColumn="0" w:lastColumn="0" w:noHBand="0" w:noVBand="0"/>
@@ -1479,11 +1489,12 @@
           <w:tcPr>
             <w:tcW w:w="4080" w:type="dxa"/>
             <w:tcBorders>
-              <w:top w:val="single" w:sz="12" w:space="0" w:color="auto"/>
-              <w:bottom w:val="single" w:sz="2" w:space="0" w:color="auto"/>
-              <w:right w:val="single" w:sz="2" w:space="0" w:color="auto"/>
+              <w:top w:val="single" w:color="auto" w:sz="12" w:space="0"/>
+              <w:bottom w:val="single" w:color="auto" w:sz="2" w:space="0"/>
+              <w:right w:val="single" w:color="auto" w:sz="2" w:space="0"/>
             </w:tcBorders>
-            <w:shd w:val="pct15" w:color="000000" w:fill="FFFFFF"/>
+            <w:shd w:val="clear" w:color="auto" w:fill="FFFFFF" w:themeFill="background1"/>
+            <w:tcMar/>
             <w:vAlign w:val="center"/>
           </w:tcPr>
           <w:p>
@@ -1491,13 +1502,13 @@
               <w:pStyle w:val="a8"/>
               <w:jc w:val="center"/>
               <w:rPr>
-                <w:rFonts w:asciiTheme="minorEastAsia" w:eastAsiaTheme="minorEastAsia" w:hAnsiTheme="minorEastAsia"/>
+                <w:rFonts w:asciiTheme="minorEastAsia" w:hAnsiTheme="minorEastAsia" w:eastAsiaTheme="minorEastAsia"/>
                 <w:b/>
               </w:rPr>
             </w:pPr>
             <w:r>
               <w:rPr>
-                <w:rFonts w:asciiTheme="minorEastAsia" w:eastAsiaTheme="minorEastAsia" w:hAnsiTheme="minorEastAsia"/>
+                <w:rFonts w:asciiTheme="minorEastAsia" w:hAnsiTheme="minorEastAsia" w:eastAsiaTheme="minorEastAsia"/>
                 <w:b/>
               </w:rPr>
               <w:t>Filename</w:t>
@@ -1508,9 +1519,10 @@
           <w:tcPr>
             <w:tcW w:w="5418" w:type="dxa"/>
             <w:tcBorders>
-              <w:left w:val="single" w:sz="2" w:space="0" w:color="auto"/>
-              <w:bottom w:val="single" w:sz="2" w:space="0" w:color="auto"/>
+              <w:left w:val="single" w:color="auto" w:sz="2" w:space="0"/>
+              <w:bottom w:val="single" w:color="auto" w:sz="2" w:space="0"/>
             </w:tcBorders>
+            <w:tcMar/>
             <w:vAlign w:val="center"/>
           </w:tcPr>
           <w:p>
@@ -1534,11 +1546,12 @@
           <w:tcPr>
             <w:tcW w:w="4080" w:type="dxa"/>
             <w:tcBorders>
-              <w:top w:val="single" w:sz="2" w:space="0" w:color="auto"/>
-              <w:bottom w:val="single" w:sz="2" w:space="0" w:color="auto"/>
-              <w:right w:val="single" w:sz="2" w:space="0" w:color="auto"/>
+              <w:top w:val="single" w:color="auto" w:sz="2" w:space="0"/>
+              <w:bottom w:val="single" w:color="auto" w:sz="2" w:space="0"/>
+              <w:right w:val="single" w:color="auto" w:sz="2" w:space="0"/>
             </w:tcBorders>
-            <w:shd w:val="pct15" w:color="000000" w:fill="FFFFFF"/>
+            <w:shd w:val="clear" w:color="auto" w:fill="FFFFFF" w:themeFill="background1"/>
+            <w:tcMar/>
             <w:vAlign w:val="center"/>
           </w:tcPr>
           <w:p>
@@ -1546,13 +1559,13 @@
               <w:pStyle w:val="a8"/>
               <w:jc w:val="center"/>
               <w:rPr>
-                <w:rFonts w:asciiTheme="minorEastAsia" w:eastAsiaTheme="minorEastAsia" w:hAnsiTheme="minorEastAsia"/>
+                <w:rFonts w:asciiTheme="minorEastAsia" w:hAnsiTheme="minorEastAsia" w:eastAsiaTheme="minorEastAsia"/>
                 <w:b/>
               </w:rPr>
             </w:pPr>
             <w:r>
               <w:rPr>
-                <w:rFonts w:asciiTheme="minorEastAsia" w:eastAsiaTheme="minorEastAsia" w:hAnsiTheme="minorEastAsia" w:hint="eastAsia"/>
+                <w:rFonts w:hint="eastAsia" w:asciiTheme="minorEastAsia" w:hAnsiTheme="minorEastAsia" w:eastAsiaTheme="minorEastAsia"/>
                 <w:b/>
               </w:rPr>
               <w:t>원안작성자</w:t>
@@ -1563,10 +1576,11 @@
           <w:tcPr>
             <w:tcW w:w="5418" w:type="dxa"/>
             <w:tcBorders>
-              <w:top w:val="single" w:sz="2" w:space="0" w:color="auto"/>
-              <w:left w:val="single" w:sz="2" w:space="0" w:color="auto"/>
-              <w:bottom w:val="single" w:sz="2" w:space="0" w:color="auto"/>
+              <w:top w:val="single" w:color="auto" w:sz="2" w:space="0"/>
+              <w:left w:val="single" w:color="auto" w:sz="2" w:space="0"/>
+              <w:bottom w:val="single" w:color="auto" w:sz="2" w:space="0"/>
             </w:tcBorders>
+            <w:tcMar/>
             <w:vAlign w:val="center"/>
           </w:tcPr>
           <w:p>
@@ -1595,11 +1609,12 @@
           <w:tcPr>
             <w:tcW w:w="4080" w:type="dxa"/>
             <w:tcBorders>
-              <w:top w:val="single" w:sz="2" w:space="0" w:color="auto"/>
-              <w:bottom w:val="single" w:sz="12" w:space="0" w:color="auto"/>
-              <w:right w:val="single" w:sz="2" w:space="0" w:color="auto"/>
+              <w:top w:val="single" w:color="auto" w:sz="2" w:space="0"/>
+              <w:bottom w:val="single" w:color="auto" w:sz="12" w:space="0"/>
+              <w:right w:val="single" w:color="auto" w:sz="2" w:space="0"/>
             </w:tcBorders>
-            <w:shd w:val="pct15" w:color="000000" w:fill="FFFFFF"/>
+            <w:shd w:val="clear" w:color="auto" w:fill="FFFFFF" w:themeFill="background1"/>
+            <w:tcMar/>
             <w:vAlign w:val="center"/>
           </w:tcPr>
           <w:p>
@@ -1607,13 +1622,13 @@
               <w:pStyle w:val="a8"/>
               <w:jc w:val="center"/>
               <w:rPr>
-                <w:rFonts w:asciiTheme="minorEastAsia" w:eastAsiaTheme="minorEastAsia" w:hAnsiTheme="minorEastAsia"/>
+                <w:rFonts w:asciiTheme="minorEastAsia" w:hAnsiTheme="minorEastAsia" w:eastAsiaTheme="minorEastAsia"/>
                 <w:b/>
               </w:rPr>
             </w:pPr>
             <w:r>
               <w:rPr>
-                <w:rFonts w:asciiTheme="minorEastAsia" w:eastAsiaTheme="minorEastAsia" w:hAnsiTheme="minorEastAsia" w:hint="eastAsia"/>
+                <w:rFonts w:hint="eastAsia" w:asciiTheme="minorEastAsia" w:hAnsiTheme="minorEastAsia" w:eastAsiaTheme="minorEastAsia"/>
                 <w:b/>
               </w:rPr>
               <w:t>수정작업자</w:t>
@@ -1624,10 +1639,11 @@
           <w:tcPr>
             <w:tcW w:w="5418" w:type="dxa"/>
             <w:tcBorders>
-              <w:top w:val="single" w:sz="2" w:space="0" w:color="auto"/>
-              <w:left w:val="single" w:sz="2" w:space="0" w:color="auto"/>
-              <w:bottom w:val="single" w:sz="12" w:space="0" w:color="auto"/>
+              <w:top w:val="single" w:color="auto" w:sz="2" w:space="0"/>
+              <w:left w:val="single" w:color="auto" w:sz="2" w:space="0"/>
+              <w:bottom w:val="single" w:color="auto" w:sz="12" w:space="0"/>
             </w:tcBorders>
+            <w:tcMar/>
             <w:vAlign w:val="center"/>
           </w:tcPr>
           <w:p>
@@ -1637,6 +1653,12 @@
                 <w:color w:val="FF0000"/>
               </w:rPr>
             </w:pPr>
+            <w:r>
+              <w:rPr>
+                <w:color w:val="FF0000"/>
+              </w:rPr>
+              <w:t>김세현</w:t>
+            </w:r>
           </w:p>
         </w:tc>
       </w:tr>
@@ -1645,7 +1667,7 @@
       <w:pPr>
         <w:jc w:val="center"/>
         <w:rPr>
-          <w:rFonts w:ascii="맑은 고딕" w:eastAsia="맑은 고딕" w:hAnsi="맑은 고딕" w:cs="Times New Roman"/>
+          <w:rFonts w:ascii="맑은 고딕" w:hAnsi="맑은 고딕" w:eastAsia="맑은 고딕" w:cs="Times New Roman"/>
           <w:b/>
           <w:sz w:val="24"/>
         </w:rPr>
@@ -1655,7 +1677,7 @@
       <w:pPr>
         <w:jc w:val="center"/>
         <w:rPr>
-          <w:rFonts w:ascii="맑은 고딕" w:eastAsia="맑은 고딕" w:hAnsi="맑은 고딕" w:cs="Times New Roman"/>
+          <w:rFonts w:ascii="맑은 고딕" w:hAnsi="맑은 고딕" w:eastAsia="맑은 고딕" w:cs="Times New Roman"/>
           <w:b/>
           <w:sz w:val="24"/>
         </w:rPr>
@@ -1666,12 +1688,12 @@
         <w:tblpPr w:leftFromText="142" w:rightFromText="142" w:vertAnchor="text" w:horzAnchor="margin" w:tblpXSpec="center" w:tblpY="54"/>
         <w:tblW w:w="0" w:type="auto"/>
         <w:tblBorders>
-          <w:top w:val="single" w:sz="4" w:space="0" w:color="auto"/>
-          <w:left w:val="single" w:sz="4" w:space="0" w:color="auto"/>
-          <w:bottom w:val="single" w:sz="4" w:space="0" w:color="auto"/>
-          <w:right w:val="single" w:sz="4" w:space="0" w:color="auto"/>
-          <w:insideH w:val="single" w:sz="4" w:space="0" w:color="auto"/>
-          <w:insideV w:val="single" w:sz="4" w:space="0" w:color="auto"/>
+          <w:top w:val="single" w:color="auto" w:sz="4" w:space="0"/>
+          <w:left w:val="single" w:color="auto" w:sz="4" w:space="0"/>
+          <w:bottom w:val="single" w:color="auto" w:sz="4" w:space="0"/>
+          <w:right w:val="single" w:color="auto" w:sz="4" w:space="0"/>
+          <w:insideH w:val="single" w:color="auto" w:sz="4" w:space="0"/>
+          <w:insideV w:val="single" w:color="auto" w:sz="4" w:space="0"/>
         </w:tblBorders>
         <w:tblCellMar>
           <w:left w:w="99" w:type="dxa"/>
@@ -1694,18 +1716,19 @@
           <w:tcPr>
             <w:tcW w:w="1440" w:type="dxa"/>
             <w:shd w:val="clear" w:color="auto" w:fill="CCCCCC"/>
+            <w:tcMar/>
             <w:vAlign w:val="center"/>
           </w:tcPr>
           <w:p>
             <w:pPr>
               <w:jc w:val="center"/>
               <w:rPr>
-                <w:rFonts w:ascii="맑은 고딕" w:eastAsia="맑은 고딕" w:hAnsi="맑은 고딕" w:cs="Times New Roman"/>
+                <w:rFonts w:ascii="맑은 고딕" w:hAnsi="맑은 고딕" w:eastAsia="맑은 고딕" w:cs="Times New Roman"/>
               </w:rPr>
             </w:pPr>
             <w:r>
               <w:rPr>
-                <w:rFonts w:ascii="맑은 고딕" w:eastAsia="맑은 고딕" w:hAnsi="맑은 고딕" w:cs="Times New Roman" w:hint="eastAsia"/>
+                <w:rFonts w:hint="eastAsia" w:ascii="맑은 고딕" w:hAnsi="맑은 고딕" w:eastAsia="맑은 고딕" w:cs="Times New Roman"/>
               </w:rPr>
               <w:t>수정날짜</w:t>
             </w:r>
@@ -1715,18 +1738,19 @@
           <w:tcPr>
             <w:tcW w:w="1205" w:type="dxa"/>
             <w:shd w:val="clear" w:color="auto" w:fill="CCCCCC"/>
+            <w:tcMar/>
             <w:vAlign w:val="center"/>
           </w:tcPr>
           <w:p>
             <w:pPr>
               <w:jc w:val="center"/>
               <w:rPr>
-                <w:rFonts w:ascii="맑은 고딕" w:eastAsia="맑은 고딕" w:hAnsi="맑은 고딕" w:cs="Times New Roman"/>
+                <w:rFonts w:ascii="맑은 고딕" w:hAnsi="맑은 고딕" w:eastAsia="맑은 고딕" w:cs="Times New Roman"/>
               </w:rPr>
             </w:pPr>
             <w:r>
               <w:rPr>
-                <w:rFonts w:ascii="맑은 고딕" w:eastAsia="맑은 고딕" w:hAnsi="맑은 고딕" w:cs="Times New Roman" w:hint="eastAsia"/>
+                <w:rFonts w:hint="eastAsia" w:ascii="맑은 고딕" w:hAnsi="맑은 고딕" w:eastAsia="맑은 고딕" w:cs="Times New Roman"/>
               </w:rPr>
               <w:t>대표수정자</w:t>
             </w:r>
@@ -1736,18 +1760,19 @@
           <w:tcPr>
             <w:tcW w:w="955" w:type="dxa"/>
             <w:shd w:val="clear" w:color="auto" w:fill="CCCCCC"/>
+            <w:tcMar/>
             <w:vAlign w:val="center"/>
           </w:tcPr>
           <w:p>
             <w:pPr>
               <w:jc w:val="center"/>
               <w:rPr>
-                <w:rFonts w:ascii="맑은 고딕" w:eastAsia="맑은 고딕" w:hAnsi="맑은 고딕" w:cs="Times New Roman"/>
+                <w:rFonts w:ascii="맑은 고딕" w:hAnsi="맑은 고딕" w:eastAsia="맑은 고딕" w:cs="Times New Roman"/>
               </w:rPr>
             </w:pPr>
             <w:r>
               <w:rPr>
-                <w:rFonts w:ascii="맑은 고딕" w:eastAsia="맑은 고딕" w:hAnsi="맑은 고딕" w:cs="Times New Roman" w:hint="eastAsia"/>
+                <w:rFonts w:hint="eastAsia" w:ascii="맑은 고딕" w:hAnsi="맑은 고딕" w:eastAsia="맑은 고딕" w:cs="Times New Roman"/>
               </w:rPr>
               <w:t>Revision</w:t>
             </w:r>
@@ -1757,18 +1782,19 @@
           <w:tcPr>
             <w:tcW w:w="1596" w:type="dxa"/>
             <w:shd w:val="clear" w:color="auto" w:fill="CCCCCC"/>
+            <w:tcMar/>
             <w:vAlign w:val="center"/>
           </w:tcPr>
           <w:p>
             <w:pPr>
               <w:jc w:val="center"/>
               <w:rPr>
-                <w:rFonts w:ascii="맑은 고딕" w:eastAsia="맑은 고딕" w:hAnsi="맑은 고딕" w:cs="Times New Roman"/>
+                <w:rFonts w:ascii="맑은 고딕" w:hAnsi="맑은 고딕" w:eastAsia="맑은 고딕" w:cs="Times New Roman"/>
               </w:rPr>
             </w:pPr>
             <w:r>
               <w:rPr>
-                <w:rFonts w:ascii="맑은 고딕" w:eastAsia="맑은 고딕" w:hAnsi="맑은 고딕" w:cs="Times New Roman" w:hint="eastAsia"/>
+                <w:rFonts w:hint="eastAsia" w:ascii="맑은 고딕" w:hAnsi="맑은 고딕" w:eastAsia="맑은 고딕" w:cs="Times New Roman"/>
               </w:rPr>
               <w:t>추가/수정 항목</w:t>
             </w:r>
@@ -1778,18 +1804,19 @@
           <w:tcPr>
             <w:tcW w:w="4344" w:type="dxa"/>
             <w:shd w:val="clear" w:color="auto" w:fill="CCCCCC"/>
+            <w:tcMar/>
             <w:vAlign w:val="center"/>
           </w:tcPr>
           <w:p>
             <w:pPr>
               <w:jc w:val="center"/>
               <w:rPr>
-                <w:rFonts w:ascii="맑은 고딕" w:eastAsia="맑은 고딕" w:hAnsi="맑은 고딕" w:cs="Times New Roman"/>
+                <w:rFonts w:ascii="맑은 고딕" w:hAnsi="맑은 고딕" w:eastAsia="맑은 고딕" w:cs="Times New Roman"/>
               </w:rPr>
             </w:pPr>
             <w:r>
               <w:rPr>
-                <w:rFonts w:ascii="맑은 고딕" w:eastAsia="맑은 고딕" w:hAnsi="맑은 고딕" w:cs="Times New Roman" w:hint="eastAsia"/>
+                <w:rFonts w:hint="eastAsia" w:ascii="맑은 고딕" w:hAnsi="맑은 고딕" w:eastAsia="맑은 고딕" w:cs="Times New Roman"/>
               </w:rPr>
               <w:t>내    용</w:t>
             </w:r>
@@ -1803,26 +1830,27 @@
         <w:tc>
           <w:tcPr>
             <w:tcW w:w="1440" w:type="dxa"/>
+            <w:tcMar/>
             <w:vAlign w:val="center"/>
           </w:tcPr>
           <w:p>
             <w:pPr>
               <w:jc w:val="center"/>
               <w:rPr>
-                <w:rFonts w:ascii="맑은 고딕" w:eastAsia="맑은 고딕" w:hAnsi="맑은 고딕" w:cs="Times New Roman"/>
+                <w:rFonts w:ascii="맑은 고딕" w:hAnsi="맑은 고딕" w:eastAsia="맑은 고딕" w:cs="Times New Roman"/>
                 <w:szCs w:val="18"/>
               </w:rPr>
             </w:pPr>
             <w:r>
               <w:rPr>
-                <w:rFonts w:ascii="맑은 고딕" w:eastAsia="맑은 고딕" w:hAnsi="맑은 고딕" w:cs="Times New Roman"/>
+                <w:rFonts w:ascii="맑은 고딕" w:hAnsi="맑은 고딕" w:eastAsia="맑은 고딕" w:cs="Times New Roman"/>
                 <w:szCs w:val="18"/>
               </w:rPr>
               <w:t>20</w:t>
             </w:r>
             <w:r>
               <w:rPr>
-                <w:rFonts w:ascii="맑은 고딕" w:eastAsia="맑은 고딕" w:hAnsi="맑은 고딕" w:cs="Times New Roman"/>
+                <w:rFonts w:ascii="맑은 고딕" w:hAnsi="맑은 고딕" w:eastAsia="맑은 고딕" w:cs="Times New Roman"/>
                 <w:szCs w:val="18"/>
               </w:rPr>
               <w:t>22-05-24</w:t>
@@ -1832,6 +1860,7 @@
         <w:tc>
           <w:tcPr>
             <w:tcW w:w="1205" w:type="dxa"/>
+            <w:tcMar/>
             <w:vAlign w:val="center"/>
           </w:tcPr>
           <w:p>
@@ -1849,33 +1878,34 @@
         <w:tc>
           <w:tcPr>
             <w:tcW w:w="955" w:type="dxa"/>
+            <w:tcMar/>
             <w:vAlign w:val="center"/>
           </w:tcPr>
           <w:p>
             <w:pPr>
               <w:jc w:val="center"/>
               <w:rPr>
-                <w:rFonts w:ascii="맑은 고딕" w:eastAsia="맑은 고딕" w:hAnsi="맑은 고딕" w:cs="Times New Roman"/>
+                <w:rFonts w:ascii="맑은 고딕" w:hAnsi="맑은 고딕" w:eastAsia="맑은 고딕" w:cs="Times New Roman"/>
                 <w:szCs w:val="18"/>
               </w:rPr>
             </w:pPr>
             <w:r>
               <w:rPr>
-                <w:rFonts w:ascii="맑은 고딕" w:eastAsia="맑은 고딕" w:hAnsi="맑은 고딕" w:cs="Times New Roman" w:hint="eastAsia"/>
+                <w:rFonts w:hint="eastAsia" w:ascii="맑은 고딕" w:hAnsi="맑은 고딕" w:eastAsia="맑은 고딕" w:cs="Times New Roman"/>
                 <w:szCs w:val="18"/>
               </w:rPr>
               <w:t>1</w:t>
             </w:r>
             <w:r>
               <w:rPr>
-                <w:rFonts w:ascii="맑은 고딕" w:eastAsia="맑은 고딕" w:hAnsi="맑은 고딕" w:cs="Times New Roman" w:hint="eastAsia"/>
+                <w:rFonts w:hint="eastAsia" w:ascii="맑은 고딕" w:hAnsi="맑은 고딕" w:eastAsia="맑은 고딕" w:cs="Times New Roman"/>
                 <w:szCs w:val="18"/>
               </w:rPr>
               <w:t>.</w:t>
             </w:r>
             <w:r>
               <w:rPr>
-                <w:rFonts w:ascii="맑은 고딕" w:eastAsia="맑은 고딕" w:hAnsi="맑은 고딕" w:cs="Times New Roman" w:hint="eastAsia"/>
+                <w:rFonts w:hint="eastAsia" w:ascii="맑은 고딕" w:hAnsi="맑은 고딕" w:eastAsia="맑은 고딕" w:cs="Times New Roman"/>
                 <w:szCs w:val="18"/>
               </w:rPr>
               <w:t>0</w:t>
@@ -1885,19 +1915,20 @@
         <w:tc>
           <w:tcPr>
             <w:tcW w:w="1596" w:type="dxa"/>
+            <w:tcMar/>
             <w:vAlign w:val="center"/>
           </w:tcPr>
           <w:p>
             <w:pPr>
               <w:jc w:val="center"/>
               <w:rPr>
-                <w:rFonts w:ascii="맑은 고딕" w:eastAsia="맑은 고딕" w:hAnsi="맑은 고딕" w:cs="Times New Roman"/>
+                <w:rFonts w:ascii="맑은 고딕" w:hAnsi="맑은 고딕" w:eastAsia="맑은 고딕" w:cs="Times New Roman"/>
                 <w:szCs w:val="18"/>
               </w:rPr>
             </w:pPr>
             <w:r>
               <w:rPr>
-                <w:rFonts w:ascii="맑은 고딕" w:eastAsia="맑은 고딕" w:hAnsi="맑은 고딕" w:cs="Times New Roman" w:hint="eastAsia"/>
+                <w:rFonts w:hint="eastAsia" w:ascii="맑은 고딕" w:hAnsi="맑은 고딕" w:eastAsia="맑은 고딕" w:cs="Times New Roman"/>
                 <w:szCs w:val="18"/>
               </w:rPr>
               <w:t>최초 작성</w:t>
@@ -1907,12 +1938,13 @@
         <w:tc>
           <w:tcPr>
             <w:tcW w:w="4344" w:type="dxa"/>
+            <w:tcMar/>
             <w:vAlign w:val="center"/>
           </w:tcPr>
           <w:p>
             <w:pPr>
               <w:rPr>
-                <w:rFonts w:ascii="맑은 고딕" w:eastAsia="맑은 고딕" w:hAnsi="맑은 고딕" w:cs="Times New Roman"/>
+                <w:rFonts w:ascii="맑은 고딕" w:hAnsi="맑은 고딕" w:eastAsia="맑은 고딕" w:cs="Times New Roman"/>
                 <w:szCs w:val="18"/>
               </w:rPr>
             </w:pPr>
@@ -1926,70 +1958,105 @@
         <w:tc>
           <w:tcPr>
             <w:tcW w:w="1440" w:type="dxa"/>
+            <w:tcMar/>
             <w:vAlign w:val="center"/>
           </w:tcPr>
           <w:p>
             <w:pPr>
               <w:jc w:val="center"/>
               <w:rPr>
-                <w:rFonts w:ascii="맑은 고딕" w:eastAsia="맑은 고딕" w:hAnsi="맑은 고딕" w:cs="Times New Roman"/>
+                <w:rFonts w:ascii="맑은 고딕" w:hAnsi="맑은 고딕" w:eastAsia="맑은 고딕" w:cs="Times New Roman"/>
               </w:rPr>
             </w:pPr>
+            <w:r>
+              <w:rPr>
+                <w:rFonts w:ascii="맑은 고딕" w:hAnsi="맑은 고딕" w:eastAsia="맑은 고딕" w:cs="Times New Roman"/>
+              </w:rPr>
+              <w:t>2022-06-11</w:t>
+            </w:r>
           </w:p>
         </w:tc>
         <w:tc>
           <w:tcPr>
             <w:tcW w:w="1205" w:type="dxa"/>
+            <w:tcMar/>
             <w:vAlign w:val="center"/>
           </w:tcPr>
           <w:p>
             <w:pPr>
               <w:jc w:val="center"/>
               <w:rPr>
-                <w:rFonts w:ascii="맑은 고딕" w:eastAsia="맑은 고딕" w:hAnsi="맑은 고딕" w:cs="Times New Roman"/>
+                <w:rFonts w:ascii="맑은 고딕" w:hAnsi="맑은 고딕" w:eastAsia="맑은 고딕" w:cs="Times New Roman"/>
               </w:rPr>
             </w:pPr>
+            <w:r>
+              <w:rPr>
+                <w:rFonts w:ascii="맑은 고딕" w:hAnsi="맑은 고딕" w:eastAsia="맑은 고딕" w:cs="Times New Roman"/>
+              </w:rPr>
+              <w:t>김세현</w:t>
+            </w:r>
           </w:p>
         </w:tc>
         <w:tc>
           <w:tcPr>
             <w:tcW w:w="955" w:type="dxa"/>
+            <w:tcMar/>
             <w:vAlign w:val="center"/>
           </w:tcPr>
           <w:p>
             <w:pPr>
               <w:jc w:val="center"/>
               <w:rPr>
-                <w:rFonts w:ascii="맑은 고딕" w:eastAsia="맑은 고딕" w:hAnsi="맑은 고딕" w:cs="Times New Roman"/>
+                <w:rFonts w:ascii="맑은 고딕" w:hAnsi="맑은 고딕" w:eastAsia="맑은 고딕" w:cs="Times New Roman"/>
               </w:rPr>
             </w:pPr>
+            <w:r>
+              <w:rPr>
+                <w:rFonts w:ascii="맑은 고딕" w:hAnsi="맑은 고딕" w:eastAsia="맑은 고딕" w:cs="Times New Roman"/>
+              </w:rPr>
+              <w:t>1.1</w:t>
+            </w:r>
           </w:p>
         </w:tc>
         <w:tc>
           <w:tcPr>
             <w:tcW w:w="1596" w:type="dxa"/>
+            <w:tcMar/>
             <w:vAlign w:val="center"/>
           </w:tcPr>
           <w:p>
             <w:pPr>
               <w:jc w:val="center"/>
               <w:rPr>
-                <w:rFonts w:ascii="맑은 고딕" w:eastAsia="맑은 고딕" w:hAnsi="맑은 고딕" w:cs="Times New Roman"/>
+                <w:rFonts w:ascii="맑은 고딕" w:hAnsi="맑은 고딕" w:eastAsia="맑은 고딕" w:cs="Times New Roman"/>
               </w:rPr>
             </w:pPr>
+            <w:r>
+              <w:rPr>
+                <w:rFonts w:ascii="맑은 고딕" w:hAnsi="맑은 고딕" w:eastAsia="맑은 고딕" w:cs="Times New Roman"/>
+              </w:rPr>
+              <w:t>진행 상황 업로드</w:t>
+            </w:r>
           </w:p>
         </w:tc>
         <w:tc>
           <w:tcPr>
             <w:tcW w:w="4344" w:type="dxa"/>
+            <w:tcMar/>
             <w:vAlign w:val="center"/>
           </w:tcPr>
           <w:p>
             <w:pPr>
               <w:rPr>
-                <w:rFonts w:ascii="맑은 고딕" w:eastAsia="맑은 고딕" w:hAnsi="맑은 고딕" w:cs="Times New Roman"/>
+                <w:rFonts w:ascii="맑은 고딕" w:hAnsi="맑은 고딕" w:eastAsia="맑은 고딕" w:cs="Times New Roman"/>
               </w:rPr>
             </w:pPr>
+            <w:r>
+              <w:rPr>
+                <w:rFonts w:ascii="맑은 고딕" w:hAnsi="맑은 고딕" w:eastAsia="맑은 고딕" w:cs="Times New Roman"/>
+              </w:rPr>
+              <w:t>맵과 뱀 움직임 구현</w:t>
+            </w:r>
           </w:p>
         </w:tc>
       </w:tr>
@@ -2001,13 +2068,14 @@
         <w:tc>
           <w:tcPr>
             <w:tcW w:w="1440" w:type="dxa"/>
+            <w:tcMar/>
             <w:vAlign w:val="center"/>
           </w:tcPr>
           <w:p>
             <w:pPr>
               <w:jc w:val="center"/>
               <w:rPr>
-                <w:rFonts w:ascii="맑은 고딕" w:eastAsia="맑은 고딕" w:hAnsi="맑은 고딕" w:cs="Times New Roman"/>
+                <w:rFonts w:ascii="맑은 고딕" w:hAnsi="맑은 고딕" w:eastAsia="맑은 고딕" w:cs="Times New Roman"/>
               </w:rPr>
             </w:pPr>
           </w:p>
@@ -2015,13 +2083,14 @@
         <w:tc>
           <w:tcPr>
             <w:tcW w:w="1205" w:type="dxa"/>
+            <w:tcMar/>
             <w:vAlign w:val="center"/>
           </w:tcPr>
           <w:p>
             <w:pPr>
               <w:jc w:val="center"/>
               <w:rPr>
-                <w:rFonts w:ascii="맑은 고딕" w:eastAsia="맑은 고딕" w:hAnsi="맑은 고딕" w:cs="Times New Roman"/>
+                <w:rFonts w:ascii="맑은 고딕" w:hAnsi="맑은 고딕" w:eastAsia="맑은 고딕" w:cs="Times New Roman"/>
               </w:rPr>
             </w:pPr>
           </w:p>
@@ -2029,13 +2098,14 @@
         <w:tc>
           <w:tcPr>
             <w:tcW w:w="955" w:type="dxa"/>
+            <w:tcMar/>
             <w:vAlign w:val="center"/>
           </w:tcPr>
           <w:p>
             <w:pPr>
               <w:jc w:val="center"/>
               <w:rPr>
-                <w:rFonts w:ascii="맑은 고딕" w:eastAsia="맑은 고딕" w:hAnsi="맑은 고딕" w:cs="Times New Roman"/>
+                <w:rFonts w:ascii="맑은 고딕" w:hAnsi="맑은 고딕" w:eastAsia="맑은 고딕" w:cs="Times New Roman"/>
               </w:rPr>
             </w:pPr>
           </w:p>
@@ -2043,13 +2113,14 @@
         <w:tc>
           <w:tcPr>
             <w:tcW w:w="1596" w:type="dxa"/>
+            <w:tcMar/>
             <w:vAlign w:val="center"/>
           </w:tcPr>
           <w:p>
             <w:pPr>
               <w:jc w:val="center"/>
               <w:rPr>
-                <w:rFonts w:ascii="맑은 고딕" w:eastAsia="맑은 고딕" w:hAnsi="맑은 고딕" w:cs="Times New Roman"/>
+                <w:rFonts w:ascii="맑은 고딕" w:hAnsi="맑은 고딕" w:eastAsia="맑은 고딕" w:cs="Times New Roman"/>
               </w:rPr>
             </w:pPr>
           </w:p>
@@ -2057,12 +2128,13 @@
         <w:tc>
           <w:tcPr>
             <w:tcW w:w="4344" w:type="dxa"/>
+            <w:tcMar/>
             <w:vAlign w:val="center"/>
           </w:tcPr>
           <w:p>
             <w:pPr>
               <w:rPr>
-                <w:rFonts w:ascii="맑은 고딕" w:eastAsia="맑은 고딕" w:hAnsi="맑은 고딕" w:cs="Times New Roman"/>
+                <w:rFonts w:ascii="맑은 고딕" w:hAnsi="맑은 고딕" w:eastAsia="맑은 고딕" w:cs="Times New Roman"/>
               </w:rPr>
             </w:pPr>
           </w:p>
@@ -2076,13 +2148,14 @@
         <w:tc>
           <w:tcPr>
             <w:tcW w:w="1440" w:type="dxa"/>
+            <w:tcMar/>
             <w:vAlign w:val="center"/>
           </w:tcPr>
           <w:p>
             <w:pPr>
               <w:jc w:val="center"/>
               <w:rPr>
-                <w:rFonts w:ascii="맑은 고딕" w:eastAsia="맑은 고딕" w:hAnsi="맑은 고딕" w:cs="Times New Roman"/>
+                <w:rFonts w:ascii="맑은 고딕" w:hAnsi="맑은 고딕" w:eastAsia="맑은 고딕" w:cs="Times New Roman"/>
               </w:rPr>
             </w:pPr>
           </w:p>
@@ -2090,13 +2163,14 @@
         <w:tc>
           <w:tcPr>
             <w:tcW w:w="1205" w:type="dxa"/>
+            <w:tcMar/>
             <w:vAlign w:val="center"/>
           </w:tcPr>
           <w:p>
             <w:pPr>
               <w:jc w:val="center"/>
               <w:rPr>
-                <w:rFonts w:ascii="맑은 고딕" w:eastAsia="맑은 고딕" w:hAnsi="맑은 고딕" w:cs="Times New Roman"/>
+                <w:rFonts w:ascii="맑은 고딕" w:hAnsi="맑은 고딕" w:eastAsia="맑은 고딕" w:cs="Times New Roman"/>
               </w:rPr>
             </w:pPr>
           </w:p>
@@ -2104,13 +2178,14 @@
         <w:tc>
           <w:tcPr>
             <w:tcW w:w="955" w:type="dxa"/>
+            <w:tcMar/>
             <w:vAlign w:val="center"/>
           </w:tcPr>
           <w:p>
             <w:pPr>
               <w:jc w:val="center"/>
               <w:rPr>
-                <w:rFonts w:ascii="맑은 고딕" w:eastAsia="맑은 고딕" w:hAnsi="맑은 고딕" w:cs="Times New Roman"/>
+                <w:rFonts w:ascii="맑은 고딕" w:hAnsi="맑은 고딕" w:eastAsia="맑은 고딕" w:cs="Times New Roman"/>
               </w:rPr>
             </w:pPr>
           </w:p>
@@ -2118,13 +2193,14 @@
         <w:tc>
           <w:tcPr>
             <w:tcW w:w="1596" w:type="dxa"/>
+            <w:tcMar/>
             <w:vAlign w:val="center"/>
           </w:tcPr>
           <w:p>
             <w:pPr>
               <w:jc w:val="center"/>
               <w:rPr>
-                <w:rFonts w:ascii="맑은 고딕" w:eastAsia="맑은 고딕" w:hAnsi="맑은 고딕" w:cs="Times New Roman"/>
+                <w:rFonts w:ascii="맑은 고딕" w:hAnsi="맑은 고딕" w:eastAsia="맑은 고딕" w:cs="Times New Roman"/>
               </w:rPr>
             </w:pPr>
           </w:p>
@@ -2132,12 +2208,13 @@
         <w:tc>
           <w:tcPr>
             <w:tcW w:w="4344" w:type="dxa"/>
+            <w:tcMar/>
             <w:vAlign w:val="center"/>
           </w:tcPr>
           <w:p>
             <w:pPr>
               <w:rPr>
-                <w:rFonts w:ascii="맑은 고딕" w:eastAsia="맑은 고딕" w:hAnsi="맑은 고딕" w:cs="Times New Roman"/>
+                <w:rFonts w:ascii="맑은 고딕" w:hAnsi="맑은 고딕" w:eastAsia="맑은 고딕" w:cs="Times New Roman"/>
               </w:rPr>
             </w:pPr>
           </w:p>
@@ -2151,13 +2228,14 @@
         <w:tc>
           <w:tcPr>
             <w:tcW w:w="1440" w:type="dxa"/>
+            <w:tcMar/>
             <w:vAlign w:val="center"/>
           </w:tcPr>
           <w:p>
             <w:pPr>
               <w:jc w:val="center"/>
               <w:rPr>
-                <w:rFonts w:ascii="맑은 고딕" w:eastAsia="맑은 고딕" w:hAnsi="맑은 고딕" w:cs="Times New Roman"/>
+                <w:rFonts w:ascii="맑은 고딕" w:hAnsi="맑은 고딕" w:eastAsia="맑은 고딕" w:cs="Times New Roman"/>
               </w:rPr>
             </w:pPr>
           </w:p>
@@ -2165,13 +2243,14 @@
         <w:tc>
           <w:tcPr>
             <w:tcW w:w="1205" w:type="dxa"/>
+            <w:tcMar/>
             <w:vAlign w:val="center"/>
           </w:tcPr>
           <w:p>
             <w:pPr>
               <w:jc w:val="center"/>
               <w:rPr>
-                <w:rFonts w:ascii="맑은 고딕" w:eastAsia="맑은 고딕" w:hAnsi="맑은 고딕" w:cs="Times New Roman"/>
+                <w:rFonts w:ascii="맑은 고딕" w:hAnsi="맑은 고딕" w:eastAsia="맑은 고딕" w:cs="Times New Roman"/>
               </w:rPr>
             </w:pPr>
           </w:p>
@@ -2179,13 +2258,14 @@
         <w:tc>
           <w:tcPr>
             <w:tcW w:w="955" w:type="dxa"/>
+            <w:tcMar/>
             <w:vAlign w:val="center"/>
           </w:tcPr>
           <w:p>
             <w:pPr>
               <w:jc w:val="center"/>
               <w:rPr>
-                <w:rFonts w:ascii="맑은 고딕" w:eastAsia="맑은 고딕" w:hAnsi="맑은 고딕" w:cs="Times New Roman"/>
+                <w:rFonts w:ascii="맑은 고딕" w:hAnsi="맑은 고딕" w:eastAsia="맑은 고딕" w:cs="Times New Roman"/>
               </w:rPr>
             </w:pPr>
           </w:p>
@@ -2193,13 +2273,14 @@
         <w:tc>
           <w:tcPr>
             <w:tcW w:w="1596" w:type="dxa"/>
+            <w:tcMar/>
             <w:vAlign w:val="center"/>
           </w:tcPr>
           <w:p>
             <w:pPr>
               <w:jc w:val="center"/>
               <w:rPr>
-                <w:rFonts w:ascii="맑은 고딕" w:eastAsia="맑은 고딕" w:hAnsi="맑은 고딕" w:cs="Times New Roman"/>
+                <w:rFonts w:ascii="맑은 고딕" w:hAnsi="맑은 고딕" w:eastAsia="맑은 고딕" w:cs="Times New Roman"/>
               </w:rPr>
             </w:pPr>
           </w:p>
@@ -2207,12 +2288,13 @@
         <w:tc>
           <w:tcPr>
             <w:tcW w:w="4344" w:type="dxa"/>
+            <w:tcMar/>
             <w:vAlign w:val="center"/>
           </w:tcPr>
           <w:p>
             <w:pPr>
               <w:rPr>
-                <w:rFonts w:ascii="맑은 고딕" w:eastAsia="맑은 고딕" w:hAnsi="맑은 고딕" w:cs="Times New Roman"/>
+                <w:rFonts w:ascii="맑은 고딕" w:hAnsi="맑은 고딕" w:eastAsia="맑은 고딕" w:cs="Times New Roman"/>
               </w:rPr>
             </w:pPr>
           </w:p>
@@ -2226,13 +2308,14 @@
         <w:tc>
           <w:tcPr>
             <w:tcW w:w="1440" w:type="dxa"/>
+            <w:tcMar/>
             <w:vAlign w:val="center"/>
           </w:tcPr>
           <w:p>
             <w:pPr>
               <w:jc w:val="center"/>
               <w:rPr>
-                <w:rFonts w:ascii="맑은 고딕" w:eastAsia="맑은 고딕" w:hAnsi="맑은 고딕" w:cs="Times New Roman"/>
+                <w:rFonts w:ascii="맑은 고딕" w:hAnsi="맑은 고딕" w:eastAsia="맑은 고딕" w:cs="Times New Roman"/>
               </w:rPr>
             </w:pPr>
           </w:p>
@@ -2240,13 +2323,14 @@
         <w:tc>
           <w:tcPr>
             <w:tcW w:w="1205" w:type="dxa"/>
+            <w:tcMar/>
             <w:vAlign w:val="center"/>
           </w:tcPr>
           <w:p>
             <w:pPr>
               <w:jc w:val="center"/>
               <w:rPr>
-                <w:rFonts w:ascii="맑은 고딕" w:eastAsia="맑은 고딕" w:hAnsi="맑은 고딕" w:cs="Times New Roman"/>
+                <w:rFonts w:ascii="맑은 고딕" w:hAnsi="맑은 고딕" w:eastAsia="맑은 고딕" w:cs="Times New Roman"/>
               </w:rPr>
             </w:pPr>
           </w:p>
@@ -2254,13 +2338,14 @@
         <w:tc>
           <w:tcPr>
             <w:tcW w:w="955" w:type="dxa"/>
+            <w:tcMar/>
             <w:vAlign w:val="center"/>
           </w:tcPr>
           <w:p>
             <w:pPr>
               <w:jc w:val="center"/>
               <w:rPr>
-                <w:rFonts w:ascii="맑은 고딕" w:eastAsia="맑은 고딕" w:hAnsi="맑은 고딕" w:cs="Times New Roman"/>
+                <w:rFonts w:ascii="맑은 고딕" w:hAnsi="맑은 고딕" w:eastAsia="맑은 고딕" w:cs="Times New Roman"/>
               </w:rPr>
             </w:pPr>
           </w:p>
@@ -2268,13 +2353,14 @@
         <w:tc>
           <w:tcPr>
             <w:tcW w:w="1596" w:type="dxa"/>
+            <w:tcMar/>
             <w:vAlign w:val="center"/>
           </w:tcPr>
           <w:p>
             <w:pPr>
               <w:jc w:val="center"/>
               <w:rPr>
-                <w:rFonts w:ascii="맑은 고딕" w:eastAsia="맑은 고딕" w:hAnsi="맑은 고딕" w:cs="Times New Roman"/>
+                <w:rFonts w:ascii="맑은 고딕" w:hAnsi="맑은 고딕" w:eastAsia="맑은 고딕" w:cs="Times New Roman"/>
               </w:rPr>
             </w:pPr>
           </w:p>
@@ -2282,12 +2368,13 @@
         <w:tc>
           <w:tcPr>
             <w:tcW w:w="4344" w:type="dxa"/>
+            <w:tcMar/>
             <w:vAlign w:val="center"/>
           </w:tcPr>
           <w:p>
             <w:pPr>
               <w:rPr>
-                <w:rFonts w:ascii="맑은 고딕" w:eastAsia="맑은 고딕" w:hAnsi="맑은 고딕" w:cs="Times New Roman"/>
+                <w:rFonts w:ascii="맑은 고딕" w:hAnsi="맑은 고딕" w:eastAsia="맑은 고딕" w:cs="Times New Roman"/>
               </w:rPr>
             </w:pPr>
           </w:p>
@@ -2301,13 +2388,14 @@
         <w:tc>
           <w:tcPr>
             <w:tcW w:w="1440" w:type="dxa"/>
+            <w:tcMar/>
             <w:vAlign w:val="center"/>
           </w:tcPr>
           <w:p>
             <w:pPr>
               <w:jc w:val="center"/>
               <w:rPr>
-                <w:rFonts w:ascii="맑은 고딕" w:eastAsia="맑은 고딕" w:hAnsi="맑은 고딕" w:cs="Times New Roman"/>
+                <w:rFonts w:ascii="맑은 고딕" w:hAnsi="맑은 고딕" w:eastAsia="맑은 고딕" w:cs="Times New Roman"/>
               </w:rPr>
             </w:pPr>
           </w:p>
@@ -2315,13 +2403,14 @@
         <w:tc>
           <w:tcPr>
             <w:tcW w:w="1205" w:type="dxa"/>
+            <w:tcMar/>
             <w:vAlign w:val="center"/>
           </w:tcPr>
           <w:p>
             <w:pPr>
               <w:jc w:val="center"/>
               <w:rPr>
-                <w:rFonts w:ascii="맑은 고딕" w:eastAsia="맑은 고딕" w:hAnsi="맑은 고딕" w:cs="Times New Roman"/>
+                <w:rFonts w:ascii="맑은 고딕" w:hAnsi="맑은 고딕" w:eastAsia="맑은 고딕" w:cs="Times New Roman"/>
               </w:rPr>
             </w:pPr>
           </w:p>
@@ -2329,13 +2418,14 @@
         <w:tc>
           <w:tcPr>
             <w:tcW w:w="955" w:type="dxa"/>
+            <w:tcMar/>
             <w:vAlign w:val="center"/>
           </w:tcPr>
           <w:p>
             <w:pPr>
               <w:jc w:val="center"/>
               <w:rPr>
-                <w:rFonts w:ascii="맑은 고딕" w:eastAsia="맑은 고딕" w:hAnsi="맑은 고딕" w:cs="Times New Roman"/>
+                <w:rFonts w:ascii="맑은 고딕" w:hAnsi="맑은 고딕" w:eastAsia="맑은 고딕" w:cs="Times New Roman"/>
               </w:rPr>
             </w:pPr>
           </w:p>
@@ -2343,13 +2433,14 @@
         <w:tc>
           <w:tcPr>
             <w:tcW w:w="1596" w:type="dxa"/>
+            <w:tcMar/>
             <w:vAlign w:val="center"/>
           </w:tcPr>
           <w:p>
             <w:pPr>
               <w:jc w:val="center"/>
               <w:rPr>
-                <w:rFonts w:ascii="맑은 고딕" w:eastAsia="맑은 고딕" w:hAnsi="맑은 고딕" w:cs="Times New Roman"/>
+                <w:rFonts w:ascii="맑은 고딕" w:hAnsi="맑은 고딕" w:eastAsia="맑은 고딕" w:cs="Times New Roman"/>
               </w:rPr>
             </w:pPr>
           </w:p>
@@ -2357,12 +2448,13 @@
         <w:tc>
           <w:tcPr>
             <w:tcW w:w="4344" w:type="dxa"/>
+            <w:tcMar/>
             <w:vAlign w:val="center"/>
           </w:tcPr>
           <w:p>
             <w:pPr>
               <w:rPr>
-                <w:rFonts w:ascii="맑은 고딕" w:eastAsia="맑은 고딕" w:hAnsi="맑은 고딕" w:cs="Times New Roman"/>
+                <w:rFonts w:ascii="맑은 고딕" w:hAnsi="맑은 고딕" w:eastAsia="맑은 고딕" w:cs="Times New Roman"/>
               </w:rPr>
             </w:pPr>
           </w:p>
@@ -2373,7 +2465,7 @@
       <w:pPr>
         <w:jc w:val="center"/>
         <w:rPr>
-          <w:rFonts w:ascii="맑은 고딕" w:eastAsia="맑은 고딕" w:hAnsi="맑은 고딕" w:cs="Times New Roman"/>
+          <w:rFonts w:ascii="맑은 고딕" w:hAnsi="맑은 고딕" w:eastAsia="맑은 고딕" w:cs="Times New Roman"/>
           <w:b/>
           <w:sz w:val="24"/>
         </w:rPr>
@@ -2383,7 +2475,7 @@
       <w:pPr>
         <w:jc w:val="center"/>
         <w:rPr>
-          <w:rFonts w:ascii="맑은 고딕" w:eastAsia="맑은 고딕" w:hAnsi="맑은 고딕" w:cs="Times New Roman"/>
+          <w:rFonts w:ascii="맑은 고딕" w:hAnsi="맑은 고딕" w:eastAsia="맑은 고딕" w:cs="Times New Roman"/>
           <w:b/>
           <w:sz w:val="24"/>
         </w:rPr>
@@ -2392,14 +2484,14 @@
     <w:p>
       <w:pPr>
         <w:rPr>
-          <w:rFonts w:ascii="굴림" w:eastAsia="굴림" w:hAnsi="굴림"/>
+          <w:rFonts w:ascii="굴림" w:hAnsi="굴림" w:eastAsia="굴림"/>
           <w:b/>
           <w:color w:val="CC0000"/>
         </w:rPr>
       </w:pPr>
       <w:r>
         <w:rPr>
-          <w:rFonts w:ascii="굴림" w:eastAsia="굴림" w:hAnsi="굴림" w:hint="eastAsia"/>
+          <w:rFonts w:hint="eastAsia" w:ascii="굴림" w:hAnsi="굴림" w:eastAsia="굴림"/>
           <w:b/>
           <w:color w:val="CC0000"/>
         </w:rPr>
@@ -2407,7 +2499,7 @@
       </w:r>
       <w:r>
         <w:rPr>
-          <w:rFonts w:ascii="굴림" w:eastAsia="굴림" w:hAnsi="굴림" w:hint="eastAsia"/>
+          <w:rFonts w:hint="eastAsia" w:ascii="굴림" w:hAnsi="굴림" w:eastAsia="굴림"/>
           <w:b/>
           <w:color w:val="CC0000"/>
         </w:rPr>
@@ -2415,7 +2507,7 @@
       </w:r>
       <w:r>
         <w:rPr>
-          <w:rFonts w:ascii="굴림" w:eastAsia="굴림" w:hAnsi="굴림" w:hint="eastAsia"/>
+          <w:rFonts w:hint="eastAsia" w:ascii="굴림" w:hAnsi="굴림" w:eastAsia="굴림"/>
           <w:b/>
           <w:color w:val="CC0000"/>
         </w:rPr>
@@ -2423,7 +2515,7 @@
       </w:r>
       <w:r>
         <w:rPr>
-          <w:rFonts w:ascii="굴림" w:eastAsia="굴림" w:hAnsi="굴림" w:hint="eastAsia"/>
+          <w:rFonts w:hint="eastAsia" w:ascii="굴림" w:hAnsi="굴림" w:eastAsia="굴림"/>
           <w:b/>
           <w:color w:val="CC0000"/>
         </w:rPr>
@@ -2431,7 +2523,7 @@
       </w:r>
       <w:r>
         <w:rPr>
-          <w:rFonts w:ascii="굴림" w:eastAsia="굴림" w:hAnsi="굴림" w:hint="eastAsia"/>
+          <w:rFonts w:hint="eastAsia" w:ascii="굴림" w:hAnsi="굴림" w:eastAsia="굴림"/>
           <w:b/>
           <w:color w:val="CC0000"/>
         </w:rPr>
@@ -2439,7 +2531,7 @@
       </w:r>
       <w:r>
         <w:rPr>
-          <w:rFonts w:ascii="굴림" w:eastAsia="굴림" w:hAnsi="굴림"/>
+          <w:rFonts w:ascii="굴림" w:hAnsi="굴림" w:eastAsia="굴림"/>
           <w:b/>
           <w:color w:val="CC0000"/>
         </w:rPr>
@@ -2447,7 +2539,7 @@
       </w:r>
       <w:r>
         <w:rPr>
-          <w:rFonts w:ascii="굴림" w:eastAsia="굴림" w:hAnsi="굴림" w:hint="eastAsia"/>
+          <w:rFonts w:hint="eastAsia" w:ascii="굴림" w:hAnsi="굴림" w:eastAsia="굴림"/>
           <w:b/>
           <w:color w:val="CC0000"/>
         </w:rPr>
@@ -2455,7 +2547,7 @@
       </w:r>
       <w:r>
         <w:rPr>
-          <w:rFonts w:ascii="굴림" w:eastAsia="굴림" w:hAnsi="굴림" w:hint="eastAsia"/>
+          <w:rFonts w:hint="eastAsia" w:ascii="굴림" w:hAnsi="굴림" w:eastAsia="굴림"/>
           <w:b/>
           <w:color w:val="CC0000"/>
         </w:rPr>
@@ -2463,7 +2555,7 @@
       </w:r>
       <w:r>
         <w:rPr>
-          <w:rFonts w:ascii="굴림" w:eastAsia="굴림" w:hAnsi="굴림" w:hint="eastAsia"/>
+          <w:rFonts w:hint="eastAsia" w:ascii="굴림" w:hAnsi="굴림" w:eastAsia="굴림"/>
           <w:b/>
           <w:color w:val="CC0000"/>
         </w:rPr>
@@ -2471,7 +2563,7 @@
       </w:r>
       <w:r>
         <w:rPr>
-          <w:rFonts w:ascii="굴림" w:eastAsia="굴림" w:hAnsi="굴림" w:hint="eastAsia"/>
+          <w:rFonts w:hint="eastAsia" w:ascii="굴림" w:hAnsi="굴림" w:eastAsia="굴림"/>
           <w:b/>
           <w:color w:val="CC0000"/>
         </w:rPr>
@@ -2479,7 +2571,7 @@
       </w:r>
       <w:r>
         <w:rPr>
-          <w:rFonts w:ascii="굴림" w:eastAsia="굴림" w:hAnsi="굴림" w:hint="eastAsia"/>
+          <w:rFonts w:hint="eastAsia" w:ascii="굴림" w:hAnsi="굴림" w:eastAsia="굴림"/>
           <w:b/>
           <w:color w:val="CC0000"/>
         </w:rPr>
@@ -2487,7 +2579,7 @@
       </w:r>
       <w:r>
         <w:rPr>
-          <w:rFonts w:ascii="굴림" w:eastAsia="굴림" w:hAnsi="굴림" w:hint="eastAsia"/>
+          <w:rFonts w:hint="eastAsia" w:ascii="굴림" w:hAnsi="굴림" w:eastAsia="굴림"/>
           <w:b/>
           <w:color w:val="CC0000"/>
         </w:rPr>
@@ -2502,14 +2594,14 @@
         <w:autoSpaceDN/>
         <w:jc w:val="left"/>
         <w:rPr>
-          <w:rFonts w:ascii="굴림" w:eastAsia="굴림" w:hAnsi="굴림"/>
+          <w:rFonts w:ascii="굴림" w:hAnsi="굴림" w:eastAsia="굴림"/>
           <w:b/>
           <w:color w:val="CC0000"/>
         </w:rPr>
       </w:pPr>
       <w:r>
         <w:rPr>
-          <w:rFonts w:ascii="굴림" w:eastAsia="굴림" w:hAnsi="굴림"/>
+          <w:rFonts w:ascii="굴림" w:hAnsi="굴림" w:eastAsia="굴림"/>
           <w:b/>
           <w:color w:val="CC0000"/>
         </w:rPr>
@@ -2541,7 +2633,7 @@
             <w:autoSpaceDN/>
             <w:jc w:val="center"/>
             <w:rPr>
-              <w:rFonts w:ascii="맑은 고딕" w:eastAsia="맑은 고딕" w:hAnsi="맑은 고딕" w:cs="Times New Roman"/>
+              <w:rFonts w:ascii="맑은 고딕" w:hAnsi="맑은 고딕" w:eastAsia="맑은 고딕" w:cs="Times New Roman"/>
               <w:b/>
               <w:sz w:val="32"/>
               <w:szCs w:val="32"/>
@@ -2549,7 +2641,7 @@
           </w:pPr>
           <w:r>
             <w:rPr>
-              <w:rFonts w:ascii="맑은 고딕" w:eastAsia="맑은 고딕" w:hAnsi="맑은 고딕" w:cs="Times New Roman" w:hint="eastAsia"/>
+              <w:rFonts w:hint="eastAsia" w:ascii="맑은 고딕" w:hAnsi="맑은 고딕" w:eastAsia="맑은 고딕" w:cs="Times New Roman"/>
               <w:b/>
               <w:sz w:val="32"/>
               <w:szCs w:val="32"/>
@@ -2565,7 +2657,7 @@
             <w:autoSpaceDN/>
             <w:jc w:val="center"/>
             <w:rPr>
-              <w:rFonts w:ascii="맑은 고딕" w:eastAsia="맑은 고딕" w:hAnsi="맑은 고딕" w:cs="Times New Roman"/>
+              <w:rFonts w:ascii="맑은 고딕" w:hAnsi="맑은 고딕" w:eastAsia="맑은 고딕" w:cs="Times New Roman"/>
               <w:b/>
               <w:sz w:val="32"/>
               <w:szCs w:val="32"/>
@@ -2592,7 +2684,7 @@
           <w:r>
             <w:fldChar w:fldCharType="separate"/>
           </w:r>
-          <w:hyperlink w:anchor="_Toc43103653" w:history="1">
+          <w:hyperlink w:history="1" w:anchor="_Toc43103653">
             <w:r>
               <w:rPr>
                 <w:rStyle w:val="ab"/>
@@ -2674,7 +2766,7 @@
               <w:noProof/>
             </w:rPr>
           </w:pPr>
-          <w:hyperlink w:anchor="_Toc43103654" w:history="1">
+          <w:hyperlink w:history="1" w:anchor="_Toc43103654">
             <w:r>
               <w:rPr>
                 <w:rStyle w:val="ab"/>
@@ -2757,7 +2849,7 @@
               <w:noProof/>
             </w:rPr>
           </w:pPr>
-          <w:hyperlink w:anchor="_Toc43103655" w:history="1">
+          <w:hyperlink w:history="1" w:anchor="_Toc43103655">
             <w:r>
               <w:rPr>
                 <w:rStyle w:val="ab"/>
@@ -2840,7 +2932,7 @@
               <w:noProof/>
             </w:rPr>
           </w:pPr>
-          <w:hyperlink w:anchor="_Toc43103656" w:history="1">
+          <w:hyperlink w:history="1" w:anchor="_Toc43103656">
             <w:r>
               <w:rPr>
                 <w:rStyle w:val="ab"/>
@@ -2923,7 +3015,7 @@
               <w:noProof/>
             </w:rPr>
           </w:pPr>
-          <w:hyperlink w:anchor="_Toc43103657" w:history="1">
+          <w:hyperlink w:history="1" w:anchor="_Toc43103657">
             <w:r>
               <w:rPr>
                 <w:rStyle w:val="ab"/>
@@ -3006,7 +3098,7 @@
               <w:noProof/>
             </w:rPr>
           </w:pPr>
-          <w:hyperlink w:anchor="_Toc43103658" w:history="1">
+          <w:hyperlink w:history="1" w:anchor="_Toc43103658">
             <w:r>
               <w:rPr>
                 <w:rStyle w:val="ab"/>
@@ -3089,7 +3181,7 @@
               <w:noProof/>
             </w:rPr>
           </w:pPr>
-          <w:hyperlink w:anchor="_Toc43103659" w:history="1">
+          <w:hyperlink w:history="1" w:anchor="_Toc43103659">
             <w:r>
               <w:rPr>
                 <w:rStyle w:val="ab"/>
@@ -3172,7 +3264,7 @@
               <w:noProof/>
             </w:rPr>
           </w:pPr>
-          <w:hyperlink w:anchor="_Toc43103660" w:history="1">
+          <w:hyperlink w:history="1" w:anchor="_Toc43103660">
             <w:r>
               <w:rPr>
                 <w:rStyle w:val="ab"/>
@@ -3255,7 +3347,7 @@
               <w:noProof/>
             </w:rPr>
           </w:pPr>
-          <w:hyperlink w:anchor="_Toc43103661" w:history="1">
+          <w:hyperlink w:history="1" w:anchor="_Toc43103661">
             <w:r>
               <w:rPr>
                 <w:rStyle w:val="ab"/>
@@ -3337,7 +3429,7 @@
               <w:noProof/>
             </w:rPr>
           </w:pPr>
-          <w:hyperlink w:anchor="_Toc43103662" w:history="1">
+          <w:hyperlink w:history="1" w:anchor="_Toc43103662">
             <w:r>
               <w:rPr>
                 <w:rStyle w:val="ab"/>
@@ -3419,7 +3511,7 @@
               <w:noProof/>
             </w:rPr>
           </w:pPr>
-          <w:hyperlink w:anchor="_Toc43103663" w:history="1">
+          <w:hyperlink w:history="1" w:anchor="_Toc43103663">
             <w:r>
               <w:rPr>
                 <w:rStyle w:val="ab"/>
@@ -3501,7 +3593,7 @@
               <w:noProof/>
             </w:rPr>
           </w:pPr>
-          <w:hyperlink w:anchor="_Toc43103664" w:history="1">
+          <w:hyperlink w:history="1" w:anchor="_Toc43103664">
             <w:r>
               <w:rPr>
                 <w:rStyle w:val="ab"/>
@@ -3584,7 +3676,7 @@
               <w:noProof/>
             </w:rPr>
           </w:pPr>
-          <w:hyperlink w:anchor="_Toc43103665" w:history="1">
+          <w:hyperlink w:history="1" w:anchor="_Toc43103665">
             <w:r>
               <w:rPr>
                 <w:rStyle w:val="ab"/>
@@ -3667,7 +3759,7 @@
               <w:noProof/>
             </w:rPr>
           </w:pPr>
-          <w:hyperlink w:anchor="_Toc43103666" w:history="1">
+          <w:hyperlink w:history="1" w:anchor="_Toc43103666">
             <w:r>
               <w:rPr>
                 <w:rStyle w:val="ab"/>
@@ -3753,7 +3845,7 @@
         <w:autoSpaceDN/>
         <w:jc w:val="left"/>
         <w:rPr>
-          <w:rFonts w:ascii="맑은 고딕" w:eastAsia="맑은 고딕" w:hAnsi="맑은 고딕" w:cs="Times New Roman"/>
+          <w:rFonts w:ascii="맑은 고딕" w:hAnsi="맑은 고딕" w:eastAsia="맑은 고딕" w:cs="Times New Roman"/>
           <w:b/>
           <w:sz w:val="24"/>
         </w:rPr>
@@ -3767,7 +3859,7 @@
         <w:autoSpaceDN/>
         <w:jc w:val="left"/>
         <w:rPr>
-          <w:rFonts w:ascii="맑은 고딕" w:eastAsia="맑은 고딕" w:hAnsi="맑은 고딕" w:cs="Times New Roman"/>
+          <w:rFonts w:ascii="맑은 고딕" w:hAnsi="맑은 고딕" w:eastAsia="맑은 고딕" w:cs="Times New Roman"/>
           <w:b/>
           <w:sz w:val="24"/>
         </w:rPr>
@@ -3789,9 +3881,9 @@
       <w:pPr>
         <w:pStyle w:val="1"/>
       </w:pPr>
-      <w:bookmarkStart w:id="0" w:name="_Toc100687990"/>
-      <w:bookmarkStart w:id="1" w:name="_Toc347412182"/>
-      <w:bookmarkStart w:id="2" w:name="_Toc43103653"/>
+      <w:bookmarkStart w:name="_Toc100687990" w:id="0"/>
+      <w:bookmarkStart w:name="_Toc347412182" w:id="1"/>
+      <w:bookmarkStart w:name="_Toc43103653" w:id="2"/>
       <w:r>
         <w:rPr>
           <w:rFonts w:hint="eastAsia"/>
@@ -3901,7 +3993,7 @@
     <w:p>
       <w:pPr>
         <w:pStyle w:val="a9"/>
-        <w:ind w:leftChars="342" w:left="684"/>
+        <w:ind w:left="684" w:leftChars="342"/>
         <w:rPr>
           <w:b/>
           <w:color w:val="FF0000"/>
@@ -3911,69 +4003,638 @@
     <w:p>
       <w:pPr>
         <w:pStyle w:val="a9"/>
-        <w:ind w:leftChars="342" w:left="684"/>
-        <w:rPr>
-          <w:b/>
-          <w:color w:val="FF0000"/>
-        </w:rPr>
-      </w:pPr>
-      <w:r>
-        <w:rPr>
-          <w:rFonts w:hint="eastAsia"/>
-          <w:b/>
-          <w:color w:val="FF0000"/>
-        </w:rPr>
-        <w:t>프로젝트의 전체적인 구조 및 개발 내용을 명확하게 기술한다.</w:t>
+        <w:ind w:left="0"/>
+        <w:rPr>
+          <w:b w:val="1"/>
+          <w:bCs w:val="1"/>
+          <w:color w:val="000000" w:themeColor="text1" w:themeTint="FF" w:themeShade="FF"/>
+        </w:rPr>
+      </w:pPr>
+      <w:r>
+        <w:rPr>
+          <w:b w:val="1"/>
+          <w:bCs w:val="1"/>
+          <w:color w:val="000000" w:themeColor="text1" w:themeTint="FF" w:themeShade="FF"/>
+        </w:rPr>
+        <w:t xml:space="preserve">C++ </w:t>
+      </w:r>
+      <w:proofErr w:type="spellStart"/>
+      <w:r>
+        <w:rPr>
+          <w:b w:val="1"/>
+          <w:bCs w:val="1"/>
+          <w:color w:val="000000" w:themeColor="text1" w:themeTint="FF" w:themeShade="FF"/>
+        </w:rPr>
+        <w:t>를</w:t>
+      </w:r>
+      <w:proofErr w:type="spellEnd"/>
+      <w:r>
+        <w:rPr>
+          <w:b w:val="1"/>
+          <w:bCs w:val="1"/>
+          <w:color w:val="000000" w:themeColor="text1" w:themeTint="FF" w:themeShade="FF"/>
+        </w:rPr>
+        <w:t xml:space="preserve"> 사용하고 </w:t>
+      </w:r>
+      <w:proofErr w:type="spellStart"/>
+      <w:r>
+        <w:rPr>
+          <w:b w:val="1"/>
+          <w:bCs w:val="1"/>
+          <w:color w:val="000000" w:themeColor="text1" w:themeTint="FF" w:themeShade="FF"/>
+        </w:rPr>
+        <w:t>ncurses</w:t>
+      </w:r>
+      <w:proofErr w:type="spellEnd"/>
+      <w:r>
+        <w:rPr>
+          <w:b w:val="1"/>
+          <w:bCs w:val="1"/>
+          <w:color w:val="000000" w:themeColor="text1" w:themeTint="FF" w:themeShade="FF"/>
+        </w:rPr>
+        <w:t xml:space="preserve"> </w:t>
+      </w:r>
+      <w:proofErr w:type="spellStart"/>
+      <w:r>
+        <w:rPr>
+          <w:b w:val="1"/>
+          <w:bCs w:val="1"/>
+          <w:color w:val="000000" w:themeColor="text1" w:themeTint="FF" w:themeShade="FF"/>
+        </w:rPr>
+        <w:t>library를</w:t>
+      </w:r>
+      <w:proofErr w:type="spellEnd"/>
+      <w:r>
+        <w:rPr>
+          <w:b w:val="1"/>
+          <w:bCs w:val="1"/>
+          <w:color w:val="000000" w:themeColor="text1" w:themeTint="FF" w:themeShade="FF"/>
+        </w:rPr>
+        <w:t xml:space="preserve"> 이용해서 </w:t>
+      </w:r>
+      <w:proofErr w:type="spellStart"/>
+      <w:r>
+        <w:rPr>
+          <w:b w:val="1"/>
+          <w:bCs w:val="1"/>
+          <w:color w:val="000000" w:themeColor="text1" w:themeTint="FF" w:themeShade="FF"/>
+        </w:rPr>
+        <w:t>snake</w:t>
+      </w:r>
+      <w:proofErr w:type="spellEnd"/>
+      <w:r>
+        <w:rPr>
+          <w:b w:val="1"/>
+          <w:bCs w:val="1"/>
+          <w:color w:val="000000" w:themeColor="text1" w:themeTint="FF" w:themeShade="FF"/>
+        </w:rPr>
+        <w:t xml:space="preserve"> </w:t>
+      </w:r>
+      <w:proofErr w:type="spellStart"/>
+      <w:r>
+        <w:rPr>
+          <w:b w:val="1"/>
+          <w:bCs w:val="1"/>
+          <w:color w:val="000000" w:themeColor="text1" w:themeTint="FF" w:themeShade="FF"/>
+        </w:rPr>
+        <w:t>game을</w:t>
+      </w:r>
+      <w:proofErr w:type="spellEnd"/>
+      <w:r>
+        <w:rPr>
+          <w:b w:val="1"/>
+          <w:bCs w:val="1"/>
+          <w:color w:val="000000" w:themeColor="text1" w:themeTint="FF" w:themeShade="FF"/>
+        </w:rPr>
+        <w:t xml:space="preserve"> 만든다. </w:t>
+      </w:r>
+      <w:proofErr w:type="spellStart"/>
+      <w:r>
+        <w:rPr>
+          <w:b w:val="1"/>
+          <w:bCs w:val="1"/>
+          <w:color w:val="000000" w:themeColor="text1" w:themeTint="FF" w:themeShade="FF"/>
+        </w:rPr>
+        <w:t>Ncurses</w:t>
+      </w:r>
+      <w:proofErr w:type="spellEnd"/>
+      <w:r>
+        <w:rPr>
+          <w:b w:val="1"/>
+          <w:bCs w:val="1"/>
+          <w:color w:val="000000" w:themeColor="text1" w:themeTint="FF" w:themeShade="FF"/>
+        </w:rPr>
+        <w:t xml:space="preserve"> </w:t>
+      </w:r>
+      <w:proofErr w:type="spellStart"/>
+      <w:r>
+        <w:rPr>
+          <w:b w:val="1"/>
+          <w:bCs w:val="1"/>
+          <w:color w:val="000000" w:themeColor="text1" w:themeTint="FF" w:themeShade="FF"/>
+        </w:rPr>
+        <w:t>library</w:t>
+      </w:r>
+      <w:proofErr w:type="spellEnd"/>
+      <w:r>
+        <w:rPr>
+          <w:b w:val="1"/>
+          <w:bCs w:val="1"/>
+          <w:color w:val="000000" w:themeColor="text1" w:themeTint="FF" w:themeShade="FF"/>
+        </w:rPr>
+        <w:t xml:space="preserve"> 설치 방법은 다음과 같다.</w:t>
       </w:r>
     </w:p>
-    <w:p/>
     <w:p>
       <w:pPr>
-        <w:widowControl/>
+        <w:pStyle w:val="a9"/>
+        <w:numPr>
+          <w:ilvl w:val="0"/>
+          <w:numId w:val="11"/>
+        </w:numPr>
+        <w:ind/>
+        <w:rPr>
+          <w:b w:val="1"/>
+          <w:bCs w:val="1"/>
+          <w:color w:val="000000" w:themeColor="text1" w:themeTint="FF" w:themeShade="FF"/>
+        </w:rPr>
+      </w:pPr>
+      <w:proofErr w:type="spellStart"/>
+      <w:r>
+        <w:rPr>
+          <w:b w:val="1"/>
+          <w:bCs w:val="1"/>
+          <w:color w:val="000000" w:themeColor="text1" w:themeTint="FF" w:themeShade="FF"/>
+        </w:rPr>
+        <w:t>Sudo</w:t>
+      </w:r>
+      <w:proofErr w:type="spellEnd"/>
+      <w:r>
+        <w:rPr>
+          <w:b w:val="1"/>
+          <w:bCs w:val="1"/>
+          <w:color w:val="000000" w:themeColor="text1" w:themeTint="FF" w:themeShade="FF"/>
+        </w:rPr>
+        <w:t xml:space="preserve"> </w:t>
+      </w:r>
+      <w:proofErr w:type="spellStart"/>
+      <w:r>
+        <w:rPr>
+          <w:b w:val="1"/>
+          <w:bCs w:val="1"/>
+          <w:color w:val="000000" w:themeColor="text1" w:themeTint="FF" w:themeShade="FF"/>
+        </w:rPr>
+        <w:t>apt-get</w:t>
+      </w:r>
+      <w:proofErr w:type="spellEnd"/>
+      <w:r>
+        <w:rPr>
+          <w:b w:val="1"/>
+          <w:bCs w:val="1"/>
+          <w:color w:val="000000" w:themeColor="text1" w:themeTint="FF" w:themeShade="FF"/>
+        </w:rPr>
+        <w:t xml:space="preserve"> </w:t>
+      </w:r>
+      <w:proofErr w:type="spellStart"/>
+      <w:r>
+        <w:rPr>
+          <w:b w:val="1"/>
+          <w:bCs w:val="1"/>
+          <w:color w:val="000000" w:themeColor="text1" w:themeTint="FF" w:themeShade="FF"/>
+        </w:rPr>
+        <w:t>update</w:t>
+      </w:r>
+      <w:proofErr w:type="spellEnd"/>
+      <w:r>
+        <w:rPr>
+          <w:b w:val="1"/>
+          <w:bCs w:val="1"/>
+          <w:color w:val="000000" w:themeColor="text1" w:themeTint="FF" w:themeShade="FF"/>
+        </w:rPr>
+        <w:t xml:space="preserve"> </w:t>
+      </w:r>
+      <w:proofErr w:type="spellStart"/>
+      <w:r>
+        <w:rPr>
+          <w:b w:val="1"/>
+          <w:bCs w:val="1"/>
+          <w:color w:val="000000" w:themeColor="text1" w:themeTint="FF" w:themeShade="FF"/>
+        </w:rPr>
+        <w:t>를</w:t>
+      </w:r>
+      <w:proofErr w:type="spellEnd"/>
+      <w:r>
+        <w:rPr>
+          <w:b w:val="1"/>
+          <w:bCs w:val="1"/>
+          <w:color w:val="000000" w:themeColor="text1" w:themeTint="FF" w:themeShade="FF"/>
+        </w:rPr>
+        <w:t xml:space="preserve"> terminal에 입력한다.</w:t>
+      </w:r>
+    </w:p>
+    <w:p>
+      <w:pPr>
+        <w:pStyle w:val="a9"/>
+        <w:numPr>
+          <w:ilvl w:val="0"/>
+          <w:numId w:val="11"/>
+        </w:numPr>
+        <w:rPr>
+          <w:b w:val="1"/>
+          <w:bCs w:val="1"/>
+          <w:color w:val="000000" w:themeColor="text1" w:themeTint="FF" w:themeShade="FF"/>
+        </w:rPr>
+      </w:pPr>
+      <w:proofErr w:type="spellStart"/>
+      <w:r>
+        <w:rPr>
+          <w:b w:val="1"/>
+          <w:bCs w:val="1"/>
+          <w:color w:val="000000" w:themeColor="text1" w:themeTint="FF" w:themeShade="FF"/>
+        </w:rPr>
+        <w:t>Sudo</w:t>
+      </w:r>
+      <w:proofErr w:type="spellEnd"/>
+      <w:r>
+        <w:rPr>
+          <w:b w:val="1"/>
+          <w:bCs w:val="1"/>
+          <w:color w:val="000000" w:themeColor="text1" w:themeTint="FF" w:themeShade="FF"/>
+        </w:rPr>
+        <w:t xml:space="preserve"> </w:t>
+      </w:r>
+      <w:proofErr w:type="spellStart"/>
+      <w:r>
+        <w:rPr>
+          <w:b w:val="1"/>
+          <w:bCs w:val="1"/>
+          <w:color w:val="000000" w:themeColor="text1" w:themeTint="FF" w:themeShade="FF"/>
+        </w:rPr>
+        <w:t>apt-get</w:t>
+      </w:r>
+      <w:proofErr w:type="spellEnd"/>
+      <w:r>
+        <w:rPr>
+          <w:b w:val="1"/>
+          <w:bCs w:val="1"/>
+          <w:color w:val="000000" w:themeColor="text1" w:themeTint="FF" w:themeShade="FF"/>
+        </w:rPr>
+        <w:t xml:space="preserve"> </w:t>
+      </w:r>
+      <w:proofErr w:type="spellStart"/>
+      <w:r>
+        <w:rPr>
+          <w:b w:val="1"/>
+          <w:bCs w:val="1"/>
+          <w:color w:val="000000" w:themeColor="text1" w:themeTint="FF" w:themeShade="FF"/>
+        </w:rPr>
+        <w:t>install</w:t>
+      </w:r>
+      <w:proofErr w:type="spellEnd"/>
+      <w:r>
+        <w:rPr>
+          <w:b w:val="1"/>
+          <w:bCs w:val="1"/>
+          <w:color w:val="000000" w:themeColor="text1" w:themeTint="FF" w:themeShade="FF"/>
+        </w:rPr>
+        <w:t xml:space="preserve"> libncurses5-dev libncursesw5-dev </w:t>
+      </w:r>
+      <w:proofErr w:type="spellStart"/>
+      <w:r>
+        <w:rPr>
+          <w:b w:val="1"/>
+          <w:bCs w:val="1"/>
+          <w:color w:val="000000" w:themeColor="text1" w:themeTint="FF" w:themeShade="FF"/>
+        </w:rPr>
+        <w:t>를</w:t>
+      </w:r>
+      <w:proofErr w:type="spellEnd"/>
+      <w:r>
+        <w:rPr>
+          <w:b w:val="1"/>
+          <w:bCs w:val="1"/>
+          <w:color w:val="000000" w:themeColor="text1" w:themeTint="FF" w:themeShade="FF"/>
+        </w:rPr>
+        <w:t xml:space="preserve"> </w:t>
+      </w:r>
+      <w:proofErr w:type="spellStart"/>
+      <w:r>
+        <w:rPr>
+          <w:b w:val="1"/>
+          <w:bCs w:val="1"/>
+          <w:color w:val="000000" w:themeColor="text1" w:themeTint="FF" w:themeShade="FF"/>
+        </w:rPr>
+        <w:t>terminal에</w:t>
+      </w:r>
+      <w:proofErr w:type="spellEnd"/>
+      <w:r>
+        <w:rPr>
+          <w:b w:val="1"/>
+          <w:bCs w:val="1"/>
+          <w:color w:val="000000" w:themeColor="text1" w:themeTint="FF" w:themeShade="FF"/>
+        </w:rPr>
+        <w:t xml:space="preserve"> 입력한다.</w:t>
+      </w:r>
+    </w:p>
+    <w:p>
+      <w:pPr>
+        <w:pStyle w:val="a9"/>
+        <w:numPr>
+          <w:ilvl w:val="0"/>
+          <w:numId w:val="11"/>
+        </w:numPr>
+        <w:rPr>
+          <w:b w:val="1"/>
+          <w:bCs w:val="1"/>
+          <w:color w:val="000000" w:themeColor="text1" w:themeTint="FF" w:themeShade="FF"/>
+        </w:rPr>
+      </w:pPr>
+      <w:r>
+        <w:rPr>
+          <w:b w:val="1"/>
+          <w:bCs w:val="1"/>
+          <w:color w:val="000000" w:themeColor="text1" w:themeTint="FF" w:themeShade="FF"/>
+        </w:rPr>
+        <w:t>#include &lt;</w:t>
+      </w:r>
+      <w:proofErr w:type="spellStart"/>
+      <w:r>
+        <w:rPr>
+          <w:b w:val="1"/>
+          <w:bCs w:val="1"/>
+          <w:color w:val="000000" w:themeColor="text1" w:themeTint="FF" w:themeShade="FF"/>
+        </w:rPr>
+        <w:t>ncurses.h</w:t>
+      </w:r>
+      <w:proofErr w:type="spellEnd"/>
+      <w:r>
+        <w:rPr>
+          <w:b w:val="1"/>
+          <w:bCs w:val="1"/>
+          <w:color w:val="000000" w:themeColor="text1" w:themeTint="FF" w:themeShade="FF"/>
+        </w:rPr>
+        <w:t xml:space="preserve">&gt; </w:t>
+      </w:r>
+      <w:proofErr w:type="spellStart"/>
+      <w:r>
+        <w:rPr>
+          <w:b w:val="1"/>
+          <w:bCs w:val="1"/>
+          <w:color w:val="000000" w:themeColor="text1" w:themeTint="FF" w:themeShade="FF"/>
+        </w:rPr>
+        <w:t>를</w:t>
+      </w:r>
+      <w:proofErr w:type="spellEnd"/>
+      <w:r>
+        <w:rPr>
+          <w:b w:val="1"/>
+          <w:bCs w:val="1"/>
+          <w:color w:val="000000" w:themeColor="text1" w:themeTint="FF" w:themeShade="FF"/>
+        </w:rPr>
+        <w:t xml:space="preserve"> 입력한후 </w:t>
+      </w:r>
+      <w:proofErr w:type="spellStart"/>
+      <w:r>
+        <w:rPr>
+          <w:b w:val="1"/>
+          <w:bCs w:val="1"/>
+          <w:color w:val="000000" w:themeColor="text1" w:themeTint="FF" w:themeShade="FF"/>
+        </w:rPr>
+        <w:t>ncurses</w:t>
+      </w:r>
+      <w:proofErr w:type="spellEnd"/>
+      <w:r>
+        <w:rPr>
+          <w:b w:val="1"/>
+          <w:bCs w:val="1"/>
+          <w:color w:val="000000" w:themeColor="text1" w:themeTint="FF" w:themeShade="FF"/>
+        </w:rPr>
+        <w:t xml:space="preserve"> </w:t>
+      </w:r>
+      <w:proofErr w:type="spellStart"/>
+      <w:r>
+        <w:rPr>
+          <w:b w:val="1"/>
+          <w:bCs w:val="1"/>
+          <w:color w:val="000000" w:themeColor="text1" w:themeTint="FF" w:themeShade="FF"/>
+        </w:rPr>
+        <w:t>library를</w:t>
+      </w:r>
+      <w:proofErr w:type="spellEnd"/>
+      <w:r>
+        <w:rPr>
+          <w:b w:val="1"/>
+          <w:bCs w:val="1"/>
+          <w:color w:val="000000" w:themeColor="text1" w:themeTint="FF" w:themeShade="FF"/>
+        </w:rPr>
+        <w:t xml:space="preserve"> 사용할 수 있다.</w:t>
+      </w:r>
+    </w:p>
+    <w:p>
+      <w:pPr>
+        <w:pStyle w:val="a9"/>
+        <w:ind w:left="0"/>
+        <w:rPr>
+          <w:b w:val="1"/>
+          <w:bCs w:val="1"/>
+          <w:color w:val="000000" w:themeColor="text1" w:themeTint="FF" w:themeShade="FF"/>
+        </w:rPr>
+      </w:pPr>
+    </w:p>
+    <w:p>
+      <w:pPr>
+        <w:pStyle w:val="a9"/>
+        <w:ind w:left="0"/>
+        <w:rPr>
+          <w:b w:val="1"/>
+          <w:bCs w:val="1"/>
+          <w:color w:val="000000" w:themeColor="text1" w:themeTint="FF" w:themeShade="FF"/>
+        </w:rPr>
+      </w:pPr>
+      <w:proofErr w:type="spellStart"/>
+      <w:r>
+        <w:rPr>
+          <w:b w:val="1"/>
+          <w:bCs w:val="1"/>
+          <w:color w:val="000000" w:themeColor="text1" w:themeTint="FF" w:themeShade="FF"/>
+        </w:rPr>
+        <w:t>Vector</w:t>
+      </w:r>
+      <w:proofErr w:type="spellEnd"/>
+      <w:r>
+        <w:rPr>
+          <w:b w:val="1"/>
+          <w:bCs w:val="1"/>
+          <w:color w:val="000000" w:themeColor="text1" w:themeTint="FF" w:themeShade="FF"/>
+        </w:rPr>
+        <w:t xml:space="preserve">, </w:t>
+      </w:r>
+      <w:proofErr w:type="spellStart"/>
+      <w:r>
+        <w:rPr>
+          <w:b w:val="1"/>
+          <w:bCs w:val="1"/>
+          <w:color w:val="000000" w:themeColor="text1" w:themeTint="FF" w:themeShade="FF"/>
+        </w:rPr>
+        <w:t>utility</w:t>
+      </w:r>
+      <w:proofErr w:type="spellEnd"/>
+      <w:r>
+        <w:rPr>
+          <w:b w:val="1"/>
+          <w:bCs w:val="1"/>
+          <w:color w:val="000000" w:themeColor="text1" w:themeTint="FF" w:themeShade="FF"/>
+        </w:rPr>
+        <w:t xml:space="preserve">, </w:t>
+      </w:r>
+      <w:proofErr w:type="spellStart"/>
+      <w:r>
+        <w:rPr>
+          <w:b w:val="1"/>
+          <w:bCs w:val="1"/>
+          <w:color w:val="000000" w:themeColor="text1" w:themeTint="FF" w:themeShade="FF"/>
+        </w:rPr>
+        <w:t>ctime</w:t>
+      </w:r>
+      <w:proofErr w:type="spellEnd"/>
+      <w:r>
+        <w:rPr>
+          <w:b w:val="1"/>
+          <w:bCs w:val="1"/>
+          <w:color w:val="000000" w:themeColor="text1" w:themeTint="FF" w:themeShade="FF"/>
+        </w:rPr>
+        <w:t xml:space="preserve">, </w:t>
+      </w:r>
+      <w:proofErr w:type="spellStart"/>
+      <w:r>
+        <w:rPr>
+          <w:b w:val="1"/>
+          <w:bCs w:val="1"/>
+          <w:color w:val="000000" w:themeColor="text1" w:themeTint="FF" w:themeShade="FF"/>
+        </w:rPr>
+        <w:t>csdtlib,clocale</w:t>
+      </w:r>
+      <w:proofErr w:type="spellEnd"/>
+      <w:r>
+        <w:rPr>
+          <w:b w:val="1"/>
+          <w:bCs w:val="1"/>
+          <w:color w:val="000000" w:themeColor="text1" w:themeTint="FF" w:themeShade="FF"/>
+        </w:rPr>
+        <w:t xml:space="preserve"> 은 모두 #include </w:t>
+      </w:r>
+      <w:proofErr w:type="gramStart"/>
+      <w:r>
+        <w:rPr>
+          <w:b w:val="1"/>
+          <w:bCs w:val="1"/>
+          <w:color w:val="000000" w:themeColor="text1" w:themeTint="FF" w:themeShade="FF"/>
+        </w:rPr>
+        <w:t>&lt;…...</w:t>
+      </w:r>
+      <w:proofErr w:type="gramEnd"/>
+      <w:r>
+        <w:rPr>
+          <w:b w:val="1"/>
+          <w:bCs w:val="1"/>
+          <w:color w:val="000000" w:themeColor="text1" w:themeTint="FF" w:themeShade="FF"/>
+        </w:rPr>
+        <w:t>&gt;</w:t>
+      </w:r>
+      <w:proofErr w:type="spellStart"/>
+      <w:r>
+        <w:rPr>
+          <w:b w:val="1"/>
+          <w:bCs w:val="1"/>
+          <w:color w:val="000000" w:themeColor="text1" w:themeTint="FF" w:themeShade="FF"/>
+        </w:rPr>
+        <w:t>를</w:t>
+      </w:r>
+      <w:proofErr w:type="spellEnd"/>
+      <w:r>
+        <w:rPr>
+          <w:b w:val="1"/>
+          <w:bCs w:val="1"/>
+          <w:color w:val="000000" w:themeColor="text1" w:themeTint="FF" w:themeShade="FF"/>
+        </w:rPr>
+        <w:t xml:space="preserve"> 통해 사용할 수 있다. </w:t>
+      </w:r>
+      <w:proofErr w:type="spellStart"/>
+      <w:r>
+        <w:rPr>
+          <w:b w:val="1"/>
+          <w:bCs w:val="1"/>
+          <w:color w:val="000000" w:themeColor="text1" w:themeTint="FF" w:themeShade="FF"/>
+        </w:rPr>
+        <w:t>Unistd는</w:t>
+      </w:r>
+      <w:proofErr w:type="spellEnd"/>
+      <w:r>
+        <w:rPr>
+          <w:b w:val="1"/>
+          <w:bCs w:val="1"/>
+          <w:color w:val="000000" w:themeColor="text1" w:themeTint="FF" w:themeShade="FF"/>
+        </w:rPr>
+        <w:t xml:space="preserve"> #include&lt;unistd.</w:t>
+      </w:r>
+      <w:proofErr w:type="spellStart"/>
+      <w:r>
+        <w:rPr>
+          <w:b w:val="1"/>
+          <w:bCs w:val="1"/>
+          <w:color w:val="000000" w:themeColor="text1" w:themeTint="FF" w:themeShade="FF"/>
+        </w:rPr>
+        <w:t>h</w:t>
+      </w:r>
+      <w:proofErr w:type="spellEnd"/>
+      <w:r>
+        <w:rPr>
+          <w:b w:val="1"/>
+          <w:bCs w:val="1"/>
+          <w:color w:val="000000" w:themeColor="text1" w:themeTint="FF" w:themeShade="FF"/>
+        </w:rPr>
+        <w:t>&gt;</w:t>
+      </w:r>
+      <w:proofErr w:type="spellStart"/>
+      <w:r>
+        <w:rPr>
+          <w:b w:val="1"/>
+          <w:bCs w:val="1"/>
+          <w:color w:val="000000" w:themeColor="text1" w:themeTint="FF" w:themeShade="FF"/>
+        </w:rPr>
+        <w:t>를</w:t>
+      </w:r>
+      <w:proofErr w:type="spellEnd"/>
+      <w:r>
+        <w:rPr>
+          <w:b w:val="1"/>
+          <w:bCs w:val="1"/>
+          <w:color w:val="000000" w:themeColor="text1" w:themeTint="FF" w:themeShade="FF"/>
+        </w:rPr>
+        <w:t xml:space="preserve"> 입력한 후 사용한다. </w:t>
+      </w:r>
+    </w:p>
+    <w:p w14:noSpellErr="1">
+      <w:pPr>
+        <w:pStyle w:val="a"/>
+        <w:widowControl w:val="1"/>
         <w:wordWrap/>
         <w:autoSpaceDE/>
         <w:autoSpaceDN/>
         <w:jc w:val="left"/>
         <w:rPr>
-          <w:rFonts w:ascii="Dotum" w:eastAsia="Dotum" w:hAnsi="Dotum"/>
-          <w:b/>
+          <w:rFonts w:ascii="Dotum" w:hAnsi="Dotum" w:eastAsia="Dotum"/>
+          <w:b w:val="1"/>
+          <w:bCs w:val="1"/>
         </w:rPr>
       </w:pPr>
     </w:p>
     <w:p>
       <w:pPr>
-        <w:widowControl/>
-        <w:wordWrap/>
-        <w:autoSpaceDE/>
-        <w:autoSpaceDN/>
-        <w:jc w:val="left"/>
-        <w:rPr>
-          <w:rFonts w:ascii="Dotum" w:eastAsia="Dotum" w:hAnsi="Dotum"/>
-          <w:b/>
-        </w:rPr>
-      </w:pPr>
-    </w:p>
-    <w:p>
-      <w:pPr>
-        <w:widowControl/>
-        <w:wordWrap/>
-        <w:autoSpaceDE/>
-        <w:autoSpaceDN/>
-        <w:jc w:val="left"/>
-        <w:rPr>
-          <w:rFonts w:ascii="Dotum" w:eastAsia="Dotum" w:hAnsi="Dotum" w:cs="Times New Roman" w:hint="eastAsia"/>
-          <w:b/>
-          <w:sz w:val="32"/>
-          <w:szCs w:val="28"/>
-        </w:rPr>
-      </w:pPr>
-    </w:p>
-    <w:p>
-      <w:pPr>
         <w:pStyle w:val="1"/>
       </w:pPr>
-      <w:bookmarkStart w:id="3" w:name="_Toc347412185"/>
-      <w:bookmarkStart w:id="4" w:name="_Toc43103654"/>
+      <w:bookmarkStart w:name="_Toc347412185" w:id="3"/>
+      <w:bookmarkStart w:name="_Toc43103654" w:id="4"/>
       <w:r>
         <w:rPr>
           <w:rFonts w:hint="eastAsia"/>
@@ -3994,8 +4655,8 @@
         <w:pStyle w:val="2"/>
         <w:spacing w:after="240"/>
       </w:pPr>
-      <w:bookmarkStart w:id="5" w:name="_Toc347412186"/>
-      <w:bookmarkStart w:id="6" w:name="_Toc43103655"/>
+      <w:bookmarkStart w:name="_Toc347412186" w:id="5"/>
+      <w:bookmarkStart w:name="_Toc43103655" w:id="6"/>
       <w:r>
         <w:rPr>
           <w:rFonts w:hint="eastAsia"/>
@@ -4099,9 +4760,9 @@
     </w:tbl>
     <w:p>
       <w:pPr>
-        <w:ind w:leftChars="300" w:left="600"/>
-        <w:rPr>
-          <w:rFonts w:ascii="굴림" w:eastAsia="굴림" w:hAnsi="굴림"/>
+        <w:ind w:left="600" w:leftChars="300"/>
+        <w:rPr>
+          <w:rFonts w:ascii="굴림" w:hAnsi="굴림" w:eastAsia="굴림"/>
           <w:b/>
           <w:color w:val="FF0000"/>
         </w:rPr>
@@ -4123,6 +4784,7 @@
         <w:tc>
           <w:tcPr>
             <w:tcW w:w="1493" w:type="dxa"/>
+            <w:tcMar/>
           </w:tcPr>
           <w:p>
             <w:r>
@@ -4136,6 +4798,7 @@
         <w:tc>
           <w:tcPr>
             <w:tcW w:w="5386" w:type="dxa"/>
+            <w:tcMar/>
           </w:tcPr>
           <w:p>
             <w:r>
@@ -4149,6 +4812,7 @@
         <w:tc>
           <w:tcPr>
             <w:tcW w:w="1763" w:type="dxa"/>
+            <w:tcMar/>
           </w:tcPr>
           <w:p>
             <w:pPr>
@@ -4167,6 +4831,7 @@
         <w:tc>
           <w:tcPr>
             <w:tcW w:w="1493" w:type="dxa"/>
+            <w:tcMar/>
           </w:tcPr>
           <w:p>
             <w:r>
@@ -4180,6 +4845,7 @@
         <w:tc>
           <w:tcPr>
             <w:tcW w:w="5386" w:type="dxa"/>
+            <w:tcMar/>
           </w:tcPr>
           <w:p>
             <w:r>
@@ -4202,6 +4868,7 @@
         <w:tc>
           <w:tcPr>
             <w:tcW w:w="1763" w:type="dxa"/>
+            <w:tcMar/>
           </w:tcPr>
           <w:p>
             <w:pPr>
@@ -4212,10 +4879,9 @@
             </w:pPr>
             <w:r>
               <w:rPr>
-                <w:rFonts w:hint="eastAsia"/>
                 <w:color w:val="FF0000"/>
               </w:rPr>
-              <w:t>적용/미적용</w:t>
+              <w:t>적용</w:t>
             </w:r>
           </w:p>
         </w:tc>
@@ -4224,6 +4890,7 @@
         <w:tc>
           <w:tcPr>
             <w:tcW w:w="1493" w:type="dxa"/>
+            <w:tcMar/>
           </w:tcPr>
           <w:p>
             <w:r>
@@ -4237,6 +4904,7 @@
         <w:tc>
           <w:tcPr>
             <w:tcW w:w="5386" w:type="dxa"/>
+            <w:tcMar/>
           </w:tcPr>
           <w:p>
             <w:r>
@@ -4259,6 +4927,7 @@
         <w:tc>
           <w:tcPr>
             <w:tcW w:w="1763" w:type="dxa"/>
+            <w:tcMar/>
           </w:tcPr>
           <w:p>
             <w:pPr>
@@ -4266,10 +4935,9 @@
             </w:pPr>
             <w:r>
               <w:rPr>
-                <w:rFonts w:hint="eastAsia"/>
                 <w:color w:val="FF0000"/>
               </w:rPr>
-              <w:t>적용/미적용</w:t>
+              <w:t>적용</w:t>
             </w:r>
           </w:p>
         </w:tc>
@@ -4278,6 +4946,7 @@
         <w:tc>
           <w:tcPr>
             <w:tcW w:w="1493" w:type="dxa"/>
+            <w:tcMar/>
           </w:tcPr>
           <w:p>
             <w:r>
@@ -4291,6 +4960,7 @@
         <w:tc>
           <w:tcPr>
             <w:tcW w:w="5386" w:type="dxa"/>
+            <w:tcMar/>
           </w:tcPr>
           <w:p>
             <w:r>
@@ -4313,6 +4983,7 @@
         <w:tc>
           <w:tcPr>
             <w:tcW w:w="1763" w:type="dxa"/>
+            <w:tcMar/>
           </w:tcPr>
           <w:p>
             <w:pPr>
@@ -4332,6 +5003,7 @@
         <w:tc>
           <w:tcPr>
             <w:tcW w:w="1493" w:type="dxa"/>
+            <w:tcMar/>
           </w:tcPr>
           <w:p>
             <w:r>
@@ -4345,6 +5017,7 @@
         <w:tc>
           <w:tcPr>
             <w:tcW w:w="5386" w:type="dxa"/>
+            <w:tcMar/>
           </w:tcPr>
           <w:p>
             <w:r>
@@ -4367,6 +5040,7 @@
         <w:tc>
           <w:tcPr>
             <w:tcW w:w="1763" w:type="dxa"/>
+            <w:tcMar/>
           </w:tcPr>
           <w:p>
             <w:pPr>
@@ -4386,6 +5060,7 @@
         <w:tc>
           <w:tcPr>
             <w:tcW w:w="1493" w:type="dxa"/>
+            <w:tcMar/>
           </w:tcPr>
           <w:p>
             <w:r>
@@ -4399,6 +5074,7 @@
         <w:tc>
           <w:tcPr>
             <w:tcW w:w="5386" w:type="dxa"/>
+            <w:tcMar/>
           </w:tcPr>
           <w:p>
             <w:r>
@@ -4412,6 +5088,7 @@
         <w:tc>
           <w:tcPr>
             <w:tcW w:w="1763" w:type="dxa"/>
+            <w:tcMar/>
           </w:tcPr>
           <w:p>
             <w:pPr>
@@ -4431,7 +5108,7 @@
     <w:p>
       <w:pPr>
         <w:pStyle w:val="a9"/>
-        <w:ind w:leftChars="342" w:left="684"/>
+        <w:ind w:left="684" w:leftChars="342"/>
         <w:rPr>
           <w:b/>
           <w:color w:val="FF0000"/>
@@ -4441,7 +5118,7 @@
     <w:p>
       <w:pPr>
         <w:pStyle w:val="a9"/>
-        <w:ind w:leftChars="342" w:left="684"/>
+        <w:ind w:left="684" w:leftChars="342"/>
         <w:rPr>
           <w:b/>
           <w:color w:val="FF0000"/>
@@ -4540,7 +5217,7 @@
         <w:autoSpaceDN/>
         <w:jc w:val="left"/>
         <w:rPr>
-          <w:rFonts w:ascii="Dotum" w:eastAsia="Dotum" w:hAnsi="Dotum" w:cs="Times New Roman"/>
+          <w:rFonts w:ascii="Dotum" w:hAnsi="Dotum" w:eastAsia="Dotum" w:cs="Times New Roman"/>
           <w:b/>
           <w:sz w:val="28"/>
           <w:szCs w:val="24"/>
@@ -4555,7 +5232,7 @@
         <w:autoSpaceDN/>
         <w:jc w:val="left"/>
         <w:rPr>
-          <w:rFonts w:ascii="Dotum" w:eastAsia="Dotum" w:hAnsi="Dotum" w:cs="Times New Roman"/>
+          <w:rFonts w:ascii="Dotum" w:hAnsi="Dotum" w:eastAsia="Dotum" w:cs="Times New Roman"/>
           <w:b/>
           <w:sz w:val="28"/>
           <w:szCs w:val="24"/>
@@ -4563,7 +5240,7 @@
       </w:pPr>
       <w:r>
         <w:rPr>
-          <w:rFonts w:ascii="Dotum" w:eastAsia="Dotum" w:hAnsi="Dotum" w:cs="Times New Roman"/>
+          <w:rFonts w:ascii="Dotum" w:hAnsi="Dotum" w:eastAsia="Dotum" w:cs="Times New Roman"/>
           <w:b/>
           <w:sz w:val="28"/>
           <w:szCs w:val="24"/>
@@ -4579,7 +5256,7 @@
         <w:autoSpaceDN/>
         <w:jc w:val="left"/>
         <w:rPr>
-          <w:rFonts w:ascii="Dotum" w:eastAsia="Dotum" w:hAnsi="Dotum" w:cs="Times New Roman"/>
+          <w:rFonts w:ascii="Dotum" w:hAnsi="Dotum" w:eastAsia="Dotum" w:cs="Times New Roman"/>
           <w:b/>
           <w:sz w:val="28"/>
           <w:szCs w:val="24"/>
@@ -4591,8 +5268,8 @@
         <w:pStyle w:val="2"/>
         <w:spacing w:after="240"/>
       </w:pPr>
-      <w:bookmarkStart w:id="7" w:name="_Toc347412187"/>
-      <w:bookmarkStart w:id="8" w:name="_Toc43103656"/>
+      <w:bookmarkStart w:name="_Toc347412187" w:id="7"/>
+      <w:bookmarkStart w:name="_Toc43103656" w:id="8"/>
       <w:r>
         <w:rPr>
           <w:rFonts w:hint="eastAsia"/>
@@ -4611,7 +5288,7 @@
     <w:p>
       <w:pPr>
         <w:pStyle w:val="a9"/>
-        <w:ind w:leftChars="341" w:left="706" w:hangingChars="12" w:hanging="24"/>
+        <w:ind w:left="706" w:leftChars="341" w:hanging="24" w:hangingChars="12"/>
       </w:pPr>
     </w:p>
     <w:p>
@@ -4619,7 +5296,7 @@
         <w:pStyle w:val="3"/>
         <w:spacing w:after="240"/>
       </w:pPr>
-      <w:bookmarkStart w:id="9" w:name="_Toc43103657"/>
+      <w:bookmarkStart w:name="_Toc43103657" w:id="9"/>
       <w:r>
         <w:rPr>
           <w:rFonts w:hint="eastAsia"/>
@@ -4642,6 +5319,7 @@
         <w:tc>
           <w:tcPr>
             <w:tcW w:w="9224" w:type="dxa"/>
+            <w:tcMar/>
           </w:tcPr>
           <w:p>
             <w:pPr>
@@ -4715,7 +5393,269 @@
     <w:p>
       <w:pPr>
         <w:pStyle w:val="a9"/>
-        <w:ind w:leftChars="341" w:left="706" w:hangingChars="12" w:hanging="24"/>
+        <w:ind w:left="706" w:leftChars="341" w:hanging="24" w:hangingChars="12"/>
+        <w:rPr>
+          <w:b w:val="1"/>
+          <w:bCs w:val="1"/>
+          <w:color w:val="auto"/>
+        </w:rPr>
+      </w:pPr>
+    </w:p>
+    <w:p>
+      <w:pPr>
+        <w:pStyle w:val="a9"/>
+        <w:ind w:left="735" w:hanging="0"/>
+        <w:rPr>
+          <w:b w:val="1"/>
+          <w:bCs w:val="1"/>
+          <w:color w:val="auto"/>
+        </w:rPr>
+      </w:pPr>
+      <w:r>
+        <w:rPr>
+          <w:b w:val="1"/>
+          <w:bCs w:val="1"/>
+          <w:color w:val="auto"/>
+        </w:rPr>
+        <w:t>1단계</w:t>
+      </w:r>
+    </w:p>
+    <w:p>
+      <w:pPr>
+        <w:pStyle w:val="a9"/>
+        <w:ind w:left="735" w:hanging="0" w:firstLine="0"/>
+        <w:rPr>
+          <w:b w:val="1"/>
+          <w:bCs w:val="1"/>
+          <w:color w:val="auto"/>
+        </w:rPr>
+      </w:pPr>
+      <w:proofErr w:type="spellStart"/>
+      <w:r>
+        <w:rPr>
+          <w:b w:val="1"/>
+          <w:bCs w:val="1"/>
+          <w:color w:val="auto"/>
+        </w:rPr>
+        <w:t>Ncurses</w:t>
+      </w:r>
+      <w:proofErr w:type="spellEnd"/>
+      <w:r>
+        <w:rPr>
+          <w:b w:val="1"/>
+          <w:bCs w:val="1"/>
+          <w:color w:val="auto"/>
+        </w:rPr>
+        <w:t xml:space="preserve"> </w:t>
+      </w:r>
+      <w:proofErr w:type="spellStart"/>
+      <w:r>
+        <w:rPr>
+          <w:b w:val="1"/>
+          <w:bCs w:val="1"/>
+          <w:color w:val="auto"/>
+        </w:rPr>
+        <w:t>를</w:t>
+      </w:r>
+      <w:proofErr w:type="spellEnd"/>
+      <w:r>
+        <w:rPr>
+          <w:b w:val="1"/>
+          <w:bCs w:val="1"/>
+          <w:color w:val="auto"/>
+        </w:rPr>
+        <w:t xml:space="preserve"> 이용해서 화면을 구성한다. </w:t>
+      </w:r>
+      <w:proofErr w:type="spellStart"/>
+      <w:r>
+        <w:rPr>
+          <w:b w:val="1"/>
+          <w:bCs w:val="1"/>
+          <w:color w:val="auto"/>
+        </w:rPr>
+        <w:t>Map</w:t>
+      </w:r>
+      <w:proofErr w:type="spellEnd"/>
+      <w:r>
+        <w:rPr>
+          <w:b w:val="1"/>
+          <w:bCs w:val="1"/>
+          <w:color w:val="auto"/>
+        </w:rPr>
+        <w:t xml:space="preserve"> 배열을 화면에 출력할 방법을 고민해서 코드를 작성한다.</w:t>
+      </w:r>
+    </w:p>
+    <w:p>
+      <w:pPr>
+        <w:pStyle w:val="a9"/>
+        <w:ind w:left="735" w:hanging="0" w:firstLine="0"/>
+        <w:rPr>
+          <w:b w:val="1"/>
+          <w:bCs w:val="1"/>
+          <w:color w:val="auto"/>
+        </w:rPr>
+      </w:pPr>
+    </w:p>
+    <w:p>
+      <w:pPr>
+        <w:pStyle w:val="a9"/>
+        <w:ind w:left="735" w:hanging="0" w:firstLine="0"/>
+        <w:rPr>
+          <w:b w:val="1"/>
+          <w:bCs w:val="1"/>
+          <w:color w:val="auto"/>
+        </w:rPr>
+      </w:pPr>
+      <w:r>
+        <w:rPr>
+          <w:b w:val="1"/>
+          <w:bCs w:val="1"/>
+          <w:color w:val="auto"/>
+        </w:rPr>
+        <w:t>2단계</w:t>
+      </w:r>
+    </w:p>
+    <w:p>
+      <w:pPr>
+        <w:pStyle w:val="a9"/>
+        <w:ind w:left="735" w:hanging="0" w:firstLine="0"/>
+        <w:rPr>
+          <w:b w:val="1"/>
+          <w:bCs w:val="1"/>
+          <w:color w:val="auto"/>
+        </w:rPr>
+      </w:pPr>
+      <w:proofErr w:type="spellStart"/>
+      <w:r>
+        <w:rPr>
+          <w:b w:val="1"/>
+          <w:bCs w:val="1"/>
+          <w:color w:val="auto"/>
+        </w:rPr>
+        <w:t>Snake</w:t>
+      </w:r>
+      <w:proofErr w:type="spellEnd"/>
+      <w:r>
+        <w:rPr>
+          <w:b w:val="1"/>
+          <w:bCs w:val="1"/>
+          <w:color w:val="auto"/>
+        </w:rPr>
+        <w:t xml:space="preserve"> </w:t>
+      </w:r>
+      <w:proofErr w:type="spellStart"/>
+      <w:r>
+        <w:rPr>
+          <w:b w:val="1"/>
+          <w:bCs w:val="1"/>
+          <w:color w:val="auto"/>
+        </w:rPr>
+        <w:t>body</w:t>
+      </w:r>
+      <w:proofErr w:type="spellEnd"/>
+      <w:r>
+        <w:rPr>
+          <w:b w:val="1"/>
+          <w:bCs w:val="1"/>
+          <w:color w:val="auto"/>
+        </w:rPr>
+        <w:t xml:space="preserve"> 와 </w:t>
+      </w:r>
+      <w:proofErr w:type="spellStart"/>
+      <w:r>
+        <w:rPr>
+          <w:b w:val="1"/>
+          <w:bCs w:val="1"/>
+          <w:color w:val="auto"/>
+        </w:rPr>
+        <w:t>head의</w:t>
+      </w:r>
+      <w:proofErr w:type="spellEnd"/>
+      <w:r>
+        <w:rPr>
+          <w:b w:val="1"/>
+          <w:bCs w:val="1"/>
+          <w:color w:val="auto"/>
+        </w:rPr>
+        <w:t xml:space="preserve"> 좌표 이동을 고려하여 작성하고 </w:t>
+      </w:r>
+      <w:proofErr w:type="spellStart"/>
+      <w:r>
+        <w:rPr>
+          <w:b w:val="1"/>
+          <w:bCs w:val="1"/>
+          <w:color w:val="auto"/>
+        </w:rPr>
+        <w:t>Rule</w:t>
+      </w:r>
+      <w:proofErr w:type="spellEnd"/>
+      <w:r>
+        <w:rPr>
+          <w:b w:val="1"/>
+          <w:bCs w:val="1"/>
+          <w:color w:val="auto"/>
+        </w:rPr>
+        <w:t xml:space="preserve"> 에 나와있는 </w:t>
+      </w:r>
+      <w:proofErr w:type="spellStart"/>
+      <w:r>
+        <w:rPr>
+          <w:b w:val="1"/>
+          <w:bCs w:val="1"/>
+          <w:color w:val="auto"/>
+        </w:rPr>
+        <w:t>Snake</w:t>
+      </w:r>
+      <w:proofErr w:type="spellEnd"/>
+      <w:r>
+        <w:rPr>
+          <w:b w:val="1"/>
+          <w:bCs w:val="1"/>
+          <w:color w:val="auto"/>
+        </w:rPr>
+        <w:t xml:space="preserve"> 규칙에 따라 코드를 작성한다.</w:t>
+      </w:r>
+    </w:p>
+    <w:p>
+      <w:pPr>
+        <w:pStyle w:val="a9"/>
+        <w:ind w:left="735" w:hanging="0" w:firstLine="0"/>
+        <w:rPr>
+          <w:b w:val="1"/>
+          <w:bCs w:val="1"/>
+          <w:color w:val="auto"/>
+        </w:rPr>
+      </w:pPr>
+    </w:p>
+    <w:p>
+      <w:pPr>
+        <w:pStyle w:val="a9"/>
+        <w:ind w:left="735" w:hanging="0" w:firstLine="0"/>
+        <w:rPr>
+          <w:b w:val="1"/>
+          <w:bCs w:val="1"/>
+          <w:color w:val="auto"/>
+        </w:rPr>
+      </w:pPr>
+      <w:r>
+        <w:rPr>
+          <w:b w:val="1"/>
+          <w:bCs w:val="1"/>
+          <w:color w:val="auto"/>
+        </w:rPr>
+        <w:t xml:space="preserve"> </w:t>
+      </w:r>
+      <w:r>
+        <w:tab/>
+      </w:r>
+      <w:r>
+        <w:tab/>
+      </w:r>
+    </w:p>
+    <w:p>
+      <w:pPr>
+        <w:pStyle w:val="a9"/>
+        <w:ind w:left="706" w:leftChars="341" w:hanging="24" w:hangingChars="12"/>
         <w:rPr>
           <w:b/>
           <w:color w:val="FF0000"/>
@@ -4724,20 +5664,10 @@
     </w:p>
     <w:p>
       <w:pPr>
-        <w:pStyle w:val="a9"/>
-        <w:ind w:leftChars="341" w:left="706" w:hangingChars="12" w:hanging="24"/>
-        <w:rPr>
-          <w:b/>
-          <w:color w:val="FF0000"/>
-        </w:rPr>
-      </w:pPr>
-    </w:p>
-    <w:p>
-      <w:pPr>
         <w:pStyle w:val="3"/>
         <w:spacing w:after="240"/>
       </w:pPr>
-      <w:bookmarkStart w:id="10" w:name="_Toc43103658"/>
+      <w:bookmarkStart w:name="_Toc43103658" w:id="10"/>
       <w:r>
         <w:rPr>
           <w:rFonts w:hint="eastAsia"/>
@@ -4766,13 +5696,14 @@
         <w:tc>
           <w:tcPr>
             <w:tcW w:w="9224" w:type="dxa"/>
+            <w:tcMar/>
           </w:tcPr>
           <w:p>
             <w:pPr>
               <w:pStyle w:val="Para"/>
               <w:ind w:left="0"/>
               <w:rPr>
-                <w:rFonts w:ascii="굴림" w:eastAsia="굴림" w:hAnsi="굴림"/>
+                <w:rFonts w:ascii="굴림" w:hAnsi="굴림" w:eastAsia="굴림"/>
                 <w:b/>
                 <w:color w:val="4F81BD" w:themeColor="accent1"/>
                 <w:sz w:val="20"/>
@@ -4781,7 +5712,7 @@
             </w:pPr>
             <w:r>
               <w:rPr>
-                <w:rFonts w:ascii="굴림" w:eastAsia="굴림" w:hAnsi="굴림" w:hint="eastAsia"/>
+                <w:rFonts w:hint="eastAsia" w:ascii="굴림" w:hAnsi="굴림" w:eastAsia="굴림"/>
                 <w:b/>
                 <w:color w:val="4F81BD" w:themeColor="accent1"/>
                 <w:sz w:val="20"/>
@@ -4791,7 +5722,7 @@
             </w:r>
             <w:r>
               <w:rPr>
-                <w:rFonts w:ascii="굴림" w:eastAsia="굴림" w:hAnsi="굴림"/>
+                <w:rFonts w:ascii="굴림" w:hAnsi="굴림" w:eastAsia="굴림"/>
                 <w:b/>
                 <w:color w:val="4F81BD" w:themeColor="accent1"/>
                 <w:sz w:val="20"/>
@@ -4801,7 +5732,7 @@
             </w:r>
             <w:r>
               <w:rPr>
-                <w:rFonts w:ascii="굴림" w:eastAsia="굴림" w:hAnsi="굴림"/>
+                <w:rFonts w:ascii="굴림" w:hAnsi="굴림" w:eastAsia="굴림"/>
                 <w:b/>
                 <w:color w:val="4F81BD" w:themeColor="accent1"/>
                 <w:sz w:val="20"/>
@@ -4811,7 +5742,7 @@
             </w:r>
             <w:r>
               <w:rPr>
-                <w:rFonts w:ascii="굴림" w:eastAsia="굴림" w:hAnsi="굴림"/>
+                <w:rFonts w:ascii="굴림" w:hAnsi="굴림" w:eastAsia="굴림"/>
                 <w:b/>
                 <w:color w:val="4F81BD" w:themeColor="accent1"/>
                 <w:sz w:val="20"/>
@@ -4825,7 +5756,7 @@
               <w:pStyle w:val="Para"/>
               <w:ind w:left="0"/>
               <w:rPr>
-                <w:rFonts w:ascii="굴림" w:eastAsia="굴림" w:hAnsi="굴림"/>
+                <w:rFonts w:ascii="굴림" w:hAnsi="굴림" w:eastAsia="굴림"/>
                 <w:b/>
                 <w:color w:val="4F81BD" w:themeColor="accent1"/>
                 <w:sz w:val="20"/>
@@ -4834,7 +5765,7 @@
             </w:pPr>
             <w:r>
               <w:rPr>
-                <w:rFonts w:ascii="굴림" w:eastAsia="굴림" w:hAnsi="굴림" w:hint="eastAsia"/>
+                <w:rFonts w:hint="eastAsia" w:ascii="굴림" w:hAnsi="굴림" w:eastAsia="굴림"/>
                 <w:b/>
                 <w:color w:val="4F81BD" w:themeColor="accent1"/>
                 <w:sz w:val="20"/>
@@ -4844,7 +5775,7 @@
             </w:r>
             <w:r>
               <w:rPr>
-                <w:rFonts w:ascii="굴림" w:eastAsia="굴림" w:hAnsi="굴림"/>
+                <w:rFonts w:ascii="굴림" w:hAnsi="굴림" w:eastAsia="굴림"/>
                 <w:b/>
                 <w:color w:val="4F81BD" w:themeColor="accent1"/>
                 <w:sz w:val="20"/>
@@ -4854,7 +5785,7 @@
             </w:r>
             <w:r>
               <w:rPr>
-                <w:rFonts w:ascii="굴림" w:eastAsia="굴림" w:hAnsi="굴림" w:hint="eastAsia"/>
+                <w:rFonts w:hint="eastAsia" w:ascii="굴림" w:hAnsi="굴림" w:eastAsia="굴림"/>
                 <w:b/>
                 <w:color w:val="4F81BD" w:themeColor="accent1"/>
                 <w:sz w:val="20"/>
@@ -4864,7 +5795,7 @@
             </w:r>
             <w:r>
               <w:rPr>
-                <w:rFonts w:ascii="굴림" w:eastAsia="굴림" w:hAnsi="굴림"/>
+                <w:rFonts w:ascii="굴림" w:hAnsi="굴림" w:eastAsia="굴림"/>
                 <w:b/>
                 <w:color w:val="4F81BD" w:themeColor="accent1"/>
                 <w:sz w:val="20"/>
@@ -4874,7 +5805,7 @@
             </w:r>
             <w:r>
               <w:rPr>
-                <w:rFonts w:ascii="굴림" w:eastAsia="굴림" w:hAnsi="굴림" w:hint="eastAsia"/>
+                <w:rFonts w:hint="eastAsia" w:ascii="굴림" w:hAnsi="굴림" w:eastAsia="굴림"/>
                 <w:b/>
                 <w:color w:val="4F81BD" w:themeColor="accent1"/>
                 <w:sz w:val="20"/>
@@ -4884,7 +5815,7 @@
             </w:r>
             <w:r>
               <w:rPr>
-                <w:rFonts w:ascii="굴림" w:eastAsia="굴림" w:hAnsi="굴림"/>
+                <w:rFonts w:ascii="굴림" w:hAnsi="굴림" w:eastAsia="굴림"/>
                 <w:b/>
                 <w:color w:val="4F81BD" w:themeColor="accent1"/>
                 <w:sz w:val="20"/>
@@ -4894,7 +5825,7 @@
             </w:r>
             <w:r>
               <w:rPr>
-                <w:rFonts w:ascii="굴림" w:eastAsia="굴림" w:hAnsi="굴림" w:hint="eastAsia"/>
+                <w:rFonts w:hint="eastAsia" w:ascii="굴림" w:hAnsi="굴림" w:eastAsia="굴림"/>
                 <w:b/>
                 <w:color w:val="4F81BD" w:themeColor="accent1"/>
                 <w:sz w:val="20"/>
@@ -4904,7 +5835,7 @@
             </w:r>
             <w:r>
               <w:rPr>
-                <w:rFonts w:ascii="굴림" w:eastAsia="굴림" w:hAnsi="굴림" w:hint="eastAsia"/>
+                <w:rFonts w:hint="eastAsia" w:ascii="굴림" w:hAnsi="굴림" w:eastAsia="굴림"/>
                 <w:b/>
                 <w:color w:val="4F81BD" w:themeColor="accent1"/>
                 <w:sz w:val="20"/>
@@ -4914,7 +5845,7 @@
             </w:r>
             <w:r>
               <w:rPr>
-                <w:rFonts w:ascii="굴림" w:eastAsia="굴림" w:hAnsi="굴림" w:hint="eastAsia"/>
+                <w:rFonts w:hint="eastAsia" w:ascii="굴림" w:hAnsi="굴림" w:eastAsia="굴림"/>
                 <w:b/>
                 <w:color w:val="4F81BD" w:themeColor="accent1"/>
                 <w:sz w:val="20"/>
@@ -4924,7 +5855,7 @@
             </w:r>
             <w:r>
               <w:rPr>
-                <w:rFonts w:ascii="굴림" w:eastAsia="굴림" w:hAnsi="굴림"/>
+                <w:rFonts w:ascii="굴림" w:hAnsi="굴림" w:eastAsia="굴림"/>
                 <w:b/>
                 <w:color w:val="4F81BD" w:themeColor="accent1"/>
                 <w:sz w:val="20"/>
@@ -4934,7 +5865,7 @@
             </w:r>
             <w:r>
               <w:rPr>
-                <w:rFonts w:ascii="굴림" w:eastAsia="굴림" w:hAnsi="굴림" w:hint="eastAsia"/>
+                <w:rFonts w:hint="eastAsia" w:ascii="굴림" w:hAnsi="굴림" w:eastAsia="굴림"/>
                 <w:b/>
                 <w:color w:val="4F81BD" w:themeColor="accent1"/>
                 <w:sz w:val="20"/>
@@ -4944,7 +5875,7 @@
             </w:r>
             <w:r>
               <w:rPr>
-                <w:rFonts w:ascii="굴림" w:eastAsia="굴림" w:hAnsi="굴림" w:hint="eastAsia"/>
+                <w:rFonts w:hint="eastAsia" w:ascii="굴림" w:hAnsi="굴림" w:eastAsia="굴림"/>
                 <w:b/>
                 <w:color w:val="4F81BD" w:themeColor="accent1"/>
                 <w:sz w:val="20"/>
@@ -4954,7 +5885,7 @@
             </w:r>
             <w:r>
               <w:rPr>
-                <w:rFonts w:ascii="굴림" w:eastAsia="굴림" w:hAnsi="굴림" w:hint="eastAsia"/>
+                <w:rFonts w:hint="eastAsia" w:ascii="굴림" w:hAnsi="굴림" w:eastAsia="굴림"/>
                 <w:b/>
                 <w:color w:val="4F81BD" w:themeColor="accent1"/>
                 <w:sz w:val="20"/>
@@ -4964,7 +5895,7 @@
             </w:r>
             <w:r>
               <w:rPr>
-                <w:rFonts w:ascii="굴림" w:eastAsia="굴림" w:hAnsi="굴림" w:hint="eastAsia"/>
+                <w:rFonts w:hint="eastAsia" w:ascii="굴림" w:hAnsi="굴림" w:eastAsia="굴림"/>
                 <w:b/>
                 <w:color w:val="4F81BD" w:themeColor="accent1"/>
                 <w:sz w:val="20"/>
@@ -4978,24 +5909,903 @@
     </w:tbl>
     <w:p>
       <w:pPr>
-        <w:pStyle w:val="Para"/>
-        <w:rPr>
-          <w:rFonts w:ascii="굴림" w:eastAsia="굴림" w:hAnsi="굴림"/>
-          <w:b/>
+        <w:pStyle w:val="a"/>
+        <w:rPr>
+          <w:rFonts w:ascii="굴림" w:hAnsi="굴림" w:eastAsia="굴림"/>
+          <w:b w:val="1"/>
+          <w:bCs w:val="1"/>
           <w:color w:val="FF0000"/>
           <w:sz w:val="20"/>
+          <w:szCs w:val="20"/>
           <w:lang w:eastAsia="ko-KR"/>
         </w:rPr>
       </w:pPr>
     </w:p>
-    <w:p/>
+    <w:p>
+      <w:pPr>
+        <w:pStyle w:val="a"/>
+        <w:rPr>
+          <w:rFonts w:ascii="굴림" w:hAnsi="굴림" w:eastAsia="굴림"/>
+          <w:b w:val="1"/>
+          <w:bCs w:val="1"/>
+          <w:color w:val="000000" w:themeColor="text1" w:themeTint="FF" w:themeShade="FF"/>
+          <w:sz w:val="20"/>
+          <w:szCs w:val="20"/>
+          <w:lang w:eastAsia="ko-KR"/>
+        </w:rPr>
+      </w:pPr>
+      <w:r>
+        <w:rPr>
+          <w:rFonts w:ascii="굴림" w:hAnsi="굴림" w:eastAsia="굴림"/>
+          <w:b w:val="1"/>
+          <w:bCs w:val="1"/>
+          <w:color w:val="000000" w:themeColor="text1" w:themeTint="FF" w:themeShade="FF"/>
+          <w:sz w:val="20"/>
+          <w:szCs w:val="20"/>
+          <w:lang w:eastAsia="ko-KR"/>
+        </w:rPr>
+        <w:t>Main.</w:t>
+      </w:r>
+      <w:proofErr w:type="spellStart"/>
+      <w:r>
+        <w:rPr>
+          <w:rFonts w:ascii="굴림" w:hAnsi="굴림" w:eastAsia="굴림"/>
+          <w:b w:val="1"/>
+          <w:bCs w:val="1"/>
+          <w:color w:val="000000" w:themeColor="text1" w:themeTint="FF" w:themeShade="FF"/>
+          <w:sz w:val="20"/>
+          <w:szCs w:val="20"/>
+          <w:lang w:eastAsia="ko-KR"/>
+        </w:rPr>
+        <w:t>cpp</w:t>
+      </w:r>
+      <w:proofErr w:type="spellEnd"/>
+      <w:r>
+        <w:rPr>
+          <w:rFonts w:ascii="굴림" w:hAnsi="굴림" w:eastAsia="굴림"/>
+          <w:b w:val="1"/>
+          <w:bCs w:val="1"/>
+          <w:color w:val="000000" w:themeColor="text1" w:themeTint="FF" w:themeShade="FF"/>
+          <w:sz w:val="20"/>
+          <w:szCs w:val="20"/>
+          <w:lang w:eastAsia="ko-KR"/>
+        </w:rPr>
+        <w:t xml:space="preserve"> 에는 키보드 입력과 화면 출력을 포함하고 있다. 키보드 입력은 </w:t>
+      </w:r>
+      <w:proofErr w:type="spellStart"/>
+      <w:r>
+        <w:rPr>
+          <w:rFonts w:ascii="굴림" w:hAnsi="굴림" w:eastAsia="굴림"/>
+          <w:b w:val="1"/>
+          <w:bCs w:val="1"/>
+          <w:color w:val="000000" w:themeColor="text1" w:themeTint="FF" w:themeShade="FF"/>
+          <w:sz w:val="20"/>
+          <w:szCs w:val="20"/>
+          <w:lang w:eastAsia="ko-KR"/>
+        </w:rPr>
+        <w:t>kbhit</w:t>
+      </w:r>
+      <w:proofErr w:type="spellEnd"/>
+      <w:r>
+        <w:rPr>
+          <w:rFonts w:ascii="굴림" w:hAnsi="굴림" w:eastAsia="굴림"/>
+          <w:b w:val="1"/>
+          <w:bCs w:val="1"/>
+          <w:color w:val="000000" w:themeColor="text1" w:themeTint="FF" w:themeShade="FF"/>
+          <w:sz w:val="20"/>
+          <w:szCs w:val="20"/>
+          <w:lang w:eastAsia="ko-KR"/>
+        </w:rPr>
+        <w:t>(</w:t>
+      </w:r>
+      <w:proofErr w:type="gramStart"/>
+      <w:r>
+        <w:rPr>
+          <w:rFonts w:ascii="굴림" w:hAnsi="굴림" w:eastAsia="굴림"/>
+          <w:b w:val="1"/>
+          <w:bCs w:val="1"/>
+          <w:color w:val="000000" w:themeColor="text1" w:themeTint="FF" w:themeShade="FF"/>
+          <w:sz w:val="20"/>
+          <w:szCs w:val="20"/>
+          <w:lang w:eastAsia="ko-KR"/>
+        </w:rPr>
+        <w:t>) 을</w:t>
+      </w:r>
+      <w:proofErr w:type="gramEnd"/>
+      <w:r>
+        <w:rPr>
+          <w:rFonts w:ascii="굴림" w:hAnsi="굴림" w:eastAsia="굴림"/>
+          <w:b w:val="1"/>
+          <w:bCs w:val="1"/>
+          <w:color w:val="000000" w:themeColor="text1" w:themeTint="FF" w:themeShade="FF"/>
+          <w:sz w:val="20"/>
+          <w:szCs w:val="20"/>
+          <w:lang w:eastAsia="ko-KR"/>
+        </w:rPr>
+        <w:t xml:space="preserve"> 이용해서 받아오고 화면 출력은 </w:t>
+      </w:r>
+      <w:proofErr w:type="spellStart"/>
+      <w:r>
+        <w:rPr>
+          <w:rFonts w:ascii="굴림" w:hAnsi="굴림" w:eastAsia="굴림"/>
+          <w:b w:val="1"/>
+          <w:bCs w:val="1"/>
+          <w:color w:val="000000" w:themeColor="text1" w:themeTint="FF" w:themeShade="FF"/>
+          <w:sz w:val="20"/>
+          <w:szCs w:val="20"/>
+          <w:lang w:eastAsia="ko-KR"/>
+        </w:rPr>
+        <w:t>ncurses</w:t>
+      </w:r>
+      <w:proofErr w:type="spellEnd"/>
+      <w:r>
+        <w:rPr>
+          <w:rFonts w:ascii="굴림" w:hAnsi="굴림" w:eastAsia="굴림"/>
+          <w:b w:val="1"/>
+          <w:bCs w:val="1"/>
+          <w:color w:val="000000" w:themeColor="text1" w:themeTint="FF" w:themeShade="FF"/>
+          <w:sz w:val="20"/>
+          <w:szCs w:val="20"/>
+          <w:lang w:eastAsia="ko-KR"/>
+        </w:rPr>
+        <w:t xml:space="preserve"> </w:t>
+      </w:r>
+      <w:proofErr w:type="spellStart"/>
+      <w:r>
+        <w:rPr>
+          <w:rFonts w:ascii="굴림" w:hAnsi="굴림" w:eastAsia="굴림"/>
+          <w:b w:val="1"/>
+          <w:bCs w:val="1"/>
+          <w:color w:val="000000" w:themeColor="text1" w:themeTint="FF" w:themeShade="FF"/>
+          <w:sz w:val="20"/>
+          <w:szCs w:val="20"/>
+          <w:lang w:eastAsia="ko-KR"/>
+        </w:rPr>
+        <w:t>library</w:t>
+      </w:r>
+      <w:proofErr w:type="spellEnd"/>
+      <w:r>
+        <w:rPr>
+          <w:rFonts w:ascii="굴림" w:hAnsi="굴림" w:eastAsia="굴림"/>
+          <w:b w:val="1"/>
+          <w:bCs w:val="1"/>
+          <w:color w:val="000000" w:themeColor="text1" w:themeTint="FF" w:themeShade="FF"/>
+          <w:sz w:val="20"/>
+          <w:szCs w:val="20"/>
+          <w:lang w:eastAsia="ko-KR"/>
+        </w:rPr>
+        <w:t xml:space="preserve"> </w:t>
+      </w:r>
+      <w:proofErr w:type="spellStart"/>
+      <w:r>
+        <w:rPr>
+          <w:rFonts w:ascii="굴림" w:hAnsi="굴림" w:eastAsia="굴림"/>
+          <w:b w:val="1"/>
+          <w:bCs w:val="1"/>
+          <w:color w:val="000000" w:themeColor="text1" w:themeTint="FF" w:themeShade="FF"/>
+          <w:sz w:val="20"/>
+          <w:szCs w:val="20"/>
+          <w:lang w:eastAsia="ko-KR"/>
+        </w:rPr>
+        <w:t>를</w:t>
+      </w:r>
+      <w:proofErr w:type="spellEnd"/>
+      <w:r>
+        <w:rPr>
+          <w:rFonts w:ascii="굴림" w:hAnsi="굴림" w:eastAsia="굴림"/>
+          <w:b w:val="1"/>
+          <w:bCs w:val="1"/>
+          <w:color w:val="000000" w:themeColor="text1" w:themeTint="FF" w:themeShade="FF"/>
+          <w:sz w:val="20"/>
+          <w:szCs w:val="20"/>
+          <w:lang w:eastAsia="ko-KR"/>
+        </w:rPr>
+        <w:t xml:space="preserve"> 사용해서 터미널에 출력하고 있다.</w:t>
+      </w:r>
+    </w:p>
+    <w:p>
+      <w:pPr>
+        <w:pStyle w:val="a"/>
+        <w:rPr>
+          <w:rFonts w:ascii="굴림" w:hAnsi="굴림" w:eastAsia="굴림"/>
+          <w:b w:val="1"/>
+          <w:bCs w:val="1"/>
+          <w:color w:val="000000" w:themeColor="text1" w:themeTint="FF" w:themeShade="FF"/>
+          <w:sz w:val="20"/>
+          <w:szCs w:val="20"/>
+          <w:lang w:eastAsia="ko-KR"/>
+        </w:rPr>
+      </w:pPr>
+    </w:p>
+    <w:p>
+      <w:pPr>
+        <w:pStyle w:val="a"/>
+        <w:rPr>
+          <w:rFonts w:ascii="굴림" w:hAnsi="굴림" w:eastAsia="굴림"/>
+          <w:b w:val="1"/>
+          <w:bCs w:val="1"/>
+          <w:color w:val="000000" w:themeColor="text1" w:themeTint="FF" w:themeShade="FF"/>
+          <w:sz w:val="20"/>
+          <w:szCs w:val="20"/>
+          <w:lang w:eastAsia="ko-KR"/>
+        </w:rPr>
+      </w:pPr>
+      <w:r>
+        <w:rPr>
+          <w:rFonts w:ascii="굴림" w:hAnsi="굴림" w:eastAsia="굴림"/>
+          <w:b w:val="1"/>
+          <w:bCs w:val="1"/>
+          <w:color w:val="000000" w:themeColor="text1" w:themeTint="FF" w:themeShade="FF"/>
+          <w:sz w:val="20"/>
+          <w:szCs w:val="20"/>
+          <w:lang w:eastAsia="ko-KR"/>
+        </w:rPr>
+        <w:t>Snake.</w:t>
+      </w:r>
+      <w:proofErr w:type="spellStart"/>
+      <w:r>
+        <w:rPr>
+          <w:rFonts w:ascii="굴림" w:hAnsi="굴림" w:eastAsia="굴림"/>
+          <w:b w:val="1"/>
+          <w:bCs w:val="1"/>
+          <w:color w:val="000000" w:themeColor="text1" w:themeTint="FF" w:themeShade="FF"/>
+          <w:sz w:val="20"/>
+          <w:szCs w:val="20"/>
+          <w:lang w:eastAsia="ko-KR"/>
+        </w:rPr>
+        <w:t>cpp</w:t>
+      </w:r>
+      <w:proofErr w:type="spellEnd"/>
+      <w:r>
+        <w:rPr>
+          <w:rFonts w:ascii="굴림" w:hAnsi="굴림" w:eastAsia="굴림"/>
+          <w:b w:val="1"/>
+          <w:bCs w:val="1"/>
+          <w:color w:val="000000" w:themeColor="text1" w:themeTint="FF" w:themeShade="FF"/>
+          <w:sz w:val="20"/>
+          <w:szCs w:val="20"/>
+          <w:lang w:eastAsia="ko-KR"/>
+        </w:rPr>
+        <w:t xml:space="preserve"> 에서는 </w:t>
+      </w:r>
+      <w:proofErr w:type="spellStart"/>
+      <w:r>
+        <w:rPr>
+          <w:rFonts w:ascii="굴림" w:hAnsi="굴림" w:eastAsia="굴림"/>
+          <w:b w:val="1"/>
+          <w:bCs w:val="1"/>
+          <w:color w:val="000000" w:themeColor="text1" w:themeTint="FF" w:themeShade="FF"/>
+          <w:sz w:val="20"/>
+          <w:szCs w:val="20"/>
+          <w:lang w:eastAsia="ko-KR"/>
+        </w:rPr>
+        <w:t>snake</w:t>
+      </w:r>
+      <w:proofErr w:type="spellEnd"/>
+      <w:r>
+        <w:rPr>
+          <w:rFonts w:ascii="굴림" w:hAnsi="굴림" w:eastAsia="굴림"/>
+          <w:b w:val="1"/>
+          <w:bCs w:val="1"/>
+          <w:color w:val="000000" w:themeColor="text1" w:themeTint="FF" w:themeShade="FF"/>
+          <w:sz w:val="20"/>
+          <w:szCs w:val="20"/>
+          <w:lang w:eastAsia="ko-KR"/>
+        </w:rPr>
+        <w:t xml:space="preserve"> 와 관련되어 사용할 변수들을 포함하고 있고 이들을 불러오는 함수들로 구성되어 있다. </w:t>
+      </w:r>
+    </w:p>
+    <w:p>
+      <w:pPr>
+        <w:pStyle w:val="a"/>
+        <w:rPr>
+          <w:rFonts w:ascii="굴림" w:hAnsi="굴림" w:eastAsia="굴림"/>
+          <w:b w:val="1"/>
+          <w:bCs w:val="1"/>
+          <w:color w:val="000000" w:themeColor="text1" w:themeTint="FF" w:themeShade="FF"/>
+          <w:sz w:val="20"/>
+          <w:szCs w:val="20"/>
+          <w:lang w:eastAsia="ko-KR"/>
+        </w:rPr>
+      </w:pPr>
+      <w:proofErr w:type="spellStart"/>
+      <w:r>
+        <w:rPr>
+          <w:rFonts w:ascii="굴림" w:hAnsi="굴림" w:eastAsia="굴림"/>
+          <w:b w:val="1"/>
+          <w:bCs w:val="1"/>
+          <w:color w:val="000000" w:themeColor="text1" w:themeTint="FF" w:themeShade="FF"/>
+          <w:sz w:val="20"/>
+          <w:szCs w:val="20"/>
+          <w:lang w:eastAsia="ko-KR"/>
+        </w:rPr>
+        <w:t>getX</w:t>
+      </w:r>
+      <w:proofErr w:type="spellEnd"/>
+      <w:r>
+        <w:rPr>
+          <w:rFonts w:ascii="굴림" w:hAnsi="굴림" w:eastAsia="굴림"/>
+          <w:b w:val="1"/>
+          <w:bCs w:val="1"/>
+          <w:color w:val="000000" w:themeColor="text1" w:themeTint="FF" w:themeShade="FF"/>
+          <w:sz w:val="20"/>
+          <w:szCs w:val="20"/>
+          <w:lang w:eastAsia="ko-KR"/>
+        </w:rPr>
+        <w:t>(),</w:t>
+      </w:r>
+      <w:proofErr w:type="spellStart"/>
+      <w:r>
+        <w:rPr>
+          <w:rFonts w:ascii="굴림" w:hAnsi="굴림" w:eastAsia="굴림"/>
+          <w:b w:val="1"/>
+          <w:bCs w:val="1"/>
+          <w:color w:val="000000" w:themeColor="text1" w:themeTint="FF" w:themeShade="FF"/>
+          <w:sz w:val="20"/>
+          <w:szCs w:val="20"/>
+          <w:lang w:eastAsia="ko-KR"/>
+        </w:rPr>
+        <w:t>getY</w:t>
+      </w:r>
+      <w:proofErr w:type="spellEnd"/>
+      <w:r>
+        <w:rPr>
+          <w:rFonts w:ascii="굴림" w:hAnsi="굴림" w:eastAsia="굴림"/>
+          <w:b w:val="1"/>
+          <w:bCs w:val="1"/>
+          <w:color w:val="000000" w:themeColor="text1" w:themeTint="FF" w:themeShade="FF"/>
+          <w:sz w:val="20"/>
+          <w:szCs w:val="20"/>
+          <w:lang w:eastAsia="ko-KR"/>
+        </w:rPr>
+        <w:t>(),</w:t>
+      </w:r>
+      <w:proofErr w:type="spellStart"/>
+      <w:r>
+        <w:rPr>
+          <w:rFonts w:ascii="굴림" w:hAnsi="굴림" w:eastAsia="굴림"/>
+          <w:b w:val="1"/>
+          <w:bCs w:val="1"/>
+          <w:color w:val="000000" w:themeColor="text1" w:themeTint="FF" w:themeShade="FF"/>
+          <w:sz w:val="20"/>
+          <w:szCs w:val="20"/>
+          <w:lang w:eastAsia="ko-KR"/>
+        </w:rPr>
+        <w:t>getXYPair</w:t>
+      </w:r>
+      <w:proofErr w:type="spellEnd"/>
+      <w:r>
+        <w:rPr>
+          <w:rFonts w:ascii="굴림" w:hAnsi="굴림" w:eastAsia="굴림"/>
+          <w:b w:val="1"/>
+          <w:bCs w:val="1"/>
+          <w:color w:val="000000" w:themeColor="text1" w:themeTint="FF" w:themeShade="FF"/>
+          <w:sz w:val="20"/>
+          <w:szCs w:val="20"/>
+          <w:lang w:eastAsia="ko-KR"/>
+        </w:rPr>
+        <w:t>(),</w:t>
+      </w:r>
+      <w:proofErr w:type="spellStart"/>
+      <w:r>
+        <w:rPr>
+          <w:rFonts w:ascii="굴림" w:hAnsi="굴림" w:eastAsia="굴림"/>
+          <w:b w:val="1"/>
+          <w:bCs w:val="1"/>
+          <w:color w:val="000000" w:themeColor="text1" w:themeTint="FF" w:themeShade="FF"/>
+          <w:sz w:val="20"/>
+          <w:szCs w:val="20"/>
+          <w:lang w:eastAsia="ko-KR"/>
+        </w:rPr>
+        <w:t>getlen</w:t>
+      </w:r>
+      <w:proofErr w:type="spellEnd"/>
+      <w:r>
+        <w:rPr>
+          <w:rFonts w:ascii="굴림" w:hAnsi="굴림" w:eastAsia="굴림"/>
+          <w:b w:val="1"/>
+          <w:bCs w:val="1"/>
+          <w:color w:val="000000" w:themeColor="text1" w:themeTint="FF" w:themeShade="FF"/>
+          <w:sz w:val="20"/>
+          <w:szCs w:val="20"/>
+          <w:lang w:eastAsia="ko-KR"/>
+        </w:rPr>
+        <w:t>(),</w:t>
+      </w:r>
+      <w:proofErr w:type="spellStart"/>
+      <w:r>
+        <w:rPr>
+          <w:rFonts w:ascii="굴림" w:hAnsi="굴림" w:eastAsia="굴림"/>
+          <w:b w:val="1"/>
+          <w:bCs w:val="1"/>
+          <w:color w:val="000000" w:themeColor="text1" w:themeTint="FF" w:themeShade="FF"/>
+          <w:sz w:val="20"/>
+          <w:szCs w:val="20"/>
+          <w:lang w:eastAsia="ko-KR"/>
+        </w:rPr>
+        <w:t>getGrowCnt</w:t>
+      </w:r>
+      <w:proofErr w:type="spellEnd"/>
+      <w:r>
+        <w:rPr>
+          <w:rFonts w:ascii="굴림" w:hAnsi="굴림" w:eastAsia="굴림"/>
+          <w:b w:val="1"/>
+          <w:bCs w:val="1"/>
+          <w:color w:val="000000" w:themeColor="text1" w:themeTint="FF" w:themeShade="FF"/>
+          <w:sz w:val="20"/>
+          <w:szCs w:val="20"/>
+          <w:lang w:eastAsia="ko-KR"/>
+        </w:rPr>
+        <w:t>(),</w:t>
+      </w:r>
+      <w:proofErr w:type="spellStart"/>
+      <w:r>
+        <w:rPr>
+          <w:rFonts w:ascii="굴림" w:hAnsi="굴림" w:eastAsia="굴림"/>
+          <w:b w:val="1"/>
+          <w:bCs w:val="1"/>
+          <w:color w:val="000000" w:themeColor="text1" w:themeTint="FF" w:themeShade="FF"/>
+          <w:sz w:val="20"/>
+          <w:szCs w:val="20"/>
+          <w:lang w:eastAsia="ko-KR"/>
+        </w:rPr>
+        <w:t>getPoisCnt</w:t>
+      </w:r>
+      <w:proofErr w:type="spellEnd"/>
+      <w:r>
+        <w:rPr>
+          <w:rFonts w:ascii="굴림" w:hAnsi="굴림" w:eastAsia="굴림"/>
+          <w:b w:val="1"/>
+          <w:bCs w:val="1"/>
+          <w:color w:val="000000" w:themeColor="text1" w:themeTint="FF" w:themeShade="FF"/>
+          <w:sz w:val="20"/>
+          <w:szCs w:val="20"/>
+          <w:lang w:eastAsia="ko-KR"/>
+        </w:rPr>
+        <w:t>(),</w:t>
+      </w:r>
+      <w:proofErr w:type="spellStart"/>
+      <w:r>
+        <w:rPr>
+          <w:rFonts w:ascii="굴림" w:hAnsi="굴림" w:eastAsia="굴림"/>
+          <w:b w:val="1"/>
+          <w:bCs w:val="1"/>
+          <w:color w:val="000000" w:themeColor="text1" w:themeTint="FF" w:themeShade="FF"/>
+          <w:sz w:val="20"/>
+          <w:szCs w:val="20"/>
+          <w:lang w:eastAsia="ko-KR"/>
+        </w:rPr>
+        <w:t>getGateCnt</w:t>
+      </w:r>
+      <w:proofErr w:type="spellEnd"/>
+      <w:r>
+        <w:rPr>
+          <w:rFonts w:ascii="굴림" w:hAnsi="굴림" w:eastAsia="굴림"/>
+          <w:b w:val="1"/>
+          <w:bCs w:val="1"/>
+          <w:color w:val="000000" w:themeColor="text1" w:themeTint="FF" w:themeShade="FF"/>
+          <w:sz w:val="20"/>
+          <w:szCs w:val="20"/>
+          <w:lang w:eastAsia="ko-KR"/>
+        </w:rPr>
+        <w:t>(),</w:t>
+      </w:r>
+      <w:proofErr w:type="spellStart"/>
+      <w:r>
+        <w:rPr>
+          <w:rFonts w:ascii="굴림" w:hAnsi="굴림" w:eastAsia="굴림"/>
+          <w:b w:val="1"/>
+          <w:bCs w:val="1"/>
+          <w:color w:val="000000" w:themeColor="text1" w:themeTint="FF" w:themeShade="FF"/>
+          <w:sz w:val="20"/>
+          <w:szCs w:val="20"/>
+          <w:lang w:eastAsia="ko-KR"/>
+        </w:rPr>
+        <w:t>getBodies</w:t>
+      </w:r>
+      <w:proofErr w:type="spellEnd"/>
+      <w:r>
+        <w:rPr>
+          <w:rFonts w:ascii="굴림" w:hAnsi="굴림" w:eastAsia="굴림"/>
+          <w:b w:val="1"/>
+          <w:bCs w:val="1"/>
+          <w:color w:val="000000" w:themeColor="text1" w:themeTint="FF" w:themeShade="FF"/>
+          <w:sz w:val="20"/>
+          <w:szCs w:val="20"/>
+          <w:lang w:eastAsia="ko-KR"/>
+        </w:rPr>
+        <w:t>(),</w:t>
+      </w:r>
+      <w:proofErr w:type="spellStart"/>
+      <w:r>
+        <w:rPr>
+          <w:rFonts w:ascii="굴림" w:hAnsi="굴림" w:eastAsia="굴림"/>
+          <w:b w:val="1"/>
+          <w:bCs w:val="1"/>
+          <w:color w:val="000000" w:themeColor="text1" w:themeTint="FF" w:themeShade="FF"/>
+          <w:sz w:val="20"/>
+          <w:szCs w:val="20"/>
+          <w:lang w:eastAsia="ko-KR"/>
+        </w:rPr>
+        <w:t>decreaseBody</w:t>
+      </w:r>
+      <w:proofErr w:type="spellEnd"/>
+      <w:r>
+        <w:rPr>
+          <w:rFonts w:ascii="굴림" w:hAnsi="굴림" w:eastAsia="굴림"/>
+          <w:b w:val="1"/>
+          <w:bCs w:val="1"/>
+          <w:color w:val="000000" w:themeColor="text1" w:themeTint="FF" w:themeShade="FF"/>
+          <w:sz w:val="20"/>
+          <w:szCs w:val="20"/>
+          <w:lang w:eastAsia="ko-KR"/>
+        </w:rPr>
+        <w:t>(),</w:t>
+      </w:r>
+      <w:proofErr w:type="spellStart"/>
+      <w:r>
+        <w:rPr>
+          <w:rFonts w:ascii="굴림" w:hAnsi="굴림" w:eastAsia="굴림"/>
+          <w:b w:val="1"/>
+          <w:bCs w:val="1"/>
+          <w:color w:val="000000" w:themeColor="text1" w:themeTint="FF" w:themeShade="FF"/>
+          <w:sz w:val="20"/>
+          <w:szCs w:val="20"/>
+          <w:lang w:eastAsia="ko-KR"/>
+        </w:rPr>
+        <w:t>growBody</w:t>
+      </w:r>
+      <w:proofErr w:type="spellEnd"/>
+      <w:r>
+        <w:rPr>
+          <w:rFonts w:ascii="굴림" w:hAnsi="굴림" w:eastAsia="굴림"/>
+          <w:b w:val="1"/>
+          <w:bCs w:val="1"/>
+          <w:color w:val="000000" w:themeColor="text1" w:themeTint="FF" w:themeShade="FF"/>
+          <w:sz w:val="20"/>
+          <w:szCs w:val="20"/>
+          <w:lang w:eastAsia="ko-KR"/>
+        </w:rPr>
+        <w:t>(),</w:t>
+      </w:r>
+      <w:proofErr w:type="spellStart"/>
+      <w:r>
+        <w:rPr>
+          <w:rFonts w:ascii="굴림" w:hAnsi="굴림" w:eastAsia="굴림"/>
+          <w:b w:val="1"/>
+          <w:bCs w:val="1"/>
+          <w:color w:val="000000" w:themeColor="text1" w:themeTint="FF" w:themeShade="FF"/>
+          <w:sz w:val="20"/>
+          <w:szCs w:val="20"/>
+          <w:lang w:eastAsia="ko-KR"/>
+        </w:rPr>
+        <w:t>setdir</w:t>
+      </w:r>
+      <w:proofErr w:type="spellEnd"/>
+      <w:r>
+        <w:rPr>
+          <w:rFonts w:ascii="굴림" w:hAnsi="굴림" w:eastAsia="굴림"/>
+          <w:b w:val="1"/>
+          <w:bCs w:val="1"/>
+          <w:color w:val="000000" w:themeColor="text1" w:themeTint="FF" w:themeShade="FF"/>
+          <w:sz w:val="20"/>
+          <w:szCs w:val="20"/>
+          <w:lang w:eastAsia="ko-KR"/>
+        </w:rPr>
+        <w:t>() 들이 사용되고 있다.</w:t>
+      </w:r>
+    </w:p>
+    <w:p>
+      <w:pPr>
+        <w:pStyle w:val="a"/>
+        <w:rPr>
+          <w:rFonts w:ascii="굴림" w:hAnsi="굴림" w:eastAsia="굴림"/>
+          <w:b w:val="1"/>
+          <w:bCs w:val="1"/>
+          <w:color w:val="000000" w:themeColor="text1" w:themeTint="FF" w:themeShade="FF"/>
+          <w:sz w:val="20"/>
+          <w:szCs w:val="20"/>
+          <w:lang w:eastAsia="ko-KR"/>
+        </w:rPr>
+      </w:pPr>
+    </w:p>
+    <w:p>
+      <w:pPr>
+        <w:pStyle w:val="a"/>
+        <w:rPr>
+          <w:rFonts w:ascii="굴림" w:hAnsi="굴림" w:eastAsia="굴림"/>
+          <w:b w:val="1"/>
+          <w:bCs w:val="1"/>
+          <w:color w:val="000000" w:themeColor="text1" w:themeTint="FF" w:themeShade="FF"/>
+          <w:sz w:val="20"/>
+          <w:szCs w:val="20"/>
+          <w:lang w:eastAsia="ko-KR"/>
+        </w:rPr>
+      </w:pPr>
+      <w:proofErr w:type="spellStart"/>
+      <w:r>
+        <w:rPr>
+          <w:rFonts w:ascii="굴림" w:hAnsi="굴림" w:eastAsia="굴림"/>
+          <w:b w:val="1"/>
+          <w:bCs w:val="1"/>
+          <w:color w:val="000000" w:themeColor="text1" w:themeTint="FF" w:themeShade="FF"/>
+          <w:sz w:val="20"/>
+          <w:szCs w:val="20"/>
+          <w:lang w:eastAsia="ko-KR"/>
+        </w:rPr>
+        <w:t>Snake.h</w:t>
+      </w:r>
+      <w:proofErr w:type="spellEnd"/>
+      <w:r>
+        <w:rPr>
+          <w:rFonts w:ascii="굴림" w:hAnsi="굴림" w:eastAsia="굴림"/>
+          <w:b w:val="1"/>
+          <w:bCs w:val="1"/>
+          <w:color w:val="000000" w:themeColor="text1" w:themeTint="FF" w:themeShade="FF"/>
+          <w:sz w:val="20"/>
+          <w:szCs w:val="20"/>
+          <w:lang w:eastAsia="ko-KR"/>
+        </w:rPr>
+        <w:t xml:space="preserve"> 에는 </w:t>
+      </w:r>
+      <w:proofErr w:type="spellStart"/>
+      <w:r>
+        <w:rPr>
+          <w:rFonts w:ascii="굴림" w:hAnsi="굴림" w:eastAsia="굴림"/>
+          <w:b w:val="1"/>
+          <w:bCs w:val="1"/>
+          <w:color w:val="000000" w:themeColor="text1" w:themeTint="FF" w:themeShade="FF"/>
+          <w:sz w:val="20"/>
+          <w:szCs w:val="20"/>
+          <w:lang w:eastAsia="ko-KR"/>
+        </w:rPr>
+        <w:t>snake</w:t>
+      </w:r>
+      <w:proofErr w:type="spellEnd"/>
+      <w:r>
+        <w:rPr>
+          <w:rFonts w:ascii="굴림" w:hAnsi="굴림" w:eastAsia="굴림"/>
+          <w:b w:val="1"/>
+          <w:bCs w:val="1"/>
+          <w:color w:val="000000" w:themeColor="text1" w:themeTint="FF" w:themeShade="FF"/>
+          <w:sz w:val="20"/>
+          <w:szCs w:val="20"/>
+          <w:lang w:eastAsia="ko-KR"/>
+        </w:rPr>
+        <w:t xml:space="preserve"> </w:t>
+      </w:r>
+      <w:proofErr w:type="spellStart"/>
+      <w:r>
+        <w:rPr>
+          <w:rFonts w:ascii="굴림" w:hAnsi="굴림" w:eastAsia="굴림"/>
+          <w:b w:val="1"/>
+          <w:bCs w:val="1"/>
+          <w:color w:val="000000" w:themeColor="text1" w:themeTint="FF" w:themeShade="FF"/>
+          <w:sz w:val="20"/>
+          <w:szCs w:val="20"/>
+          <w:lang w:eastAsia="ko-KR"/>
+        </w:rPr>
+        <w:t>class가</w:t>
+      </w:r>
+      <w:proofErr w:type="spellEnd"/>
+      <w:r>
+        <w:rPr>
+          <w:rFonts w:ascii="굴림" w:hAnsi="굴림" w:eastAsia="굴림"/>
+          <w:b w:val="1"/>
+          <w:bCs w:val="1"/>
+          <w:color w:val="000000" w:themeColor="text1" w:themeTint="FF" w:themeShade="FF"/>
+          <w:sz w:val="20"/>
+          <w:szCs w:val="20"/>
+          <w:lang w:eastAsia="ko-KR"/>
+        </w:rPr>
+        <w:t xml:space="preserve"> 있고 기본 변수들과 Snake.</w:t>
+      </w:r>
+      <w:proofErr w:type="spellStart"/>
+      <w:r>
+        <w:rPr>
+          <w:rFonts w:ascii="굴림" w:hAnsi="굴림" w:eastAsia="굴림"/>
+          <w:b w:val="1"/>
+          <w:bCs w:val="1"/>
+          <w:color w:val="000000" w:themeColor="text1" w:themeTint="FF" w:themeShade="FF"/>
+          <w:sz w:val="20"/>
+          <w:szCs w:val="20"/>
+          <w:lang w:eastAsia="ko-KR"/>
+        </w:rPr>
+        <w:t>cpp</w:t>
+      </w:r>
+      <w:proofErr w:type="spellEnd"/>
+      <w:r>
+        <w:rPr>
+          <w:rFonts w:ascii="굴림" w:hAnsi="굴림" w:eastAsia="굴림"/>
+          <w:b w:val="1"/>
+          <w:bCs w:val="1"/>
+          <w:color w:val="000000" w:themeColor="text1" w:themeTint="FF" w:themeShade="FF"/>
+          <w:sz w:val="20"/>
+          <w:szCs w:val="20"/>
+          <w:lang w:eastAsia="ko-KR"/>
+        </w:rPr>
+        <w:t xml:space="preserve"> 에 </w:t>
+      </w:r>
+      <w:proofErr w:type="spellStart"/>
+      <w:r>
+        <w:rPr>
+          <w:rFonts w:ascii="굴림" w:hAnsi="굴림" w:eastAsia="굴림"/>
+          <w:b w:val="1"/>
+          <w:bCs w:val="1"/>
+          <w:color w:val="000000" w:themeColor="text1" w:themeTint="FF" w:themeShade="FF"/>
+          <w:sz w:val="20"/>
+          <w:szCs w:val="20"/>
+          <w:lang w:eastAsia="ko-KR"/>
+        </w:rPr>
+        <w:t>선언해놓은</w:t>
+      </w:r>
+      <w:proofErr w:type="spellEnd"/>
+      <w:r>
+        <w:rPr>
+          <w:rFonts w:ascii="굴림" w:hAnsi="굴림" w:eastAsia="굴림"/>
+          <w:b w:val="1"/>
+          <w:bCs w:val="1"/>
+          <w:color w:val="000000" w:themeColor="text1" w:themeTint="FF" w:themeShade="FF"/>
+          <w:sz w:val="20"/>
+          <w:szCs w:val="20"/>
+          <w:lang w:eastAsia="ko-KR"/>
+        </w:rPr>
+        <w:t xml:space="preserve"> 함수들을 포함하고 있다.</w:t>
+      </w:r>
+    </w:p>
+    <w:p>
+      <w:pPr>
+        <w:pStyle w:val="a"/>
+        <w:rPr>
+          <w:rFonts w:ascii="굴림" w:hAnsi="굴림" w:eastAsia="굴림"/>
+          <w:b w:val="1"/>
+          <w:bCs w:val="1"/>
+          <w:color w:val="000000" w:themeColor="text1" w:themeTint="FF" w:themeShade="FF"/>
+          <w:sz w:val="20"/>
+          <w:szCs w:val="20"/>
+          <w:lang w:eastAsia="ko-KR"/>
+        </w:rPr>
+      </w:pPr>
+    </w:p>
+    <w:p>
+      <w:pPr>
+        <w:pStyle w:val="a"/>
+        <w:rPr>
+          <w:rFonts w:ascii="굴림" w:hAnsi="굴림" w:eastAsia="굴림"/>
+          <w:b w:val="1"/>
+          <w:bCs w:val="1"/>
+          <w:color w:val="000000" w:themeColor="text1" w:themeTint="FF" w:themeShade="FF"/>
+          <w:sz w:val="20"/>
+          <w:szCs w:val="20"/>
+          <w:lang w:eastAsia="ko-KR"/>
+        </w:rPr>
+      </w:pPr>
+      <w:r>
+        <w:rPr>
+          <w:rFonts w:ascii="굴림" w:hAnsi="굴림" w:eastAsia="굴림"/>
+          <w:b w:val="1"/>
+          <w:bCs w:val="1"/>
+          <w:color w:val="000000" w:themeColor="text1" w:themeTint="FF" w:themeShade="FF"/>
+          <w:sz w:val="20"/>
+          <w:szCs w:val="20"/>
+          <w:lang w:eastAsia="ko-KR"/>
+        </w:rPr>
+        <w:t>MapManager.cpp 스테이지들 즉, 배열들을 담고 있다.</w:t>
+      </w:r>
+    </w:p>
+    <w:p>
+      <w:pPr>
+        <w:pStyle w:val="a"/>
+        <w:rPr>
+          <w:rFonts w:ascii="굴림" w:hAnsi="굴림" w:eastAsia="굴림"/>
+          <w:b w:val="1"/>
+          <w:bCs w:val="1"/>
+          <w:color w:val="000000" w:themeColor="text1" w:themeTint="FF" w:themeShade="FF"/>
+          <w:sz w:val="20"/>
+          <w:szCs w:val="20"/>
+          <w:lang w:eastAsia="ko-KR"/>
+        </w:rPr>
+      </w:pPr>
+    </w:p>
+    <w:p>
+      <w:pPr>
+        <w:pStyle w:val="a"/>
+        <w:rPr>
+          <w:rFonts w:ascii="굴림" w:hAnsi="굴림" w:eastAsia="굴림"/>
+          <w:b w:val="1"/>
+          <w:bCs w:val="1"/>
+          <w:color w:val="000000" w:themeColor="text1" w:themeTint="FF" w:themeShade="FF"/>
+          <w:sz w:val="20"/>
+          <w:szCs w:val="20"/>
+          <w:lang w:eastAsia="ko-KR"/>
+        </w:rPr>
+      </w:pPr>
+      <w:proofErr w:type="spellStart"/>
+      <w:r>
+        <w:rPr>
+          <w:rFonts w:ascii="굴림" w:hAnsi="굴림" w:eastAsia="굴림"/>
+          <w:b w:val="1"/>
+          <w:bCs w:val="1"/>
+          <w:color w:val="000000" w:themeColor="text1" w:themeTint="FF" w:themeShade="FF"/>
+          <w:sz w:val="20"/>
+          <w:szCs w:val="20"/>
+          <w:lang w:eastAsia="ko-KR"/>
+        </w:rPr>
+        <w:t>MapManager.h</w:t>
+      </w:r>
+      <w:proofErr w:type="spellEnd"/>
+      <w:r>
+        <w:rPr>
+          <w:rFonts w:ascii="굴림" w:hAnsi="굴림" w:eastAsia="굴림"/>
+          <w:b w:val="1"/>
+          <w:bCs w:val="1"/>
+          <w:color w:val="000000" w:themeColor="text1" w:themeTint="FF" w:themeShade="FF"/>
+          <w:sz w:val="20"/>
+          <w:szCs w:val="20"/>
+          <w:lang w:eastAsia="ko-KR"/>
+        </w:rPr>
+        <w:t xml:space="preserve"> </w:t>
+      </w:r>
+      <w:proofErr w:type="spellStart"/>
+      <w:r>
+        <w:rPr>
+          <w:rFonts w:ascii="굴림" w:hAnsi="굴림" w:eastAsia="굴림"/>
+          <w:b w:val="1"/>
+          <w:bCs w:val="1"/>
+          <w:color w:val="000000" w:themeColor="text1" w:themeTint="FF" w:themeShade="FF"/>
+          <w:sz w:val="20"/>
+          <w:szCs w:val="20"/>
+          <w:lang w:eastAsia="ko-KR"/>
+        </w:rPr>
+        <w:t>snake와</w:t>
+      </w:r>
+      <w:proofErr w:type="spellEnd"/>
+      <w:r>
+        <w:rPr>
+          <w:rFonts w:ascii="굴림" w:hAnsi="굴림" w:eastAsia="굴림"/>
+          <w:b w:val="1"/>
+          <w:bCs w:val="1"/>
+          <w:color w:val="000000" w:themeColor="text1" w:themeTint="FF" w:themeShade="FF"/>
+          <w:sz w:val="20"/>
+          <w:szCs w:val="20"/>
+          <w:lang w:eastAsia="ko-KR"/>
+        </w:rPr>
+        <w:t xml:space="preserve"> 마찬가지로 </w:t>
+      </w:r>
+      <w:proofErr w:type="spellStart"/>
+      <w:r>
+        <w:rPr>
+          <w:rFonts w:ascii="굴림" w:hAnsi="굴림" w:eastAsia="굴림"/>
+          <w:b w:val="1"/>
+          <w:bCs w:val="1"/>
+          <w:color w:val="000000" w:themeColor="text1" w:themeTint="FF" w:themeShade="FF"/>
+          <w:sz w:val="20"/>
+          <w:szCs w:val="20"/>
+          <w:lang w:eastAsia="ko-KR"/>
+        </w:rPr>
+        <w:t>map</w:t>
+      </w:r>
+      <w:proofErr w:type="spellEnd"/>
+      <w:r>
+        <w:rPr>
+          <w:rFonts w:ascii="굴림" w:hAnsi="굴림" w:eastAsia="굴림"/>
+          <w:b w:val="1"/>
+          <w:bCs w:val="1"/>
+          <w:color w:val="000000" w:themeColor="text1" w:themeTint="FF" w:themeShade="FF"/>
+          <w:sz w:val="20"/>
+          <w:szCs w:val="20"/>
+          <w:lang w:eastAsia="ko-KR"/>
+        </w:rPr>
+        <w:t xml:space="preserve"> class가 있다.</w:t>
+      </w:r>
+    </w:p>
     <w:p>
       <w:pPr>
         <w:pStyle w:val="3"/>
         <w:spacing w:after="240"/>
       </w:pPr>
-      <w:bookmarkStart w:id="11" w:name="_Toc347412193"/>
-      <w:bookmarkStart w:id="12" w:name="_Toc43103659"/>
+      <w:bookmarkStart w:name="_Toc347412193" w:id="11"/>
+      <w:bookmarkStart w:name="_Toc43103659" w:id="12"/>
       <w:r>
         <w:rPr>
           <w:rFonts w:hint="eastAsia"/>
@@ -5031,7 +6841,7 @@
               <w:pStyle w:val="Para"/>
               <w:ind w:left="0"/>
               <w:rPr>
-                <w:rFonts w:ascii="굴림" w:eastAsia="굴림" w:hAnsi="굴림"/>
+                <w:rFonts w:ascii="굴림" w:hAnsi="굴림" w:eastAsia="굴림"/>
                 <w:b/>
                 <w:color w:val="4F81BD" w:themeColor="accent1"/>
                 <w:sz w:val="20"/>
@@ -5040,7 +6850,7 @@
             </w:pPr>
             <w:r>
               <w:rPr>
-                <w:rFonts w:ascii="굴림" w:eastAsia="굴림" w:hAnsi="굴림" w:hint="eastAsia"/>
+                <w:rFonts w:hint="eastAsia" w:ascii="굴림" w:hAnsi="굴림" w:eastAsia="굴림"/>
                 <w:b/>
                 <w:color w:val="4F81BD" w:themeColor="accent1"/>
                 <w:sz w:val="20"/>
@@ -5050,7 +6860,7 @@
             </w:r>
             <w:r>
               <w:rPr>
-                <w:rFonts w:ascii="굴림" w:eastAsia="굴림" w:hAnsi="굴림"/>
+                <w:rFonts w:ascii="굴림" w:hAnsi="굴림" w:eastAsia="굴림"/>
                 <w:b/>
                 <w:color w:val="4F81BD" w:themeColor="accent1"/>
                 <w:sz w:val="20"/>
@@ -5064,7 +6874,7 @@
               <w:pStyle w:val="Para"/>
               <w:ind w:left="0"/>
               <w:rPr>
-                <w:rFonts w:ascii="굴림" w:eastAsia="굴림" w:hAnsi="굴림"/>
+                <w:rFonts w:ascii="굴림" w:hAnsi="굴림" w:eastAsia="굴림"/>
                 <w:b/>
                 <w:color w:val="4F81BD" w:themeColor="accent1"/>
                 <w:sz w:val="20"/>
@@ -5073,7 +6883,7 @@
             </w:pPr>
             <w:r>
               <w:rPr>
-                <w:rFonts w:ascii="굴림" w:eastAsia="굴림" w:hAnsi="굴림" w:hint="eastAsia"/>
+                <w:rFonts w:hint="eastAsia" w:ascii="굴림" w:hAnsi="굴림" w:eastAsia="굴림"/>
                 <w:b/>
                 <w:color w:val="4F81BD" w:themeColor="accent1"/>
                 <w:sz w:val="20"/>
@@ -5083,7 +6893,7 @@
             </w:r>
             <w:r>
               <w:rPr>
-                <w:rFonts w:ascii="굴림" w:eastAsia="굴림" w:hAnsi="굴림"/>
+                <w:rFonts w:ascii="굴림" w:hAnsi="굴림" w:eastAsia="굴림"/>
                 <w:b/>
                 <w:color w:val="4F81BD" w:themeColor="accent1"/>
                 <w:sz w:val="20"/>
@@ -5093,7 +6903,7 @@
             </w:r>
             <w:r>
               <w:rPr>
-                <w:rFonts w:ascii="굴림" w:eastAsia="굴림" w:hAnsi="굴림" w:hint="eastAsia"/>
+                <w:rFonts w:hint="eastAsia" w:ascii="굴림" w:hAnsi="굴림" w:eastAsia="굴림"/>
                 <w:b/>
                 <w:color w:val="4F81BD" w:themeColor="accent1"/>
                 <w:sz w:val="20"/>
@@ -5103,7 +6913,7 @@
             </w:r>
             <w:r>
               <w:rPr>
-                <w:rFonts w:ascii="굴림" w:eastAsia="굴림" w:hAnsi="굴림"/>
+                <w:rFonts w:ascii="굴림" w:hAnsi="굴림" w:eastAsia="굴림"/>
                 <w:b/>
                 <w:color w:val="4F81BD" w:themeColor="accent1"/>
                 <w:sz w:val="20"/>
@@ -5113,7 +6923,7 @@
             </w:r>
             <w:r>
               <w:rPr>
-                <w:rFonts w:ascii="굴림" w:eastAsia="굴림" w:hAnsi="굴림" w:hint="eastAsia"/>
+                <w:rFonts w:hint="eastAsia" w:ascii="굴림" w:hAnsi="굴림" w:eastAsia="굴림"/>
                 <w:b/>
                 <w:color w:val="4F81BD" w:themeColor="accent1"/>
                 <w:sz w:val="20"/>
@@ -5127,7 +6937,7 @@
               <w:pStyle w:val="Para"/>
               <w:ind w:left="0"/>
               <w:rPr>
-                <w:rFonts w:ascii="굴림" w:eastAsia="굴림" w:hAnsi="굴림"/>
+                <w:rFonts w:ascii="굴림" w:hAnsi="굴림" w:eastAsia="굴림"/>
                 <w:b/>
                 <w:color w:val="4F81BD" w:themeColor="accent1"/>
                 <w:sz w:val="20"/>
@@ -5136,7 +6946,7 @@
             </w:pPr>
             <w:r>
               <w:rPr>
-                <w:rFonts w:ascii="굴림" w:eastAsia="굴림" w:hAnsi="굴림"/>
+                <w:rFonts w:ascii="굴림" w:hAnsi="굴림" w:eastAsia="굴림"/>
                 <w:b/>
                 <w:color w:val="4F81BD" w:themeColor="accent1"/>
                 <w:sz w:val="20"/>
@@ -5146,7 +6956,7 @@
             </w:r>
             <w:r>
               <w:rPr>
-                <w:rFonts w:ascii="굴림" w:eastAsia="굴림" w:hAnsi="굴림"/>
+                <w:rFonts w:ascii="굴림" w:hAnsi="굴림" w:eastAsia="굴림"/>
                 <w:b/>
                 <w:color w:val="4F81BD" w:themeColor="accent1"/>
                 <w:sz w:val="20"/>
@@ -5156,7 +6966,7 @@
             </w:r>
             <w:r>
               <w:rPr>
-                <w:rFonts w:ascii="굴림" w:eastAsia="굴림" w:hAnsi="굴림" w:hint="eastAsia"/>
+                <w:rFonts w:hint="eastAsia" w:ascii="굴림" w:hAnsi="굴림" w:eastAsia="굴림"/>
                 <w:b/>
                 <w:color w:val="4F81BD" w:themeColor="accent1"/>
                 <w:sz w:val="20"/>
@@ -5166,7 +6976,7 @@
             </w:r>
             <w:r>
               <w:rPr>
-                <w:rFonts w:ascii="굴림" w:eastAsia="굴림" w:hAnsi="굴림" w:hint="eastAsia"/>
+                <w:rFonts w:hint="eastAsia" w:ascii="굴림" w:hAnsi="굴림" w:eastAsia="굴림"/>
                 <w:b/>
                 <w:color w:val="4F81BD" w:themeColor="accent1"/>
                 <w:sz w:val="20"/>
@@ -5176,7 +6986,7 @@
             </w:r>
             <w:r>
               <w:rPr>
-                <w:rFonts w:ascii="굴림" w:eastAsia="굴림" w:hAnsi="굴림" w:hint="eastAsia"/>
+                <w:rFonts w:hint="eastAsia" w:ascii="굴림" w:hAnsi="굴림" w:eastAsia="굴림"/>
                 <w:b/>
                 <w:color w:val="4F81BD" w:themeColor="accent1"/>
                 <w:sz w:val="20"/>
@@ -5190,7 +7000,7 @@
               <w:pStyle w:val="Para"/>
               <w:ind w:left="0"/>
               <w:rPr>
-                <w:rFonts w:ascii="굴림" w:eastAsia="굴림" w:hAnsi="굴림"/>
+                <w:rFonts w:ascii="굴림" w:hAnsi="굴림" w:eastAsia="굴림"/>
                 <w:b/>
                 <w:color w:val="4F81BD" w:themeColor="accent1"/>
                 <w:sz w:val="20"/>
@@ -5199,7 +7009,7 @@
             </w:pPr>
             <w:r>
               <w:rPr>
-                <w:rFonts w:ascii="굴림" w:eastAsia="굴림" w:hAnsi="굴림" w:hint="eastAsia"/>
+                <w:rFonts w:hint="eastAsia" w:ascii="굴림" w:hAnsi="굴림" w:eastAsia="굴림"/>
                 <w:b/>
                 <w:color w:val="4F81BD" w:themeColor="accent1"/>
                 <w:sz w:val="20"/>
@@ -5209,7 +7019,7 @@
             </w:r>
             <w:r>
               <w:rPr>
-                <w:rFonts w:ascii="굴림" w:eastAsia="굴림" w:hAnsi="굴림"/>
+                <w:rFonts w:ascii="굴림" w:hAnsi="굴림" w:eastAsia="굴림"/>
                 <w:b/>
                 <w:color w:val="4F81BD" w:themeColor="accent1"/>
                 <w:sz w:val="20"/>
@@ -5219,7 +7029,7 @@
             </w:r>
             <w:r>
               <w:rPr>
-                <w:rFonts w:ascii="굴림" w:eastAsia="굴림" w:hAnsi="굴림" w:hint="eastAsia"/>
+                <w:rFonts w:hint="eastAsia" w:ascii="굴림" w:hAnsi="굴림" w:eastAsia="굴림"/>
                 <w:b/>
                 <w:color w:val="4F81BD" w:themeColor="accent1"/>
                 <w:sz w:val="20"/>
@@ -5229,7 +7039,7 @@
             </w:r>
             <w:r>
               <w:rPr>
-                <w:rFonts w:ascii="굴림" w:eastAsia="굴림" w:hAnsi="굴림"/>
+                <w:rFonts w:ascii="굴림" w:hAnsi="굴림" w:eastAsia="굴림"/>
                 <w:b/>
                 <w:color w:val="4F81BD" w:themeColor="accent1"/>
                 <w:sz w:val="20"/>
@@ -5239,7 +7049,7 @@
             </w:r>
             <w:r>
               <w:rPr>
-                <w:rFonts w:ascii="굴림" w:eastAsia="굴림" w:hAnsi="굴림" w:hint="eastAsia"/>
+                <w:rFonts w:hint="eastAsia" w:ascii="굴림" w:hAnsi="굴림" w:eastAsia="굴림"/>
                 <w:b/>
                 <w:color w:val="4F81BD" w:themeColor="accent1"/>
                 <w:sz w:val="20"/>
@@ -5255,7 +7065,7 @@
       <w:pPr>
         <w:pStyle w:val="Para"/>
         <w:rPr>
-          <w:rFonts w:ascii="굴림" w:eastAsia="굴림" w:hAnsi="굴림"/>
+          <w:rFonts w:ascii="굴림" w:hAnsi="굴림" w:eastAsia="굴림"/>
           <w:b/>
           <w:color w:val="FF0000"/>
           <w:sz w:val="20"/>
@@ -5269,8 +7079,8 @@
         <w:pStyle w:val="3"/>
         <w:spacing w:after="240"/>
       </w:pPr>
-      <w:bookmarkStart w:id="13" w:name="_Toc347412194"/>
-      <w:bookmarkStart w:id="14" w:name="_Toc43103660"/>
+      <w:bookmarkStart w:name="_Toc347412194" w:id="13"/>
+      <w:bookmarkStart w:name="_Toc43103660" w:id="14"/>
       <w:r>
         <w:rPr>
           <w:rFonts w:hint="eastAsia"/>
@@ -5306,7 +7116,7 @@
               <w:pStyle w:val="Para"/>
               <w:ind w:left="0"/>
               <w:rPr>
-                <w:rFonts w:ascii="굴림" w:eastAsia="굴림" w:hAnsi="굴림"/>
+                <w:rFonts w:ascii="굴림" w:hAnsi="굴림" w:eastAsia="굴림"/>
                 <w:b/>
                 <w:color w:val="4F81BD" w:themeColor="accent1"/>
                 <w:sz w:val="20"/>
@@ -5315,7 +7125,7 @@
             </w:pPr>
             <w:r>
               <w:rPr>
-                <w:rFonts w:ascii="굴림" w:eastAsia="굴림" w:hAnsi="굴림" w:hint="eastAsia"/>
+                <w:rFonts w:hint="eastAsia" w:ascii="굴림" w:hAnsi="굴림" w:eastAsia="굴림"/>
                 <w:b/>
                 <w:color w:val="4F81BD" w:themeColor="accent1"/>
                 <w:sz w:val="20"/>
@@ -5325,7 +7135,7 @@
             </w:r>
             <w:r>
               <w:rPr>
-                <w:rFonts w:ascii="굴림" w:eastAsia="굴림" w:hAnsi="굴림"/>
+                <w:rFonts w:ascii="굴림" w:hAnsi="굴림" w:eastAsia="굴림"/>
                 <w:b/>
                 <w:color w:val="4F81BD" w:themeColor="accent1"/>
                 <w:sz w:val="20"/>
@@ -5335,7 +7145,7 @@
             </w:r>
             <w:r>
               <w:rPr>
-                <w:rFonts w:ascii="굴림" w:eastAsia="굴림" w:hAnsi="굴림"/>
+                <w:rFonts w:ascii="굴림" w:hAnsi="굴림" w:eastAsia="굴림"/>
                 <w:b/>
                 <w:color w:val="4F81BD" w:themeColor="accent1"/>
                 <w:sz w:val="20"/>
@@ -5345,7 +7155,7 @@
             </w:r>
             <w:r>
               <w:rPr>
-                <w:rFonts w:ascii="굴림" w:eastAsia="굴림" w:hAnsi="굴림"/>
+                <w:rFonts w:ascii="굴림" w:hAnsi="굴림" w:eastAsia="굴림"/>
                 <w:b/>
                 <w:color w:val="4F81BD" w:themeColor="accent1"/>
                 <w:sz w:val="20"/>
@@ -5408,7 +7218,7 @@
     <w:p>
       <w:pPr>
         <w:pStyle w:val="a9"/>
-        <w:ind w:leftChars="341" w:left="706" w:hangingChars="12" w:hanging="24"/>
+        <w:ind w:left="706" w:leftChars="341" w:hanging="24" w:hangingChars="12"/>
         <w:rPr>
           <w:b/>
           <w:color w:val="FF0000"/>
@@ -5423,14 +7233,14 @@
         <w:autoSpaceDN/>
         <w:jc w:val="left"/>
         <w:rPr>
-          <w:rFonts w:ascii="HY견고딕" w:eastAsia="HY견고딕" w:hAnsi="Arial" w:cs="Times New Roman"/>
+          <w:rFonts w:ascii="HY견고딕" w:hAnsi="Arial" w:eastAsia="HY견고딕" w:cs="Times New Roman"/>
           <w:sz w:val="24"/>
           <w:szCs w:val="24"/>
         </w:rPr>
       </w:pPr>
-      <w:bookmarkStart w:id="15" w:name="_Toc347412189"/>
-      <w:bookmarkStart w:id="16" w:name="_Ref412316099"/>
-      <w:bookmarkStart w:id="17" w:name="_Toc347412188"/>
+      <w:bookmarkStart w:name="_Toc347412189" w:id="15"/>
+      <w:bookmarkStart w:name="_Ref412316099" w:id="16"/>
+      <w:bookmarkStart w:name="_Toc347412188" w:id="17"/>
       <w:r>
         <w:br w:type="page"/>
       </w:r>
@@ -5440,7 +7250,7 @@
         <w:pStyle w:val="3"/>
         <w:spacing w:after="240"/>
       </w:pPr>
-      <w:bookmarkStart w:id="18" w:name="_Toc43103661"/>
+      <w:bookmarkStart w:name="_Toc43103661" w:id="18"/>
       <w:r>
         <w:rPr>
           <w:rFonts w:hint="eastAsia"/>
@@ -5472,7 +7282,7 @@
               <w:pStyle w:val="Para"/>
               <w:ind w:left="0"/>
               <w:rPr>
-                <w:rFonts w:ascii="굴림" w:eastAsia="굴림" w:hAnsi="굴림"/>
+                <w:rFonts w:ascii="굴림" w:hAnsi="굴림" w:eastAsia="굴림"/>
                 <w:b/>
                 <w:color w:val="4F81BD" w:themeColor="accent1"/>
                 <w:sz w:val="20"/>
@@ -5481,7 +7291,7 @@
             </w:pPr>
             <w:r>
               <w:rPr>
-                <w:rFonts w:ascii="굴림" w:eastAsia="굴림" w:hAnsi="굴림" w:hint="eastAsia"/>
+                <w:rFonts w:hint="eastAsia" w:ascii="굴림" w:hAnsi="굴림" w:eastAsia="굴림"/>
                 <w:b/>
                 <w:color w:val="4F81BD" w:themeColor="accent1"/>
                 <w:sz w:val="20"/>
@@ -5491,7 +7301,7 @@
             </w:r>
             <w:r>
               <w:rPr>
-                <w:rFonts w:ascii="굴림" w:eastAsia="굴림" w:hAnsi="굴림"/>
+                <w:rFonts w:ascii="굴림" w:hAnsi="굴림" w:eastAsia="굴림"/>
                 <w:b/>
                 <w:color w:val="4F81BD" w:themeColor="accent1"/>
                 <w:sz w:val="20"/>
@@ -5505,7 +7315,7 @@
               <w:pStyle w:val="Para"/>
               <w:ind w:left="0"/>
               <w:rPr>
-                <w:rFonts w:ascii="굴림" w:eastAsia="굴림" w:hAnsi="굴림"/>
+                <w:rFonts w:ascii="굴림" w:hAnsi="굴림" w:eastAsia="굴림"/>
                 <w:b/>
                 <w:color w:val="4F81BD" w:themeColor="accent1"/>
                 <w:sz w:val="20"/>
@@ -5514,7 +7324,7 @@
             </w:pPr>
             <w:r>
               <w:rPr>
-                <w:rFonts w:ascii="굴림" w:eastAsia="굴림" w:hAnsi="굴림" w:hint="eastAsia"/>
+                <w:rFonts w:hint="eastAsia" w:ascii="굴림" w:hAnsi="굴림" w:eastAsia="굴림"/>
                 <w:b/>
                 <w:color w:val="4F81BD" w:themeColor="accent1"/>
                 <w:sz w:val="20"/>
@@ -5524,7 +7334,7 @@
             </w:r>
             <w:r>
               <w:rPr>
-                <w:rFonts w:ascii="굴림" w:eastAsia="굴림" w:hAnsi="굴림"/>
+                <w:rFonts w:ascii="굴림" w:hAnsi="굴림" w:eastAsia="굴림"/>
                 <w:b/>
                 <w:color w:val="4F81BD" w:themeColor="accent1"/>
                 <w:sz w:val="20"/>
@@ -5534,7 +7344,7 @@
             </w:r>
             <w:r>
               <w:rPr>
-                <w:rFonts w:ascii="굴림" w:eastAsia="굴림" w:hAnsi="굴림" w:hint="eastAsia"/>
+                <w:rFonts w:hint="eastAsia" w:ascii="굴림" w:hAnsi="굴림" w:eastAsia="굴림"/>
                 <w:b/>
                 <w:color w:val="4F81BD" w:themeColor="accent1"/>
                 <w:sz w:val="20"/>
@@ -5550,7 +7360,7 @@
       <w:pPr>
         <w:pStyle w:val="Para"/>
         <w:rPr>
-          <w:rFonts w:ascii="굴림" w:eastAsia="굴림" w:hAnsi="굴림"/>
+          <w:rFonts w:ascii="굴림" w:hAnsi="굴림" w:eastAsia="굴림"/>
           <w:b/>
           <w:color w:val="FF0000"/>
           <w:sz w:val="20"/>
@@ -5567,7 +7377,7 @@
         <w:autoSpaceDN/>
         <w:jc w:val="left"/>
         <w:rPr>
-          <w:rFonts w:ascii="HY견고딕" w:eastAsia="HY견고딕" w:hAnsi="Arial" w:cs="Times New Roman"/>
+          <w:rFonts w:ascii="HY견고딕" w:hAnsi="Arial" w:eastAsia="HY견고딕" w:cs="Times New Roman"/>
           <w:sz w:val="32"/>
           <w:szCs w:val="28"/>
         </w:rPr>
@@ -5584,7 +7394,7 @@
         <w:autoSpaceDN/>
         <w:jc w:val="left"/>
         <w:rPr>
-          <w:rFonts w:ascii="굴림" w:eastAsia="굴림" w:hAnsi="굴림"/>
+          <w:rFonts w:ascii="굴림" w:hAnsi="굴림" w:eastAsia="굴림"/>
           <w:b/>
           <w:color w:val="FF0000"/>
           <w:szCs w:val="20"/>
@@ -5595,7 +7405,7 @@
       <w:pPr>
         <w:pStyle w:val="1"/>
       </w:pPr>
-      <w:bookmarkStart w:id="19" w:name="_Toc43103662"/>
+      <w:bookmarkStart w:name="_Toc43103662" w:id="19"/>
       <w:r>
         <w:rPr>
           <w:rFonts w:hint="eastAsia"/>
@@ -5606,9 +7416,9 @@
     </w:p>
     <w:p>
       <w:pPr>
-        <w:ind w:leftChars="300" w:left="600"/>
-        <w:rPr>
-          <w:rFonts w:ascii="굴림" w:eastAsia="굴림" w:hAnsi="굴림"/>
+        <w:ind w:left="600" w:leftChars="300"/>
+        <w:rPr>
+          <w:rFonts w:ascii="굴림" w:hAnsi="굴림" w:eastAsia="굴림"/>
           <w:b/>
           <w:color w:val="FF0000"/>
         </w:rPr>
@@ -5634,7 +7444,7 @@
               <w:pStyle w:val="Para"/>
               <w:ind w:left="0"/>
               <w:rPr>
-                <w:rFonts w:ascii="굴림" w:eastAsia="굴림" w:hAnsi="굴림"/>
+                <w:rFonts w:ascii="굴림" w:hAnsi="굴림" w:eastAsia="굴림"/>
                 <w:b/>
                 <w:color w:val="4F81BD" w:themeColor="accent1"/>
                 <w:sz w:val="20"/>
@@ -5643,7 +7453,7 @@
             </w:pPr>
             <w:r>
               <w:rPr>
-                <w:rFonts w:ascii="굴림" w:eastAsia="굴림" w:hAnsi="굴림" w:hint="eastAsia"/>
+                <w:rFonts w:hint="eastAsia" w:ascii="굴림" w:hAnsi="굴림" w:eastAsia="굴림"/>
                 <w:b/>
                 <w:color w:val="4F81BD" w:themeColor="accent1"/>
                 <w:sz w:val="20"/>
@@ -5653,7 +7463,7 @@
             </w:r>
             <w:r>
               <w:rPr>
-                <w:rFonts w:ascii="굴림" w:eastAsia="굴림" w:hAnsi="굴림"/>
+                <w:rFonts w:ascii="굴림" w:hAnsi="굴림" w:eastAsia="굴림"/>
                 <w:b/>
                 <w:color w:val="4F81BD" w:themeColor="accent1"/>
                 <w:sz w:val="20"/>
@@ -5667,7 +7477,7 @@
               <w:pStyle w:val="Para"/>
               <w:ind w:left="0"/>
               <w:rPr>
-                <w:rFonts w:ascii="굴림" w:eastAsia="굴림" w:hAnsi="굴림"/>
+                <w:rFonts w:ascii="굴림" w:hAnsi="굴림" w:eastAsia="굴림"/>
                 <w:b/>
                 <w:color w:val="4F81BD" w:themeColor="accent1"/>
                 <w:sz w:val="20"/>
@@ -5676,7 +7486,7 @@
             </w:pPr>
             <w:r>
               <w:rPr>
-                <w:rFonts w:ascii="굴림" w:eastAsia="굴림" w:hAnsi="굴림" w:hint="eastAsia"/>
+                <w:rFonts w:hint="eastAsia" w:ascii="굴림" w:hAnsi="굴림" w:eastAsia="굴림"/>
                 <w:b/>
                 <w:color w:val="4F81BD" w:themeColor="accent1"/>
                 <w:sz w:val="20"/>
@@ -5686,7 +7496,7 @@
             </w:r>
             <w:r>
               <w:rPr>
-                <w:rFonts w:ascii="굴림" w:eastAsia="굴림" w:hAnsi="굴림"/>
+                <w:rFonts w:ascii="굴림" w:hAnsi="굴림" w:eastAsia="굴림"/>
                 <w:b/>
                 <w:color w:val="4F81BD" w:themeColor="accent1"/>
                 <w:sz w:val="20"/>
@@ -5696,7 +7506,7 @@
             </w:r>
             <w:r>
               <w:rPr>
-                <w:rFonts w:ascii="굴림" w:eastAsia="굴림" w:hAnsi="굴림" w:hint="eastAsia"/>
+                <w:rFonts w:hint="eastAsia" w:ascii="굴림" w:hAnsi="굴림" w:eastAsia="굴림"/>
                 <w:b/>
                 <w:color w:val="4F81BD" w:themeColor="accent1"/>
                 <w:sz w:val="20"/>
@@ -5706,7 +7516,7 @@
             </w:r>
             <w:r>
               <w:rPr>
-                <w:rFonts w:ascii="굴림" w:eastAsia="굴림" w:hAnsi="굴림"/>
+                <w:rFonts w:ascii="굴림" w:hAnsi="굴림" w:eastAsia="굴림"/>
                 <w:b/>
                 <w:color w:val="4F81BD" w:themeColor="accent1"/>
                 <w:sz w:val="20"/>
@@ -5716,7 +7526,7 @@
             </w:r>
             <w:r>
               <w:rPr>
-                <w:rFonts w:ascii="굴림" w:eastAsia="굴림" w:hAnsi="굴림" w:hint="eastAsia"/>
+                <w:rFonts w:hint="eastAsia" w:ascii="굴림" w:hAnsi="굴림" w:eastAsia="굴림"/>
                 <w:b/>
                 <w:color w:val="4F81BD" w:themeColor="accent1"/>
                 <w:sz w:val="20"/>
@@ -5726,7 +7536,7 @@
             </w:r>
             <w:r>
               <w:rPr>
-                <w:rFonts w:ascii="굴림" w:eastAsia="굴림" w:hAnsi="굴림"/>
+                <w:rFonts w:ascii="굴림" w:hAnsi="굴림" w:eastAsia="굴림"/>
                 <w:b/>
                 <w:color w:val="4F81BD" w:themeColor="accent1"/>
                 <w:sz w:val="20"/>
@@ -5736,7 +7546,7 @@
             </w:r>
             <w:r>
               <w:rPr>
-                <w:rFonts w:ascii="굴림" w:eastAsia="굴림" w:hAnsi="굴림" w:hint="eastAsia"/>
+                <w:rFonts w:hint="eastAsia" w:ascii="굴림" w:hAnsi="굴림" w:eastAsia="굴림"/>
                 <w:b/>
                 <w:color w:val="4F81BD" w:themeColor="accent1"/>
                 <w:sz w:val="20"/>
@@ -5746,7 +7556,7 @@
             </w:r>
             <w:r>
               <w:rPr>
-                <w:rFonts w:ascii="굴림" w:eastAsia="굴림" w:hAnsi="굴림"/>
+                <w:rFonts w:ascii="굴림" w:hAnsi="굴림" w:eastAsia="굴림"/>
                 <w:b/>
                 <w:color w:val="4F81BD" w:themeColor="accent1"/>
                 <w:sz w:val="20"/>
@@ -5756,7 +7566,7 @@
             </w:r>
             <w:r>
               <w:rPr>
-                <w:rFonts w:ascii="굴림" w:eastAsia="굴림" w:hAnsi="굴림" w:hint="eastAsia"/>
+                <w:rFonts w:hint="eastAsia" w:ascii="굴림" w:hAnsi="굴림" w:eastAsia="굴림"/>
                 <w:b/>
                 <w:color w:val="4F81BD" w:themeColor="accent1"/>
                 <w:sz w:val="20"/>
@@ -5766,7 +7576,7 @@
             </w:r>
             <w:r>
               <w:rPr>
-                <w:rFonts w:ascii="굴림" w:eastAsia="굴림" w:hAnsi="굴림"/>
+                <w:rFonts w:ascii="굴림" w:hAnsi="굴림" w:eastAsia="굴림"/>
                 <w:b/>
                 <w:color w:val="4F81BD" w:themeColor="accent1"/>
                 <w:sz w:val="20"/>
@@ -5776,7 +7586,7 @@
             </w:r>
             <w:r>
               <w:rPr>
-                <w:rFonts w:ascii="굴림" w:eastAsia="굴림" w:hAnsi="굴림" w:hint="eastAsia"/>
+                <w:rFonts w:hint="eastAsia" w:ascii="굴림" w:hAnsi="굴림" w:eastAsia="굴림"/>
                 <w:b/>
                 <w:color w:val="4F81BD" w:themeColor="accent1"/>
                 <w:sz w:val="20"/>
@@ -5790,9 +7600,9 @@
     </w:tbl>
     <w:p>
       <w:pPr>
-        <w:ind w:leftChars="300" w:left="600"/>
-        <w:rPr>
-          <w:rFonts w:ascii="굴림" w:eastAsia="굴림" w:hAnsi="굴림"/>
+        <w:ind w:left="600" w:leftChars="300"/>
+        <w:rPr>
+          <w:rFonts w:ascii="굴림" w:hAnsi="굴림" w:eastAsia="굴림"/>
           <w:b/>
           <w:color w:val="FF0000"/>
         </w:rPr>
@@ -5806,7 +7616,7 @@
         <w:autoSpaceDN/>
         <w:jc w:val="left"/>
         <w:rPr>
-          <w:rFonts w:ascii="굴림" w:eastAsia="굴림" w:hAnsi="굴림"/>
+          <w:rFonts w:ascii="굴림" w:hAnsi="굴림" w:eastAsia="굴림"/>
           <w:b/>
           <w:color w:val="FF0000"/>
           <w:szCs w:val="20"/>
@@ -5821,7 +7631,7 @@
         <w:autoSpaceDN/>
         <w:jc w:val="left"/>
         <w:rPr>
-          <w:rFonts w:ascii="굴림" w:eastAsia="굴림" w:hAnsi="굴림"/>
+          <w:rFonts w:ascii="굴림" w:hAnsi="굴림" w:eastAsia="굴림"/>
           <w:b/>
           <w:color w:val="FF0000"/>
           <w:szCs w:val="20"/>
@@ -5832,8 +7642,8 @@
       <w:pPr>
         <w:pStyle w:val="1"/>
       </w:pPr>
-      <w:bookmarkStart w:id="20" w:name="_Toc347412205"/>
-      <w:bookmarkStart w:id="21" w:name="_Toc43103663"/>
+      <w:bookmarkStart w:name="_Toc347412205" w:id="20"/>
+      <w:bookmarkStart w:name="_Toc43103663" w:id="21"/>
       <w:r>
         <w:rPr>
           <w:rFonts w:hint="eastAsia"/>
@@ -5847,7 +7657,7 @@
       <w:pPr>
         <w:pStyle w:val="Para"/>
         <w:rPr>
-          <w:rFonts w:ascii="굴림" w:eastAsia="굴림" w:hAnsi="굴림"/>
+          <w:rFonts w:ascii="굴림" w:hAnsi="굴림" w:eastAsia="굴림"/>
           <w:b/>
           <w:color w:val="CC0000"/>
           <w:sz w:val="20"/>
@@ -5856,7 +7666,7 @@
       </w:pPr>
       <w:r>
         <w:rPr>
-          <w:rFonts w:ascii="굴림" w:eastAsia="굴림" w:hAnsi="굴림" w:cs="바탕" w:hint="eastAsia"/>
+          <w:rFonts w:hint="eastAsia" w:ascii="굴림" w:hAnsi="굴림" w:eastAsia="굴림" w:cs="바탕"/>
           <w:b/>
           <w:color w:val="CC0000"/>
           <w:sz w:val="20"/>
@@ -5866,7 +7676,7 @@
       </w:r>
       <w:r>
         <w:rPr>
-          <w:rFonts w:ascii="굴림" w:eastAsia="굴림" w:hAnsi="굴림"/>
+          <w:rFonts w:ascii="굴림" w:hAnsi="굴림" w:eastAsia="굴림"/>
           <w:b/>
           <w:color w:val="CC0000"/>
           <w:sz w:val="20"/>
@@ -5892,12 +7702,12 @@
         <w:tblW w:w="10050" w:type="dxa"/>
         <w:tblInd w:w="-104" w:type="dxa"/>
         <w:tblBorders>
-          <w:top w:val="single" w:sz="6" w:space="0" w:color="auto"/>
-          <w:left w:val="single" w:sz="6" w:space="0" w:color="auto"/>
-          <w:bottom w:val="single" w:sz="6" w:space="0" w:color="auto"/>
-          <w:right w:val="single" w:sz="6" w:space="0" w:color="auto"/>
-          <w:insideH w:val="single" w:sz="6" w:space="0" w:color="auto"/>
-          <w:insideV w:val="single" w:sz="6" w:space="0" w:color="auto"/>
+          <w:top w:val="single" w:color="auto" w:sz="6" w:space="0"/>
+          <w:left w:val="single" w:color="auto" w:sz="6" w:space="0"/>
+          <w:bottom w:val="single" w:color="auto" w:sz="6" w:space="0"/>
+          <w:right w:val="single" w:color="auto" w:sz="6" w:space="0"/>
+          <w:insideH w:val="single" w:color="auto" w:sz="6" w:space="0"/>
+          <w:insideV w:val="single" w:color="auto" w:sz="6" w:space="0"/>
         </w:tblBorders>
         <w:tblLayout w:type="fixed"/>
         <w:tblCellMar>
@@ -5920,7 +7730,7 @@
           <w:tcPr>
             <w:tcW w:w="821" w:type="dxa"/>
             <w:tcBorders>
-              <w:bottom w:val="double" w:sz="4" w:space="0" w:color="auto"/>
+              <w:bottom w:val="double" w:color="auto" w:sz="4" w:space="0"/>
             </w:tcBorders>
             <w:shd w:val="clear" w:color="auto" w:fill="auto"/>
             <w:vAlign w:val="center"/>
@@ -5929,12 +7739,12 @@
             <w:pPr>
               <w:pStyle w:val="Tableauen-tte"/>
               <w:rPr>
-                <w:rFonts w:ascii="Dotum" w:eastAsia="Dotum" w:hAnsi="Dotum"/>
+                <w:rFonts w:ascii="Dotum" w:hAnsi="Dotum" w:eastAsia="Dotum"/>
               </w:rPr>
             </w:pPr>
             <w:r>
               <w:rPr>
-                <w:rFonts w:ascii="Dotum" w:eastAsia="Dotum" w:hAnsi="Dotum" w:cs="바탕" w:hint="eastAsia"/>
+                <w:rFonts w:hint="eastAsia" w:ascii="Dotum" w:hAnsi="Dotum" w:eastAsia="Dotum" w:cs="바탕"/>
                 <w:lang w:eastAsia="ko-KR"/>
               </w:rPr>
               <w:t>번호</w:t>
@@ -5945,7 +7755,7 @@
           <w:tcPr>
             <w:tcW w:w="709" w:type="dxa"/>
             <w:tcBorders>
-              <w:bottom w:val="double" w:sz="4" w:space="0" w:color="auto"/>
+              <w:bottom w:val="double" w:color="auto" w:sz="4" w:space="0"/>
             </w:tcBorders>
             <w:shd w:val="clear" w:color="auto" w:fill="auto"/>
             <w:vAlign w:val="center"/>
@@ -5954,12 +7764,12 @@
             <w:pPr>
               <w:pStyle w:val="Tableauen-tte"/>
               <w:rPr>
-                <w:rFonts w:ascii="Dotum" w:eastAsia="Dotum" w:hAnsi="Dotum"/>
+                <w:rFonts w:ascii="Dotum" w:hAnsi="Dotum" w:eastAsia="Dotum"/>
               </w:rPr>
             </w:pPr>
             <w:r>
               <w:rPr>
-                <w:rFonts w:ascii="Dotum" w:eastAsia="Dotum" w:hAnsi="Dotum" w:cs="바탕" w:hint="eastAsia"/>
+                <w:rFonts w:hint="eastAsia" w:ascii="Dotum" w:hAnsi="Dotum" w:eastAsia="Dotum" w:cs="바탕"/>
                 <w:lang w:eastAsia="ko-KR"/>
               </w:rPr>
               <w:t>종류</w:t>
@@ -5970,7 +7780,7 @@
           <w:tcPr>
             <w:tcW w:w="4126" w:type="dxa"/>
             <w:tcBorders>
-              <w:bottom w:val="double" w:sz="4" w:space="0" w:color="auto"/>
+              <w:bottom w:val="double" w:color="auto" w:sz="4" w:space="0"/>
             </w:tcBorders>
             <w:shd w:val="clear" w:color="auto" w:fill="auto"/>
             <w:vAlign w:val="center"/>
@@ -5979,12 +7789,12 @@
             <w:pPr>
               <w:pStyle w:val="Tableauen-tte"/>
               <w:rPr>
-                <w:rFonts w:ascii="Dotum" w:eastAsia="Dotum" w:hAnsi="Dotum"/>
+                <w:rFonts w:ascii="Dotum" w:hAnsi="Dotum" w:eastAsia="Dotum"/>
               </w:rPr>
             </w:pPr>
             <w:r>
               <w:rPr>
-                <w:rFonts w:ascii="Dotum" w:eastAsia="Dotum" w:hAnsi="Dotum" w:cs="바탕" w:hint="eastAsia"/>
+                <w:rFonts w:hint="eastAsia" w:ascii="Dotum" w:hAnsi="Dotum" w:eastAsia="Dotum" w:cs="바탕"/>
                 <w:lang w:eastAsia="ko-KR"/>
               </w:rPr>
               <w:t>제목</w:t>
@@ -5995,7 +7805,7 @@
           <w:tcPr>
             <w:tcW w:w="1134" w:type="dxa"/>
             <w:tcBorders>
-              <w:bottom w:val="double" w:sz="4" w:space="0" w:color="auto"/>
+              <w:bottom w:val="double" w:color="auto" w:sz="4" w:space="0"/>
             </w:tcBorders>
             <w:shd w:val="clear" w:color="auto" w:fill="auto"/>
             <w:vAlign w:val="center"/>
@@ -6004,12 +7814,12 @@
             <w:pPr>
               <w:pStyle w:val="Tableauen-tte"/>
               <w:rPr>
-                <w:rFonts w:ascii="Dotum" w:eastAsia="Dotum" w:hAnsi="Dotum"/>
+                <w:rFonts w:ascii="Dotum" w:hAnsi="Dotum" w:eastAsia="Dotum"/>
               </w:rPr>
             </w:pPr>
             <w:r>
               <w:rPr>
-                <w:rFonts w:ascii="Dotum" w:eastAsia="Dotum" w:hAnsi="Dotum" w:cs="바탕" w:hint="eastAsia"/>
+                <w:rFonts w:hint="eastAsia" w:ascii="Dotum" w:hAnsi="Dotum" w:eastAsia="Dotum" w:cs="바탕"/>
                 <w:lang w:eastAsia="ko-KR"/>
               </w:rPr>
               <w:t>출처</w:t>
@@ -6020,7 +7830,7 @@
           <w:tcPr>
             <w:tcW w:w="992" w:type="dxa"/>
             <w:tcBorders>
-              <w:bottom w:val="double" w:sz="4" w:space="0" w:color="auto"/>
+              <w:bottom w:val="double" w:color="auto" w:sz="4" w:space="0"/>
             </w:tcBorders>
             <w:shd w:val="clear" w:color="auto" w:fill="auto"/>
             <w:vAlign w:val="center"/>
@@ -6029,13 +7839,13 @@
             <w:pPr>
               <w:pStyle w:val="Tableauen-tte"/>
               <w:rPr>
-                <w:rFonts w:ascii="Dotum" w:eastAsia="Dotum" w:hAnsi="Dotum"/>
+                <w:rFonts w:ascii="Dotum" w:hAnsi="Dotum" w:eastAsia="Dotum"/>
               </w:rPr>
             </w:pPr>
             <w:proofErr w:type="spellStart"/>
             <w:r>
               <w:rPr>
-                <w:rFonts w:ascii="Dotum" w:eastAsia="Dotum" w:hAnsi="Dotum" w:cs="바탕" w:hint="eastAsia"/>
+                <w:rFonts w:hint="eastAsia" w:ascii="Dotum" w:hAnsi="Dotum" w:eastAsia="Dotum" w:cs="바탕"/>
                 <w:lang w:eastAsia="ko-KR"/>
               </w:rPr>
               <w:t>발행년도</w:t>
@@ -6047,7 +7857,7 @@
           <w:tcPr>
             <w:tcW w:w="809" w:type="dxa"/>
             <w:tcBorders>
-              <w:bottom w:val="double" w:sz="4" w:space="0" w:color="auto"/>
+              <w:bottom w:val="double" w:color="auto" w:sz="4" w:space="0"/>
             </w:tcBorders>
             <w:shd w:val="clear" w:color="auto" w:fill="auto"/>
             <w:vAlign w:val="center"/>
@@ -6056,12 +7866,12 @@
             <w:pPr>
               <w:pStyle w:val="Tableauen-tte"/>
               <w:rPr>
-                <w:rFonts w:ascii="Dotum" w:eastAsia="Dotum" w:hAnsi="Dotum"/>
+                <w:rFonts w:ascii="Dotum" w:hAnsi="Dotum" w:eastAsia="Dotum"/>
               </w:rPr>
             </w:pPr>
             <w:r>
               <w:rPr>
-                <w:rFonts w:ascii="Dotum" w:eastAsia="Dotum" w:hAnsi="Dotum" w:cs="바탕" w:hint="eastAsia"/>
+                <w:rFonts w:hint="eastAsia" w:ascii="Dotum" w:hAnsi="Dotum" w:eastAsia="Dotum" w:cs="바탕"/>
                 <w:lang w:eastAsia="ko-KR"/>
               </w:rPr>
               <w:t>저자</w:t>
@@ -6072,7 +7882,7 @@
           <w:tcPr>
             <w:tcW w:w="1459" w:type="dxa"/>
             <w:tcBorders>
-              <w:bottom w:val="double" w:sz="4" w:space="0" w:color="auto"/>
+              <w:bottom w:val="double" w:color="auto" w:sz="4" w:space="0"/>
             </w:tcBorders>
             <w:shd w:val="clear" w:color="auto" w:fill="auto"/>
             <w:vAlign w:val="center"/>
@@ -6082,12 +7892,12 @@
               <w:pStyle w:val="Tableauen-tte"/>
               <w:keepNext/>
               <w:rPr>
-                <w:rFonts w:ascii="Dotum" w:eastAsia="Dotum" w:hAnsi="Dotum"/>
+                <w:rFonts w:ascii="Dotum" w:hAnsi="Dotum" w:eastAsia="Dotum"/>
               </w:rPr>
             </w:pPr>
             <w:r>
               <w:rPr>
-                <w:rFonts w:ascii="Dotum" w:eastAsia="Dotum" w:hAnsi="Dotum" w:cs="바탕" w:hint="eastAsia"/>
+                <w:rFonts w:hint="eastAsia" w:ascii="Dotum" w:hAnsi="Dotum" w:eastAsia="Dotum" w:cs="바탕"/>
                 <w:lang w:eastAsia="ko-KR"/>
               </w:rPr>
               <w:t>기타</w:t>
@@ -6100,7 +7910,7 @@
           <w:tcPr>
             <w:tcW w:w="821" w:type="dxa"/>
             <w:tcBorders>
-              <w:top w:val="double" w:sz="4" w:space="0" w:color="auto"/>
+              <w:top w:val="double" w:color="auto" w:sz="4" w:space="0"/>
             </w:tcBorders>
             <w:shd w:val="clear" w:color="auto" w:fill="auto"/>
             <w:vAlign w:val="center"/>
@@ -6111,7 +7921,7 @@
               <w:ind w:left="0"/>
               <w:jc w:val="center"/>
               <w:rPr>
-                <w:rFonts w:ascii="Dotum" w:eastAsia="Dotum" w:hAnsi="Dotum"/>
+                <w:rFonts w:ascii="Dotum" w:hAnsi="Dotum" w:eastAsia="Dotum"/>
                 <w:lang w:eastAsia="ko-KR"/>
               </w:rPr>
             </w:pPr>
@@ -6121,7 +7931,7 @@
           <w:tcPr>
             <w:tcW w:w="709" w:type="dxa"/>
             <w:tcBorders>
-              <w:top w:val="double" w:sz="4" w:space="0" w:color="auto"/>
+              <w:top w:val="double" w:color="auto" w:sz="4" w:space="0"/>
             </w:tcBorders>
             <w:shd w:val="clear" w:color="auto" w:fill="auto"/>
             <w:vAlign w:val="center"/>
@@ -6132,12 +7942,12 @@
               <w:ind w:left="0"/>
               <w:jc w:val="center"/>
               <w:rPr>
-                <w:rFonts w:ascii="Dotum" w:eastAsia="Dotum" w:hAnsi="Dotum"/>
+                <w:rFonts w:ascii="Dotum" w:hAnsi="Dotum" w:eastAsia="Dotum"/>
               </w:rPr>
             </w:pPr>
             <w:r>
               <w:rPr>
-                <w:rFonts w:ascii="Dotum" w:eastAsia="Dotum" w:hAnsi="Dotum" w:hint="eastAsia"/>
+                <w:rFonts w:hint="eastAsia" w:ascii="Dotum" w:hAnsi="Dotum" w:eastAsia="Dotum"/>
                 <w:lang w:eastAsia="ko-KR"/>
               </w:rPr>
               <w:t>서적</w:t>
@@ -6148,7 +7958,7 @@
           <w:tcPr>
             <w:tcW w:w="4126" w:type="dxa"/>
             <w:tcBorders>
-              <w:top w:val="double" w:sz="4" w:space="0" w:color="auto"/>
+              <w:top w:val="double" w:color="auto" w:sz="4" w:space="0"/>
             </w:tcBorders>
             <w:shd w:val="clear" w:color="auto" w:fill="auto"/>
             <w:vAlign w:val="center"/>
@@ -6157,7 +7967,7 @@
             <w:pPr>
               <w:pStyle w:val="Tableau"/>
               <w:rPr>
-                <w:rFonts w:ascii="Dotum" w:eastAsia="Dotum" w:hAnsi="Dotum"/>
+                <w:rFonts w:ascii="Dotum" w:hAnsi="Dotum" w:eastAsia="Dotum"/>
               </w:rPr>
             </w:pPr>
           </w:p>
@@ -6166,7 +7976,7 @@
           <w:tcPr>
             <w:tcW w:w="1134" w:type="dxa"/>
             <w:tcBorders>
-              <w:top w:val="double" w:sz="4" w:space="0" w:color="auto"/>
+              <w:top w:val="double" w:color="auto" w:sz="4" w:space="0"/>
             </w:tcBorders>
             <w:shd w:val="clear" w:color="auto" w:fill="auto"/>
             <w:vAlign w:val="center"/>
@@ -6175,7 +7985,7 @@
             <w:pPr>
               <w:pStyle w:val="Tableau"/>
               <w:rPr>
-                <w:rFonts w:ascii="Dotum" w:eastAsia="Dotum" w:hAnsi="Dotum"/>
+                <w:rFonts w:ascii="Dotum" w:hAnsi="Dotum" w:eastAsia="Dotum"/>
               </w:rPr>
             </w:pPr>
           </w:p>
@@ -6184,7 +7994,7 @@
           <w:tcPr>
             <w:tcW w:w="992" w:type="dxa"/>
             <w:tcBorders>
-              <w:top w:val="double" w:sz="4" w:space="0" w:color="auto"/>
+              <w:top w:val="double" w:color="auto" w:sz="4" w:space="0"/>
             </w:tcBorders>
             <w:shd w:val="clear" w:color="auto" w:fill="auto"/>
             <w:vAlign w:val="center"/>
@@ -6193,7 +8003,7 @@
             <w:pPr>
               <w:pStyle w:val="Tableau"/>
               <w:rPr>
-                <w:rFonts w:ascii="Dotum" w:eastAsia="Dotum" w:hAnsi="Dotum"/>
+                <w:rFonts w:ascii="Dotum" w:hAnsi="Dotum" w:eastAsia="Dotum"/>
               </w:rPr>
             </w:pPr>
           </w:p>
@@ -6202,7 +8012,7 @@
           <w:tcPr>
             <w:tcW w:w="809" w:type="dxa"/>
             <w:tcBorders>
-              <w:top w:val="double" w:sz="4" w:space="0" w:color="auto"/>
+              <w:top w:val="double" w:color="auto" w:sz="4" w:space="0"/>
             </w:tcBorders>
             <w:shd w:val="clear" w:color="auto" w:fill="auto"/>
             <w:vAlign w:val="center"/>
@@ -6211,7 +8021,7 @@
             <w:pPr>
               <w:pStyle w:val="Tableau"/>
               <w:rPr>
-                <w:rFonts w:ascii="Dotum" w:eastAsia="Dotum" w:hAnsi="Dotum"/>
+                <w:rFonts w:ascii="Dotum" w:hAnsi="Dotum" w:eastAsia="Dotum"/>
               </w:rPr>
             </w:pPr>
           </w:p>
@@ -6220,7 +8030,7 @@
           <w:tcPr>
             <w:tcW w:w="1459" w:type="dxa"/>
             <w:tcBorders>
-              <w:top w:val="double" w:sz="4" w:space="0" w:color="auto"/>
+              <w:top w:val="double" w:color="auto" w:sz="4" w:space="0"/>
             </w:tcBorders>
             <w:shd w:val="clear" w:color="auto" w:fill="auto"/>
             <w:vAlign w:val="center"/>
@@ -6229,7 +8039,7 @@
             <w:pPr>
               <w:pStyle w:val="Tableau"/>
               <w:rPr>
-                <w:rFonts w:ascii="Dotum" w:eastAsia="Dotum" w:hAnsi="Dotum"/>
+                <w:rFonts w:ascii="Dotum" w:hAnsi="Dotum" w:eastAsia="Dotum"/>
               </w:rPr>
             </w:pPr>
           </w:p>
@@ -6248,7 +8058,7 @@
               <w:ind w:left="0"/>
               <w:jc w:val="center"/>
               <w:rPr>
-                <w:rFonts w:ascii="Dotum" w:eastAsia="Dotum" w:hAnsi="Dotum"/>
+                <w:rFonts w:ascii="Dotum" w:hAnsi="Dotum" w:eastAsia="Dotum"/>
                 <w:lang w:eastAsia="ko-KR"/>
               </w:rPr>
             </w:pPr>
@@ -6266,12 +8076,12 @@
               <w:ind w:left="0"/>
               <w:jc w:val="center"/>
               <w:rPr>
-                <w:rFonts w:ascii="Dotum" w:eastAsia="Dotum" w:hAnsi="Dotum"/>
+                <w:rFonts w:ascii="Dotum" w:hAnsi="Dotum" w:eastAsia="Dotum"/>
               </w:rPr>
             </w:pPr>
             <w:r>
               <w:rPr>
-                <w:rFonts w:ascii="Dotum" w:eastAsia="Dotum" w:hAnsi="Dotum" w:hint="eastAsia"/>
+                <w:rFonts w:hint="eastAsia" w:ascii="Dotum" w:hAnsi="Dotum" w:eastAsia="Dotum"/>
                 <w:lang w:eastAsia="ko-KR"/>
               </w:rPr>
               <w:t>기사</w:t>
@@ -6288,7 +8098,7 @@
             <w:pPr>
               <w:pStyle w:val="Tableau"/>
               <w:rPr>
-                <w:rFonts w:ascii="Dotum" w:eastAsia="Dotum" w:hAnsi="Dotum"/>
+                <w:rFonts w:ascii="Dotum" w:hAnsi="Dotum" w:eastAsia="Dotum"/>
               </w:rPr>
             </w:pPr>
           </w:p>
@@ -6303,7 +8113,7 @@
             <w:pPr>
               <w:pStyle w:val="Tableau"/>
               <w:rPr>
-                <w:rFonts w:ascii="Dotum" w:eastAsia="Dotum" w:hAnsi="Dotum"/>
+                <w:rFonts w:ascii="Dotum" w:hAnsi="Dotum" w:eastAsia="Dotum"/>
               </w:rPr>
             </w:pPr>
           </w:p>
@@ -6318,7 +8128,7 @@
             <w:pPr>
               <w:pStyle w:val="Tableau"/>
               <w:rPr>
-                <w:rFonts w:ascii="Dotum" w:eastAsia="Dotum" w:hAnsi="Dotum"/>
+                <w:rFonts w:ascii="Dotum" w:hAnsi="Dotum" w:eastAsia="Dotum"/>
               </w:rPr>
             </w:pPr>
           </w:p>
@@ -6333,7 +8143,7 @@
             <w:pPr>
               <w:pStyle w:val="Tableau"/>
               <w:rPr>
-                <w:rFonts w:ascii="Dotum" w:eastAsia="Dotum" w:hAnsi="Dotum"/>
+                <w:rFonts w:ascii="Dotum" w:hAnsi="Dotum" w:eastAsia="Dotum"/>
               </w:rPr>
             </w:pPr>
           </w:p>
@@ -6348,7 +8158,7 @@
             <w:pPr>
               <w:pStyle w:val="Tableau"/>
               <w:rPr>
-                <w:rFonts w:ascii="Dotum" w:eastAsia="Dotum" w:hAnsi="Dotum"/>
+                <w:rFonts w:ascii="Dotum" w:hAnsi="Dotum" w:eastAsia="Dotum"/>
               </w:rPr>
             </w:pPr>
           </w:p>
@@ -6370,7 +8180,7 @@
         <w:autoSpaceDN/>
         <w:jc w:val="left"/>
         <w:rPr>
-          <w:rFonts w:ascii="굴림" w:eastAsia="굴림" w:hAnsi="굴림"/>
+          <w:rFonts w:ascii="굴림" w:hAnsi="굴림" w:eastAsia="굴림"/>
           <w:b/>
           <w:color w:val="FF0000"/>
           <w:szCs w:val="20"/>
@@ -6381,7 +8191,7 @@
       <w:pPr>
         <w:pStyle w:val="1"/>
       </w:pPr>
-      <w:bookmarkStart w:id="22" w:name="_Toc43103664"/>
+      <w:bookmarkStart w:name="_Toc43103664" w:id="22"/>
       <w:r>
         <w:rPr>
           <w:rFonts w:hint="eastAsia"/>
@@ -6410,7 +8220,7 @@
               <w:pStyle w:val="Para"/>
               <w:ind w:left="0"/>
               <w:rPr>
-                <w:rFonts w:ascii="굴림" w:eastAsia="굴림" w:hAnsi="굴림"/>
+                <w:rFonts w:ascii="굴림" w:hAnsi="굴림" w:eastAsia="굴림"/>
                 <w:b/>
                 <w:color w:val="4F81BD" w:themeColor="accent1"/>
                 <w:sz w:val="20"/>
@@ -6419,7 +8229,7 @@
             </w:pPr>
             <w:r>
               <w:rPr>
-                <w:rFonts w:ascii="굴림" w:eastAsia="굴림" w:hAnsi="굴림" w:hint="eastAsia"/>
+                <w:rFonts w:hint="eastAsia" w:ascii="굴림" w:hAnsi="굴림" w:eastAsia="굴림"/>
                 <w:b/>
                 <w:color w:val="4F81BD" w:themeColor="accent1"/>
                 <w:sz w:val="20"/>
@@ -6429,7 +8239,7 @@
             </w:r>
             <w:r>
               <w:rPr>
-                <w:rFonts w:ascii="굴림" w:eastAsia="굴림" w:hAnsi="굴림"/>
+                <w:rFonts w:ascii="굴림" w:hAnsi="굴림" w:eastAsia="굴림"/>
                 <w:b/>
                 <w:color w:val="4F81BD" w:themeColor="accent1"/>
                 <w:sz w:val="20"/>
@@ -6439,7 +8249,7 @@
             </w:r>
             <w:r>
               <w:rPr>
-                <w:rFonts w:ascii="굴림" w:eastAsia="굴림" w:hAnsi="굴림"/>
+                <w:rFonts w:ascii="굴림" w:hAnsi="굴림" w:eastAsia="굴림"/>
                 <w:b/>
                 <w:color w:val="4F81BD" w:themeColor="accent1"/>
                 <w:sz w:val="20"/>
@@ -6449,7 +8259,7 @@
             </w:r>
             <w:r>
               <w:rPr>
-                <w:rFonts w:ascii="굴림" w:eastAsia="굴림" w:hAnsi="굴림"/>
+                <w:rFonts w:ascii="굴림" w:hAnsi="굴림" w:eastAsia="굴림"/>
                 <w:b/>
                 <w:color w:val="4F81BD" w:themeColor="accent1"/>
                 <w:sz w:val="20"/>
@@ -6463,7 +8273,7 @@
               <w:pStyle w:val="Para"/>
               <w:ind w:left="0"/>
               <w:rPr>
-                <w:rFonts w:ascii="굴림" w:eastAsia="굴림" w:hAnsi="굴림"/>
+                <w:rFonts w:ascii="굴림" w:hAnsi="굴림" w:eastAsia="굴림"/>
                 <w:b/>
                 <w:color w:val="4F81BD" w:themeColor="accent1"/>
                 <w:sz w:val="20"/>
@@ -6472,7 +8282,7 @@
             </w:pPr>
             <w:r>
               <w:rPr>
-                <w:rFonts w:ascii="굴림" w:eastAsia="굴림" w:hAnsi="굴림" w:hint="eastAsia"/>
+                <w:rFonts w:hint="eastAsia" w:ascii="굴림" w:hAnsi="굴림" w:eastAsia="굴림"/>
                 <w:b/>
                 <w:color w:val="4F81BD" w:themeColor="accent1"/>
                 <w:sz w:val="20"/>
@@ -6486,7 +8296,7 @@
     </w:tbl>
     <w:p>
       <w:pPr>
-        <w:ind w:leftChars="300" w:left="600"/>
+        <w:ind w:left="600" w:leftChars="300"/>
       </w:pPr>
     </w:p>
     <w:p>
@@ -6494,7 +8304,7 @@
         <w:pStyle w:val="2"/>
         <w:spacing w:after="240"/>
       </w:pPr>
-      <w:bookmarkStart w:id="23" w:name="_Toc43103665"/>
+      <w:bookmarkStart w:name="_Toc43103665" w:id="23"/>
       <w:r>
         <w:rPr>
           <w:rFonts w:hint="eastAsia"/>
@@ -6507,7 +8317,7 @@
       <w:pPr>
         <w:pStyle w:val="Para"/>
         <w:rPr>
-          <w:rFonts w:ascii="굴림" w:eastAsia="굴림" w:hAnsi="굴림"/>
+          <w:rFonts w:ascii="굴림" w:hAnsi="굴림" w:eastAsia="굴림"/>
           <w:b/>
           <w:color w:val="CC0000"/>
           <w:sz w:val="20"/>
@@ -6516,7 +8326,7 @@
       </w:pPr>
       <w:r>
         <w:rPr>
-          <w:rFonts w:ascii="굴림" w:eastAsia="굴림" w:hAnsi="굴림" w:cs="바탕" w:hint="eastAsia"/>
+          <w:rFonts w:hint="eastAsia" w:ascii="굴림" w:hAnsi="굴림" w:eastAsia="굴림" w:cs="바탕"/>
           <w:b/>
           <w:color w:val="CC0000"/>
           <w:sz w:val="20"/>
@@ -6526,7 +8336,7 @@
       </w:r>
       <w:r>
         <w:rPr>
-          <w:rFonts w:ascii="굴림" w:eastAsia="굴림" w:hAnsi="굴림" w:cs="바탕"/>
+          <w:rFonts w:ascii="굴림" w:hAnsi="굴림" w:eastAsia="굴림" w:cs="바탕"/>
           <w:b/>
           <w:color w:val="CC0000"/>
           <w:sz w:val="20"/>
@@ -6536,7 +8346,7 @@
       </w:r>
       <w:r>
         <w:rPr>
-          <w:rFonts w:ascii="굴림" w:eastAsia="굴림" w:hAnsi="굴림" w:cs="바탕" w:hint="eastAsia"/>
+          <w:rFonts w:hint="eastAsia" w:ascii="굴림" w:hAnsi="굴림" w:eastAsia="굴림" w:cs="바탕"/>
           <w:b/>
           <w:color w:val="CC0000"/>
           <w:sz w:val="20"/>
@@ -6551,7 +8361,7 @@
         <w:pStyle w:val="2"/>
         <w:spacing w:after="240"/>
       </w:pPr>
-      <w:bookmarkStart w:id="24" w:name="_Toc43103666"/>
+      <w:bookmarkStart w:name="_Toc43103666" w:id="24"/>
       <w:r>
         <w:rPr>
           <w:rFonts w:hint="eastAsia"/>
@@ -6564,7 +8374,7 @@
       <w:pPr>
         <w:pStyle w:val="Para"/>
         <w:rPr>
-          <w:rFonts w:ascii="굴림" w:eastAsia="굴림" w:hAnsi="굴림"/>
+          <w:rFonts w:ascii="굴림" w:hAnsi="굴림" w:eastAsia="굴림"/>
           <w:b/>
           <w:color w:val="CC0000"/>
           <w:sz w:val="20"/>
@@ -6573,7 +8383,7 @@
       </w:pPr>
       <w:r>
         <w:rPr>
-          <w:rFonts w:ascii="굴림" w:eastAsia="굴림" w:hAnsi="굴림" w:cs="바탕" w:hint="eastAsia"/>
+          <w:rFonts w:hint="eastAsia" w:ascii="굴림" w:hAnsi="굴림" w:eastAsia="굴림" w:cs="바탕"/>
           <w:b/>
           <w:color w:val="CC0000"/>
           <w:sz w:val="20"/>
@@ -6587,7 +8397,7 @@
       <w:footerReference w:type="default" r:id="rId12"/>
       <w:headerReference w:type="first" r:id="rId13"/>
       <w:footerReference w:type="first" r:id="rId14"/>
-      <w:pgSz w:w="11906" w:h="16838"/>
+      <w:pgSz w:w="11906" w:h="16838" w:orient="portrait"/>
       <w:pgMar w:top="1701" w:right="1440" w:bottom="1440" w:left="1440" w:header="851" w:footer="992" w:gutter="0"/>
       <w:cols w:space="425"/>
       <w:titlePg/>
@@ -6622,8 +8432,8 @@
     <w:tblPr>
       <w:tblW w:w="9923" w:type="dxa"/>
       <w:tblBorders>
-        <w:top w:val="single" w:sz="6" w:space="0" w:color="auto"/>
-        <w:bottom w:val="single" w:sz="6" w:space="0" w:color="auto"/>
+        <w:top w:val="single" w:color="auto" w:sz="6" w:space="0"/>
+        <w:bottom w:val="single" w:color="auto" w:sz="6" w:space="0"/>
       </w:tblBorders>
       <w:tblLayout w:type="fixed"/>
       <w:tblCellMar>
@@ -6642,8 +8452,8 @@
         <w:tcPr>
           <w:tcW w:w="2977" w:type="dxa"/>
           <w:tcBorders>
-            <w:top w:val="single" w:sz="12" w:space="0" w:color="auto"/>
-            <w:bottom w:val="single" w:sz="12" w:space="0" w:color="auto"/>
+            <w:top w:val="single" w:color="auto" w:sz="12" w:space="0"/>
+            <w:bottom w:val="single" w:color="auto" w:sz="12" w:space="0"/>
           </w:tcBorders>
         </w:tcPr>
         <w:p>
@@ -6668,8 +8478,8 @@
         <w:tcPr>
           <w:tcW w:w="4536" w:type="dxa"/>
           <w:tcBorders>
-            <w:top w:val="single" w:sz="12" w:space="0" w:color="auto"/>
-            <w:bottom w:val="single" w:sz="12" w:space="0" w:color="auto"/>
+            <w:top w:val="single" w:color="auto" w:sz="12" w:space="0"/>
+            <w:bottom w:val="single" w:color="auto" w:sz="12" w:space="0"/>
           </w:tcBorders>
         </w:tcPr>
         <w:p>
@@ -6787,8 +8597,8 @@
         <w:tcPr>
           <w:tcW w:w="2410" w:type="dxa"/>
           <w:tcBorders>
-            <w:top w:val="single" w:sz="12" w:space="0" w:color="auto"/>
-            <w:bottom w:val="single" w:sz="12" w:space="0" w:color="auto"/>
+            <w:top w:val="single" w:color="auto" w:sz="12" w:space="0"/>
+            <w:bottom w:val="single" w:color="auto" w:sz="12" w:space="0"/>
           </w:tcBorders>
         </w:tcPr>
         <w:p>
@@ -6833,8 +8643,8 @@
     <w:tblPr>
       <w:tblW w:w="9923" w:type="dxa"/>
       <w:tblBorders>
-        <w:top w:val="single" w:sz="6" w:space="0" w:color="auto"/>
-        <w:bottom w:val="single" w:sz="6" w:space="0" w:color="auto"/>
+        <w:top w:val="single" w:color="auto" w:sz="6" w:space="0"/>
+        <w:bottom w:val="single" w:color="auto" w:sz="6" w:space="0"/>
       </w:tblBorders>
       <w:tblLayout w:type="fixed"/>
       <w:tblCellMar>
@@ -6853,8 +8663,8 @@
         <w:tcPr>
           <w:tcW w:w="2977" w:type="dxa"/>
           <w:tcBorders>
-            <w:top w:val="single" w:sz="12" w:space="0" w:color="auto"/>
-            <w:bottom w:val="single" w:sz="12" w:space="0" w:color="auto"/>
+            <w:top w:val="single" w:color="auto" w:sz="12" w:space="0"/>
+            <w:bottom w:val="single" w:color="auto" w:sz="12" w:space="0"/>
           </w:tcBorders>
         </w:tcPr>
         <w:p>
@@ -6879,8 +8689,8 @@
         <w:tcPr>
           <w:tcW w:w="4536" w:type="dxa"/>
           <w:tcBorders>
-            <w:top w:val="single" w:sz="12" w:space="0" w:color="auto"/>
-            <w:bottom w:val="single" w:sz="12" w:space="0" w:color="auto"/>
+            <w:top w:val="single" w:color="auto" w:sz="12" w:space="0"/>
+            <w:bottom w:val="single" w:color="auto" w:sz="12" w:space="0"/>
           </w:tcBorders>
         </w:tcPr>
         <w:p>
@@ -6998,8 +8808,8 @@
         <w:tcPr>
           <w:tcW w:w="2410" w:type="dxa"/>
           <w:tcBorders>
-            <w:top w:val="single" w:sz="12" w:space="0" w:color="auto"/>
-            <w:bottom w:val="single" w:sz="12" w:space="0" w:color="auto"/>
+            <w:top w:val="single" w:color="auto" w:sz="12" w:space="0"/>
+            <w:bottom w:val="single" w:color="auto" w:sz="12" w:space="0"/>
           </w:tcBorders>
         </w:tcPr>
         <w:p>
@@ -7068,10 +8878,10 @@
       <w:tblW w:w="10491" w:type="dxa"/>
       <w:tblInd w:w="-318" w:type="dxa"/>
       <w:tblBorders>
-        <w:top w:val="single" w:sz="12" w:space="0" w:color="000000" w:themeColor="text1"/>
-        <w:left w:val="single" w:sz="12" w:space="0" w:color="000000" w:themeColor="text1"/>
-        <w:bottom w:val="single" w:sz="12" w:space="0" w:color="000000" w:themeColor="text1"/>
-        <w:right w:val="single" w:sz="12" w:space="0" w:color="000000" w:themeColor="text1"/>
+        <w:top w:val="single" w:color="000000" w:themeColor="text1" w:sz="12" w:space="0"/>
+        <w:left w:val="single" w:color="000000" w:themeColor="text1" w:sz="12" w:space="0"/>
+        <w:bottom w:val="single" w:color="000000" w:themeColor="text1" w:sz="12" w:space="0"/>
+        <w:right w:val="single" w:color="000000" w:themeColor="text1" w:sz="12" w:space="0"/>
       </w:tblBorders>
       <w:tblLayout w:type="fixed"/>
       <w:tblLook w:val="04A0" w:firstRow="1" w:lastRow="0" w:firstColumn="1" w:lastColumn="0" w:noHBand="0" w:noVBand="1"/>
@@ -7102,11 +8912,11 @@
           </w:pPr>
           <w:r>
             <w:rPr>
-              <w:rFonts w:ascii="굴림" w:eastAsia="굴림" w:hAnsi="굴림"/>
+              <w:rFonts w:ascii="굴림" w:hAnsi="굴림" w:eastAsia="굴림"/>
               <w:noProof/>
             </w:rPr>
             <w:object w:dxaOrig="1500" w:dyaOrig="1500" w14:anchorId="3FEB564A">
-              <v:shapetype id="_x0000_t75" coordsize="21600,21600" o:spt="75" o:preferrelative="t" path="m@4@5l@4@11@9@11@9@5xe" filled="f" stroked="f">
+              <v:shapetype id="_x0000_t75" coordsize="21600,21600" filled="f" stroked="f" o:spt="75" o:preferrelative="t" path="m@4@5l@4@11@9@11@9@5xe">
                 <v:stroke joinstyle="miter"/>
                 <v:formulas>
                   <v:f eqn="if lineDrawn pixelLineWidth 0"/>
@@ -7122,11 +8932,11 @@
                   <v:f eqn="prod @7 21600 pixelHeight"/>
                   <v:f eqn="sum @10 21600 0"/>
                 </v:formulas>
-                <v:path o:extrusionok="f" gradientshapeok="t" o:connecttype="rect"/>
+                <v:path gradientshapeok="t" o:connecttype="rect" o:extrusionok="f"/>
                 <o:lock v:ext="edit" aspectratio="t"/>
               </v:shapetype>
-              <v:shape id="_x0000_i1026" type="#_x0000_t75" alt="" style="width:58.95pt;height:58.95pt;mso-width-percent:0;mso-height-percent:0;mso-width-percent:0;mso-height-percent:0">
-                <v:imagedata r:id="rId1" o:title=""/>
+              <v:shape id="_x0000_i1026" style="width:58.95pt;height:58.95pt;mso-width-percent:0;mso-height-percent:0;mso-width-percent:0;mso-height-percent:0" alt="" type="#_x0000_t75">
+                <v:imagedata o:title="" r:id="rId1"/>
               </v:shape>
               <o:OLEObject Type="Embed" ProgID="PBrush" ShapeID="_x0000_i1026" DrawAspect="Content" ObjectID="_1714912799" r:id="rId2"/>
             </w:object>
@@ -7138,9 +8948,9 @@
           <w:tcW w:w="1842" w:type="dxa"/>
           <w:vMerge w:val="restart"/>
           <w:tcBorders>
-            <w:top w:val="single" w:sz="12" w:space="0" w:color="000000" w:themeColor="text1"/>
+            <w:top w:val="single" w:color="000000" w:themeColor="text1" w:sz="12" w:space="0"/>
             <w:left w:val="nil"/>
-            <w:bottom w:val="single" w:sz="12" w:space="0" w:color="000000" w:themeColor="text1"/>
+            <w:bottom w:val="single" w:color="000000" w:themeColor="text1" w:sz="12" w:space="0"/>
           </w:tcBorders>
           <w:vAlign w:val="center"/>
         </w:tcPr>
@@ -7252,9 +9062,9 @@
           <w:tcW w:w="1842" w:type="dxa"/>
           <w:vMerge/>
           <w:tcBorders>
-            <w:top w:val="single" w:sz="4" w:space="0" w:color="000000" w:themeColor="text1"/>
+            <w:top w:val="single" w:color="000000" w:themeColor="text1" w:sz="4" w:space="0"/>
             <w:left w:val="nil"/>
-            <w:bottom w:val="single" w:sz="12" w:space="0" w:color="000000" w:themeColor="text1"/>
+            <w:bottom w:val="single" w:color="000000" w:themeColor="text1" w:sz="12" w:space="0"/>
           </w:tcBorders>
         </w:tcPr>
         <w:p>
@@ -7335,9 +9145,9 @@
           <w:tcW w:w="1842" w:type="dxa"/>
           <w:vMerge/>
           <w:tcBorders>
-            <w:top w:val="single" w:sz="4" w:space="0" w:color="000000" w:themeColor="text1"/>
+            <w:top w:val="single" w:color="000000" w:themeColor="text1" w:sz="4" w:space="0"/>
             <w:left w:val="nil"/>
-            <w:bottom w:val="single" w:sz="12" w:space="0" w:color="000000" w:themeColor="text1"/>
+            <w:bottom w:val="single" w:color="000000" w:themeColor="text1" w:sz="12" w:space="0"/>
           </w:tcBorders>
         </w:tcPr>
         <w:p>
@@ -7420,9 +9230,9 @@
           <w:tcW w:w="1842" w:type="dxa"/>
           <w:vMerge/>
           <w:tcBorders>
-            <w:top w:val="single" w:sz="4" w:space="0" w:color="000000" w:themeColor="text1"/>
+            <w:top w:val="single" w:color="000000" w:themeColor="text1" w:sz="4" w:space="0"/>
             <w:left w:val="nil"/>
-            <w:bottom w:val="single" w:sz="12" w:space="0" w:color="000000" w:themeColor="text1"/>
+            <w:bottom w:val="single" w:color="000000" w:themeColor="text1" w:sz="12" w:space="0"/>
           </w:tcBorders>
         </w:tcPr>
         <w:p>
@@ -7524,10 +9334,10 @@
       <w:tblW w:w="3261" w:type="dxa"/>
       <w:tblInd w:w="-318" w:type="dxa"/>
       <w:tblBorders>
-        <w:top w:val="single" w:sz="12" w:space="0" w:color="000000" w:themeColor="text1"/>
-        <w:left w:val="single" w:sz="12" w:space="0" w:color="000000" w:themeColor="text1"/>
-        <w:bottom w:val="single" w:sz="12" w:space="0" w:color="000000" w:themeColor="text1"/>
-        <w:right w:val="single" w:sz="12" w:space="0" w:color="000000" w:themeColor="text1"/>
+        <w:top w:val="single" w:color="000000" w:themeColor="text1" w:sz="12" w:space="0"/>
+        <w:left w:val="single" w:color="000000" w:themeColor="text1" w:sz="12" w:space="0"/>
+        <w:bottom w:val="single" w:color="000000" w:themeColor="text1" w:sz="12" w:space="0"/>
+        <w:right w:val="single" w:color="000000" w:themeColor="text1" w:sz="12" w:space="0"/>
       </w:tblBorders>
       <w:tblLayout w:type="fixed"/>
       <w:tblLook w:val="04A0" w:firstRow="1" w:lastRow="0" w:firstColumn="1" w:lastColumn="0" w:noHBand="0" w:noVBand="1"/>
@@ -7555,11 +9365,11 @@
           </w:pPr>
           <w:r>
             <w:rPr>
-              <w:rFonts w:ascii="굴림" w:eastAsia="굴림" w:hAnsi="굴림"/>
+              <w:rFonts w:ascii="굴림" w:hAnsi="굴림" w:eastAsia="굴림"/>
               <w:noProof/>
             </w:rPr>
             <w:object w:dxaOrig="1500" w:dyaOrig="1500" w14:anchorId="425A2FFF">
-              <v:shapetype id="_x0000_t75" coordsize="21600,21600" o:spt="75" o:preferrelative="t" path="m@4@5l@4@11@9@11@9@5xe" filled="f" stroked="f">
+              <v:shapetype id="_x0000_t75" coordsize="21600,21600" filled="f" stroked="f" o:spt="75" o:preferrelative="t" path="m@4@5l@4@11@9@11@9@5xe">
                 <v:stroke joinstyle="miter"/>
                 <v:formulas>
                   <v:f eqn="if lineDrawn pixelLineWidth 0"/>
@@ -7575,11 +9385,11 @@
                   <v:f eqn="prod @7 21600 pixelHeight"/>
                   <v:f eqn="sum @10 21600 0"/>
                 </v:formulas>
-                <v:path o:extrusionok="f" gradientshapeok="t" o:connecttype="rect"/>
+                <v:path gradientshapeok="t" o:connecttype="rect" o:extrusionok="f"/>
                 <o:lock v:ext="edit" aspectratio="t"/>
               </v:shapetype>
-              <v:shape id="_x0000_i1025" type="#_x0000_t75" alt="" style="width:58.95pt;height:58.95pt;mso-width-percent:0;mso-height-percent:0;mso-width-percent:0;mso-height-percent:0">
-                <v:imagedata r:id="rId1" o:title=""/>
+              <v:shape id="_x0000_i1025" style="width:58.95pt;height:58.95pt;mso-width-percent:0;mso-height-percent:0;mso-width-percent:0;mso-height-percent:0" alt="" type="#_x0000_t75">
+                <v:imagedata o:title="" r:id="rId1"/>
               </v:shape>
               <o:OLEObject Type="Embed" ProgID="PBrush" ShapeID="_x0000_i1025" DrawAspect="Content" ObjectID="_1714912800" r:id="rId2"/>
             </w:object>
@@ -7591,9 +9401,9 @@
           <w:tcW w:w="1842" w:type="dxa"/>
           <w:vMerge w:val="restart"/>
           <w:tcBorders>
-            <w:top w:val="single" w:sz="12" w:space="0" w:color="000000" w:themeColor="text1"/>
+            <w:top w:val="single" w:color="000000" w:themeColor="text1" w:sz="12" w:space="0"/>
             <w:left w:val="nil"/>
-            <w:bottom w:val="single" w:sz="12" w:space="0" w:color="000000" w:themeColor="text1"/>
+            <w:bottom w:val="single" w:color="000000" w:themeColor="text1" w:sz="12" w:space="0"/>
           </w:tcBorders>
           <w:vAlign w:val="center"/>
         </w:tcPr>
@@ -7682,9 +9492,9 @@
           <w:tcW w:w="1842" w:type="dxa"/>
           <w:vMerge/>
           <w:tcBorders>
-            <w:top w:val="single" w:sz="4" w:space="0" w:color="000000" w:themeColor="text1"/>
+            <w:top w:val="single" w:color="000000" w:themeColor="text1" w:sz="4" w:space="0"/>
             <w:left w:val="nil"/>
-            <w:bottom w:val="single" w:sz="12" w:space="0" w:color="000000" w:themeColor="text1"/>
+            <w:bottom w:val="single" w:color="000000" w:themeColor="text1" w:sz="12" w:space="0"/>
           </w:tcBorders>
         </w:tcPr>
         <w:p>
@@ -7717,9 +9527,9 @@
           <w:tcW w:w="1842" w:type="dxa"/>
           <w:vMerge/>
           <w:tcBorders>
-            <w:top w:val="single" w:sz="4" w:space="0" w:color="000000" w:themeColor="text1"/>
+            <w:top w:val="single" w:color="000000" w:themeColor="text1" w:sz="4" w:space="0"/>
             <w:left w:val="nil"/>
-            <w:bottom w:val="single" w:sz="12" w:space="0" w:color="000000" w:themeColor="text1"/>
+            <w:bottom w:val="single" w:color="000000" w:themeColor="text1" w:sz="12" w:space="0"/>
           </w:tcBorders>
         </w:tcPr>
         <w:p>
@@ -7752,9 +9562,9 @@
           <w:tcW w:w="1842" w:type="dxa"/>
           <w:vMerge/>
           <w:tcBorders>
-            <w:top w:val="single" w:sz="4" w:space="0" w:color="000000" w:themeColor="text1"/>
+            <w:top w:val="single" w:color="000000" w:themeColor="text1" w:sz="4" w:space="0"/>
             <w:left w:val="nil"/>
-            <w:bottom w:val="single" w:sz="12" w:space="0" w:color="000000" w:themeColor="text1"/>
+            <w:bottom w:val="single" w:color="000000" w:themeColor="text1" w:sz="12" w:space="0"/>
           </w:tcBorders>
         </w:tcPr>
         <w:p>
@@ -7775,6 +9585,90 @@
 
 <file path=word/numbering.xml><?xml version="1.0" encoding="utf-8"?>
 <w:numbering xmlns:wpc="http://schemas.microsoft.com/office/word/2010/wordprocessingCanvas" xmlns:cx="http://schemas.microsoft.com/office/drawing/2014/chartex" xmlns:cx1="http://schemas.microsoft.com/office/drawing/2015/9/8/chartex" xmlns:cx2="http://schemas.microsoft.com/office/drawing/2015/10/21/chartex" xmlns:cx3="http://schemas.microsoft.com/office/drawing/2016/5/9/chartex" xmlns:cx4="http://schemas.microsoft.com/office/drawing/2016/5/10/chartex" xmlns:cx5="http://schemas.microsoft.com/office/drawing/2016/5/11/chartex" xmlns:cx6="http://schemas.microsoft.com/office/drawing/2016/5/12/chartex" xmlns:cx7="http://schemas.microsoft.com/office/drawing/2016/5/13/chartex" xmlns:cx8="http://schemas.microsoft.com/office/drawing/2016/5/14/chartex" xmlns:mc="http://schemas.openxmlformats.org/markup-compatibility/2006" xmlns:aink="http://schemas.microsoft.com/office/drawing/2016/ink" xmlns:am3d="http://schemas.microsoft.com/office/drawing/2017/model3d" xmlns:o="urn:schemas-microsoft-com:office:office" xmlns:oel="http://schemas.microsoft.com/office/2019/extlst" xmlns:r="http://schemas.openxmlformats.org/officeDocument/2006/relationships" xmlns:m="http://schemas.openxmlformats.org/officeDocument/2006/math" xmlns:v="urn:schemas-microsoft-com:vml" xmlns:wp14="http://schemas.microsoft.com/office/word/2010/wordprocessingDrawing" xmlns:wp="http://schemas.openxmlformats.org/drawingml/2006/wordprocessingDrawing" xmlns:w10="urn:schemas-microsoft-com:office:word" xmlns:w="http://schemas.openxmlformats.org/wordprocessingml/2006/main" xmlns:w14="http://schemas.microsoft.com/office/word/2010/wordml" xmlns:w15="http://schemas.microsoft.com/office/word/2012/wordml" xmlns:w16cex="http://schemas.microsoft.com/office/word/2018/wordml/cex" xmlns:w16cid="http://schemas.microsoft.com/office/word/2016/wordml/cid" xmlns:w16="http://schemas.microsoft.com/office/word/2018/wordml" xmlns:w16sdtdh="http://schemas.microsoft.com/office/word/2020/wordml/sdtdatahash" xmlns:w16se="http://schemas.microsoft.com/office/word/2015/wordml/symex" xmlns:wpg="http://schemas.microsoft.com/office/word/2010/wordprocessingGroup" xmlns:wpi="http://schemas.microsoft.com/office/word/2010/wordprocessingInk" xmlns:wne="http://schemas.microsoft.com/office/word/2006/wordml" xmlns:wps="http://schemas.microsoft.com/office/word/2010/wordprocessingShape" mc:Ignorable="w14 w15 w16se w16cid w16 w16cex w16sdtdh wp14">
+  <w:abstractNum xmlns:w="http://schemas.openxmlformats.org/wordprocessingml/2006/main" w:abstractNumId="5">
+    <w:multiLevelType xmlns:w="http://schemas.openxmlformats.org/wordprocessingml/2006/main" w:val="hybridMultilevel"/>
+    <w:lvl xmlns:w="http://schemas.openxmlformats.org/wordprocessingml/2006/main" w:ilvl="0">
+      <w:start w:val="1"/>
+      <w:numFmt w:val="decimal"/>
+      <w:lvlText w:val="%1."/>
+      <w:lvlJc w:val="left"/>
+      <w:pPr>
+        <w:ind w:left="800" w:hanging="400"/>
+      </w:pPr>
+    </w:lvl>
+    <w:lvl xmlns:w="http://schemas.openxmlformats.org/wordprocessingml/2006/main" w:ilvl="1">
+      <w:start w:val="1"/>
+      <w:numFmt w:val="lowerLetter"/>
+      <w:lvlText w:val="%2."/>
+      <w:lvlJc w:val="left"/>
+      <w:pPr>
+        <w:ind w:left="1200" w:hanging="400"/>
+      </w:pPr>
+    </w:lvl>
+    <w:lvl xmlns:w="http://schemas.openxmlformats.org/wordprocessingml/2006/main" w:ilvl="2">
+      <w:start w:val="1"/>
+      <w:numFmt w:val="lowerRoman"/>
+      <w:lvlText w:val="%3."/>
+      <w:lvlJc w:val="right"/>
+      <w:pPr>
+        <w:ind w:left="1600" w:hanging="400"/>
+      </w:pPr>
+    </w:lvl>
+    <w:lvl xmlns:w="http://schemas.openxmlformats.org/wordprocessingml/2006/main" w:ilvl="3">
+      <w:start w:val="1"/>
+      <w:numFmt w:val="decimal"/>
+      <w:lvlText w:val="%4."/>
+      <w:lvlJc w:val="left"/>
+      <w:pPr>
+        <w:ind w:left="2000" w:hanging="400"/>
+      </w:pPr>
+    </w:lvl>
+    <w:lvl xmlns:w="http://schemas.openxmlformats.org/wordprocessingml/2006/main" w:ilvl="4">
+      <w:start w:val="1"/>
+      <w:numFmt w:val="lowerLetter"/>
+      <w:lvlText w:val="%5."/>
+      <w:lvlJc w:val="left"/>
+      <w:pPr>
+        <w:ind w:left="2400" w:hanging="400"/>
+      </w:pPr>
+    </w:lvl>
+    <w:lvl xmlns:w="http://schemas.openxmlformats.org/wordprocessingml/2006/main" w:ilvl="5">
+      <w:start w:val="1"/>
+      <w:numFmt w:val="lowerRoman"/>
+      <w:lvlText w:val="%6."/>
+      <w:lvlJc w:val="right"/>
+      <w:pPr>
+        <w:ind w:left="2800" w:hanging="400"/>
+      </w:pPr>
+    </w:lvl>
+    <w:lvl xmlns:w="http://schemas.openxmlformats.org/wordprocessingml/2006/main" w:ilvl="6">
+      <w:start w:val="1"/>
+      <w:numFmt w:val="decimal"/>
+      <w:lvlText w:val="%7."/>
+      <w:lvlJc w:val="left"/>
+      <w:pPr>
+        <w:ind w:left="3200" w:hanging="400"/>
+      </w:pPr>
+    </w:lvl>
+    <w:lvl xmlns:w="http://schemas.openxmlformats.org/wordprocessingml/2006/main" w:ilvl="7">
+      <w:start w:val="1"/>
+      <w:numFmt w:val="lowerLetter"/>
+      <w:lvlText w:val="%8."/>
+      <w:lvlJc w:val="left"/>
+      <w:pPr>
+        <w:ind w:left="3600" w:hanging="400"/>
+      </w:pPr>
+    </w:lvl>
+    <w:lvl xmlns:w="http://schemas.openxmlformats.org/wordprocessingml/2006/main" w:ilvl="8">
+      <w:start w:val="1"/>
+      <w:numFmt w:val="lowerRoman"/>
+      <w:lvlText w:val="%9."/>
+      <w:lvlJc w:val="right"/>
+      <w:pPr>
+        <w:ind w:left="4000" w:hanging="400"/>
+      </w:pPr>
+    </w:lvl>
+  </w:abstractNum>
   <w:abstractNum w:abstractNumId="0" w15:restartNumberingAfterBreak="0">
     <w:nsid w:val="02CB4CB3"/>
     <w:multiLevelType w:val="hybridMultilevel"/>
@@ -7788,7 +9682,7 @@
         <w:ind w:left="473" w:hanging="360"/>
       </w:pPr>
       <w:rPr>
-        <w:rFonts w:ascii="굴림" w:eastAsia="굴림" w:hAnsi="굴림" w:cs="Times New Roman" w:hint="eastAsia"/>
+        <w:rFonts w:hint="eastAsia" w:ascii="굴림" w:hAnsi="굴림" w:eastAsia="굴림" w:cs="Times New Roman"/>
       </w:rPr>
     </w:lvl>
     <w:lvl w:ilvl="1" w:tplc="04090003" w:tentative="1">
@@ -7800,7 +9694,7 @@
         <w:ind w:left="913" w:hanging="400"/>
       </w:pPr>
       <w:rPr>
-        <w:rFonts w:ascii="Wingdings" w:hAnsi="Wingdings" w:hint="default"/>
+        <w:rFonts w:hint="default" w:ascii="Wingdings" w:hAnsi="Wingdings"/>
       </w:rPr>
     </w:lvl>
     <w:lvl w:ilvl="2" w:tplc="04090005" w:tentative="1">
@@ -7812,7 +9706,7 @@
         <w:ind w:left="1313" w:hanging="400"/>
       </w:pPr>
       <w:rPr>
-        <w:rFonts w:ascii="Wingdings" w:hAnsi="Wingdings" w:hint="default"/>
+        <w:rFonts w:hint="default" w:ascii="Wingdings" w:hAnsi="Wingdings"/>
       </w:rPr>
     </w:lvl>
     <w:lvl w:ilvl="3" w:tplc="04090001" w:tentative="1">
@@ -7824,7 +9718,7 @@
         <w:ind w:left="1713" w:hanging="400"/>
       </w:pPr>
       <w:rPr>
-        <w:rFonts w:ascii="Wingdings" w:hAnsi="Wingdings" w:hint="default"/>
+        <w:rFonts w:hint="default" w:ascii="Wingdings" w:hAnsi="Wingdings"/>
       </w:rPr>
     </w:lvl>
     <w:lvl w:ilvl="4" w:tplc="04090003" w:tentative="1">
@@ -7836,7 +9730,7 @@
         <w:ind w:left="2113" w:hanging="400"/>
       </w:pPr>
       <w:rPr>
-        <w:rFonts w:ascii="Wingdings" w:hAnsi="Wingdings" w:hint="default"/>
+        <w:rFonts w:hint="default" w:ascii="Wingdings" w:hAnsi="Wingdings"/>
       </w:rPr>
     </w:lvl>
     <w:lvl w:ilvl="5" w:tplc="04090005" w:tentative="1">
@@ -7848,7 +9742,7 @@
         <w:ind w:left="2513" w:hanging="400"/>
       </w:pPr>
       <w:rPr>
-        <w:rFonts w:ascii="Wingdings" w:hAnsi="Wingdings" w:hint="default"/>
+        <w:rFonts w:hint="default" w:ascii="Wingdings" w:hAnsi="Wingdings"/>
       </w:rPr>
     </w:lvl>
     <w:lvl w:ilvl="6" w:tplc="04090001" w:tentative="1">
@@ -7860,7 +9754,7 @@
         <w:ind w:left="2913" w:hanging="400"/>
       </w:pPr>
       <w:rPr>
-        <w:rFonts w:ascii="Wingdings" w:hAnsi="Wingdings" w:hint="default"/>
+        <w:rFonts w:hint="default" w:ascii="Wingdings" w:hAnsi="Wingdings"/>
       </w:rPr>
     </w:lvl>
     <w:lvl w:ilvl="7" w:tplc="04090003" w:tentative="1">
@@ -7872,7 +9766,7 @@
         <w:ind w:left="3313" w:hanging="400"/>
       </w:pPr>
       <w:rPr>
-        <w:rFonts w:ascii="Wingdings" w:hAnsi="Wingdings" w:hint="default"/>
+        <w:rFonts w:hint="default" w:ascii="Wingdings" w:hAnsi="Wingdings"/>
       </w:rPr>
     </w:lvl>
     <w:lvl w:ilvl="8" w:tplc="04090005" w:tentative="1">
@@ -7884,7 +9778,7 @@
         <w:ind w:left="3713" w:hanging="400"/>
       </w:pPr>
       <w:rPr>
-        <w:rFonts w:ascii="Wingdings" w:hAnsi="Wingdings" w:hint="default"/>
+        <w:rFonts w:hint="default" w:ascii="Wingdings" w:hAnsi="Wingdings"/>
       </w:rPr>
     </w:lvl>
   </w:abstractNum>
@@ -8132,7 +10026,7 @@
         <w:ind w:left="760" w:hanging="360"/>
       </w:pPr>
       <w:rPr>
-        <w:rFonts w:ascii="굴림" w:eastAsia="굴림" w:hAnsi="굴림" w:cs="바탕" w:hint="eastAsia"/>
+        <w:rFonts w:hint="eastAsia" w:ascii="굴림" w:hAnsi="굴림" w:eastAsia="굴림" w:cs="바탕"/>
       </w:rPr>
     </w:lvl>
     <w:lvl w:ilvl="1" w:tplc="04090003" w:tentative="1">
@@ -8144,7 +10038,7 @@
         <w:ind w:left="1200" w:hanging="400"/>
       </w:pPr>
       <w:rPr>
-        <w:rFonts w:ascii="Wingdings" w:hAnsi="Wingdings" w:hint="default"/>
+        <w:rFonts w:hint="default" w:ascii="Wingdings" w:hAnsi="Wingdings"/>
       </w:rPr>
     </w:lvl>
     <w:lvl w:ilvl="2" w:tplc="04090005" w:tentative="1">
@@ -8156,7 +10050,7 @@
         <w:ind w:left="1600" w:hanging="400"/>
       </w:pPr>
       <w:rPr>
-        <w:rFonts w:ascii="Wingdings" w:hAnsi="Wingdings" w:hint="default"/>
+        <w:rFonts w:hint="default" w:ascii="Wingdings" w:hAnsi="Wingdings"/>
       </w:rPr>
     </w:lvl>
     <w:lvl w:ilvl="3" w:tplc="04090001" w:tentative="1">
@@ -8168,7 +10062,7 @@
         <w:ind w:left="2000" w:hanging="400"/>
       </w:pPr>
       <w:rPr>
-        <w:rFonts w:ascii="Wingdings" w:hAnsi="Wingdings" w:hint="default"/>
+        <w:rFonts w:hint="default" w:ascii="Wingdings" w:hAnsi="Wingdings"/>
       </w:rPr>
     </w:lvl>
     <w:lvl w:ilvl="4" w:tplc="04090003" w:tentative="1">
@@ -8180,7 +10074,7 @@
         <w:ind w:left="2400" w:hanging="400"/>
       </w:pPr>
       <w:rPr>
-        <w:rFonts w:ascii="Wingdings" w:hAnsi="Wingdings" w:hint="default"/>
+        <w:rFonts w:hint="default" w:ascii="Wingdings" w:hAnsi="Wingdings"/>
       </w:rPr>
     </w:lvl>
     <w:lvl w:ilvl="5" w:tplc="04090005" w:tentative="1">
@@ -8192,7 +10086,7 @@
         <w:ind w:left="2800" w:hanging="400"/>
       </w:pPr>
       <w:rPr>
-        <w:rFonts w:ascii="Wingdings" w:hAnsi="Wingdings" w:hint="default"/>
+        <w:rFonts w:hint="default" w:ascii="Wingdings" w:hAnsi="Wingdings"/>
       </w:rPr>
     </w:lvl>
     <w:lvl w:ilvl="6" w:tplc="04090001" w:tentative="1">
@@ -8204,7 +10098,7 @@
         <w:ind w:left="3200" w:hanging="400"/>
       </w:pPr>
       <w:rPr>
-        <w:rFonts w:ascii="Wingdings" w:hAnsi="Wingdings" w:hint="default"/>
+        <w:rFonts w:hint="default" w:ascii="Wingdings" w:hAnsi="Wingdings"/>
       </w:rPr>
     </w:lvl>
     <w:lvl w:ilvl="7" w:tplc="04090003" w:tentative="1">
@@ -8216,7 +10110,7 @@
         <w:ind w:left="3600" w:hanging="400"/>
       </w:pPr>
       <w:rPr>
-        <w:rFonts w:ascii="Wingdings" w:hAnsi="Wingdings" w:hint="default"/>
+        <w:rFonts w:hint="default" w:ascii="Wingdings" w:hAnsi="Wingdings"/>
       </w:rPr>
     </w:lvl>
     <w:lvl w:ilvl="8" w:tplc="04090005" w:tentative="1">
@@ -8228,7 +10122,7 @@
         <w:ind w:left="4000" w:hanging="400"/>
       </w:pPr>
       <w:rPr>
-        <w:rFonts w:ascii="Wingdings" w:hAnsi="Wingdings" w:hint="default"/>
+        <w:rFonts w:hint="default" w:ascii="Wingdings" w:hAnsi="Wingdings"/>
       </w:rPr>
     </w:lvl>
   </w:abstractNum>
@@ -8244,7 +10138,7 @@
         <w:ind w:left="760" w:hanging="360"/>
       </w:pPr>
       <w:rPr>
-        <w:rFonts w:ascii="Wingdings" w:eastAsia="굴림" w:hAnsi="Wingdings" w:cs="바탕" w:hint="default"/>
+        <w:rFonts w:hint="default" w:ascii="Wingdings" w:hAnsi="Wingdings" w:eastAsia="굴림" w:cs="바탕"/>
       </w:rPr>
     </w:lvl>
     <w:lvl w:ilvl="1" w:tplc="04090003" w:tentative="1">
@@ -8256,7 +10150,7 @@
         <w:ind w:left="1200" w:hanging="400"/>
       </w:pPr>
       <w:rPr>
-        <w:rFonts w:ascii="Wingdings" w:hAnsi="Wingdings" w:hint="default"/>
+        <w:rFonts w:hint="default" w:ascii="Wingdings" w:hAnsi="Wingdings"/>
       </w:rPr>
     </w:lvl>
     <w:lvl w:ilvl="2" w:tplc="04090005" w:tentative="1">
@@ -8268,7 +10162,7 @@
         <w:ind w:left="1600" w:hanging="400"/>
       </w:pPr>
       <w:rPr>
-        <w:rFonts w:ascii="Wingdings" w:hAnsi="Wingdings" w:hint="default"/>
+        <w:rFonts w:hint="default" w:ascii="Wingdings" w:hAnsi="Wingdings"/>
       </w:rPr>
     </w:lvl>
     <w:lvl w:ilvl="3" w:tplc="04090001" w:tentative="1">
@@ -8280,7 +10174,7 @@
         <w:ind w:left="2000" w:hanging="400"/>
       </w:pPr>
       <w:rPr>
-        <w:rFonts w:ascii="Wingdings" w:hAnsi="Wingdings" w:hint="default"/>
+        <w:rFonts w:hint="default" w:ascii="Wingdings" w:hAnsi="Wingdings"/>
       </w:rPr>
     </w:lvl>
     <w:lvl w:ilvl="4" w:tplc="04090003" w:tentative="1">
@@ -8292,7 +10186,7 @@
         <w:ind w:left="2400" w:hanging="400"/>
       </w:pPr>
       <w:rPr>
-        <w:rFonts w:ascii="Wingdings" w:hAnsi="Wingdings" w:hint="default"/>
+        <w:rFonts w:hint="default" w:ascii="Wingdings" w:hAnsi="Wingdings"/>
       </w:rPr>
     </w:lvl>
     <w:lvl w:ilvl="5" w:tplc="04090005" w:tentative="1">
@@ -8304,7 +10198,7 @@
         <w:ind w:left="2800" w:hanging="400"/>
       </w:pPr>
       <w:rPr>
-        <w:rFonts w:ascii="Wingdings" w:hAnsi="Wingdings" w:hint="default"/>
+        <w:rFonts w:hint="default" w:ascii="Wingdings" w:hAnsi="Wingdings"/>
       </w:rPr>
     </w:lvl>
     <w:lvl w:ilvl="6" w:tplc="04090001" w:tentative="1">
@@ -8316,7 +10210,7 @@
         <w:ind w:left="3200" w:hanging="400"/>
       </w:pPr>
       <w:rPr>
-        <w:rFonts w:ascii="Wingdings" w:hAnsi="Wingdings" w:hint="default"/>
+        <w:rFonts w:hint="default" w:ascii="Wingdings" w:hAnsi="Wingdings"/>
       </w:rPr>
     </w:lvl>
     <w:lvl w:ilvl="7" w:tplc="04090003" w:tentative="1">
@@ -8328,7 +10222,7 @@
         <w:ind w:left="3600" w:hanging="400"/>
       </w:pPr>
       <w:rPr>
-        <w:rFonts w:ascii="Wingdings" w:hAnsi="Wingdings" w:hint="default"/>
+        <w:rFonts w:hint="default" w:ascii="Wingdings" w:hAnsi="Wingdings"/>
       </w:rPr>
     </w:lvl>
     <w:lvl w:ilvl="8" w:tplc="04090005" w:tentative="1">
@@ -8340,10 +10234,13 @@
         <w:ind w:left="4000" w:hanging="400"/>
       </w:pPr>
       <w:rPr>
-        <w:rFonts w:ascii="Wingdings" w:hAnsi="Wingdings" w:hint="default"/>
+        <w:rFonts w:hint="default" w:ascii="Wingdings" w:hAnsi="Wingdings"/>
       </w:rPr>
     </w:lvl>
   </w:abstractNum>
+  <w:num w:numId="11">
+    <w:abstractNumId w:val="5"/>
+  </w:num>
   <w:num w:numId="1" w16cid:durableId="1700008324">
     <w:abstractNumId w:val="2"/>
   </w:num>
@@ -8423,11 +10320,11 @@
 </file>
 
 <file path=word/styles.xml><?xml version="1.0" encoding="utf-8"?>
-<w:styles xmlns:mc="http://schemas.openxmlformats.org/markup-compatibility/2006" xmlns:r="http://schemas.openxmlformats.org/officeDocument/2006/relationships" xmlns:w="http://schemas.openxmlformats.org/wordprocessingml/2006/main" xmlns:w14="http://schemas.microsoft.com/office/word/2010/wordml" xmlns:w15="http://schemas.microsoft.com/office/word/2012/wordml" xmlns:w16cex="http://schemas.microsoft.com/office/word/2018/wordml/cex" xmlns:w16cid="http://schemas.microsoft.com/office/word/2016/wordml/cid" xmlns:w16="http://schemas.microsoft.com/office/word/2018/wordml" xmlns:w16sdtdh="http://schemas.microsoft.com/office/word/2020/wordml/sdtdatahash" xmlns:w16se="http://schemas.microsoft.com/office/word/2015/wordml/symex" mc:Ignorable="w14 w15 w16se w16cid w16 w16cex w16sdtdh">
+<w:styles xmlns:wp14="http://schemas.microsoft.com/office/word/2010/wordprocessingDrawing" xmlns:mc="http://schemas.openxmlformats.org/markup-compatibility/2006" xmlns:r="http://schemas.openxmlformats.org/officeDocument/2006/relationships" xmlns:w="http://schemas.openxmlformats.org/wordprocessingml/2006/main" xmlns:w14="http://schemas.microsoft.com/office/word/2010/wordml" xmlns:w15="http://schemas.microsoft.com/office/word/2012/wordml" xmlns:w16cex="http://schemas.microsoft.com/office/word/2018/wordml/cex" xmlns:w16cid="http://schemas.microsoft.com/office/word/2016/wordml/cid" xmlns:w16="http://schemas.microsoft.com/office/word/2018/wordml" xmlns:w16sdtdh="http://schemas.microsoft.com/office/word/2020/wordml/sdtdatahash" xmlns:w16se="http://schemas.microsoft.com/office/word/2015/wordml/symex" mc:Ignorable="w14 w15 w16se w16cid w16 w16cex w16sdtdh wp14">
   <w:docDefaults>
     <w:rPrDefault>
       <w:rPr>
-        <w:rFonts w:asciiTheme="minorHAnsi" w:eastAsiaTheme="minorEastAsia" w:hAnsiTheme="minorHAnsi" w:cstheme="minorBidi"/>
+        <w:rFonts w:asciiTheme="minorHAnsi" w:hAnsiTheme="minorHAnsi" w:eastAsiaTheme="minorEastAsia" w:cstheme="minorBidi"/>
         <w:kern w:val="2"/>
         <w:szCs w:val="22"/>
         <w:lang w:val="en-US" w:eastAsia="ko-KR" w:bidi="ar-SA"/>
@@ -8438,14 +10335,14 @@
   <w:latentStyles w:defLockedState="0" w:defUIPriority="99" w:defSemiHidden="0" w:defUnhideWhenUsed="0" w:defQFormat="0" w:count="376">
     <w:lsdException w:name="Normal" w:uiPriority="0" w:qFormat="1"/>
     <w:lsdException w:name="heading 1" w:uiPriority="0" w:qFormat="1"/>
-    <w:lsdException w:name="heading 2" w:semiHidden="1" w:uiPriority="0" w:unhideWhenUsed="1" w:qFormat="1"/>
-    <w:lsdException w:name="heading 3" w:semiHidden="1" w:uiPriority="0" w:unhideWhenUsed="1" w:qFormat="1"/>
-    <w:lsdException w:name="heading 4" w:semiHidden="1" w:uiPriority="9" w:unhideWhenUsed="1" w:qFormat="1"/>
-    <w:lsdException w:name="heading 5" w:semiHidden="1" w:uiPriority="9" w:unhideWhenUsed="1" w:qFormat="1"/>
-    <w:lsdException w:name="heading 6" w:semiHidden="1" w:uiPriority="9" w:unhideWhenUsed="1" w:qFormat="1"/>
-    <w:lsdException w:name="heading 7" w:semiHidden="1" w:uiPriority="9" w:unhideWhenUsed="1" w:qFormat="1"/>
-    <w:lsdException w:name="heading 8" w:semiHidden="1" w:uiPriority="9" w:unhideWhenUsed="1" w:qFormat="1"/>
-    <w:lsdException w:name="heading 9" w:semiHidden="1" w:uiPriority="9" w:unhideWhenUsed="1" w:qFormat="1"/>
+    <w:lsdException w:name="heading 2" w:uiPriority="0" w:semiHidden="1" w:unhideWhenUsed="1" w:qFormat="1"/>
+    <w:lsdException w:name="heading 3" w:uiPriority="0" w:semiHidden="1" w:unhideWhenUsed="1" w:qFormat="1"/>
+    <w:lsdException w:name="heading 4" w:uiPriority="9" w:semiHidden="1" w:unhideWhenUsed="1" w:qFormat="1"/>
+    <w:lsdException w:name="heading 5" w:uiPriority="9" w:semiHidden="1" w:unhideWhenUsed="1" w:qFormat="1"/>
+    <w:lsdException w:name="heading 6" w:uiPriority="9" w:semiHidden="1" w:unhideWhenUsed="1" w:qFormat="1"/>
+    <w:lsdException w:name="heading 7" w:uiPriority="9" w:semiHidden="1" w:unhideWhenUsed="1" w:qFormat="1"/>
+    <w:lsdException w:name="heading 8" w:uiPriority="9" w:semiHidden="1" w:unhideWhenUsed="1" w:qFormat="1"/>
+    <w:lsdException w:name="heading 9" w:uiPriority="9" w:semiHidden="1" w:unhideWhenUsed="1" w:qFormat="1"/>
     <w:lsdException w:name="index 1" w:semiHidden="1" w:unhideWhenUsed="1"/>
     <w:lsdException w:name="index 2" w:semiHidden="1" w:unhideWhenUsed="1"/>
     <w:lsdException w:name="index 3" w:semiHidden="1" w:unhideWhenUsed="1"/>
@@ -8455,22 +10352,22 @@
     <w:lsdException w:name="index 7" w:semiHidden="1" w:unhideWhenUsed="1"/>
     <w:lsdException w:name="index 8" w:semiHidden="1" w:unhideWhenUsed="1"/>
     <w:lsdException w:name="index 9" w:semiHidden="1" w:unhideWhenUsed="1"/>
-    <w:lsdException w:name="toc 1" w:semiHidden="1" w:uiPriority="39" w:unhideWhenUsed="1"/>
-    <w:lsdException w:name="toc 2" w:semiHidden="1" w:uiPriority="39" w:unhideWhenUsed="1"/>
-    <w:lsdException w:name="toc 3" w:semiHidden="1" w:uiPriority="39" w:unhideWhenUsed="1"/>
-    <w:lsdException w:name="toc 4" w:semiHidden="1" w:uiPriority="39" w:unhideWhenUsed="1"/>
-    <w:lsdException w:name="toc 5" w:semiHidden="1" w:uiPriority="39" w:unhideWhenUsed="1"/>
-    <w:lsdException w:name="toc 6" w:semiHidden="1" w:uiPriority="39" w:unhideWhenUsed="1"/>
-    <w:lsdException w:name="toc 7" w:semiHidden="1" w:uiPriority="39" w:unhideWhenUsed="1"/>
-    <w:lsdException w:name="toc 8" w:semiHidden="1" w:uiPriority="39" w:unhideWhenUsed="1"/>
-    <w:lsdException w:name="toc 9" w:semiHidden="1" w:uiPriority="39" w:unhideWhenUsed="1"/>
+    <w:lsdException w:name="toc 1" w:uiPriority="39" w:semiHidden="1" w:unhideWhenUsed="1"/>
+    <w:lsdException w:name="toc 2" w:uiPriority="39" w:semiHidden="1" w:unhideWhenUsed="1"/>
+    <w:lsdException w:name="toc 3" w:uiPriority="39" w:semiHidden="1" w:unhideWhenUsed="1"/>
+    <w:lsdException w:name="toc 4" w:uiPriority="39" w:semiHidden="1" w:unhideWhenUsed="1"/>
+    <w:lsdException w:name="toc 5" w:uiPriority="39" w:semiHidden="1" w:unhideWhenUsed="1"/>
+    <w:lsdException w:name="toc 6" w:uiPriority="39" w:semiHidden="1" w:unhideWhenUsed="1"/>
+    <w:lsdException w:name="toc 7" w:uiPriority="39" w:semiHidden="1" w:unhideWhenUsed="1"/>
+    <w:lsdException w:name="toc 8" w:uiPriority="39" w:semiHidden="1" w:unhideWhenUsed="1"/>
+    <w:lsdException w:name="toc 9" w:uiPriority="39" w:semiHidden="1" w:unhideWhenUsed="1"/>
     <w:lsdException w:name="Normal Indent" w:semiHidden="1" w:unhideWhenUsed="1"/>
     <w:lsdException w:name="footnote text" w:semiHidden="1" w:unhideWhenUsed="1"/>
     <w:lsdException w:name="annotation text" w:semiHidden="1" w:unhideWhenUsed="1"/>
-    <w:lsdException w:name="header" w:semiHidden="1" w:uiPriority="0" w:unhideWhenUsed="1"/>
-    <w:lsdException w:name="footer" w:semiHidden="1" w:uiPriority="0" w:unhideWhenUsed="1"/>
+    <w:lsdException w:name="header" w:uiPriority="0" w:semiHidden="1" w:unhideWhenUsed="1"/>
+    <w:lsdException w:name="footer" w:uiPriority="0" w:semiHidden="1" w:unhideWhenUsed="1"/>
     <w:lsdException w:name="index heading" w:semiHidden="1" w:unhideWhenUsed="1"/>
-    <w:lsdException w:name="caption" w:semiHidden="1" w:uiPriority="35" w:unhideWhenUsed="1" w:qFormat="1"/>
+    <w:lsdException w:name="caption" w:uiPriority="35" w:semiHidden="1" w:unhideWhenUsed="1" w:qFormat="1"/>
     <w:lsdException w:name="table of figures" w:semiHidden="1" w:unhideWhenUsed="1"/>
     <w:lsdException w:name="envelope address" w:semiHidden="1" w:unhideWhenUsed="1"/>
     <w:lsdException w:name="envelope return" w:semiHidden="1" w:unhideWhenUsed="1"/>
@@ -8501,8 +10398,8 @@
     <w:lsdException w:name="Title" w:uiPriority="10" w:qFormat="1"/>
     <w:lsdException w:name="Closing" w:semiHidden="1" w:unhideWhenUsed="1"/>
     <w:lsdException w:name="Signature" w:semiHidden="1" w:unhideWhenUsed="1"/>
-    <w:lsdException w:name="Default Paragraph Font" w:semiHidden="1" w:uiPriority="1" w:unhideWhenUsed="1"/>
-    <w:lsdException w:name="Body Text" w:semiHidden="1" w:uiPriority="0" w:unhideWhenUsed="1"/>
+    <w:lsdException w:name="Default Paragraph Font" w:uiPriority="1" w:semiHidden="1" w:unhideWhenUsed="1"/>
+    <w:lsdException w:name="Body Text" w:uiPriority="0" w:semiHidden="1" w:unhideWhenUsed="1"/>
     <w:lsdException w:name="Body Text Indent" w:semiHidden="1" w:unhideWhenUsed="1"/>
     <w:lsdException w:name="List Continue" w:semiHidden="1" w:unhideWhenUsed="1"/>
     <w:lsdException w:name="List Continue 2" w:semiHidden="1" w:unhideWhenUsed="1"/>
@@ -8698,8 +10595,8 @@
     <w:lsdException w:name="Subtle Reference" w:uiPriority="31" w:qFormat="1"/>
     <w:lsdException w:name="Intense Reference" w:uiPriority="32" w:qFormat="1"/>
     <w:lsdException w:name="Book Title" w:uiPriority="33" w:qFormat="1"/>
-    <w:lsdException w:name="Bibliography" w:semiHidden="1" w:uiPriority="37" w:unhideWhenUsed="1"/>
-    <w:lsdException w:name="TOC Heading" w:semiHidden="1" w:uiPriority="39" w:unhideWhenUsed="1" w:qFormat="1"/>
+    <w:lsdException w:name="Bibliography" w:uiPriority="37" w:semiHidden="1" w:unhideWhenUsed="1"/>
+    <w:lsdException w:name="TOC Heading" w:uiPriority="39" w:semiHidden="1" w:unhideWhenUsed="1" w:qFormat="1"/>
     <w:lsdException w:name="Plain Table 1" w:uiPriority="41"/>
     <w:lsdException w:name="Plain Table 2" w:uiPriority="42"/>
     <w:lsdException w:name="Plain Table 3" w:uiPriority="43"/>
@@ -8810,7 +10707,7 @@
     <w:lsdException w:name="Unresolved Mention" w:semiHidden="1" w:unhideWhenUsed="1"/>
     <w:lsdException w:name="Smart Link" w:semiHidden="1" w:unhideWhenUsed="1"/>
   </w:latentStyles>
-  <w:style w:type="paragraph" w:default="1" w:styleId="a">
+  <w:style w:type="paragraph" w:styleId="a" w:default="1">
     <w:name w:val="Normal"/>
     <w:qFormat/>
     <w:rsid w:val="00624686"/>
@@ -8840,7 +10737,7 @@
       <w:outlineLvl w:val="0"/>
     </w:pPr>
     <w:rPr>
-      <w:rFonts w:ascii="HY견고딕" w:eastAsia="HY견고딕" w:hAnsi="Arial" w:cs="Times New Roman"/>
+      <w:rFonts w:ascii="HY견고딕" w:hAnsi="Arial" w:eastAsia="HY견고딕" w:cs="Times New Roman"/>
       <w:sz w:val="32"/>
       <w:szCs w:val="28"/>
     </w:rPr>
@@ -8866,7 +10763,7 @@
       <w:outlineLvl w:val="1"/>
     </w:pPr>
     <w:rPr>
-      <w:rFonts w:ascii="HY견고딕" w:eastAsia="HY견고딕" w:hAnsi="Arial" w:cs="Times New Roman"/>
+      <w:rFonts w:ascii="HY견고딕" w:hAnsi="Arial" w:eastAsia="HY견고딕" w:cs="Times New Roman"/>
       <w:sz w:val="28"/>
       <w:szCs w:val="24"/>
     </w:rPr>
@@ -8891,18 +10788,18 @@
       <w:outlineLvl w:val="2"/>
     </w:pPr>
     <w:rPr>
-      <w:rFonts w:ascii="HY견고딕" w:eastAsia="HY견고딕" w:hAnsi="Arial" w:cs="Times New Roman"/>
+      <w:rFonts w:ascii="HY견고딕" w:hAnsi="Arial" w:eastAsia="HY견고딕" w:cs="Times New Roman"/>
       <w:sz w:val="24"/>
       <w:szCs w:val="24"/>
     </w:rPr>
   </w:style>
-  <w:style w:type="character" w:default="1" w:styleId="a0">
+  <w:style w:type="character" w:styleId="a0" w:default="1">
     <w:name w:val="Default Paragraph Font"/>
     <w:uiPriority w:val="1"/>
     <w:semiHidden/>
     <w:unhideWhenUsed/>
   </w:style>
-  <w:style w:type="table" w:default="1" w:styleId="a1">
+  <w:style w:type="table" w:styleId="a1" w:default="1">
     <w:name w:val="Normal Table"/>
     <w:uiPriority w:val="99"/>
     <w:semiHidden/>
@@ -8917,7 +10814,7 @@
       </w:tblCellMar>
     </w:tblPr>
   </w:style>
-  <w:style w:type="numbering" w:default="1" w:styleId="a2">
+  <w:style w:type="numbering" w:styleId="a2" w:default="1">
     <w:name w:val="No List"/>
     <w:uiPriority w:val="99"/>
     <w:semiHidden/>
@@ -8934,7 +10831,7 @@
       <w:sz w:val="22"/>
     </w:rPr>
   </w:style>
-  <w:style w:type="character" w:customStyle="1" w:styleId="Char">
+  <w:style w:type="character" w:styleId="Char" w:customStyle="1">
     <w:name w:val="간격 없음 Char"/>
     <w:basedOn w:val="a0"/>
     <w:link w:val="a3"/>
@@ -8954,12 +10851,12 @@
     <w:unhideWhenUsed/>
     <w:rsid w:val="004D6DB8"/>
     <w:rPr>
-      <w:rFonts w:asciiTheme="majorHAnsi" w:eastAsiaTheme="majorEastAsia" w:hAnsiTheme="majorHAnsi" w:cstheme="majorBidi"/>
+      <w:rFonts w:asciiTheme="majorHAnsi" w:hAnsiTheme="majorHAnsi" w:eastAsiaTheme="majorEastAsia" w:cstheme="majorBidi"/>
       <w:sz w:val="18"/>
       <w:szCs w:val="18"/>
     </w:rPr>
   </w:style>
-  <w:style w:type="character" w:customStyle="1" w:styleId="Char0">
+  <w:style w:type="character" w:styleId="Char0" w:customStyle="1">
     <w:name w:val="풍선 도움말 텍스트 Char"/>
     <w:basedOn w:val="a0"/>
     <w:link w:val="a4"/>
@@ -8967,7 +10864,7 @@
     <w:semiHidden/>
     <w:rsid w:val="004D6DB8"/>
     <w:rPr>
-      <w:rFonts w:asciiTheme="majorHAnsi" w:eastAsiaTheme="majorEastAsia" w:hAnsiTheme="majorHAnsi" w:cstheme="majorBidi"/>
+      <w:rFonts w:asciiTheme="majorHAnsi" w:hAnsiTheme="majorHAnsi" w:eastAsiaTheme="majorEastAsia" w:cstheme="majorBidi"/>
       <w:sz w:val="18"/>
       <w:szCs w:val="18"/>
     </w:rPr>
@@ -8986,7 +10883,7 @@
       <w:snapToGrid w:val="0"/>
     </w:pPr>
   </w:style>
-  <w:style w:type="character" w:customStyle="1" w:styleId="Char1">
+  <w:style w:type="character" w:styleId="Char1" w:customStyle="1">
     <w:name w:val="머리글 Char"/>
     <w:basedOn w:val="a0"/>
     <w:link w:val="a5"/>
@@ -9007,7 +10904,7 @@
       <w:snapToGrid w:val="0"/>
     </w:pPr>
   </w:style>
-  <w:style w:type="character" w:customStyle="1" w:styleId="Char2">
+  <w:style w:type="character" w:styleId="Char2" w:customStyle="1">
     <w:name w:val="바닥글 Char"/>
     <w:basedOn w:val="a0"/>
     <w:link w:val="a6"/>
@@ -9021,16 +10918,16 @@
     <w:rsid w:val="004D6DB8"/>
     <w:tblPr>
       <w:tblBorders>
-        <w:top w:val="single" w:sz="4" w:space="0" w:color="000000" w:themeColor="text1"/>
-        <w:left w:val="single" w:sz="4" w:space="0" w:color="000000" w:themeColor="text1"/>
-        <w:bottom w:val="single" w:sz="4" w:space="0" w:color="000000" w:themeColor="text1"/>
-        <w:right w:val="single" w:sz="4" w:space="0" w:color="000000" w:themeColor="text1"/>
-        <w:insideH w:val="single" w:sz="4" w:space="0" w:color="000000" w:themeColor="text1"/>
-        <w:insideV w:val="single" w:sz="4" w:space="0" w:color="000000" w:themeColor="text1"/>
+        <w:top w:val="single" w:color="000000" w:themeColor="text1" w:sz="4" w:space="0"/>
+        <w:left w:val="single" w:color="000000" w:themeColor="text1" w:sz="4" w:space="0"/>
+        <w:bottom w:val="single" w:color="000000" w:themeColor="text1" w:sz="4" w:space="0"/>
+        <w:right w:val="single" w:color="000000" w:themeColor="text1" w:sz="4" w:space="0"/>
+        <w:insideH w:val="single" w:color="000000" w:themeColor="text1" w:sz="4" w:space="0"/>
+        <w:insideV w:val="single" w:color="000000" w:themeColor="text1" w:sz="4" w:space="0"/>
       </w:tblBorders>
     </w:tblPr>
   </w:style>
-  <w:style w:type="paragraph" w:customStyle="1" w:styleId="En-ttedate">
+  <w:style w:type="paragraph" w:styleId="En-ttedate" w:customStyle="1">
     <w:name w:val="En-tête/date"/>
     <w:basedOn w:val="a5"/>
     <w:rsid w:val="004D6DB8"/>
@@ -9051,7 +10948,7 @@
       <w:jc w:val="left"/>
     </w:pPr>
     <w:rPr>
-      <w:rFonts w:ascii="Times New Roman" w:eastAsia="SimSun" w:hAnsi="Times New Roman" w:cs="Times New Roman"/>
+      <w:rFonts w:ascii="Times New Roman" w:hAnsi="Times New Roman" w:eastAsia="SimSun" w:cs="Times New Roman"/>
       <w:b/>
       <w:caps/>
       <w:kern w:val="0"/>
@@ -9071,58 +10968,58 @@
       <w:spacing w:line="300" w:lineRule="auto"/>
     </w:pPr>
     <w:rPr>
-      <w:rFonts w:ascii="Arial" w:eastAsia="바탕" w:hAnsi="Arial" w:cs="Times New Roman"/>
+      <w:rFonts w:ascii="Arial" w:hAnsi="Arial" w:eastAsia="바탕" w:cs="Times New Roman"/>
       <w:kern w:val="0"/>
       <w:sz w:val="18"/>
       <w:szCs w:val="24"/>
     </w:rPr>
   </w:style>
-  <w:style w:type="character" w:customStyle="1" w:styleId="Char3">
+  <w:style w:type="character" w:styleId="Char3" w:customStyle="1">
     <w:name w:val="본문 Char"/>
     <w:basedOn w:val="a0"/>
     <w:link w:val="a8"/>
     <w:rsid w:val="000B57F5"/>
     <w:rPr>
-      <w:rFonts w:ascii="Arial" w:eastAsia="바탕" w:hAnsi="Arial" w:cs="Times New Roman"/>
+      <w:rFonts w:ascii="Arial" w:hAnsi="Arial" w:eastAsia="바탕" w:cs="Times New Roman"/>
       <w:kern w:val="0"/>
       <w:sz w:val="18"/>
       <w:szCs w:val="24"/>
     </w:rPr>
   </w:style>
-  <w:style w:type="character" w:customStyle="1" w:styleId="1Char">
+  <w:style w:type="character" w:styleId="1Char" w:customStyle="1">
     <w:name w:val="제목 1 Char"/>
     <w:basedOn w:val="a0"/>
     <w:link w:val="1"/>
     <w:rsid w:val="00E8457A"/>
     <w:rPr>
-      <w:rFonts w:ascii="HY견고딕" w:eastAsia="HY견고딕" w:hAnsi="Arial" w:cs="Times New Roman"/>
+      <w:rFonts w:ascii="HY견고딕" w:hAnsi="Arial" w:eastAsia="HY견고딕" w:cs="Times New Roman"/>
       <w:sz w:val="32"/>
       <w:szCs w:val="28"/>
     </w:rPr>
   </w:style>
-  <w:style w:type="character" w:customStyle="1" w:styleId="2Char">
+  <w:style w:type="character" w:styleId="2Char" w:customStyle="1">
     <w:name w:val="제목 2 Char"/>
     <w:basedOn w:val="a0"/>
     <w:link w:val="2"/>
     <w:rsid w:val="00E8457A"/>
     <w:rPr>
-      <w:rFonts w:ascii="HY견고딕" w:eastAsia="HY견고딕" w:hAnsi="Arial" w:cs="Times New Roman"/>
+      <w:rFonts w:ascii="HY견고딕" w:hAnsi="Arial" w:eastAsia="HY견고딕" w:cs="Times New Roman"/>
       <w:sz w:val="28"/>
       <w:szCs w:val="24"/>
     </w:rPr>
   </w:style>
-  <w:style w:type="character" w:customStyle="1" w:styleId="3Char">
+  <w:style w:type="character" w:styleId="3Char" w:customStyle="1">
     <w:name w:val="제목 3 Char"/>
     <w:basedOn w:val="a0"/>
     <w:link w:val="3"/>
     <w:rsid w:val="00E8457A"/>
     <w:rPr>
-      <w:rFonts w:ascii="HY견고딕" w:eastAsia="HY견고딕" w:hAnsi="Arial" w:cs="Times New Roman"/>
+      <w:rFonts w:ascii="HY견고딕" w:hAnsi="Arial" w:eastAsia="HY견고딕" w:cs="Times New Roman"/>
       <w:sz w:val="24"/>
       <w:szCs w:val="24"/>
     </w:rPr>
   </w:style>
-  <w:style w:type="paragraph" w:customStyle="1" w:styleId="a9">
+  <w:style w:type="paragraph" w:styleId="a9" w:customStyle="1">
     <w:name w:val="스펙 본문"/>
     <w:basedOn w:val="a"/>
     <w:rsid w:val="00E8457A"/>
@@ -9131,11 +11028,11 @@
       <w:ind w:left="284"/>
     </w:pPr>
     <w:rPr>
-      <w:rFonts w:ascii="굴림" w:eastAsia="굴림" w:hAnsi="굴림" w:cs="바탕"/>
+      <w:rFonts w:ascii="굴림" w:hAnsi="굴림" w:eastAsia="굴림" w:cs="바탕"/>
       <w:szCs w:val="20"/>
     </w:rPr>
   </w:style>
-  <w:style w:type="paragraph" w:customStyle="1" w:styleId="Para">
+  <w:style w:type="paragraph" w:styleId="Para" w:customStyle="1">
     <w:name w:val="Para"/>
     <w:basedOn w:val="a"/>
     <w:rsid w:val="00E8457A"/>
@@ -9148,14 +11045,14 @@
       <w:ind w:left="567"/>
     </w:pPr>
     <w:rPr>
-      <w:rFonts w:ascii="Arial" w:eastAsia="SimSun" w:hAnsi="Arial" w:cs="Times New Roman"/>
+      <w:rFonts w:ascii="Arial" w:hAnsi="Arial" w:eastAsia="SimSun" w:cs="Times New Roman"/>
       <w:kern w:val="0"/>
       <w:sz w:val="22"/>
       <w:szCs w:val="20"/>
       <w:lang w:eastAsia="zh-CN"/>
     </w:rPr>
   </w:style>
-  <w:style w:type="paragraph" w:customStyle="1" w:styleId="Tableau">
+  <w:style w:type="paragraph" w:styleId="Tableau" w:customStyle="1">
     <w:name w:val="Tableau"/>
     <w:basedOn w:val="aa"/>
     <w:rsid w:val="00E8457A"/>
@@ -9169,7 +11066,7 @@
       <w:jc w:val="left"/>
     </w:pPr>
     <w:rPr>
-      <w:rFonts w:ascii="Arial" w:eastAsia="SimSun" w:hAnsi="Arial" w:cs="Times New Roman"/>
+      <w:rFonts w:ascii="Arial" w:hAnsi="Arial" w:eastAsia="SimSun" w:cs="Times New Roman"/>
       <w:b w:val="0"/>
       <w:bCs w:val="0"/>
       <w:kern w:val="0"/>
@@ -9177,7 +11074,7 @@
       <w:lang w:eastAsia="zh-CN"/>
     </w:rPr>
   </w:style>
-  <w:style w:type="paragraph" w:customStyle="1" w:styleId="Tableauen-tte">
+  <w:style w:type="paragraph" w:styleId="Tableauen-tte" w:customStyle="1">
     <w:name w:val="Tableau en-tête"/>
     <w:basedOn w:val="a"/>
     <w:rsid w:val="00E8457A"/>
@@ -9190,7 +11087,7 @@
       <w:jc w:val="center"/>
     </w:pPr>
     <w:rPr>
-      <w:rFonts w:ascii="Arial" w:eastAsia="SimSun" w:hAnsi="Arial" w:cs="Times New Roman"/>
+      <w:rFonts w:ascii="Arial" w:hAnsi="Arial" w:eastAsia="SimSun" w:cs="Times New Roman"/>
       <w:b/>
       <w:kern w:val="0"/>
       <w:sz w:val="22"/>
@@ -9238,7 +11135,7 @@
       <w:outlineLvl w:val="9"/>
     </w:pPr>
     <w:rPr>
-      <w:rFonts w:asciiTheme="majorHAnsi" w:eastAsiaTheme="majorEastAsia" w:hAnsiTheme="majorHAnsi" w:cstheme="majorBidi"/>
+      <w:rFonts w:asciiTheme="majorHAnsi" w:hAnsiTheme="majorHAnsi" w:eastAsiaTheme="majorEastAsia" w:cstheme="majorBidi"/>
       <w:b/>
       <w:bCs/>
       <w:color w:val="365F91" w:themeColor="accent1" w:themeShade="BF"/>
@@ -9264,7 +11161,7 @@
     <w:unhideWhenUsed/>
     <w:rsid w:val="00C02788"/>
     <w:pPr>
-      <w:ind w:leftChars="200" w:left="425"/>
+      <w:ind w:left="425" w:leftChars="200"/>
     </w:pPr>
   </w:style>
   <w:style w:type="paragraph" w:styleId="30">
@@ -9276,7 +11173,7 @@
     <w:unhideWhenUsed/>
     <w:rsid w:val="00C02788"/>
     <w:pPr>
-      <w:ind w:leftChars="400" w:left="850"/>
+      <w:ind w:left="850" w:leftChars="400"/>
     </w:pPr>
   </w:style>
   <w:style w:type="character" w:styleId="ab">
@@ -9291,6 +11188,39 @@
     </w:rPr>
   </w:style>
 </w:styles>
+</file>
+
+<file path=word/glossary/document.xml><?xml version="1.0" encoding="utf-8"?>
+<w:glossaryDocument xmlns:w14="http://schemas.microsoft.com/office/word/2010/wordml" xmlns:w="http://schemas.openxmlformats.org/wordprocessingml/2006/main">
+  <w:docParts>
+    <w:docPart>
+      <w:docPartPr>
+        <w:name w:val="DefaultPlaceholder_1081868574"/>
+        <w:category>
+          <w:name w:val="General"/>
+          <w:gallery w:val="placeholder"/>
+        </w:category>
+        <w:types>
+          <w:type w:val="bbPlcHdr"/>
+        </w:types>
+        <w:behaviors>
+          <w:behavior w:val="content"/>
+        </w:behaviors>
+        <w:guid w:val="{dcb9e407-93d6-4fff-9daf-38d7f7ce2136}"/>
+      </w:docPartPr>
+      <w:docPartBody>
+        <w:p>
+          <w:r>
+            <w:rPr>
+              <w:rStyle w:val="PlaceholderText"/>
+            </w:rPr>
+            <w:t/>
+          </w:r>
+        </w:p>
+      </w:docPartBody>
+    </w:docPart>
+  </w:docParts>
+</w:glossaryDocument>
 </file>
 
 <file path=word/theme/theme1.xml><?xml version="1.0" encoding="utf-8"?>

--- a/양식-프로젝트수행결과보고서.docx
+++ b/양식-프로젝트수행결과보고서.docx
@@ -169,7 +169,7 @@
                   <w:ind w:left="114" w:hanging="1"/>
                   <w:jc w:val="center"/>
                   <w:rPr>
-                    <w:rFonts w:asciiTheme="minorEastAsia" w:hAnsiTheme="minorEastAsia" w:hint="eastAsia"/>
+                    <w:rFonts w:asciiTheme="minorEastAsia" w:hAnsiTheme="minorEastAsia"/>
                     <w:i/>
                     <w:sz w:val="24"/>
                   </w:rPr>
@@ -220,7 +220,7 @@
                   <w:ind w:left="113"/>
                   <w:jc w:val="center"/>
                   <w:rPr>
-                    <w:rFonts w:asciiTheme="minorEastAsia" w:hAnsiTheme="minorEastAsia" w:hint="eastAsia"/>
+                    <w:rFonts w:asciiTheme="minorEastAsia" w:hAnsiTheme="minorEastAsia"/>
                     <w:i/>
                     <w:sz w:val="24"/>
                   </w:rPr>
@@ -469,42 +469,57 @@
                     <w:lang w:eastAsia="ko-KR"/>
                   </w:rPr>
                 </w:pPr>
-                <w:fldSimple w:instr=" DOCPROPERTY  &quot;Version Date&quot;  \* MERGEFORMAT ">
-                  <w:r>
-                    <w:rPr>
-                      <w:rFonts w:asciiTheme="minorEastAsia" w:eastAsiaTheme="minorEastAsia" w:hAnsiTheme="minorEastAsia"/>
-                      <w:b w:val="0"/>
-                      <w:sz w:val="20"/>
-                    </w:rPr>
-                    <w:t>20</w:t>
-                  </w:r>
-                  <w:r>
-                    <w:rPr>
-                      <w:rFonts w:asciiTheme="minorEastAsia" w:eastAsiaTheme="minorEastAsia" w:hAnsiTheme="minorEastAsia"/>
-                      <w:b w:val="0"/>
-                      <w:sz w:val="20"/>
-                      <w:lang w:eastAsia="ko-KR"/>
-                    </w:rPr>
-                    <w:t>22-</w:t>
-                  </w:r>
-                  <w:r>
-                    <w:rPr>
-                      <w:rFonts w:asciiTheme="minorEastAsia" w:eastAsiaTheme="minorEastAsia" w:hAnsiTheme="minorEastAsia"/>
-                      <w:b w:val="0"/>
-                      <w:sz w:val="20"/>
-                      <w:lang w:eastAsia="ko-KR"/>
-                    </w:rPr>
-                    <w:t>05-24</w:t>
-                  </w:r>
-                  <w:r>
-                    <w:rPr>
-                      <w:rFonts w:asciiTheme="minorEastAsia" w:eastAsiaTheme="minorEastAsia" w:hAnsiTheme="minorEastAsia"/>
-                      <w:b w:val="0"/>
-                      <w:sz w:val="20"/>
-                    </w:rPr>
-                    <w:t>-</w:t>
-                  </w:r>
-                </w:fldSimple>
+                <w:r>
+                  <w:fldChar w:fldCharType="begin"/>
+                </w:r>
+                <w:r>
+                  <w:instrText xml:space="preserve"> DOCPROPERTY  "Version Date"  \* MERGEFORMAT </w:instrText>
+                </w:r>
+                <w:r>
+                  <w:fldChar w:fldCharType="separate"/>
+                </w:r>
+                <w:r>
+                  <w:rPr>
+                    <w:rFonts w:asciiTheme="minorEastAsia" w:eastAsiaTheme="minorEastAsia" w:hAnsiTheme="minorEastAsia"/>
+                    <w:b w:val="0"/>
+                    <w:sz w:val="20"/>
+                  </w:rPr>
+                  <w:t>20</w:t>
+                </w:r>
+                <w:r>
+                  <w:rPr>
+                    <w:rFonts w:asciiTheme="minorEastAsia" w:eastAsiaTheme="minorEastAsia" w:hAnsiTheme="minorEastAsia"/>
+                    <w:b w:val="0"/>
+                    <w:sz w:val="20"/>
+                    <w:lang w:eastAsia="ko-KR"/>
+                  </w:rPr>
+                  <w:t>22-</w:t>
+                </w:r>
+                <w:r>
+                  <w:rPr>
+                    <w:rFonts w:asciiTheme="minorEastAsia" w:eastAsiaTheme="minorEastAsia" w:hAnsiTheme="minorEastAsia"/>
+                    <w:b w:val="0"/>
+                    <w:sz w:val="20"/>
+                    <w:lang w:eastAsia="ko-KR"/>
+                  </w:rPr>
+                  <w:t>05-24</w:t>
+                </w:r>
+                <w:r>
+                  <w:rPr>
+                    <w:rFonts w:asciiTheme="minorEastAsia" w:eastAsiaTheme="minorEastAsia" w:hAnsiTheme="minorEastAsia"/>
+                    <w:b w:val="0"/>
+                    <w:sz w:val="20"/>
+                  </w:rPr>
+                  <w:t>-</w:t>
+                </w:r>
+                <w:r>
+                  <w:rPr>
+                    <w:rFonts w:asciiTheme="minorEastAsia" w:eastAsiaTheme="minorEastAsia" w:hAnsiTheme="minorEastAsia"/>
+                    <w:b w:val="0"/>
+                    <w:sz w:val="20"/>
+                  </w:rPr>
+                  <w:fldChar w:fldCharType="end"/>
+                </w:r>
               </w:p>
             </w:tc>
           </w:tr>
@@ -602,7 +617,7 @@
                   <w:pStyle w:val="En-ttedate"/>
                   <w:jc w:val="center"/>
                   <w:rPr>
-                    <w:rFonts w:eastAsiaTheme="minorEastAsia" w:hint="eastAsia"/>
+                    <w:rFonts w:eastAsiaTheme="minorEastAsia"/>
                     <w:b w:val="0"/>
                     <w:sz w:val="20"/>
                     <w:lang w:eastAsia="ko-KR"/>
@@ -677,7 +692,7 @@
                   <w:pStyle w:val="En-ttedate"/>
                   <w:jc w:val="center"/>
                   <w:rPr>
-                    <w:rFonts w:eastAsiaTheme="minorEastAsia" w:hint="eastAsia"/>
+                    <w:rFonts w:eastAsiaTheme="minorEastAsia"/>
                     <w:b w:val="0"/>
                     <w:sz w:val="20"/>
                     <w:lang w:eastAsia="ko-KR"/>
@@ -1573,14 +1588,13 @@
             <w:pPr>
               <w:pStyle w:val="a8"/>
               <w:rPr>
+                <w:color w:val="FF0000"/>
+              </w:rPr>
+            </w:pPr>
+            <w:r>
+              <w:rPr>
                 <w:rFonts w:hint="eastAsia"/>
-                <w:color w:val="FF0000"/>
-              </w:rPr>
-            </w:pPr>
-            <w:r>
-              <w:rPr>
-                <w:rFonts w:hint="eastAsia"/>
-                <w:color w:val="FF0000"/>
+                <w:color w:val="000000" w:themeColor="text1"/>
               </w:rPr>
               <w:t>노형준</w:t>
             </w:r>
@@ -3935,7 +3949,7 @@
         <w:autoSpaceDN/>
         <w:jc w:val="left"/>
         <w:rPr>
-          <w:rFonts w:ascii="Dotum" w:eastAsia="Dotum" w:hAnsi="Dotum"/>
+          <w:rFonts w:ascii="돋움" w:eastAsia="돋움" w:hAnsi="돋움"/>
           <w:b/>
         </w:rPr>
       </w:pPr>
@@ -3948,7 +3962,7 @@
         <w:autoSpaceDN/>
         <w:jc w:val="left"/>
         <w:rPr>
-          <w:rFonts w:ascii="Dotum" w:eastAsia="Dotum" w:hAnsi="Dotum"/>
+          <w:rFonts w:ascii="돋움" w:eastAsia="돋움" w:hAnsi="돋움"/>
           <w:b/>
         </w:rPr>
       </w:pPr>
@@ -3961,7 +3975,7 @@
         <w:autoSpaceDN/>
         <w:jc w:val="left"/>
         <w:rPr>
-          <w:rFonts w:ascii="Dotum" w:eastAsia="Dotum" w:hAnsi="Dotum" w:cs="Times New Roman" w:hint="eastAsia"/>
+          <w:rFonts w:ascii="돋움" w:eastAsia="돋움" w:hAnsi="돋움" w:cs="Times New Roman"/>
           <w:b/>
           <w:sz w:val="32"/>
           <w:szCs w:val="28"/>
@@ -4531,7 +4545,6 @@
         <w:t xml:space="preserve"> </w:t>
       </w:r>
     </w:p>
-    <w:p/>
     <w:p>
       <w:pPr>
         <w:widowControl/>
@@ -4540,12 +4553,57 @@
         <w:autoSpaceDN/>
         <w:jc w:val="left"/>
         <w:rPr>
-          <w:rFonts w:ascii="Dotum" w:eastAsia="Dotum" w:hAnsi="Dotum" w:cs="Times New Roman"/>
+          <w:rFonts w:ascii="돋움" w:eastAsia="돋움" w:hAnsi="돋움" w:cs="Times New Roman"/>
           <w:b/>
           <w:sz w:val="28"/>
           <w:szCs w:val="24"/>
         </w:rPr>
       </w:pPr>
+      <w:r>
+        <w:rPr>
+          <w:rFonts w:ascii="돋움" w:eastAsia="돋움" w:hAnsi="돋움" w:cs="Times New Roman" w:hint="eastAsia"/>
+          <w:b/>
+          <w:sz w:val="28"/>
+          <w:szCs w:val="24"/>
+        </w:rPr>
+        <w:t>1단계.</w:t>
+      </w:r>
+      <w:r>
+        <w:rPr>
+          <w:rFonts w:ascii="돋움" w:eastAsia="돋움" w:hAnsi="돋움" w:cs="Times New Roman"/>
+          <w:b/>
+          <w:sz w:val="28"/>
+          <w:szCs w:val="24"/>
+        </w:rPr>
+        <w:t xml:space="preserve"> M</w:t>
+      </w:r>
+      <w:r>
+        <w:rPr>
+          <w:rFonts w:ascii="돋움" w:eastAsia="돋움" w:hAnsi="돋움" w:cs="Times New Roman" w:hint="eastAsia"/>
+          <w:b/>
+          <w:sz w:val="28"/>
+          <w:szCs w:val="24"/>
+        </w:rPr>
+        <w:t>a</w:t>
+      </w:r>
+      <w:r>
+        <w:rPr>
+          <w:rFonts w:ascii="돋움" w:eastAsia="돋움" w:hAnsi="돋움" w:cs="Times New Roman"/>
+          <w:b/>
+          <w:sz w:val="28"/>
+          <w:szCs w:val="24"/>
+        </w:rPr>
+        <w:t>p</w:t>
+      </w:r>
+      <w:r>
+        <w:rPr>
+          <w:rFonts w:ascii="돋움" w:eastAsia="돋움" w:hAnsi="돋움" w:cs="Times New Roman" w:hint="eastAsia"/>
+          <w:b/>
+          <w:sz w:val="28"/>
+          <w:szCs w:val="24"/>
+        </w:rPr>
+        <w:t>의 구현</w:t>
+      </w:r>
     </w:p>
     <w:p>
       <w:pPr>
@@ -4555,7 +4613,7 @@
         <w:autoSpaceDN/>
         <w:jc w:val="left"/>
         <w:rPr>
-          <w:rFonts w:ascii="Dotum" w:eastAsia="Dotum" w:hAnsi="Dotum" w:cs="Times New Roman"/>
+          <w:rFonts w:ascii="돋움" w:eastAsia="돋움" w:hAnsi="돋움" w:cs="Times New Roman"/>
           <w:b/>
           <w:sz w:val="28"/>
           <w:szCs w:val="24"/>
@@ -4563,12 +4621,12 @@
       </w:pPr>
       <w:r>
         <w:rPr>
-          <w:rFonts w:ascii="Dotum" w:eastAsia="Dotum" w:hAnsi="Dotum" w:cs="Times New Roman"/>
+          <w:rFonts w:ascii="돋움" w:eastAsia="돋움" w:hAnsi="돋움" w:cs="Times New Roman"/>
           <w:b/>
           <w:sz w:val="28"/>
           <w:szCs w:val="24"/>
         </w:rPr>
-        <w:br w:type="page"/>
+        <w:tab/>
       </w:r>
     </w:p>
     <w:p>
@@ -4579,7 +4637,31 @@
         <w:autoSpaceDN/>
         <w:jc w:val="left"/>
         <w:rPr>
-          <w:rFonts w:ascii="Dotum" w:eastAsia="Dotum" w:hAnsi="Dotum" w:cs="Times New Roman"/>
+          <w:rFonts w:ascii="돋움" w:eastAsia="돋움" w:hAnsi="돋움" w:cs="Times New Roman"/>
+          <w:b/>
+          <w:sz w:val="28"/>
+          <w:szCs w:val="24"/>
+        </w:rPr>
+      </w:pPr>
+      <w:r>
+        <w:rPr>
+          <w:rFonts w:ascii="돋움" w:eastAsia="돋움" w:hAnsi="돋움" w:cs="Times New Roman"/>
+          <w:b/>
+          <w:sz w:val="28"/>
+          <w:szCs w:val="24"/>
+        </w:rPr>
+        <w:br w:type="page"/>
+      </w:r>
+    </w:p>
+    <w:p>
+      <w:pPr>
+        <w:widowControl/>
+        <w:wordWrap/>
+        <w:autoSpaceDE/>
+        <w:autoSpaceDN/>
+        <w:jc w:val="left"/>
+        <w:rPr>
+          <w:rFonts w:ascii="돋움" w:eastAsia="돋움" w:hAnsi="돋움" w:cs="Times New Roman"/>
           <w:b/>
           <w:sz w:val="28"/>
           <w:szCs w:val="24"/>
@@ -5929,12 +6011,12 @@
             <w:pPr>
               <w:pStyle w:val="Tableauen-tte"/>
               <w:rPr>
-                <w:rFonts w:ascii="Dotum" w:eastAsia="Dotum" w:hAnsi="Dotum"/>
+                <w:rFonts w:ascii="돋움" w:eastAsia="돋움" w:hAnsi="돋움"/>
               </w:rPr>
             </w:pPr>
             <w:r>
               <w:rPr>
-                <w:rFonts w:ascii="Dotum" w:eastAsia="Dotum" w:hAnsi="Dotum" w:cs="바탕" w:hint="eastAsia"/>
+                <w:rFonts w:ascii="돋움" w:eastAsia="돋움" w:hAnsi="돋움" w:cs="바탕" w:hint="eastAsia"/>
                 <w:lang w:eastAsia="ko-KR"/>
               </w:rPr>
               <w:t>번호</w:t>
@@ -5954,12 +6036,12 @@
             <w:pPr>
               <w:pStyle w:val="Tableauen-tte"/>
               <w:rPr>
-                <w:rFonts w:ascii="Dotum" w:eastAsia="Dotum" w:hAnsi="Dotum"/>
+                <w:rFonts w:ascii="돋움" w:eastAsia="돋움" w:hAnsi="돋움"/>
               </w:rPr>
             </w:pPr>
             <w:r>
               <w:rPr>
-                <w:rFonts w:ascii="Dotum" w:eastAsia="Dotum" w:hAnsi="Dotum" w:cs="바탕" w:hint="eastAsia"/>
+                <w:rFonts w:ascii="돋움" w:eastAsia="돋움" w:hAnsi="돋움" w:cs="바탕" w:hint="eastAsia"/>
                 <w:lang w:eastAsia="ko-KR"/>
               </w:rPr>
               <w:t>종류</w:t>
@@ -5979,12 +6061,12 @@
             <w:pPr>
               <w:pStyle w:val="Tableauen-tte"/>
               <w:rPr>
-                <w:rFonts w:ascii="Dotum" w:eastAsia="Dotum" w:hAnsi="Dotum"/>
+                <w:rFonts w:ascii="돋움" w:eastAsia="돋움" w:hAnsi="돋움"/>
               </w:rPr>
             </w:pPr>
             <w:r>
               <w:rPr>
-                <w:rFonts w:ascii="Dotum" w:eastAsia="Dotum" w:hAnsi="Dotum" w:cs="바탕" w:hint="eastAsia"/>
+                <w:rFonts w:ascii="돋움" w:eastAsia="돋움" w:hAnsi="돋움" w:cs="바탕" w:hint="eastAsia"/>
                 <w:lang w:eastAsia="ko-KR"/>
               </w:rPr>
               <w:t>제목</w:t>
@@ -6004,12 +6086,12 @@
             <w:pPr>
               <w:pStyle w:val="Tableauen-tte"/>
               <w:rPr>
-                <w:rFonts w:ascii="Dotum" w:eastAsia="Dotum" w:hAnsi="Dotum"/>
+                <w:rFonts w:ascii="돋움" w:eastAsia="돋움" w:hAnsi="돋움"/>
               </w:rPr>
             </w:pPr>
             <w:r>
               <w:rPr>
-                <w:rFonts w:ascii="Dotum" w:eastAsia="Dotum" w:hAnsi="Dotum" w:cs="바탕" w:hint="eastAsia"/>
+                <w:rFonts w:ascii="돋움" w:eastAsia="돋움" w:hAnsi="돋움" w:cs="바탕" w:hint="eastAsia"/>
                 <w:lang w:eastAsia="ko-KR"/>
               </w:rPr>
               <w:t>출처</w:t>
@@ -6029,13 +6111,13 @@
             <w:pPr>
               <w:pStyle w:val="Tableauen-tte"/>
               <w:rPr>
-                <w:rFonts w:ascii="Dotum" w:eastAsia="Dotum" w:hAnsi="Dotum"/>
+                <w:rFonts w:ascii="돋움" w:eastAsia="돋움" w:hAnsi="돋움"/>
               </w:rPr>
             </w:pPr>
             <w:proofErr w:type="spellStart"/>
             <w:r>
               <w:rPr>
-                <w:rFonts w:ascii="Dotum" w:eastAsia="Dotum" w:hAnsi="Dotum" w:cs="바탕" w:hint="eastAsia"/>
+                <w:rFonts w:ascii="돋움" w:eastAsia="돋움" w:hAnsi="돋움" w:cs="바탕" w:hint="eastAsia"/>
                 <w:lang w:eastAsia="ko-KR"/>
               </w:rPr>
               <w:t>발행년도</w:t>
@@ -6056,12 +6138,12 @@
             <w:pPr>
               <w:pStyle w:val="Tableauen-tte"/>
               <w:rPr>
-                <w:rFonts w:ascii="Dotum" w:eastAsia="Dotum" w:hAnsi="Dotum"/>
+                <w:rFonts w:ascii="돋움" w:eastAsia="돋움" w:hAnsi="돋움"/>
               </w:rPr>
             </w:pPr>
             <w:r>
               <w:rPr>
-                <w:rFonts w:ascii="Dotum" w:eastAsia="Dotum" w:hAnsi="Dotum" w:cs="바탕" w:hint="eastAsia"/>
+                <w:rFonts w:ascii="돋움" w:eastAsia="돋움" w:hAnsi="돋움" w:cs="바탕" w:hint="eastAsia"/>
                 <w:lang w:eastAsia="ko-KR"/>
               </w:rPr>
               <w:t>저자</w:t>
@@ -6082,12 +6164,12 @@
               <w:pStyle w:val="Tableauen-tte"/>
               <w:keepNext/>
               <w:rPr>
-                <w:rFonts w:ascii="Dotum" w:eastAsia="Dotum" w:hAnsi="Dotum"/>
+                <w:rFonts w:ascii="돋움" w:eastAsia="돋움" w:hAnsi="돋움"/>
               </w:rPr>
             </w:pPr>
             <w:r>
               <w:rPr>
-                <w:rFonts w:ascii="Dotum" w:eastAsia="Dotum" w:hAnsi="Dotum" w:cs="바탕" w:hint="eastAsia"/>
+                <w:rFonts w:ascii="돋움" w:eastAsia="돋움" w:hAnsi="돋움" w:cs="바탕" w:hint="eastAsia"/>
                 <w:lang w:eastAsia="ko-KR"/>
               </w:rPr>
               <w:t>기타</w:t>
@@ -6111,7 +6193,7 @@
               <w:ind w:left="0"/>
               <w:jc w:val="center"/>
               <w:rPr>
-                <w:rFonts w:ascii="Dotum" w:eastAsia="Dotum" w:hAnsi="Dotum"/>
+                <w:rFonts w:ascii="돋움" w:eastAsia="돋움" w:hAnsi="돋움"/>
                 <w:lang w:eastAsia="ko-KR"/>
               </w:rPr>
             </w:pPr>
@@ -6132,12 +6214,12 @@
               <w:ind w:left="0"/>
               <w:jc w:val="center"/>
               <w:rPr>
-                <w:rFonts w:ascii="Dotum" w:eastAsia="Dotum" w:hAnsi="Dotum"/>
+                <w:rFonts w:ascii="돋움" w:eastAsia="돋움" w:hAnsi="돋움"/>
               </w:rPr>
             </w:pPr>
             <w:r>
               <w:rPr>
-                <w:rFonts w:ascii="Dotum" w:eastAsia="Dotum" w:hAnsi="Dotum" w:hint="eastAsia"/>
+                <w:rFonts w:ascii="돋움" w:eastAsia="돋움" w:hAnsi="돋움" w:hint="eastAsia"/>
                 <w:lang w:eastAsia="ko-KR"/>
               </w:rPr>
               <w:t>서적</w:t>
@@ -6157,7 +6239,7 @@
             <w:pPr>
               <w:pStyle w:val="Tableau"/>
               <w:rPr>
-                <w:rFonts w:ascii="Dotum" w:eastAsia="Dotum" w:hAnsi="Dotum"/>
+                <w:rFonts w:ascii="돋움" w:eastAsia="돋움" w:hAnsi="돋움"/>
               </w:rPr>
             </w:pPr>
           </w:p>
@@ -6175,7 +6257,7 @@
             <w:pPr>
               <w:pStyle w:val="Tableau"/>
               <w:rPr>
-                <w:rFonts w:ascii="Dotum" w:eastAsia="Dotum" w:hAnsi="Dotum"/>
+                <w:rFonts w:ascii="돋움" w:eastAsia="돋움" w:hAnsi="돋움"/>
               </w:rPr>
             </w:pPr>
           </w:p>
@@ -6193,7 +6275,7 @@
             <w:pPr>
               <w:pStyle w:val="Tableau"/>
               <w:rPr>
-                <w:rFonts w:ascii="Dotum" w:eastAsia="Dotum" w:hAnsi="Dotum"/>
+                <w:rFonts w:ascii="돋움" w:eastAsia="돋움" w:hAnsi="돋움"/>
               </w:rPr>
             </w:pPr>
           </w:p>
@@ -6211,7 +6293,7 @@
             <w:pPr>
               <w:pStyle w:val="Tableau"/>
               <w:rPr>
-                <w:rFonts w:ascii="Dotum" w:eastAsia="Dotum" w:hAnsi="Dotum"/>
+                <w:rFonts w:ascii="돋움" w:eastAsia="돋움" w:hAnsi="돋움"/>
               </w:rPr>
             </w:pPr>
           </w:p>
@@ -6229,7 +6311,7 @@
             <w:pPr>
               <w:pStyle w:val="Tableau"/>
               <w:rPr>
-                <w:rFonts w:ascii="Dotum" w:eastAsia="Dotum" w:hAnsi="Dotum"/>
+                <w:rFonts w:ascii="돋움" w:eastAsia="돋움" w:hAnsi="돋움"/>
               </w:rPr>
             </w:pPr>
           </w:p>
@@ -6248,7 +6330,7 @@
               <w:ind w:left="0"/>
               <w:jc w:val="center"/>
               <w:rPr>
-                <w:rFonts w:ascii="Dotum" w:eastAsia="Dotum" w:hAnsi="Dotum"/>
+                <w:rFonts w:ascii="돋움" w:eastAsia="돋움" w:hAnsi="돋움"/>
                 <w:lang w:eastAsia="ko-KR"/>
               </w:rPr>
             </w:pPr>
@@ -6266,12 +6348,12 @@
               <w:ind w:left="0"/>
               <w:jc w:val="center"/>
               <w:rPr>
-                <w:rFonts w:ascii="Dotum" w:eastAsia="Dotum" w:hAnsi="Dotum"/>
+                <w:rFonts w:ascii="돋움" w:eastAsia="돋움" w:hAnsi="돋움"/>
               </w:rPr>
             </w:pPr>
             <w:r>
               <w:rPr>
-                <w:rFonts w:ascii="Dotum" w:eastAsia="Dotum" w:hAnsi="Dotum" w:hint="eastAsia"/>
+                <w:rFonts w:ascii="돋움" w:eastAsia="돋움" w:hAnsi="돋움" w:hint="eastAsia"/>
                 <w:lang w:eastAsia="ko-KR"/>
               </w:rPr>
               <w:t>기사</w:t>
@@ -6288,7 +6370,7 @@
             <w:pPr>
               <w:pStyle w:val="Tableau"/>
               <w:rPr>
-                <w:rFonts w:ascii="Dotum" w:eastAsia="Dotum" w:hAnsi="Dotum"/>
+                <w:rFonts w:ascii="돋움" w:eastAsia="돋움" w:hAnsi="돋움"/>
               </w:rPr>
             </w:pPr>
           </w:p>
@@ -6303,7 +6385,7 @@
             <w:pPr>
               <w:pStyle w:val="Tableau"/>
               <w:rPr>
-                <w:rFonts w:ascii="Dotum" w:eastAsia="Dotum" w:hAnsi="Dotum"/>
+                <w:rFonts w:ascii="돋움" w:eastAsia="돋움" w:hAnsi="돋움"/>
               </w:rPr>
             </w:pPr>
           </w:p>
@@ -6318,7 +6400,7 @@
             <w:pPr>
               <w:pStyle w:val="Tableau"/>
               <w:rPr>
-                <w:rFonts w:ascii="Dotum" w:eastAsia="Dotum" w:hAnsi="Dotum"/>
+                <w:rFonts w:ascii="돋움" w:eastAsia="돋움" w:hAnsi="돋움"/>
               </w:rPr>
             </w:pPr>
           </w:p>
@@ -6333,7 +6415,7 @@
             <w:pPr>
               <w:pStyle w:val="Tableau"/>
               <w:rPr>
-                <w:rFonts w:ascii="Dotum" w:eastAsia="Dotum" w:hAnsi="Dotum"/>
+                <w:rFonts w:ascii="돋움" w:eastAsia="돋움" w:hAnsi="돋움"/>
               </w:rPr>
             </w:pPr>
           </w:p>
@@ -6348,7 +6430,7 @@
             <w:pPr>
               <w:pStyle w:val="Tableau"/>
               <w:rPr>
-                <w:rFonts w:ascii="Dotum" w:eastAsia="Dotum" w:hAnsi="Dotum"/>
+                <w:rFonts w:ascii="돋움" w:eastAsia="돋움" w:hAnsi="돋움"/>
               </w:rPr>
             </w:pPr>
           </w:p>
@@ -7128,7 +7210,7 @@
               <v:shape id="_x0000_i1026" type="#_x0000_t75" alt="" style="width:58.95pt;height:58.95pt;mso-width-percent:0;mso-height-percent:0;mso-width-percent:0;mso-height-percent:0">
                 <v:imagedata r:id="rId1" o:title=""/>
               </v:shape>
-              <o:OLEObject Type="Embed" ProgID="PBrush" ShapeID="_x0000_i1026" DrawAspect="Content" ObjectID="_1714912799" r:id="rId2"/>
+              <o:OLEObject Type="Embed" ProgID="PBrush" ShapeID="_x0000_i1026" DrawAspect="Content" ObjectID="_1716036855" r:id="rId2"/>
             </w:object>
           </w:r>
         </w:p>
@@ -7381,7 +7463,6 @@
             <w:pStyle w:val="a5"/>
             <w:jc w:val="center"/>
             <w:rPr>
-              <w:rFonts w:hint="eastAsia"/>
               <w:sz w:val="16"/>
               <w:szCs w:val="16"/>
             </w:rPr>
@@ -7581,7 +7662,7 @@
               <v:shape id="_x0000_i1025" type="#_x0000_t75" alt="" style="width:58.95pt;height:58.95pt;mso-width-percent:0;mso-height-percent:0;mso-width-percent:0;mso-height-percent:0">
                 <v:imagedata r:id="rId1" o:title=""/>
               </v:shape>
-              <o:OLEObject Type="Embed" ProgID="PBrush" ShapeID="_x0000_i1025" DrawAspect="Content" ObjectID="_1714912800" r:id="rId2"/>
+              <o:OLEObject Type="Embed" ProgID="PBrush" ShapeID="_x0000_i1025" DrawAspect="Content" ObjectID="_1716036856" r:id="rId2"/>
             </w:object>
           </w:r>
         </w:p>
@@ -8541,6 +8622,7 @@
     <w:lsdException w:name="HTML Sample" w:semiHidden="1" w:unhideWhenUsed="1"/>
     <w:lsdException w:name="HTML Typewriter" w:semiHidden="1" w:unhideWhenUsed="1"/>
     <w:lsdException w:name="HTML Variable" w:semiHidden="1" w:unhideWhenUsed="1"/>
+    <w:lsdException w:name="Normal Table" w:semiHidden="1" w:unhideWhenUsed="1"/>
     <w:lsdException w:name="annotation subject" w:semiHidden="1" w:unhideWhenUsed="1"/>
     <w:lsdException w:name="No List" w:semiHidden="1" w:unhideWhenUsed="1"/>
     <w:lsdException w:name="Outline List 1" w:semiHidden="1" w:unhideWhenUsed="1"/>
@@ -8587,8 +8669,10 @@
     <w:lsdException w:name="Table Subtle 2" w:semiHidden="1" w:unhideWhenUsed="1"/>
     <w:lsdException w:name="Table Web 1" w:semiHidden="1" w:unhideWhenUsed="1"/>
     <w:lsdException w:name="Table Web 2" w:semiHidden="1" w:unhideWhenUsed="1"/>
+    <w:lsdException w:name="Table Web 3" w:semiHidden="1" w:unhideWhenUsed="1"/>
     <w:lsdException w:name="Balloon Text" w:semiHidden="1" w:unhideWhenUsed="1"/>
     <w:lsdException w:name="Table Grid" w:uiPriority="59"/>
+    <w:lsdException w:name="Table Theme" w:semiHidden="1" w:unhideWhenUsed="1"/>
     <w:lsdException w:name="Placeholder Text" w:semiHidden="1"/>
     <w:lsdException w:name="No Spacing" w:uiPriority="1" w:qFormat="1"/>
     <w:lsdException w:name="Light Shading" w:uiPriority="60"/>
@@ -9577,25 +9661,6 @@
 </file>
 
 <file path=customXml/item1.xml><?xml version="1.0" encoding="utf-8"?>
-<?mso-contentType ?>
-<FormTemplates xmlns="http://schemas.microsoft.com/sharepoint/v3/contenttype/forms">
-  <Display>DocumentLibraryForm</Display>
-  <Edit>DocumentLibraryForm</Edit>
-  <New>DocumentLibraryForm</New>
-</FormTemplates>
-</file>
-
-<file path=customXml/item2.xml><?xml version="1.0" encoding="utf-8"?>
-<p:properties xmlns:p="http://schemas.microsoft.com/office/2006/metadata/properties" xmlns:xsi="http://www.w3.org/2001/XMLSchema-instance" xmlns:pc="http://schemas.microsoft.com/office/infopath/2007/PartnerControls">
-  <documentManagement/>
-</p:properties>
-</file>
-
-<file path=customXml/item3.xml><?xml version="1.0" encoding="utf-8"?>
-<b:Sources xmlns:b="http://schemas.openxmlformats.org/officeDocument/2006/bibliography" xmlns="http://schemas.openxmlformats.org/officeDocument/2006/bibliography" SelectedStyle="\APA.XSL" StyleName="APA"/>
-</file>
-
-<file path=customXml/item4.xml><?xml version="1.0" encoding="utf-8"?>
 <ct:contentTypeSchema xmlns:ct="http://schemas.microsoft.com/office/2006/metadata/contentType" xmlns:ma="http://schemas.microsoft.com/office/2006/metadata/properties/metaAttributes" ct:_="" ma:_="" ma:contentTypeName="문서" ma:contentTypeID="0x0101007815E863143C564E81DE4549FEBD28DB" ma:contentTypeVersion="10" ma:contentTypeDescription="새 문서를 만듭니다." ma:contentTypeScope="" ma:versionID="cafb809731f2fb3715f3e94891939c09">
   <xsd:schema xmlns:xsd="http://www.w3.org/2001/XMLSchema" xmlns:xs="http://www.w3.org/2001/XMLSchema" xmlns:p="http://schemas.microsoft.com/office/2006/metadata/properties" xmlns:ns3="bf1b1441-eaba-471e-8090-868e9ee8ad06" xmlns:ns4="570be9a4-249b-43b2-906e-59ea7f692093" targetNamespace="http://schemas.microsoft.com/office/2006/metadata/properties" ma:root="true" ma:fieldsID="e28ee88a53f358b46b6b5b9e4bf86708" ns3:_="" ns4:_="">
     <xsd:import namespace="bf1b1441-eaba-471e-8090-868e9ee8ad06"/>
@@ -9798,32 +9863,26 @@
 </ct:contentTypeSchema>
 </file>
 
-<file path=customXml/itemProps1.xml><?xml version="1.0" encoding="utf-8"?>
-<ds:datastoreItem xmlns:ds="http://schemas.openxmlformats.org/officeDocument/2006/customXml" ds:itemID="{183204E0-BAFB-41AF-8AF8-B95E5B8ABC67}">
-  <ds:schemaRefs>
-    <ds:schemaRef ds:uri="http://schemas.microsoft.com/sharepoint/v3/contenttype/forms"/>
-  </ds:schemaRefs>
-</ds:datastoreItem>
+<file path=customXml/item2.xml><?xml version="1.0" encoding="utf-8"?>
+<b:Sources xmlns:b="http://schemas.openxmlformats.org/officeDocument/2006/bibliography" xmlns="http://schemas.openxmlformats.org/officeDocument/2006/bibliography" SelectedStyle="\APA.XSL" StyleName="APA"/>
 </file>
 
-<file path=customXml/itemProps2.xml><?xml version="1.0" encoding="utf-8"?>
-<ds:datastoreItem xmlns:ds="http://schemas.openxmlformats.org/officeDocument/2006/customXml" ds:itemID="{78D92BB6-C474-4D89-8988-46A225D1A6D4}">
-  <ds:schemaRefs>
-    <ds:schemaRef ds:uri="http://schemas.microsoft.com/office/2006/metadata/properties"/>
-    <ds:schemaRef ds:uri="http://schemas.microsoft.com/office/infopath/2007/PartnerControls"/>
-  </ds:schemaRefs>
-</ds:datastoreItem>
+<file path=customXml/item3.xml><?xml version="1.0" encoding="utf-8"?>
+<p:properties xmlns:p="http://schemas.microsoft.com/office/2006/metadata/properties" xmlns:xsi="http://www.w3.org/2001/XMLSchema-instance" xmlns:pc="http://schemas.microsoft.com/office/infopath/2007/PartnerControls">
+  <documentManagement/>
+</p:properties>
 </file>
 
-<file path=customXml/itemProps3.xml><?xml version="1.0" encoding="utf-8"?>
-<ds:datastoreItem xmlns:ds="http://schemas.openxmlformats.org/officeDocument/2006/customXml" ds:itemID="{86B0A9F8-4A50-4566-8DA1-18ADD862A27B}">
-  <ds:schemaRefs>
-    <ds:schemaRef ds:uri="http://schemas.openxmlformats.org/officeDocument/2006/bibliography"/>
-  </ds:schemaRefs>
-</ds:datastoreItem>
+<file path=customXml/item4.xml><?xml version="1.0" encoding="utf-8"?>
+<?mso-contentType ?>
+<FormTemplates xmlns="http://schemas.microsoft.com/sharepoint/v3/contenttype/forms">
+  <Display>DocumentLibraryForm</Display>
+  <Edit>DocumentLibraryForm</Edit>
+  <New>DocumentLibraryForm</New>
+</FormTemplates>
 </file>
 
-<file path=customXml/itemProps4.xml><?xml version="1.0" encoding="utf-8"?>
+<file path=customXml/itemProps1.xml><?xml version="1.0" encoding="utf-8"?>
 <ds:datastoreItem xmlns:ds="http://schemas.openxmlformats.org/officeDocument/2006/customXml" ds:itemID="{07D37BA4-B3A6-40AF-B108-1D8E996D1648}">
   <ds:schemaRefs>
     <ds:schemaRef ds:uri="http://schemas.microsoft.com/office/2006/metadata/contentType"/>
@@ -9840,4 +9899,29 @@
     <ds:schemaRef ds:uri="http://schemas.microsoft.com/internal/obd"/>
   </ds:schemaRefs>
 </ds:datastoreItem>
+</file>
+
+<file path=customXml/itemProps2.xml><?xml version="1.0" encoding="utf-8"?>
+<ds:datastoreItem xmlns:ds="http://schemas.openxmlformats.org/officeDocument/2006/customXml" ds:itemID="{86B0A9F8-4A50-4566-8DA1-18ADD862A27B}">
+  <ds:schemaRefs>
+    <ds:schemaRef ds:uri="http://schemas.openxmlformats.org/officeDocument/2006/bibliography"/>
+  </ds:schemaRefs>
+</ds:datastoreItem>
+</file>
+
+<file path=customXml/itemProps3.xml><?xml version="1.0" encoding="utf-8"?>
+<ds:datastoreItem xmlns:ds="http://schemas.openxmlformats.org/officeDocument/2006/customXml" ds:itemID="{78D92BB6-C474-4D89-8988-46A225D1A6D4}">
+  <ds:schemaRefs>
+    <ds:schemaRef ds:uri="http://schemas.microsoft.com/office/2006/metadata/properties"/>
+    <ds:schemaRef ds:uri="http://schemas.microsoft.com/office/infopath/2007/PartnerControls"/>
+  </ds:schemaRefs>
+</ds:datastoreItem>
+</file>
+
+<file path=customXml/itemProps4.xml><?xml version="1.0" encoding="utf-8"?>
+<ds:datastoreItem xmlns:ds="http://schemas.openxmlformats.org/officeDocument/2006/customXml" ds:itemID="{183204E0-BAFB-41AF-8AF8-B95E5B8ABC67}">
+  <ds:schemaRefs>
+    <ds:schemaRef ds:uri="http://schemas.microsoft.com/sharepoint/v3/contenttype/forms"/>
+  </ds:schemaRefs>
+</ds:datastoreItem>
 </file>
--- a/양식-프로젝트수행결과보고서.docx
+++ b/양식-프로젝트수행결과보고서.docx
@@ -16,7 +16,7 @@
           <w:pPr>
             <w:jc w:val="center"/>
             <w:rPr>
-              <w:rFonts w:ascii="굴림" w:eastAsia="굴림" w:hAnsi="굴림"/>
+              <w:rFonts w:ascii="굴림" w:hAnsi="굴림" w:eastAsia="굴림"/>
               <w:b/>
               <w:sz w:val="86"/>
               <w:szCs w:val="86"/>
@@ -24,7 +24,7 @@
           </w:pPr>
           <w:r>
             <w:rPr>
-              <w:rFonts w:ascii="굴림" w:eastAsia="굴림" w:hAnsi="굴림" w:hint="eastAsia"/>
+              <w:rFonts w:hint="eastAsia" w:ascii="굴림" w:hAnsi="굴림" w:eastAsia="굴림"/>
               <w:b/>
               <w:sz w:val="86"/>
               <w:szCs w:val="86"/>
@@ -33,7 +33,7 @@
           </w:r>
           <w:r>
             <w:rPr>
-              <w:rFonts w:ascii="굴림" w:eastAsia="굴림" w:hAnsi="굴림"/>
+              <w:rFonts w:ascii="굴림" w:hAnsi="굴림" w:eastAsia="굴림"/>
               <w:b/>
               <w:sz w:val="86"/>
               <w:szCs w:val="86"/>
@@ -42,7 +42,7 @@
           </w:r>
           <w:r>
             <w:rPr>
-              <w:rFonts w:ascii="굴림" w:eastAsia="굴림" w:hAnsi="굴림" w:hint="eastAsia"/>
+              <w:rFonts w:hint="eastAsia" w:ascii="굴림" w:hAnsi="굴림" w:eastAsia="굴림"/>
               <w:b/>
               <w:sz w:val="86"/>
               <w:szCs w:val="86"/>
@@ -51,7 +51,7 @@
           </w:r>
           <w:r>
             <w:rPr>
-              <w:rFonts w:ascii="굴림" w:eastAsia="굴림" w:hAnsi="굴림" w:hint="eastAsia"/>
+              <w:rFonts w:hint="eastAsia" w:ascii="굴림" w:hAnsi="굴림" w:eastAsia="굴림"/>
               <w:b/>
               <w:sz w:val="86"/>
               <w:szCs w:val="86"/>
@@ -63,7 +63,7 @@
           <w:pPr>
             <w:jc w:val="center"/>
             <w:rPr>
-              <w:rFonts w:ascii="굴림" w:eastAsia="굴림" w:hAnsi="굴림"/>
+              <w:rFonts w:ascii="굴림" w:hAnsi="굴림" w:eastAsia="굴림"/>
               <w:b/>
               <w:sz w:val="96"/>
               <w:szCs w:val="96"/>
@@ -71,7 +71,7 @@
           </w:pPr>
           <w:r>
             <w:rPr>
-              <w:rFonts w:ascii="굴림" w:eastAsia="굴림" w:hAnsi="굴림" w:hint="eastAsia"/>
+              <w:rFonts w:hint="eastAsia" w:ascii="굴림" w:hAnsi="굴림" w:eastAsia="굴림"/>
               <w:b/>
               <w:sz w:val="96"/>
               <w:szCs w:val="96"/>
@@ -83,7 +83,7 @@
           <w:pPr>
             <w:jc w:val="center"/>
             <w:rPr>
-              <w:rFonts w:ascii="굴림" w:eastAsia="굴림" w:hAnsi="굴림"/>
+              <w:rFonts w:ascii="굴림" w:hAnsi="굴림" w:eastAsia="굴림"/>
             </w:rPr>
           </w:pPr>
         </w:p>
@@ -91,7 +91,7 @@
           <w:pPr>
             <w:jc w:val="center"/>
             <w:rPr>
-              <w:rFonts w:ascii="굴림" w:eastAsia="굴림" w:hAnsi="굴림"/>
+              <w:rFonts w:ascii="굴림" w:hAnsi="굴림" w:eastAsia="굴림"/>
             </w:rPr>
           </w:pPr>
         </w:p>
@@ -99,7 +99,7 @@
           <w:pPr>
             <w:jc w:val="center"/>
             <w:rPr>
-              <w:rFonts w:ascii="굴림" w:eastAsia="굴림" w:hAnsi="굴림"/>
+              <w:rFonts w:ascii="굴림" w:hAnsi="굴림" w:eastAsia="굴림"/>
             </w:rPr>
           </w:pPr>
         </w:p>
@@ -107,7 +107,7 @@
           <w:pPr>
             <w:jc w:val="center"/>
             <w:rPr>
-              <w:rFonts w:ascii="굴림" w:eastAsia="굴림" w:hAnsi="굴림"/>
+              <w:rFonts w:ascii="굴림" w:hAnsi="굴림" w:eastAsia="굴림"/>
             </w:rPr>
           </w:pPr>
         </w:p>
@@ -116,12 +116,12 @@
             <w:tblW w:w="0" w:type="auto"/>
             <w:tblInd w:w="170" w:type="dxa"/>
             <w:tblBorders>
-              <w:top w:val="single" w:sz="4" w:space="0" w:color="auto"/>
-              <w:left w:val="single" w:sz="4" w:space="0" w:color="auto"/>
-              <w:bottom w:val="single" w:sz="4" w:space="0" w:color="auto"/>
-              <w:right w:val="single" w:sz="4" w:space="0" w:color="auto"/>
-              <w:insideH w:val="single" w:sz="4" w:space="0" w:color="auto"/>
-              <w:insideV w:val="single" w:sz="4" w:space="0" w:color="auto"/>
+              <w:top w:val="single" w:color="auto" w:sz="4" w:space="0"/>
+              <w:left w:val="single" w:color="auto" w:sz="4" w:space="0"/>
+              <w:bottom w:val="single" w:color="auto" w:sz="4" w:space="0"/>
+              <w:right w:val="single" w:color="auto" w:sz="4" w:space="0"/>
+              <w:insideH w:val="single" w:color="auto" w:sz="4" w:space="0"/>
+              <w:insideV w:val="single" w:color="auto" w:sz="4" w:space="0"/>
             </w:tblBorders>
             <w:tblLayout w:type="fixed"/>
             <w:tblCellMar>
@@ -145,13 +145,13 @@
                   <w:pStyle w:val="En-ttedate"/>
                   <w:jc w:val="center"/>
                   <w:rPr>
-                    <w:rFonts w:asciiTheme="minorEastAsia" w:eastAsiaTheme="minorEastAsia" w:hAnsiTheme="minorEastAsia"/>
+                    <w:rFonts w:asciiTheme="minorEastAsia" w:hAnsiTheme="minorEastAsia" w:eastAsiaTheme="minorEastAsia"/>
                     <w:lang w:eastAsia="ko-KR"/>
                   </w:rPr>
                 </w:pPr>
                 <w:r>
                   <w:rPr>
-                    <w:rFonts w:asciiTheme="minorEastAsia" w:eastAsiaTheme="minorEastAsia" w:hAnsiTheme="minorEastAsia" w:hint="eastAsia"/>
+                    <w:rFonts w:hint="eastAsia" w:asciiTheme="minorEastAsia" w:hAnsiTheme="minorEastAsia" w:eastAsiaTheme="minorEastAsia"/>
                     <w:lang w:eastAsia="ko-KR"/>
                   </w:rPr>
                   <w:t>프로젝트 명</w:t>
@@ -169,7 +169,7 @@
                   <w:ind w:left="114" w:hanging="1"/>
                   <w:jc w:val="center"/>
                   <w:rPr>
-                    <w:rFonts w:asciiTheme="minorEastAsia" w:hAnsiTheme="minorEastAsia"/>
+                    <w:rFonts w:hint="eastAsia" w:asciiTheme="minorEastAsia" w:hAnsiTheme="minorEastAsia"/>
                     <w:i/>
                     <w:sz w:val="24"/>
                   </w:rPr>
@@ -196,13 +196,13 @@
                   <w:pStyle w:val="En-ttedate"/>
                   <w:jc w:val="center"/>
                   <w:rPr>
-                    <w:rFonts w:asciiTheme="minorEastAsia" w:eastAsiaTheme="minorEastAsia" w:hAnsiTheme="minorEastAsia"/>
+                    <w:rFonts w:asciiTheme="minorEastAsia" w:hAnsiTheme="minorEastAsia" w:eastAsiaTheme="minorEastAsia"/>
                     <w:lang w:eastAsia="ko-KR"/>
                   </w:rPr>
                 </w:pPr>
                 <w:r>
                   <w:rPr>
-                    <w:rFonts w:asciiTheme="minorEastAsia" w:eastAsiaTheme="minorEastAsia" w:hAnsiTheme="minorEastAsia" w:hint="eastAsia"/>
+                    <w:rFonts w:hint="eastAsia" w:asciiTheme="minorEastAsia" w:hAnsiTheme="minorEastAsia" w:eastAsiaTheme="minorEastAsia"/>
                     <w:lang w:eastAsia="ko-KR"/>
                   </w:rPr>
                   <w:t>팀 명</w:t>
@@ -220,7 +220,7 @@
                   <w:ind w:left="113"/>
                   <w:jc w:val="center"/>
                   <w:rPr>
-                    <w:rFonts w:asciiTheme="minorEastAsia" w:hAnsiTheme="minorEastAsia"/>
+                    <w:rFonts w:hint="eastAsia" w:asciiTheme="minorEastAsia" w:hAnsiTheme="minorEastAsia"/>
                     <w:i/>
                     <w:sz w:val="24"/>
                   </w:rPr>
@@ -235,7 +235,7 @@
                 </w:r>
                 <w:r>
                   <w:rPr>
-                    <w:rFonts w:asciiTheme="minorEastAsia" w:hAnsiTheme="minorEastAsia" w:hint="eastAsia"/>
+                    <w:rFonts w:hint="eastAsia" w:asciiTheme="minorEastAsia" w:hAnsiTheme="minorEastAsia"/>
                     <w:i/>
                     <w:sz w:val="24"/>
                   </w:rPr>
@@ -258,13 +258,13 @@
                   <w:pStyle w:val="En-ttedate"/>
                   <w:jc w:val="center"/>
                   <w:rPr>
-                    <w:rFonts w:asciiTheme="minorEastAsia" w:eastAsiaTheme="minorEastAsia" w:hAnsiTheme="minorEastAsia"/>
+                    <w:rFonts w:asciiTheme="minorEastAsia" w:hAnsiTheme="minorEastAsia" w:eastAsiaTheme="minorEastAsia"/>
                     <w:lang w:eastAsia="ko-KR"/>
                   </w:rPr>
                 </w:pPr>
                 <w:r>
                   <w:rPr>
-                    <w:rFonts w:asciiTheme="minorEastAsia" w:eastAsiaTheme="minorEastAsia" w:hAnsiTheme="minorEastAsia" w:hint="eastAsia"/>
+                    <w:rFonts w:hint="eastAsia" w:asciiTheme="minorEastAsia" w:hAnsiTheme="minorEastAsia" w:eastAsiaTheme="minorEastAsia"/>
                     <w:lang w:eastAsia="ko-KR"/>
                   </w:rPr>
                   <w:t>문서 제목</w:t>
@@ -281,13 +281,13 @@
                   <w:pStyle w:val="En-ttedate"/>
                   <w:jc w:val="center"/>
                   <w:rPr>
-                    <w:rFonts w:asciiTheme="minorEastAsia" w:eastAsiaTheme="minorEastAsia" w:hAnsiTheme="minorEastAsia"/>
+                    <w:rFonts w:asciiTheme="minorEastAsia" w:hAnsiTheme="minorEastAsia" w:eastAsiaTheme="minorEastAsia"/>
                     <w:b w:val="0"/>
                   </w:rPr>
                 </w:pPr>
                 <w:r>
                   <w:rPr>
-                    <w:rFonts w:asciiTheme="minorEastAsia" w:eastAsiaTheme="minorEastAsia" w:hAnsiTheme="minorEastAsia" w:cs="바탕" w:hint="eastAsia"/>
+                    <w:rFonts w:hint="eastAsia" w:cs="바탕" w:asciiTheme="minorEastAsia" w:hAnsiTheme="minorEastAsia" w:eastAsiaTheme="minorEastAsia"/>
                     <w:b w:val="0"/>
                     <w:lang w:eastAsia="ko-KR"/>
                   </w:rPr>
@@ -301,7 +301,7 @@
           <w:pPr>
             <w:jc w:val="center"/>
             <w:rPr>
-              <w:rFonts w:ascii="굴림" w:eastAsia="굴림" w:hAnsi="굴림"/>
+              <w:rFonts w:ascii="굴림" w:hAnsi="굴림" w:eastAsia="굴림"/>
             </w:rPr>
           </w:pPr>
         </w:p>
@@ -309,7 +309,7 @@
           <w:pPr>
             <w:jc w:val="center"/>
             <w:rPr>
-              <w:rFonts w:ascii="굴림" w:eastAsia="굴림" w:hAnsi="굴림"/>
+              <w:rFonts w:ascii="굴림" w:hAnsi="굴림" w:eastAsia="굴림"/>
             </w:rPr>
           </w:pPr>
         </w:p>
@@ -317,7 +317,7 @@
           <w:pPr>
             <w:jc w:val="center"/>
             <w:rPr>
-              <w:rFonts w:ascii="굴림" w:eastAsia="굴림" w:hAnsi="굴림"/>
+              <w:rFonts w:ascii="굴림" w:hAnsi="굴림" w:eastAsia="굴림"/>
             </w:rPr>
           </w:pPr>
         </w:p>
@@ -325,7 +325,7 @@
           <w:pPr>
             <w:jc w:val="center"/>
             <w:rPr>
-              <w:rFonts w:ascii="굴림" w:eastAsia="굴림" w:hAnsi="굴림"/>
+              <w:rFonts w:ascii="굴림" w:hAnsi="굴림" w:eastAsia="굴림"/>
             </w:rPr>
           </w:pPr>
         </w:p>
@@ -333,7 +333,7 @@
           <w:pPr>
             <w:jc w:val="center"/>
             <w:rPr>
-              <w:rFonts w:ascii="굴림" w:eastAsia="굴림" w:hAnsi="굴림"/>
+              <w:rFonts w:ascii="굴림" w:hAnsi="굴림" w:eastAsia="굴림"/>
             </w:rPr>
           </w:pPr>
         </w:p>
@@ -341,7 +341,7 @@
           <w:pPr>
             <w:jc w:val="center"/>
             <w:rPr>
-              <w:rFonts w:ascii="굴림" w:eastAsia="굴림" w:hAnsi="굴림"/>
+              <w:rFonts w:ascii="굴림" w:hAnsi="굴림" w:eastAsia="굴림"/>
             </w:rPr>
           </w:pPr>
         </w:p>
@@ -349,7 +349,7 @@
           <w:pPr>
             <w:jc w:val="center"/>
             <w:rPr>
-              <w:rFonts w:ascii="굴림" w:eastAsia="굴림" w:hAnsi="굴림"/>
+              <w:rFonts w:ascii="굴림" w:hAnsi="굴림" w:eastAsia="굴림"/>
             </w:rPr>
           </w:pPr>
         </w:p>
@@ -358,12 +358,12 @@
             <w:tblW w:w="0" w:type="auto"/>
             <w:tblInd w:w="2762" w:type="dxa"/>
             <w:tblBorders>
-              <w:top w:val="single" w:sz="4" w:space="0" w:color="auto"/>
-              <w:left w:val="single" w:sz="4" w:space="0" w:color="auto"/>
-              <w:bottom w:val="single" w:sz="4" w:space="0" w:color="auto"/>
-              <w:right w:val="single" w:sz="4" w:space="0" w:color="auto"/>
-              <w:insideH w:val="single" w:sz="4" w:space="0" w:color="auto"/>
-              <w:insideV w:val="single" w:sz="4" w:space="0" w:color="auto"/>
+              <w:top w:val="single" w:color="auto" w:sz="4" w:space="0"/>
+              <w:left w:val="single" w:color="auto" w:sz="4" w:space="0"/>
+              <w:bottom w:val="single" w:color="auto" w:sz="4" w:space="0"/>
+              <w:right w:val="single" w:color="auto" w:sz="4" w:space="0"/>
+              <w:insideH w:val="single" w:color="auto" w:sz="4" w:space="0"/>
+              <w:insideV w:val="single" w:color="auto" w:sz="4" w:space="0"/>
             </w:tblBorders>
             <w:tblLayout w:type="fixed"/>
             <w:tblCellMar>
@@ -414,7 +414,7 @@
                   <w:pStyle w:val="En-ttedate"/>
                   <w:jc w:val="center"/>
                   <w:rPr>
-                    <w:rFonts w:asciiTheme="minorEastAsia" w:eastAsiaTheme="minorEastAsia" w:hAnsiTheme="minorEastAsia"/>
+                    <w:rFonts w:asciiTheme="minorEastAsia" w:hAnsiTheme="minorEastAsia" w:eastAsiaTheme="minorEastAsia"/>
                     <w:b w:val="0"/>
                     <w:sz w:val="20"/>
                   </w:rPr>
@@ -463,7 +463,7 @@
                   <w:pStyle w:val="En-ttedate"/>
                   <w:jc w:val="center"/>
                   <w:rPr>
-                    <w:rFonts w:asciiTheme="minorEastAsia" w:eastAsiaTheme="minorEastAsia" w:hAnsiTheme="minorEastAsia"/>
+                    <w:rFonts w:asciiTheme="minorEastAsia" w:hAnsiTheme="minorEastAsia" w:eastAsiaTheme="minorEastAsia"/>
                     <w:b w:val="0"/>
                     <w:sz w:val="20"/>
                     <w:lang w:eastAsia="ko-KR"/>
@@ -473,14 +473,14 @@
                   <w:fldChar w:fldCharType="begin"/>
                 </w:r>
                 <w:r>
-                  <w:instrText xml:space="preserve"> DOCPROPERTY  "Version Date"  \* MERGEFORMAT </w:instrText>
+                  <w:instrText> DOCPROPERTY  "Version Date"  \* MERGEFORMAT </w:instrText>
                 </w:r>
                 <w:r>
                   <w:fldChar w:fldCharType="separate"/>
                 </w:r>
                 <w:r>
                   <w:rPr>
-                    <w:rFonts w:asciiTheme="minorEastAsia" w:eastAsiaTheme="minorEastAsia" w:hAnsiTheme="minorEastAsia"/>
+                    <w:rFonts w:asciiTheme="minorEastAsia" w:hAnsiTheme="minorEastAsia" w:eastAsiaTheme="minorEastAsia"/>
                     <w:b w:val="0"/>
                     <w:sz w:val="20"/>
                   </w:rPr>
@@ -488,7 +488,7 @@
                 </w:r>
                 <w:r>
                   <w:rPr>
-                    <w:rFonts w:asciiTheme="minorEastAsia" w:eastAsiaTheme="minorEastAsia" w:hAnsiTheme="minorEastAsia"/>
+                    <w:rFonts w:asciiTheme="minorEastAsia" w:hAnsiTheme="minorEastAsia" w:eastAsiaTheme="minorEastAsia"/>
                     <w:b w:val="0"/>
                     <w:sz w:val="20"/>
                     <w:lang w:eastAsia="ko-KR"/>
@@ -497,7 +497,7 @@
                 </w:r>
                 <w:r>
                   <w:rPr>
-                    <w:rFonts w:asciiTheme="minorEastAsia" w:eastAsiaTheme="minorEastAsia" w:hAnsiTheme="minorEastAsia"/>
+                    <w:rFonts w:asciiTheme="minorEastAsia" w:hAnsiTheme="minorEastAsia" w:eastAsiaTheme="minorEastAsia"/>
                     <w:b w:val="0"/>
                     <w:sz w:val="20"/>
                     <w:lang w:eastAsia="ko-KR"/>
@@ -506,18 +506,13 @@
                 </w:r>
                 <w:r>
                   <w:rPr>
-                    <w:rFonts w:asciiTheme="minorEastAsia" w:eastAsiaTheme="minorEastAsia" w:hAnsiTheme="minorEastAsia"/>
+                    <w:rFonts w:asciiTheme="minorEastAsia" w:hAnsiTheme="minorEastAsia" w:eastAsiaTheme="minorEastAsia"/>
                     <w:b w:val="0"/>
                     <w:sz w:val="20"/>
                   </w:rPr>
                   <w:t>-</w:t>
                 </w:r>
                 <w:r>
-                  <w:rPr>
-                    <w:rFonts w:asciiTheme="minorEastAsia" w:eastAsiaTheme="minorEastAsia" w:hAnsiTheme="minorEastAsia"/>
-                    <w:b w:val="0"/>
-                    <w:sz w:val="20"/>
-                  </w:rPr>
                   <w:fldChar w:fldCharType="end"/>
                 </w:r>
               </w:p>
@@ -528,7 +523,7 @@
           <w:pPr>
             <w:jc w:val="center"/>
             <w:rPr>
-              <w:rFonts w:ascii="굴림" w:eastAsia="굴림" w:hAnsi="굴림"/>
+              <w:rFonts w:ascii="굴림" w:hAnsi="굴림" w:eastAsia="굴림"/>
             </w:rPr>
           </w:pPr>
         </w:p>
@@ -536,7 +531,7 @@
           <w:pPr>
             <w:jc w:val="center"/>
             <w:rPr>
-              <w:rFonts w:ascii="굴림" w:eastAsia="굴림" w:hAnsi="굴림"/>
+              <w:rFonts w:ascii="굴림" w:hAnsi="굴림" w:eastAsia="굴림"/>
             </w:rPr>
           </w:pPr>
         </w:p>
@@ -544,7 +539,7 @@
           <w:pPr>
             <w:jc w:val="center"/>
             <w:rPr>
-              <w:rFonts w:ascii="굴림" w:eastAsia="굴림" w:hAnsi="굴림"/>
+              <w:rFonts w:ascii="굴림" w:hAnsi="굴림" w:eastAsia="굴림"/>
             </w:rPr>
           </w:pPr>
         </w:p>
@@ -552,7 +547,7 @@
           <w:pPr>
             <w:jc w:val="center"/>
             <w:rPr>
-              <w:rFonts w:ascii="굴림" w:eastAsia="굴림" w:hAnsi="굴림"/>
+              <w:rFonts w:ascii="굴림" w:hAnsi="굴림" w:eastAsia="굴림"/>
             </w:rPr>
           </w:pPr>
         </w:p>
@@ -561,12 +556,12 @@
             <w:tblW w:w="0" w:type="auto"/>
             <w:tblInd w:w="2762" w:type="dxa"/>
             <w:tblBorders>
-              <w:top w:val="single" w:sz="4" w:space="0" w:color="auto"/>
-              <w:left w:val="single" w:sz="4" w:space="0" w:color="auto"/>
-              <w:bottom w:val="single" w:sz="4" w:space="0" w:color="auto"/>
-              <w:right w:val="single" w:sz="4" w:space="0" w:color="auto"/>
-              <w:insideH w:val="single" w:sz="4" w:space="0" w:color="auto"/>
-              <w:insideV w:val="single" w:sz="4" w:space="0" w:color="auto"/>
+              <w:top w:val="single" w:color="auto" w:sz="4" w:space="0"/>
+              <w:left w:val="single" w:color="auto" w:sz="4" w:space="0"/>
+              <w:bottom w:val="single" w:color="auto" w:sz="4" w:space="0"/>
+              <w:right w:val="single" w:color="auto" w:sz="4" w:space="0"/>
+              <w:insideH w:val="single" w:color="auto" w:sz="4" w:space="0"/>
+              <w:insideV w:val="single" w:color="auto" w:sz="4" w:space="0"/>
             </w:tblBorders>
             <w:tblLayout w:type="fixed"/>
             <w:tblCellMar>
@@ -617,7 +612,7 @@
                   <w:pStyle w:val="En-ttedate"/>
                   <w:jc w:val="center"/>
                   <w:rPr>
-                    <w:rFonts w:eastAsiaTheme="minorEastAsia"/>
+                    <w:rFonts w:hint="eastAsia" w:eastAsiaTheme="minorEastAsia"/>
                     <w:b w:val="0"/>
                     <w:sz w:val="20"/>
                     <w:lang w:eastAsia="ko-KR"/>
@@ -625,7 +620,7 @@
                 </w:pPr>
                 <w:r>
                   <w:rPr>
-                    <w:rFonts w:eastAsiaTheme="minorEastAsia" w:hint="eastAsia"/>
+                    <w:rFonts w:hint="eastAsia" w:eastAsiaTheme="minorEastAsia"/>
                     <w:b w:val="0"/>
                     <w:sz w:val="20"/>
                     <w:lang w:eastAsia="ko-KR"/>
@@ -634,7 +629,7 @@
                 </w:r>
                 <w:r>
                   <w:rPr>
-                    <w:rFonts w:eastAsiaTheme="minorEastAsia" w:hint="eastAsia"/>
+                    <w:rFonts w:hint="eastAsia" w:eastAsiaTheme="minorEastAsia"/>
                     <w:b w:val="0"/>
                     <w:sz w:val="20"/>
                     <w:lang w:eastAsia="ko-KR"/>
@@ -643,7 +638,7 @@
                 </w:r>
                 <w:r>
                   <w:rPr>
-                    <w:rFonts w:eastAsiaTheme="minorEastAsia" w:hint="eastAsia"/>
+                    <w:rFonts w:hint="eastAsia" w:eastAsiaTheme="minorEastAsia"/>
                     <w:b w:val="0"/>
                     <w:sz w:val="20"/>
                     <w:lang w:eastAsia="ko-KR"/>
@@ -652,7 +647,7 @@
                 </w:r>
                 <w:r>
                   <w:rPr>
-                    <w:rFonts w:eastAsiaTheme="minorEastAsia" w:hint="eastAsia"/>
+                    <w:rFonts w:hint="eastAsia" w:eastAsiaTheme="minorEastAsia"/>
                     <w:b w:val="0"/>
                     <w:sz w:val="20"/>
                     <w:lang w:eastAsia="ko-KR"/>
@@ -692,7 +687,7 @@
                   <w:pStyle w:val="En-ttedate"/>
                   <w:jc w:val="center"/>
                   <w:rPr>
-                    <w:rFonts w:eastAsiaTheme="minorEastAsia"/>
+                    <w:rFonts w:hint="eastAsia" w:eastAsiaTheme="minorEastAsia"/>
                     <w:b w:val="0"/>
                     <w:sz w:val="20"/>
                     <w:lang w:eastAsia="ko-KR"/>
@@ -700,7 +695,7 @@
                 </w:pPr>
                 <w:r>
                   <w:rPr>
-                    <w:rFonts w:eastAsiaTheme="minorEastAsia" w:hint="eastAsia"/>
+                    <w:rFonts w:hint="eastAsia" w:eastAsiaTheme="minorEastAsia"/>
                     <w:b w:val="0"/>
                     <w:sz w:val="20"/>
                     <w:lang w:eastAsia="ko-KR"/>
@@ -748,7 +743,7 @@
                 </w:pPr>
                 <w:r>
                   <w:rPr>
-                    <w:rFonts w:eastAsiaTheme="minorEastAsia" w:hint="eastAsia"/>
+                    <w:rFonts w:hint="eastAsia" w:eastAsiaTheme="minorEastAsia"/>
                     <w:b w:val="0"/>
                     <w:sz w:val="20"/>
                     <w:lang w:eastAsia="ko-KR"/>
@@ -872,13 +867,13 @@
               <w:pStyle w:val="a8"/>
               <w:jc w:val="center"/>
               <w:rPr>
-                <w:rFonts w:asciiTheme="minorEastAsia" w:eastAsiaTheme="minorEastAsia" w:hAnsiTheme="minorEastAsia"/>
+                <w:rFonts w:asciiTheme="minorEastAsia" w:hAnsiTheme="minorEastAsia" w:eastAsiaTheme="minorEastAsia"/>
                 <w:b/>
               </w:rPr>
             </w:pPr>
             <w:r>
               <w:rPr>
-                <w:rFonts w:asciiTheme="minorEastAsia" w:eastAsiaTheme="minorEastAsia" w:hAnsiTheme="minorEastAsia" w:hint="eastAsia"/>
+                <w:rFonts w:hint="eastAsia" w:asciiTheme="minorEastAsia" w:hAnsiTheme="minorEastAsia" w:eastAsiaTheme="minorEastAsia"/>
                 <w:b/>
               </w:rPr>
               <w:lastRenderedPageBreak/>
@@ -888,157 +883,157 @@
           <w:p>
             <w:r>
               <w:rPr>
-                <w:rFonts w:ascii="HY견고딕" w:hint="eastAsia"/>
+                <w:rFonts w:hint="eastAsia" w:ascii="HY견고딕"/>
               </w:rPr>
               <w:t>이</w:t>
             </w:r>
             <w:r>
               <w:rPr>
-                <w:rFonts w:ascii="HY견고딕" w:hint="eastAsia"/>
+                <w:rFonts w:hint="eastAsia" w:ascii="HY견고딕"/>
               </w:rPr>
               <w:t xml:space="preserve"> </w:t>
             </w:r>
             <w:r>
               <w:rPr>
-                <w:rFonts w:ascii="HY견고딕" w:hint="eastAsia"/>
+                <w:rFonts w:hint="eastAsia" w:ascii="HY견고딕"/>
               </w:rPr>
               <w:t>문서에</w:t>
             </w:r>
             <w:r>
               <w:rPr>
-                <w:rFonts w:ascii="HY견고딕" w:hint="eastAsia"/>
+                <w:rFonts w:hint="eastAsia" w:ascii="HY견고딕"/>
               </w:rPr>
               <w:t xml:space="preserve"> </w:t>
             </w:r>
             <w:r>
               <w:rPr>
-                <w:rFonts w:ascii="HY견고딕" w:hint="eastAsia"/>
+                <w:rFonts w:hint="eastAsia" w:ascii="HY견고딕"/>
               </w:rPr>
               <w:t>포함되어</w:t>
             </w:r>
             <w:r>
               <w:rPr>
-                <w:rFonts w:ascii="HY견고딕" w:hint="eastAsia"/>
+                <w:rFonts w:hint="eastAsia" w:ascii="HY견고딕"/>
               </w:rPr>
               <w:t xml:space="preserve"> </w:t>
             </w:r>
             <w:r>
               <w:rPr>
-                <w:rFonts w:ascii="HY견고딕" w:hint="eastAsia"/>
+                <w:rFonts w:hint="eastAsia" w:ascii="HY견고딕"/>
               </w:rPr>
               <w:t>있는</w:t>
             </w:r>
             <w:r>
               <w:rPr>
-                <w:rFonts w:ascii="HY견고딕" w:hint="eastAsia"/>
+                <w:rFonts w:hint="eastAsia" w:ascii="HY견고딕"/>
               </w:rPr>
               <w:t xml:space="preserve"> </w:t>
             </w:r>
             <w:r>
               <w:rPr>
-                <w:rFonts w:ascii="HY견고딕" w:hint="eastAsia"/>
+                <w:rFonts w:hint="eastAsia" w:ascii="HY견고딕"/>
               </w:rPr>
               <w:t>정보는</w:t>
             </w:r>
             <w:r>
               <w:rPr>
-                <w:rFonts w:ascii="HY견고딕" w:hint="eastAsia"/>
+                <w:rFonts w:hint="eastAsia" w:ascii="HY견고딕"/>
               </w:rPr>
               <w:t xml:space="preserve"> </w:t>
             </w:r>
             <w:r>
               <w:rPr>
-                <w:rFonts w:ascii="HY견고딕" w:hint="eastAsia"/>
+                <w:rFonts w:hint="eastAsia" w:ascii="HY견고딕"/>
               </w:rPr>
               <w:t>국민대학교</w:t>
             </w:r>
             <w:r>
               <w:rPr>
-                <w:rFonts w:ascii="HY견고딕" w:hint="eastAsia"/>
+                <w:rFonts w:hint="eastAsia" w:ascii="HY견고딕"/>
               </w:rPr>
               <w:t xml:space="preserve"> </w:t>
             </w:r>
             <w:r>
               <w:rPr>
-                <w:rFonts w:ascii="HY견고딕" w:hint="eastAsia"/>
+                <w:rFonts w:hint="eastAsia" w:ascii="HY견고딕"/>
               </w:rPr>
               <w:t>소프트웨어융합대학</w:t>
             </w:r>
             <w:r>
               <w:rPr>
-                <w:rFonts w:ascii="HY견고딕" w:hint="eastAsia"/>
+                <w:rFonts w:hint="eastAsia" w:ascii="HY견고딕"/>
               </w:rPr>
               <w:t xml:space="preserve"> </w:t>
             </w:r>
             <w:r>
               <w:rPr>
-                <w:rFonts w:ascii="HY견고딕" w:hint="eastAsia"/>
+                <w:rFonts w:hint="eastAsia" w:ascii="HY견고딕"/>
               </w:rPr>
               <w:t>소프트웨어학부</w:t>
             </w:r>
             <w:r>
               <w:rPr>
-                <w:rFonts w:ascii="HY견고딕" w:hint="eastAsia"/>
+                <w:rFonts w:hint="eastAsia" w:ascii="HY견고딕"/>
               </w:rPr>
               <w:t xml:space="preserve"> </w:t>
             </w:r>
             <w:r>
               <w:rPr>
-                <w:rFonts w:ascii="HY견고딕" w:hint="eastAsia"/>
+                <w:rFonts w:hint="eastAsia" w:ascii="HY견고딕"/>
               </w:rPr>
               <w:t>및</w:t>
             </w:r>
             <w:r>
               <w:rPr>
-                <w:rFonts w:ascii="HY견고딕" w:hint="eastAsia"/>
+                <w:rFonts w:hint="eastAsia" w:ascii="HY견고딕"/>
               </w:rPr>
               <w:t xml:space="preserve"> </w:t>
             </w:r>
             <w:r>
               <w:rPr>
-                <w:rFonts w:ascii="HY견고딕" w:hint="eastAsia"/>
+                <w:rFonts w:hint="eastAsia" w:ascii="HY견고딕"/>
               </w:rPr>
               <w:t>소프트웨어학</w:t>
             </w:r>
             <w:r>
               <w:rPr>
-                <w:rFonts w:ascii="HY견고딕" w:hint="eastAsia"/>
+                <w:rFonts w:hint="eastAsia" w:ascii="HY견고딕"/>
               </w:rPr>
               <w:t>부</w:t>
             </w:r>
             <w:r>
               <w:rPr>
-                <w:rFonts w:ascii="HY견고딕" w:hint="eastAsia"/>
+                <w:rFonts w:hint="eastAsia" w:ascii="HY견고딕"/>
               </w:rPr>
               <w:t xml:space="preserve"> </w:t>
             </w:r>
             <w:r>
               <w:rPr>
-                <w:rFonts w:ascii="HY견고딕" w:hint="eastAsia"/>
+                <w:rFonts w:hint="eastAsia" w:ascii="HY견고딕"/>
               </w:rPr>
               <w:t>개설</w:t>
             </w:r>
             <w:r>
               <w:rPr>
-                <w:rFonts w:ascii="HY견고딕" w:hint="eastAsia"/>
+                <w:rFonts w:hint="eastAsia" w:ascii="HY견고딕"/>
               </w:rPr>
               <w:t xml:space="preserve"> </w:t>
             </w:r>
             <w:r>
               <w:rPr>
-                <w:rFonts w:ascii="HY견고딕" w:hint="eastAsia"/>
+                <w:rFonts w:hint="eastAsia" w:ascii="HY견고딕"/>
               </w:rPr>
               <w:t>교과목</w:t>
             </w:r>
             <w:r>
               <w:rPr>
-                <w:rFonts w:ascii="HY견고딕" w:hint="eastAsia"/>
+                <w:rFonts w:hint="eastAsia" w:ascii="HY견고딕"/>
               </w:rPr>
               <w:t xml:space="preserve"> </w:t>
             </w:r>
             <w:r>
               <w:rPr>
-                <w:rFonts w:ascii="HY견고딕" w:hint="eastAsia"/>
+                <w:rFonts w:hint="eastAsia" w:ascii="HY견고딕"/>
               </w:rPr>
               <w:t>C</w:t>
             </w:r>
@@ -1050,61 +1045,61 @@
             </w:r>
             <w:r>
               <w:rPr>
-                <w:rFonts w:ascii="HY견고딕" w:hint="eastAsia"/>
+                <w:rFonts w:hint="eastAsia" w:ascii="HY견고딕"/>
               </w:rPr>
               <w:t>프로그래밍</w:t>
             </w:r>
             <w:r>
               <w:rPr>
-                <w:rFonts w:ascii="HY견고딕" w:hint="eastAsia"/>
+                <w:rFonts w:hint="eastAsia" w:ascii="HY견고딕"/>
               </w:rPr>
               <w:t xml:space="preserve"> </w:t>
             </w:r>
             <w:r>
               <w:rPr>
-                <w:rFonts w:ascii="HY견고딕" w:hint="eastAsia"/>
+                <w:rFonts w:hint="eastAsia" w:ascii="HY견고딕"/>
               </w:rPr>
               <w:t>수강</w:t>
             </w:r>
             <w:r>
               <w:rPr>
-                <w:rFonts w:ascii="HY견고딕" w:hint="eastAsia"/>
+                <w:rFonts w:hint="eastAsia" w:ascii="HY견고딕"/>
               </w:rPr>
               <w:t xml:space="preserve"> </w:t>
             </w:r>
             <w:r>
               <w:rPr>
-                <w:rFonts w:ascii="HY견고딕" w:hint="eastAsia"/>
+                <w:rFonts w:hint="eastAsia" w:ascii="HY견고딕"/>
               </w:rPr>
               <w:t>학생</w:t>
             </w:r>
             <w:r>
               <w:rPr>
-                <w:rFonts w:ascii="HY견고딕" w:hint="eastAsia"/>
+                <w:rFonts w:hint="eastAsia" w:ascii="HY견고딕"/>
               </w:rPr>
               <w:t xml:space="preserve"> </w:t>
             </w:r>
             <w:r>
               <w:rPr>
-                <w:rFonts w:ascii="HY견고딕" w:hint="eastAsia"/>
+                <w:rFonts w:hint="eastAsia" w:ascii="HY견고딕"/>
               </w:rPr>
               <w:t>중</w:t>
             </w:r>
             <w:r>
               <w:rPr>
-                <w:rFonts w:ascii="HY견고딕" w:hint="eastAsia"/>
+                <w:rFonts w:hint="eastAsia" w:ascii="HY견고딕"/>
               </w:rPr>
               <w:t xml:space="preserve"> </w:t>
             </w:r>
             <w:r>
               <w:rPr>
-                <w:rFonts w:ascii="HY견고딕" w:hint="eastAsia"/>
+                <w:rFonts w:hint="eastAsia" w:ascii="HY견고딕"/>
               </w:rPr>
               <w:t>프로젝트</w:t>
             </w:r>
             <w:r>
               <w:rPr>
-                <w:rFonts w:ascii="HY견고딕" w:hint="eastAsia"/>
+                <w:rFonts w:hint="eastAsia" w:ascii="HY견고딕"/>
               </w:rPr>
               <w:t xml:space="preserve"> </w:t>
             </w:r>
@@ -1116,7 +1111,7 @@
             </w:r>
             <w:r>
               <w:rPr>
-                <w:rFonts w:ascii="HY견고딕" w:hint="eastAsia"/>
+                <w:rFonts w:hint="eastAsia" w:ascii="HY견고딕"/>
               </w:rPr>
               <w:t>s</w:t>
             </w:r>
@@ -1135,38 +1130,38 @@
             <w:proofErr w:type="spellStart"/>
             <w:r>
               <w:rPr>
-                <w:rFonts w:ascii="HY견고딕" w:hint="eastAsia"/>
+                <w:rFonts w:hint="eastAsia" w:ascii="HY견고딕"/>
               </w:rPr>
               <w:t>를</w:t>
             </w:r>
             <w:proofErr w:type="spellEnd"/>
             <w:r>
               <w:rPr>
-                <w:rFonts w:ascii="HY견고딕" w:hint="eastAsia"/>
+                <w:rFonts w:hint="eastAsia" w:ascii="HY견고딕"/>
               </w:rPr>
               <w:t xml:space="preserve"> </w:t>
             </w:r>
             <w:r>
               <w:rPr>
-                <w:rFonts w:ascii="HY견고딕" w:hint="eastAsia"/>
+                <w:rFonts w:hint="eastAsia" w:ascii="HY견고딕"/>
               </w:rPr>
               <w:t>수행하는</w:t>
             </w:r>
             <w:r>
               <w:rPr>
-                <w:rFonts w:ascii="HY견고딕" w:hint="eastAsia"/>
+                <w:rFonts w:hint="eastAsia" w:ascii="HY견고딕"/>
               </w:rPr>
               <w:t xml:space="preserve"> </w:t>
             </w:r>
             <w:r>
               <w:rPr>
-                <w:rFonts w:ascii="HY견고딕" w:hint="eastAsia"/>
+                <w:rFonts w:hint="eastAsia" w:ascii="HY견고딕"/>
               </w:rPr>
               <w:t>팀</w:t>
             </w:r>
             <w:r>
               <w:rPr>
-                <w:rFonts w:ascii="HY견고딕" w:hint="eastAsia"/>
+                <w:rFonts w:hint="eastAsia" w:ascii="HY견고딕"/>
               </w:rPr>
               <w:t xml:space="preserve"> </w:t>
             </w:r>
@@ -1184,7 +1179,7 @@
             </w:r>
             <w:r>
               <w:rPr>
-                <w:rFonts w:ascii="HY견고딕" w:hint="eastAsia"/>
+                <w:rFonts w:hint="eastAsia" w:ascii="HY견고딕"/>
               </w:rPr>
               <w:t>조</w:t>
             </w:r>
@@ -1196,85 +1191,85 @@
             </w:r>
             <w:r>
               <w:rPr>
-                <w:rFonts w:ascii="HY견고딕" w:hint="eastAsia"/>
+                <w:rFonts w:hint="eastAsia" w:ascii="HY견고딕"/>
               </w:rPr>
               <w:t>의</w:t>
             </w:r>
             <w:r>
               <w:rPr>
-                <w:rFonts w:ascii="HY견고딕" w:hint="eastAsia"/>
+                <w:rFonts w:hint="eastAsia" w:ascii="HY견고딕"/>
               </w:rPr>
               <w:t xml:space="preserve"> </w:t>
             </w:r>
             <w:r>
               <w:rPr>
-                <w:rFonts w:ascii="HY견고딕" w:hint="eastAsia"/>
+                <w:rFonts w:hint="eastAsia" w:ascii="HY견고딕"/>
               </w:rPr>
               <w:t>팀원들의</w:t>
             </w:r>
             <w:r>
               <w:rPr>
-                <w:rFonts w:ascii="HY견고딕" w:hint="eastAsia"/>
+                <w:rFonts w:hint="eastAsia" w:ascii="HY견고딕"/>
               </w:rPr>
               <w:t xml:space="preserve"> </w:t>
             </w:r>
             <w:r>
               <w:rPr>
-                <w:rFonts w:ascii="HY견고딕" w:hint="eastAsia"/>
+                <w:rFonts w:hint="eastAsia" w:ascii="HY견고딕"/>
               </w:rPr>
               <w:t>자산입니다</w:t>
             </w:r>
             <w:r>
               <w:rPr>
-                <w:rFonts w:ascii="HY견고딕" w:hint="eastAsia"/>
+                <w:rFonts w:hint="eastAsia" w:ascii="HY견고딕"/>
               </w:rPr>
               <w:t xml:space="preserve">. </w:t>
             </w:r>
             <w:r>
               <w:rPr>
-                <w:rFonts w:ascii="HY견고딕" w:hint="eastAsia"/>
+                <w:rFonts w:hint="eastAsia" w:ascii="HY견고딕"/>
               </w:rPr>
               <w:t>국민대학교</w:t>
             </w:r>
             <w:r>
               <w:rPr>
-                <w:rFonts w:ascii="HY견고딕" w:hint="eastAsia"/>
+                <w:rFonts w:hint="eastAsia" w:ascii="HY견고딕"/>
               </w:rPr>
               <w:t xml:space="preserve"> </w:t>
             </w:r>
             <w:r>
               <w:rPr>
-                <w:rFonts w:ascii="HY견고딕" w:hint="eastAsia"/>
+                <w:rFonts w:hint="eastAsia" w:ascii="HY견고딕"/>
               </w:rPr>
               <w:t>소프트웨어학부</w:t>
             </w:r>
             <w:r>
               <w:rPr>
-                <w:rFonts w:ascii="HY견고딕" w:hint="eastAsia"/>
+                <w:rFonts w:hint="eastAsia" w:ascii="HY견고딕"/>
               </w:rPr>
               <w:t xml:space="preserve"> </w:t>
             </w:r>
             <w:r>
               <w:rPr>
-                <w:rFonts w:ascii="HY견고딕" w:hint="eastAsia"/>
+                <w:rFonts w:hint="eastAsia" w:ascii="HY견고딕"/>
               </w:rPr>
               <w:t>및</w:t>
             </w:r>
             <w:r>
               <w:rPr>
-                <w:rFonts w:ascii="HY견고딕" w:hint="eastAsia"/>
+                <w:rFonts w:hint="eastAsia" w:ascii="HY견고딕"/>
               </w:rPr>
               <w:t xml:space="preserve"> </w:t>
             </w:r>
             <w:r>
               <w:rPr>
-                <w:rFonts w:ascii="HY견고딕" w:hint="eastAsia"/>
+                <w:rFonts w:hint="eastAsia" w:ascii="HY견고딕"/>
               </w:rPr>
               <w:t>팀</w:t>
             </w:r>
             <w:r>
               <w:rPr>
-                <w:rFonts w:ascii="HY견고딕" w:hint="eastAsia"/>
+                <w:rFonts w:hint="eastAsia" w:ascii="HY견고딕"/>
               </w:rPr>
               <w:t xml:space="preserve"> </w:t>
             </w:r>
@@ -1292,7 +1287,7 @@
             </w:r>
             <w:r>
               <w:rPr>
-                <w:rFonts w:ascii="HY견고딕" w:hint="eastAsia"/>
+                <w:rFonts w:hint="eastAsia" w:ascii="HY견고딕"/>
               </w:rPr>
               <w:t>조</w:t>
             </w:r>
@@ -1304,109 +1299,109 @@
             </w:r>
             <w:r>
               <w:rPr>
-                <w:rFonts w:ascii="HY견고딕" w:hint="eastAsia"/>
+                <w:rFonts w:hint="eastAsia" w:ascii="HY견고딕"/>
               </w:rPr>
               <w:t>의</w:t>
             </w:r>
             <w:r>
               <w:rPr>
-                <w:rFonts w:ascii="HY견고딕" w:hint="eastAsia"/>
+                <w:rFonts w:hint="eastAsia" w:ascii="HY견고딕"/>
               </w:rPr>
               <w:t xml:space="preserve"> </w:t>
             </w:r>
             <w:r>
               <w:rPr>
-                <w:rFonts w:ascii="HY견고딕" w:hint="eastAsia"/>
+                <w:rFonts w:hint="eastAsia" w:ascii="HY견고딕"/>
               </w:rPr>
               <w:t>팀원들의</w:t>
             </w:r>
             <w:r>
               <w:rPr>
-                <w:rFonts w:ascii="HY견고딕" w:hint="eastAsia"/>
+                <w:rFonts w:hint="eastAsia" w:ascii="HY견고딕"/>
               </w:rPr>
               <w:t xml:space="preserve"> </w:t>
             </w:r>
             <w:r>
               <w:rPr>
-                <w:rFonts w:ascii="HY견고딕" w:hint="eastAsia"/>
+                <w:rFonts w:hint="eastAsia" w:ascii="HY견고딕"/>
               </w:rPr>
               <w:t>서면</w:t>
             </w:r>
             <w:r>
               <w:rPr>
-                <w:rFonts w:ascii="HY견고딕" w:hint="eastAsia"/>
+                <w:rFonts w:hint="eastAsia" w:ascii="HY견고딕"/>
               </w:rPr>
               <w:t xml:space="preserve"> </w:t>
             </w:r>
             <w:r>
               <w:rPr>
-                <w:rFonts w:ascii="HY견고딕" w:hint="eastAsia"/>
+                <w:rFonts w:hint="eastAsia" w:ascii="HY견고딕"/>
               </w:rPr>
               <w:t>허락없이</w:t>
             </w:r>
             <w:r>
               <w:rPr>
-                <w:rFonts w:ascii="HY견고딕" w:hint="eastAsia"/>
+                <w:rFonts w:hint="eastAsia" w:ascii="HY견고딕"/>
               </w:rPr>
               <w:t xml:space="preserve"> </w:t>
             </w:r>
             <w:r>
               <w:rPr>
-                <w:rFonts w:ascii="HY견고딕" w:hint="eastAsia"/>
+                <w:rFonts w:hint="eastAsia" w:ascii="HY견고딕"/>
               </w:rPr>
               <w:t>사용되거나</w:t>
             </w:r>
             <w:r>
               <w:rPr>
-                <w:rFonts w:ascii="HY견고딕" w:hint="eastAsia"/>
+                <w:rFonts w:hint="eastAsia" w:ascii="HY견고딕"/>
               </w:rPr>
               <w:t xml:space="preserve">, </w:t>
             </w:r>
             <w:r>
               <w:rPr>
-                <w:rFonts w:ascii="HY견고딕" w:hint="eastAsia"/>
+                <w:rFonts w:hint="eastAsia" w:ascii="HY견고딕"/>
               </w:rPr>
               <w:t>재가공</w:t>
             </w:r>
             <w:r>
               <w:rPr>
-                <w:rFonts w:ascii="HY견고딕" w:hint="eastAsia"/>
+                <w:rFonts w:hint="eastAsia" w:ascii="HY견고딕"/>
               </w:rPr>
               <w:t xml:space="preserve"> </w:t>
             </w:r>
             <w:r>
               <w:rPr>
-                <w:rFonts w:ascii="HY견고딕" w:hint="eastAsia"/>
+                <w:rFonts w:hint="eastAsia" w:ascii="HY견고딕"/>
               </w:rPr>
               <w:t>될</w:t>
             </w:r>
             <w:r>
               <w:rPr>
-                <w:rFonts w:ascii="HY견고딕" w:hint="eastAsia"/>
+                <w:rFonts w:hint="eastAsia" w:ascii="HY견고딕"/>
               </w:rPr>
               <w:t xml:space="preserve"> </w:t>
             </w:r>
             <w:r>
               <w:rPr>
-                <w:rFonts w:ascii="HY견고딕" w:hint="eastAsia"/>
+                <w:rFonts w:hint="eastAsia" w:ascii="HY견고딕"/>
               </w:rPr>
               <w:t>수</w:t>
             </w:r>
             <w:r>
               <w:rPr>
-                <w:rFonts w:ascii="HY견고딕" w:hint="eastAsia"/>
+                <w:rFonts w:hint="eastAsia" w:ascii="HY견고딕"/>
               </w:rPr>
               <w:t xml:space="preserve"> </w:t>
             </w:r>
             <w:r>
               <w:rPr>
-                <w:rFonts w:ascii="HY견고딕" w:hint="eastAsia"/>
+                <w:rFonts w:hint="eastAsia" w:ascii="HY견고딕"/>
               </w:rPr>
               <w:t>없습니다</w:t>
             </w:r>
             <w:r>
               <w:rPr>
-                <w:rFonts w:ascii="HY견고딕" w:hint="eastAsia"/>
+                <w:rFonts w:hint="eastAsia" w:ascii="HY견고딕"/>
               </w:rPr>
               <w:t>.</w:t>
             </w:r>
@@ -1419,7 +1414,7 @@
       <w:pPr>
         <w:jc w:val="center"/>
         <w:rPr>
-          <w:rFonts w:asciiTheme="minorEastAsia" w:hAnsiTheme="minorEastAsia" w:cs="Times New Roman"/>
+          <w:rFonts w:cs="Times New Roman" w:asciiTheme="minorEastAsia" w:hAnsiTheme="minorEastAsia"/>
           <w:b/>
           <w:sz w:val="32"/>
         </w:rPr>
@@ -1429,14 +1424,14 @@
       <w:pPr>
         <w:jc w:val="center"/>
         <w:rPr>
-          <w:rFonts w:asciiTheme="minorEastAsia" w:hAnsiTheme="minorEastAsia" w:cs="Times New Roman"/>
+          <w:rFonts w:cs="Times New Roman" w:asciiTheme="minorEastAsia" w:hAnsiTheme="minorEastAsia"/>
           <w:b/>
           <w:sz w:val="32"/>
         </w:rPr>
       </w:pPr>
       <w:r>
         <w:rPr>
-          <w:rFonts w:asciiTheme="minorEastAsia" w:hAnsiTheme="minorEastAsia" w:cs="Times New Roman" w:hint="eastAsia"/>
+          <w:rFonts w:hint="eastAsia" w:cs="Times New Roman" w:asciiTheme="minorEastAsia" w:hAnsiTheme="minorEastAsia"/>
           <w:b/>
           <w:sz w:val="32"/>
         </w:rPr>
@@ -1444,7 +1439,7 @@
       </w:r>
       <w:r>
         <w:rPr>
-          <w:rFonts w:asciiTheme="minorEastAsia" w:hAnsiTheme="minorEastAsia" w:hint="eastAsia"/>
+          <w:rFonts w:hint="eastAsia" w:asciiTheme="minorEastAsia" w:hAnsiTheme="minorEastAsia"/>
           <w:b/>
           <w:sz w:val="32"/>
         </w:rPr>
@@ -1452,7 +1447,7 @@
       </w:r>
       <w:r>
         <w:rPr>
-          <w:rFonts w:asciiTheme="minorEastAsia" w:hAnsiTheme="minorEastAsia" w:cs="Times New Roman" w:hint="eastAsia"/>
+          <w:rFonts w:hint="eastAsia" w:cs="Times New Roman" w:asciiTheme="minorEastAsia" w:hAnsiTheme="minorEastAsia"/>
           <w:b/>
           <w:sz w:val="32"/>
         </w:rPr>
@@ -1463,7 +1458,7 @@
       <w:pPr>
         <w:jc w:val="center"/>
         <w:rPr>
-          <w:rFonts w:ascii="맑은 고딕" w:eastAsia="맑은 고딕" w:hAnsi="맑은 고딕" w:cs="Times New Roman"/>
+          <w:rFonts w:ascii="맑은 고딕" w:hAnsi="맑은 고딕" w:eastAsia="맑은 고딕" w:cs="Times New Roman"/>
           <w:b/>
           <w:sz w:val="24"/>
         </w:rPr>
@@ -1474,10 +1469,10 @@
         <w:tblW w:w="0" w:type="auto"/>
         <w:jc w:val="center"/>
         <w:tblBorders>
-          <w:top w:val="single" w:sz="12" w:space="0" w:color="auto"/>
-          <w:left w:val="single" w:sz="12" w:space="0" w:color="auto"/>
-          <w:bottom w:val="single" w:sz="12" w:space="0" w:color="auto"/>
-          <w:right w:val="single" w:sz="12" w:space="0" w:color="auto"/>
+          <w:top w:val="single" w:color="auto" w:sz="12" w:space="0"/>
+          <w:left w:val="single" w:color="auto" w:sz="12" w:space="0"/>
+          <w:bottom w:val="single" w:color="auto" w:sz="12" w:space="0"/>
+          <w:right w:val="single" w:color="auto" w:sz="12" w:space="0"/>
         </w:tblBorders>
         <w:tblLayout w:type="fixed"/>
         <w:tblLook w:val="0000" w:firstRow="0" w:lastRow="0" w:firstColumn="0" w:lastColumn="0" w:noHBand="0" w:noVBand="0"/>
@@ -1494,11 +1489,12 @@
           <w:tcPr>
             <w:tcW w:w="4080" w:type="dxa"/>
             <w:tcBorders>
-              <w:top w:val="single" w:sz="12" w:space="0" w:color="auto"/>
-              <w:bottom w:val="single" w:sz="2" w:space="0" w:color="auto"/>
-              <w:right w:val="single" w:sz="2" w:space="0" w:color="auto"/>
+              <w:top w:val="single" w:color="auto" w:sz="12" w:space="0"/>
+              <w:bottom w:val="single" w:color="auto" w:sz="2" w:space="0"/>
+              <w:right w:val="single" w:color="auto" w:sz="2" w:space="0"/>
             </w:tcBorders>
-            <w:shd w:val="pct15" w:color="000000" w:fill="FFFFFF"/>
+            <w:shd w:val="clear" w:color="auto" w:fill="FFFFFF" w:themeFill="background1"/>
+            <w:tcMar/>
             <w:vAlign w:val="center"/>
           </w:tcPr>
           <w:p>
@@ -1506,13 +1502,13 @@
               <w:pStyle w:val="a8"/>
               <w:jc w:val="center"/>
               <w:rPr>
-                <w:rFonts w:asciiTheme="minorEastAsia" w:eastAsiaTheme="minorEastAsia" w:hAnsiTheme="minorEastAsia"/>
+                <w:rFonts w:asciiTheme="minorEastAsia" w:hAnsiTheme="minorEastAsia" w:eastAsiaTheme="minorEastAsia"/>
                 <w:b/>
               </w:rPr>
             </w:pPr>
             <w:r>
               <w:rPr>
-                <w:rFonts w:asciiTheme="minorEastAsia" w:eastAsiaTheme="minorEastAsia" w:hAnsiTheme="minorEastAsia"/>
+                <w:rFonts w:asciiTheme="minorEastAsia" w:hAnsiTheme="minorEastAsia" w:eastAsiaTheme="minorEastAsia"/>
                 <w:b/>
               </w:rPr>
               <w:t>Filename</w:t>
@@ -1523,9 +1519,10 @@
           <w:tcPr>
             <w:tcW w:w="5418" w:type="dxa"/>
             <w:tcBorders>
-              <w:left w:val="single" w:sz="2" w:space="0" w:color="auto"/>
-              <w:bottom w:val="single" w:sz="2" w:space="0" w:color="auto"/>
+              <w:left w:val="single" w:color="auto" w:sz="2" w:space="0"/>
+              <w:bottom w:val="single" w:color="auto" w:sz="2" w:space="0"/>
             </w:tcBorders>
+            <w:tcMar/>
             <w:vAlign w:val="center"/>
           </w:tcPr>
           <w:p>
@@ -1549,11 +1546,12 @@
           <w:tcPr>
             <w:tcW w:w="4080" w:type="dxa"/>
             <w:tcBorders>
-              <w:top w:val="single" w:sz="2" w:space="0" w:color="auto"/>
-              <w:bottom w:val="single" w:sz="2" w:space="0" w:color="auto"/>
-              <w:right w:val="single" w:sz="2" w:space="0" w:color="auto"/>
+              <w:top w:val="single" w:color="auto" w:sz="2" w:space="0"/>
+              <w:bottom w:val="single" w:color="auto" w:sz="2" w:space="0"/>
+              <w:right w:val="single" w:color="auto" w:sz="2" w:space="0"/>
             </w:tcBorders>
-            <w:shd w:val="pct15" w:color="000000" w:fill="FFFFFF"/>
+            <w:shd w:val="clear" w:color="auto" w:fill="FFFFFF" w:themeFill="background1"/>
+            <w:tcMar/>
             <w:vAlign w:val="center"/>
           </w:tcPr>
           <w:p>
@@ -1561,13 +1559,13 @@
               <w:pStyle w:val="a8"/>
               <w:jc w:val="center"/>
               <w:rPr>
-                <w:rFonts w:asciiTheme="minorEastAsia" w:eastAsiaTheme="minorEastAsia" w:hAnsiTheme="minorEastAsia"/>
+                <w:rFonts w:asciiTheme="minorEastAsia" w:hAnsiTheme="minorEastAsia" w:eastAsiaTheme="minorEastAsia"/>
                 <w:b/>
               </w:rPr>
             </w:pPr>
             <w:r>
               <w:rPr>
-                <w:rFonts w:asciiTheme="minorEastAsia" w:eastAsiaTheme="minorEastAsia" w:hAnsiTheme="minorEastAsia" w:hint="eastAsia"/>
+                <w:rFonts w:hint="eastAsia" w:asciiTheme="minorEastAsia" w:hAnsiTheme="minorEastAsia" w:eastAsiaTheme="minorEastAsia"/>
                 <w:b/>
               </w:rPr>
               <w:t>원안작성자</w:t>
@@ -1578,23 +1576,25 @@
           <w:tcPr>
             <w:tcW w:w="5418" w:type="dxa"/>
             <w:tcBorders>
-              <w:top w:val="single" w:sz="2" w:space="0" w:color="auto"/>
-              <w:left w:val="single" w:sz="2" w:space="0" w:color="auto"/>
-              <w:bottom w:val="single" w:sz="2" w:space="0" w:color="auto"/>
+              <w:top w:val="single" w:color="auto" w:sz="2" w:space="0"/>
+              <w:left w:val="single" w:color="auto" w:sz="2" w:space="0"/>
+              <w:bottom w:val="single" w:color="auto" w:sz="2" w:space="0"/>
             </w:tcBorders>
+            <w:tcMar/>
             <w:vAlign w:val="center"/>
           </w:tcPr>
           <w:p>
             <w:pPr>
               <w:pStyle w:val="a8"/>
               <w:rPr>
+                <w:rFonts w:hint="eastAsia"/>
                 <w:color w:val="FF0000"/>
               </w:rPr>
             </w:pPr>
             <w:r>
               <w:rPr>
                 <w:rFonts w:hint="eastAsia"/>
-                <w:color w:val="000000" w:themeColor="text1"/>
+                <w:color w:val="FF0000"/>
               </w:rPr>
               <w:t>노형준</w:t>
             </w:r>
@@ -1609,11 +1609,12 @@
           <w:tcPr>
             <w:tcW w:w="4080" w:type="dxa"/>
             <w:tcBorders>
-              <w:top w:val="single" w:sz="2" w:space="0" w:color="auto"/>
-              <w:bottom w:val="single" w:sz="12" w:space="0" w:color="auto"/>
-              <w:right w:val="single" w:sz="2" w:space="0" w:color="auto"/>
+              <w:top w:val="single" w:color="auto" w:sz="2" w:space="0"/>
+              <w:bottom w:val="single" w:color="auto" w:sz="12" w:space="0"/>
+              <w:right w:val="single" w:color="auto" w:sz="2" w:space="0"/>
             </w:tcBorders>
-            <w:shd w:val="pct15" w:color="000000" w:fill="FFFFFF"/>
+            <w:shd w:val="clear" w:color="auto" w:fill="FFFFFF" w:themeFill="background1"/>
+            <w:tcMar/>
             <w:vAlign w:val="center"/>
           </w:tcPr>
           <w:p>
@@ -1621,13 +1622,13 @@
               <w:pStyle w:val="a8"/>
               <w:jc w:val="center"/>
               <w:rPr>
-                <w:rFonts w:asciiTheme="minorEastAsia" w:eastAsiaTheme="minorEastAsia" w:hAnsiTheme="minorEastAsia"/>
+                <w:rFonts w:asciiTheme="minorEastAsia" w:hAnsiTheme="minorEastAsia" w:eastAsiaTheme="minorEastAsia"/>
                 <w:b/>
               </w:rPr>
             </w:pPr>
             <w:r>
               <w:rPr>
-                <w:rFonts w:asciiTheme="minorEastAsia" w:eastAsiaTheme="minorEastAsia" w:hAnsiTheme="minorEastAsia" w:hint="eastAsia"/>
+                <w:rFonts w:hint="eastAsia" w:asciiTheme="minorEastAsia" w:hAnsiTheme="minorEastAsia" w:eastAsiaTheme="minorEastAsia"/>
                 <w:b/>
               </w:rPr>
               <w:t>수정작업자</w:t>
@@ -1638,10 +1639,11 @@
           <w:tcPr>
             <w:tcW w:w="5418" w:type="dxa"/>
             <w:tcBorders>
-              <w:top w:val="single" w:sz="2" w:space="0" w:color="auto"/>
-              <w:left w:val="single" w:sz="2" w:space="0" w:color="auto"/>
-              <w:bottom w:val="single" w:sz="12" w:space="0" w:color="auto"/>
+              <w:top w:val="single" w:color="auto" w:sz="2" w:space="0"/>
+              <w:left w:val="single" w:color="auto" w:sz="2" w:space="0"/>
+              <w:bottom w:val="single" w:color="auto" w:sz="12" w:space="0"/>
             </w:tcBorders>
+            <w:tcMar/>
             <w:vAlign w:val="center"/>
           </w:tcPr>
           <w:p>
@@ -1651,6 +1653,12 @@
                 <w:color w:val="FF0000"/>
               </w:rPr>
             </w:pPr>
+            <w:r>
+              <w:rPr>
+                <w:color w:val="FF0000"/>
+              </w:rPr>
+              <w:t>김세현</w:t>
+            </w:r>
           </w:p>
         </w:tc>
       </w:tr>
@@ -1659,7 +1667,7 @@
       <w:pPr>
         <w:jc w:val="center"/>
         <w:rPr>
-          <w:rFonts w:ascii="맑은 고딕" w:eastAsia="맑은 고딕" w:hAnsi="맑은 고딕" w:cs="Times New Roman"/>
+          <w:rFonts w:ascii="맑은 고딕" w:hAnsi="맑은 고딕" w:eastAsia="맑은 고딕" w:cs="Times New Roman"/>
           <w:b/>
           <w:sz w:val="24"/>
         </w:rPr>
@@ -1669,7 +1677,7 @@
       <w:pPr>
         <w:jc w:val="center"/>
         <w:rPr>
-          <w:rFonts w:ascii="맑은 고딕" w:eastAsia="맑은 고딕" w:hAnsi="맑은 고딕" w:cs="Times New Roman"/>
+          <w:rFonts w:ascii="맑은 고딕" w:hAnsi="맑은 고딕" w:eastAsia="맑은 고딕" w:cs="Times New Roman"/>
           <w:b/>
           <w:sz w:val="24"/>
         </w:rPr>
@@ -1680,12 +1688,12 @@
         <w:tblpPr w:leftFromText="142" w:rightFromText="142" w:vertAnchor="text" w:horzAnchor="margin" w:tblpXSpec="center" w:tblpY="54"/>
         <w:tblW w:w="0" w:type="auto"/>
         <w:tblBorders>
-          <w:top w:val="single" w:sz="4" w:space="0" w:color="auto"/>
-          <w:left w:val="single" w:sz="4" w:space="0" w:color="auto"/>
-          <w:bottom w:val="single" w:sz="4" w:space="0" w:color="auto"/>
-          <w:right w:val="single" w:sz="4" w:space="0" w:color="auto"/>
-          <w:insideH w:val="single" w:sz="4" w:space="0" w:color="auto"/>
-          <w:insideV w:val="single" w:sz="4" w:space="0" w:color="auto"/>
+          <w:top w:val="single" w:color="auto" w:sz="4" w:space="0"/>
+          <w:left w:val="single" w:color="auto" w:sz="4" w:space="0"/>
+          <w:bottom w:val="single" w:color="auto" w:sz="4" w:space="0"/>
+          <w:right w:val="single" w:color="auto" w:sz="4" w:space="0"/>
+          <w:insideH w:val="single" w:color="auto" w:sz="4" w:space="0"/>
+          <w:insideV w:val="single" w:color="auto" w:sz="4" w:space="0"/>
         </w:tblBorders>
         <w:tblCellMar>
           <w:left w:w="99" w:type="dxa"/>
@@ -1708,18 +1716,19 @@
           <w:tcPr>
             <w:tcW w:w="1440" w:type="dxa"/>
             <w:shd w:val="clear" w:color="auto" w:fill="CCCCCC"/>
+            <w:tcMar/>
             <w:vAlign w:val="center"/>
           </w:tcPr>
           <w:p>
             <w:pPr>
               <w:jc w:val="center"/>
               <w:rPr>
-                <w:rFonts w:ascii="맑은 고딕" w:eastAsia="맑은 고딕" w:hAnsi="맑은 고딕" w:cs="Times New Roman"/>
+                <w:rFonts w:ascii="맑은 고딕" w:hAnsi="맑은 고딕" w:eastAsia="맑은 고딕" w:cs="Times New Roman"/>
               </w:rPr>
             </w:pPr>
             <w:r>
               <w:rPr>
-                <w:rFonts w:ascii="맑은 고딕" w:eastAsia="맑은 고딕" w:hAnsi="맑은 고딕" w:cs="Times New Roman" w:hint="eastAsia"/>
+                <w:rFonts w:hint="eastAsia" w:ascii="맑은 고딕" w:hAnsi="맑은 고딕" w:eastAsia="맑은 고딕" w:cs="Times New Roman"/>
               </w:rPr>
               <w:t>수정날짜</w:t>
             </w:r>
@@ -1729,18 +1738,19 @@
           <w:tcPr>
             <w:tcW w:w="1205" w:type="dxa"/>
             <w:shd w:val="clear" w:color="auto" w:fill="CCCCCC"/>
+            <w:tcMar/>
             <w:vAlign w:val="center"/>
           </w:tcPr>
           <w:p>
             <w:pPr>
               <w:jc w:val="center"/>
               <w:rPr>
-                <w:rFonts w:ascii="맑은 고딕" w:eastAsia="맑은 고딕" w:hAnsi="맑은 고딕" w:cs="Times New Roman"/>
+                <w:rFonts w:ascii="맑은 고딕" w:hAnsi="맑은 고딕" w:eastAsia="맑은 고딕" w:cs="Times New Roman"/>
               </w:rPr>
             </w:pPr>
             <w:r>
               <w:rPr>
-                <w:rFonts w:ascii="맑은 고딕" w:eastAsia="맑은 고딕" w:hAnsi="맑은 고딕" w:cs="Times New Roman" w:hint="eastAsia"/>
+                <w:rFonts w:hint="eastAsia" w:ascii="맑은 고딕" w:hAnsi="맑은 고딕" w:eastAsia="맑은 고딕" w:cs="Times New Roman"/>
               </w:rPr>
               <w:t>대표수정자</w:t>
             </w:r>
@@ -1750,18 +1760,19 @@
           <w:tcPr>
             <w:tcW w:w="955" w:type="dxa"/>
             <w:shd w:val="clear" w:color="auto" w:fill="CCCCCC"/>
+            <w:tcMar/>
             <w:vAlign w:val="center"/>
           </w:tcPr>
           <w:p>
             <w:pPr>
               <w:jc w:val="center"/>
               <w:rPr>
-                <w:rFonts w:ascii="맑은 고딕" w:eastAsia="맑은 고딕" w:hAnsi="맑은 고딕" w:cs="Times New Roman"/>
+                <w:rFonts w:ascii="맑은 고딕" w:hAnsi="맑은 고딕" w:eastAsia="맑은 고딕" w:cs="Times New Roman"/>
               </w:rPr>
             </w:pPr>
             <w:r>
               <w:rPr>
-                <w:rFonts w:ascii="맑은 고딕" w:eastAsia="맑은 고딕" w:hAnsi="맑은 고딕" w:cs="Times New Roman" w:hint="eastAsia"/>
+                <w:rFonts w:hint="eastAsia" w:ascii="맑은 고딕" w:hAnsi="맑은 고딕" w:eastAsia="맑은 고딕" w:cs="Times New Roman"/>
               </w:rPr>
               <w:t>Revision</w:t>
             </w:r>
@@ -1771,18 +1782,19 @@
           <w:tcPr>
             <w:tcW w:w="1596" w:type="dxa"/>
             <w:shd w:val="clear" w:color="auto" w:fill="CCCCCC"/>
+            <w:tcMar/>
             <w:vAlign w:val="center"/>
           </w:tcPr>
           <w:p>
             <w:pPr>
               <w:jc w:val="center"/>
               <w:rPr>
-                <w:rFonts w:ascii="맑은 고딕" w:eastAsia="맑은 고딕" w:hAnsi="맑은 고딕" w:cs="Times New Roman"/>
+                <w:rFonts w:ascii="맑은 고딕" w:hAnsi="맑은 고딕" w:eastAsia="맑은 고딕" w:cs="Times New Roman"/>
               </w:rPr>
             </w:pPr>
             <w:r>
               <w:rPr>
-                <w:rFonts w:ascii="맑은 고딕" w:eastAsia="맑은 고딕" w:hAnsi="맑은 고딕" w:cs="Times New Roman" w:hint="eastAsia"/>
+                <w:rFonts w:hint="eastAsia" w:ascii="맑은 고딕" w:hAnsi="맑은 고딕" w:eastAsia="맑은 고딕" w:cs="Times New Roman"/>
               </w:rPr>
               <w:t>추가/수정 항목</w:t>
             </w:r>
@@ -1792,18 +1804,19 @@
           <w:tcPr>
             <w:tcW w:w="4344" w:type="dxa"/>
             <w:shd w:val="clear" w:color="auto" w:fill="CCCCCC"/>
+            <w:tcMar/>
             <w:vAlign w:val="center"/>
           </w:tcPr>
           <w:p>
             <w:pPr>
               <w:jc w:val="center"/>
               <w:rPr>
-                <w:rFonts w:ascii="맑은 고딕" w:eastAsia="맑은 고딕" w:hAnsi="맑은 고딕" w:cs="Times New Roman"/>
+                <w:rFonts w:ascii="맑은 고딕" w:hAnsi="맑은 고딕" w:eastAsia="맑은 고딕" w:cs="Times New Roman"/>
               </w:rPr>
             </w:pPr>
             <w:r>
               <w:rPr>
-                <w:rFonts w:ascii="맑은 고딕" w:eastAsia="맑은 고딕" w:hAnsi="맑은 고딕" w:cs="Times New Roman" w:hint="eastAsia"/>
+                <w:rFonts w:hint="eastAsia" w:ascii="맑은 고딕" w:hAnsi="맑은 고딕" w:eastAsia="맑은 고딕" w:cs="Times New Roman"/>
               </w:rPr>
               <w:t>내    용</w:t>
             </w:r>
@@ -1817,26 +1830,27 @@
         <w:tc>
           <w:tcPr>
             <w:tcW w:w="1440" w:type="dxa"/>
+            <w:tcMar/>
             <w:vAlign w:val="center"/>
           </w:tcPr>
           <w:p>
             <w:pPr>
               <w:jc w:val="center"/>
               <w:rPr>
-                <w:rFonts w:ascii="맑은 고딕" w:eastAsia="맑은 고딕" w:hAnsi="맑은 고딕" w:cs="Times New Roman"/>
+                <w:rFonts w:ascii="맑은 고딕" w:hAnsi="맑은 고딕" w:eastAsia="맑은 고딕" w:cs="Times New Roman"/>
                 <w:szCs w:val="18"/>
               </w:rPr>
             </w:pPr>
             <w:r>
               <w:rPr>
-                <w:rFonts w:ascii="맑은 고딕" w:eastAsia="맑은 고딕" w:hAnsi="맑은 고딕" w:cs="Times New Roman"/>
+                <w:rFonts w:ascii="맑은 고딕" w:hAnsi="맑은 고딕" w:eastAsia="맑은 고딕" w:cs="Times New Roman"/>
                 <w:szCs w:val="18"/>
               </w:rPr>
               <w:t>20</w:t>
             </w:r>
             <w:r>
               <w:rPr>
-                <w:rFonts w:ascii="맑은 고딕" w:eastAsia="맑은 고딕" w:hAnsi="맑은 고딕" w:cs="Times New Roman"/>
+                <w:rFonts w:ascii="맑은 고딕" w:hAnsi="맑은 고딕" w:eastAsia="맑은 고딕" w:cs="Times New Roman"/>
                 <w:szCs w:val="18"/>
               </w:rPr>
               <w:t>22-05-24</w:t>
@@ -1846,6 +1860,7 @@
         <w:tc>
           <w:tcPr>
             <w:tcW w:w="1205" w:type="dxa"/>
+            <w:tcMar/>
             <w:vAlign w:val="center"/>
           </w:tcPr>
           <w:p>
@@ -1863,33 +1878,34 @@
         <w:tc>
           <w:tcPr>
             <w:tcW w:w="955" w:type="dxa"/>
+            <w:tcMar/>
             <w:vAlign w:val="center"/>
           </w:tcPr>
           <w:p>
             <w:pPr>
               <w:jc w:val="center"/>
               <w:rPr>
-                <w:rFonts w:ascii="맑은 고딕" w:eastAsia="맑은 고딕" w:hAnsi="맑은 고딕" w:cs="Times New Roman"/>
+                <w:rFonts w:ascii="맑은 고딕" w:hAnsi="맑은 고딕" w:eastAsia="맑은 고딕" w:cs="Times New Roman"/>
                 <w:szCs w:val="18"/>
               </w:rPr>
             </w:pPr>
             <w:r>
               <w:rPr>
-                <w:rFonts w:ascii="맑은 고딕" w:eastAsia="맑은 고딕" w:hAnsi="맑은 고딕" w:cs="Times New Roman" w:hint="eastAsia"/>
+                <w:rFonts w:hint="eastAsia" w:ascii="맑은 고딕" w:hAnsi="맑은 고딕" w:eastAsia="맑은 고딕" w:cs="Times New Roman"/>
                 <w:szCs w:val="18"/>
               </w:rPr>
               <w:t>1</w:t>
             </w:r>
             <w:r>
               <w:rPr>
-                <w:rFonts w:ascii="맑은 고딕" w:eastAsia="맑은 고딕" w:hAnsi="맑은 고딕" w:cs="Times New Roman" w:hint="eastAsia"/>
+                <w:rFonts w:hint="eastAsia" w:ascii="맑은 고딕" w:hAnsi="맑은 고딕" w:eastAsia="맑은 고딕" w:cs="Times New Roman"/>
                 <w:szCs w:val="18"/>
               </w:rPr>
               <w:t>.</w:t>
             </w:r>
             <w:r>
               <w:rPr>
-                <w:rFonts w:ascii="맑은 고딕" w:eastAsia="맑은 고딕" w:hAnsi="맑은 고딕" w:cs="Times New Roman" w:hint="eastAsia"/>
+                <w:rFonts w:hint="eastAsia" w:ascii="맑은 고딕" w:hAnsi="맑은 고딕" w:eastAsia="맑은 고딕" w:cs="Times New Roman"/>
                 <w:szCs w:val="18"/>
               </w:rPr>
               <w:t>0</w:t>
@@ -1899,19 +1915,20 @@
         <w:tc>
           <w:tcPr>
             <w:tcW w:w="1596" w:type="dxa"/>
+            <w:tcMar/>
             <w:vAlign w:val="center"/>
           </w:tcPr>
           <w:p>
             <w:pPr>
               <w:jc w:val="center"/>
               <w:rPr>
-                <w:rFonts w:ascii="맑은 고딕" w:eastAsia="맑은 고딕" w:hAnsi="맑은 고딕" w:cs="Times New Roman"/>
+                <w:rFonts w:ascii="맑은 고딕" w:hAnsi="맑은 고딕" w:eastAsia="맑은 고딕" w:cs="Times New Roman"/>
                 <w:szCs w:val="18"/>
               </w:rPr>
             </w:pPr>
             <w:r>
               <w:rPr>
-                <w:rFonts w:ascii="맑은 고딕" w:eastAsia="맑은 고딕" w:hAnsi="맑은 고딕" w:cs="Times New Roman" w:hint="eastAsia"/>
+                <w:rFonts w:hint="eastAsia" w:ascii="맑은 고딕" w:hAnsi="맑은 고딕" w:eastAsia="맑은 고딕" w:cs="Times New Roman"/>
                 <w:szCs w:val="18"/>
               </w:rPr>
               <w:t>최초 작성</w:t>
@@ -1921,12 +1938,13 @@
         <w:tc>
           <w:tcPr>
             <w:tcW w:w="4344" w:type="dxa"/>
+            <w:tcMar/>
             <w:vAlign w:val="center"/>
           </w:tcPr>
           <w:p>
             <w:pPr>
               <w:rPr>
-                <w:rFonts w:ascii="맑은 고딕" w:eastAsia="맑은 고딕" w:hAnsi="맑은 고딕" w:cs="Times New Roman"/>
+                <w:rFonts w:ascii="맑은 고딕" w:hAnsi="맑은 고딕" w:eastAsia="맑은 고딕" w:cs="Times New Roman"/>
                 <w:szCs w:val="18"/>
               </w:rPr>
             </w:pPr>
@@ -1940,70 +1958,105 @@
         <w:tc>
           <w:tcPr>
             <w:tcW w:w="1440" w:type="dxa"/>
+            <w:tcMar/>
             <w:vAlign w:val="center"/>
           </w:tcPr>
           <w:p>
             <w:pPr>
               <w:jc w:val="center"/>
               <w:rPr>
-                <w:rFonts w:ascii="맑은 고딕" w:eastAsia="맑은 고딕" w:hAnsi="맑은 고딕" w:cs="Times New Roman"/>
+                <w:rFonts w:ascii="맑은 고딕" w:hAnsi="맑은 고딕" w:eastAsia="맑은 고딕" w:cs="Times New Roman"/>
               </w:rPr>
             </w:pPr>
+            <w:r>
+              <w:rPr>
+                <w:rFonts w:ascii="맑은 고딕" w:hAnsi="맑은 고딕" w:eastAsia="맑은 고딕" w:cs="Times New Roman"/>
+              </w:rPr>
+              <w:t>2022-06-11</w:t>
+            </w:r>
           </w:p>
         </w:tc>
         <w:tc>
           <w:tcPr>
             <w:tcW w:w="1205" w:type="dxa"/>
+            <w:tcMar/>
             <w:vAlign w:val="center"/>
           </w:tcPr>
           <w:p>
             <w:pPr>
               <w:jc w:val="center"/>
               <w:rPr>
-                <w:rFonts w:ascii="맑은 고딕" w:eastAsia="맑은 고딕" w:hAnsi="맑은 고딕" w:cs="Times New Roman"/>
+                <w:rFonts w:ascii="맑은 고딕" w:hAnsi="맑은 고딕" w:eastAsia="맑은 고딕" w:cs="Times New Roman"/>
               </w:rPr>
             </w:pPr>
+            <w:r>
+              <w:rPr>
+                <w:rFonts w:ascii="맑은 고딕" w:hAnsi="맑은 고딕" w:eastAsia="맑은 고딕" w:cs="Times New Roman"/>
+              </w:rPr>
+              <w:t>김세현</w:t>
+            </w:r>
           </w:p>
         </w:tc>
         <w:tc>
           <w:tcPr>
             <w:tcW w:w="955" w:type="dxa"/>
+            <w:tcMar/>
             <w:vAlign w:val="center"/>
           </w:tcPr>
           <w:p>
             <w:pPr>
               <w:jc w:val="center"/>
               <w:rPr>
-                <w:rFonts w:ascii="맑은 고딕" w:eastAsia="맑은 고딕" w:hAnsi="맑은 고딕" w:cs="Times New Roman"/>
+                <w:rFonts w:ascii="맑은 고딕" w:hAnsi="맑은 고딕" w:eastAsia="맑은 고딕" w:cs="Times New Roman"/>
               </w:rPr>
             </w:pPr>
+            <w:r>
+              <w:rPr>
+                <w:rFonts w:ascii="맑은 고딕" w:hAnsi="맑은 고딕" w:eastAsia="맑은 고딕" w:cs="Times New Roman"/>
+              </w:rPr>
+              <w:t>1.1</w:t>
+            </w:r>
           </w:p>
         </w:tc>
         <w:tc>
           <w:tcPr>
             <w:tcW w:w="1596" w:type="dxa"/>
+            <w:tcMar/>
             <w:vAlign w:val="center"/>
           </w:tcPr>
           <w:p>
             <w:pPr>
               <w:jc w:val="center"/>
               <w:rPr>
-                <w:rFonts w:ascii="맑은 고딕" w:eastAsia="맑은 고딕" w:hAnsi="맑은 고딕" w:cs="Times New Roman"/>
+                <w:rFonts w:ascii="맑은 고딕" w:hAnsi="맑은 고딕" w:eastAsia="맑은 고딕" w:cs="Times New Roman"/>
               </w:rPr>
             </w:pPr>
+            <w:r>
+              <w:rPr>
+                <w:rFonts w:ascii="맑은 고딕" w:hAnsi="맑은 고딕" w:eastAsia="맑은 고딕" w:cs="Times New Roman"/>
+              </w:rPr>
+              <w:t>진행 상황 업로드</w:t>
+            </w:r>
           </w:p>
         </w:tc>
         <w:tc>
           <w:tcPr>
             <w:tcW w:w="4344" w:type="dxa"/>
+            <w:tcMar/>
             <w:vAlign w:val="center"/>
           </w:tcPr>
           <w:p>
             <w:pPr>
               <w:rPr>
-                <w:rFonts w:ascii="맑은 고딕" w:eastAsia="맑은 고딕" w:hAnsi="맑은 고딕" w:cs="Times New Roman"/>
+                <w:rFonts w:ascii="맑은 고딕" w:hAnsi="맑은 고딕" w:eastAsia="맑은 고딕" w:cs="Times New Roman"/>
               </w:rPr>
             </w:pPr>
+            <w:r>
+              <w:rPr>
+                <w:rFonts w:ascii="맑은 고딕" w:hAnsi="맑은 고딕" w:eastAsia="맑은 고딕" w:cs="Times New Roman"/>
+              </w:rPr>
+              <w:t>맵과 뱀 움직임 구현</w:t>
+            </w:r>
           </w:p>
         </w:tc>
       </w:tr>
@@ -2015,13 +2068,14 @@
         <w:tc>
           <w:tcPr>
             <w:tcW w:w="1440" w:type="dxa"/>
+            <w:tcMar/>
             <w:vAlign w:val="center"/>
           </w:tcPr>
           <w:p>
             <w:pPr>
               <w:jc w:val="center"/>
               <w:rPr>
-                <w:rFonts w:ascii="맑은 고딕" w:eastAsia="맑은 고딕" w:hAnsi="맑은 고딕" w:cs="Times New Roman"/>
+                <w:rFonts w:ascii="맑은 고딕" w:hAnsi="맑은 고딕" w:eastAsia="맑은 고딕" w:cs="Times New Roman"/>
               </w:rPr>
             </w:pPr>
           </w:p>
@@ -2029,13 +2083,14 @@
         <w:tc>
           <w:tcPr>
             <w:tcW w:w="1205" w:type="dxa"/>
+            <w:tcMar/>
             <w:vAlign w:val="center"/>
           </w:tcPr>
           <w:p>
             <w:pPr>
               <w:jc w:val="center"/>
               <w:rPr>
-                <w:rFonts w:ascii="맑은 고딕" w:eastAsia="맑은 고딕" w:hAnsi="맑은 고딕" w:cs="Times New Roman"/>
+                <w:rFonts w:ascii="맑은 고딕" w:hAnsi="맑은 고딕" w:eastAsia="맑은 고딕" w:cs="Times New Roman"/>
               </w:rPr>
             </w:pPr>
           </w:p>
@@ -2043,13 +2098,14 @@
         <w:tc>
           <w:tcPr>
             <w:tcW w:w="955" w:type="dxa"/>
+            <w:tcMar/>
             <w:vAlign w:val="center"/>
           </w:tcPr>
           <w:p>
             <w:pPr>
               <w:jc w:val="center"/>
               <w:rPr>
-                <w:rFonts w:ascii="맑은 고딕" w:eastAsia="맑은 고딕" w:hAnsi="맑은 고딕" w:cs="Times New Roman"/>
+                <w:rFonts w:ascii="맑은 고딕" w:hAnsi="맑은 고딕" w:eastAsia="맑은 고딕" w:cs="Times New Roman"/>
               </w:rPr>
             </w:pPr>
           </w:p>
@@ -2057,13 +2113,14 @@
         <w:tc>
           <w:tcPr>
             <w:tcW w:w="1596" w:type="dxa"/>
+            <w:tcMar/>
             <w:vAlign w:val="center"/>
           </w:tcPr>
           <w:p>
             <w:pPr>
               <w:jc w:val="center"/>
               <w:rPr>
-                <w:rFonts w:ascii="맑은 고딕" w:eastAsia="맑은 고딕" w:hAnsi="맑은 고딕" w:cs="Times New Roman"/>
+                <w:rFonts w:ascii="맑은 고딕" w:hAnsi="맑은 고딕" w:eastAsia="맑은 고딕" w:cs="Times New Roman"/>
               </w:rPr>
             </w:pPr>
           </w:p>
@@ -2071,12 +2128,13 @@
         <w:tc>
           <w:tcPr>
             <w:tcW w:w="4344" w:type="dxa"/>
+            <w:tcMar/>
             <w:vAlign w:val="center"/>
           </w:tcPr>
           <w:p>
             <w:pPr>
               <w:rPr>
-                <w:rFonts w:ascii="맑은 고딕" w:eastAsia="맑은 고딕" w:hAnsi="맑은 고딕" w:cs="Times New Roman"/>
+                <w:rFonts w:ascii="맑은 고딕" w:hAnsi="맑은 고딕" w:eastAsia="맑은 고딕" w:cs="Times New Roman"/>
               </w:rPr>
             </w:pPr>
           </w:p>
@@ -2090,13 +2148,14 @@
         <w:tc>
           <w:tcPr>
             <w:tcW w:w="1440" w:type="dxa"/>
+            <w:tcMar/>
             <w:vAlign w:val="center"/>
           </w:tcPr>
           <w:p>
             <w:pPr>
               <w:jc w:val="center"/>
               <w:rPr>
-                <w:rFonts w:ascii="맑은 고딕" w:eastAsia="맑은 고딕" w:hAnsi="맑은 고딕" w:cs="Times New Roman"/>
+                <w:rFonts w:ascii="맑은 고딕" w:hAnsi="맑은 고딕" w:eastAsia="맑은 고딕" w:cs="Times New Roman"/>
               </w:rPr>
             </w:pPr>
           </w:p>
@@ -2104,13 +2163,14 @@
         <w:tc>
           <w:tcPr>
             <w:tcW w:w="1205" w:type="dxa"/>
+            <w:tcMar/>
             <w:vAlign w:val="center"/>
           </w:tcPr>
           <w:p>
             <w:pPr>
               <w:jc w:val="center"/>
               <w:rPr>
-                <w:rFonts w:ascii="맑은 고딕" w:eastAsia="맑은 고딕" w:hAnsi="맑은 고딕" w:cs="Times New Roman"/>
+                <w:rFonts w:ascii="맑은 고딕" w:hAnsi="맑은 고딕" w:eastAsia="맑은 고딕" w:cs="Times New Roman"/>
               </w:rPr>
             </w:pPr>
           </w:p>
@@ -2118,13 +2178,14 @@
         <w:tc>
           <w:tcPr>
             <w:tcW w:w="955" w:type="dxa"/>
+            <w:tcMar/>
             <w:vAlign w:val="center"/>
           </w:tcPr>
           <w:p>
             <w:pPr>
               <w:jc w:val="center"/>
               <w:rPr>
-                <w:rFonts w:ascii="맑은 고딕" w:eastAsia="맑은 고딕" w:hAnsi="맑은 고딕" w:cs="Times New Roman"/>
+                <w:rFonts w:ascii="맑은 고딕" w:hAnsi="맑은 고딕" w:eastAsia="맑은 고딕" w:cs="Times New Roman"/>
               </w:rPr>
             </w:pPr>
           </w:p>
@@ -2132,13 +2193,14 @@
         <w:tc>
           <w:tcPr>
             <w:tcW w:w="1596" w:type="dxa"/>
+            <w:tcMar/>
             <w:vAlign w:val="center"/>
           </w:tcPr>
           <w:p>
             <w:pPr>
               <w:jc w:val="center"/>
               <w:rPr>
-                <w:rFonts w:ascii="맑은 고딕" w:eastAsia="맑은 고딕" w:hAnsi="맑은 고딕" w:cs="Times New Roman"/>
+                <w:rFonts w:ascii="맑은 고딕" w:hAnsi="맑은 고딕" w:eastAsia="맑은 고딕" w:cs="Times New Roman"/>
               </w:rPr>
             </w:pPr>
           </w:p>
@@ -2146,12 +2208,13 @@
         <w:tc>
           <w:tcPr>
             <w:tcW w:w="4344" w:type="dxa"/>
+            <w:tcMar/>
             <w:vAlign w:val="center"/>
           </w:tcPr>
           <w:p>
             <w:pPr>
               <w:rPr>
-                <w:rFonts w:ascii="맑은 고딕" w:eastAsia="맑은 고딕" w:hAnsi="맑은 고딕" w:cs="Times New Roman"/>
+                <w:rFonts w:ascii="맑은 고딕" w:hAnsi="맑은 고딕" w:eastAsia="맑은 고딕" w:cs="Times New Roman"/>
               </w:rPr>
             </w:pPr>
           </w:p>
@@ -2165,13 +2228,14 @@
         <w:tc>
           <w:tcPr>
             <w:tcW w:w="1440" w:type="dxa"/>
+            <w:tcMar/>
             <w:vAlign w:val="center"/>
           </w:tcPr>
           <w:p>
             <w:pPr>
               <w:jc w:val="center"/>
               <w:rPr>
-                <w:rFonts w:ascii="맑은 고딕" w:eastAsia="맑은 고딕" w:hAnsi="맑은 고딕" w:cs="Times New Roman"/>
+                <w:rFonts w:ascii="맑은 고딕" w:hAnsi="맑은 고딕" w:eastAsia="맑은 고딕" w:cs="Times New Roman"/>
               </w:rPr>
             </w:pPr>
           </w:p>
@@ -2179,13 +2243,14 @@
         <w:tc>
           <w:tcPr>
             <w:tcW w:w="1205" w:type="dxa"/>
+            <w:tcMar/>
             <w:vAlign w:val="center"/>
           </w:tcPr>
           <w:p>
             <w:pPr>
               <w:jc w:val="center"/>
               <w:rPr>
-                <w:rFonts w:ascii="맑은 고딕" w:eastAsia="맑은 고딕" w:hAnsi="맑은 고딕" w:cs="Times New Roman"/>
+                <w:rFonts w:ascii="맑은 고딕" w:hAnsi="맑은 고딕" w:eastAsia="맑은 고딕" w:cs="Times New Roman"/>
               </w:rPr>
             </w:pPr>
           </w:p>
@@ -2193,13 +2258,14 @@
         <w:tc>
           <w:tcPr>
             <w:tcW w:w="955" w:type="dxa"/>
+            <w:tcMar/>
             <w:vAlign w:val="center"/>
           </w:tcPr>
           <w:p>
             <w:pPr>
               <w:jc w:val="center"/>
               <w:rPr>
-                <w:rFonts w:ascii="맑은 고딕" w:eastAsia="맑은 고딕" w:hAnsi="맑은 고딕" w:cs="Times New Roman"/>
+                <w:rFonts w:ascii="맑은 고딕" w:hAnsi="맑은 고딕" w:eastAsia="맑은 고딕" w:cs="Times New Roman"/>
               </w:rPr>
             </w:pPr>
           </w:p>
@@ -2207,13 +2273,14 @@
         <w:tc>
           <w:tcPr>
             <w:tcW w:w="1596" w:type="dxa"/>
+            <w:tcMar/>
             <w:vAlign w:val="center"/>
           </w:tcPr>
           <w:p>
             <w:pPr>
               <w:jc w:val="center"/>
               <w:rPr>
-                <w:rFonts w:ascii="맑은 고딕" w:eastAsia="맑은 고딕" w:hAnsi="맑은 고딕" w:cs="Times New Roman"/>
+                <w:rFonts w:ascii="맑은 고딕" w:hAnsi="맑은 고딕" w:eastAsia="맑은 고딕" w:cs="Times New Roman"/>
               </w:rPr>
             </w:pPr>
           </w:p>
@@ -2221,12 +2288,13 @@
         <w:tc>
           <w:tcPr>
             <w:tcW w:w="4344" w:type="dxa"/>
+            <w:tcMar/>
             <w:vAlign w:val="center"/>
           </w:tcPr>
           <w:p>
             <w:pPr>
               <w:rPr>
-                <w:rFonts w:ascii="맑은 고딕" w:eastAsia="맑은 고딕" w:hAnsi="맑은 고딕" w:cs="Times New Roman"/>
+                <w:rFonts w:ascii="맑은 고딕" w:hAnsi="맑은 고딕" w:eastAsia="맑은 고딕" w:cs="Times New Roman"/>
               </w:rPr>
             </w:pPr>
           </w:p>
@@ -2240,13 +2308,14 @@
         <w:tc>
           <w:tcPr>
             <w:tcW w:w="1440" w:type="dxa"/>
+            <w:tcMar/>
             <w:vAlign w:val="center"/>
           </w:tcPr>
           <w:p>
             <w:pPr>
               <w:jc w:val="center"/>
               <w:rPr>
-                <w:rFonts w:ascii="맑은 고딕" w:eastAsia="맑은 고딕" w:hAnsi="맑은 고딕" w:cs="Times New Roman"/>
+                <w:rFonts w:ascii="맑은 고딕" w:hAnsi="맑은 고딕" w:eastAsia="맑은 고딕" w:cs="Times New Roman"/>
               </w:rPr>
             </w:pPr>
           </w:p>
@@ -2254,13 +2323,14 @@
         <w:tc>
           <w:tcPr>
             <w:tcW w:w="1205" w:type="dxa"/>
+            <w:tcMar/>
             <w:vAlign w:val="center"/>
           </w:tcPr>
           <w:p>
             <w:pPr>
               <w:jc w:val="center"/>
               <w:rPr>
-                <w:rFonts w:ascii="맑은 고딕" w:eastAsia="맑은 고딕" w:hAnsi="맑은 고딕" w:cs="Times New Roman"/>
+                <w:rFonts w:ascii="맑은 고딕" w:hAnsi="맑은 고딕" w:eastAsia="맑은 고딕" w:cs="Times New Roman"/>
               </w:rPr>
             </w:pPr>
           </w:p>
@@ -2268,13 +2338,14 @@
         <w:tc>
           <w:tcPr>
             <w:tcW w:w="955" w:type="dxa"/>
+            <w:tcMar/>
             <w:vAlign w:val="center"/>
           </w:tcPr>
           <w:p>
             <w:pPr>
               <w:jc w:val="center"/>
               <w:rPr>
-                <w:rFonts w:ascii="맑은 고딕" w:eastAsia="맑은 고딕" w:hAnsi="맑은 고딕" w:cs="Times New Roman"/>
+                <w:rFonts w:ascii="맑은 고딕" w:hAnsi="맑은 고딕" w:eastAsia="맑은 고딕" w:cs="Times New Roman"/>
               </w:rPr>
             </w:pPr>
           </w:p>
@@ -2282,13 +2353,14 @@
         <w:tc>
           <w:tcPr>
             <w:tcW w:w="1596" w:type="dxa"/>
+            <w:tcMar/>
             <w:vAlign w:val="center"/>
           </w:tcPr>
           <w:p>
             <w:pPr>
               <w:jc w:val="center"/>
               <w:rPr>
-                <w:rFonts w:ascii="맑은 고딕" w:eastAsia="맑은 고딕" w:hAnsi="맑은 고딕" w:cs="Times New Roman"/>
+                <w:rFonts w:ascii="맑은 고딕" w:hAnsi="맑은 고딕" w:eastAsia="맑은 고딕" w:cs="Times New Roman"/>
               </w:rPr>
             </w:pPr>
           </w:p>
@@ -2296,12 +2368,13 @@
         <w:tc>
           <w:tcPr>
             <w:tcW w:w="4344" w:type="dxa"/>
+            <w:tcMar/>
             <w:vAlign w:val="center"/>
           </w:tcPr>
           <w:p>
             <w:pPr>
               <w:rPr>
-                <w:rFonts w:ascii="맑은 고딕" w:eastAsia="맑은 고딕" w:hAnsi="맑은 고딕" w:cs="Times New Roman"/>
+                <w:rFonts w:ascii="맑은 고딕" w:hAnsi="맑은 고딕" w:eastAsia="맑은 고딕" w:cs="Times New Roman"/>
               </w:rPr>
             </w:pPr>
           </w:p>
@@ -2315,13 +2388,14 @@
         <w:tc>
           <w:tcPr>
             <w:tcW w:w="1440" w:type="dxa"/>
+            <w:tcMar/>
             <w:vAlign w:val="center"/>
           </w:tcPr>
           <w:p>
             <w:pPr>
               <w:jc w:val="center"/>
               <w:rPr>
-                <w:rFonts w:ascii="맑은 고딕" w:eastAsia="맑은 고딕" w:hAnsi="맑은 고딕" w:cs="Times New Roman"/>
+                <w:rFonts w:ascii="맑은 고딕" w:hAnsi="맑은 고딕" w:eastAsia="맑은 고딕" w:cs="Times New Roman"/>
               </w:rPr>
             </w:pPr>
           </w:p>
@@ -2329,13 +2403,14 @@
         <w:tc>
           <w:tcPr>
             <w:tcW w:w="1205" w:type="dxa"/>
+            <w:tcMar/>
             <w:vAlign w:val="center"/>
           </w:tcPr>
           <w:p>
             <w:pPr>
               <w:jc w:val="center"/>
               <w:rPr>
-                <w:rFonts w:ascii="맑은 고딕" w:eastAsia="맑은 고딕" w:hAnsi="맑은 고딕" w:cs="Times New Roman"/>
+                <w:rFonts w:ascii="맑은 고딕" w:hAnsi="맑은 고딕" w:eastAsia="맑은 고딕" w:cs="Times New Roman"/>
               </w:rPr>
             </w:pPr>
           </w:p>
@@ -2343,13 +2418,14 @@
         <w:tc>
           <w:tcPr>
             <w:tcW w:w="955" w:type="dxa"/>
+            <w:tcMar/>
             <w:vAlign w:val="center"/>
           </w:tcPr>
           <w:p>
             <w:pPr>
               <w:jc w:val="center"/>
               <w:rPr>
-                <w:rFonts w:ascii="맑은 고딕" w:eastAsia="맑은 고딕" w:hAnsi="맑은 고딕" w:cs="Times New Roman"/>
+                <w:rFonts w:ascii="맑은 고딕" w:hAnsi="맑은 고딕" w:eastAsia="맑은 고딕" w:cs="Times New Roman"/>
               </w:rPr>
             </w:pPr>
           </w:p>
@@ -2357,13 +2433,14 @@
         <w:tc>
           <w:tcPr>
             <w:tcW w:w="1596" w:type="dxa"/>
+            <w:tcMar/>
             <w:vAlign w:val="center"/>
           </w:tcPr>
           <w:p>
             <w:pPr>
               <w:jc w:val="center"/>
               <w:rPr>
-                <w:rFonts w:ascii="맑은 고딕" w:eastAsia="맑은 고딕" w:hAnsi="맑은 고딕" w:cs="Times New Roman"/>
+                <w:rFonts w:ascii="맑은 고딕" w:hAnsi="맑은 고딕" w:eastAsia="맑은 고딕" w:cs="Times New Roman"/>
               </w:rPr>
             </w:pPr>
           </w:p>
@@ -2371,12 +2448,13 @@
         <w:tc>
           <w:tcPr>
             <w:tcW w:w="4344" w:type="dxa"/>
+            <w:tcMar/>
             <w:vAlign w:val="center"/>
           </w:tcPr>
           <w:p>
             <w:pPr>
               <w:rPr>
-                <w:rFonts w:ascii="맑은 고딕" w:eastAsia="맑은 고딕" w:hAnsi="맑은 고딕" w:cs="Times New Roman"/>
+                <w:rFonts w:ascii="맑은 고딕" w:hAnsi="맑은 고딕" w:eastAsia="맑은 고딕" w:cs="Times New Roman"/>
               </w:rPr>
             </w:pPr>
           </w:p>
@@ -2387,7 +2465,7 @@
       <w:pPr>
         <w:jc w:val="center"/>
         <w:rPr>
-          <w:rFonts w:ascii="맑은 고딕" w:eastAsia="맑은 고딕" w:hAnsi="맑은 고딕" w:cs="Times New Roman"/>
+          <w:rFonts w:ascii="맑은 고딕" w:hAnsi="맑은 고딕" w:eastAsia="맑은 고딕" w:cs="Times New Roman"/>
           <w:b/>
           <w:sz w:val="24"/>
         </w:rPr>
@@ -2397,7 +2475,7 @@
       <w:pPr>
         <w:jc w:val="center"/>
         <w:rPr>
-          <w:rFonts w:ascii="맑은 고딕" w:eastAsia="맑은 고딕" w:hAnsi="맑은 고딕" w:cs="Times New Roman"/>
+          <w:rFonts w:ascii="맑은 고딕" w:hAnsi="맑은 고딕" w:eastAsia="맑은 고딕" w:cs="Times New Roman"/>
           <w:b/>
           <w:sz w:val="24"/>
         </w:rPr>
@@ -2406,14 +2484,14 @@
     <w:p>
       <w:pPr>
         <w:rPr>
-          <w:rFonts w:ascii="굴림" w:eastAsia="굴림" w:hAnsi="굴림"/>
+          <w:rFonts w:ascii="굴림" w:hAnsi="굴림" w:eastAsia="굴림"/>
           <w:b/>
           <w:color w:val="CC0000"/>
         </w:rPr>
       </w:pPr>
       <w:r>
         <w:rPr>
-          <w:rFonts w:ascii="굴림" w:eastAsia="굴림" w:hAnsi="굴림" w:hint="eastAsia"/>
+          <w:rFonts w:hint="eastAsia" w:ascii="굴림" w:hAnsi="굴림" w:eastAsia="굴림"/>
           <w:b/>
           <w:color w:val="CC0000"/>
         </w:rPr>
@@ -2421,7 +2499,7 @@
       </w:r>
       <w:r>
         <w:rPr>
-          <w:rFonts w:ascii="굴림" w:eastAsia="굴림" w:hAnsi="굴림" w:hint="eastAsia"/>
+          <w:rFonts w:hint="eastAsia" w:ascii="굴림" w:hAnsi="굴림" w:eastAsia="굴림"/>
           <w:b/>
           <w:color w:val="CC0000"/>
         </w:rPr>
@@ -2429,7 +2507,7 @@
       </w:r>
       <w:r>
         <w:rPr>
-          <w:rFonts w:ascii="굴림" w:eastAsia="굴림" w:hAnsi="굴림" w:hint="eastAsia"/>
+          <w:rFonts w:hint="eastAsia" w:ascii="굴림" w:hAnsi="굴림" w:eastAsia="굴림"/>
           <w:b/>
           <w:color w:val="CC0000"/>
         </w:rPr>
@@ -2437,7 +2515,7 @@
       </w:r>
       <w:r>
         <w:rPr>
-          <w:rFonts w:ascii="굴림" w:eastAsia="굴림" w:hAnsi="굴림" w:hint="eastAsia"/>
+          <w:rFonts w:hint="eastAsia" w:ascii="굴림" w:hAnsi="굴림" w:eastAsia="굴림"/>
           <w:b/>
           <w:color w:val="CC0000"/>
         </w:rPr>
@@ -2445,7 +2523,7 @@
       </w:r>
       <w:r>
         <w:rPr>
-          <w:rFonts w:ascii="굴림" w:eastAsia="굴림" w:hAnsi="굴림" w:hint="eastAsia"/>
+          <w:rFonts w:hint="eastAsia" w:ascii="굴림" w:hAnsi="굴림" w:eastAsia="굴림"/>
           <w:b/>
           <w:color w:val="CC0000"/>
         </w:rPr>
@@ -2453,7 +2531,7 @@
       </w:r>
       <w:r>
         <w:rPr>
-          <w:rFonts w:ascii="굴림" w:eastAsia="굴림" w:hAnsi="굴림"/>
+          <w:rFonts w:ascii="굴림" w:hAnsi="굴림" w:eastAsia="굴림"/>
           <w:b/>
           <w:color w:val="CC0000"/>
         </w:rPr>
@@ -2461,7 +2539,7 @@
       </w:r>
       <w:r>
         <w:rPr>
-          <w:rFonts w:ascii="굴림" w:eastAsia="굴림" w:hAnsi="굴림" w:hint="eastAsia"/>
+          <w:rFonts w:hint="eastAsia" w:ascii="굴림" w:hAnsi="굴림" w:eastAsia="굴림"/>
           <w:b/>
           <w:color w:val="CC0000"/>
         </w:rPr>
@@ -2469,7 +2547,7 @@
       </w:r>
       <w:r>
         <w:rPr>
-          <w:rFonts w:ascii="굴림" w:eastAsia="굴림" w:hAnsi="굴림" w:hint="eastAsia"/>
+          <w:rFonts w:hint="eastAsia" w:ascii="굴림" w:hAnsi="굴림" w:eastAsia="굴림"/>
           <w:b/>
           <w:color w:val="CC0000"/>
         </w:rPr>
@@ -2477,7 +2555,7 @@
       </w:r>
       <w:r>
         <w:rPr>
-          <w:rFonts w:ascii="굴림" w:eastAsia="굴림" w:hAnsi="굴림" w:hint="eastAsia"/>
+          <w:rFonts w:hint="eastAsia" w:ascii="굴림" w:hAnsi="굴림" w:eastAsia="굴림"/>
           <w:b/>
           <w:color w:val="CC0000"/>
         </w:rPr>
@@ -2485,7 +2563,7 @@
       </w:r>
       <w:r>
         <w:rPr>
-          <w:rFonts w:ascii="굴림" w:eastAsia="굴림" w:hAnsi="굴림" w:hint="eastAsia"/>
+          <w:rFonts w:hint="eastAsia" w:ascii="굴림" w:hAnsi="굴림" w:eastAsia="굴림"/>
           <w:b/>
           <w:color w:val="CC0000"/>
         </w:rPr>
@@ -2493,7 +2571,7 @@
       </w:r>
       <w:r>
         <w:rPr>
-          <w:rFonts w:ascii="굴림" w:eastAsia="굴림" w:hAnsi="굴림" w:hint="eastAsia"/>
+          <w:rFonts w:hint="eastAsia" w:ascii="굴림" w:hAnsi="굴림" w:eastAsia="굴림"/>
           <w:b/>
           <w:color w:val="CC0000"/>
         </w:rPr>
@@ -2501,7 +2579,7 @@
       </w:r>
       <w:r>
         <w:rPr>
-          <w:rFonts w:ascii="굴림" w:eastAsia="굴림" w:hAnsi="굴림" w:hint="eastAsia"/>
+          <w:rFonts w:hint="eastAsia" w:ascii="굴림" w:hAnsi="굴림" w:eastAsia="굴림"/>
           <w:b/>
           <w:color w:val="CC0000"/>
         </w:rPr>
@@ -2516,14 +2594,14 @@
         <w:autoSpaceDN/>
         <w:jc w:val="left"/>
         <w:rPr>
-          <w:rFonts w:ascii="굴림" w:eastAsia="굴림" w:hAnsi="굴림"/>
+          <w:rFonts w:ascii="굴림" w:hAnsi="굴림" w:eastAsia="굴림"/>
           <w:b/>
           <w:color w:val="CC0000"/>
         </w:rPr>
       </w:pPr>
       <w:r>
         <w:rPr>
-          <w:rFonts w:ascii="굴림" w:eastAsia="굴림" w:hAnsi="굴림"/>
+          <w:rFonts w:ascii="굴림" w:hAnsi="굴림" w:eastAsia="굴림"/>
           <w:b/>
           <w:color w:val="CC0000"/>
         </w:rPr>
@@ -2555,7 +2633,7 @@
             <w:autoSpaceDN/>
             <w:jc w:val="center"/>
             <w:rPr>
-              <w:rFonts w:ascii="맑은 고딕" w:eastAsia="맑은 고딕" w:hAnsi="맑은 고딕" w:cs="Times New Roman"/>
+              <w:rFonts w:ascii="맑은 고딕" w:hAnsi="맑은 고딕" w:eastAsia="맑은 고딕" w:cs="Times New Roman"/>
               <w:b/>
               <w:sz w:val="32"/>
               <w:szCs w:val="32"/>
@@ -2563,7 +2641,7 @@
           </w:pPr>
           <w:r>
             <w:rPr>
-              <w:rFonts w:ascii="맑은 고딕" w:eastAsia="맑은 고딕" w:hAnsi="맑은 고딕" w:cs="Times New Roman" w:hint="eastAsia"/>
+              <w:rFonts w:hint="eastAsia" w:ascii="맑은 고딕" w:hAnsi="맑은 고딕" w:eastAsia="맑은 고딕" w:cs="Times New Roman"/>
               <w:b/>
               <w:sz w:val="32"/>
               <w:szCs w:val="32"/>
@@ -2579,7 +2657,7 @@
             <w:autoSpaceDN/>
             <w:jc w:val="center"/>
             <w:rPr>
-              <w:rFonts w:ascii="맑은 고딕" w:eastAsia="맑은 고딕" w:hAnsi="맑은 고딕" w:cs="Times New Roman"/>
+              <w:rFonts w:ascii="맑은 고딕" w:hAnsi="맑은 고딕" w:eastAsia="맑은 고딕" w:cs="Times New Roman"/>
               <w:b/>
               <w:sz w:val="32"/>
               <w:szCs w:val="32"/>
@@ -2606,7 +2684,7 @@
           <w:r>
             <w:fldChar w:fldCharType="separate"/>
           </w:r>
-          <w:hyperlink w:anchor="_Toc43103653" w:history="1">
+          <w:hyperlink w:history="1" w:anchor="_Toc43103653">
             <w:r>
               <w:rPr>
                 <w:rStyle w:val="ab"/>
@@ -2688,7 +2766,7 @@
               <w:noProof/>
             </w:rPr>
           </w:pPr>
-          <w:hyperlink w:anchor="_Toc43103654" w:history="1">
+          <w:hyperlink w:history="1" w:anchor="_Toc43103654">
             <w:r>
               <w:rPr>
                 <w:rStyle w:val="ab"/>
@@ -2771,7 +2849,7 @@
               <w:noProof/>
             </w:rPr>
           </w:pPr>
-          <w:hyperlink w:anchor="_Toc43103655" w:history="1">
+          <w:hyperlink w:history="1" w:anchor="_Toc43103655">
             <w:r>
               <w:rPr>
                 <w:rStyle w:val="ab"/>
@@ -2854,7 +2932,7 @@
               <w:noProof/>
             </w:rPr>
           </w:pPr>
-          <w:hyperlink w:anchor="_Toc43103656" w:history="1">
+          <w:hyperlink w:history="1" w:anchor="_Toc43103656">
             <w:r>
               <w:rPr>
                 <w:rStyle w:val="ab"/>
@@ -2937,7 +3015,7 @@
               <w:noProof/>
             </w:rPr>
           </w:pPr>
-          <w:hyperlink w:anchor="_Toc43103657" w:history="1">
+          <w:hyperlink w:history="1" w:anchor="_Toc43103657">
             <w:r>
               <w:rPr>
                 <w:rStyle w:val="ab"/>
@@ -3020,7 +3098,7 @@
               <w:noProof/>
             </w:rPr>
           </w:pPr>
-          <w:hyperlink w:anchor="_Toc43103658" w:history="1">
+          <w:hyperlink w:history="1" w:anchor="_Toc43103658">
             <w:r>
               <w:rPr>
                 <w:rStyle w:val="ab"/>
@@ -3103,7 +3181,7 @@
               <w:noProof/>
             </w:rPr>
           </w:pPr>
-          <w:hyperlink w:anchor="_Toc43103659" w:history="1">
+          <w:hyperlink w:history="1" w:anchor="_Toc43103659">
             <w:r>
               <w:rPr>
                 <w:rStyle w:val="ab"/>
@@ -3186,7 +3264,7 @@
               <w:noProof/>
             </w:rPr>
           </w:pPr>
-          <w:hyperlink w:anchor="_Toc43103660" w:history="1">
+          <w:hyperlink w:history="1" w:anchor="_Toc43103660">
             <w:r>
               <w:rPr>
                 <w:rStyle w:val="ab"/>
@@ -3269,7 +3347,7 @@
               <w:noProof/>
             </w:rPr>
           </w:pPr>
-          <w:hyperlink w:anchor="_Toc43103661" w:history="1">
+          <w:hyperlink w:history="1" w:anchor="_Toc43103661">
             <w:r>
               <w:rPr>
                 <w:rStyle w:val="ab"/>
@@ -3351,7 +3429,7 @@
               <w:noProof/>
             </w:rPr>
           </w:pPr>
-          <w:hyperlink w:anchor="_Toc43103662" w:history="1">
+          <w:hyperlink w:history="1" w:anchor="_Toc43103662">
             <w:r>
               <w:rPr>
                 <w:rStyle w:val="ab"/>
@@ -3433,7 +3511,7 @@
               <w:noProof/>
             </w:rPr>
           </w:pPr>
-          <w:hyperlink w:anchor="_Toc43103663" w:history="1">
+          <w:hyperlink w:history="1" w:anchor="_Toc43103663">
             <w:r>
               <w:rPr>
                 <w:rStyle w:val="ab"/>
@@ -3515,7 +3593,7 @@
               <w:noProof/>
             </w:rPr>
           </w:pPr>
-          <w:hyperlink w:anchor="_Toc43103664" w:history="1">
+          <w:hyperlink w:history="1" w:anchor="_Toc43103664">
             <w:r>
               <w:rPr>
                 <w:rStyle w:val="ab"/>
@@ -3598,7 +3676,7 @@
               <w:noProof/>
             </w:rPr>
           </w:pPr>
-          <w:hyperlink w:anchor="_Toc43103665" w:history="1">
+          <w:hyperlink w:history="1" w:anchor="_Toc43103665">
             <w:r>
               <w:rPr>
                 <w:rStyle w:val="ab"/>
@@ -3681,7 +3759,7 @@
               <w:noProof/>
             </w:rPr>
           </w:pPr>
-          <w:hyperlink w:anchor="_Toc43103666" w:history="1">
+          <w:hyperlink w:history="1" w:anchor="_Toc43103666">
             <w:r>
               <w:rPr>
                 <w:rStyle w:val="ab"/>
@@ -3767,7 +3845,7 @@
         <w:autoSpaceDN/>
         <w:jc w:val="left"/>
         <w:rPr>
-          <w:rFonts w:ascii="맑은 고딕" w:eastAsia="맑은 고딕" w:hAnsi="맑은 고딕" w:cs="Times New Roman"/>
+          <w:rFonts w:ascii="맑은 고딕" w:hAnsi="맑은 고딕" w:eastAsia="맑은 고딕" w:cs="Times New Roman"/>
           <w:b/>
           <w:sz w:val="24"/>
         </w:rPr>
@@ -3781,7 +3859,7 @@
         <w:autoSpaceDN/>
         <w:jc w:val="left"/>
         <w:rPr>
-          <w:rFonts w:ascii="맑은 고딕" w:eastAsia="맑은 고딕" w:hAnsi="맑은 고딕" w:cs="Times New Roman"/>
+          <w:rFonts w:ascii="맑은 고딕" w:hAnsi="맑은 고딕" w:eastAsia="맑은 고딕" w:cs="Times New Roman"/>
           <w:b/>
           <w:sz w:val="24"/>
         </w:rPr>
@@ -3803,9 +3881,9 @@
       <w:pPr>
         <w:pStyle w:val="1"/>
       </w:pPr>
-      <w:bookmarkStart w:id="0" w:name="_Toc100687990"/>
-      <w:bookmarkStart w:id="1" w:name="_Toc347412182"/>
-      <w:bookmarkStart w:id="2" w:name="_Toc43103653"/>
+      <w:bookmarkStart w:name="_Toc100687990" w:id="0"/>
+      <w:bookmarkStart w:name="_Toc347412182" w:id="1"/>
+      <w:bookmarkStart w:name="_Toc43103653" w:id="2"/>
       <w:r>
         <w:rPr>
           <w:rFonts w:hint="eastAsia"/>
@@ -3915,7 +3993,7 @@
     <w:p>
       <w:pPr>
         <w:pStyle w:val="a9"/>
-        <w:ind w:leftChars="342" w:left="684"/>
+        <w:ind w:left="684" w:leftChars="342"/>
         <w:rPr>
           <w:b/>
           <w:color w:val="FF0000"/>
@@ -3925,69 +4003,638 @@
     <w:p>
       <w:pPr>
         <w:pStyle w:val="a9"/>
-        <w:ind w:leftChars="342" w:left="684"/>
-        <w:rPr>
-          <w:b/>
-          <w:color w:val="FF0000"/>
-        </w:rPr>
-      </w:pPr>
-      <w:r>
-        <w:rPr>
-          <w:rFonts w:hint="eastAsia"/>
-          <w:b/>
-          <w:color w:val="FF0000"/>
-        </w:rPr>
-        <w:t>프로젝트의 전체적인 구조 및 개발 내용을 명확하게 기술한다.</w:t>
+        <w:ind w:left="0"/>
+        <w:rPr>
+          <w:b w:val="1"/>
+          <w:bCs w:val="1"/>
+          <w:color w:val="000000" w:themeColor="text1" w:themeTint="FF" w:themeShade="FF"/>
+        </w:rPr>
+      </w:pPr>
+      <w:r>
+        <w:rPr>
+          <w:b w:val="1"/>
+          <w:bCs w:val="1"/>
+          <w:color w:val="000000" w:themeColor="text1" w:themeTint="FF" w:themeShade="FF"/>
+        </w:rPr>
+        <w:t xml:space="preserve">C++ </w:t>
+      </w:r>
+      <w:proofErr w:type="spellStart"/>
+      <w:r>
+        <w:rPr>
+          <w:b w:val="1"/>
+          <w:bCs w:val="1"/>
+          <w:color w:val="000000" w:themeColor="text1" w:themeTint="FF" w:themeShade="FF"/>
+        </w:rPr>
+        <w:t>를</w:t>
+      </w:r>
+      <w:proofErr w:type="spellEnd"/>
+      <w:r>
+        <w:rPr>
+          <w:b w:val="1"/>
+          <w:bCs w:val="1"/>
+          <w:color w:val="000000" w:themeColor="text1" w:themeTint="FF" w:themeShade="FF"/>
+        </w:rPr>
+        <w:t xml:space="preserve"> 사용하고 </w:t>
+      </w:r>
+      <w:proofErr w:type="spellStart"/>
+      <w:r>
+        <w:rPr>
+          <w:b w:val="1"/>
+          <w:bCs w:val="1"/>
+          <w:color w:val="000000" w:themeColor="text1" w:themeTint="FF" w:themeShade="FF"/>
+        </w:rPr>
+        <w:t>ncurses</w:t>
+      </w:r>
+      <w:proofErr w:type="spellEnd"/>
+      <w:r>
+        <w:rPr>
+          <w:b w:val="1"/>
+          <w:bCs w:val="1"/>
+          <w:color w:val="000000" w:themeColor="text1" w:themeTint="FF" w:themeShade="FF"/>
+        </w:rPr>
+        <w:t xml:space="preserve"> </w:t>
+      </w:r>
+      <w:proofErr w:type="spellStart"/>
+      <w:r>
+        <w:rPr>
+          <w:b w:val="1"/>
+          <w:bCs w:val="1"/>
+          <w:color w:val="000000" w:themeColor="text1" w:themeTint="FF" w:themeShade="FF"/>
+        </w:rPr>
+        <w:t>library를</w:t>
+      </w:r>
+      <w:proofErr w:type="spellEnd"/>
+      <w:r>
+        <w:rPr>
+          <w:b w:val="1"/>
+          <w:bCs w:val="1"/>
+          <w:color w:val="000000" w:themeColor="text1" w:themeTint="FF" w:themeShade="FF"/>
+        </w:rPr>
+        <w:t xml:space="preserve"> 이용해서 </w:t>
+      </w:r>
+      <w:proofErr w:type="spellStart"/>
+      <w:r>
+        <w:rPr>
+          <w:b w:val="1"/>
+          <w:bCs w:val="1"/>
+          <w:color w:val="000000" w:themeColor="text1" w:themeTint="FF" w:themeShade="FF"/>
+        </w:rPr>
+        <w:t>snake</w:t>
+      </w:r>
+      <w:proofErr w:type="spellEnd"/>
+      <w:r>
+        <w:rPr>
+          <w:b w:val="1"/>
+          <w:bCs w:val="1"/>
+          <w:color w:val="000000" w:themeColor="text1" w:themeTint="FF" w:themeShade="FF"/>
+        </w:rPr>
+        <w:t xml:space="preserve"> </w:t>
+      </w:r>
+      <w:proofErr w:type="spellStart"/>
+      <w:r>
+        <w:rPr>
+          <w:b w:val="1"/>
+          <w:bCs w:val="1"/>
+          <w:color w:val="000000" w:themeColor="text1" w:themeTint="FF" w:themeShade="FF"/>
+        </w:rPr>
+        <w:t>game을</w:t>
+      </w:r>
+      <w:proofErr w:type="spellEnd"/>
+      <w:r>
+        <w:rPr>
+          <w:b w:val="1"/>
+          <w:bCs w:val="1"/>
+          <w:color w:val="000000" w:themeColor="text1" w:themeTint="FF" w:themeShade="FF"/>
+        </w:rPr>
+        <w:t xml:space="preserve"> 만든다. </w:t>
+      </w:r>
+      <w:proofErr w:type="spellStart"/>
+      <w:r>
+        <w:rPr>
+          <w:b w:val="1"/>
+          <w:bCs w:val="1"/>
+          <w:color w:val="000000" w:themeColor="text1" w:themeTint="FF" w:themeShade="FF"/>
+        </w:rPr>
+        <w:t>Ncurses</w:t>
+      </w:r>
+      <w:proofErr w:type="spellEnd"/>
+      <w:r>
+        <w:rPr>
+          <w:b w:val="1"/>
+          <w:bCs w:val="1"/>
+          <w:color w:val="000000" w:themeColor="text1" w:themeTint="FF" w:themeShade="FF"/>
+        </w:rPr>
+        <w:t xml:space="preserve"> </w:t>
+      </w:r>
+      <w:proofErr w:type="spellStart"/>
+      <w:r>
+        <w:rPr>
+          <w:b w:val="1"/>
+          <w:bCs w:val="1"/>
+          <w:color w:val="000000" w:themeColor="text1" w:themeTint="FF" w:themeShade="FF"/>
+        </w:rPr>
+        <w:t>library</w:t>
+      </w:r>
+      <w:proofErr w:type="spellEnd"/>
+      <w:r>
+        <w:rPr>
+          <w:b w:val="1"/>
+          <w:bCs w:val="1"/>
+          <w:color w:val="000000" w:themeColor="text1" w:themeTint="FF" w:themeShade="FF"/>
+        </w:rPr>
+        <w:t xml:space="preserve"> 설치 방법은 다음과 같다.</w:t>
       </w:r>
     </w:p>
-    <w:p/>
     <w:p>
       <w:pPr>
-        <w:widowControl/>
+        <w:pStyle w:val="a9"/>
+        <w:numPr>
+          <w:ilvl w:val="0"/>
+          <w:numId w:val="11"/>
+        </w:numPr>
+        <w:ind/>
+        <w:rPr>
+          <w:b w:val="1"/>
+          <w:bCs w:val="1"/>
+          <w:color w:val="000000" w:themeColor="text1" w:themeTint="FF" w:themeShade="FF"/>
+        </w:rPr>
+      </w:pPr>
+      <w:proofErr w:type="spellStart"/>
+      <w:r>
+        <w:rPr>
+          <w:b w:val="1"/>
+          <w:bCs w:val="1"/>
+          <w:color w:val="000000" w:themeColor="text1" w:themeTint="FF" w:themeShade="FF"/>
+        </w:rPr>
+        <w:t>Sudo</w:t>
+      </w:r>
+      <w:proofErr w:type="spellEnd"/>
+      <w:r>
+        <w:rPr>
+          <w:b w:val="1"/>
+          <w:bCs w:val="1"/>
+          <w:color w:val="000000" w:themeColor="text1" w:themeTint="FF" w:themeShade="FF"/>
+        </w:rPr>
+        <w:t xml:space="preserve"> </w:t>
+      </w:r>
+      <w:proofErr w:type="spellStart"/>
+      <w:r>
+        <w:rPr>
+          <w:b w:val="1"/>
+          <w:bCs w:val="1"/>
+          <w:color w:val="000000" w:themeColor="text1" w:themeTint="FF" w:themeShade="FF"/>
+        </w:rPr>
+        <w:t>apt-get</w:t>
+      </w:r>
+      <w:proofErr w:type="spellEnd"/>
+      <w:r>
+        <w:rPr>
+          <w:b w:val="1"/>
+          <w:bCs w:val="1"/>
+          <w:color w:val="000000" w:themeColor="text1" w:themeTint="FF" w:themeShade="FF"/>
+        </w:rPr>
+        <w:t xml:space="preserve"> </w:t>
+      </w:r>
+      <w:proofErr w:type="spellStart"/>
+      <w:r>
+        <w:rPr>
+          <w:b w:val="1"/>
+          <w:bCs w:val="1"/>
+          <w:color w:val="000000" w:themeColor="text1" w:themeTint="FF" w:themeShade="FF"/>
+        </w:rPr>
+        <w:t>update</w:t>
+      </w:r>
+      <w:proofErr w:type="spellEnd"/>
+      <w:r>
+        <w:rPr>
+          <w:b w:val="1"/>
+          <w:bCs w:val="1"/>
+          <w:color w:val="000000" w:themeColor="text1" w:themeTint="FF" w:themeShade="FF"/>
+        </w:rPr>
+        <w:t xml:space="preserve"> </w:t>
+      </w:r>
+      <w:proofErr w:type="spellStart"/>
+      <w:r>
+        <w:rPr>
+          <w:b w:val="1"/>
+          <w:bCs w:val="1"/>
+          <w:color w:val="000000" w:themeColor="text1" w:themeTint="FF" w:themeShade="FF"/>
+        </w:rPr>
+        <w:t>를</w:t>
+      </w:r>
+      <w:proofErr w:type="spellEnd"/>
+      <w:r>
+        <w:rPr>
+          <w:b w:val="1"/>
+          <w:bCs w:val="1"/>
+          <w:color w:val="000000" w:themeColor="text1" w:themeTint="FF" w:themeShade="FF"/>
+        </w:rPr>
+        <w:t xml:space="preserve"> terminal에 입력한다.</w:t>
+      </w:r>
+    </w:p>
+    <w:p>
+      <w:pPr>
+        <w:pStyle w:val="a9"/>
+        <w:numPr>
+          <w:ilvl w:val="0"/>
+          <w:numId w:val="11"/>
+        </w:numPr>
+        <w:rPr>
+          <w:b w:val="1"/>
+          <w:bCs w:val="1"/>
+          <w:color w:val="000000" w:themeColor="text1" w:themeTint="FF" w:themeShade="FF"/>
+        </w:rPr>
+      </w:pPr>
+      <w:proofErr w:type="spellStart"/>
+      <w:r>
+        <w:rPr>
+          <w:b w:val="1"/>
+          <w:bCs w:val="1"/>
+          <w:color w:val="000000" w:themeColor="text1" w:themeTint="FF" w:themeShade="FF"/>
+        </w:rPr>
+        <w:t>Sudo</w:t>
+      </w:r>
+      <w:proofErr w:type="spellEnd"/>
+      <w:r>
+        <w:rPr>
+          <w:b w:val="1"/>
+          <w:bCs w:val="1"/>
+          <w:color w:val="000000" w:themeColor="text1" w:themeTint="FF" w:themeShade="FF"/>
+        </w:rPr>
+        <w:t xml:space="preserve"> </w:t>
+      </w:r>
+      <w:proofErr w:type="spellStart"/>
+      <w:r>
+        <w:rPr>
+          <w:b w:val="1"/>
+          <w:bCs w:val="1"/>
+          <w:color w:val="000000" w:themeColor="text1" w:themeTint="FF" w:themeShade="FF"/>
+        </w:rPr>
+        <w:t>apt-get</w:t>
+      </w:r>
+      <w:proofErr w:type="spellEnd"/>
+      <w:r>
+        <w:rPr>
+          <w:b w:val="1"/>
+          <w:bCs w:val="1"/>
+          <w:color w:val="000000" w:themeColor="text1" w:themeTint="FF" w:themeShade="FF"/>
+        </w:rPr>
+        <w:t xml:space="preserve"> </w:t>
+      </w:r>
+      <w:proofErr w:type="spellStart"/>
+      <w:r>
+        <w:rPr>
+          <w:b w:val="1"/>
+          <w:bCs w:val="1"/>
+          <w:color w:val="000000" w:themeColor="text1" w:themeTint="FF" w:themeShade="FF"/>
+        </w:rPr>
+        <w:t>install</w:t>
+      </w:r>
+      <w:proofErr w:type="spellEnd"/>
+      <w:r>
+        <w:rPr>
+          <w:b w:val="1"/>
+          <w:bCs w:val="1"/>
+          <w:color w:val="000000" w:themeColor="text1" w:themeTint="FF" w:themeShade="FF"/>
+        </w:rPr>
+        <w:t xml:space="preserve"> libncurses5-dev libncursesw5-dev </w:t>
+      </w:r>
+      <w:proofErr w:type="spellStart"/>
+      <w:r>
+        <w:rPr>
+          <w:b w:val="1"/>
+          <w:bCs w:val="1"/>
+          <w:color w:val="000000" w:themeColor="text1" w:themeTint="FF" w:themeShade="FF"/>
+        </w:rPr>
+        <w:t>를</w:t>
+      </w:r>
+      <w:proofErr w:type="spellEnd"/>
+      <w:r>
+        <w:rPr>
+          <w:b w:val="1"/>
+          <w:bCs w:val="1"/>
+          <w:color w:val="000000" w:themeColor="text1" w:themeTint="FF" w:themeShade="FF"/>
+        </w:rPr>
+        <w:t xml:space="preserve"> </w:t>
+      </w:r>
+      <w:proofErr w:type="spellStart"/>
+      <w:r>
+        <w:rPr>
+          <w:b w:val="1"/>
+          <w:bCs w:val="1"/>
+          <w:color w:val="000000" w:themeColor="text1" w:themeTint="FF" w:themeShade="FF"/>
+        </w:rPr>
+        <w:t>terminal에</w:t>
+      </w:r>
+      <w:proofErr w:type="spellEnd"/>
+      <w:r>
+        <w:rPr>
+          <w:b w:val="1"/>
+          <w:bCs w:val="1"/>
+          <w:color w:val="000000" w:themeColor="text1" w:themeTint="FF" w:themeShade="FF"/>
+        </w:rPr>
+        <w:t xml:space="preserve"> 입력한다.</w:t>
+      </w:r>
+    </w:p>
+    <w:p>
+      <w:pPr>
+        <w:pStyle w:val="a9"/>
+        <w:numPr>
+          <w:ilvl w:val="0"/>
+          <w:numId w:val="11"/>
+        </w:numPr>
+        <w:rPr>
+          <w:b w:val="1"/>
+          <w:bCs w:val="1"/>
+          <w:color w:val="000000" w:themeColor="text1" w:themeTint="FF" w:themeShade="FF"/>
+        </w:rPr>
+      </w:pPr>
+      <w:r>
+        <w:rPr>
+          <w:b w:val="1"/>
+          <w:bCs w:val="1"/>
+          <w:color w:val="000000" w:themeColor="text1" w:themeTint="FF" w:themeShade="FF"/>
+        </w:rPr>
+        <w:t>#include &lt;</w:t>
+      </w:r>
+      <w:proofErr w:type="spellStart"/>
+      <w:r>
+        <w:rPr>
+          <w:b w:val="1"/>
+          <w:bCs w:val="1"/>
+          <w:color w:val="000000" w:themeColor="text1" w:themeTint="FF" w:themeShade="FF"/>
+        </w:rPr>
+        <w:t>ncurses.h</w:t>
+      </w:r>
+      <w:proofErr w:type="spellEnd"/>
+      <w:r>
+        <w:rPr>
+          <w:b w:val="1"/>
+          <w:bCs w:val="1"/>
+          <w:color w:val="000000" w:themeColor="text1" w:themeTint="FF" w:themeShade="FF"/>
+        </w:rPr>
+        <w:t xml:space="preserve">&gt; </w:t>
+      </w:r>
+      <w:proofErr w:type="spellStart"/>
+      <w:r>
+        <w:rPr>
+          <w:b w:val="1"/>
+          <w:bCs w:val="1"/>
+          <w:color w:val="000000" w:themeColor="text1" w:themeTint="FF" w:themeShade="FF"/>
+        </w:rPr>
+        <w:t>를</w:t>
+      </w:r>
+      <w:proofErr w:type="spellEnd"/>
+      <w:r>
+        <w:rPr>
+          <w:b w:val="1"/>
+          <w:bCs w:val="1"/>
+          <w:color w:val="000000" w:themeColor="text1" w:themeTint="FF" w:themeShade="FF"/>
+        </w:rPr>
+        <w:t xml:space="preserve"> 입력한후 </w:t>
+      </w:r>
+      <w:proofErr w:type="spellStart"/>
+      <w:r>
+        <w:rPr>
+          <w:b w:val="1"/>
+          <w:bCs w:val="1"/>
+          <w:color w:val="000000" w:themeColor="text1" w:themeTint="FF" w:themeShade="FF"/>
+        </w:rPr>
+        <w:t>ncurses</w:t>
+      </w:r>
+      <w:proofErr w:type="spellEnd"/>
+      <w:r>
+        <w:rPr>
+          <w:b w:val="1"/>
+          <w:bCs w:val="1"/>
+          <w:color w:val="000000" w:themeColor="text1" w:themeTint="FF" w:themeShade="FF"/>
+        </w:rPr>
+        <w:t xml:space="preserve"> </w:t>
+      </w:r>
+      <w:proofErr w:type="spellStart"/>
+      <w:r>
+        <w:rPr>
+          <w:b w:val="1"/>
+          <w:bCs w:val="1"/>
+          <w:color w:val="000000" w:themeColor="text1" w:themeTint="FF" w:themeShade="FF"/>
+        </w:rPr>
+        <w:t>library를</w:t>
+      </w:r>
+      <w:proofErr w:type="spellEnd"/>
+      <w:r>
+        <w:rPr>
+          <w:b w:val="1"/>
+          <w:bCs w:val="1"/>
+          <w:color w:val="000000" w:themeColor="text1" w:themeTint="FF" w:themeShade="FF"/>
+        </w:rPr>
+        <w:t xml:space="preserve"> 사용할 수 있다.</w:t>
+      </w:r>
+    </w:p>
+    <w:p>
+      <w:pPr>
+        <w:pStyle w:val="a9"/>
+        <w:ind w:left="0"/>
+        <w:rPr>
+          <w:b w:val="1"/>
+          <w:bCs w:val="1"/>
+          <w:color w:val="000000" w:themeColor="text1" w:themeTint="FF" w:themeShade="FF"/>
+        </w:rPr>
+      </w:pPr>
+    </w:p>
+    <w:p>
+      <w:pPr>
+        <w:pStyle w:val="a9"/>
+        <w:ind w:left="0"/>
+        <w:rPr>
+          <w:b w:val="1"/>
+          <w:bCs w:val="1"/>
+          <w:color w:val="000000" w:themeColor="text1" w:themeTint="FF" w:themeShade="FF"/>
+        </w:rPr>
+      </w:pPr>
+      <w:proofErr w:type="spellStart"/>
+      <w:r>
+        <w:rPr>
+          <w:b w:val="1"/>
+          <w:bCs w:val="1"/>
+          <w:color w:val="000000" w:themeColor="text1" w:themeTint="FF" w:themeShade="FF"/>
+        </w:rPr>
+        <w:t>Vector</w:t>
+      </w:r>
+      <w:proofErr w:type="spellEnd"/>
+      <w:r>
+        <w:rPr>
+          <w:b w:val="1"/>
+          <w:bCs w:val="1"/>
+          <w:color w:val="000000" w:themeColor="text1" w:themeTint="FF" w:themeShade="FF"/>
+        </w:rPr>
+        <w:t xml:space="preserve">, </w:t>
+      </w:r>
+      <w:proofErr w:type="spellStart"/>
+      <w:r>
+        <w:rPr>
+          <w:b w:val="1"/>
+          <w:bCs w:val="1"/>
+          <w:color w:val="000000" w:themeColor="text1" w:themeTint="FF" w:themeShade="FF"/>
+        </w:rPr>
+        <w:t>utility</w:t>
+      </w:r>
+      <w:proofErr w:type="spellEnd"/>
+      <w:r>
+        <w:rPr>
+          <w:b w:val="1"/>
+          <w:bCs w:val="1"/>
+          <w:color w:val="000000" w:themeColor="text1" w:themeTint="FF" w:themeShade="FF"/>
+        </w:rPr>
+        <w:t xml:space="preserve">, </w:t>
+      </w:r>
+      <w:proofErr w:type="spellStart"/>
+      <w:r>
+        <w:rPr>
+          <w:b w:val="1"/>
+          <w:bCs w:val="1"/>
+          <w:color w:val="000000" w:themeColor="text1" w:themeTint="FF" w:themeShade="FF"/>
+        </w:rPr>
+        <w:t>ctime</w:t>
+      </w:r>
+      <w:proofErr w:type="spellEnd"/>
+      <w:r>
+        <w:rPr>
+          <w:b w:val="1"/>
+          <w:bCs w:val="1"/>
+          <w:color w:val="000000" w:themeColor="text1" w:themeTint="FF" w:themeShade="FF"/>
+        </w:rPr>
+        <w:t xml:space="preserve">, </w:t>
+      </w:r>
+      <w:proofErr w:type="spellStart"/>
+      <w:r>
+        <w:rPr>
+          <w:b w:val="1"/>
+          <w:bCs w:val="1"/>
+          <w:color w:val="000000" w:themeColor="text1" w:themeTint="FF" w:themeShade="FF"/>
+        </w:rPr>
+        <w:t>csdtlib,clocale</w:t>
+      </w:r>
+      <w:proofErr w:type="spellEnd"/>
+      <w:r>
+        <w:rPr>
+          <w:b w:val="1"/>
+          <w:bCs w:val="1"/>
+          <w:color w:val="000000" w:themeColor="text1" w:themeTint="FF" w:themeShade="FF"/>
+        </w:rPr>
+        <w:t xml:space="preserve"> 은 모두 #include </w:t>
+      </w:r>
+      <w:proofErr w:type="gramStart"/>
+      <w:r>
+        <w:rPr>
+          <w:b w:val="1"/>
+          <w:bCs w:val="1"/>
+          <w:color w:val="000000" w:themeColor="text1" w:themeTint="FF" w:themeShade="FF"/>
+        </w:rPr>
+        <w:t>&lt;…...</w:t>
+      </w:r>
+      <w:proofErr w:type="gramEnd"/>
+      <w:r>
+        <w:rPr>
+          <w:b w:val="1"/>
+          <w:bCs w:val="1"/>
+          <w:color w:val="000000" w:themeColor="text1" w:themeTint="FF" w:themeShade="FF"/>
+        </w:rPr>
+        <w:t>&gt;</w:t>
+      </w:r>
+      <w:proofErr w:type="spellStart"/>
+      <w:r>
+        <w:rPr>
+          <w:b w:val="1"/>
+          <w:bCs w:val="1"/>
+          <w:color w:val="000000" w:themeColor="text1" w:themeTint="FF" w:themeShade="FF"/>
+        </w:rPr>
+        <w:t>를</w:t>
+      </w:r>
+      <w:proofErr w:type="spellEnd"/>
+      <w:r>
+        <w:rPr>
+          <w:b w:val="1"/>
+          <w:bCs w:val="1"/>
+          <w:color w:val="000000" w:themeColor="text1" w:themeTint="FF" w:themeShade="FF"/>
+        </w:rPr>
+        <w:t xml:space="preserve"> 통해 사용할 수 있다. </w:t>
+      </w:r>
+      <w:proofErr w:type="spellStart"/>
+      <w:r>
+        <w:rPr>
+          <w:b w:val="1"/>
+          <w:bCs w:val="1"/>
+          <w:color w:val="000000" w:themeColor="text1" w:themeTint="FF" w:themeShade="FF"/>
+        </w:rPr>
+        <w:t>Unistd는</w:t>
+      </w:r>
+      <w:proofErr w:type="spellEnd"/>
+      <w:r>
+        <w:rPr>
+          <w:b w:val="1"/>
+          <w:bCs w:val="1"/>
+          <w:color w:val="000000" w:themeColor="text1" w:themeTint="FF" w:themeShade="FF"/>
+        </w:rPr>
+        <w:t xml:space="preserve"> #include&lt;unistd.</w:t>
+      </w:r>
+      <w:proofErr w:type="spellStart"/>
+      <w:r>
+        <w:rPr>
+          <w:b w:val="1"/>
+          <w:bCs w:val="1"/>
+          <w:color w:val="000000" w:themeColor="text1" w:themeTint="FF" w:themeShade="FF"/>
+        </w:rPr>
+        <w:t>h</w:t>
+      </w:r>
+      <w:proofErr w:type="spellEnd"/>
+      <w:r>
+        <w:rPr>
+          <w:b w:val="1"/>
+          <w:bCs w:val="1"/>
+          <w:color w:val="000000" w:themeColor="text1" w:themeTint="FF" w:themeShade="FF"/>
+        </w:rPr>
+        <w:t>&gt;</w:t>
+      </w:r>
+      <w:proofErr w:type="spellStart"/>
+      <w:r>
+        <w:rPr>
+          <w:b w:val="1"/>
+          <w:bCs w:val="1"/>
+          <w:color w:val="000000" w:themeColor="text1" w:themeTint="FF" w:themeShade="FF"/>
+        </w:rPr>
+        <w:t>를</w:t>
+      </w:r>
+      <w:proofErr w:type="spellEnd"/>
+      <w:r>
+        <w:rPr>
+          <w:b w:val="1"/>
+          <w:bCs w:val="1"/>
+          <w:color w:val="000000" w:themeColor="text1" w:themeTint="FF" w:themeShade="FF"/>
+        </w:rPr>
+        <w:t xml:space="preserve"> 입력한 후 사용한다. </w:t>
+      </w:r>
+    </w:p>
+    <w:p w14:noSpellErr="1">
+      <w:pPr>
+        <w:pStyle w:val="a"/>
+        <w:widowControl w:val="1"/>
         <w:wordWrap/>
         <w:autoSpaceDE/>
         <w:autoSpaceDN/>
         <w:jc w:val="left"/>
         <w:rPr>
-          <w:rFonts w:ascii="돋움" w:eastAsia="돋움" w:hAnsi="돋움"/>
-          <w:b/>
+          <w:rFonts w:ascii="Dotum" w:hAnsi="Dotum" w:eastAsia="Dotum"/>
+          <w:b w:val="1"/>
+          <w:bCs w:val="1"/>
         </w:rPr>
       </w:pPr>
     </w:p>
     <w:p>
       <w:pPr>
-        <w:widowControl/>
-        <w:wordWrap/>
-        <w:autoSpaceDE/>
-        <w:autoSpaceDN/>
-        <w:jc w:val="left"/>
-        <w:rPr>
-          <w:rFonts w:ascii="돋움" w:eastAsia="돋움" w:hAnsi="돋움"/>
-          <w:b/>
-        </w:rPr>
-      </w:pPr>
-    </w:p>
-    <w:p>
-      <w:pPr>
-        <w:widowControl/>
-        <w:wordWrap/>
-        <w:autoSpaceDE/>
-        <w:autoSpaceDN/>
-        <w:jc w:val="left"/>
-        <w:rPr>
-          <w:rFonts w:ascii="돋움" w:eastAsia="돋움" w:hAnsi="돋움" w:cs="Times New Roman"/>
-          <w:b/>
-          <w:sz w:val="32"/>
-          <w:szCs w:val="28"/>
-        </w:rPr>
-      </w:pPr>
-    </w:p>
-    <w:p>
-      <w:pPr>
         <w:pStyle w:val="1"/>
       </w:pPr>
-      <w:bookmarkStart w:id="3" w:name="_Toc347412185"/>
-      <w:bookmarkStart w:id="4" w:name="_Toc43103654"/>
+      <w:bookmarkStart w:name="_Toc347412185" w:id="3"/>
+      <w:bookmarkStart w:name="_Toc43103654" w:id="4"/>
       <w:r>
         <w:rPr>
           <w:rFonts w:hint="eastAsia"/>
@@ -4008,8 +4655,8 @@
         <w:pStyle w:val="2"/>
         <w:spacing w:after="240"/>
       </w:pPr>
-      <w:bookmarkStart w:id="5" w:name="_Toc347412186"/>
-      <w:bookmarkStart w:id="6" w:name="_Toc43103655"/>
+      <w:bookmarkStart w:name="_Toc347412186" w:id="5"/>
+      <w:bookmarkStart w:name="_Toc43103655" w:id="6"/>
       <w:r>
         <w:rPr>
           <w:rFonts w:hint="eastAsia"/>
@@ -4113,9 +4760,9 @@
     </w:tbl>
     <w:p>
       <w:pPr>
-        <w:ind w:leftChars="300" w:left="600"/>
-        <w:rPr>
-          <w:rFonts w:ascii="굴림" w:eastAsia="굴림" w:hAnsi="굴림"/>
+        <w:ind w:left="600" w:leftChars="300"/>
+        <w:rPr>
+          <w:rFonts w:ascii="굴림" w:hAnsi="굴림" w:eastAsia="굴림"/>
           <w:b/>
           <w:color w:val="FF0000"/>
         </w:rPr>
@@ -4137,6 +4784,7 @@
         <w:tc>
           <w:tcPr>
             <w:tcW w:w="1493" w:type="dxa"/>
+            <w:tcMar/>
           </w:tcPr>
           <w:p>
             <w:r>
@@ -4150,6 +4798,7 @@
         <w:tc>
           <w:tcPr>
             <w:tcW w:w="5386" w:type="dxa"/>
+            <w:tcMar/>
           </w:tcPr>
           <w:p>
             <w:r>
@@ -4163,6 +4812,7 @@
         <w:tc>
           <w:tcPr>
             <w:tcW w:w="1763" w:type="dxa"/>
+            <w:tcMar/>
           </w:tcPr>
           <w:p>
             <w:pPr>
@@ -4181,6 +4831,7 @@
         <w:tc>
           <w:tcPr>
             <w:tcW w:w="1493" w:type="dxa"/>
+            <w:tcMar/>
           </w:tcPr>
           <w:p>
             <w:r>
@@ -4194,6 +4845,7 @@
         <w:tc>
           <w:tcPr>
             <w:tcW w:w="5386" w:type="dxa"/>
+            <w:tcMar/>
           </w:tcPr>
           <w:p>
             <w:r>
@@ -4216,6 +4868,7 @@
         <w:tc>
           <w:tcPr>
             <w:tcW w:w="1763" w:type="dxa"/>
+            <w:tcMar/>
           </w:tcPr>
           <w:p>
             <w:pPr>
@@ -4226,10 +4879,9 @@
             </w:pPr>
             <w:r>
               <w:rPr>
-                <w:rFonts w:hint="eastAsia"/>
                 <w:color w:val="FF0000"/>
               </w:rPr>
-              <w:t>적용/미적용</w:t>
+              <w:t>적용</w:t>
             </w:r>
           </w:p>
         </w:tc>
@@ -4238,6 +4890,7 @@
         <w:tc>
           <w:tcPr>
             <w:tcW w:w="1493" w:type="dxa"/>
+            <w:tcMar/>
           </w:tcPr>
           <w:p>
             <w:r>
@@ -4251,6 +4904,7 @@
         <w:tc>
           <w:tcPr>
             <w:tcW w:w="5386" w:type="dxa"/>
+            <w:tcMar/>
           </w:tcPr>
           <w:p>
             <w:r>
@@ -4273,6 +4927,7 @@
         <w:tc>
           <w:tcPr>
             <w:tcW w:w="1763" w:type="dxa"/>
+            <w:tcMar/>
           </w:tcPr>
           <w:p>
             <w:pPr>
@@ -4280,10 +4935,9 @@
             </w:pPr>
             <w:r>
               <w:rPr>
-                <w:rFonts w:hint="eastAsia"/>
                 <w:color w:val="FF0000"/>
               </w:rPr>
-              <w:t>적용/미적용</w:t>
+              <w:t>적용</w:t>
             </w:r>
           </w:p>
         </w:tc>
@@ -4292,6 +4946,7 @@
         <w:tc>
           <w:tcPr>
             <w:tcW w:w="1493" w:type="dxa"/>
+            <w:tcMar/>
           </w:tcPr>
           <w:p>
             <w:r>
@@ -4305,6 +4960,7 @@
         <w:tc>
           <w:tcPr>
             <w:tcW w:w="5386" w:type="dxa"/>
+            <w:tcMar/>
           </w:tcPr>
           <w:p>
             <w:r>
@@ -4327,6 +4983,7 @@
         <w:tc>
           <w:tcPr>
             <w:tcW w:w="1763" w:type="dxa"/>
+            <w:tcMar/>
           </w:tcPr>
           <w:p>
             <w:pPr>
@@ -4346,6 +5003,7 @@
         <w:tc>
           <w:tcPr>
             <w:tcW w:w="1493" w:type="dxa"/>
+            <w:tcMar/>
           </w:tcPr>
           <w:p>
             <w:r>
@@ -4359,6 +5017,7 @@
         <w:tc>
           <w:tcPr>
             <w:tcW w:w="5386" w:type="dxa"/>
+            <w:tcMar/>
           </w:tcPr>
           <w:p>
             <w:r>
@@ -4381,6 +5040,7 @@
         <w:tc>
           <w:tcPr>
             <w:tcW w:w="1763" w:type="dxa"/>
+            <w:tcMar/>
           </w:tcPr>
           <w:p>
             <w:pPr>
@@ -4400,6 +5060,7 @@
         <w:tc>
           <w:tcPr>
             <w:tcW w:w="1493" w:type="dxa"/>
+            <w:tcMar/>
           </w:tcPr>
           <w:p>
             <w:r>
@@ -4413,6 +5074,7 @@
         <w:tc>
           <w:tcPr>
             <w:tcW w:w="5386" w:type="dxa"/>
+            <w:tcMar/>
           </w:tcPr>
           <w:p>
             <w:r>
@@ -4426,6 +5088,7 @@
         <w:tc>
           <w:tcPr>
             <w:tcW w:w="1763" w:type="dxa"/>
+            <w:tcMar/>
           </w:tcPr>
           <w:p>
             <w:pPr>
@@ -4445,7 +5108,7 @@
     <w:p>
       <w:pPr>
         <w:pStyle w:val="a9"/>
-        <w:ind w:leftChars="342" w:left="684"/>
+        <w:ind w:left="684" w:leftChars="342"/>
         <w:rPr>
           <w:b/>
           <w:color w:val="FF0000"/>
@@ -4455,7 +5118,7 @@
     <w:p>
       <w:pPr>
         <w:pStyle w:val="a9"/>
-        <w:ind w:leftChars="342" w:left="684"/>
+        <w:ind w:left="684" w:leftChars="342"/>
         <w:rPr>
           <w:b/>
           <w:color w:val="FF0000"/>
@@ -4545,6 +5208,7 @@
         <w:t xml:space="preserve"> </w:t>
       </w:r>
     </w:p>
+    <w:p/>
     <w:p>
       <w:pPr>
         <w:widowControl/>
@@ -4553,57 +5217,12 @@
         <w:autoSpaceDN/>
         <w:jc w:val="left"/>
         <w:rPr>
-          <w:rFonts w:ascii="돋움" w:eastAsia="돋움" w:hAnsi="돋움" w:cs="Times New Roman"/>
+          <w:rFonts w:ascii="Dotum" w:hAnsi="Dotum" w:eastAsia="Dotum" w:cs="Times New Roman"/>
           <w:b/>
           <w:sz w:val="28"/>
           <w:szCs w:val="24"/>
         </w:rPr>
       </w:pPr>
-      <w:r>
-        <w:rPr>
-          <w:rFonts w:ascii="돋움" w:eastAsia="돋움" w:hAnsi="돋움" w:cs="Times New Roman" w:hint="eastAsia"/>
-          <w:b/>
-          <w:sz w:val="28"/>
-          <w:szCs w:val="24"/>
-        </w:rPr>
-        <w:t>1단계.</w:t>
-      </w:r>
-      <w:r>
-        <w:rPr>
-          <w:rFonts w:ascii="돋움" w:eastAsia="돋움" w:hAnsi="돋움" w:cs="Times New Roman"/>
-          <w:b/>
-          <w:sz w:val="28"/>
-          <w:szCs w:val="24"/>
-        </w:rPr>
-        <w:t xml:space="preserve"> M</w:t>
-      </w:r>
-      <w:r>
-        <w:rPr>
-          <w:rFonts w:ascii="돋움" w:eastAsia="돋움" w:hAnsi="돋움" w:cs="Times New Roman" w:hint="eastAsia"/>
-          <w:b/>
-          <w:sz w:val="28"/>
-          <w:szCs w:val="24"/>
-        </w:rPr>
-        <w:t>a</w:t>
-      </w:r>
-      <w:r>
-        <w:rPr>
-          <w:rFonts w:ascii="돋움" w:eastAsia="돋움" w:hAnsi="돋움" w:cs="Times New Roman"/>
-          <w:b/>
-          <w:sz w:val="28"/>
-          <w:szCs w:val="24"/>
-        </w:rPr>
-        <w:t>p</w:t>
-      </w:r>
-      <w:r>
-        <w:rPr>
-          <w:rFonts w:ascii="돋움" w:eastAsia="돋움" w:hAnsi="돋움" w:cs="Times New Roman" w:hint="eastAsia"/>
-          <w:b/>
-          <w:sz w:val="28"/>
-          <w:szCs w:val="24"/>
-        </w:rPr>
-        <w:t>의 구현</w:t>
-      </w:r>
     </w:p>
     <w:p>
       <w:pPr>
@@ -4613,7 +5232,7 @@
         <w:autoSpaceDN/>
         <w:jc w:val="left"/>
         <w:rPr>
-          <w:rFonts w:ascii="돋움" w:eastAsia="돋움" w:hAnsi="돋움" w:cs="Times New Roman"/>
+          <w:rFonts w:ascii="Dotum" w:hAnsi="Dotum" w:eastAsia="Dotum" w:cs="Times New Roman"/>
           <w:b/>
           <w:sz w:val="28"/>
           <w:szCs w:val="24"/>
@@ -4621,12 +5240,12 @@
       </w:pPr>
       <w:r>
         <w:rPr>
-          <w:rFonts w:ascii="돋움" w:eastAsia="돋움" w:hAnsi="돋움" w:cs="Times New Roman"/>
+          <w:rFonts w:ascii="Dotum" w:hAnsi="Dotum" w:eastAsia="Dotum" w:cs="Times New Roman"/>
           <w:b/>
           <w:sz w:val="28"/>
           <w:szCs w:val="24"/>
         </w:rPr>
-        <w:tab/>
+        <w:br w:type="page"/>
       </w:r>
     </w:p>
     <w:p>
@@ -4637,44 +5256,20 @@
         <w:autoSpaceDN/>
         <w:jc w:val="left"/>
         <w:rPr>
-          <w:rFonts w:ascii="돋움" w:eastAsia="돋움" w:hAnsi="돋움" w:cs="Times New Roman"/>
+          <w:rFonts w:ascii="Dotum" w:hAnsi="Dotum" w:eastAsia="Dotum" w:cs="Times New Roman"/>
           <w:b/>
           <w:sz w:val="28"/>
           <w:szCs w:val="24"/>
         </w:rPr>
       </w:pPr>
-      <w:r>
-        <w:rPr>
-          <w:rFonts w:ascii="돋움" w:eastAsia="돋움" w:hAnsi="돋움" w:cs="Times New Roman"/>
-          <w:b/>
-          <w:sz w:val="28"/>
-          <w:szCs w:val="24"/>
-        </w:rPr>
-        <w:br w:type="page"/>
-      </w:r>
     </w:p>
     <w:p>
       <w:pPr>
-        <w:widowControl/>
-        <w:wordWrap/>
-        <w:autoSpaceDE/>
-        <w:autoSpaceDN/>
-        <w:jc w:val="left"/>
-        <w:rPr>
-          <w:rFonts w:ascii="돋움" w:eastAsia="돋움" w:hAnsi="돋움" w:cs="Times New Roman"/>
-          <w:b/>
-          <w:sz w:val="28"/>
-          <w:szCs w:val="24"/>
-        </w:rPr>
-      </w:pPr>
-    </w:p>
-    <w:p>
-      <w:pPr>
         <w:pStyle w:val="2"/>
         <w:spacing w:after="240"/>
       </w:pPr>
-      <w:bookmarkStart w:id="7" w:name="_Toc347412187"/>
-      <w:bookmarkStart w:id="8" w:name="_Toc43103656"/>
+      <w:bookmarkStart w:name="_Toc347412187" w:id="7"/>
+      <w:bookmarkStart w:name="_Toc43103656" w:id="8"/>
       <w:r>
         <w:rPr>
           <w:rFonts w:hint="eastAsia"/>
@@ -4693,7 +5288,7 @@
     <w:p>
       <w:pPr>
         <w:pStyle w:val="a9"/>
-        <w:ind w:leftChars="341" w:left="706" w:hangingChars="12" w:hanging="24"/>
+        <w:ind w:left="706" w:leftChars="341" w:hanging="24" w:hangingChars="12"/>
       </w:pPr>
     </w:p>
     <w:p>
@@ -4701,7 +5296,7 @@
         <w:pStyle w:val="3"/>
         <w:spacing w:after="240"/>
       </w:pPr>
-      <w:bookmarkStart w:id="9" w:name="_Toc43103657"/>
+      <w:bookmarkStart w:name="_Toc43103657" w:id="9"/>
       <w:r>
         <w:rPr>
           <w:rFonts w:hint="eastAsia"/>
@@ -4724,6 +5319,7 @@
         <w:tc>
           <w:tcPr>
             <w:tcW w:w="9224" w:type="dxa"/>
+            <w:tcMar/>
           </w:tcPr>
           <w:p>
             <w:pPr>
@@ -4797,7 +5393,269 @@
     <w:p>
       <w:pPr>
         <w:pStyle w:val="a9"/>
-        <w:ind w:leftChars="341" w:left="706" w:hangingChars="12" w:hanging="24"/>
+        <w:ind w:left="706" w:leftChars="341" w:hanging="24" w:hangingChars="12"/>
+        <w:rPr>
+          <w:b w:val="1"/>
+          <w:bCs w:val="1"/>
+          <w:color w:val="auto"/>
+        </w:rPr>
+      </w:pPr>
+    </w:p>
+    <w:p>
+      <w:pPr>
+        <w:pStyle w:val="a9"/>
+        <w:ind w:left="735" w:hanging="0"/>
+        <w:rPr>
+          <w:b w:val="1"/>
+          <w:bCs w:val="1"/>
+          <w:color w:val="auto"/>
+        </w:rPr>
+      </w:pPr>
+      <w:r>
+        <w:rPr>
+          <w:b w:val="1"/>
+          <w:bCs w:val="1"/>
+          <w:color w:val="auto"/>
+        </w:rPr>
+        <w:t>1단계</w:t>
+      </w:r>
+    </w:p>
+    <w:p>
+      <w:pPr>
+        <w:pStyle w:val="a9"/>
+        <w:ind w:left="735" w:hanging="0" w:firstLine="0"/>
+        <w:rPr>
+          <w:b w:val="1"/>
+          <w:bCs w:val="1"/>
+          <w:color w:val="auto"/>
+        </w:rPr>
+      </w:pPr>
+      <w:proofErr w:type="spellStart"/>
+      <w:r>
+        <w:rPr>
+          <w:b w:val="1"/>
+          <w:bCs w:val="1"/>
+          <w:color w:val="auto"/>
+        </w:rPr>
+        <w:t>Ncurses</w:t>
+      </w:r>
+      <w:proofErr w:type="spellEnd"/>
+      <w:r>
+        <w:rPr>
+          <w:b w:val="1"/>
+          <w:bCs w:val="1"/>
+          <w:color w:val="auto"/>
+        </w:rPr>
+        <w:t xml:space="preserve"> </w:t>
+      </w:r>
+      <w:proofErr w:type="spellStart"/>
+      <w:r>
+        <w:rPr>
+          <w:b w:val="1"/>
+          <w:bCs w:val="1"/>
+          <w:color w:val="auto"/>
+        </w:rPr>
+        <w:t>를</w:t>
+      </w:r>
+      <w:proofErr w:type="spellEnd"/>
+      <w:r>
+        <w:rPr>
+          <w:b w:val="1"/>
+          <w:bCs w:val="1"/>
+          <w:color w:val="auto"/>
+        </w:rPr>
+        <w:t xml:space="preserve"> 이용해서 화면을 구성한다. </w:t>
+      </w:r>
+      <w:proofErr w:type="spellStart"/>
+      <w:r>
+        <w:rPr>
+          <w:b w:val="1"/>
+          <w:bCs w:val="1"/>
+          <w:color w:val="auto"/>
+        </w:rPr>
+        <w:t>Map</w:t>
+      </w:r>
+      <w:proofErr w:type="spellEnd"/>
+      <w:r>
+        <w:rPr>
+          <w:b w:val="1"/>
+          <w:bCs w:val="1"/>
+          <w:color w:val="auto"/>
+        </w:rPr>
+        <w:t xml:space="preserve"> 배열을 화면에 출력할 방법을 고민해서 코드를 작성한다.</w:t>
+      </w:r>
+    </w:p>
+    <w:p>
+      <w:pPr>
+        <w:pStyle w:val="a9"/>
+        <w:ind w:left="735" w:hanging="0" w:firstLine="0"/>
+        <w:rPr>
+          <w:b w:val="1"/>
+          <w:bCs w:val="1"/>
+          <w:color w:val="auto"/>
+        </w:rPr>
+      </w:pPr>
+    </w:p>
+    <w:p>
+      <w:pPr>
+        <w:pStyle w:val="a9"/>
+        <w:ind w:left="735" w:hanging="0" w:firstLine="0"/>
+        <w:rPr>
+          <w:b w:val="1"/>
+          <w:bCs w:val="1"/>
+          <w:color w:val="auto"/>
+        </w:rPr>
+      </w:pPr>
+      <w:r>
+        <w:rPr>
+          <w:b w:val="1"/>
+          <w:bCs w:val="1"/>
+          <w:color w:val="auto"/>
+        </w:rPr>
+        <w:t>2단계</w:t>
+      </w:r>
+    </w:p>
+    <w:p>
+      <w:pPr>
+        <w:pStyle w:val="a9"/>
+        <w:ind w:left="735" w:hanging="0" w:firstLine="0"/>
+        <w:rPr>
+          <w:b w:val="1"/>
+          <w:bCs w:val="1"/>
+          <w:color w:val="auto"/>
+        </w:rPr>
+      </w:pPr>
+      <w:proofErr w:type="spellStart"/>
+      <w:r>
+        <w:rPr>
+          <w:b w:val="1"/>
+          <w:bCs w:val="1"/>
+          <w:color w:val="auto"/>
+        </w:rPr>
+        <w:t>Snake</w:t>
+      </w:r>
+      <w:proofErr w:type="spellEnd"/>
+      <w:r>
+        <w:rPr>
+          <w:b w:val="1"/>
+          <w:bCs w:val="1"/>
+          <w:color w:val="auto"/>
+        </w:rPr>
+        <w:t xml:space="preserve"> </w:t>
+      </w:r>
+      <w:proofErr w:type="spellStart"/>
+      <w:r>
+        <w:rPr>
+          <w:b w:val="1"/>
+          <w:bCs w:val="1"/>
+          <w:color w:val="auto"/>
+        </w:rPr>
+        <w:t>body</w:t>
+      </w:r>
+      <w:proofErr w:type="spellEnd"/>
+      <w:r>
+        <w:rPr>
+          <w:b w:val="1"/>
+          <w:bCs w:val="1"/>
+          <w:color w:val="auto"/>
+        </w:rPr>
+        <w:t xml:space="preserve"> 와 </w:t>
+      </w:r>
+      <w:proofErr w:type="spellStart"/>
+      <w:r>
+        <w:rPr>
+          <w:b w:val="1"/>
+          <w:bCs w:val="1"/>
+          <w:color w:val="auto"/>
+        </w:rPr>
+        <w:t>head의</w:t>
+      </w:r>
+      <w:proofErr w:type="spellEnd"/>
+      <w:r>
+        <w:rPr>
+          <w:b w:val="1"/>
+          <w:bCs w:val="1"/>
+          <w:color w:val="auto"/>
+        </w:rPr>
+        <w:t xml:space="preserve"> 좌표 이동을 고려하여 작성하고 </w:t>
+      </w:r>
+      <w:proofErr w:type="spellStart"/>
+      <w:r>
+        <w:rPr>
+          <w:b w:val="1"/>
+          <w:bCs w:val="1"/>
+          <w:color w:val="auto"/>
+        </w:rPr>
+        <w:t>Rule</w:t>
+      </w:r>
+      <w:proofErr w:type="spellEnd"/>
+      <w:r>
+        <w:rPr>
+          <w:b w:val="1"/>
+          <w:bCs w:val="1"/>
+          <w:color w:val="auto"/>
+        </w:rPr>
+        <w:t xml:space="preserve"> 에 나와있는 </w:t>
+      </w:r>
+      <w:proofErr w:type="spellStart"/>
+      <w:r>
+        <w:rPr>
+          <w:b w:val="1"/>
+          <w:bCs w:val="1"/>
+          <w:color w:val="auto"/>
+        </w:rPr>
+        <w:t>Snake</w:t>
+      </w:r>
+      <w:proofErr w:type="spellEnd"/>
+      <w:r>
+        <w:rPr>
+          <w:b w:val="1"/>
+          <w:bCs w:val="1"/>
+          <w:color w:val="auto"/>
+        </w:rPr>
+        <w:t xml:space="preserve"> 규칙에 따라 코드를 작성한다.</w:t>
+      </w:r>
+    </w:p>
+    <w:p>
+      <w:pPr>
+        <w:pStyle w:val="a9"/>
+        <w:ind w:left="735" w:hanging="0" w:firstLine="0"/>
+        <w:rPr>
+          <w:b w:val="1"/>
+          <w:bCs w:val="1"/>
+          <w:color w:val="auto"/>
+        </w:rPr>
+      </w:pPr>
+    </w:p>
+    <w:p>
+      <w:pPr>
+        <w:pStyle w:val="a9"/>
+        <w:ind w:left="735" w:hanging="0" w:firstLine="0"/>
+        <w:rPr>
+          <w:b w:val="1"/>
+          <w:bCs w:val="1"/>
+          <w:color w:val="auto"/>
+        </w:rPr>
+      </w:pPr>
+      <w:r>
+        <w:rPr>
+          <w:b w:val="1"/>
+          <w:bCs w:val="1"/>
+          <w:color w:val="auto"/>
+        </w:rPr>
+        <w:t xml:space="preserve"> </w:t>
+      </w:r>
+      <w:r>
+        <w:tab/>
+      </w:r>
+      <w:r>
+        <w:tab/>
+      </w:r>
+    </w:p>
+    <w:p>
+      <w:pPr>
+        <w:pStyle w:val="a9"/>
+        <w:ind w:left="706" w:leftChars="341" w:hanging="24" w:hangingChars="12"/>
         <w:rPr>
           <w:b/>
           <w:color w:val="FF0000"/>
@@ -4806,20 +5664,10 @@
     </w:p>
     <w:p>
       <w:pPr>
-        <w:pStyle w:val="a9"/>
-        <w:ind w:leftChars="341" w:left="706" w:hangingChars="12" w:hanging="24"/>
-        <w:rPr>
-          <w:b/>
-          <w:color w:val="FF0000"/>
-        </w:rPr>
-      </w:pPr>
-    </w:p>
-    <w:p>
-      <w:pPr>
         <w:pStyle w:val="3"/>
         <w:spacing w:after="240"/>
       </w:pPr>
-      <w:bookmarkStart w:id="10" w:name="_Toc43103658"/>
+      <w:bookmarkStart w:name="_Toc43103658" w:id="10"/>
       <w:r>
         <w:rPr>
           <w:rFonts w:hint="eastAsia"/>
@@ -4848,13 +5696,14 @@
         <w:tc>
           <w:tcPr>
             <w:tcW w:w="9224" w:type="dxa"/>
+            <w:tcMar/>
           </w:tcPr>
           <w:p>
             <w:pPr>
               <w:pStyle w:val="Para"/>
               <w:ind w:left="0"/>
               <w:rPr>
-                <w:rFonts w:ascii="굴림" w:eastAsia="굴림" w:hAnsi="굴림"/>
+                <w:rFonts w:ascii="굴림" w:hAnsi="굴림" w:eastAsia="굴림"/>
                 <w:b/>
                 <w:color w:val="4F81BD" w:themeColor="accent1"/>
                 <w:sz w:val="20"/>
@@ -4863,7 +5712,7 @@
             </w:pPr>
             <w:r>
               <w:rPr>
-                <w:rFonts w:ascii="굴림" w:eastAsia="굴림" w:hAnsi="굴림" w:hint="eastAsia"/>
+                <w:rFonts w:hint="eastAsia" w:ascii="굴림" w:hAnsi="굴림" w:eastAsia="굴림"/>
                 <w:b/>
                 <w:color w:val="4F81BD" w:themeColor="accent1"/>
                 <w:sz w:val="20"/>
@@ -4873,7 +5722,7 @@
             </w:r>
             <w:r>
               <w:rPr>
-                <w:rFonts w:ascii="굴림" w:eastAsia="굴림" w:hAnsi="굴림"/>
+                <w:rFonts w:ascii="굴림" w:hAnsi="굴림" w:eastAsia="굴림"/>
                 <w:b/>
                 <w:color w:val="4F81BD" w:themeColor="accent1"/>
                 <w:sz w:val="20"/>
@@ -4883,7 +5732,7 @@
             </w:r>
             <w:r>
               <w:rPr>
-                <w:rFonts w:ascii="굴림" w:eastAsia="굴림" w:hAnsi="굴림"/>
+                <w:rFonts w:ascii="굴림" w:hAnsi="굴림" w:eastAsia="굴림"/>
                 <w:b/>
                 <w:color w:val="4F81BD" w:themeColor="accent1"/>
                 <w:sz w:val="20"/>
@@ -4893,7 +5742,7 @@
             </w:r>
             <w:r>
               <w:rPr>
-                <w:rFonts w:ascii="굴림" w:eastAsia="굴림" w:hAnsi="굴림"/>
+                <w:rFonts w:ascii="굴림" w:hAnsi="굴림" w:eastAsia="굴림"/>
                 <w:b/>
                 <w:color w:val="4F81BD" w:themeColor="accent1"/>
                 <w:sz w:val="20"/>
@@ -4907,7 +5756,7 @@
               <w:pStyle w:val="Para"/>
               <w:ind w:left="0"/>
               <w:rPr>
-                <w:rFonts w:ascii="굴림" w:eastAsia="굴림" w:hAnsi="굴림"/>
+                <w:rFonts w:ascii="굴림" w:hAnsi="굴림" w:eastAsia="굴림"/>
                 <w:b/>
                 <w:color w:val="4F81BD" w:themeColor="accent1"/>
                 <w:sz w:val="20"/>
@@ -4916,7 +5765,7 @@
             </w:pPr>
             <w:r>
               <w:rPr>
-                <w:rFonts w:ascii="굴림" w:eastAsia="굴림" w:hAnsi="굴림" w:hint="eastAsia"/>
+                <w:rFonts w:hint="eastAsia" w:ascii="굴림" w:hAnsi="굴림" w:eastAsia="굴림"/>
                 <w:b/>
                 <w:color w:val="4F81BD" w:themeColor="accent1"/>
                 <w:sz w:val="20"/>
@@ -4926,7 +5775,7 @@
             </w:r>
             <w:r>
               <w:rPr>
-                <w:rFonts w:ascii="굴림" w:eastAsia="굴림" w:hAnsi="굴림"/>
+                <w:rFonts w:ascii="굴림" w:hAnsi="굴림" w:eastAsia="굴림"/>
                 <w:b/>
                 <w:color w:val="4F81BD" w:themeColor="accent1"/>
                 <w:sz w:val="20"/>
@@ -4936,7 +5785,7 @@
             </w:r>
             <w:r>
               <w:rPr>
-                <w:rFonts w:ascii="굴림" w:eastAsia="굴림" w:hAnsi="굴림" w:hint="eastAsia"/>
+                <w:rFonts w:hint="eastAsia" w:ascii="굴림" w:hAnsi="굴림" w:eastAsia="굴림"/>
                 <w:b/>
                 <w:color w:val="4F81BD" w:themeColor="accent1"/>
                 <w:sz w:val="20"/>
@@ -4946,7 +5795,7 @@
             </w:r>
             <w:r>
               <w:rPr>
-                <w:rFonts w:ascii="굴림" w:eastAsia="굴림" w:hAnsi="굴림"/>
+                <w:rFonts w:ascii="굴림" w:hAnsi="굴림" w:eastAsia="굴림"/>
                 <w:b/>
                 <w:color w:val="4F81BD" w:themeColor="accent1"/>
                 <w:sz w:val="20"/>
@@ -4956,7 +5805,7 @@
             </w:r>
             <w:r>
               <w:rPr>
-                <w:rFonts w:ascii="굴림" w:eastAsia="굴림" w:hAnsi="굴림" w:hint="eastAsia"/>
+                <w:rFonts w:hint="eastAsia" w:ascii="굴림" w:hAnsi="굴림" w:eastAsia="굴림"/>
                 <w:b/>
                 <w:color w:val="4F81BD" w:themeColor="accent1"/>
                 <w:sz w:val="20"/>
@@ -4966,7 +5815,7 @@
             </w:r>
             <w:r>
               <w:rPr>
-                <w:rFonts w:ascii="굴림" w:eastAsia="굴림" w:hAnsi="굴림"/>
+                <w:rFonts w:ascii="굴림" w:hAnsi="굴림" w:eastAsia="굴림"/>
                 <w:b/>
                 <w:color w:val="4F81BD" w:themeColor="accent1"/>
                 <w:sz w:val="20"/>
@@ -4976,7 +5825,7 @@
             </w:r>
             <w:r>
               <w:rPr>
-                <w:rFonts w:ascii="굴림" w:eastAsia="굴림" w:hAnsi="굴림" w:hint="eastAsia"/>
+                <w:rFonts w:hint="eastAsia" w:ascii="굴림" w:hAnsi="굴림" w:eastAsia="굴림"/>
                 <w:b/>
                 <w:color w:val="4F81BD" w:themeColor="accent1"/>
                 <w:sz w:val="20"/>
@@ -4986,7 +5835,7 @@
             </w:r>
             <w:r>
               <w:rPr>
-                <w:rFonts w:ascii="굴림" w:eastAsia="굴림" w:hAnsi="굴림" w:hint="eastAsia"/>
+                <w:rFonts w:hint="eastAsia" w:ascii="굴림" w:hAnsi="굴림" w:eastAsia="굴림"/>
                 <w:b/>
                 <w:color w:val="4F81BD" w:themeColor="accent1"/>
                 <w:sz w:val="20"/>
@@ -4996,7 +5845,7 @@
             </w:r>
             <w:r>
               <w:rPr>
-                <w:rFonts w:ascii="굴림" w:eastAsia="굴림" w:hAnsi="굴림" w:hint="eastAsia"/>
+                <w:rFonts w:hint="eastAsia" w:ascii="굴림" w:hAnsi="굴림" w:eastAsia="굴림"/>
                 <w:b/>
                 <w:color w:val="4F81BD" w:themeColor="accent1"/>
                 <w:sz w:val="20"/>
@@ -5006,7 +5855,7 @@
             </w:r>
             <w:r>
               <w:rPr>
-                <w:rFonts w:ascii="굴림" w:eastAsia="굴림" w:hAnsi="굴림"/>
+                <w:rFonts w:ascii="굴림" w:hAnsi="굴림" w:eastAsia="굴림"/>
                 <w:b/>
                 <w:color w:val="4F81BD" w:themeColor="accent1"/>
                 <w:sz w:val="20"/>
@@ -5016,7 +5865,7 @@
             </w:r>
             <w:r>
               <w:rPr>
-                <w:rFonts w:ascii="굴림" w:eastAsia="굴림" w:hAnsi="굴림" w:hint="eastAsia"/>
+                <w:rFonts w:hint="eastAsia" w:ascii="굴림" w:hAnsi="굴림" w:eastAsia="굴림"/>
                 <w:b/>
                 <w:color w:val="4F81BD" w:themeColor="accent1"/>
                 <w:sz w:val="20"/>
@@ -5026,7 +5875,7 @@
             </w:r>
             <w:r>
               <w:rPr>
-                <w:rFonts w:ascii="굴림" w:eastAsia="굴림" w:hAnsi="굴림" w:hint="eastAsia"/>
+                <w:rFonts w:hint="eastAsia" w:ascii="굴림" w:hAnsi="굴림" w:eastAsia="굴림"/>
                 <w:b/>
                 <w:color w:val="4F81BD" w:themeColor="accent1"/>
                 <w:sz w:val="20"/>
@@ -5036,7 +5885,7 @@
             </w:r>
             <w:r>
               <w:rPr>
-                <w:rFonts w:ascii="굴림" w:eastAsia="굴림" w:hAnsi="굴림" w:hint="eastAsia"/>
+                <w:rFonts w:hint="eastAsia" w:ascii="굴림" w:hAnsi="굴림" w:eastAsia="굴림"/>
                 <w:b/>
                 <w:color w:val="4F81BD" w:themeColor="accent1"/>
                 <w:sz w:val="20"/>
@@ -5046,7 +5895,7 @@
             </w:r>
             <w:r>
               <w:rPr>
-                <w:rFonts w:ascii="굴림" w:eastAsia="굴림" w:hAnsi="굴림" w:hint="eastAsia"/>
+                <w:rFonts w:hint="eastAsia" w:ascii="굴림" w:hAnsi="굴림" w:eastAsia="굴림"/>
                 <w:b/>
                 <w:color w:val="4F81BD" w:themeColor="accent1"/>
                 <w:sz w:val="20"/>
@@ -5060,24 +5909,903 @@
     </w:tbl>
     <w:p>
       <w:pPr>
-        <w:pStyle w:val="Para"/>
-        <w:rPr>
-          <w:rFonts w:ascii="굴림" w:eastAsia="굴림" w:hAnsi="굴림"/>
-          <w:b/>
+        <w:pStyle w:val="a"/>
+        <w:rPr>
+          <w:rFonts w:ascii="굴림" w:hAnsi="굴림" w:eastAsia="굴림"/>
+          <w:b w:val="1"/>
+          <w:bCs w:val="1"/>
           <w:color w:val="FF0000"/>
           <w:sz w:val="20"/>
+          <w:szCs w:val="20"/>
           <w:lang w:eastAsia="ko-KR"/>
         </w:rPr>
       </w:pPr>
     </w:p>
-    <w:p/>
+    <w:p>
+      <w:pPr>
+        <w:pStyle w:val="a"/>
+        <w:rPr>
+          <w:rFonts w:ascii="굴림" w:hAnsi="굴림" w:eastAsia="굴림"/>
+          <w:b w:val="1"/>
+          <w:bCs w:val="1"/>
+          <w:color w:val="000000" w:themeColor="text1" w:themeTint="FF" w:themeShade="FF"/>
+          <w:sz w:val="20"/>
+          <w:szCs w:val="20"/>
+          <w:lang w:eastAsia="ko-KR"/>
+        </w:rPr>
+      </w:pPr>
+      <w:r>
+        <w:rPr>
+          <w:rFonts w:ascii="굴림" w:hAnsi="굴림" w:eastAsia="굴림"/>
+          <w:b w:val="1"/>
+          <w:bCs w:val="1"/>
+          <w:color w:val="000000" w:themeColor="text1" w:themeTint="FF" w:themeShade="FF"/>
+          <w:sz w:val="20"/>
+          <w:szCs w:val="20"/>
+          <w:lang w:eastAsia="ko-KR"/>
+        </w:rPr>
+        <w:t>Main.</w:t>
+      </w:r>
+      <w:proofErr w:type="spellStart"/>
+      <w:r>
+        <w:rPr>
+          <w:rFonts w:ascii="굴림" w:hAnsi="굴림" w:eastAsia="굴림"/>
+          <w:b w:val="1"/>
+          <w:bCs w:val="1"/>
+          <w:color w:val="000000" w:themeColor="text1" w:themeTint="FF" w:themeShade="FF"/>
+          <w:sz w:val="20"/>
+          <w:szCs w:val="20"/>
+          <w:lang w:eastAsia="ko-KR"/>
+        </w:rPr>
+        <w:t>cpp</w:t>
+      </w:r>
+      <w:proofErr w:type="spellEnd"/>
+      <w:r>
+        <w:rPr>
+          <w:rFonts w:ascii="굴림" w:hAnsi="굴림" w:eastAsia="굴림"/>
+          <w:b w:val="1"/>
+          <w:bCs w:val="1"/>
+          <w:color w:val="000000" w:themeColor="text1" w:themeTint="FF" w:themeShade="FF"/>
+          <w:sz w:val="20"/>
+          <w:szCs w:val="20"/>
+          <w:lang w:eastAsia="ko-KR"/>
+        </w:rPr>
+        <w:t xml:space="preserve"> 에는 키보드 입력과 화면 출력을 포함하고 있다. 키보드 입력은 </w:t>
+      </w:r>
+      <w:proofErr w:type="spellStart"/>
+      <w:r>
+        <w:rPr>
+          <w:rFonts w:ascii="굴림" w:hAnsi="굴림" w:eastAsia="굴림"/>
+          <w:b w:val="1"/>
+          <w:bCs w:val="1"/>
+          <w:color w:val="000000" w:themeColor="text1" w:themeTint="FF" w:themeShade="FF"/>
+          <w:sz w:val="20"/>
+          <w:szCs w:val="20"/>
+          <w:lang w:eastAsia="ko-KR"/>
+        </w:rPr>
+        <w:t>kbhit</w:t>
+      </w:r>
+      <w:proofErr w:type="spellEnd"/>
+      <w:r>
+        <w:rPr>
+          <w:rFonts w:ascii="굴림" w:hAnsi="굴림" w:eastAsia="굴림"/>
+          <w:b w:val="1"/>
+          <w:bCs w:val="1"/>
+          <w:color w:val="000000" w:themeColor="text1" w:themeTint="FF" w:themeShade="FF"/>
+          <w:sz w:val="20"/>
+          <w:szCs w:val="20"/>
+          <w:lang w:eastAsia="ko-KR"/>
+        </w:rPr>
+        <w:t>(</w:t>
+      </w:r>
+      <w:proofErr w:type="gramStart"/>
+      <w:r>
+        <w:rPr>
+          <w:rFonts w:ascii="굴림" w:hAnsi="굴림" w:eastAsia="굴림"/>
+          <w:b w:val="1"/>
+          <w:bCs w:val="1"/>
+          <w:color w:val="000000" w:themeColor="text1" w:themeTint="FF" w:themeShade="FF"/>
+          <w:sz w:val="20"/>
+          <w:szCs w:val="20"/>
+          <w:lang w:eastAsia="ko-KR"/>
+        </w:rPr>
+        <w:t>) 을</w:t>
+      </w:r>
+      <w:proofErr w:type="gramEnd"/>
+      <w:r>
+        <w:rPr>
+          <w:rFonts w:ascii="굴림" w:hAnsi="굴림" w:eastAsia="굴림"/>
+          <w:b w:val="1"/>
+          <w:bCs w:val="1"/>
+          <w:color w:val="000000" w:themeColor="text1" w:themeTint="FF" w:themeShade="FF"/>
+          <w:sz w:val="20"/>
+          <w:szCs w:val="20"/>
+          <w:lang w:eastAsia="ko-KR"/>
+        </w:rPr>
+        <w:t xml:space="preserve"> 이용해서 받아오고 화면 출력은 </w:t>
+      </w:r>
+      <w:proofErr w:type="spellStart"/>
+      <w:r>
+        <w:rPr>
+          <w:rFonts w:ascii="굴림" w:hAnsi="굴림" w:eastAsia="굴림"/>
+          <w:b w:val="1"/>
+          <w:bCs w:val="1"/>
+          <w:color w:val="000000" w:themeColor="text1" w:themeTint="FF" w:themeShade="FF"/>
+          <w:sz w:val="20"/>
+          <w:szCs w:val="20"/>
+          <w:lang w:eastAsia="ko-KR"/>
+        </w:rPr>
+        <w:t>ncurses</w:t>
+      </w:r>
+      <w:proofErr w:type="spellEnd"/>
+      <w:r>
+        <w:rPr>
+          <w:rFonts w:ascii="굴림" w:hAnsi="굴림" w:eastAsia="굴림"/>
+          <w:b w:val="1"/>
+          <w:bCs w:val="1"/>
+          <w:color w:val="000000" w:themeColor="text1" w:themeTint="FF" w:themeShade="FF"/>
+          <w:sz w:val="20"/>
+          <w:szCs w:val="20"/>
+          <w:lang w:eastAsia="ko-KR"/>
+        </w:rPr>
+        <w:t xml:space="preserve"> </w:t>
+      </w:r>
+      <w:proofErr w:type="spellStart"/>
+      <w:r>
+        <w:rPr>
+          <w:rFonts w:ascii="굴림" w:hAnsi="굴림" w:eastAsia="굴림"/>
+          <w:b w:val="1"/>
+          <w:bCs w:val="1"/>
+          <w:color w:val="000000" w:themeColor="text1" w:themeTint="FF" w:themeShade="FF"/>
+          <w:sz w:val="20"/>
+          <w:szCs w:val="20"/>
+          <w:lang w:eastAsia="ko-KR"/>
+        </w:rPr>
+        <w:t>library</w:t>
+      </w:r>
+      <w:proofErr w:type="spellEnd"/>
+      <w:r>
+        <w:rPr>
+          <w:rFonts w:ascii="굴림" w:hAnsi="굴림" w:eastAsia="굴림"/>
+          <w:b w:val="1"/>
+          <w:bCs w:val="1"/>
+          <w:color w:val="000000" w:themeColor="text1" w:themeTint="FF" w:themeShade="FF"/>
+          <w:sz w:val="20"/>
+          <w:szCs w:val="20"/>
+          <w:lang w:eastAsia="ko-KR"/>
+        </w:rPr>
+        <w:t xml:space="preserve"> </w:t>
+      </w:r>
+      <w:proofErr w:type="spellStart"/>
+      <w:r>
+        <w:rPr>
+          <w:rFonts w:ascii="굴림" w:hAnsi="굴림" w:eastAsia="굴림"/>
+          <w:b w:val="1"/>
+          <w:bCs w:val="1"/>
+          <w:color w:val="000000" w:themeColor="text1" w:themeTint="FF" w:themeShade="FF"/>
+          <w:sz w:val="20"/>
+          <w:szCs w:val="20"/>
+          <w:lang w:eastAsia="ko-KR"/>
+        </w:rPr>
+        <w:t>를</w:t>
+      </w:r>
+      <w:proofErr w:type="spellEnd"/>
+      <w:r>
+        <w:rPr>
+          <w:rFonts w:ascii="굴림" w:hAnsi="굴림" w:eastAsia="굴림"/>
+          <w:b w:val="1"/>
+          <w:bCs w:val="1"/>
+          <w:color w:val="000000" w:themeColor="text1" w:themeTint="FF" w:themeShade="FF"/>
+          <w:sz w:val="20"/>
+          <w:szCs w:val="20"/>
+          <w:lang w:eastAsia="ko-KR"/>
+        </w:rPr>
+        <w:t xml:space="preserve"> 사용해서 터미널에 출력하고 있다.</w:t>
+      </w:r>
+    </w:p>
+    <w:p>
+      <w:pPr>
+        <w:pStyle w:val="a"/>
+        <w:rPr>
+          <w:rFonts w:ascii="굴림" w:hAnsi="굴림" w:eastAsia="굴림"/>
+          <w:b w:val="1"/>
+          <w:bCs w:val="1"/>
+          <w:color w:val="000000" w:themeColor="text1" w:themeTint="FF" w:themeShade="FF"/>
+          <w:sz w:val="20"/>
+          <w:szCs w:val="20"/>
+          <w:lang w:eastAsia="ko-KR"/>
+        </w:rPr>
+      </w:pPr>
+    </w:p>
+    <w:p>
+      <w:pPr>
+        <w:pStyle w:val="a"/>
+        <w:rPr>
+          <w:rFonts w:ascii="굴림" w:hAnsi="굴림" w:eastAsia="굴림"/>
+          <w:b w:val="1"/>
+          <w:bCs w:val="1"/>
+          <w:color w:val="000000" w:themeColor="text1" w:themeTint="FF" w:themeShade="FF"/>
+          <w:sz w:val="20"/>
+          <w:szCs w:val="20"/>
+          <w:lang w:eastAsia="ko-KR"/>
+        </w:rPr>
+      </w:pPr>
+      <w:r>
+        <w:rPr>
+          <w:rFonts w:ascii="굴림" w:hAnsi="굴림" w:eastAsia="굴림"/>
+          <w:b w:val="1"/>
+          <w:bCs w:val="1"/>
+          <w:color w:val="000000" w:themeColor="text1" w:themeTint="FF" w:themeShade="FF"/>
+          <w:sz w:val="20"/>
+          <w:szCs w:val="20"/>
+          <w:lang w:eastAsia="ko-KR"/>
+        </w:rPr>
+        <w:t>Snake.</w:t>
+      </w:r>
+      <w:proofErr w:type="spellStart"/>
+      <w:r>
+        <w:rPr>
+          <w:rFonts w:ascii="굴림" w:hAnsi="굴림" w:eastAsia="굴림"/>
+          <w:b w:val="1"/>
+          <w:bCs w:val="1"/>
+          <w:color w:val="000000" w:themeColor="text1" w:themeTint="FF" w:themeShade="FF"/>
+          <w:sz w:val="20"/>
+          <w:szCs w:val="20"/>
+          <w:lang w:eastAsia="ko-KR"/>
+        </w:rPr>
+        <w:t>cpp</w:t>
+      </w:r>
+      <w:proofErr w:type="spellEnd"/>
+      <w:r>
+        <w:rPr>
+          <w:rFonts w:ascii="굴림" w:hAnsi="굴림" w:eastAsia="굴림"/>
+          <w:b w:val="1"/>
+          <w:bCs w:val="1"/>
+          <w:color w:val="000000" w:themeColor="text1" w:themeTint="FF" w:themeShade="FF"/>
+          <w:sz w:val="20"/>
+          <w:szCs w:val="20"/>
+          <w:lang w:eastAsia="ko-KR"/>
+        </w:rPr>
+        <w:t xml:space="preserve"> 에서는 </w:t>
+      </w:r>
+      <w:proofErr w:type="spellStart"/>
+      <w:r>
+        <w:rPr>
+          <w:rFonts w:ascii="굴림" w:hAnsi="굴림" w:eastAsia="굴림"/>
+          <w:b w:val="1"/>
+          <w:bCs w:val="1"/>
+          <w:color w:val="000000" w:themeColor="text1" w:themeTint="FF" w:themeShade="FF"/>
+          <w:sz w:val="20"/>
+          <w:szCs w:val="20"/>
+          <w:lang w:eastAsia="ko-KR"/>
+        </w:rPr>
+        <w:t>snake</w:t>
+      </w:r>
+      <w:proofErr w:type="spellEnd"/>
+      <w:r>
+        <w:rPr>
+          <w:rFonts w:ascii="굴림" w:hAnsi="굴림" w:eastAsia="굴림"/>
+          <w:b w:val="1"/>
+          <w:bCs w:val="1"/>
+          <w:color w:val="000000" w:themeColor="text1" w:themeTint="FF" w:themeShade="FF"/>
+          <w:sz w:val="20"/>
+          <w:szCs w:val="20"/>
+          <w:lang w:eastAsia="ko-KR"/>
+        </w:rPr>
+        <w:t xml:space="preserve"> 와 관련되어 사용할 변수들을 포함하고 있고 이들을 불러오는 함수들로 구성되어 있다. </w:t>
+      </w:r>
+    </w:p>
+    <w:p>
+      <w:pPr>
+        <w:pStyle w:val="a"/>
+        <w:rPr>
+          <w:rFonts w:ascii="굴림" w:hAnsi="굴림" w:eastAsia="굴림"/>
+          <w:b w:val="1"/>
+          <w:bCs w:val="1"/>
+          <w:color w:val="000000" w:themeColor="text1" w:themeTint="FF" w:themeShade="FF"/>
+          <w:sz w:val="20"/>
+          <w:szCs w:val="20"/>
+          <w:lang w:eastAsia="ko-KR"/>
+        </w:rPr>
+      </w:pPr>
+      <w:proofErr w:type="spellStart"/>
+      <w:r>
+        <w:rPr>
+          <w:rFonts w:ascii="굴림" w:hAnsi="굴림" w:eastAsia="굴림"/>
+          <w:b w:val="1"/>
+          <w:bCs w:val="1"/>
+          <w:color w:val="000000" w:themeColor="text1" w:themeTint="FF" w:themeShade="FF"/>
+          <w:sz w:val="20"/>
+          <w:szCs w:val="20"/>
+          <w:lang w:eastAsia="ko-KR"/>
+        </w:rPr>
+        <w:t>getX</w:t>
+      </w:r>
+      <w:proofErr w:type="spellEnd"/>
+      <w:r>
+        <w:rPr>
+          <w:rFonts w:ascii="굴림" w:hAnsi="굴림" w:eastAsia="굴림"/>
+          <w:b w:val="1"/>
+          <w:bCs w:val="1"/>
+          <w:color w:val="000000" w:themeColor="text1" w:themeTint="FF" w:themeShade="FF"/>
+          <w:sz w:val="20"/>
+          <w:szCs w:val="20"/>
+          <w:lang w:eastAsia="ko-KR"/>
+        </w:rPr>
+        <w:t>(),</w:t>
+      </w:r>
+      <w:proofErr w:type="spellStart"/>
+      <w:r>
+        <w:rPr>
+          <w:rFonts w:ascii="굴림" w:hAnsi="굴림" w:eastAsia="굴림"/>
+          <w:b w:val="1"/>
+          <w:bCs w:val="1"/>
+          <w:color w:val="000000" w:themeColor="text1" w:themeTint="FF" w:themeShade="FF"/>
+          <w:sz w:val="20"/>
+          <w:szCs w:val="20"/>
+          <w:lang w:eastAsia="ko-KR"/>
+        </w:rPr>
+        <w:t>getY</w:t>
+      </w:r>
+      <w:proofErr w:type="spellEnd"/>
+      <w:r>
+        <w:rPr>
+          <w:rFonts w:ascii="굴림" w:hAnsi="굴림" w:eastAsia="굴림"/>
+          <w:b w:val="1"/>
+          <w:bCs w:val="1"/>
+          <w:color w:val="000000" w:themeColor="text1" w:themeTint="FF" w:themeShade="FF"/>
+          <w:sz w:val="20"/>
+          <w:szCs w:val="20"/>
+          <w:lang w:eastAsia="ko-KR"/>
+        </w:rPr>
+        <w:t>(),</w:t>
+      </w:r>
+      <w:proofErr w:type="spellStart"/>
+      <w:r>
+        <w:rPr>
+          <w:rFonts w:ascii="굴림" w:hAnsi="굴림" w:eastAsia="굴림"/>
+          <w:b w:val="1"/>
+          <w:bCs w:val="1"/>
+          <w:color w:val="000000" w:themeColor="text1" w:themeTint="FF" w:themeShade="FF"/>
+          <w:sz w:val="20"/>
+          <w:szCs w:val="20"/>
+          <w:lang w:eastAsia="ko-KR"/>
+        </w:rPr>
+        <w:t>getXYPair</w:t>
+      </w:r>
+      <w:proofErr w:type="spellEnd"/>
+      <w:r>
+        <w:rPr>
+          <w:rFonts w:ascii="굴림" w:hAnsi="굴림" w:eastAsia="굴림"/>
+          <w:b w:val="1"/>
+          <w:bCs w:val="1"/>
+          <w:color w:val="000000" w:themeColor="text1" w:themeTint="FF" w:themeShade="FF"/>
+          <w:sz w:val="20"/>
+          <w:szCs w:val="20"/>
+          <w:lang w:eastAsia="ko-KR"/>
+        </w:rPr>
+        <w:t>(),</w:t>
+      </w:r>
+      <w:proofErr w:type="spellStart"/>
+      <w:r>
+        <w:rPr>
+          <w:rFonts w:ascii="굴림" w:hAnsi="굴림" w:eastAsia="굴림"/>
+          <w:b w:val="1"/>
+          <w:bCs w:val="1"/>
+          <w:color w:val="000000" w:themeColor="text1" w:themeTint="FF" w:themeShade="FF"/>
+          <w:sz w:val="20"/>
+          <w:szCs w:val="20"/>
+          <w:lang w:eastAsia="ko-KR"/>
+        </w:rPr>
+        <w:t>getlen</w:t>
+      </w:r>
+      <w:proofErr w:type="spellEnd"/>
+      <w:r>
+        <w:rPr>
+          <w:rFonts w:ascii="굴림" w:hAnsi="굴림" w:eastAsia="굴림"/>
+          <w:b w:val="1"/>
+          <w:bCs w:val="1"/>
+          <w:color w:val="000000" w:themeColor="text1" w:themeTint="FF" w:themeShade="FF"/>
+          <w:sz w:val="20"/>
+          <w:szCs w:val="20"/>
+          <w:lang w:eastAsia="ko-KR"/>
+        </w:rPr>
+        <w:t>(),</w:t>
+      </w:r>
+      <w:proofErr w:type="spellStart"/>
+      <w:r>
+        <w:rPr>
+          <w:rFonts w:ascii="굴림" w:hAnsi="굴림" w:eastAsia="굴림"/>
+          <w:b w:val="1"/>
+          <w:bCs w:val="1"/>
+          <w:color w:val="000000" w:themeColor="text1" w:themeTint="FF" w:themeShade="FF"/>
+          <w:sz w:val="20"/>
+          <w:szCs w:val="20"/>
+          <w:lang w:eastAsia="ko-KR"/>
+        </w:rPr>
+        <w:t>getGrowCnt</w:t>
+      </w:r>
+      <w:proofErr w:type="spellEnd"/>
+      <w:r>
+        <w:rPr>
+          <w:rFonts w:ascii="굴림" w:hAnsi="굴림" w:eastAsia="굴림"/>
+          <w:b w:val="1"/>
+          <w:bCs w:val="1"/>
+          <w:color w:val="000000" w:themeColor="text1" w:themeTint="FF" w:themeShade="FF"/>
+          <w:sz w:val="20"/>
+          <w:szCs w:val="20"/>
+          <w:lang w:eastAsia="ko-KR"/>
+        </w:rPr>
+        <w:t>(),</w:t>
+      </w:r>
+      <w:proofErr w:type="spellStart"/>
+      <w:r>
+        <w:rPr>
+          <w:rFonts w:ascii="굴림" w:hAnsi="굴림" w:eastAsia="굴림"/>
+          <w:b w:val="1"/>
+          <w:bCs w:val="1"/>
+          <w:color w:val="000000" w:themeColor="text1" w:themeTint="FF" w:themeShade="FF"/>
+          <w:sz w:val="20"/>
+          <w:szCs w:val="20"/>
+          <w:lang w:eastAsia="ko-KR"/>
+        </w:rPr>
+        <w:t>getPoisCnt</w:t>
+      </w:r>
+      <w:proofErr w:type="spellEnd"/>
+      <w:r>
+        <w:rPr>
+          <w:rFonts w:ascii="굴림" w:hAnsi="굴림" w:eastAsia="굴림"/>
+          <w:b w:val="1"/>
+          <w:bCs w:val="1"/>
+          <w:color w:val="000000" w:themeColor="text1" w:themeTint="FF" w:themeShade="FF"/>
+          <w:sz w:val="20"/>
+          <w:szCs w:val="20"/>
+          <w:lang w:eastAsia="ko-KR"/>
+        </w:rPr>
+        <w:t>(),</w:t>
+      </w:r>
+      <w:proofErr w:type="spellStart"/>
+      <w:r>
+        <w:rPr>
+          <w:rFonts w:ascii="굴림" w:hAnsi="굴림" w:eastAsia="굴림"/>
+          <w:b w:val="1"/>
+          <w:bCs w:val="1"/>
+          <w:color w:val="000000" w:themeColor="text1" w:themeTint="FF" w:themeShade="FF"/>
+          <w:sz w:val="20"/>
+          <w:szCs w:val="20"/>
+          <w:lang w:eastAsia="ko-KR"/>
+        </w:rPr>
+        <w:t>getGateCnt</w:t>
+      </w:r>
+      <w:proofErr w:type="spellEnd"/>
+      <w:r>
+        <w:rPr>
+          <w:rFonts w:ascii="굴림" w:hAnsi="굴림" w:eastAsia="굴림"/>
+          <w:b w:val="1"/>
+          <w:bCs w:val="1"/>
+          <w:color w:val="000000" w:themeColor="text1" w:themeTint="FF" w:themeShade="FF"/>
+          <w:sz w:val="20"/>
+          <w:szCs w:val="20"/>
+          <w:lang w:eastAsia="ko-KR"/>
+        </w:rPr>
+        <w:t>(),</w:t>
+      </w:r>
+      <w:proofErr w:type="spellStart"/>
+      <w:r>
+        <w:rPr>
+          <w:rFonts w:ascii="굴림" w:hAnsi="굴림" w:eastAsia="굴림"/>
+          <w:b w:val="1"/>
+          <w:bCs w:val="1"/>
+          <w:color w:val="000000" w:themeColor="text1" w:themeTint="FF" w:themeShade="FF"/>
+          <w:sz w:val="20"/>
+          <w:szCs w:val="20"/>
+          <w:lang w:eastAsia="ko-KR"/>
+        </w:rPr>
+        <w:t>getBodies</w:t>
+      </w:r>
+      <w:proofErr w:type="spellEnd"/>
+      <w:r>
+        <w:rPr>
+          <w:rFonts w:ascii="굴림" w:hAnsi="굴림" w:eastAsia="굴림"/>
+          <w:b w:val="1"/>
+          <w:bCs w:val="1"/>
+          <w:color w:val="000000" w:themeColor="text1" w:themeTint="FF" w:themeShade="FF"/>
+          <w:sz w:val="20"/>
+          <w:szCs w:val="20"/>
+          <w:lang w:eastAsia="ko-KR"/>
+        </w:rPr>
+        <w:t>(),</w:t>
+      </w:r>
+      <w:proofErr w:type="spellStart"/>
+      <w:r>
+        <w:rPr>
+          <w:rFonts w:ascii="굴림" w:hAnsi="굴림" w:eastAsia="굴림"/>
+          <w:b w:val="1"/>
+          <w:bCs w:val="1"/>
+          <w:color w:val="000000" w:themeColor="text1" w:themeTint="FF" w:themeShade="FF"/>
+          <w:sz w:val="20"/>
+          <w:szCs w:val="20"/>
+          <w:lang w:eastAsia="ko-KR"/>
+        </w:rPr>
+        <w:t>decreaseBody</w:t>
+      </w:r>
+      <w:proofErr w:type="spellEnd"/>
+      <w:r>
+        <w:rPr>
+          <w:rFonts w:ascii="굴림" w:hAnsi="굴림" w:eastAsia="굴림"/>
+          <w:b w:val="1"/>
+          <w:bCs w:val="1"/>
+          <w:color w:val="000000" w:themeColor="text1" w:themeTint="FF" w:themeShade="FF"/>
+          <w:sz w:val="20"/>
+          <w:szCs w:val="20"/>
+          <w:lang w:eastAsia="ko-KR"/>
+        </w:rPr>
+        <w:t>(),</w:t>
+      </w:r>
+      <w:proofErr w:type="spellStart"/>
+      <w:r>
+        <w:rPr>
+          <w:rFonts w:ascii="굴림" w:hAnsi="굴림" w:eastAsia="굴림"/>
+          <w:b w:val="1"/>
+          <w:bCs w:val="1"/>
+          <w:color w:val="000000" w:themeColor="text1" w:themeTint="FF" w:themeShade="FF"/>
+          <w:sz w:val="20"/>
+          <w:szCs w:val="20"/>
+          <w:lang w:eastAsia="ko-KR"/>
+        </w:rPr>
+        <w:t>growBody</w:t>
+      </w:r>
+      <w:proofErr w:type="spellEnd"/>
+      <w:r>
+        <w:rPr>
+          <w:rFonts w:ascii="굴림" w:hAnsi="굴림" w:eastAsia="굴림"/>
+          <w:b w:val="1"/>
+          <w:bCs w:val="1"/>
+          <w:color w:val="000000" w:themeColor="text1" w:themeTint="FF" w:themeShade="FF"/>
+          <w:sz w:val="20"/>
+          <w:szCs w:val="20"/>
+          <w:lang w:eastAsia="ko-KR"/>
+        </w:rPr>
+        <w:t>(),</w:t>
+      </w:r>
+      <w:proofErr w:type="spellStart"/>
+      <w:r>
+        <w:rPr>
+          <w:rFonts w:ascii="굴림" w:hAnsi="굴림" w:eastAsia="굴림"/>
+          <w:b w:val="1"/>
+          <w:bCs w:val="1"/>
+          <w:color w:val="000000" w:themeColor="text1" w:themeTint="FF" w:themeShade="FF"/>
+          <w:sz w:val="20"/>
+          <w:szCs w:val="20"/>
+          <w:lang w:eastAsia="ko-KR"/>
+        </w:rPr>
+        <w:t>setdir</w:t>
+      </w:r>
+      <w:proofErr w:type="spellEnd"/>
+      <w:r>
+        <w:rPr>
+          <w:rFonts w:ascii="굴림" w:hAnsi="굴림" w:eastAsia="굴림"/>
+          <w:b w:val="1"/>
+          <w:bCs w:val="1"/>
+          <w:color w:val="000000" w:themeColor="text1" w:themeTint="FF" w:themeShade="FF"/>
+          <w:sz w:val="20"/>
+          <w:szCs w:val="20"/>
+          <w:lang w:eastAsia="ko-KR"/>
+        </w:rPr>
+        <w:t>() 들이 사용되고 있다.</w:t>
+      </w:r>
+    </w:p>
+    <w:p>
+      <w:pPr>
+        <w:pStyle w:val="a"/>
+        <w:rPr>
+          <w:rFonts w:ascii="굴림" w:hAnsi="굴림" w:eastAsia="굴림"/>
+          <w:b w:val="1"/>
+          <w:bCs w:val="1"/>
+          <w:color w:val="000000" w:themeColor="text1" w:themeTint="FF" w:themeShade="FF"/>
+          <w:sz w:val="20"/>
+          <w:szCs w:val="20"/>
+          <w:lang w:eastAsia="ko-KR"/>
+        </w:rPr>
+      </w:pPr>
+    </w:p>
+    <w:p>
+      <w:pPr>
+        <w:pStyle w:val="a"/>
+        <w:rPr>
+          <w:rFonts w:ascii="굴림" w:hAnsi="굴림" w:eastAsia="굴림"/>
+          <w:b w:val="1"/>
+          <w:bCs w:val="1"/>
+          <w:color w:val="000000" w:themeColor="text1" w:themeTint="FF" w:themeShade="FF"/>
+          <w:sz w:val="20"/>
+          <w:szCs w:val="20"/>
+          <w:lang w:eastAsia="ko-KR"/>
+        </w:rPr>
+      </w:pPr>
+      <w:proofErr w:type="spellStart"/>
+      <w:r>
+        <w:rPr>
+          <w:rFonts w:ascii="굴림" w:hAnsi="굴림" w:eastAsia="굴림"/>
+          <w:b w:val="1"/>
+          <w:bCs w:val="1"/>
+          <w:color w:val="000000" w:themeColor="text1" w:themeTint="FF" w:themeShade="FF"/>
+          <w:sz w:val="20"/>
+          <w:szCs w:val="20"/>
+          <w:lang w:eastAsia="ko-KR"/>
+        </w:rPr>
+        <w:t>Snake.h</w:t>
+      </w:r>
+      <w:proofErr w:type="spellEnd"/>
+      <w:r>
+        <w:rPr>
+          <w:rFonts w:ascii="굴림" w:hAnsi="굴림" w:eastAsia="굴림"/>
+          <w:b w:val="1"/>
+          <w:bCs w:val="1"/>
+          <w:color w:val="000000" w:themeColor="text1" w:themeTint="FF" w:themeShade="FF"/>
+          <w:sz w:val="20"/>
+          <w:szCs w:val="20"/>
+          <w:lang w:eastAsia="ko-KR"/>
+        </w:rPr>
+        <w:t xml:space="preserve"> 에는 </w:t>
+      </w:r>
+      <w:proofErr w:type="spellStart"/>
+      <w:r>
+        <w:rPr>
+          <w:rFonts w:ascii="굴림" w:hAnsi="굴림" w:eastAsia="굴림"/>
+          <w:b w:val="1"/>
+          <w:bCs w:val="1"/>
+          <w:color w:val="000000" w:themeColor="text1" w:themeTint="FF" w:themeShade="FF"/>
+          <w:sz w:val="20"/>
+          <w:szCs w:val="20"/>
+          <w:lang w:eastAsia="ko-KR"/>
+        </w:rPr>
+        <w:t>snake</w:t>
+      </w:r>
+      <w:proofErr w:type="spellEnd"/>
+      <w:r>
+        <w:rPr>
+          <w:rFonts w:ascii="굴림" w:hAnsi="굴림" w:eastAsia="굴림"/>
+          <w:b w:val="1"/>
+          <w:bCs w:val="1"/>
+          <w:color w:val="000000" w:themeColor="text1" w:themeTint="FF" w:themeShade="FF"/>
+          <w:sz w:val="20"/>
+          <w:szCs w:val="20"/>
+          <w:lang w:eastAsia="ko-KR"/>
+        </w:rPr>
+        <w:t xml:space="preserve"> </w:t>
+      </w:r>
+      <w:proofErr w:type="spellStart"/>
+      <w:r>
+        <w:rPr>
+          <w:rFonts w:ascii="굴림" w:hAnsi="굴림" w:eastAsia="굴림"/>
+          <w:b w:val="1"/>
+          <w:bCs w:val="1"/>
+          <w:color w:val="000000" w:themeColor="text1" w:themeTint="FF" w:themeShade="FF"/>
+          <w:sz w:val="20"/>
+          <w:szCs w:val="20"/>
+          <w:lang w:eastAsia="ko-KR"/>
+        </w:rPr>
+        <w:t>class가</w:t>
+      </w:r>
+      <w:proofErr w:type="spellEnd"/>
+      <w:r>
+        <w:rPr>
+          <w:rFonts w:ascii="굴림" w:hAnsi="굴림" w:eastAsia="굴림"/>
+          <w:b w:val="1"/>
+          <w:bCs w:val="1"/>
+          <w:color w:val="000000" w:themeColor="text1" w:themeTint="FF" w:themeShade="FF"/>
+          <w:sz w:val="20"/>
+          <w:szCs w:val="20"/>
+          <w:lang w:eastAsia="ko-KR"/>
+        </w:rPr>
+        <w:t xml:space="preserve"> 있고 기본 변수들과 Snake.</w:t>
+      </w:r>
+      <w:proofErr w:type="spellStart"/>
+      <w:r>
+        <w:rPr>
+          <w:rFonts w:ascii="굴림" w:hAnsi="굴림" w:eastAsia="굴림"/>
+          <w:b w:val="1"/>
+          <w:bCs w:val="1"/>
+          <w:color w:val="000000" w:themeColor="text1" w:themeTint="FF" w:themeShade="FF"/>
+          <w:sz w:val="20"/>
+          <w:szCs w:val="20"/>
+          <w:lang w:eastAsia="ko-KR"/>
+        </w:rPr>
+        <w:t>cpp</w:t>
+      </w:r>
+      <w:proofErr w:type="spellEnd"/>
+      <w:r>
+        <w:rPr>
+          <w:rFonts w:ascii="굴림" w:hAnsi="굴림" w:eastAsia="굴림"/>
+          <w:b w:val="1"/>
+          <w:bCs w:val="1"/>
+          <w:color w:val="000000" w:themeColor="text1" w:themeTint="FF" w:themeShade="FF"/>
+          <w:sz w:val="20"/>
+          <w:szCs w:val="20"/>
+          <w:lang w:eastAsia="ko-KR"/>
+        </w:rPr>
+        <w:t xml:space="preserve"> 에 </w:t>
+      </w:r>
+      <w:proofErr w:type="spellStart"/>
+      <w:r>
+        <w:rPr>
+          <w:rFonts w:ascii="굴림" w:hAnsi="굴림" w:eastAsia="굴림"/>
+          <w:b w:val="1"/>
+          <w:bCs w:val="1"/>
+          <w:color w:val="000000" w:themeColor="text1" w:themeTint="FF" w:themeShade="FF"/>
+          <w:sz w:val="20"/>
+          <w:szCs w:val="20"/>
+          <w:lang w:eastAsia="ko-KR"/>
+        </w:rPr>
+        <w:t>선언해놓은</w:t>
+      </w:r>
+      <w:proofErr w:type="spellEnd"/>
+      <w:r>
+        <w:rPr>
+          <w:rFonts w:ascii="굴림" w:hAnsi="굴림" w:eastAsia="굴림"/>
+          <w:b w:val="1"/>
+          <w:bCs w:val="1"/>
+          <w:color w:val="000000" w:themeColor="text1" w:themeTint="FF" w:themeShade="FF"/>
+          <w:sz w:val="20"/>
+          <w:szCs w:val="20"/>
+          <w:lang w:eastAsia="ko-KR"/>
+        </w:rPr>
+        <w:t xml:space="preserve"> 함수들을 포함하고 있다.</w:t>
+      </w:r>
+    </w:p>
+    <w:p>
+      <w:pPr>
+        <w:pStyle w:val="a"/>
+        <w:rPr>
+          <w:rFonts w:ascii="굴림" w:hAnsi="굴림" w:eastAsia="굴림"/>
+          <w:b w:val="1"/>
+          <w:bCs w:val="1"/>
+          <w:color w:val="000000" w:themeColor="text1" w:themeTint="FF" w:themeShade="FF"/>
+          <w:sz w:val="20"/>
+          <w:szCs w:val="20"/>
+          <w:lang w:eastAsia="ko-KR"/>
+        </w:rPr>
+      </w:pPr>
+    </w:p>
+    <w:p>
+      <w:pPr>
+        <w:pStyle w:val="a"/>
+        <w:rPr>
+          <w:rFonts w:ascii="굴림" w:hAnsi="굴림" w:eastAsia="굴림"/>
+          <w:b w:val="1"/>
+          <w:bCs w:val="1"/>
+          <w:color w:val="000000" w:themeColor="text1" w:themeTint="FF" w:themeShade="FF"/>
+          <w:sz w:val="20"/>
+          <w:szCs w:val="20"/>
+          <w:lang w:eastAsia="ko-KR"/>
+        </w:rPr>
+      </w:pPr>
+      <w:r>
+        <w:rPr>
+          <w:rFonts w:ascii="굴림" w:hAnsi="굴림" w:eastAsia="굴림"/>
+          <w:b w:val="1"/>
+          <w:bCs w:val="1"/>
+          <w:color w:val="000000" w:themeColor="text1" w:themeTint="FF" w:themeShade="FF"/>
+          <w:sz w:val="20"/>
+          <w:szCs w:val="20"/>
+          <w:lang w:eastAsia="ko-KR"/>
+        </w:rPr>
+        <w:t>MapManager.cpp 스테이지들 즉, 배열들을 담고 있다.</w:t>
+      </w:r>
+    </w:p>
+    <w:p>
+      <w:pPr>
+        <w:pStyle w:val="a"/>
+        <w:rPr>
+          <w:rFonts w:ascii="굴림" w:hAnsi="굴림" w:eastAsia="굴림"/>
+          <w:b w:val="1"/>
+          <w:bCs w:val="1"/>
+          <w:color w:val="000000" w:themeColor="text1" w:themeTint="FF" w:themeShade="FF"/>
+          <w:sz w:val="20"/>
+          <w:szCs w:val="20"/>
+          <w:lang w:eastAsia="ko-KR"/>
+        </w:rPr>
+      </w:pPr>
+    </w:p>
+    <w:p>
+      <w:pPr>
+        <w:pStyle w:val="a"/>
+        <w:rPr>
+          <w:rFonts w:ascii="굴림" w:hAnsi="굴림" w:eastAsia="굴림"/>
+          <w:b w:val="1"/>
+          <w:bCs w:val="1"/>
+          <w:color w:val="000000" w:themeColor="text1" w:themeTint="FF" w:themeShade="FF"/>
+          <w:sz w:val="20"/>
+          <w:szCs w:val="20"/>
+          <w:lang w:eastAsia="ko-KR"/>
+        </w:rPr>
+      </w:pPr>
+      <w:proofErr w:type="spellStart"/>
+      <w:r>
+        <w:rPr>
+          <w:rFonts w:ascii="굴림" w:hAnsi="굴림" w:eastAsia="굴림"/>
+          <w:b w:val="1"/>
+          <w:bCs w:val="1"/>
+          <w:color w:val="000000" w:themeColor="text1" w:themeTint="FF" w:themeShade="FF"/>
+          <w:sz w:val="20"/>
+          <w:szCs w:val="20"/>
+          <w:lang w:eastAsia="ko-KR"/>
+        </w:rPr>
+        <w:t>MapManager.h</w:t>
+      </w:r>
+      <w:proofErr w:type="spellEnd"/>
+      <w:r>
+        <w:rPr>
+          <w:rFonts w:ascii="굴림" w:hAnsi="굴림" w:eastAsia="굴림"/>
+          <w:b w:val="1"/>
+          <w:bCs w:val="1"/>
+          <w:color w:val="000000" w:themeColor="text1" w:themeTint="FF" w:themeShade="FF"/>
+          <w:sz w:val="20"/>
+          <w:szCs w:val="20"/>
+          <w:lang w:eastAsia="ko-KR"/>
+        </w:rPr>
+        <w:t xml:space="preserve"> </w:t>
+      </w:r>
+      <w:proofErr w:type="spellStart"/>
+      <w:r>
+        <w:rPr>
+          <w:rFonts w:ascii="굴림" w:hAnsi="굴림" w:eastAsia="굴림"/>
+          <w:b w:val="1"/>
+          <w:bCs w:val="1"/>
+          <w:color w:val="000000" w:themeColor="text1" w:themeTint="FF" w:themeShade="FF"/>
+          <w:sz w:val="20"/>
+          <w:szCs w:val="20"/>
+          <w:lang w:eastAsia="ko-KR"/>
+        </w:rPr>
+        <w:t>snake와</w:t>
+      </w:r>
+      <w:proofErr w:type="spellEnd"/>
+      <w:r>
+        <w:rPr>
+          <w:rFonts w:ascii="굴림" w:hAnsi="굴림" w:eastAsia="굴림"/>
+          <w:b w:val="1"/>
+          <w:bCs w:val="1"/>
+          <w:color w:val="000000" w:themeColor="text1" w:themeTint="FF" w:themeShade="FF"/>
+          <w:sz w:val="20"/>
+          <w:szCs w:val="20"/>
+          <w:lang w:eastAsia="ko-KR"/>
+        </w:rPr>
+        <w:t xml:space="preserve"> 마찬가지로 </w:t>
+      </w:r>
+      <w:proofErr w:type="spellStart"/>
+      <w:r>
+        <w:rPr>
+          <w:rFonts w:ascii="굴림" w:hAnsi="굴림" w:eastAsia="굴림"/>
+          <w:b w:val="1"/>
+          <w:bCs w:val="1"/>
+          <w:color w:val="000000" w:themeColor="text1" w:themeTint="FF" w:themeShade="FF"/>
+          <w:sz w:val="20"/>
+          <w:szCs w:val="20"/>
+          <w:lang w:eastAsia="ko-KR"/>
+        </w:rPr>
+        <w:t>map</w:t>
+      </w:r>
+      <w:proofErr w:type="spellEnd"/>
+      <w:r>
+        <w:rPr>
+          <w:rFonts w:ascii="굴림" w:hAnsi="굴림" w:eastAsia="굴림"/>
+          <w:b w:val="1"/>
+          <w:bCs w:val="1"/>
+          <w:color w:val="000000" w:themeColor="text1" w:themeTint="FF" w:themeShade="FF"/>
+          <w:sz w:val="20"/>
+          <w:szCs w:val="20"/>
+          <w:lang w:eastAsia="ko-KR"/>
+        </w:rPr>
+        <w:t xml:space="preserve"> class가 있다.</w:t>
+      </w:r>
+    </w:p>
     <w:p>
       <w:pPr>
         <w:pStyle w:val="3"/>
         <w:spacing w:after="240"/>
       </w:pPr>
-      <w:bookmarkStart w:id="11" w:name="_Toc347412193"/>
-      <w:bookmarkStart w:id="12" w:name="_Toc43103659"/>
+      <w:bookmarkStart w:name="_Toc347412193" w:id="11"/>
+      <w:bookmarkStart w:name="_Toc43103659" w:id="12"/>
       <w:r>
         <w:rPr>
           <w:rFonts w:hint="eastAsia"/>
@@ -5113,7 +6841,7 @@
               <w:pStyle w:val="Para"/>
               <w:ind w:left="0"/>
               <w:rPr>
-                <w:rFonts w:ascii="굴림" w:eastAsia="굴림" w:hAnsi="굴림"/>
+                <w:rFonts w:ascii="굴림" w:hAnsi="굴림" w:eastAsia="굴림"/>
                 <w:b/>
                 <w:color w:val="4F81BD" w:themeColor="accent1"/>
                 <w:sz w:val="20"/>
@@ -5122,7 +6850,7 @@
             </w:pPr>
             <w:r>
               <w:rPr>
-                <w:rFonts w:ascii="굴림" w:eastAsia="굴림" w:hAnsi="굴림" w:hint="eastAsia"/>
+                <w:rFonts w:hint="eastAsia" w:ascii="굴림" w:hAnsi="굴림" w:eastAsia="굴림"/>
                 <w:b/>
                 <w:color w:val="4F81BD" w:themeColor="accent1"/>
                 <w:sz w:val="20"/>
@@ -5132,7 +6860,7 @@
             </w:r>
             <w:r>
               <w:rPr>
-                <w:rFonts w:ascii="굴림" w:eastAsia="굴림" w:hAnsi="굴림"/>
+                <w:rFonts w:ascii="굴림" w:hAnsi="굴림" w:eastAsia="굴림"/>
                 <w:b/>
                 <w:color w:val="4F81BD" w:themeColor="accent1"/>
                 <w:sz w:val="20"/>
@@ -5146,7 +6874,7 @@
               <w:pStyle w:val="Para"/>
               <w:ind w:left="0"/>
               <w:rPr>
-                <w:rFonts w:ascii="굴림" w:eastAsia="굴림" w:hAnsi="굴림"/>
+                <w:rFonts w:ascii="굴림" w:hAnsi="굴림" w:eastAsia="굴림"/>
                 <w:b/>
                 <w:color w:val="4F81BD" w:themeColor="accent1"/>
                 <w:sz w:val="20"/>
@@ -5155,7 +6883,7 @@
             </w:pPr>
             <w:r>
               <w:rPr>
-                <w:rFonts w:ascii="굴림" w:eastAsia="굴림" w:hAnsi="굴림" w:hint="eastAsia"/>
+                <w:rFonts w:hint="eastAsia" w:ascii="굴림" w:hAnsi="굴림" w:eastAsia="굴림"/>
                 <w:b/>
                 <w:color w:val="4F81BD" w:themeColor="accent1"/>
                 <w:sz w:val="20"/>
@@ -5165,7 +6893,7 @@
             </w:r>
             <w:r>
               <w:rPr>
-                <w:rFonts w:ascii="굴림" w:eastAsia="굴림" w:hAnsi="굴림"/>
+                <w:rFonts w:ascii="굴림" w:hAnsi="굴림" w:eastAsia="굴림"/>
                 <w:b/>
                 <w:color w:val="4F81BD" w:themeColor="accent1"/>
                 <w:sz w:val="20"/>
@@ -5175,7 +6903,7 @@
             </w:r>
             <w:r>
               <w:rPr>
-                <w:rFonts w:ascii="굴림" w:eastAsia="굴림" w:hAnsi="굴림" w:hint="eastAsia"/>
+                <w:rFonts w:hint="eastAsia" w:ascii="굴림" w:hAnsi="굴림" w:eastAsia="굴림"/>
                 <w:b/>
                 <w:color w:val="4F81BD" w:themeColor="accent1"/>
                 <w:sz w:val="20"/>
@@ -5185,7 +6913,7 @@
             </w:r>
             <w:r>
               <w:rPr>
-                <w:rFonts w:ascii="굴림" w:eastAsia="굴림" w:hAnsi="굴림"/>
+                <w:rFonts w:ascii="굴림" w:hAnsi="굴림" w:eastAsia="굴림"/>
                 <w:b/>
                 <w:color w:val="4F81BD" w:themeColor="accent1"/>
                 <w:sz w:val="20"/>
@@ -5195,7 +6923,7 @@
             </w:r>
             <w:r>
               <w:rPr>
-                <w:rFonts w:ascii="굴림" w:eastAsia="굴림" w:hAnsi="굴림" w:hint="eastAsia"/>
+                <w:rFonts w:hint="eastAsia" w:ascii="굴림" w:hAnsi="굴림" w:eastAsia="굴림"/>
                 <w:b/>
                 <w:color w:val="4F81BD" w:themeColor="accent1"/>
                 <w:sz w:val="20"/>
@@ -5209,7 +6937,7 @@
               <w:pStyle w:val="Para"/>
               <w:ind w:left="0"/>
               <w:rPr>
-                <w:rFonts w:ascii="굴림" w:eastAsia="굴림" w:hAnsi="굴림"/>
+                <w:rFonts w:ascii="굴림" w:hAnsi="굴림" w:eastAsia="굴림"/>
                 <w:b/>
                 <w:color w:val="4F81BD" w:themeColor="accent1"/>
                 <w:sz w:val="20"/>
@@ -5218,7 +6946,7 @@
             </w:pPr>
             <w:r>
               <w:rPr>
-                <w:rFonts w:ascii="굴림" w:eastAsia="굴림" w:hAnsi="굴림"/>
+                <w:rFonts w:ascii="굴림" w:hAnsi="굴림" w:eastAsia="굴림"/>
                 <w:b/>
                 <w:color w:val="4F81BD" w:themeColor="accent1"/>
                 <w:sz w:val="20"/>
@@ -5228,7 +6956,7 @@
             </w:r>
             <w:r>
               <w:rPr>
-                <w:rFonts w:ascii="굴림" w:eastAsia="굴림" w:hAnsi="굴림"/>
+                <w:rFonts w:ascii="굴림" w:hAnsi="굴림" w:eastAsia="굴림"/>
                 <w:b/>
                 <w:color w:val="4F81BD" w:themeColor="accent1"/>
                 <w:sz w:val="20"/>
@@ -5238,7 +6966,7 @@
             </w:r>
             <w:r>
               <w:rPr>
-                <w:rFonts w:ascii="굴림" w:eastAsia="굴림" w:hAnsi="굴림" w:hint="eastAsia"/>
+                <w:rFonts w:hint="eastAsia" w:ascii="굴림" w:hAnsi="굴림" w:eastAsia="굴림"/>
                 <w:b/>
                 <w:color w:val="4F81BD" w:themeColor="accent1"/>
                 <w:sz w:val="20"/>
@@ -5248,7 +6976,7 @@
             </w:r>
             <w:r>
               <w:rPr>
-                <w:rFonts w:ascii="굴림" w:eastAsia="굴림" w:hAnsi="굴림" w:hint="eastAsia"/>
+                <w:rFonts w:hint="eastAsia" w:ascii="굴림" w:hAnsi="굴림" w:eastAsia="굴림"/>
                 <w:b/>
                 <w:color w:val="4F81BD" w:themeColor="accent1"/>
                 <w:sz w:val="20"/>
@@ -5258,7 +6986,7 @@
             </w:r>
             <w:r>
               <w:rPr>
-                <w:rFonts w:ascii="굴림" w:eastAsia="굴림" w:hAnsi="굴림" w:hint="eastAsia"/>
+                <w:rFonts w:hint="eastAsia" w:ascii="굴림" w:hAnsi="굴림" w:eastAsia="굴림"/>
                 <w:b/>
                 <w:color w:val="4F81BD" w:themeColor="accent1"/>
                 <w:sz w:val="20"/>
@@ -5272,7 +7000,7 @@
               <w:pStyle w:val="Para"/>
               <w:ind w:left="0"/>
               <w:rPr>
-                <w:rFonts w:ascii="굴림" w:eastAsia="굴림" w:hAnsi="굴림"/>
+                <w:rFonts w:ascii="굴림" w:hAnsi="굴림" w:eastAsia="굴림"/>
                 <w:b/>
                 <w:color w:val="4F81BD" w:themeColor="accent1"/>
                 <w:sz w:val="20"/>
@@ -5281,7 +7009,7 @@
             </w:pPr>
             <w:r>
               <w:rPr>
-                <w:rFonts w:ascii="굴림" w:eastAsia="굴림" w:hAnsi="굴림" w:hint="eastAsia"/>
+                <w:rFonts w:hint="eastAsia" w:ascii="굴림" w:hAnsi="굴림" w:eastAsia="굴림"/>
                 <w:b/>
                 <w:color w:val="4F81BD" w:themeColor="accent1"/>
                 <w:sz w:val="20"/>
@@ -5291,7 +7019,7 @@
             </w:r>
             <w:r>
               <w:rPr>
-                <w:rFonts w:ascii="굴림" w:eastAsia="굴림" w:hAnsi="굴림"/>
+                <w:rFonts w:ascii="굴림" w:hAnsi="굴림" w:eastAsia="굴림"/>
                 <w:b/>
                 <w:color w:val="4F81BD" w:themeColor="accent1"/>
                 <w:sz w:val="20"/>
@@ -5301,7 +7029,7 @@
             </w:r>
             <w:r>
               <w:rPr>
-                <w:rFonts w:ascii="굴림" w:eastAsia="굴림" w:hAnsi="굴림" w:hint="eastAsia"/>
+                <w:rFonts w:hint="eastAsia" w:ascii="굴림" w:hAnsi="굴림" w:eastAsia="굴림"/>
                 <w:b/>
                 <w:color w:val="4F81BD" w:themeColor="accent1"/>
                 <w:sz w:val="20"/>
@@ -5311,7 +7039,7 @@
             </w:r>
             <w:r>
               <w:rPr>
-                <w:rFonts w:ascii="굴림" w:eastAsia="굴림" w:hAnsi="굴림"/>
+                <w:rFonts w:ascii="굴림" w:hAnsi="굴림" w:eastAsia="굴림"/>
                 <w:b/>
                 <w:color w:val="4F81BD" w:themeColor="accent1"/>
                 <w:sz w:val="20"/>
@@ -5321,7 +7049,7 @@
             </w:r>
             <w:r>
               <w:rPr>
-                <w:rFonts w:ascii="굴림" w:eastAsia="굴림" w:hAnsi="굴림" w:hint="eastAsia"/>
+                <w:rFonts w:hint="eastAsia" w:ascii="굴림" w:hAnsi="굴림" w:eastAsia="굴림"/>
                 <w:b/>
                 <w:color w:val="4F81BD" w:themeColor="accent1"/>
                 <w:sz w:val="20"/>
@@ -5337,7 +7065,7 @@
       <w:pPr>
         <w:pStyle w:val="Para"/>
         <w:rPr>
-          <w:rFonts w:ascii="굴림" w:eastAsia="굴림" w:hAnsi="굴림"/>
+          <w:rFonts w:ascii="굴림" w:hAnsi="굴림" w:eastAsia="굴림"/>
           <w:b/>
           <w:color w:val="FF0000"/>
           <w:sz w:val="20"/>
@@ -5351,8 +7079,8 @@
         <w:pStyle w:val="3"/>
         <w:spacing w:after="240"/>
       </w:pPr>
-      <w:bookmarkStart w:id="13" w:name="_Toc347412194"/>
-      <w:bookmarkStart w:id="14" w:name="_Toc43103660"/>
+      <w:bookmarkStart w:name="_Toc347412194" w:id="13"/>
+      <w:bookmarkStart w:name="_Toc43103660" w:id="14"/>
       <w:r>
         <w:rPr>
           <w:rFonts w:hint="eastAsia"/>
@@ -5388,7 +7116,7 @@
               <w:pStyle w:val="Para"/>
               <w:ind w:left="0"/>
               <w:rPr>
-                <w:rFonts w:ascii="굴림" w:eastAsia="굴림" w:hAnsi="굴림"/>
+                <w:rFonts w:ascii="굴림" w:hAnsi="굴림" w:eastAsia="굴림"/>
                 <w:b/>
                 <w:color w:val="4F81BD" w:themeColor="accent1"/>
                 <w:sz w:val="20"/>
@@ -5397,7 +7125,7 @@
             </w:pPr>
             <w:r>
               <w:rPr>
-                <w:rFonts w:ascii="굴림" w:eastAsia="굴림" w:hAnsi="굴림" w:hint="eastAsia"/>
+                <w:rFonts w:hint="eastAsia" w:ascii="굴림" w:hAnsi="굴림" w:eastAsia="굴림"/>
                 <w:b/>
                 <w:color w:val="4F81BD" w:themeColor="accent1"/>
                 <w:sz w:val="20"/>
@@ -5407,7 +7135,7 @@
             </w:r>
             <w:r>
               <w:rPr>
-                <w:rFonts w:ascii="굴림" w:eastAsia="굴림" w:hAnsi="굴림"/>
+                <w:rFonts w:ascii="굴림" w:hAnsi="굴림" w:eastAsia="굴림"/>
                 <w:b/>
                 <w:color w:val="4F81BD" w:themeColor="accent1"/>
                 <w:sz w:val="20"/>
@@ -5417,7 +7145,7 @@
             </w:r>
             <w:r>
               <w:rPr>
-                <w:rFonts w:ascii="굴림" w:eastAsia="굴림" w:hAnsi="굴림"/>
+                <w:rFonts w:ascii="굴림" w:hAnsi="굴림" w:eastAsia="굴림"/>
                 <w:b/>
                 <w:color w:val="4F81BD" w:themeColor="accent1"/>
                 <w:sz w:val="20"/>
@@ -5427,7 +7155,7 @@
             </w:r>
             <w:r>
               <w:rPr>
-                <w:rFonts w:ascii="굴림" w:eastAsia="굴림" w:hAnsi="굴림"/>
+                <w:rFonts w:ascii="굴림" w:hAnsi="굴림" w:eastAsia="굴림"/>
                 <w:b/>
                 <w:color w:val="4F81BD" w:themeColor="accent1"/>
                 <w:sz w:val="20"/>
@@ -5490,7 +7218,7 @@
     <w:p>
       <w:pPr>
         <w:pStyle w:val="a9"/>
-        <w:ind w:leftChars="341" w:left="706" w:hangingChars="12" w:hanging="24"/>
+        <w:ind w:left="706" w:leftChars="341" w:hanging="24" w:hangingChars="12"/>
         <w:rPr>
           <w:b/>
           <w:color w:val="FF0000"/>
@@ -5505,14 +7233,14 @@
         <w:autoSpaceDN/>
         <w:jc w:val="left"/>
         <w:rPr>
-          <w:rFonts w:ascii="HY견고딕" w:eastAsia="HY견고딕" w:hAnsi="Arial" w:cs="Times New Roman"/>
+          <w:rFonts w:ascii="HY견고딕" w:hAnsi="Arial" w:eastAsia="HY견고딕" w:cs="Times New Roman"/>
           <w:sz w:val="24"/>
           <w:szCs w:val="24"/>
         </w:rPr>
       </w:pPr>
-      <w:bookmarkStart w:id="15" w:name="_Toc347412189"/>
-      <w:bookmarkStart w:id="16" w:name="_Ref412316099"/>
-      <w:bookmarkStart w:id="17" w:name="_Toc347412188"/>
+      <w:bookmarkStart w:name="_Toc347412189" w:id="15"/>
+      <w:bookmarkStart w:name="_Ref412316099" w:id="16"/>
+      <w:bookmarkStart w:name="_Toc347412188" w:id="17"/>
       <w:r>
         <w:br w:type="page"/>
       </w:r>
@@ -5522,7 +7250,7 @@
         <w:pStyle w:val="3"/>
         <w:spacing w:after="240"/>
       </w:pPr>
-      <w:bookmarkStart w:id="18" w:name="_Toc43103661"/>
+      <w:bookmarkStart w:name="_Toc43103661" w:id="18"/>
       <w:r>
         <w:rPr>
           <w:rFonts w:hint="eastAsia"/>
@@ -5554,7 +7282,7 @@
               <w:pStyle w:val="Para"/>
               <w:ind w:left="0"/>
               <w:rPr>
-                <w:rFonts w:ascii="굴림" w:eastAsia="굴림" w:hAnsi="굴림"/>
+                <w:rFonts w:ascii="굴림" w:hAnsi="굴림" w:eastAsia="굴림"/>
                 <w:b/>
                 <w:color w:val="4F81BD" w:themeColor="accent1"/>
                 <w:sz w:val="20"/>
@@ -5563,7 +7291,7 @@
             </w:pPr>
             <w:r>
               <w:rPr>
-                <w:rFonts w:ascii="굴림" w:eastAsia="굴림" w:hAnsi="굴림" w:hint="eastAsia"/>
+                <w:rFonts w:hint="eastAsia" w:ascii="굴림" w:hAnsi="굴림" w:eastAsia="굴림"/>
                 <w:b/>
                 <w:color w:val="4F81BD" w:themeColor="accent1"/>
                 <w:sz w:val="20"/>
@@ -5573,7 +7301,7 @@
             </w:r>
             <w:r>
               <w:rPr>
-                <w:rFonts w:ascii="굴림" w:eastAsia="굴림" w:hAnsi="굴림"/>
+                <w:rFonts w:ascii="굴림" w:hAnsi="굴림" w:eastAsia="굴림"/>
                 <w:b/>
                 <w:color w:val="4F81BD" w:themeColor="accent1"/>
                 <w:sz w:val="20"/>
@@ -5587,7 +7315,7 @@
               <w:pStyle w:val="Para"/>
               <w:ind w:left="0"/>
               <w:rPr>
-                <w:rFonts w:ascii="굴림" w:eastAsia="굴림" w:hAnsi="굴림"/>
+                <w:rFonts w:ascii="굴림" w:hAnsi="굴림" w:eastAsia="굴림"/>
                 <w:b/>
                 <w:color w:val="4F81BD" w:themeColor="accent1"/>
                 <w:sz w:val="20"/>
@@ -5596,7 +7324,7 @@
             </w:pPr>
             <w:r>
               <w:rPr>
-                <w:rFonts w:ascii="굴림" w:eastAsia="굴림" w:hAnsi="굴림" w:hint="eastAsia"/>
+                <w:rFonts w:hint="eastAsia" w:ascii="굴림" w:hAnsi="굴림" w:eastAsia="굴림"/>
                 <w:b/>
                 <w:color w:val="4F81BD" w:themeColor="accent1"/>
                 <w:sz w:val="20"/>
@@ -5606,7 +7334,7 @@
             </w:r>
             <w:r>
               <w:rPr>
-                <w:rFonts w:ascii="굴림" w:eastAsia="굴림" w:hAnsi="굴림"/>
+                <w:rFonts w:ascii="굴림" w:hAnsi="굴림" w:eastAsia="굴림"/>
                 <w:b/>
                 <w:color w:val="4F81BD" w:themeColor="accent1"/>
                 <w:sz w:val="20"/>
@@ -5616,7 +7344,7 @@
             </w:r>
             <w:r>
               <w:rPr>
-                <w:rFonts w:ascii="굴림" w:eastAsia="굴림" w:hAnsi="굴림" w:hint="eastAsia"/>
+                <w:rFonts w:hint="eastAsia" w:ascii="굴림" w:hAnsi="굴림" w:eastAsia="굴림"/>
                 <w:b/>
                 <w:color w:val="4F81BD" w:themeColor="accent1"/>
                 <w:sz w:val="20"/>
@@ -5632,7 +7360,7 @@
       <w:pPr>
         <w:pStyle w:val="Para"/>
         <w:rPr>
-          <w:rFonts w:ascii="굴림" w:eastAsia="굴림" w:hAnsi="굴림"/>
+          <w:rFonts w:ascii="굴림" w:hAnsi="굴림" w:eastAsia="굴림"/>
           <w:b/>
           <w:color w:val="FF0000"/>
           <w:sz w:val="20"/>
@@ -5649,7 +7377,7 @@
         <w:autoSpaceDN/>
         <w:jc w:val="left"/>
         <w:rPr>
-          <w:rFonts w:ascii="HY견고딕" w:eastAsia="HY견고딕" w:hAnsi="Arial" w:cs="Times New Roman"/>
+          <w:rFonts w:ascii="HY견고딕" w:hAnsi="Arial" w:eastAsia="HY견고딕" w:cs="Times New Roman"/>
           <w:sz w:val="32"/>
           <w:szCs w:val="28"/>
         </w:rPr>
@@ -5666,7 +7394,7 @@
         <w:autoSpaceDN/>
         <w:jc w:val="left"/>
         <w:rPr>
-          <w:rFonts w:ascii="굴림" w:eastAsia="굴림" w:hAnsi="굴림"/>
+          <w:rFonts w:ascii="굴림" w:hAnsi="굴림" w:eastAsia="굴림"/>
           <w:b/>
           <w:color w:val="FF0000"/>
           <w:szCs w:val="20"/>
@@ -5677,7 +7405,7 @@
       <w:pPr>
         <w:pStyle w:val="1"/>
       </w:pPr>
-      <w:bookmarkStart w:id="19" w:name="_Toc43103662"/>
+      <w:bookmarkStart w:name="_Toc43103662" w:id="19"/>
       <w:r>
         <w:rPr>
           <w:rFonts w:hint="eastAsia"/>
@@ -5688,9 +7416,9 @@
     </w:p>
     <w:p>
       <w:pPr>
-        <w:ind w:leftChars="300" w:left="600"/>
-        <w:rPr>
-          <w:rFonts w:ascii="굴림" w:eastAsia="굴림" w:hAnsi="굴림"/>
+        <w:ind w:left="600" w:leftChars="300"/>
+        <w:rPr>
+          <w:rFonts w:ascii="굴림" w:hAnsi="굴림" w:eastAsia="굴림"/>
           <w:b/>
           <w:color w:val="FF0000"/>
         </w:rPr>
@@ -5716,7 +7444,7 @@
               <w:pStyle w:val="Para"/>
               <w:ind w:left="0"/>
               <w:rPr>
-                <w:rFonts w:ascii="굴림" w:eastAsia="굴림" w:hAnsi="굴림"/>
+                <w:rFonts w:ascii="굴림" w:hAnsi="굴림" w:eastAsia="굴림"/>
                 <w:b/>
                 <w:color w:val="4F81BD" w:themeColor="accent1"/>
                 <w:sz w:val="20"/>
@@ -5725,7 +7453,7 @@
             </w:pPr>
             <w:r>
               <w:rPr>
-                <w:rFonts w:ascii="굴림" w:eastAsia="굴림" w:hAnsi="굴림" w:hint="eastAsia"/>
+                <w:rFonts w:hint="eastAsia" w:ascii="굴림" w:hAnsi="굴림" w:eastAsia="굴림"/>
                 <w:b/>
                 <w:color w:val="4F81BD" w:themeColor="accent1"/>
                 <w:sz w:val="20"/>
@@ -5735,7 +7463,7 @@
             </w:r>
             <w:r>
               <w:rPr>
-                <w:rFonts w:ascii="굴림" w:eastAsia="굴림" w:hAnsi="굴림"/>
+                <w:rFonts w:ascii="굴림" w:hAnsi="굴림" w:eastAsia="굴림"/>
                 <w:b/>
                 <w:color w:val="4F81BD" w:themeColor="accent1"/>
                 <w:sz w:val="20"/>
@@ -5749,7 +7477,7 @@
               <w:pStyle w:val="Para"/>
               <w:ind w:left="0"/>
               <w:rPr>
-                <w:rFonts w:ascii="굴림" w:eastAsia="굴림" w:hAnsi="굴림"/>
+                <w:rFonts w:ascii="굴림" w:hAnsi="굴림" w:eastAsia="굴림"/>
                 <w:b/>
                 <w:color w:val="4F81BD" w:themeColor="accent1"/>
                 <w:sz w:val="20"/>
@@ -5758,7 +7486,7 @@
             </w:pPr>
             <w:r>
               <w:rPr>
-                <w:rFonts w:ascii="굴림" w:eastAsia="굴림" w:hAnsi="굴림" w:hint="eastAsia"/>
+                <w:rFonts w:hint="eastAsia" w:ascii="굴림" w:hAnsi="굴림" w:eastAsia="굴림"/>
                 <w:b/>
                 <w:color w:val="4F81BD" w:themeColor="accent1"/>
                 <w:sz w:val="20"/>
@@ -5768,7 +7496,7 @@
             </w:r>
             <w:r>
               <w:rPr>
-                <w:rFonts w:ascii="굴림" w:eastAsia="굴림" w:hAnsi="굴림"/>
+                <w:rFonts w:ascii="굴림" w:hAnsi="굴림" w:eastAsia="굴림"/>
                 <w:b/>
                 <w:color w:val="4F81BD" w:themeColor="accent1"/>
                 <w:sz w:val="20"/>
@@ -5778,7 +7506,7 @@
             </w:r>
             <w:r>
               <w:rPr>
-                <w:rFonts w:ascii="굴림" w:eastAsia="굴림" w:hAnsi="굴림" w:hint="eastAsia"/>
+                <w:rFonts w:hint="eastAsia" w:ascii="굴림" w:hAnsi="굴림" w:eastAsia="굴림"/>
                 <w:b/>
                 <w:color w:val="4F81BD" w:themeColor="accent1"/>
                 <w:sz w:val="20"/>
@@ -5788,7 +7516,7 @@
             </w:r>
             <w:r>
               <w:rPr>
-                <w:rFonts w:ascii="굴림" w:eastAsia="굴림" w:hAnsi="굴림"/>
+                <w:rFonts w:ascii="굴림" w:hAnsi="굴림" w:eastAsia="굴림"/>
                 <w:b/>
                 <w:color w:val="4F81BD" w:themeColor="accent1"/>
                 <w:sz w:val="20"/>
@@ -5798,7 +7526,7 @@
             </w:r>
             <w:r>
               <w:rPr>
-                <w:rFonts w:ascii="굴림" w:eastAsia="굴림" w:hAnsi="굴림" w:hint="eastAsia"/>
+                <w:rFonts w:hint="eastAsia" w:ascii="굴림" w:hAnsi="굴림" w:eastAsia="굴림"/>
                 <w:b/>
                 <w:color w:val="4F81BD" w:themeColor="accent1"/>
                 <w:sz w:val="20"/>
@@ -5808,7 +7536,7 @@
             </w:r>
             <w:r>
               <w:rPr>
-                <w:rFonts w:ascii="굴림" w:eastAsia="굴림" w:hAnsi="굴림"/>
+                <w:rFonts w:ascii="굴림" w:hAnsi="굴림" w:eastAsia="굴림"/>
                 <w:b/>
                 <w:color w:val="4F81BD" w:themeColor="accent1"/>
                 <w:sz w:val="20"/>
@@ -5818,7 +7546,7 @@
             </w:r>
             <w:r>
               <w:rPr>
-                <w:rFonts w:ascii="굴림" w:eastAsia="굴림" w:hAnsi="굴림" w:hint="eastAsia"/>
+                <w:rFonts w:hint="eastAsia" w:ascii="굴림" w:hAnsi="굴림" w:eastAsia="굴림"/>
                 <w:b/>
                 <w:color w:val="4F81BD" w:themeColor="accent1"/>
                 <w:sz w:val="20"/>
@@ -5828,7 +7556,7 @@
             </w:r>
             <w:r>
               <w:rPr>
-                <w:rFonts w:ascii="굴림" w:eastAsia="굴림" w:hAnsi="굴림"/>
+                <w:rFonts w:ascii="굴림" w:hAnsi="굴림" w:eastAsia="굴림"/>
                 <w:b/>
                 <w:color w:val="4F81BD" w:themeColor="accent1"/>
                 <w:sz w:val="20"/>
@@ -5838,7 +7566,7 @@
             </w:r>
             <w:r>
               <w:rPr>
-                <w:rFonts w:ascii="굴림" w:eastAsia="굴림" w:hAnsi="굴림" w:hint="eastAsia"/>
+                <w:rFonts w:hint="eastAsia" w:ascii="굴림" w:hAnsi="굴림" w:eastAsia="굴림"/>
                 <w:b/>
                 <w:color w:val="4F81BD" w:themeColor="accent1"/>
                 <w:sz w:val="20"/>
@@ -5848,7 +7576,7 @@
             </w:r>
             <w:r>
               <w:rPr>
-                <w:rFonts w:ascii="굴림" w:eastAsia="굴림" w:hAnsi="굴림"/>
+                <w:rFonts w:ascii="굴림" w:hAnsi="굴림" w:eastAsia="굴림"/>
                 <w:b/>
                 <w:color w:val="4F81BD" w:themeColor="accent1"/>
                 <w:sz w:val="20"/>
@@ -5858,7 +7586,7 @@
             </w:r>
             <w:r>
               <w:rPr>
-                <w:rFonts w:ascii="굴림" w:eastAsia="굴림" w:hAnsi="굴림" w:hint="eastAsia"/>
+                <w:rFonts w:hint="eastAsia" w:ascii="굴림" w:hAnsi="굴림" w:eastAsia="굴림"/>
                 <w:b/>
                 <w:color w:val="4F81BD" w:themeColor="accent1"/>
                 <w:sz w:val="20"/>
@@ -5872,9 +7600,9 @@
     </w:tbl>
     <w:p>
       <w:pPr>
-        <w:ind w:leftChars="300" w:left="600"/>
-        <w:rPr>
-          <w:rFonts w:ascii="굴림" w:eastAsia="굴림" w:hAnsi="굴림"/>
+        <w:ind w:left="600" w:leftChars="300"/>
+        <w:rPr>
+          <w:rFonts w:ascii="굴림" w:hAnsi="굴림" w:eastAsia="굴림"/>
           <w:b/>
           <w:color w:val="FF0000"/>
         </w:rPr>
@@ -5888,7 +7616,7 @@
         <w:autoSpaceDN/>
         <w:jc w:val="left"/>
         <w:rPr>
-          <w:rFonts w:ascii="굴림" w:eastAsia="굴림" w:hAnsi="굴림"/>
+          <w:rFonts w:ascii="굴림" w:hAnsi="굴림" w:eastAsia="굴림"/>
           <w:b/>
           <w:color w:val="FF0000"/>
           <w:szCs w:val="20"/>
@@ -5903,7 +7631,7 @@
         <w:autoSpaceDN/>
         <w:jc w:val="left"/>
         <w:rPr>
-          <w:rFonts w:ascii="굴림" w:eastAsia="굴림" w:hAnsi="굴림"/>
+          <w:rFonts w:ascii="굴림" w:hAnsi="굴림" w:eastAsia="굴림"/>
           <w:b/>
           <w:color w:val="FF0000"/>
           <w:szCs w:val="20"/>
@@ -5914,8 +7642,8 @@
       <w:pPr>
         <w:pStyle w:val="1"/>
       </w:pPr>
-      <w:bookmarkStart w:id="20" w:name="_Toc347412205"/>
-      <w:bookmarkStart w:id="21" w:name="_Toc43103663"/>
+      <w:bookmarkStart w:name="_Toc347412205" w:id="20"/>
+      <w:bookmarkStart w:name="_Toc43103663" w:id="21"/>
       <w:r>
         <w:rPr>
           <w:rFonts w:hint="eastAsia"/>
@@ -5929,7 +7657,7 @@
       <w:pPr>
         <w:pStyle w:val="Para"/>
         <w:rPr>
-          <w:rFonts w:ascii="굴림" w:eastAsia="굴림" w:hAnsi="굴림"/>
+          <w:rFonts w:ascii="굴림" w:hAnsi="굴림" w:eastAsia="굴림"/>
           <w:b/>
           <w:color w:val="CC0000"/>
           <w:sz w:val="20"/>
@@ -5938,7 +7666,7 @@
       </w:pPr>
       <w:r>
         <w:rPr>
-          <w:rFonts w:ascii="굴림" w:eastAsia="굴림" w:hAnsi="굴림" w:cs="바탕" w:hint="eastAsia"/>
+          <w:rFonts w:hint="eastAsia" w:ascii="굴림" w:hAnsi="굴림" w:eastAsia="굴림" w:cs="바탕"/>
           <w:b/>
           <w:color w:val="CC0000"/>
           <w:sz w:val="20"/>
@@ -5948,7 +7676,7 @@
       </w:r>
       <w:r>
         <w:rPr>
-          <w:rFonts w:ascii="굴림" w:eastAsia="굴림" w:hAnsi="굴림"/>
+          <w:rFonts w:ascii="굴림" w:hAnsi="굴림" w:eastAsia="굴림"/>
           <w:b/>
           <w:color w:val="CC0000"/>
           <w:sz w:val="20"/>
@@ -5974,12 +7702,12 @@
         <w:tblW w:w="10050" w:type="dxa"/>
         <w:tblInd w:w="-104" w:type="dxa"/>
         <w:tblBorders>
-          <w:top w:val="single" w:sz="6" w:space="0" w:color="auto"/>
-          <w:left w:val="single" w:sz="6" w:space="0" w:color="auto"/>
-          <w:bottom w:val="single" w:sz="6" w:space="0" w:color="auto"/>
-          <w:right w:val="single" w:sz="6" w:space="0" w:color="auto"/>
-          <w:insideH w:val="single" w:sz="6" w:space="0" w:color="auto"/>
-          <w:insideV w:val="single" w:sz="6" w:space="0" w:color="auto"/>
+          <w:top w:val="single" w:color="auto" w:sz="6" w:space="0"/>
+          <w:left w:val="single" w:color="auto" w:sz="6" w:space="0"/>
+          <w:bottom w:val="single" w:color="auto" w:sz="6" w:space="0"/>
+          <w:right w:val="single" w:color="auto" w:sz="6" w:space="0"/>
+          <w:insideH w:val="single" w:color="auto" w:sz="6" w:space="0"/>
+          <w:insideV w:val="single" w:color="auto" w:sz="6" w:space="0"/>
         </w:tblBorders>
         <w:tblLayout w:type="fixed"/>
         <w:tblCellMar>
@@ -6002,7 +7730,7 @@
           <w:tcPr>
             <w:tcW w:w="821" w:type="dxa"/>
             <w:tcBorders>
-              <w:bottom w:val="double" w:sz="4" w:space="0" w:color="auto"/>
+              <w:bottom w:val="double" w:color="auto" w:sz="4" w:space="0"/>
             </w:tcBorders>
             <w:shd w:val="clear" w:color="auto" w:fill="auto"/>
             <w:vAlign w:val="center"/>
@@ -6011,12 +7739,12 @@
             <w:pPr>
               <w:pStyle w:val="Tableauen-tte"/>
               <w:rPr>
-                <w:rFonts w:ascii="돋움" w:eastAsia="돋움" w:hAnsi="돋움"/>
+                <w:rFonts w:ascii="Dotum" w:hAnsi="Dotum" w:eastAsia="Dotum"/>
               </w:rPr>
             </w:pPr>
             <w:r>
               <w:rPr>
-                <w:rFonts w:ascii="돋움" w:eastAsia="돋움" w:hAnsi="돋움" w:cs="바탕" w:hint="eastAsia"/>
+                <w:rFonts w:hint="eastAsia" w:ascii="Dotum" w:hAnsi="Dotum" w:eastAsia="Dotum" w:cs="바탕"/>
                 <w:lang w:eastAsia="ko-KR"/>
               </w:rPr>
               <w:t>번호</w:t>
@@ -6027,7 +7755,7 @@
           <w:tcPr>
             <w:tcW w:w="709" w:type="dxa"/>
             <w:tcBorders>
-              <w:bottom w:val="double" w:sz="4" w:space="0" w:color="auto"/>
+              <w:bottom w:val="double" w:color="auto" w:sz="4" w:space="0"/>
             </w:tcBorders>
             <w:shd w:val="clear" w:color="auto" w:fill="auto"/>
             <w:vAlign w:val="center"/>
@@ -6036,12 +7764,12 @@
             <w:pPr>
               <w:pStyle w:val="Tableauen-tte"/>
               <w:rPr>
-                <w:rFonts w:ascii="돋움" w:eastAsia="돋움" w:hAnsi="돋움"/>
+                <w:rFonts w:ascii="Dotum" w:hAnsi="Dotum" w:eastAsia="Dotum"/>
               </w:rPr>
             </w:pPr>
             <w:r>
               <w:rPr>
-                <w:rFonts w:ascii="돋움" w:eastAsia="돋움" w:hAnsi="돋움" w:cs="바탕" w:hint="eastAsia"/>
+                <w:rFonts w:hint="eastAsia" w:ascii="Dotum" w:hAnsi="Dotum" w:eastAsia="Dotum" w:cs="바탕"/>
                 <w:lang w:eastAsia="ko-KR"/>
               </w:rPr>
               <w:t>종류</w:t>
@@ -6052,7 +7780,7 @@
           <w:tcPr>
             <w:tcW w:w="4126" w:type="dxa"/>
             <w:tcBorders>
-              <w:bottom w:val="double" w:sz="4" w:space="0" w:color="auto"/>
+              <w:bottom w:val="double" w:color="auto" w:sz="4" w:space="0"/>
             </w:tcBorders>
             <w:shd w:val="clear" w:color="auto" w:fill="auto"/>
             <w:vAlign w:val="center"/>
@@ -6061,12 +7789,12 @@
             <w:pPr>
               <w:pStyle w:val="Tableauen-tte"/>
               <w:rPr>
-                <w:rFonts w:ascii="돋움" w:eastAsia="돋움" w:hAnsi="돋움"/>
+                <w:rFonts w:ascii="Dotum" w:hAnsi="Dotum" w:eastAsia="Dotum"/>
               </w:rPr>
             </w:pPr>
             <w:r>
               <w:rPr>
-                <w:rFonts w:ascii="돋움" w:eastAsia="돋움" w:hAnsi="돋움" w:cs="바탕" w:hint="eastAsia"/>
+                <w:rFonts w:hint="eastAsia" w:ascii="Dotum" w:hAnsi="Dotum" w:eastAsia="Dotum" w:cs="바탕"/>
                 <w:lang w:eastAsia="ko-KR"/>
               </w:rPr>
               <w:t>제목</w:t>
@@ -6077,7 +7805,7 @@
           <w:tcPr>
             <w:tcW w:w="1134" w:type="dxa"/>
             <w:tcBorders>
-              <w:bottom w:val="double" w:sz="4" w:space="0" w:color="auto"/>
+              <w:bottom w:val="double" w:color="auto" w:sz="4" w:space="0"/>
             </w:tcBorders>
             <w:shd w:val="clear" w:color="auto" w:fill="auto"/>
             <w:vAlign w:val="center"/>
@@ -6086,12 +7814,12 @@
             <w:pPr>
               <w:pStyle w:val="Tableauen-tte"/>
               <w:rPr>
-                <w:rFonts w:ascii="돋움" w:eastAsia="돋움" w:hAnsi="돋움"/>
+                <w:rFonts w:ascii="Dotum" w:hAnsi="Dotum" w:eastAsia="Dotum"/>
               </w:rPr>
             </w:pPr>
             <w:r>
               <w:rPr>
-                <w:rFonts w:ascii="돋움" w:eastAsia="돋움" w:hAnsi="돋움" w:cs="바탕" w:hint="eastAsia"/>
+                <w:rFonts w:hint="eastAsia" w:ascii="Dotum" w:hAnsi="Dotum" w:eastAsia="Dotum" w:cs="바탕"/>
                 <w:lang w:eastAsia="ko-KR"/>
               </w:rPr>
               <w:t>출처</w:t>
@@ -6102,7 +7830,7 @@
           <w:tcPr>
             <w:tcW w:w="992" w:type="dxa"/>
             <w:tcBorders>
-              <w:bottom w:val="double" w:sz="4" w:space="0" w:color="auto"/>
+              <w:bottom w:val="double" w:color="auto" w:sz="4" w:space="0"/>
             </w:tcBorders>
             <w:shd w:val="clear" w:color="auto" w:fill="auto"/>
             <w:vAlign w:val="center"/>
@@ -6111,13 +7839,13 @@
             <w:pPr>
               <w:pStyle w:val="Tableauen-tte"/>
               <w:rPr>
-                <w:rFonts w:ascii="돋움" w:eastAsia="돋움" w:hAnsi="돋움"/>
+                <w:rFonts w:ascii="Dotum" w:hAnsi="Dotum" w:eastAsia="Dotum"/>
               </w:rPr>
             </w:pPr>
             <w:proofErr w:type="spellStart"/>
             <w:r>
               <w:rPr>
-                <w:rFonts w:ascii="돋움" w:eastAsia="돋움" w:hAnsi="돋움" w:cs="바탕" w:hint="eastAsia"/>
+                <w:rFonts w:hint="eastAsia" w:ascii="Dotum" w:hAnsi="Dotum" w:eastAsia="Dotum" w:cs="바탕"/>
                 <w:lang w:eastAsia="ko-KR"/>
               </w:rPr>
               <w:t>발행년도</w:t>
@@ -6129,7 +7857,7 @@
           <w:tcPr>
             <w:tcW w:w="809" w:type="dxa"/>
             <w:tcBorders>
-              <w:bottom w:val="double" w:sz="4" w:space="0" w:color="auto"/>
+              <w:bottom w:val="double" w:color="auto" w:sz="4" w:space="0"/>
             </w:tcBorders>
             <w:shd w:val="clear" w:color="auto" w:fill="auto"/>
             <w:vAlign w:val="center"/>
@@ -6138,12 +7866,12 @@
             <w:pPr>
               <w:pStyle w:val="Tableauen-tte"/>
               <w:rPr>
-                <w:rFonts w:ascii="돋움" w:eastAsia="돋움" w:hAnsi="돋움"/>
+                <w:rFonts w:ascii="Dotum" w:hAnsi="Dotum" w:eastAsia="Dotum"/>
               </w:rPr>
             </w:pPr>
             <w:r>
               <w:rPr>
-                <w:rFonts w:ascii="돋움" w:eastAsia="돋움" w:hAnsi="돋움" w:cs="바탕" w:hint="eastAsia"/>
+                <w:rFonts w:hint="eastAsia" w:ascii="Dotum" w:hAnsi="Dotum" w:eastAsia="Dotum" w:cs="바탕"/>
                 <w:lang w:eastAsia="ko-KR"/>
               </w:rPr>
               <w:t>저자</w:t>
@@ -6154,7 +7882,7 @@
           <w:tcPr>
             <w:tcW w:w="1459" w:type="dxa"/>
             <w:tcBorders>
-              <w:bottom w:val="double" w:sz="4" w:space="0" w:color="auto"/>
+              <w:bottom w:val="double" w:color="auto" w:sz="4" w:space="0"/>
             </w:tcBorders>
             <w:shd w:val="clear" w:color="auto" w:fill="auto"/>
             <w:vAlign w:val="center"/>
@@ -6164,12 +7892,12 @@
               <w:pStyle w:val="Tableauen-tte"/>
               <w:keepNext/>
               <w:rPr>
-                <w:rFonts w:ascii="돋움" w:eastAsia="돋움" w:hAnsi="돋움"/>
+                <w:rFonts w:ascii="Dotum" w:hAnsi="Dotum" w:eastAsia="Dotum"/>
               </w:rPr>
             </w:pPr>
             <w:r>
               <w:rPr>
-                <w:rFonts w:ascii="돋움" w:eastAsia="돋움" w:hAnsi="돋움" w:cs="바탕" w:hint="eastAsia"/>
+                <w:rFonts w:hint="eastAsia" w:ascii="Dotum" w:hAnsi="Dotum" w:eastAsia="Dotum" w:cs="바탕"/>
                 <w:lang w:eastAsia="ko-KR"/>
               </w:rPr>
               <w:t>기타</w:t>
@@ -6182,7 +7910,7 @@
           <w:tcPr>
             <w:tcW w:w="821" w:type="dxa"/>
             <w:tcBorders>
-              <w:top w:val="double" w:sz="4" w:space="0" w:color="auto"/>
+              <w:top w:val="double" w:color="auto" w:sz="4" w:space="0"/>
             </w:tcBorders>
             <w:shd w:val="clear" w:color="auto" w:fill="auto"/>
             <w:vAlign w:val="center"/>
@@ -6193,7 +7921,7 @@
               <w:ind w:left="0"/>
               <w:jc w:val="center"/>
               <w:rPr>
-                <w:rFonts w:ascii="돋움" w:eastAsia="돋움" w:hAnsi="돋움"/>
+                <w:rFonts w:ascii="Dotum" w:hAnsi="Dotum" w:eastAsia="Dotum"/>
                 <w:lang w:eastAsia="ko-KR"/>
               </w:rPr>
             </w:pPr>
@@ -6203,7 +7931,7 @@
           <w:tcPr>
             <w:tcW w:w="709" w:type="dxa"/>
             <w:tcBorders>
-              <w:top w:val="double" w:sz="4" w:space="0" w:color="auto"/>
+              <w:top w:val="double" w:color="auto" w:sz="4" w:space="0"/>
             </w:tcBorders>
             <w:shd w:val="clear" w:color="auto" w:fill="auto"/>
             <w:vAlign w:val="center"/>
@@ -6214,12 +7942,12 @@
               <w:ind w:left="0"/>
               <w:jc w:val="center"/>
               <w:rPr>
-                <w:rFonts w:ascii="돋움" w:eastAsia="돋움" w:hAnsi="돋움"/>
+                <w:rFonts w:ascii="Dotum" w:hAnsi="Dotum" w:eastAsia="Dotum"/>
               </w:rPr>
             </w:pPr>
             <w:r>
               <w:rPr>
-                <w:rFonts w:ascii="돋움" w:eastAsia="돋움" w:hAnsi="돋움" w:hint="eastAsia"/>
+                <w:rFonts w:hint="eastAsia" w:ascii="Dotum" w:hAnsi="Dotum" w:eastAsia="Dotum"/>
                 <w:lang w:eastAsia="ko-KR"/>
               </w:rPr>
               <w:t>서적</w:t>
@@ -6230,7 +7958,7 @@
           <w:tcPr>
             <w:tcW w:w="4126" w:type="dxa"/>
             <w:tcBorders>
-              <w:top w:val="double" w:sz="4" w:space="0" w:color="auto"/>
+              <w:top w:val="double" w:color="auto" w:sz="4" w:space="0"/>
             </w:tcBorders>
             <w:shd w:val="clear" w:color="auto" w:fill="auto"/>
             <w:vAlign w:val="center"/>
@@ -6239,7 +7967,7 @@
             <w:pPr>
               <w:pStyle w:val="Tableau"/>
               <w:rPr>
-                <w:rFonts w:ascii="돋움" w:eastAsia="돋움" w:hAnsi="돋움"/>
+                <w:rFonts w:ascii="Dotum" w:hAnsi="Dotum" w:eastAsia="Dotum"/>
               </w:rPr>
             </w:pPr>
           </w:p>
@@ -6248,7 +7976,7 @@
           <w:tcPr>
             <w:tcW w:w="1134" w:type="dxa"/>
             <w:tcBorders>
-              <w:top w:val="double" w:sz="4" w:space="0" w:color="auto"/>
+              <w:top w:val="double" w:color="auto" w:sz="4" w:space="0"/>
             </w:tcBorders>
             <w:shd w:val="clear" w:color="auto" w:fill="auto"/>
             <w:vAlign w:val="center"/>
@@ -6257,7 +7985,7 @@
             <w:pPr>
               <w:pStyle w:val="Tableau"/>
               <w:rPr>
-                <w:rFonts w:ascii="돋움" w:eastAsia="돋움" w:hAnsi="돋움"/>
+                <w:rFonts w:ascii="Dotum" w:hAnsi="Dotum" w:eastAsia="Dotum"/>
               </w:rPr>
             </w:pPr>
           </w:p>
@@ -6266,7 +7994,7 @@
           <w:tcPr>
             <w:tcW w:w="992" w:type="dxa"/>
             <w:tcBorders>
-              <w:top w:val="double" w:sz="4" w:space="0" w:color="auto"/>
+              <w:top w:val="double" w:color="auto" w:sz="4" w:space="0"/>
             </w:tcBorders>
             <w:shd w:val="clear" w:color="auto" w:fill="auto"/>
             <w:vAlign w:val="center"/>
@@ -6275,7 +8003,7 @@
             <w:pPr>
               <w:pStyle w:val="Tableau"/>
               <w:rPr>
-                <w:rFonts w:ascii="돋움" w:eastAsia="돋움" w:hAnsi="돋움"/>
+                <w:rFonts w:ascii="Dotum" w:hAnsi="Dotum" w:eastAsia="Dotum"/>
               </w:rPr>
             </w:pPr>
           </w:p>
@@ -6284,7 +8012,7 @@
           <w:tcPr>
             <w:tcW w:w="809" w:type="dxa"/>
             <w:tcBorders>
-              <w:top w:val="double" w:sz="4" w:space="0" w:color="auto"/>
+              <w:top w:val="double" w:color="auto" w:sz="4" w:space="0"/>
             </w:tcBorders>
             <w:shd w:val="clear" w:color="auto" w:fill="auto"/>
             <w:vAlign w:val="center"/>
@@ -6293,7 +8021,7 @@
             <w:pPr>
               <w:pStyle w:val="Tableau"/>
               <w:rPr>
-                <w:rFonts w:ascii="돋움" w:eastAsia="돋움" w:hAnsi="돋움"/>
+                <w:rFonts w:ascii="Dotum" w:hAnsi="Dotum" w:eastAsia="Dotum"/>
               </w:rPr>
             </w:pPr>
           </w:p>
@@ -6302,7 +8030,7 @@
           <w:tcPr>
             <w:tcW w:w="1459" w:type="dxa"/>
             <w:tcBorders>
-              <w:top w:val="double" w:sz="4" w:space="0" w:color="auto"/>
+              <w:top w:val="double" w:color="auto" w:sz="4" w:space="0"/>
             </w:tcBorders>
             <w:shd w:val="clear" w:color="auto" w:fill="auto"/>
             <w:vAlign w:val="center"/>
@@ -6311,7 +8039,7 @@
             <w:pPr>
               <w:pStyle w:val="Tableau"/>
               <w:rPr>
-                <w:rFonts w:ascii="돋움" w:eastAsia="돋움" w:hAnsi="돋움"/>
+                <w:rFonts w:ascii="Dotum" w:hAnsi="Dotum" w:eastAsia="Dotum"/>
               </w:rPr>
             </w:pPr>
           </w:p>
@@ -6330,7 +8058,7 @@
               <w:ind w:left="0"/>
               <w:jc w:val="center"/>
               <w:rPr>
-                <w:rFonts w:ascii="돋움" w:eastAsia="돋움" w:hAnsi="돋움"/>
+                <w:rFonts w:ascii="Dotum" w:hAnsi="Dotum" w:eastAsia="Dotum"/>
                 <w:lang w:eastAsia="ko-KR"/>
               </w:rPr>
             </w:pPr>
@@ -6348,12 +8076,12 @@
               <w:ind w:left="0"/>
               <w:jc w:val="center"/>
               <w:rPr>
-                <w:rFonts w:ascii="돋움" w:eastAsia="돋움" w:hAnsi="돋움"/>
+                <w:rFonts w:ascii="Dotum" w:hAnsi="Dotum" w:eastAsia="Dotum"/>
               </w:rPr>
             </w:pPr>
             <w:r>
               <w:rPr>
-                <w:rFonts w:ascii="돋움" w:eastAsia="돋움" w:hAnsi="돋움" w:hint="eastAsia"/>
+                <w:rFonts w:hint="eastAsia" w:ascii="Dotum" w:hAnsi="Dotum" w:eastAsia="Dotum"/>
                 <w:lang w:eastAsia="ko-KR"/>
               </w:rPr>
               <w:t>기사</w:t>
@@ -6370,7 +8098,7 @@
             <w:pPr>
               <w:pStyle w:val="Tableau"/>
               <w:rPr>
-                <w:rFonts w:ascii="돋움" w:eastAsia="돋움" w:hAnsi="돋움"/>
+                <w:rFonts w:ascii="Dotum" w:hAnsi="Dotum" w:eastAsia="Dotum"/>
               </w:rPr>
             </w:pPr>
           </w:p>
@@ -6385,7 +8113,7 @@
             <w:pPr>
               <w:pStyle w:val="Tableau"/>
               <w:rPr>
-                <w:rFonts w:ascii="돋움" w:eastAsia="돋움" w:hAnsi="돋움"/>
+                <w:rFonts w:ascii="Dotum" w:hAnsi="Dotum" w:eastAsia="Dotum"/>
               </w:rPr>
             </w:pPr>
           </w:p>
@@ -6400,7 +8128,7 @@
             <w:pPr>
               <w:pStyle w:val="Tableau"/>
               <w:rPr>
-                <w:rFonts w:ascii="돋움" w:eastAsia="돋움" w:hAnsi="돋움"/>
+                <w:rFonts w:ascii="Dotum" w:hAnsi="Dotum" w:eastAsia="Dotum"/>
               </w:rPr>
             </w:pPr>
           </w:p>
@@ -6415,7 +8143,7 @@
             <w:pPr>
               <w:pStyle w:val="Tableau"/>
               <w:rPr>
-                <w:rFonts w:ascii="돋움" w:eastAsia="돋움" w:hAnsi="돋움"/>
+                <w:rFonts w:ascii="Dotum" w:hAnsi="Dotum" w:eastAsia="Dotum"/>
               </w:rPr>
             </w:pPr>
           </w:p>
@@ -6430,7 +8158,7 @@
             <w:pPr>
               <w:pStyle w:val="Tableau"/>
               <w:rPr>
-                <w:rFonts w:ascii="돋움" w:eastAsia="돋움" w:hAnsi="돋움"/>
+                <w:rFonts w:ascii="Dotum" w:hAnsi="Dotum" w:eastAsia="Dotum"/>
               </w:rPr>
             </w:pPr>
           </w:p>
@@ -6452,7 +8180,7 @@
         <w:autoSpaceDN/>
         <w:jc w:val="left"/>
         <w:rPr>
-          <w:rFonts w:ascii="굴림" w:eastAsia="굴림" w:hAnsi="굴림"/>
+          <w:rFonts w:ascii="굴림" w:hAnsi="굴림" w:eastAsia="굴림"/>
           <w:b/>
           <w:color w:val="FF0000"/>
           <w:szCs w:val="20"/>
@@ -6463,7 +8191,7 @@
       <w:pPr>
         <w:pStyle w:val="1"/>
       </w:pPr>
-      <w:bookmarkStart w:id="22" w:name="_Toc43103664"/>
+      <w:bookmarkStart w:name="_Toc43103664" w:id="22"/>
       <w:r>
         <w:rPr>
           <w:rFonts w:hint="eastAsia"/>
@@ -6492,7 +8220,7 @@
               <w:pStyle w:val="Para"/>
               <w:ind w:left="0"/>
               <w:rPr>
-                <w:rFonts w:ascii="굴림" w:eastAsia="굴림" w:hAnsi="굴림"/>
+                <w:rFonts w:ascii="굴림" w:hAnsi="굴림" w:eastAsia="굴림"/>
                 <w:b/>
                 <w:color w:val="4F81BD" w:themeColor="accent1"/>
                 <w:sz w:val="20"/>
@@ -6501,7 +8229,7 @@
             </w:pPr>
             <w:r>
               <w:rPr>
-                <w:rFonts w:ascii="굴림" w:eastAsia="굴림" w:hAnsi="굴림" w:hint="eastAsia"/>
+                <w:rFonts w:hint="eastAsia" w:ascii="굴림" w:hAnsi="굴림" w:eastAsia="굴림"/>
                 <w:b/>
                 <w:color w:val="4F81BD" w:themeColor="accent1"/>
                 <w:sz w:val="20"/>
@@ -6511,7 +8239,7 @@
             </w:r>
             <w:r>
               <w:rPr>
-                <w:rFonts w:ascii="굴림" w:eastAsia="굴림" w:hAnsi="굴림"/>
+                <w:rFonts w:ascii="굴림" w:hAnsi="굴림" w:eastAsia="굴림"/>
                 <w:b/>
                 <w:color w:val="4F81BD" w:themeColor="accent1"/>
                 <w:sz w:val="20"/>
@@ -6521,7 +8249,7 @@
             </w:r>
             <w:r>
               <w:rPr>
-                <w:rFonts w:ascii="굴림" w:eastAsia="굴림" w:hAnsi="굴림"/>
+                <w:rFonts w:ascii="굴림" w:hAnsi="굴림" w:eastAsia="굴림"/>
                 <w:b/>
                 <w:color w:val="4F81BD" w:themeColor="accent1"/>
                 <w:sz w:val="20"/>
@@ -6531,7 +8259,7 @@
             </w:r>
             <w:r>
               <w:rPr>
-                <w:rFonts w:ascii="굴림" w:eastAsia="굴림" w:hAnsi="굴림"/>
+                <w:rFonts w:ascii="굴림" w:hAnsi="굴림" w:eastAsia="굴림"/>
                 <w:b/>
                 <w:color w:val="4F81BD" w:themeColor="accent1"/>
                 <w:sz w:val="20"/>
@@ -6545,7 +8273,7 @@
               <w:pStyle w:val="Para"/>
               <w:ind w:left="0"/>
               <w:rPr>
-                <w:rFonts w:ascii="굴림" w:eastAsia="굴림" w:hAnsi="굴림"/>
+                <w:rFonts w:ascii="굴림" w:hAnsi="굴림" w:eastAsia="굴림"/>
                 <w:b/>
                 <w:color w:val="4F81BD" w:themeColor="accent1"/>
                 <w:sz w:val="20"/>
@@ -6554,7 +8282,7 @@
             </w:pPr>
             <w:r>
               <w:rPr>
-                <w:rFonts w:ascii="굴림" w:eastAsia="굴림" w:hAnsi="굴림" w:hint="eastAsia"/>
+                <w:rFonts w:hint="eastAsia" w:ascii="굴림" w:hAnsi="굴림" w:eastAsia="굴림"/>
                 <w:b/>
                 <w:color w:val="4F81BD" w:themeColor="accent1"/>
                 <w:sz w:val="20"/>
@@ -6568,7 +8296,7 @@
     </w:tbl>
     <w:p>
       <w:pPr>
-        <w:ind w:leftChars="300" w:left="600"/>
+        <w:ind w:left="600" w:leftChars="300"/>
       </w:pPr>
     </w:p>
     <w:p>
@@ -6576,7 +8304,7 @@
         <w:pStyle w:val="2"/>
         <w:spacing w:after="240"/>
       </w:pPr>
-      <w:bookmarkStart w:id="23" w:name="_Toc43103665"/>
+      <w:bookmarkStart w:name="_Toc43103665" w:id="23"/>
       <w:r>
         <w:rPr>
           <w:rFonts w:hint="eastAsia"/>
@@ -6589,7 +8317,7 @@
       <w:pPr>
         <w:pStyle w:val="Para"/>
         <w:rPr>
-          <w:rFonts w:ascii="굴림" w:eastAsia="굴림" w:hAnsi="굴림"/>
+          <w:rFonts w:ascii="굴림" w:hAnsi="굴림" w:eastAsia="굴림"/>
           <w:b/>
           <w:color w:val="CC0000"/>
           <w:sz w:val="20"/>
@@ -6598,7 +8326,7 @@
       </w:pPr>
       <w:r>
         <w:rPr>
-          <w:rFonts w:ascii="굴림" w:eastAsia="굴림" w:hAnsi="굴림" w:cs="바탕" w:hint="eastAsia"/>
+          <w:rFonts w:hint="eastAsia" w:ascii="굴림" w:hAnsi="굴림" w:eastAsia="굴림" w:cs="바탕"/>
           <w:b/>
           <w:color w:val="CC0000"/>
           <w:sz w:val="20"/>
@@ -6608,7 +8336,7 @@
       </w:r>
       <w:r>
         <w:rPr>
-          <w:rFonts w:ascii="굴림" w:eastAsia="굴림" w:hAnsi="굴림" w:cs="바탕"/>
+          <w:rFonts w:ascii="굴림" w:hAnsi="굴림" w:eastAsia="굴림" w:cs="바탕"/>
           <w:b/>
           <w:color w:val="CC0000"/>
           <w:sz w:val="20"/>
@@ -6618,7 +8346,7 @@
       </w:r>
       <w:r>
         <w:rPr>
-          <w:rFonts w:ascii="굴림" w:eastAsia="굴림" w:hAnsi="굴림" w:cs="바탕" w:hint="eastAsia"/>
+          <w:rFonts w:hint="eastAsia" w:ascii="굴림" w:hAnsi="굴림" w:eastAsia="굴림" w:cs="바탕"/>
           <w:b/>
           <w:color w:val="CC0000"/>
           <w:sz w:val="20"/>
@@ -6633,7 +8361,7 @@
         <w:pStyle w:val="2"/>
         <w:spacing w:after="240"/>
       </w:pPr>
-      <w:bookmarkStart w:id="24" w:name="_Toc43103666"/>
+      <w:bookmarkStart w:name="_Toc43103666" w:id="24"/>
       <w:r>
         <w:rPr>
           <w:rFonts w:hint="eastAsia"/>
@@ -6646,7 +8374,7 @@
       <w:pPr>
         <w:pStyle w:val="Para"/>
         <w:rPr>
-          <w:rFonts w:ascii="굴림" w:eastAsia="굴림" w:hAnsi="굴림"/>
+          <w:rFonts w:ascii="굴림" w:hAnsi="굴림" w:eastAsia="굴림"/>
           <w:b/>
           <w:color w:val="CC0000"/>
           <w:sz w:val="20"/>
@@ -6655,7 +8383,7 @@
       </w:pPr>
       <w:r>
         <w:rPr>
-          <w:rFonts w:ascii="굴림" w:eastAsia="굴림" w:hAnsi="굴림" w:cs="바탕" w:hint="eastAsia"/>
+          <w:rFonts w:hint="eastAsia" w:ascii="굴림" w:hAnsi="굴림" w:eastAsia="굴림" w:cs="바탕"/>
           <w:b/>
           <w:color w:val="CC0000"/>
           <w:sz w:val="20"/>
@@ -6669,7 +8397,7 @@
       <w:footerReference w:type="default" r:id="rId12"/>
       <w:headerReference w:type="first" r:id="rId13"/>
       <w:footerReference w:type="first" r:id="rId14"/>
-      <w:pgSz w:w="11906" w:h="16838"/>
+      <w:pgSz w:w="11906" w:h="16838" w:orient="portrait"/>
       <w:pgMar w:top="1701" w:right="1440" w:bottom="1440" w:left="1440" w:header="851" w:footer="992" w:gutter="0"/>
       <w:cols w:space="425"/>
       <w:titlePg/>
@@ -6704,8 +8432,8 @@
     <w:tblPr>
       <w:tblW w:w="9923" w:type="dxa"/>
       <w:tblBorders>
-        <w:top w:val="single" w:sz="6" w:space="0" w:color="auto"/>
-        <w:bottom w:val="single" w:sz="6" w:space="0" w:color="auto"/>
+        <w:top w:val="single" w:color="auto" w:sz="6" w:space="0"/>
+        <w:bottom w:val="single" w:color="auto" w:sz="6" w:space="0"/>
       </w:tblBorders>
       <w:tblLayout w:type="fixed"/>
       <w:tblCellMar>
@@ -6724,8 +8452,8 @@
         <w:tcPr>
           <w:tcW w:w="2977" w:type="dxa"/>
           <w:tcBorders>
-            <w:top w:val="single" w:sz="12" w:space="0" w:color="auto"/>
-            <w:bottom w:val="single" w:sz="12" w:space="0" w:color="auto"/>
+            <w:top w:val="single" w:color="auto" w:sz="12" w:space="0"/>
+            <w:bottom w:val="single" w:color="auto" w:sz="12" w:space="0"/>
           </w:tcBorders>
         </w:tcPr>
         <w:p>
@@ -6750,8 +8478,8 @@
         <w:tcPr>
           <w:tcW w:w="4536" w:type="dxa"/>
           <w:tcBorders>
-            <w:top w:val="single" w:sz="12" w:space="0" w:color="auto"/>
-            <w:bottom w:val="single" w:sz="12" w:space="0" w:color="auto"/>
+            <w:top w:val="single" w:color="auto" w:sz="12" w:space="0"/>
+            <w:bottom w:val="single" w:color="auto" w:sz="12" w:space="0"/>
           </w:tcBorders>
         </w:tcPr>
         <w:p>
@@ -6869,8 +8597,8 @@
         <w:tcPr>
           <w:tcW w:w="2410" w:type="dxa"/>
           <w:tcBorders>
-            <w:top w:val="single" w:sz="12" w:space="0" w:color="auto"/>
-            <w:bottom w:val="single" w:sz="12" w:space="0" w:color="auto"/>
+            <w:top w:val="single" w:color="auto" w:sz="12" w:space="0"/>
+            <w:bottom w:val="single" w:color="auto" w:sz="12" w:space="0"/>
           </w:tcBorders>
         </w:tcPr>
         <w:p>
@@ -6915,8 +8643,8 @@
     <w:tblPr>
       <w:tblW w:w="9923" w:type="dxa"/>
       <w:tblBorders>
-        <w:top w:val="single" w:sz="6" w:space="0" w:color="auto"/>
-        <w:bottom w:val="single" w:sz="6" w:space="0" w:color="auto"/>
+        <w:top w:val="single" w:color="auto" w:sz="6" w:space="0"/>
+        <w:bottom w:val="single" w:color="auto" w:sz="6" w:space="0"/>
       </w:tblBorders>
       <w:tblLayout w:type="fixed"/>
       <w:tblCellMar>
@@ -6935,8 +8663,8 @@
         <w:tcPr>
           <w:tcW w:w="2977" w:type="dxa"/>
           <w:tcBorders>
-            <w:top w:val="single" w:sz="12" w:space="0" w:color="auto"/>
-            <w:bottom w:val="single" w:sz="12" w:space="0" w:color="auto"/>
+            <w:top w:val="single" w:color="auto" w:sz="12" w:space="0"/>
+            <w:bottom w:val="single" w:color="auto" w:sz="12" w:space="0"/>
           </w:tcBorders>
         </w:tcPr>
         <w:p>
@@ -6961,8 +8689,8 @@
         <w:tcPr>
           <w:tcW w:w="4536" w:type="dxa"/>
           <w:tcBorders>
-            <w:top w:val="single" w:sz="12" w:space="0" w:color="auto"/>
-            <w:bottom w:val="single" w:sz="12" w:space="0" w:color="auto"/>
+            <w:top w:val="single" w:color="auto" w:sz="12" w:space="0"/>
+            <w:bottom w:val="single" w:color="auto" w:sz="12" w:space="0"/>
           </w:tcBorders>
         </w:tcPr>
         <w:p>
@@ -7080,8 +8808,8 @@
         <w:tcPr>
           <w:tcW w:w="2410" w:type="dxa"/>
           <w:tcBorders>
-            <w:top w:val="single" w:sz="12" w:space="0" w:color="auto"/>
-            <w:bottom w:val="single" w:sz="12" w:space="0" w:color="auto"/>
+            <w:top w:val="single" w:color="auto" w:sz="12" w:space="0"/>
+            <w:bottom w:val="single" w:color="auto" w:sz="12" w:space="0"/>
           </w:tcBorders>
         </w:tcPr>
         <w:p>
@@ -7150,10 +8878,10 @@
       <w:tblW w:w="10491" w:type="dxa"/>
       <w:tblInd w:w="-318" w:type="dxa"/>
       <w:tblBorders>
-        <w:top w:val="single" w:sz="12" w:space="0" w:color="000000" w:themeColor="text1"/>
-        <w:left w:val="single" w:sz="12" w:space="0" w:color="000000" w:themeColor="text1"/>
-        <w:bottom w:val="single" w:sz="12" w:space="0" w:color="000000" w:themeColor="text1"/>
-        <w:right w:val="single" w:sz="12" w:space="0" w:color="000000" w:themeColor="text1"/>
+        <w:top w:val="single" w:color="000000" w:themeColor="text1" w:sz="12" w:space="0"/>
+        <w:left w:val="single" w:color="000000" w:themeColor="text1" w:sz="12" w:space="0"/>
+        <w:bottom w:val="single" w:color="000000" w:themeColor="text1" w:sz="12" w:space="0"/>
+        <w:right w:val="single" w:color="000000" w:themeColor="text1" w:sz="12" w:space="0"/>
       </w:tblBorders>
       <w:tblLayout w:type="fixed"/>
       <w:tblLook w:val="04A0" w:firstRow="1" w:lastRow="0" w:firstColumn="1" w:lastColumn="0" w:noHBand="0" w:noVBand="1"/>
@@ -7184,11 +8912,11 @@
           </w:pPr>
           <w:r>
             <w:rPr>
-              <w:rFonts w:ascii="굴림" w:eastAsia="굴림" w:hAnsi="굴림"/>
+              <w:rFonts w:ascii="굴림" w:hAnsi="굴림" w:eastAsia="굴림"/>
               <w:noProof/>
             </w:rPr>
             <w:object w:dxaOrig="1500" w:dyaOrig="1500" w14:anchorId="3FEB564A">
-              <v:shapetype id="_x0000_t75" coordsize="21600,21600" o:spt="75" o:preferrelative="t" path="m@4@5l@4@11@9@11@9@5xe" filled="f" stroked="f">
+              <v:shapetype id="_x0000_t75" coordsize="21600,21600" filled="f" stroked="f" o:spt="75" o:preferrelative="t" path="m@4@5l@4@11@9@11@9@5xe">
                 <v:stroke joinstyle="miter"/>
                 <v:formulas>
                   <v:f eqn="if lineDrawn pixelLineWidth 0"/>
@@ -7204,13 +8932,13 @@
                   <v:f eqn="prod @7 21600 pixelHeight"/>
                   <v:f eqn="sum @10 21600 0"/>
                 </v:formulas>
-                <v:path o:extrusionok="f" gradientshapeok="t" o:connecttype="rect"/>
+                <v:path gradientshapeok="t" o:connecttype="rect" o:extrusionok="f"/>
                 <o:lock v:ext="edit" aspectratio="t"/>
               </v:shapetype>
-              <v:shape id="_x0000_i1026" type="#_x0000_t75" alt="" style="width:58.95pt;height:58.95pt;mso-width-percent:0;mso-height-percent:0;mso-width-percent:0;mso-height-percent:0">
-                <v:imagedata r:id="rId1" o:title=""/>
+              <v:shape id="_x0000_i1026" style="width:58.95pt;height:58.95pt;mso-width-percent:0;mso-height-percent:0;mso-width-percent:0;mso-height-percent:0" alt="" type="#_x0000_t75">
+                <v:imagedata o:title="" r:id="rId1"/>
               </v:shape>
-              <o:OLEObject Type="Embed" ProgID="PBrush" ShapeID="_x0000_i1026" DrawAspect="Content" ObjectID="_1716036855" r:id="rId2"/>
+              <o:OLEObject Type="Embed" ProgID="PBrush" ShapeID="_x0000_i1026" DrawAspect="Content" ObjectID="_1714912799" r:id="rId2"/>
             </w:object>
           </w:r>
         </w:p>
@@ -7220,9 +8948,9 @@
           <w:tcW w:w="1842" w:type="dxa"/>
           <w:vMerge w:val="restart"/>
           <w:tcBorders>
-            <w:top w:val="single" w:sz="12" w:space="0" w:color="000000" w:themeColor="text1"/>
+            <w:top w:val="single" w:color="000000" w:themeColor="text1" w:sz="12" w:space="0"/>
             <w:left w:val="nil"/>
-            <w:bottom w:val="single" w:sz="12" w:space="0" w:color="000000" w:themeColor="text1"/>
+            <w:bottom w:val="single" w:color="000000" w:themeColor="text1" w:sz="12" w:space="0"/>
           </w:tcBorders>
           <w:vAlign w:val="center"/>
         </w:tcPr>
@@ -7334,9 +9062,9 @@
           <w:tcW w:w="1842" w:type="dxa"/>
           <w:vMerge/>
           <w:tcBorders>
-            <w:top w:val="single" w:sz="4" w:space="0" w:color="000000" w:themeColor="text1"/>
+            <w:top w:val="single" w:color="000000" w:themeColor="text1" w:sz="4" w:space="0"/>
             <w:left w:val="nil"/>
-            <w:bottom w:val="single" w:sz="12" w:space="0" w:color="000000" w:themeColor="text1"/>
+            <w:bottom w:val="single" w:color="000000" w:themeColor="text1" w:sz="12" w:space="0"/>
           </w:tcBorders>
         </w:tcPr>
         <w:p>
@@ -7417,9 +9145,9 @@
           <w:tcW w:w="1842" w:type="dxa"/>
           <w:vMerge/>
           <w:tcBorders>
-            <w:top w:val="single" w:sz="4" w:space="0" w:color="000000" w:themeColor="text1"/>
+            <w:top w:val="single" w:color="000000" w:themeColor="text1" w:sz="4" w:space="0"/>
             <w:left w:val="nil"/>
-            <w:bottom w:val="single" w:sz="12" w:space="0" w:color="000000" w:themeColor="text1"/>
+            <w:bottom w:val="single" w:color="000000" w:themeColor="text1" w:sz="12" w:space="0"/>
           </w:tcBorders>
         </w:tcPr>
         <w:p>
@@ -7463,6 +9191,7 @@
             <w:pStyle w:val="a5"/>
             <w:jc w:val="center"/>
             <w:rPr>
+              <w:rFonts w:hint="eastAsia"/>
               <w:sz w:val="16"/>
               <w:szCs w:val="16"/>
             </w:rPr>
@@ -7501,9 +9230,9 @@
           <w:tcW w:w="1842" w:type="dxa"/>
           <w:vMerge/>
           <w:tcBorders>
-            <w:top w:val="single" w:sz="4" w:space="0" w:color="000000" w:themeColor="text1"/>
+            <w:top w:val="single" w:color="000000" w:themeColor="text1" w:sz="4" w:space="0"/>
             <w:left w:val="nil"/>
-            <w:bottom w:val="single" w:sz="12" w:space="0" w:color="000000" w:themeColor="text1"/>
+            <w:bottom w:val="single" w:color="000000" w:themeColor="text1" w:sz="12" w:space="0"/>
           </w:tcBorders>
         </w:tcPr>
         <w:p>
@@ -7605,10 +9334,10 @@
       <w:tblW w:w="3261" w:type="dxa"/>
       <w:tblInd w:w="-318" w:type="dxa"/>
       <w:tblBorders>
-        <w:top w:val="single" w:sz="12" w:space="0" w:color="000000" w:themeColor="text1"/>
-        <w:left w:val="single" w:sz="12" w:space="0" w:color="000000" w:themeColor="text1"/>
-        <w:bottom w:val="single" w:sz="12" w:space="0" w:color="000000" w:themeColor="text1"/>
-        <w:right w:val="single" w:sz="12" w:space="0" w:color="000000" w:themeColor="text1"/>
+        <w:top w:val="single" w:color="000000" w:themeColor="text1" w:sz="12" w:space="0"/>
+        <w:left w:val="single" w:color="000000" w:themeColor="text1" w:sz="12" w:space="0"/>
+        <w:bottom w:val="single" w:color="000000" w:themeColor="text1" w:sz="12" w:space="0"/>
+        <w:right w:val="single" w:color="000000" w:themeColor="text1" w:sz="12" w:space="0"/>
       </w:tblBorders>
       <w:tblLayout w:type="fixed"/>
       <w:tblLook w:val="04A0" w:firstRow="1" w:lastRow="0" w:firstColumn="1" w:lastColumn="0" w:noHBand="0" w:noVBand="1"/>
@@ -7636,11 +9365,11 @@
           </w:pPr>
           <w:r>
             <w:rPr>
-              <w:rFonts w:ascii="굴림" w:eastAsia="굴림" w:hAnsi="굴림"/>
+              <w:rFonts w:ascii="굴림" w:hAnsi="굴림" w:eastAsia="굴림"/>
               <w:noProof/>
             </w:rPr>
             <w:object w:dxaOrig="1500" w:dyaOrig="1500" w14:anchorId="425A2FFF">
-              <v:shapetype id="_x0000_t75" coordsize="21600,21600" o:spt="75" o:preferrelative="t" path="m@4@5l@4@11@9@11@9@5xe" filled="f" stroked="f">
+              <v:shapetype id="_x0000_t75" coordsize="21600,21600" filled="f" stroked="f" o:spt="75" o:preferrelative="t" path="m@4@5l@4@11@9@11@9@5xe">
                 <v:stroke joinstyle="miter"/>
                 <v:formulas>
                   <v:f eqn="if lineDrawn pixelLineWidth 0"/>
@@ -7656,13 +9385,13 @@
                   <v:f eqn="prod @7 21600 pixelHeight"/>
                   <v:f eqn="sum @10 21600 0"/>
                 </v:formulas>
-                <v:path o:extrusionok="f" gradientshapeok="t" o:connecttype="rect"/>
+                <v:path gradientshapeok="t" o:connecttype="rect" o:extrusionok="f"/>
                 <o:lock v:ext="edit" aspectratio="t"/>
               </v:shapetype>
-              <v:shape id="_x0000_i1025" type="#_x0000_t75" alt="" style="width:58.95pt;height:58.95pt;mso-width-percent:0;mso-height-percent:0;mso-width-percent:0;mso-height-percent:0">
-                <v:imagedata r:id="rId1" o:title=""/>
+              <v:shape id="_x0000_i1025" style="width:58.95pt;height:58.95pt;mso-width-percent:0;mso-height-percent:0;mso-width-percent:0;mso-height-percent:0" alt="" type="#_x0000_t75">
+                <v:imagedata o:title="" r:id="rId1"/>
               </v:shape>
-              <o:OLEObject Type="Embed" ProgID="PBrush" ShapeID="_x0000_i1025" DrawAspect="Content" ObjectID="_1716036856" r:id="rId2"/>
+              <o:OLEObject Type="Embed" ProgID="PBrush" ShapeID="_x0000_i1025" DrawAspect="Content" ObjectID="_1714912800" r:id="rId2"/>
             </w:object>
           </w:r>
         </w:p>
@@ -7672,9 +9401,9 @@
           <w:tcW w:w="1842" w:type="dxa"/>
           <w:vMerge w:val="restart"/>
           <w:tcBorders>
-            <w:top w:val="single" w:sz="12" w:space="0" w:color="000000" w:themeColor="text1"/>
+            <w:top w:val="single" w:color="000000" w:themeColor="text1" w:sz="12" w:space="0"/>
             <w:left w:val="nil"/>
-            <w:bottom w:val="single" w:sz="12" w:space="0" w:color="000000" w:themeColor="text1"/>
+            <w:bottom w:val="single" w:color="000000" w:themeColor="text1" w:sz="12" w:space="0"/>
           </w:tcBorders>
           <w:vAlign w:val="center"/>
         </w:tcPr>
@@ -7763,9 +9492,9 @@
           <w:tcW w:w="1842" w:type="dxa"/>
           <w:vMerge/>
           <w:tcBorders>
-            <w:top w:val="single" w:sz="4" w:space="0" w:color="000000" w:themeColor="text1"/>
+            <w:top w:val="single" w:color="000000" w:themeColor="text1" w:sz="4" w:space="0"/>
             <w:left w:val="nil"/>
-            <w:bottom w:val="single" w:sz="12" w:space="0" w:color="000000" w:themeColor="text1"/>
+            <w:bottom w:val="single" w:color="000000" w:themeColor="text1" w:sz="12" w:space="0"/>
           </w:tcBorders>
         </w:tcPr>
         <w:p>
@@ -7798,9 +9527,9 @@
           <w:tcW w:w="1842" w:type="dxa"/>
           <w:vMerge/>
           <w:tcBorders>
-            <w:top w:val="single" w:sz="4" w:space="0" w:color="000000" w:themeColor="text1"/>
+            <w:top w:val="single" w:color="000000" w:themeColor="text1" w:sz="4" w:space="0"/>
             <w:left w:val="nil"/>
-            <w:bottom w:val="single" w:sz="12" w:space="0" w:color="000000" w:themeColor="text1"/>
+            <w:bottom w:val="single" w:color="000000" w:themeColor="text1" w:sz="12" w:space="0"/>
           </w:tcBorders>
         </w:tcPr>
         <w:p>
@@ -7833,9 +9562,9 @@
           <w:tcW w:w="1842" w:type="dxa"/>
           <w:vMerge/>
           <w:tcBorders>
-            <w:top w:val="single" w:sz="4" w:space="0" w:color="000000" w:themeColor="text1"/>
+            <w:top w:val="single" w:color="000000" w:themeColor="text1" w:sz="4" w:space="0"/>
             <w:left w:val="nil"/>
-            <w:bottom w:val="single" w:sz="12" w:space="0" w:color="000000" w:themeColor="text1"/>
+            <w:bottom w:val="single" w:color="000000" w:themeColor="text1" w:sz="12" w:space="0"/>
           </w:tcBorders>
         </w:tcPr>
         <w:p>
@@ -7856,6 +9585,90 @@
 
 <file path=word/numbering.xml><?xml version="1.0" encoding="utf-8"?>
 <w:numbering xmlns:wpc="http://schemas.microsoft.com/office/word/2010/wordprocessingCanvas" xmlns:cx="http://schemas.microsoft.com/office/drawing/2014/chartex" xmlns:cx1="http://schemas.microsoft.com/office/drawing/2015/9/8/chartex" xmlns:cx2="http://schemas.microsoft.com/office/drawing/2015/10/21/chartex" xmlns:cx3="http://schemas.microsoft.com/office/drawing/2016/5/9/chartex" xmlns:cx4="http://schemas.microsoft.com/office/drawing/2016/5/10/chartex" xmlns:cx5="http://schemas.microsoft.com/office/drawing/2016/5/11/chartex" xmlns:cx6="http://schemas.microsoft.com/office/drawing/2016/5/12/chartex" xmlns:cx7="http://schemas.microsoft.com/office/drawing/2016/5/13/chartex" xmlns:cx8="http://schemas.microsoft.com/office/drawing/2016/5/14/chartex" xmlns:mc="http://schemas.openxmlformats.org/markup-compatibility/2006" xmlns:aink="http://schemas.microsoft.com/office/drawing/2016/ink" xmlns:am3d="http://schemas.microsoft.com/office/drawing/2017/model3d" xmlns:o="urn:schemas-microsoft-com:office:office" xmlns:oel="http://schemas.microsoft.com/office/2019/extlst" xmlns:r="http://schemas.openxmlformats.org/officeDocument/2006/relationships" xmlns:m="http://schemas.openxmlformats.org/officeDocument/2006/math" xmlns:v="urn:schemas-microsoft-com:vml" xmlns:wp14="http://schemas.microsoft.com/office/word/2010/wordprocessingDrawing" xmlns:wp="http://schemas.openxmlformats.org/drawingml/2006/wordprocessingDrawing" xmlns:w10="urn:schemas-microsoft-com:office:word" xmlns:w="http://schemas.openxmlformats.org/wordprocessingml/2006/main" xmlns:w14="http://schemas.microsoft.com/office/word/2010/wordml" xmlns:w15="http://schemas.microsoft.com/office/word/2012/wordml" xmlns:w16cex="http://schemas.microsoft.com/office/word/2018/wordml/cex" xmlns:w16cid="http://schemas.microsoft.com/office/word/2016/wordml/cid" xmlns:w16="http://schemas.microsoft.com/office/word/2018/wordml" xmlns:w16sdtdh="http://schemas.microsoft.com/office/word/2020/wordml/sdtdatahash" xmlns:w16se="http://schemas.microsoft.com/office/word/2015/wordml/symex" xmlns:wpg="http://schemas.microsoft.com/office/word/2010/wordprocessingGroup" xmlns:wpi="http://schemas.microsoft.com/office/word/2010/wordprocessingInk" xmlns:wne="http://schemas.microsoft.com/office/word/2006/wordml" xmlns:wps="http://schemas.microsoft.com/office/word/2010/wordprocessingShape" mc:Ignorable="w14 w15 w16se w16cid w16 w16cex w16sdtdh wp14">
+  <w:abstractNum xmlns:w="http://schemas.openxmlformats.org/wordprocessingml/2006/main" w:abstractNumId="5">
+    <w:multiLevelType xmlns:w="http://schemas.openxmlformats.org/wordprocessingml/2006/main" w:val="hybridMultilevel"/>
+    <w:lvl xmlns:w="http://schemas.openxmlformats.org/wordprocessingml/2006/main" w:ilvl="0">
+      <w:start w:val="1"/>
+      <w:numFmt w:val="decimal"/>
+      <w:lvlText w:val="%1."/>
+      <w:lvlJc w:val="left"/>
+      <w:pPr>
+        <w:ind w:left="800" w:hanging="400"/>
+      </w:pPr>
+    </w:lvl>
+    <w:lvl xmlns:w="http://schemas.openxmlformats.org/wordprocessingml/2006/main" w:ilvl="1">
+      <w:start w:val="1"/>
+      <w:numFmt w:val="lowerLetter"/>
+      <w:lvlText w:val="%2."/>
+      <w:lvlJc w:val="left"/>
+      <w:pPr>
+        <w:ind w:left="1200" w:hanging="400"/>
+      </w:pPr>
+    </w:lvl>
+    <w:lvl xmlns:w="http://schemas.openxmlformats.org/wordprocessingml/2006/main" w:ilvl="2">
+      <w:start w:val="1"/>
+      <w:numFmt w:val="lowerRoman"/>
+      <w:lvlText w:val="%3."/>
+      <w:lvlJc w:val="right"/>
+      <w:pPr>
+        <w:ind w:left="1600" w:hanging="400"/>
+      </w:pPr>
+    </w:lvl>
+    <w:lvl xmlns:w="http://schemas.openxmlformats.org/wordprocessingml/2006/main" w:ilvl="3">
+      <w:start w:val="1"/>
+      <w:numFmt w:val="decimal"/>
+      <w:lvlText w:val="%4."/>
+      <w:lvlJc w:val="left"/>
+      <w:pPr>
+        <w:ind w:left="2000" w:hanging="400"/>
+      </w:pPr>
+    </w:lvl>
+    <w:lvl xmlns:w="http://schemas.openxmlformats.org/wordprocessingml/2006/main" w:ilvl="4">
+      <w:start w:val="1"/>
+      <w:numFmt w:val="lowerLetter"/>
+      <w:lvlText w:val="%5."/>
+      <w:lvlJc w:val="left"/>
+      <w:pPr>
+        <w:ind w:left="2400" w:hanging="400"/>
+      </w:pPr>
+    </w:lvl>
+    <w:lvl xmlns:w="http://schemas.openxmlformats.org/wordprocessingml/2006/main" w:ilvl="5">
+      <w:start w:val="1"/>
+      <w:numFmt w:val="lowerRoman"/>
+      <w:lvlText w:val="%6."/>
+      <w:lvlJc w:val="right"/>
+      <w:pPr>
+        <w:ind w:left="2800" w:hanging="400"/>
+      </w:pPr>
+    </w:lvl>
+    <w:lvl xmlns:w="http://schemas.openxmlformats.org/wordprocessingml/2006/main" w:ilvl="6">
+      <w:start w:val="1"/>
+      <w:numFmt w:val="decimal"/>
+      <w:lvlText w:val="%7."/>
+      <w:lvlJc w:val="left"/>
+      <w:pPr>
+        <w:ind w:left="3200" w:hanging="400"/>
+      </w:pPr>
+    </w:lvl>
+    <w:lvl xmlns:w="http://schemas.openxmlformats.org/wordprocessingml/2006/main" w:ilvl="7">
+      <w:start w:val="1"/>
+      <w:numFmt w:val="lowerLetter"/>
+      <w:lvlText w:val="%8."/>
+      <w:lvlJc w:val="left"/>
+      <w:pPr>
+        <w:ind w:left="3600" w:hanging="400"/>
+      </w:pPr>
+    </w:lvl>
+    <w:lvl xmlns:w="http://schemas.openxmlformats.org/wordprocessingml/2006/main" w:ilvl="8">
+      <w:start w:val="1"/>
+      <w:numFmt w:val="lowerRoman"/>
+      <w:lvlText w:val="%9."/>
+      <w:lvlJc w:val="right"/>
+      <w:pPr>
+        <w:ind w:left="4000" w:hanging="400"/>
+      </w:pPr>
+    </w:lvl>
+  </w:abstractNum>
   <w:abstractNum w:abstractNumId="0" w15:restartNumberingAfterBreak="0">
     <w:nsid w:val="02CB4CB3"/>
     <w:multiLevelType w:val="hybridMultilevel"/>
@@ -7869,7 +9682,7 @@
         <w:ind w:left="473" w:hanging="360"/>
       </w:pPr>
       <w:rPr>
-        <w:rFonts w:ascii="굴림" w:eastAsia="굴림" w:hAnsi="굴림" w:cs="Times New Roman" w:hint="eastAsia"/>
+        <w:rFonts w:hint="eastAsia" w:ascii="굴림" w:hAnsi="굴림" w:eastAsia="굴림" w:cs="Times New Roman"/>
       </w:rPr>
     </w:lvl>
     <w:lvl w:ilvl="1" w:tplc="04090003" w:tentative="1">
@@ -7881,7 +9694,7 @@
         <w:ind w:left="913" w:hanging="400"/>
       </w:pPr>
       <w:rPr>
-        <w:rFonts w:ascii="Wingdings" w:hAnsi="Wingdings" w:hint="default"/>
+        <w:rFonts w:hint="default" w:ascii="Wingdings" w:hAnsi="Wingdings"/>
       </w:rPr>
     </w:lvl>
     <w:lvl w:ilvl="2" w:tplc="04090005" w:tentative="1">
@@ -7893,7 +9706,7 @@
         <w:ind w:left="1313" w:hanging="400"/>
       </w:pPr>
       <w:rPr>
-        <w:rFonts w:ascii="Wingdings" w:hAnsi="Wingdings" w:hint="default"/>
+        <w:rFonts w:hint="default" w:ascii="Wingdings" w:hAnsi="Wingdings"/>
       </w:rPr>
     </w:lvl>
     <w:lvl w:ilvl="3" w:tplc="04090001" w:tentative="1">
@@ -7905,7 +9718,7 @@
         <w:ind w:left="1713" w:hanging="400"/>
       </w:pPr>
       <w:rPr>
-        <w:rFonts w:ascii="Wingdings" w:hAnsi="Wingdings" w:hint="default"/>
+        <w:rFonts w:hint="default" w:ascii="Wingdings" w:hAnsi="Wingdings"/>
       </w:rPr>
     </w:lvl>
     <w:lvl w:ilvl="4" w:tplc="04090003" w:tentative="1">
@@ -7917,7 +9730,7 @@
         <w:ind w:left="2113" w:hanging="400"/>
       </w:pPr>
       <w:rPr>
-        <w:rFonts w:ascii="Wingdings" w:hAnsi="Wingdings" w:hint="default"/>
+        <w:rFonts w:hint="default" w:ascii="Wingdings" w:hAnsi="Wingdings"/>
       </w:rPr>
     </w:lvl>
     <w:lvl w:ilvl="5" w:tplc="04090005" w:tentative="1">
@@ -7929,7 +9742,7 @@
         <w:ind w:left="2513" w:hanging="400"/>
       </w:pPr>
       <w:rPr>
-        <w:rFonts w:ascii="Wingdings" w:hAnsi="Wingdings" w:hint="default"/>
+        <w:rFonts w:hint="default" w:ascii="Wingdings" w:hAnsi="Wingdings"/>
       </w:rPr>
     </w:lvl>
     <w:lvl w:ilvl="6" w:tplc="04090001" w:tentative="1">
@@ -7941,7 +9754,7 @@
         <w:ind w:left="2913" w:hanging="400"/>
       </w:pPr>
       <w:rPr>
-        <w:rFonts w:ascii="Wingdings" w:hAnsi="Wingdings" w:hint="default"/>
+        <w:rFonts w:hint="default" w:ascii="Wingdings" w:hAnsi="Wingdings"/>
       </w:rPr>
     </w:lvl>
     <w:lvl w:ilvl="7" w:tplc="04090003" w:tentative="1">
@@ -7953,7 +9766,7 @@
         <w:ind w:left="3313" w:hanging="400"/>
       </w:pPr>
       <w:rPr>
-        <w:rFonts w:ascii="Wingdings" w:hAnsi="Wingdings" w:hint="default"/>
+        <w:rFonts w:hint="default" w:ascii="Wingdings" w:hAnsi="Wingdings"/>
       </w:rPr>
     </w:lvl>
     <w:lvl w:ilvl="8" w:tplc="04090005" w:tentative="1">
@@ -7965,7 +9778,7 @@
         <w:ind w:left="3713" w:hanging="400"/>
       </w:pPr>
       <w:rPr>
-        <w:rFonts w:ascii="Wingdings" w:hAnsi="Wingdings" w:hint="default"/>
+        <w:rFonts w:hint="default" w:ascii="Wingdings" w:hAnsi="Wingdings"/>
       </w:rPr>
     </w:lvl>
   </w:abstractNum>
@@ -8213,7 +10026,7 @@
         <w:ind w:left="760" w:hanging="360"/>
       </w:pPr>
       <w:rPr>
-        <w:rFonts w:ascii="굴림" w:eastAsia="굴림" w:hAnsi="굴림" w:cs="바탕" w:hint="eastAsia"/>
+        <w:rFonts w:hint="eastAsia" w:ascii="굴림" w:hAnsi="굴림" w:eastAsia="굴림" w:cs="바탕"/>
       </w:rPr>
     </w:lvl>
     <w:lvl w:ilvl="1" w:tplc="04090003" w:tentative="1">
@@ -8225,7 +10038,7 @@
         <w:ind w:left="1200" w:hanging="400"/>
       </w:pPr>
       <w:rPr>
-        <w:rFonts w:ascii="Wingdings" w:hAnsi="Wingdings" w:hint="default"/>
+        <w:rFonts w:hint="default" w:ascii="Wingdings" w:hAnsi="Wingdings"/>
       </w:rPr>
     </w:lvl>
     <w:lvl w:ilvl="2" w:tplc="04090005" w:tentative="1">
@@ -8237,7 +10050,7 @@
         <w:ind w:left="1600" w:hanging="400"/>
       </w:pPr>
       <w:rPr>
-        <w:rFonts w:ascii="Wingdings" w:hAnsi="Wingdings" w:hint="default"/>
+        <w:rFonts w:hint="default" w:ascii="Wingdings" w:hAnsi="Wingdings"/>
       </w:rPr>
     </w:lvl>
     <w:lvl w:ilvl="3" w:tplc="04090001" w:tentative="1">
@@ -8249,7 +10062,7 @@
         <w:ind w:left="2000" w:hanging="400"/>
       </w:pPr>
       <w:rPr>
-        <w:rFonts w:ascii="Wingdings" w:hAnsi="Wingdings" w:hint="default"/>
+        <w:rFonts w:hint="default" w:ascii="Wingdings" w:hAnsi="Wingdings"/>
       </w:rPr>
     </w:lvl>
     <w:lvl w:ilvl="4" w:tplc="04090003" w:tentative="1">
@@ -8261,7 +10074,7 @@
         <w:ind w:left="2400" w:hanging="400"/>
       </w:pPr>
       <w:rPr>
-        <w:rFonts w:ascii="Wingdings" w:hAnsi="Wingdings" w:hint="default"/>
+        <w:rFonts w:hint="default" w:ascii="Wingdings" w:hAnsi="Wingdings"/>
       </w:rPr>
     </w:lvl>
     <w:lvl w:ilvl="5" w:tplc="04090005" w:tentative="1">
@@ -8273,7 +10086,7 @@
         <w:ind w:left="2800" w:hanging="400"/>
       </w:pPr>
       <w:rPr>
-        <w:rFonts w:ascii="Wingdings" w:hAnsi="Wingdings" w:hint="default"/>
+        <w:rFonts w:hint="default" w:ascii="Wingdings" w:hAnsi="Wingdings"/>
       </w:rPr>
     </w:lvl>
     <w:lvl w:ilvl="6" w:tplc="04090001" w:tentative="1">
@@ -8285,7 +10098,7 @@
         <w:ind w:left="3200" w:hanging="400"/>
       </w:pPr>
       <w:rPr>
-        <w:rFonts w:ascii="Wingdings" w:hAnsi="Wingdings" w:hint="default"/>
+        <w:rFonts w:hint="default" w:ascii="Wingdings" w:hAnsi="Wingdings"/>
       </w:rPr>
     </w:lvl>
     <w:lvl w:ilvl="7" w:tplc="04090003" w:tentative="1">
@@ -8297,7 +10110,7 @@
         <w:ind w:left="3600" w:hanging="400"/>
       </w:pPr>
       <w:rPr>
-        <w:rFonts w:ascii="Wingdings" w:hAnsi="Wingdings" w:hint="default"/>
+        <w:rFonts w:hint="default" w:ascii="Wingdings" w:hAnsi="Wingdings"/>
       </w:rPr>
     </w:lvl>
     <w:lvl w:ilvl="8" w:tplc="04090005" w:tentative="1">
@@ -8309,7 +10122,7 @@
         <w:ind w:left="4000" w:hanging="400"/>
       </w:pPr>
       <w:rPr>
-        <w:rFonts w:ascii="Wingdings" w:hAnsi="Wingdings" w:hint="default"/>
+        <w:rFonts w:hint="default" w:ascii="Wingdings" w:hAnsi="Wingdings"/>
       </w:rPr>
     </w:lvl>
   </w:abstractNum>
@@ -8325,7 +10138,7 @@
         <w:ind w:left="760" w:hanging="360"/>
       </w:pPr>
       <w:rPr>
-        <w:rFonts w:ascii="Wingdings" w:eastAsia="굴림" w:hAnsi="Wingdings" w:cs="바탕" w:hint="default"/>
+        <w:rFonts w:hint="default" w:ascii="Wingdings" w:hAnsi="Wingdings" w:eastAsia="굴림" w:cs="바탕"/>
       </w:rPr>
     </w:lvl>
     <w:lvl w:ilvl="1" w:tplc="04090003" w:tentative="1">
@@ -8337,7 +10150,7 @@
         <w:ind w:left="1200" w:hanging="400"/>
       </w:pPr>
       <w:rPr>
-        <w:rFonts w:ascii="Wingdings" w:hAnsi="Wingdings" w:hint="default"/>
+        <w:rFonts w:hint="default" w:ascii="Wingdings" w:hAnsi="Wingdings"/>
       </w:rPr>
     </w:lvl>
     <w:lvl w:ilvl="2" w:tplc="04090005" w:tentative="1">
@@ -8349,7 +10162,7 @@
         <w:ind w:left="1600" w:hanging="400"/>
       </w:pPr>
       <w:rPr>
-        <w:rFonts w:ascii="Wingdings" w:hAnsi="Wingdings" w:hint="default"/>
+        <w:rFonts w:hint="default" w:ascii="Wingdings" w:hAnsi="Wingdings"/>
       </w:rPr>
     </w:lvl>
     <w:lvl w:ilvl="3" w:tplc="04090001" w:tentative="1">
@@ -8361,7 +10174,7 @@
         <w:ind w:left="2000" w:hanging="400"/>
       </w:pPr>
       <w:rPr>
-        <w:rFonts w:ascii="Wingdings" w:hAnsi="Wingdings" w:hint="default"/>
+        <w:rFonts w:hint="default" w:ascii="Wingdings" w:hAnsi="Wingdings"/>
       </w:rPr>
     </w:lvl>
     <w:lvl w:ilvl="4" w:tplc="04090003" w:tentative="1">
@@ -8373,7 +10186,7 @@
         <w:ind w:left="2400" w:hanging="400"/>
       </w:pPr>
       <w:rPr>
-        <w:rFonts w:ascii="Wingdings" w:hAnsi="Wingdings" w:hint="default"/>
+        <w:rFonts w:hint="default" w:ascii="Wingdings" w:hAnsi="Wingdings"/>
       </w:rPr>
     </w:lvl>
     <w:lvl w:ilvl="5" w:tplc="04090005" w:tentative="1">
@@ -8385,7 +10198,7 @@
         <w:ind w:left="2800" w:hanging="400"/>
       </w:pPr>
       <w:rPr>
-        <w:rFonts w:ascii="Wingdings" w:hAnsi="Wingdings" w:hint="default"/>
+        <w:rFonts w:hint="default" w:ascii="Wingdings" w:hAnsi="Wingdings"/>
       </w:rPr>
     </w:lvl>
     <w:lvl w:ilvl="6" w:tplc="04090001" w:tentative="1">
@@ -8397,7 +10210,7 @@
         <w:ind w:left="3200" w:hanging="400"/>
       </w:pPr>
       <w:rPr>
-        <w:rFonts w:ascii="Wingdings" w:hAnsi="Wingdings" w:hint="default"/>
+        <w:rFonts w:hint="default" w:ascii="Wingdings" w:hAnsi="Wingdings"/>
       </w:rPr>
     </w:lvl>
     <w:lvl w:ilvl="7" w:tplc="04090003" w:tentative="1">
@@ -8409,7 +10222,7 @@
         <w:ind w:left="3600" w:hanging="400"/>
       </w:pPr>
       <w:rPr>
-        <w:rFonts w:ascii="Wingdings" w:hAnsi="Wingdings" w:hint="default"/>
+        <w:rFonts w:hint="default" w:ascii="Wingdings" w:hAnsi="Wingdings"/>
       </w:rPr>
     </w:lvl>
     <w:lvl w:ilvl="8" w:tplc="04090005" w:tentative="1">
@@ -8421,10 +10234,13 @@
         <w:ind w:left="4000" w:hanging="400"/>
       </w:pPr>
       <w:rPr>
-        <w:rFonts w:ascii="Wingdings" w:hAnsi="Wingdings" w:hint="default"/>
+        <w:rFonts w:hint="default" w:ascii="Wingdings" w:hAnsi="Wingdings"/>
       </w:rPr>
     </w:lvl>
   </w:abstractNum>
+  <w:num w:numId="11">
+    <w:abstractNumId w:val="5"/>
+  </w:num>
   <w:num w:numId="1" w16cid:durableId="1700008324">
     <w:abstractNumId w:val="2"/>
   </w:num>
@@ -8504,11 +10320,11 @@
 </file>
 
 <file path=word/styles.xml><?xml version="1.0" encoding="utf-8"?>
-<w:styles xmlns:mc="http://schemas.openxmlformats.org/markup-compatibility/2006" xmlns:r="http://schemas.openxmlformats.org/officeDocument/2006/relationships" xmlns:w="http://schemas.openxmlformats.org/wordprocessingml/2006/main" xmlns:w14="http://schemas.microsoft.com/office/word/2010/wordml" xmlns:w15="http://schemas.microsoft.com/office/word/2012/wordml" xmlns:w16cex="http://schemas.microsoft.com/office/word/2018/wordml/cex" xmlns:w16cid="http://schemas.microsoft.com/office/word/2016/wordml/cid" xmlns:w16="http://schemas.microsoft.com/office/word/2018/wordml" xmlns:w16sdtdh="http://schemas.microsoft.com/office/word/2020/wordml/sdtdatahash" xmlns:w16se="http://schemas.microsoft.com/office/word/2015/wordml/symex" mc:Ignorable="w14 w15 w16se w16cid w16 w16cex w16sdtdh">
+<w:styles xmlns:wp14="http://schemas.microsoft.com/office/word/2010/wordprocessingDrawing" xmlns:mc="http://schemas.openxmlformats.org/markup-compatibility/2006" xmlns:r="http://schemas.openxmlformats.org/officeDocument/2006/relationships" xmlns:w="http://schemas.openxmlformats.org/wordprocessingml/2006/main" xmlns:w14="http://schemas.microsoft.com/office/word/2010/wordml" xmlns:w15="http://schemas.microsoft.com/office/word/2012/wordml" xmlns:w16cex="http://schemas.microsoft.com/office/word/2018/wordml/cex" xmlns:w16cid="http://schemas.microsoft.com/office/word/2016/wordml/cid" xmlns:w16="http://schemas.microsoft.com/office/word/2018/wordml" xmlns:w16sdtdh="http://schemas.microsoft.com/office/word/2020/wordml/sdtdatahash" xmlns:w16se="http://schemas.microsoft.com/office/word/2015/wordml/symex" mc:Ignorable="w14 w15 w16se w16cid w16 w16cex w16sdtdh wp14">
   <w:docDefaults>
     <w:rPrDefault>
       <w:rPr>
-        <w:rFonts w:asciiTheme="minorHAnsi" w:eastAsiaTheme="minorEastAsia" w:hAnsiTheme="minorHAnsi" w:cstheme="minorBidi"/>
+        <w:rFonts w:asciiTheme="minorHAnsi" w:hAnsiTheme="minorHAnsi" w:eastAsiaTheme="minorEastAsia" w:cstheme="minorBidi"/>
         <w:kern w:val="2"/>
         <w:szCs w:val="22"/>
         <w:lang w:val="en-US" w:eastAsia="ko-KR" w:bidi="ar-SA"/>
@@ -8519,14 +10335,14 @@
   <w:latentStyles w:defLockedState="0" w:defUIPriority="99" w:defSemiHidden="0" w:defUnhideWhenUsed="0" w:defQFormat="0" w:count="376">
     <w:lsdException w:name="Normal" w:uiPriority="0" w:qFormat="1"/>
     <w:lsdException w:name="heading 1" w:uiPriority="0" w:qFormat="1"/>
-    <w:lsdException w:name="heading 2" w:semiHidden="1" w:uiPriority="0" w:unhideWhenUsed="1" w:qFormat="1"/>
-    <w:lsdException w:name="heading 3" w:semiHidden="1" w:uiPriority="0" w:unhideWhenUsed="1" w:qFormat="1"/>
-    <w:lsdException w:name="heading 4" w:semiHidden="1" w:uiPriority="9" w:unhideWhenUsed="1" w:qFormat="1"/>
-    <w:lsdException w:name="heading 5" w:semiHidden="1" w:uiPriority="9" w:unhideWhenUsed="1" w:qFormat="1"/>
-    <w:lsdException w:name="heading 6" w:semiHidden="1" w:uiPriority="9" w:unhideWhenUsed="1" w:qFormat="1"/>
-    <w:lsdException w:name="heading 7" w:semiHidden="1" w:uiPriority="9" w:unhideWhenUsed="1" w:qFormat="1"/>
-    <w:lsdException w:name="heading 8" w:semiHidden="1" w:uiPriority="9" w:unhideWhenUsed="1" w:qFormat="1"/>
-    <w:lsdException w:name="heading 9" w:semiHidden="1" w:uiPriority="9" w:unhideWhenUsed="1" w:qFormat="1"/>
+    <w:lsdException w:name="heading 2" w:uiPriority="0" w:semiHidden="1" w:unhideWhenUsed="1" w:qFormat="1"/>
+    <w:lsdException w:name="heading 3" w:uiPriority="0" w:semiHidden="1" w:unhideWhenUsed="1" w:qFormat="1"/>
+    <w:lsdException w:name="heading 4" w:uiPriority="9" w:semiHidden="1" w:unhideWhenUsed="1" w:qFormat="1"/>
+    <w:lsdException w:name="heading 5" w:uiPriority="9" w:semiHidden="1" w:unhideWhenUsed="1" w:qFormat="1"/>
+    <w:lsdException w:name="heading 6" w:uiPriority="9" w:semiHidden="1" w:unhideWhenUsed="1" w:qFormat="1"/>
+    <w:lsdException w:name="heading 7" w:uiPriority="9" w:semiHidden="1" w:unhideWhenUsed="1" w:qFormat="1"/>
+    <w:lsdException w:name="heading 8" w:uiPriority="9" w:semiHidden="1" w:unhideWhenUsed="1" w:qFormat="1"/>
+    <w:lsdException w:name="heading 9" w:uiPriority="9" w:semiHidden="1" w:unhideWhenUsed="1" w:qFormat="1"/>
     <w:lsdException w:name="index 1" w:semiHidden="1" w:unhideWhenUsed="1"/>
     <w:lsdException w:name="index 2" w:semiHidden="1" w:unhideWhenUsed="1"/>
     <w:lsdException w:name="index 3" w:semiHidden="1" w:unhideWhenUsed="1"/>
@@ -8536,22 +10352,22 @@
     <w:lsdException w:name="index 7" w:semiHidden="1" w:unhideWhenUsed="1"/>
     <w:lsdException w:name="index 8" w:semiHidden="1" w:unhideWhenUsed="1"/>
     <w:lsdException w:name="index 9" w:semiHidden="1" w:unhideWhenUsed="1"/>
-    <w:lsdException w:name="toc 1" w:semiHidden="1" w:uiPriority="39" w:unhideWhenUsed="1"/>
-    <w:lsdException w:name="toc 2" w:semiHidden="1" w:uiPriority="39" w:unhideWhenUsed="1"/>
-    <w:lsdException w:name="toc 3" w:semiHidden="1" w:uiPriority="39" w:unhideWhenUsed="1"/>
-    <w:lsdException w:name="toc 4" w:semiHidden="1" w:uiPriority="39" w:unhideWhenUsed="1"/>
-    <w:lsdException w:name="toc 5" w:semiHidden="1" w:uiPriority="39" w:unhideWhenUsed="1"/>
-    <w:lsdException w:name="toc 6" w:semiHidden="1" w:uiPriority="39" w:unhideWhenUsed="1"/>
-    <w:lsdException w:name="toc 7" w:semiHidden="1" w:uiPriority="39" w:unhideWhenUsed="1"/>
-    <w:lsdException w:name="toc 8" w:semiHidden="1" w:uiPriority="39" w:unhideWhenUsed="1"/>
-    <w:lsdException w:name="toc 9" w:semiHidden="1" w:uiPriority="39" w:unhideWhenUsed="1"/>
+    <w:lsdException w:name="toc 1" w:uiPriority="39" w:semiHidden="1" w:unhideWhenUsed="1"/>
+    <w:lsdException w:name="toc 2" w:uiPriority="39" w:semiHidden="1" w:unhideWhenUsed="1"/>
+    <w:lsdException w:name="toc 3" w:uiPriority="39" w:semiHidden="1" w:unhideWhenUsed="1"/>
+    <w:lsdException w:name="toc 4" w:uiPriority="39" w:semiHidden="1" w:unhideWhenUsed="1"/>
+    <w:lsdException w:name="toc 5" w:uiPriority="39" w:semiHidden="1" w:unhideWhenUsed="1"/>
+    <w:lsdException w:name="toc 6" w:uiPriority="39" w:semiHidden="1" w:unhideWhenUsed="1"/>
+    <w:lsdException w:name="toc 7" w:uiPriority="39" w:semiHidden="1" w:unhideWhenUsed="1"/>
+    <w:lsdException w:name="toc 8" w:uiPriority="39" w:semiHidden="1" w:unhideWhenUsed="1"/>
+    <w:lsdException w:name="toc 9" w:uiPriority="39" w:semiHidden="1" w:unhideWhenUsed="1"/>
     <w:lsdException w:name="Normal Indent" w:semiHidden="1" w:unhideWhenUsed="1"/>
     <w:lsdException w:name="footnote text" w:semiHidden="1" w:unhideWhenUsed="1"/>
     <w:lsdException w:name="annotation text" w:semiHidden="1" w:unhideWhenUsed="1"/>
-    <w:lsdException w:name="header" w:semiHidden="1" w:uiPriority="0" w:unhideWhenUsed="1"/>
-    <w:lsdException w:name="footer" w:semiHidden="1" w:uiPriority="0" w:unhideWhenUsed="1"/>
+    <w:lsdException w:name="header" w:uiPriority="0" w:semiHidden="1" w:unhideWhenUsed="1"/>
+    <w:lsdException w:name="footer" w:uiPriority="0" w:semiHidden="1" w:unhideWhenUsed="1"/>
     <w:lsdException w:name="index heading" w:semiHidden="1" w:unhideWhenUsed="1"/>
-    <w:lsdException w:name="caption" w:semiHidden="1" w:uiPriority="35" w:unhideWhenUsed="1" w:qFormat="1"/>
+    <w:lsdException w:name="caption" w:uiPriority="35" w:semiHidden="1" w:unhideWhenUsed="1" w:qFormat="1"/>
     <w:lsdException w:name="table of figures" w:semiHidden="1" w:unhideWhenUsed="1"/>
     <w:lsdException w:name="envelope address" w:semiHidden="1" w:unhideWhenUsed="1"/>
     <w:lsdException w:name="envelope return" w:semiHidden="1" w:unhideWhenUsed="1"/>
@@ -8582,8 +10398,8 @@
     <w:lsdException w:name="Title" w:uiPriority="10" w:qFormat="1"/>
     <w:lsdException w:name="Closing" w:semiHidden="1" w:unhideWhenUsed="1"/>
     <w:lsdException w:name="Signature" w:semiHidden="1" w:unhideWhenUsed="1"/>
-    <w:lsdException w:name="Default Paragraph Font" w:semiHidden="1" w:uiPriority="1" w:unhideWhenUsed="1"/>
-    <w:lsdException w:name="Body Text" w:semiHidden="1" w:uiPriority="0" w:unhideWhenUsed="1"/>
+    <w:lsdException w:name="Default Paragraph Font" w:uiPriority="1" w:semiHidden="1" w:unhideWhenUsed="1"/>
+    <w:lsdException w:name="Body Text" w:uiPriority="0" w:semiHidden="1" w:unhideWhenUsed="1"/>
     <w:lsdException w:name="Body Text Indent" w:semiHidden="1" w:unhideWhenUsed="1"/>
     <w:lsdException w:name="List Continue" w:semiHidden="1" w:unhideWhenUsed="1"/>
     <w:lsdException w:name="List Continue 2" w:semiHidden="1" w:unhideWhenUsed="1"/>
@@ -8622,7 +10438,6 @@
     <w:lsdException w:name="HTML Sample" w:semiHidden="1" w:unhideWhenUsed="1"/>
     <w:lsdException w:name="HTML Typewriter" w:semiHidden="1" w:unhideWhenUsed="1"/>
     <w:lsdException w:name="HTML Variable" w:semiHidden="1" w:unhideWhenUsed="1"/>
-    <w:lsdException w:name="Normal Table" w:semiHidden="1" w:unhideWhenUsed="1"/>
     <w:lsdException w:name="annotation subject" w:semiHidden="1" w:unhideWhenUsed="1"/>
     <w:lsdException w:name="No List" w:semiHidden="1" w:unhideWhenUsed="1"/>
     <w:lsdException w:name="Outline List 1" w:semiHidden="1" w:unhideWhenUsed="1"/>
@@ -8669,10 +10484,8 @@
     <w:lsdException w:name="Table Subtle 2" w:semiHidden="1" w:unhideWhenUsed="1"/>
     <w:lsdException w:name="Table Web 1" w:semiHidden="1" w:unhideWhenUsed="1"/>
     <w:lsdException w:name="Table Web 2" w:semiHidden="1" w:unhideWhenUsed="1"/>
-    <w:lsdException w:name="Table Web 3" w:semiHidden="1" w:unhideWhenUsed="1"/>
     <w:lsdException w:name="Balloon Text" w:semiHidden="1" w:unhideWhenUsed="1"/>
     <w:lsdException w:name="Table Grid" w:uiPriority="59"/>
-    <w:lsdException w:name="Table Theme" w:semiHidden="1" w:unhideWhenUsed="1"/>
     <w:lsdException w:name="Placeholder Text" w:semiHidden="1"/>
     <w:lsdException w:name="No Spacing" w:uiPriority="1" w:qFormat="1"/>
     <w:lsdException w:name="Light Shading" w:uiPriority="60"/>
@@ -8782,8 +10595,8 @@
     <w:lsdException w:name="Subtle Reference" w:uiPriority="31" w:qFormat="1"/>
     <w:lsdException w:name="Intense Reference" w:uiPriority="32" w:qFormat="1"/>
     <w:lsdException w:name="Book Title" w:uiPriority="33" w:qFormat="1"/>
-    <w:lsdException w:name="Bibliography" w:semiHidden="1" w:uiPriority="37" w:unhideWhenUsed="1"/>
-    <w:lsdException w:name="TOC Heading" w:semiHidden="1" w:uiPriority="39" w:unhideWhenUsed="1" w:qFormat="1"/>
+    <w:lsdException w:name="Bibliography" w:uiPriority="37" w:semiHidden="1" w:unhideWhenUsed="1"/>
+    <w:lsdException w:name="TOC Heading" w:uiPriority="39" w:semiHidden="1" w:unhideWhenUsed="1" w:qFormat="1"/>
     <w:lsdException w:name="Plain Table 1" w:uiPriority="41"/>
     <w:lsdException w:name="Plain Table 2" w:uiPriority="42"/>
     <w:lsdException w:name="Plain Table 3" w:uiPriority="43"/>
@@ -8894,7 +10707,7 @@
     <w:lsdException w:name="Unresolved Mention" w:semiHidden="1" w:unhideWhenUsed="1"/>
     <w:lsdException w:name="Smart Link" w:semiHidden="1" w:unhideWhenUsed="1"/>
   </w:latentStyles>
-  <w:style w:type="paragraph" w:default="1" w:styleId="a">
+  <w:style w:type="paragraph" w:styleId="a" w:default="1">
     <w:name w:val="Normal"/>
     <w:qFormat/>
     <w:rsid w:val="00624686"/>
@@ -8924,7 +10737,7 @@
       <w:outlineLvl w:val="0"/>
     </w:pPr>
     <w:rPr>
-      <w:rFonts w:ascii="HY견고딕" w:eastAsia="HY견고딕" w:hAnsi="Arial" w:cs="Times New Roman"/>
+      <w:rFonts w:ascii="HY견고딕" w:hAnsi="Arial" w:eastAsia="HY견고딕" w:cs="Times New Roman"/>
       <w:sz w:val="32"/>
       <w:szCs w:val="28"/>
     </w:rPr>
@@ -8950,7 +10763,7 @@
       <w:outlineLvl w:val="1"/>
     </w:pPr>
     <w:rPr>
-      <w:rFonts w:ascii="HY견고딕" w:eastAsia="HY견고딕" w:hAnsi="Arial" w:cs="Times New Roman"/>
+      <w:rFonts w:ascii="HY견고딕" w:hAnsi="Arial" w:eastAsia="HY견고딕" w:cs="Times New Roman"/>
       <w:sz w:val="28"/>
       <w:szCs w:val="24"/>
     </w:rPr>
@@ -8975,18 +10788,18 @@
       <w:outlineLvl w:val="2"/>
     </w:pPr>
     <w:rPr>
-      <w:rFonts w:ascii="HY견고딕" w:eastAsia="HY견고딕" w:hAnsi="Arial" w:cs="Times New Roman"/>
+      <w:rFonts w:ascii="HY견고딕" w:hAnsi="Arial" w:eastAsia="HY견고딕" w:cs="Times New Roman"/>
       <w:sz w:val="24"/>
       <w:szCs w:val="24"/>
     </w:rPr>
   </w:style>
-  <w:style w:type="character" w:default="1" w:styleId="a0">
+  <w:style w:type="character" w:styleId="a0" w:default="1">
     <w:name w:val="Default Paragraph Font"/>
     <w:uiPriority w:val="1"/>
     <w:semiHidden/>
     <w:unhideWhenUsed/>
   </w:style>
-  <w:style w:type="table" w:default="1" w:styleId="a1">
+  <w:style w:type="table" w:styleId="a1" w:default="1">
     <w:name w:val="Normal Table"/>
     <w:uiPriority w:val="99"/>
     <w:semiHidden/>
@@ -9001,7 +10814,7 @@
       </w:tblCellMar>
     </w:tblPr>
   </w:style>
-  <w:style w:type="numbering" w:default="1" w:styleId="a2">
+  <w:style w:type="numbering" w:styleId="a2" w:default="1">
     <w:name w:val="No List"/>
     <w:uiPriority w:val="99"/>
     <w:semiHidden/>
@@ -9018,7 +10831,7 @@
       <w:sz w:val="22"/>
     </w:rPr>
   </w:style>
-  <w:style w:type="character" w:customStyle="1" w:styleId="Char">
+  <w:style w:type="character" w:styleId="Char" w:customStyle="1">
     <w:name w:val="간격 없음 Char"/>
     <w:basedOn w:val="a0"/>
     <w:link w:val="a3"/>
@@ -9038,12 +10851,12 @@
     <w:unhideWhenUsed/>
     <w:rsid w:val="004D6DB8"/>
     <w:rPr>
-      <w:rFonts w:asciiTheme="majorHAnsi" w:eastAsiaTheme="majorEastAsia" w:hAnsiTheme="majorHAnsi" w:cstheme="majorBidi"/>
+      <w:rFonts w:asciiTheme="majorHAnsi" w:hAnsiTheme="majorHAnsi" w:eastAsiaTheme="majorEastAsia" w:cstheme="majorBidi"/>
       <w:sz w:val="18"/>
       <w:szCs w:val="18"/>
     </w:rPr>
   </w:style>
-  <w:style w:type="character" w:customStyle="1" w:styleId="Char0">
+  <w:style w:type="character" w:styleId="Char0" w:customStyle="1">
     <w:name w:val="풍선 도움말 텍스트 Char"/>
     <w:basedOn w:val="a0"/>
     <w:link w:val="a4"/>
@@ -9051,7 +10864,7 @@
     <w:semiHidden/>
     <w:rsid w:val="004D6DB8"/>
     <w:rPr>
-      <w:rFonts w:asciiTheme="majorHAnsi" w:eastAsiaTheme="majorEastAsia" w:hAnsiTheme="majorHAnsi" w:cstheme="majorBidi"/>
+      <w:rFonts w:asciiTheme="majorHAnsi" w:hAnsiTheme="majorHAnsi" w:eastAsiaTheme="majorEastAsia" w:cstheme="majorBidi"/>
       <w:sz w:val="18"/>
       <w:szCs w:val="18"/>
     </w:rPr>
@@ -9070,7 +10883,7 @@
       <w:snapToGrid w:val="0"/>
     </w:pPr>
   </w:style>
-  <w:style w:type="character" w:customStyle="1" w:styleId="Char1">
+  <w:style w:type="character" w:styleId="Char1" w:customStyle="1">
     <w:name w:val="머리글 Char"/>
     <w:basedOn w:val="a0"/>
     <w:link w:val="a5"/>
@@ -9091,7 +10904,7 @@
       <w:snapToGrid w:val="0"/>
     </w:pPr>
   </w:style>
-  <w:style w:type="character" w:customStyle="1" w:styleId="Char2">
+  <w:style w:type="character" w:styleId="Char2" w:customStyle="1">
     <w:name w:val="바닥글 Char"/>
     <w:basedOn w:val="a0"/>
     <w:link w:val="a6"/>
@@ -9105,16 +10918,16 @@
     <w:rsid w:val="004D6DB8"/>
     <w:tblPr>
       <w:tblBorders>
-        <w:top w:val="single" w:sz="4" w:space="0" w:color="000000" w:themeColor="text1"/>
-        <w:left w:val="single" w:sz="4" w:space="0" w:color="000000" w:themeColor="text1"/>
-        <w:bottom w:val="single" w:sz="4" w:space="0" w:color="000000" w:themeColor="text1"/>
-        <w:right w:val="single" w:sz="4" w:space="0" w:color="000000" w:themeColor="text1"/>
-        <w:insideH w:val="single" w:sz="4" w:space="0" w:color="000000" w:themeColor="text1"/>
-        <w:insideV w:val="single" w:sz="4" w:space="0" w:color="000000" w:themeColor="text1"/>
+        <w:top w:val="single" w:color="000000" w:themeColor="text1" w:sz="4" w:space="0"/>
+        <w:left w:val="single" w:color="000000" w:themeColor="text1" w:sz="4" w:space="0"/>
+        <w:bottom w:val="single" w:color="000000" w:themeColor="text1" w:sz="4" w:space="0"/>
+        <w:right w:val="single" w:color="000000" w:themeColor="text1" w:sz="4" w:space="0"/>
+        <w:insideH w:val="single" w:color="000000" w:themeColor="text1" w:sz="4" w:space="0"/>
+        <w:insideV w:val="single" w:color="000000" w:themeColor="text1" w:sz="4" w:space="0"/>
       </w:tblBorders>
     </w:tblPr>
   </w:style>
-  <w:style w:type="paragraph" w:customStyle="1" w:styleId="En-ttedate">
+  <w:style w:type="paragraph" w:styleId="En-ttedate" w:customStyle="1">
     <w:name w:val="En-tête/date"/>
     <w:basedOn w:val="a5"/>
     <w:rsid w:val="004D6DB8"/>
@@ -9135,7 +10948,7 @@
       <w:jc w:val="left"/>
     </w:pPr>
     <w:rPr>
-      <w:rFonts w:ascii="Times New Roman" w:eastAsia="SimSun" w:hAnsi="Times New Roman" w:cs="Times New Roman"/>
+      <w:rFonts w:ascii="Times New Roman" w:hAnsi="Times New Roman" w:eastAsia="SimSun" w:cs="Times New Roman"/>
       <w:b/>
       <w:caps/>
       <w:kern w:val="0"/>
@@ -9155,58 +10968,58 @@
       <w:spacing w:line="300" w:lineRule="auto"/>
     </w:pPr>
     <w:rPr>
-      <w:rFonts w:ascii="Arial" w:eastAsia="바탕" w:hAnsi="Arial" w:cs="Times New Roman"/>
+      <w:rFonts w:ascii="Arial" w:hAnsi="Arial" w:eastAsia="바탕" w:cs="Times New Roman"/>
       <w:kern w:val="0"/>
       <w:sz w:val="18"/>
       <w:szCs w:val="24"/>
     </w:rPr>
   </w:style>
-  <w:style w:type="character" w:customStyle="1" w:styleId="Char3">
+  <w:style w:type="character" w:styleId="Char3" w:customStyle="1">
     <w:name w:val="본문 Char"/>
     <w:basedOn w:val="a0"/>
     <w:link w:val="a8"/>
     <w:rsid w:val="000B57F5"/>
     <w:rPr>
-      <w:rFonts w:ascii="Arial" w:eastAsia="바탕" w:hAnsi="Arial" w:cs="Times New Roman"/>
+      <w:rFonts w:ascii="Arial" w:hAnsi="Arial" w:eastAsia="바탕" w:cs="Times New Roman"/>
       <w:kern w:val="0"/>
       <w:sz w:val="18"/>
       <w:szCs w:val="24"/>
     </w:rPr>
   </w:style>
-  <w:style w:type="character" w:customStyle="1" w:styleId="1Char">
+  <w:style w:type="character" w:styleId="1Char" w:customStyle="1">
     <w:name w:val="제목 1 Char"/>
     <w:basedOn w:val="a0"/>
     <w:link w:val="1"/>
     <w:rsid w:val="00E8457A"/>
     <w:rPr>
-      <w:rFonts w:ascii="HY견고딕" w:eastAsia="HY견고딕" w:hAnsi="Arial" w:cs="Times New Roman"/>
+      <w:rFonts w:ascii="HY견고딕" w:hAnsi="Arial" w:eastAsia="HY견고딕" w:cs="Times New Roman"/>
       <w:sz w:val="32"/>
       <w:szCs w:val="28"/>
     </w:rPr>
   </w:style>
-  <w:style w:type="character" w:customStyle="1" w:styleId="2Char">
+  <w:style w:type="character" w:styleId="2Char" w:customStyle="1">
     <w:name w:val="제목 2 Char"/>
     <w:basedOn w:val="a0"/>
     <w:link w:val="2"/>
     <w:rsid w:val="00E8457A"/>
     <w:rPr>
-      <w:rFonts w:ascii="HY견고딕" w:eastAsia="HY견고딕" w:hAnsi="Arial" w:cs="Times New Roman"/>
+      <w:rFonts w:ascii="HY견고딕" w:hAnsi="Arial" w:eastAsia="HY견고딕" w:cs="Times New Roman"/>
       <w:sz w:val="28"/>
       <w:szCs w:val="24"/>
     </w:rPr>
   </w:style>
-  <w:style w:type="character" w:customStyle="1" w:styleId="3Char">
+  <w:style w:type="character" w:styleId="3Char" w:customStyle="1">
     <w:name w:val="제목 3 Char"/>
     <w:basedOn w:val="a0"/>
     <w:link w:val="3"/>
     <w:rsid w:val="00E8457A"/>
     <w:rPr>
-      <w:rFonts w:ascii="HY견고딕" w:eastAsia="HY견고딕" w:hAnsi="Arial" w:cs="Times New Roman"/>
+      <w:rFonts w:ascii="HY견고딕" w:hAnsi="Arial" w:eastAsia="HY견고딕" w:cs="Times New Roman"/>
       <w:sz w:val="24"/>
       <w:szCs w:val="24"/>
     </w:rPr>
   </w:style>
-  <w:style w:type="paragraph" w:customStyle="1" w:styleId="a9">
+  <w:style w:type="paragraph" w:styleId="a9" w:customStyle="1">
     <w:name w:val="스펙 본문"/>
     <w:basedOn w:val="a"/>
     <w:rsid w:val="00E8457A"/>
@@ -9215,11 +11028,11 @@
       <w:ind w:left="284"/>
     </w:pPr>
     <w:rPr>
-      <w:rFonts w:ascii="굴림" w:eastAsia="굴림" w:hAnsi="굴림" w:cs="바탕"/>
+      <w:rFonts w:ascii="굴림" w:hAnsi="굴림" w:eastAsia="굴림" w:cs="바탕"/>
       <w:szCs w:val="20"/>
     </w:rPr>
   </w:style>
-  <w:style w:type="paragraph" w:customStyle="1" w:styleId="Para">
+  <w:style w:type="paragraph" w:styleId="Para" w:customStyle="1">
     <w:name w:val="Para"/>
     <w:basedOn w:val="a"/>
     <w:rsid w:val="00E8457A"/>
@@ -9232,14 +11045,14 @@
       <w:ind w:left="567"/>
     </w:pPr>
     <w:rPr>
-      <w:rFonts w:ascii="Arial" w:eastAsia="SimSun" w:hAnsi="Arial" w:cs="Times New Roman"/>
+      <w:rFonts w:ascii="Arial" w:hAnsi="Arial" w:eastAsia="SimSun" w:cs="Times New Roman"/>
       <w:kern w:val="0"/>
       <w:sz w:val="22"/>
       <w:szCs w:val="20"/>
       <w:lang w:eastAsia="zh-CN"/>
     </w:rPr>
   </w:style>
-  <w:style w:type="paragraph" w:customStyle="1" w:styleId="Tableau">
+  <w:style w:type="paragraph" w:styleId="Tableau" w:customStyle="1">
     <w:name w:val="Tableau"/>
     <w:basedOn w:val="aa"/>
     <w:rsid w:val="00E8457A"/>
@@ -9253,7 +11066,7 @@
       <w:jc w:val="left"/>
     </w:pPr>
     <w:rPr>
-      <w:rFonts w:ascii="Arial" w:eastAsia="SimSun" w:hAnsi="Arial" w:cs="Times New Roman"/>
+      <w:rFonts w:ascii="Arial" w:hAnsi="Arial" w:eastAsia="SimSun" w:cs="Times New Roman"/>
       <w:b w:val="0"/>
       <w:bCs w:val="0"/>
       <w:kern w:val="0"/>
@@ -9261,7 +11074,7 @@
       <w:lang w:eastAsia="zh-CN"/>
     </w:rPr>
   </w:style>
-  <w:style w:type="paragraph" w:customStyle="1" w:styleId="Tableauen-tte">
+  <w:style w:type="paragraph" w:styleId="Tableauen-tte" w:customStyle="1">
     <w:name w:val="Tableau en-tête"/>
     <w:basedOn w:val="a"/>
     <w:rsid w:val="00E8457A"/>
@@ -9274,7 +11087,7 @@
       <w:jc w:val="center"/>
     </w:pPr>
     <w:rPr>
-      <w:rFonts w:ascii="Arial" w:eastAsia="SimSun" w:hAnsi="Arial" w:cs="Times New Roman"/>
+      <w:rFonts w:ascii="Arial" w:hAnsi="Arial" w:eastAsia="SimSun" w:cs="Times New Roman"/>
       <w:b/>
       <w:kern w:val="0"/>
       <w:sz w:val="22"/>
@@ -9322,7 +11135,7 @@
       <w:outlineLvl w:val="9"/>
     </w:pPr>
     <w:rPr>
-      <w:rFonts w:asciiTheme="majorHAnsi" w:eastAsiaTheme="majorEastAsia" w:hAnsiTheme="majorHAnsi" w:cstheme="majorBidi"/>
+      <w:rFonts w:asciiTheme="majorHAnsi" w:hAnsiTheme="majorHAnsi" w:eastAsiaTheme="majorEastAsia" w:cstheme="majorBidi"/>
       <w:b/>
       <w:bCs/>
       <w:color w:val="365F91" w:themeColor="accent1" w:themeShade="BF"/>
@@ -9348,7 +11161,7 @@
     <w:unhideWhenUsed/>
     <w:rsid w:val="00C02788"/>
     <w:pPr>
-      <w:ind w:leftChars="200" w:left="425"/>
+      <w:ind w:left="425" w:leftChars="200"/>
     </w:pPr>
   </w:style>
   <w:style w:type="paragraph" w:styleId="30">
@@ -9360,7 +11173,7 @@
     <w:unhideWhenUsed/>
     <w:rsid w:val="00C02788"/>
     <w:pPr>
-      <w:ind w:leftChars="400" w:left="850"/>
+      <w:ind w:left="850" w:leftChars="400"/>
     </w:pPr>
   </w:style>
   <w:style w:type="character" w:styleId="ab">
@@ -9375,6 +11188,39 @@
     </w:rPr>
   </w:style>
 </w:styles>
+</file>
+
+<file path=word/glossary/document.xml><?xml version="1.0" encoding="utf-8"?>
+<w:glossaryDocument xmlns:w14="http://schemas.microsoft.com/office/word/2010/wordml" xmlns:w="http://schemas.openxmlformats.org/wordprocessingml/2006/main">
+  <w:docParts>
+    <w:docPart>
+      <w:docPartPr>
+        <w:name w:val="DefaultPlaceholder_1081868574"/>
+        <w:category>
+          <w:name w:val="General"/>
+          <w:gallery w:val="placeholder"/>
+        </w:category>
+        <w:types>
+          <w:type w:val="bbPlcHdr"/>
+        </w:types>
+        <w:behaviors>
+          <w:behavior w:val="content"/>
+        </w:behaviors>
+        <w:guid w:val="{dcb9e407-93d6-4fff-9daf-38d7f7ce2136}"/>
+      </w:docPartPr>
+      <w:docPartBody>
+        <w:p>
+          <w:r>
+            <w:rPr>
+              <w:rStyle w:val="PlaceholderText"/>
+            </w:rPr>
+            <w:t/>
+          </w:r>
+        </w:p>
+      </w:docPartBody>
+    </w:docPart>
+  </w:docParts>
+</w:glossaryDocument>
 </file>
 
 <file path=word/theme/theme1.xml><?xml version="1.0" encoding="utf-8"?>
@@ -9661,6 +11507,25 @@
 </file>
 
 <file path=customXml/item1.xml><?xml version="1.0" encoding="utf-8"?>
+<?mso-contentType ?>
+<FormTemplates xmlns="http://schemas.microsoft.com/sharepoint/v3/contenttype/forms">
+  <Display>DocumentLibraryForm</Display>
+  <Edit>DocumentLibraryForm</Edit>
+  <New>DocumentLibraryForm</New>
+</FormTemplates>
+</file>
+
+<file path=customXml/item2.xml><?xml version="1.0" encoding="utf-8"?>
+<p:properties xmlns:p="http://schemas.microsoft.com/office/2006/metadata/properties" xmlns:xsi="http://www.w3.org/2001/XMLSchema-instance" xmlns:pc="http://schemas.microsoft.com/office/infopath/2007/PartnerControls">
+  <documentManagement/>
+</p:properties>
+</file>
+
+<file path=customXml/item3.xml><?xml version="1.0" encoding="utf-8"?>
+<b:Sources xmlns:b="http://schemas.openxmlformats.org/officeDocument/2006/bibliography" xmlns="http://schemas.openxmlformats.org/officeDocument/2006/bibliography" SelectedStyle="\APA.XSL" StyleName="APA"/>
+</file>
+
+<file path=customXml/item4.xml><?xml version="1.0" encoding="utf-8"?>
 <ct:contentTypeSchema xmlns:ct="http://schemas.microsoft.com/office/2006/metadata/contentType" xmlns:ma="http://schemas.microsoft.com/office/2006/metadata/properties/metaAttributes" ct:_="" ma:_="" ma:contentTypeName="문서" ma:contentTypeID="0x0101007815E863143C564E81DE4549FEBD28DB" ma:contentTypeVersion="10" ma:contentTypeDescription="새 문서를 만듭니다." ma:contentTypeScope="" ma:versionID="cafb809731f2fb3715f3e94891939c09">
   <xsd:schema xmlns:xsd="http://www.w3.org/2001/XMLSchema" xmlns:xs="http://www.w3.org/2001/XMLSchema" xmlns:p="http://schemas.microsoft.com/office/2006/metadata/properties" xmlns:ns3="bf1b1441-eaba-471e-8090-868e9ee8ad06" xmlns:ns4="570be9a4-249b-43b2-906e-59ea7f692093" targetNamespace="http://schemas.microsoft.com/office/2006/metadata/properties" ma:root="true" ma:fieldsID="e28ee88a53f358b46b6b5b9e4bf86708" ns3:_="" ns4:_="">
     <xsd:import namespace="bf1b1441-eaba-471e-8090-868e9ee8ad06"/>
@@ -9863,26 +11728,32 @@
 </ct:contentTypeSchema>
 </file>
 
-<file path=customXml/item2.xml><?xml version="1.0" encoding="utf-8"?>
-<b:Sources xmlns:b="http://schemas.openxmlformats.org/officeDocument/2006/bibliography" xmlns="http://schemas.openxmlformats.org/officeDocument/2006/bibliography" SelectedStyle="\APA.XSL" StyleName="APA"/>
+<file path=customXml/itemProps1.xml><?xml version="1.0" encoding="utf-8"?>
+<ds:datastoreItem xmlns:ds="http://schemas.openxmlformats.org/officeDocument/2006/customXml" ds:itemID="{183204E0-BAFB-41AF-8AF8-B95E5B8ABC67}">
+  <ds:schemaRefs>
+    <ds:schemaRef ds:uri="http://schemas.microsoft.com/sharepoint/v3/contenttype/forms"/>
+  </ds:schemaRefs>
+</ds:datastoreItem>
 </file>
 
-<file path=customXml/item3.xml><?xml version="1.0" encoding="utf-8"?>
-<p:properties xmlns:p="http://schemas.microsoft.com/office/2006/metadata/properties" xmlns:xsi="http://www.w3.org/2001/XMLSchema-instance" xmlns:pc="http://schemas.microsoft.com/office/infopath/2007/PartnerControls">
-  <documentManagement/>
-</p:properties>
+<file path=customXml/itemProps2.xml><?xml version="1.0" encoding="utf-8"?>
+<ds:datastoreItem xmlns:ds="http://schemas.openxmlformats.org/officeDocument/2006/customXml" ds:itemID="{78D92BB6-C474-4D89-8988-46A225D1A6D4}">
+  <ds:schemaRefs>
+    <ds:schemaRef ds:uri="http://schemas.microsoft.com/office/2006/metadata/properties"/>
+    <ds:schemaRef ds:uri="http://schemas.microsoft.com/office/infopath/2007/PartnerControls"/>
+  </ds:schemaRefs>
+</ds:datastoreItem>
 </file>
 
-<file path=customXml/item4.xml><?xml version="1.0" encoding="utf-8"?>
-<?mso-contentType ?>
-<FormTemplates xmlns="http://schemas.microsoft.com/sharepoint/v3/contenttype/forms">
-  <Display>DocumentLibraryForm</Display>
-  <Edit>DocumentLibraryForm</Edit>
-  <New>DocumentLibraryForm</New>
-</FormTemplates>
+<file path=customXml/itemProps3.xml><?xml version="1.0" encoding="utf-8"?>
+<ds:datastoreItem xmlns:ds="http://schemas.openxmlformats.org/officeDocument/2006/customXml" ds:itemID="{86B0A9F8-4A50-4566-8DA1-18ADD862A27B}">
+  <ds:schemaRefs>
+    <ds:schemaRef ds:uri="http://schemas.openxmlformats.org/officeDocument/2006/bibliography"/>
+  </ds:schemaRefs>
+</ds:datastoreItem>
 </file>
 
-<file path=customXml/itemProps1.xml><?xml version="1.0" encoding="utf-8"?>
+<file path=customXml/itemProps4.xml><?xml version="1.0" encoding="utf-8"?>
 <ds:datastoreItem xmlns:ds="http://schemas.openxmlformats.org/officeDocument/2006/customXml" ds:itemID="{07D37BA4-B3A6-40AF-B108-1D8E996D1648}">
   <ds:schemaRefs>
     <ds:schemaRef ds:uri="http://schemas.microsoft.com/office/2006/metadata/contentType"/>
@@ -9899,29 +11770,4 @@
     <ds:schemaRef ds:uri="http://schemas.microsoft.com/internal/obd"/>
   </ds:schemaRefs>
 </ds:datastoreItem>
-</file>
-
-<file path=customXml/itemProps2.xml><?xml version="1.0" encoding="utf-8"?>
-<ds:datastoreItem xmlns:ds="http://schemas.openxmlformats.org/officeDocument/2006/customXml" ds:itemID="{86B0A9F8-4A50-4566-8DA1-18ADD862A27B}">
-  <ds:schemaRefs>
-    <ds:schemaRef ds:uri="http://schemas.openxmlformats.org/officeDocument/2006/bibliography"/>
-  </ds:schemaRefs>
-</ds:datastoreItem>
-</file>
-
-<file path=customXml/itemProps3.xml><?xml version="1.0" encoding="utf-8"?>
-<ds:datastoreItem xmlns:ds="http://schemas.openxmlformats.org/officeDocument/2006/customXml" ds:itemID="{78D92BB6-C474-4D89-8988-46A225D1A6D4}">
-  <ds:schemaRefs>
-    <ds:schemaRef ds:uri="http://schemas.microsoft.com/office/2006/metadata/properties"/>
-    <ds:schemaRef ds:uri="http://schemas.microsoft.com/office/infopath/2007/PartnerControls"/>
-  </ds:schemaRefs>
-</ds:datastoreItem>
-</file>
-
-<file path=customXml/itemProps4.xml><?xml version="1.0" encoding="utf-8"?>
-<ds:datastoreItem xmlns:ds="http://schemas.openxmlformats.org/officeDocument/2006/customXml" ds:itemID="{183204E0-BAFB-41AF-8AF8-B95E5B8ABC67}">
-  <ds:schemaRefs>
-    <ds:schemaRef ds:uri="http://schemas.microsoft.com/sharepoint/v3/contenttype/forms"/>
-  </ds:schemaRefs>
-</ds:datastoreItem>
 </file>